--- a/Документация/Курсовой проект.docx
+++ b/Документация/Курсовой проект.docx
@@ -1,26 +1,4624 @@
 
 <file path=word/document.xml><?xml version="1.0" encoding="utf-8"?>
-<w:document xmlns:wpc="http://schemas.microsoft.com/office/word/2010/wordprocessingCanvas" xmlns:cx="http://schemas.microsoft.com/office/drawing/2014/chartex" xmlns:cx1="http://schemas.microsoft.com/office/drawing/2015/9/8/chartex" xmlns:cx2="http://schemas.microsoft.com/office/drawing/2015/10/21/chartex" xmlns:cx3="http://schemas.microsoft.com/office/drawing/2016/5/9/chartex" xmlns:cx4="http://schemas.microsoft.com/office/drawing/2016/5/10/chartex" xmlns:cx5="http://schemas.microsoft.com/office/drawing/2016/5/11/chartex" xmlns:cx6="http://schemas.microsoft.com/office/drawing/2016/5/12/chartex" xmlns:cx7="http://schemas.microsoft.com/office/drawing/2016/5/13/chartex" xmlns:cx8="http://schemas.microsoft.com/office/drawing/2016/5/14/chartex" xmlns:mc="http://schemas.openxmlformats.org/markup-compatibility/2006" xmlns:aink="http://schemas.microsoft.com/office/drawing/2016/ink" xmlns:am3d="http://schemas.microsoft.com/office/drawing/2017/model3d" xmlns:o="urn:schemas-microsoft-com:office:office" xmlns:r="http://schemas.openxmlformats.org/officeDocument/2006/relationships" xmlns:m="http://schemas.openxmlformats.org/officeDocument/2006/math" xmlns:v="urn:schemas-microsoft-com:vml" xmlns:wp14="http://schemas.microsoft.com/office/word/2010/wordprocessingDrawing" xmlns:wp="http://schemas.openxmlformats.org/drawingml/2006/wordprocessingDrawing" xmlns:w10="urn:schemas-microsoft-com:office:word" xmlns:w="http://schemas.openxmlformats.org/wordprocessingml/2006/main" xmlns:w14="http://schemas.microsoft.com/office/word/2010/wordml" xmlns:w15="http://schemas.microsoft.com/office/word/2012/wordml" xmlns:w16cid="http://schemas.microsoft.com/office/word/2016/wordml/cid" xmlns:w16se="http://schemas.microsoft.com/office/word/2015/wordml/symex" xmlns:wpg="http://schemas.microsoft.com/office/word/2010/wordprocessingGroup" xmlns:wpi="http://schemas.microsoft.com/office/word/2010/wordprocessingInk" xmlns:wne="http://schemas.microsoft.com/office/word/2006/wordml" xmlns:wps="http://schemas.microsoft.com/office/word/2010/wordprocessingShape" mc:Ignorable="w14 w15 w16se w16cid wp14">
+<w:document xmlns:wpc="http://schemas.microsoft.com/office/word/2010/wordprocessingCanvas" xmlns:cx="http://schemas.microsoft.com/office/drawing/2014/chartex" xmlns:cx1="http://schemas.microsoft.com/office/drawing/2015/9/8/chartex" xmlns:mc="http://schemas.openxmlformats.org/markup-compatibility/2006" xmlns:o="urn:schemas-microsoft-com:office:office" xmlns:r="http://schemas.openxmlformats.org/officeDocument/2006/relationships" xmlns:m="http://schemas.openxmlformats.org/officeDocument/2006/math" xmlns:v="urn:schemas-microsoft-com:vml" xmlns:wp14="http://schemas.microsoft.com/office/word/2010/wordprocessingDrawing" xmlns:wp="http://schemas.openxmlformats.org/drawingml/2006/wordprocessingDrawing" xmlns:w10="urn:schemas-microsoft-com:office:word" xmlns:w="http://schemas.openxmlformats.org/wordprocessingml/2006/main" xmlns:w14="http://schemas.microsoft.com/office/word/2010/wordml" xmlns:w15="http://schemas.microsoft.com/office/word/2012/wordml" xmlns:w16se="http://schemas.microsoft.com/office/word/2015/wordml/symex" xmlns:wpg="http://schemas.microsoft.com/office/word/2010/wordprocessingGroup" xmlns:wpi="http://schemas.microsoft.com/office/word/2010/wordprocessingInk" xmlns:wne="http://schemas.microsoft.com/office/word/2006/wordml" xmlns:wps="http://schemas.microsoft.com/office/word/2010/wordprocessingShape" mc:Ignorable="w14 w15 w16se wp14">
   <w:body>
     <w:p>
-      <w:r>
-        <w:t>аааа</w:t>
-      </w:r>
-      <w:bookmarkStart w:id="0" w:name="_GoBack"/>
+      <w:pPr>
+        <w:pStyle w:val="a7"/>
+      </w:pPr>
+      <w:bookmarkStart w:id="0" w:name="_Toc8308436"/>
+      <w:bookmarkStart w:id="1" w:name="_Toc8308270"/>
+      <w:bookmarkStart w:id="2" w:name="_Toc8307962"/>
+      <w:bookmarkStart w:id="3" w:name="_Toc8306611"/>
+      <w:bookmarkStart w:id="4" w:name="_Toc8055414"/>
+      <w:bookmarkStart w:id="5" w:name="_Toc8050112"/>
+      <w:bookmarkStart w:id="6" w:name="_Toc7878791"/>
+      <w:bookmarkStart w:id="7" w:name="_Toc7878732"/>
+      <w:bookmarkStart w:id="8" w:name="_Toc7878641"/>
+      <w:bookmarkStart w:id="9" w:name="_Toc7185067"/>
+      <w:bookmarkStart w:id="10" w:name="_Toc6754252"/>
+      <w:bookmarkStart w:id="11" w:name="_Toc6752832"/>
+      <w:bookmarkStart w:id="12" w:name="_Toc6752719"/>
+      <w:bookmarkStart w:id="13" w:name="_Toc515276141"/>
+      <w:bookmarkStart w:id="14" w:name="_Toc514664892"/>
+      <w:bookmarkStart w:id="15" w:name="_Toc514599859"/>
+      <w:bookmarkStart w:id="16" w:name="_Toc514525384"/>
+      <w:bookmarkStart w:id="17" w:name="_Toc514520465"/>
+      <w:bookmarkStart w:id="18" w:name="_Toc514515521"/>
+      <w:bookmarkStart w:id="19" w:name="_Toc514515501"/>
+      <w:bookmarkStart w:id="20" w:name="_Toc514513586"/>
+      <w:bookmarkStart w:id="21" w:name="_Toc514513459"/>
+      <w:bookmarkStart w:id="22" w:name="_Toc10416240"/>
+      <w:bookmarkStart w:id="23" w:name="_Toc10484914"/>
+      <w:bookmarkStart w:id="24" w:name="_Toc10485216"/>
+      <w:bookmarkStart w:id="25" w:name="_Toc10485260"/>
+      <w:bookmarkStart w:id="26" w:name="_Toc10485304"/>
+      <w:bookmarkStart w:id="27" w:name="_Toc10485348"/>
+      <w:bookmarkStart w:id="28" w:name="_Toc10485392"/>
+      <w:bookmarkStart w:id="29" w:name="_Toc10485436"/>
+      <w:r>
+        <w:t>МИНОБРНАУКИ РОССИИ</w:t>
+      </w:r>
       <w:bookmarkEnd w:id="0"/>
+      <w:bookmarkEnd w:id="1"/>
+      <w:bookmarkEnd w:id="2"/>
+      <w:bookmarkEnd w:id="3"/>
+      <w:bookmarkEnd w:id="4"/>
+      <w:bookmarkEnd w:id="5"/>
+      <w:bookmarkEnd w:id="6"/>
+      <w:bookmarkEnd w:id="7"/>
+      <w:bookmarkEnd w:id="8"/>
+      <w:bookmarkEnd w:id="9"/>
+      <w:bookmarkEnd w:id="10"/>
+      <w:bookmarkEnd w:id="11"/>
+      <w:bookmarkEnd w:id="12"/>
+      <w:bookmarkEnd w:id="13"/>
+      <w:bookmarkEnd w:id="14"/>
+      <w:bookmarkEnd w:id="15"/>
+      <w:bookmarkEnd w:id="16"/>
+      <w:bookmarkEnd w:id="17"/>
+      <w:bookmarkEnd w:id="18"/>
+      <w:bookmarkEnd w:id="19"/>
+      <w:bookmarkEnd w:id="20"/>
+      <w:bookmarkEnd w:id="21"/>
+      <w:bookmarkEnd w:id="22"/>
+      <w:bookmarkEnd w:id="23"/>
+      <w:bookmarkEnd w:id="24"/>
+      <w:bookmarkEnd w:id="25"/>
+      <w:bookmarkEnd w:id="26"/>
+      <w:bookmarkEnd w:id="27"/>
+      <w:bookmarkEnd w:id="28"/>
+      <w:bookmarkEnd w:id="29"/>
+    </w:p>
+    <w:p>
+      <w:pPr>
+        <w:pStyle w:val="a9"/>
+      </w:pPr>
+      <w:bookmarkStart w:id="30" w:name="_Toc8308437"/>
+      <w:bookmarkStart w:id="31" w:name="_Toc8308271"/>
+      <w:bookmarkStart w:id="32" w:name="_Toc8307963"/>
+      <w:bookmarkStart w:id="33" w:name="_Toc8306612"/>
+      <w:bookmarkStart w:id="34" w:name="_Toc8055415"/>
+      <w:bookmarkStart w:id="35" w:name="_Toc8050113"/>
+      <w:bookmarkStart w:id="36" w:name="_Toc7878792"/>
+      <w:bookmarkStart w:id="37" w:name="_Toc7878733"/>
+      <w:bookmarkStart w:id="38" w:name="_Toc7878642"/>
+      <w:bookmarkStart w:id="39" w:name="_Toc7185068"/>
+      <w:bookmarkStart w:id="40" w:name="_Toc6754253"/>
+      <w:bookmarkStart w:id="41" w:name="_Toc6752833"/>
+      <w:bookmarkStart w:id="42" w:name="_Toc6752720"/>
+      <w:bookmarkStart w:id="43" w:name="_Toc515276142"/>
+      <w:bookmarkStart w:id="44" w:name="_Toc514664893"/>
+      <w:bookmarkStart w:id="45" w:name="_Toc514599860"/>
+      <w:bookmarkStart w:id="46" w:name="_Toc514525385"/>
+      <w:bookmarkStart w:id="47" w:name="_Toc514520466"/>
+      <w:bookmarkStart w:id="48" w:name="_Toc514515522"/>
+      <w:bookmarkStart w:id="49" w:name="_Toc514515502"/>
+      <w:bookmarkStart w:id="50" w:name="_Toc514513587"/>
+      <w:bookmarkStart w:id="51" w:name="_Toc514513460"/>
+      <w:bookmarkStart w:id="52" w:name="_Toc10416241"/>
+      <w:bookmarkStart w:id="53" w:name="_Toc10484915"/>
+      <w:bookmarkStart w:id="54" w:name="_Toc10485217"/>
+      <w:bookmarkStart w:id="55" w:name="_Toc10485261"/>
+      <w:bookmarkStart w:id="56" w:name="_Toc10485305"/>
+      <w:bookmarkStart w:id="57" w:name="_Toc10485349"/>
+      <w:bookmarkStart w:id="58" w:name="_Toc10485393"/>
+      <w:bookmarkStart w:id="59" w:name="_Toc10485437"/>
+      <w:r>
+        <w:t>ФЕДЕРАЛЬНОЕ ГОСУДАРСТВЕННОЕ БЮДЖЕТНОЕ ОБРАЗОВАТЕЛЬНОЕ УЧРЕЖДЕНИЕ</w:t>
+      </w:r>
+      <w:bookmarkEnd w:id="30"/>
+      <w:bookmarkEnd w:id="31"/>
+      <w:bookmarkEnd w:id="32"/>
+      <w:bookmarkEnd w:id="33"/>
+      <w:bookmarkEnd w:id="34"/>
+      <w:bookmarkEnd w:id="35"/>
+      <w:bookmarkEnd w:id="36"/>
+      <w:bookmarkEnd w:id="37"/>
+      <w:bookmarkEnd w:id="38"/>
+      <w:bookmarkEnd w:id="39"/>
+      <w:bookmarkEnd w:id="40"/>
+      <w:bookmarkEnd w:id="41"/>
+      <w:bookmarkEnd w:id="42"/>
+      <w:bookmarkEnd w:id="43"/>
+      <w:bookmarkEnd w:id="44"/>
+      <w:bookmarkEnd w:id="45"/>
+      <w:bookmarkEnd w:id="46"/>
+      <w:bookmarkEnd w:id="47"/>
+      <w:bookmarkEnd w:id="48"/>
+      <w:bookmarkEnd w:id="49"/>
+      <w:bookmarkEnd w:id="50"/>
+      <w:bookmarkEnd w:id="51"/>
+      <w:bookmarkEnd w:id="52"/>
+      <w:bookmarkEnd w:id="53"/>
+      <w:bookmarkEnd w:id="54"/>
+      <w:bookmarkEnd w:id="55"/>
+      <w:bookmarkEnd w:id="56"/>
+      <w:bookmarkEnd w:id="57"/>
+      <w:bookmarkEnd w:id="58"/>
+      <w:bookmarkEnd w:id="59"/>
+      <w:r>
+        <w:t xml:space="preserve"> </w:t>
+      </w:r>
+    </w:p>
+    <w:p>
+      <w:pPr>
+        <w:pStyle w:val="a9"/>
+      </w:pPr>
+      <w:bookmarkStart w:id="60" w:name="_Toc8308438"/>
+      <w:bookmarkStart w:id="61" w:name="_Toc8308272"/>
+      <w:bookmarkStart w:id="62" w:name="_Toc8307964"/>
+      <w:bookmarkStart w:id="63" w:name="_Toc8306613"/>
+      <w:bookmarkStart w:id="64" w:name="_Toc8055416"/>
+      <w:bookmarkStart w:id="65" w:name="_Toc8050114"/>
+      <w:bookmarkStart w:id="66" w:name="_Toc7878793"/>
+      <w:bookmarkStart w:id="67" w:name="_Toc7878734"/>
+      <w:bookmarkStart w:id="68" w:name="_Toc7878643"/>
+      <w:bookmarkStart w:id="69" w:name="_Toc7185069"/>
+      <w:bookmarkStart w:id="70" w:name="_Toc6754254"/>
+      <w:bookmarkStart w:id="71" w:name="_Toc6752834"/>
+      <w:bookmarkStart w:id="72" w:name="_Toc6752721"/>
+      <w:bookmarkStart w:id="73" w:name="_Toc515276143"/>
+      <w:bookmarkStart w:id="74" w:name="_Toc514664894"/>
+      <w:bookmarkStart w:id="75" w:name="_Toc514599861"/>
+      <w:bookmarkStart w:id="76" w:name="_Toc514525386"/>
+      <w:bookmarkStart w:id="77" w:name="_Toc514520467"/>
+      <w:bookmarkStart w:id="78" w:name="_Toc514515523"/>
+      <w:bookmarkStart w:id="79" w:name="_Toc514515503"/>
+      <w:bookmarkStart w:id="80" w:name="_Toc514513588"/>
+      <w:bookmarkStart w:id="81" w:name="_Toc514513461"/>
+      <w:bookmarkStart w:id="82" w:name="_Toc10416242"/>
+      <w:bookmarkStart w:id="83" w:name="_Toc10484916"/>
+      <w:bookmarkStart w:id="84" w:name="_Toc10485218"/>
+      <w:bookmarkStart w:id="85" w:name="_Toc10485262"/>
+      <w:bookmarkStart w:id="86" w:name="_Toc10485306"/>
+      <w:bookmarkStart w:id="87" w:name="_Toc10485350"/>
+      <w:bookmarkStart w:id="88" w:name="_Toc10485394"/>
+      <w:bookmarkStart w:id="89" w:name="_Toc10485438"/>
+      <w:r>
+        <w:t>ВЫСШЕГО ОБРАЗОВАНИЯ</w:t>
+      </w:r>
+      <w:bookmarkEnd w:id="60"/>
+      <w:bookmarkEnd w:id="61"/>
+      <w:bookmarkEnd w:id="62"/>
+      <w:bookmarkEnd w:id="63"/>
+      <w:bookmarkEnd w:id="64"/>
+      <w:bookmarkEnd w:id="65"/>
+      <w:bookmarkEnd w:id="66"/>
+      <w:bookmarkEnd w:id="67"/>
+      <w:bookmarkEnd w:id="68"/>
+      <w:bookmarkEnd w:id="69"/>
+      <w:bookmarkEnd w:id="70"/>
+      <w:bookmarkEnd w:id="71"/>
+      <w:bookmarkEnd w:id="72"/>
+      <w:bookmarkEnd w:id="73"/>
+      <w:bookmarkEnd w:id="74"/>
+      <w:bookmarkEnd w:id="75"/>
+      <w:bookmarkEnd w:id="76"/>
+      <w:bookmarkEnd w:id="77"/>
+      <w:bookmarkEnd w:id="78"/>
+      <w:bookmarkEnd w:id="79"/>
+      <w:bookmarkEnd w:id="80"/>
+      <w:bookmarkEnd w:id="81"/>
+      <w:bookmarkEnd w:id="82"/>
+      <w:bookmarkEnd w:id="83"/>
+      <w:bookmarkEnd w:id="84"/>
+      <w:bookmarkEnd w:id="85"/>
+      <w:bookmarkEnd w:id="86"/>
+      <w:bookmarkEnd w:id="87"/>
+      <w:bookmarkEnd w:id="88"/>
+      <w:bookmarkEnd w:id="89"/>
+    </w:p>
+    <w:p>
+      <w:pPr>
+        <w:pStyle w:val="a7"/>
+        <w:rPr>
+          <w:b/>
+        </w:rPr>
+      </w:pPr>
+      <w:bookmarkStart w:id="90" w:name="_Toc8308439"/>
+      <w:bookmarkStart w:id="91" w:name="_Toc8308273"/>
+      <w:bookmarkStart w:id="92" w:name="_Toc8307965"/>
+      <w:bookmarkStart w:id="93" w:name="_Toc8306614"/>
+      <w:bookmarkStart w:id="94" w:name="_Toc8055417"/>
+      <w:bookmarkStart w:id="95" w:name="_Toc8050115"/>
+      <w:bookmarkStart w:id="96" w:name="_Toc7878794"/>
+      <w:bookmarkStart w:id="97" w:name="_Toc7878735"/>
+      <w:bookmarkStart w:id="98" w:name="_Toc7878644"/>
+      <w:bookmarkStart w:id="99" w:name="_Toc7185070"/>
+      <w:bookmarkStart w:id="100" w:name="_Toc6754255"/>
+      <w:bookmarkStart w:id="101" w:name="_Toc6752835"/>
+      <w:bookmarkStart w:id="102" w:name="_Toc6752722"/>
+      <w:bookmarkStart w:id="103" w:name="_Toc515276144"/>
+      <w:bookmarkStart w:id="104" w:name="_Toc514664895"/>
+      <w:bookmarkStart w:id="105" w:name="_Toc514599862"/>
+      <w:bookmarkStart w:id="106" w:name="_Toc514525387"/>
+      <w:bookmarkStart w:id="107" w:name="_Toc514520468"/>
+      <w:bookmarkStart w:id="108" w:name="_Toc514515524"/>
+      <w:bookmarkStart w:id="109" w:name="_Toc514515504"/>
+      <w:bookmarkStart w:id="110" w:name="_Toc514513589"/>
+      <w:bookmarkStart w:id="111" w:name="_Toc514513462"/>
+      <w:bookmarkStart w:id="112" w:name="_Toc10416243"/>
+      <w:bookmarkStart w:id="113" w:name="_Toc10484917"/>
+      <w:bookmarkStart w:id="114" w:name="_Toc10485219"/>
+      <w:bookmarkStart w:id="115" w:name="_Toc10485263"/>
+      <w:bookmarkStart w:id="116" w:name="_Toc10485307"/>
+      <w:bookmarkStart w:id="117" w:name="_Toc10485351"/>
+      <w:bookmarkStart w:id="118" w:name="_Toc10485395"/>
+      <w:bookmarkStart w:id="119" w:name="_Toc10485439"/>
+      <w:r>
+        <w:rPr>
+          <w:b/>
+        </w:rPr>
+        <w:t>“ВОРОНЕЖСКИЙ ГОСУДАРСТВЕННЫЙ УНИВЕРСИТЕТ”</w:t>
+      </w:r>
+      <w:bookmarkEnd w:id="90"/>
+      <w:bookmarkEnd w:id="91"/>
+      <w:bookmarkEnd w:id="92"/>
+      <w:bookmarkEnd w:id="93"/>
+      <w:bookmarkEnd w:id="94"/>
+      <w:bookmarkEnd w:id="95"/>
+      <w:bookmarkEnd w:id="96"/>
+      <w:bookmarkEnd w:id="97"/>
+      <w:bookmarkEnd w:id="98"/>
+      <w:bookmarkEnd w:id="99"/>
+      <w:bookmarkEnd w:id="100"/>
+      <w:bookmarkEnd w:id="101"/>
+      <w:bookmarkEnd w:id="102"/>
+      <w:bookmarkEnd w:id="103"/>
+      <w:bookmarkEnd w:id="104"/>
+      <w:bookmarkEnd w:id="105"/>
+      <w:bookmarkEnd w:id="106"/>
+      <w:bookmarkEnd w:id="107"/>
+      <w:bookmarkEnd w:id="108"/>
+      <w:bookmarkEnd w:id="109"/>
+      <w:bookmarkEnd w:id="110"/>
+      <w:bookmarkEnd w:id="111"/>
+      <w:bookmarkEnd w:id="112"/>
+      <w:bookmarkEnd w:id="113"/>
+      <w:bookmarkEnd w:id="114"/>
+      <w:bookmarkEnd w:id="115"/>
+      <w:bookmarkEnd w:id="116"/>
+      <w:bookmarkEnd w:id="117"/>
+      <w:bookmarkEnd w:id="118"/>
+      <w:bookmarkEnd w:id="119"/>
+    </w:p>
+    <w:p>
+      <w:pPr>
+        <w:spacing w:line="240" w:lineRule="auto"/>
+        <w:ind w:firstLine="0"/>
+        <w:jc w:val="center"/>
+        <w:outlineLvl w:val="0"/>
+        <w:rPr>
+          <w:rFonts w:cs="Times New Roman"/>
+          <w:b/>
+          <w:szCs w:val="28"/>
+        </w:rPr>
+      </w:pPr>
+    </w:p>
+    <w:p>
+      <w:pPr>
+        <w:pStyle w:val="22"/>
+      </w:pPr>
+      <w:bookmarkStart w:id="120" w:name="_Toc8308440"/>
+      <w:bookmarkStart w:id="121" w:name="_Toc8308274"/>
+      <w:bookmarkStart w:id="122" w:name="_Toc8307966"/>
+      <w:bookmarkStart w:id="123" w:name="_Toc8306615"/>
+      <w:bookmarkStart w:id="124" w:name="_Toc8055418"/>
+      <w:bookmarkStart w:id="125" w:name="_Toc8050116"/>
+      <w:bookmarkStart w:id="126" w:name="_Toc7878795"/>
+      <w:bookmarkStart w:id="127" w:name="_Toc7878736"/>
+      <w:bookmarkStart w:id="128" w:name="_Toc7878645"/>
+      <w:bookmarkStart w:id="129" w:name="_Toc7185071"/>
+      <w:bookmarkStart w:id="130" w:name="_Toc6754256"/>
+      <w:bookmarkStart w:id="131" w:name="_Toc6752836"/>
+      <w:bookmarkStart w:id="132" w:name="_Toc6752723"/>
+      <w:bookmarkStart w:id="133" w:name="_Toc515276145"/>
+      <w:bookmarkStart w:id="134" w:name="_Toc514664896"/>
+      <w:bookmarkStart w:id="135" w:name="_Toc514599863"/>
+      <w:bookmarkStart w:id="136" w:name="_Toc514525388"/>
+      <w:bookmarkStart w:id="137" w:name="_Toc514520469"/>
+      <w:bookmarkStart w:id="138" w:name="_Toc514515525"/>
+      <w:bookmarkStart w:id="139" w:name="_Toc514515505"/>
+      <w:bookmarkStart w:id="140" w:name="_Toc514513590"/>
+      <w:bookmarkStart w:id="141" w:name="_Toc514513463"/>
+      <w:bookmarkStart w:id="142" w:name="_Toc10416244"/>
+      <w:bookmarkStart w:id="143" w:name="_Toc10484918"/>
+      <w:bookmarkStart w:id="144" w:name="_Toc10485220"/>
+      <w:bookmarkStart w:id="145" w:name="_Toc10485264"/>
+      <w:bookmarkStart w:id="146" w:name="_Toc10485308"/>
+      <w:bookmarkStart w:id="147" w:name="_Toc10485352"/>
+      <w:bookmarkStart w:id="148" w:name="_Toc10485396"/>
+      <w:bookmarkStart w:id="149" w:name="_Toc10485440"/>
+      <w:r>
+        <w:t>Факультет компьютерных наук</w:t>
+      </w:r>
+      <w:bookmarkEnd w:id="120"/>
+      <w:bookmarkEnd w:id="121"/>
+      <w:bookmarkEnd w:id="122"/>
+      <w:bookmarkEnd w:id="123"/>
+      <w:bookmarkEnd w:id="124"/>
+      <w:bookmarkEnd w:id="125"/>
+      <w:bookmarkEnd w:id="126"/>
+      <w:bookmarkEnd w:id="127"/>
+      <w:bookmarkEnd w:id="128"/>
+      <w:bookmarkEnd w:id="129"/>
+      <w:bookmarkEnd w:id="130"/>
+      <w:bookmarkEnd w:id="131"/>
+      <w:bookmarkEnd w:id="132"/>
+      <w:bookmarkEnd w:id="133"/>
+      <w:bookmarkEnd w:id="134"/>
+      <w:bookmarkEnd w:id="135"/>
+      <w:bookmarkEnd w:id="136"/>
+      <w:bookmarkEnd w:id="137"/>
+      <w:bookmarkEnd w:id="138"/>
+      <w:bookmarkEnd w:id="139"/>
+      <w:bookmarkEnd w:id="140"/>
+      <w:bookmarkEnd w:id="141"/>
+      <w:bookmarkEnd w:id="142"/>
+      <w:bookmarkEnd w:id="143"/>
+      <w:bookmarkEnd w:id="144"/>
+      <w:bookmarkEnd w:id="145"/>
+      <w:bookmarkEnd w:id="146"/>
+      <w:bookmarkEnd w:id="147"/>
+      <w:bookmarkEnd w:id="148"/>
+      <w:bookmarkEnd w:id="149"/>
+    </w:p>
+    <w:p>
+      <w:pPr>
+        <w:pStyle w:val="22"/>
+        <w:rPr>
+          <w:iCs/>
+        </w:rPr>
+      </w:pPr>
+      <w:bookmarkStart w:id="150" w:name="_Toc8308441"/>
+      <w:bookmarkStart w:id="151" w:name="_Toc8308275"/>
+      <w:bookmarkStart w:id="152" w:name="_Toc8307967"/>
+      <w:bookmarkStart w:id="153" w:name="_Toc8306616"/>
+      <w:bookmarkStart w:id="154" w:name="_Toc8055419"/>
+      <w:bookmarkStart w:id="155" w:name="_Toc8050117"/>
+      <w:bookmarkStart w:id="156" w:name="_Toc7878796"/>
+      <w:bookmarkStart w:id="157" w:name="_Toc7878737"/>
+      <w:bookmarkStart w:id="158" w:name="_Toc7878646"/>
+      <w:bookmarkStart w:id="159" w:name="_Toc7185072"/>
+      <w:bookmarkStart w:id="160" w:name="_Toc6754257"/>
+      <w:bookmarkStart w:id="161" w:name="_Toc6752837"/>
+      <w:bookmarkStart w:id="162" w:name="_Toc6752724"/>
+      <w:bookmarkStart w:id="163" w:name="_Toc515276146"/>
+      <w:bookmarkStart w:id="164" w:name="_Toc514664897"/>
+      <w:bookmarkStart w:id="165" w:name="_Toc514599864"/>
+      <w:bookmarkStart w:id="166" w:name="_Toc514525389"/>
+      <w:bookmarkStart w:id="167" w:name="_Toc514520470"/>
+      <w:bookmarkStart w:id="168" w:name="_Toc514515526"/>
+      <w:bookmarkStart w:id="169" w:name="_Toc514515506"/>
+      <w:bookmarkStart w:id="170" w:name="_Toc514513591"/>
+      <w:bookmarkStart w:id="171" w:name="_Toc514513464"/>
+      <w:bookmarkStart w:id="172" w:name="_Toc10416245"/>
+      <w:bookmarkStart w:id="173" w:name="_Toc10484919"/>
+      <w:bookmarkStart w:id="174" w:name="_Toc10485221"/>
+      <w:bookmarkStart w:id="175" w:name="_Toc10485265"/>
+      <w:bookmarkStart w:id="176" w:name="_Toc10485309"/>
+      <w:bookmarkStart w:id="177" w:name="_Toc10485353"/>
+      <w:bookmarkStart w:id="178" w:name="_Toc10485397"/>
+      <w:bookmarkStart w:id="179" w:name="_Toc10485441"/>
+      <w:r>
+        <w:t xml:space="preserve">Кафедра программирования и </w:t>
+      </w:r>
+      <w:r>
+        <w:rPr>
+          <w:iCs/>
+        </w:rPr>
+        <w:t>информационных технологий</w:t>
+      </w:r>
+      <w:bookmarkEnd w:id="150"/>
+      <w:bookmarkEnd w:id="151"/>
+      <w:bookmarkEnd w:id="152"/>
+      <w:bookmarkEnd w:id="153"/>
+      <w:bookmarkEnd w:id="154"/>
+      <w:bookmarkEnd w:id="155"/>
+      <w:bookmarkEnd w:id="156"/>
+      <w:bookmarkEnd w:id="157"/>
+      <w:bookmarkEnd w:id="158"/>
+      <w:bookmarkEnd w:id="159"/>
+      <w:bookmarkEnd w:id="160"/>
+      <w:bookmarkEnd w:id="161"/>
+      <w:bookmarkEnd w:id="162"/>
+      <w:bookmarkEnd w:id="163"/>
+      <w:bookmarkEnd w:id="164"/>
+      <w:bookmarkEnd w:id="165"/>
+      <w:bookmarkEnd w:id="166"/>
+      <w:bookmarkEnd w:id="167"/>
+      <w:bookmarkEnd w:id="168"/>
+      <w:bookmarkEnd w:id="169"/>
+      <w:bookmarkEnd w:id="170"/>
+      <w:bookmarkEnd w:id="171"/>
+      <w:bookmarkEnd w:id="172"/>
+      <w:bookmarkEnd w:id="173"/>
+      <w:bookmarkEnd w:id="174"/>
+      <w:bookmarkEnd w:id="175"/>
+      <w:bookmarkEnd w:id="176"/>
+      <w:bookmarkEnd w:id="177"/>
+      <w:bookmarkEnd w:id="178"/>
+      <w:bookmarkEnd w:id="179"/>
+    </w:p>
+    <w:p>
+      <w:pPr>
+        <w:pStyle w:val="22"/>
+        <w:rPr>
+          <w:iCs/>
+        </w:rPr>
+      </w:pPr>
+    </w:p>
+    <w:p>
+      <w:pPr>
+        <w:pStyle w:val="22"/>
+        <w:rPr>
+          <w:rFonts w:eastAsia="Arial Unicode MS"/>
+        </w:rPr>
+      </w:pPr>
+      <w:r>
+        <w:rPr>
+          <w:rFonts w:eastAsia="Arial Unicode MS"/>
+        </w:rPr>
+        <w:t>Сервис поиска спортивной команды</w:t>
+      </w:r>
+    </w:p>
+    <w:p>
+      <w:pPr>
+        <w:tabs>
+          <w:tab w:val="left" w:pos="916"/>
+          <w:tab w:val="left" w:pos="1832"/>
+          <w:tab w:val="left" w:pos="2748"/>
+          <w:tab w:val="left" w:pos="3664"/>
+          <w:tab w:val="left" w:pos="4335"/>
+          <w:tab w:val="left" w:pos="4580"/>
+          <w:tab w:val="left" w:pos="5496"/>
+          <w:tab w:val="left" w:pos="6412"/>
+          <w:tab w:val="left" w:pos="7328"/>
+          <w:tab w:val="left" w:pos="8244"/>
+          <w:tab w:val="left" w:pos="9160"/>
+          <w:tab w:val="left" w:pos="10076"/>
+          <w:tab w:val="left" w:pos="10992"/>
+          <w:tab w:val="left" w:pos="11908"/>
+          <w:tab w:val="left" w:pos="12824"/>
+          <w:tab w:val="left" w:pos="13740"/>
+          <w:tab w:val="left" w:pos="14656"/>
+        </w:tabs>
+        <w:suppressAutoHyphens/>
+        <w:spacing w:before="120" w:after="120" w:line="240" w:lineRule="auto"/>
+        <w:ind w:firstLine="0"/>
+        <w:jc w:val="center"/>
+        <w:rPr>
+          <w:rFonts w:cs="Times New Roman"/>
+          <w:szCs w:val="28"/>
+        </w:rPr>
+      </w:pPr>
+    </w:p>
+    <w:p>
+      <w:pPr>
+        <w:pStyle w:val="22"/>
+      </w:pPr>
+      <w:r>
+        <w:t>Курсовой проект</w:t>
+      </w:r>
+    </w:p>
+    <w:p>
+      <w:pPr>
+        <w:pStyle w:val="22"/>
+      </w:pPr>
+    </w:p>
+    <w:p>
+      <w:pPr>
+        <w:pStyle w:val="22"/>
+      </w:pPr>
+      <w:r>
+        <w:t>09.03.02 Информационные системы и технологии</w:t>
+      </w:r>
+    </w:p>
+    <w:p>
+      <w:pPr>
+        <w:pStyle w:val="22"/>
+      </w:pPr>
+      <w:r>
+        <w:t xml:space="preserve">Программная инженерия в информационных системах </w:t>
+      </w:r>
+    </w:p>
+    <w:p>
+      <w:pPr>
+        <w:tabs>
+          <w:tab w:val="left" w:pos="916"/>
+          <w:tab w:val="left" w:pos="1832"/>
+          <w:tab w:val="left" w:pos="2748"/>
+          <w:tab w:val="left" w:pos="3664"/>
+          <w:tab w:val="left" w:pos="4335"/>
+          <w:tab w:val="left" w:pos="4580"/>
+          <w:tab w:val="left" w:pos="5496"/>
+          <w:tab w:val="left" w:pos="6412"/>
+          <w:tab w:val="left" w:pos="7328"/>
+          <w:tab w:val="left" w:pos="8244"/>
+          <w:tab w:val="left" w:pos="9160"/>
+          <w:tab w:val="left" w:pos="10076"/>
+          <w:tab w:val="left" w:pos="10992"/>
+          <w:tab w:val="left" w:pos="11908"/>
+          <w:tab w:val="left" w:pos="12824"/>
+          <w:tab w:val="left" w:pos="13740"/>
+          <w:tab w:val="left" w:pos="14656"/>
+        </w:tabs>
+        <w:suppressAutoHyphens/>
+        <w:spacing w:before="120" w:after="120" w:line="240" w:lineRule="auto"/>
+        <w:jc w:val="center"/>
+        <w:rPr>
+          <w:rFonts w:cs="Times New Roman"/>
+          <w:i/>
+          <w:szCs w:val="28"/>
+        </w:rPr>
+      </w:pPr>
+    </w:p>
+    <w:p>
+      <w:pPr>
+        <w:tabs>
+          <w:tab w:val="left" w:pos="916"/>
+          <w:tab w:val="left" w:pos="1832"/>
+          <w:tab w:val="left" w:pos="2748"/>
+          <w:tab w:val="left" w:pos="3664"/>
+          <w:tab w:val="left" w:pos="4335"/>
+          <w:tab w:val="left" w:pos="4580"/>
+          <w:tab w:val="left" w:pos="5496"/>
+          <w:tab w:val="left" w:pos="6412"/>
+          <w:tab w:val="left" w:pos="7328"/>
+          <w:tab w:val="left" w:pos="8244"/>
+          <w:tab w:val="left" w:pos="9160"/>
+          <w:tab w:val="left" w:pos="10076"/>
+          <w:tab w:val="left" w:pos="10992"/>
+          <w:tab w:val="left" w:pos="11908"/>
+          <w:tab w:val="left" w:pos="12824"/>
+          <w:tab w:val="left" w:pos="13740"/>
+          <w:tab w:val="left" w:pos="14656"/>
+        </w:tabs>
+        <w:suppressAutoHyphens/>
+        <w:spacing w:before="120" w:after="120" w:line="240" w:lineRule="auto"/>
+        <w:jc w:val="center"/>
+        <w:rPr>
+          <w:rFonts w:cs="Times New Roman"/>
+          <w:i/>
+          <w:szCs w:val="28"/>
+        </w:rPr>
+      </w:pPr>
+    </w:p>
+    <w:p>
+      <w:pPr>
+        <w:tabs>
+          <w:tab w:val="left" w:pos="916"/>
+          <w:tab w:val="left" w:pos="1832"/>
+          <w:tab w:val="left" w:pos="2748"/>
+          <w:tab w:val="left" w:pos="3664"/>
+          <w:tab w:val="left" w:pos="4335"/>
+          <w:tab w:val="left" w:pos="4580"/>
+          <w:tab w:val="left" w:pos="5496"/>
+          <w:tab w:val="left" w:pos="6412"/>
+          <w:tab w:val="left" w:pos="7328"/>
+          <w:tab w:val="left" w:pos="8244"/>
+          <w:tab w:val="left" w:pos="9160"/>
+          <w:tab w:val="left" w:pos="10076"/>
+          <w:tab w:val="left" w:pos="10992"/>
+          <w:tab w:val="left" w:pos="11908"/>
+          <w:tab w:val="left" w:pos="12824"/>
+          <w:tab w:val="left" w:pos="13740"/>
+          <w:tab w:val="left" w:pos="14656"/>
+        </w:tabs>
+        <w:suppressAutoHyphens/>
+        <w:spacing w:before="120" w:after="120" w:line="240" w:lineRule="auto"/>
+        <w:ind w:firstLine="0"/>
+        <w:rPr>
+          <w:rFonts w:cs="Times New Roman"/>
+          <w:i/>
+          <w:szCs w:val="28"/>
+        </w:rPr>
+      </w:pPr>
+    </w:p>
+    <w:p>
+      <w:pPr>
+        <w:tabs>
+          <w:tab w:val="left" w:pos="916"/>
+          <w:tab w:val="left" w:pos="1832"/>
+          <w:tab w:val="left" w:pos="2748"/>
+          <w:tab w:val="left" w:pos="3664"/>
+          <w:tab w:val="left" w:pos="4335"/>
+          <w:tab w:val="left" w:pos="4580"/>
+          <w:tab w:val="left" w:pos="5496"/>
+          <w:tab w:val="left" w:pos="6412"/>
+          <w:tab w:val="left" w:pos="7328"/>
+          <w:tab w:val="left" w:pos="8244"/>
+          <w:tab w:val="left" w:pos="9160"/>
+          <w:tab w:val="left" w:pos="10076"/>
+          <w:tab w:val="left" w:pos="10992"/>
+          <w:tab w:val="left" w:pos="11908"/>
+          <w:tab w:val="left" w:pos="12824"/>
+          <w:tab w:val="left" w:pos="13740"/>
+          <w:tab w:val="left" w:pos="14656"/>
+        </w:tabs>
+        <w:suppressAutoHyphens/>
+        <w:spacing w:before="120" w:after="120" w:line="240" w:lineRule="auto"/>
+        <w:ind w:firstLine="0"/>
+        <w:rPr>
+          <w:rFonts w:cs="Times New Roman"/>
+          <w:szCs w:val="28"/>
+        </w:rPr>
+      </w:pPr>
+      <w:r>
+        <w:rPr>
+          <w:rFonts w:cs="Times New Roman"/>
+          <w:szCs w:val="28"/>
+        </w:rPr>
+        <w:t>Допущен к защите</w:t>
+      </w:r>
+    </w:p>
+    <w:p>
+      <w:pPr>
+        <w:tabs>
+          <w:tab w:val="left" w:pos="916"/>
+          <w:tab w:val="left" w:pos="1832"/>
+          <w:tab w:val="left" w:pos="2748"/>
+          <w:tab w:val="left" w:pos="3664"/>
+          <w:tab w:val="left" w:pos="4335"/>
+          <w:tab w:val="left" w:pos="4580"/>
+          <w:tab w:val="left" w:pos="5496"/>
+          <w:tab w:val="left" w:pos="6412"/>
+          <w:tab w:val="left" w:pos="7328"/>
+          <w:tab w:val="left" w:pos="8244"/>
+          <w:tab w:val="left" w:pos="9160"/>
+          <w:tab w:val="left" w:pos="10076"/>
+          <w:tab w:val="left" w:pos="10992"/>
+          <w:tab w:val="left" w:pos="11908"/>
+          <w:tab w:val="left" w:pos="12824"/>
+          <w:tab w:val="left" w:pos="13740"/>
+          <w:tab w:val="left" w:pos="14656"/>
+        </w:tabs>
+        <w:spacing w:before="240" w:after="120" w:line="240" w:lineRule="auto"/>
+        <w:ind w:firstLine="0"/>
+        <w:rPr>
+          <w:rFonts w:cs="Times New Roman"/>
+          <w:szCs w:val="28"/>
+        </w:rPr>
+      </w:pPr>
+      <w:r>
+        <w:rPr>
+          <w:rFonts w:cs="Times New Roman"/>
+          <w:szCs w:val="28"/>
+        </w:rPr>
+        <w:t>Зав. Кафедрой ______________</w:t>
+      </w:r>
+      <w:r>
+        <w:rPr>
+          <w:rFonts w:cs="Times New Roman"/>
+          <w:i/>
+          <w:szCs w:val="28"/>
+        </w:rPr>
+        <w:t xml:space="preserve">С.Д. </w:t>
+      </w:r>
+      <w:r>
+        <w:rPr>
+          <w:rFonts w:cs="Times New Roman"/>
+          <w:i/>
+          <w:szCs w:val="28"/>
+        </w:rPr>
+        <w:t>Махортов</w:t>
+      </w:r>
+      <w:r>
+        <w:rPr>
+          <w:rFonts w:cs="Times New Roman"/>
+          <w:i/>
+          <w:szCs w:val="28"/>
+        </w:rPr>
+        <w:t>, к.ф.- м.н., доцент _</w:t>
+      </w:r>
+      <w:proofErr w:type="gramStart"/>
+      <w:r>
+        <w:rPr>
+          <w:rFonts w:cs="Times New Roman"/>
+          <w:szCs w:val="28"/>
+        </w:rPr>
+        <w:t>_._</w:t>
+      </w:r>
+      <w:proofErr w:type="gramEnd"/>
+      <w:r>
+        <w:rPr>
+          <w:rFonts w:cs="Times New Roman"/>
+          <w:szCs w:val="28"/>
+        </w:rPr>
+        <w:t>_.20__</w:t>
+      </w:r>
+    </w:p>
+    <w:p>
+      <w:pPr>
+        <w:tabs>
+          <w:tab w:val="left" w:pos="916"/>
+          <w:tab w:val="left" w:pos="1832"/>
+          <w:tab w:val="left" w:pos="2748"/>
+          <w:tab w:val="left" w:pos="3664"/>
+          <w:tab w:val="left" w:pos="4335"/>
+          <w:tab w:val="left" w:pos="4580"/>
+          <w:tab w:val="left" w:pos="5496"/>
+          <w:tab w:val="left" w:pos="6412"/>
+          <w:tab w:val="left" w:pos="7328"/>
+          <w:tab w:val="left" w:pos="8244"/>
+          <w:tab w:val="left" w:pos="9160"/>
+          <w:tab w:val="left" w:pos="10076"/>
+          <w:tab w:val="left" w:pos="10992"/>
+          <w:tab w:val="left" w:pos="11908"/>
+          <w:tab w:val="left" w:pos="12824"/>
+          <w:tab w:val="left" w:pos="13740"/>
+          <w:tab w:val="left" w:pos="14656"/>
+        </w:tabs>
+        <w:spacing w:before="240" w:after="120" w:line="240" w:lineRule="auto"/>
+        <w:ind w:firstLine="0"/>
+        <w:rPr>
+          <w:rFonts w:cs="Times New Roman"/>
+          <w:i/>
+          <w:szCs w:val="28"/>
+        </w:rPr>
+      </w:pPr>
+      <w:r>
+        <w:rPr>
+          <w:rFonts w:cs="Times New Roman"/>
+          <w:szCs w:val="28"/>
+        </w:rPr>
+        <w:t>Обучающийся ______________</w:t>
+      </w:r>
+      <w:r>
+        <w:rPr>
+          <w:rFonts w:cs="Times New Roman"/>
+          <w:i/>
+          <w:szCs w:val="28"/>
+        </w:rPr>
+        <w:t>А.Г. Волков 3 курс, д/о</w:t>
+      </w:r>
+    </w:p>
+    <w:p>
+      <w:pPr>
+        <w:tabs>
+          <w:tab w:val="left" w:pos="916"/>
+          <w:tab w:val="left" w:pos="1832"/>
+          <w:tab w:val="left" w:pos="2748"/>
+          <w:tab w:val="left" w:pos="3664"/>
+          <w:tab w:val="left" w:pos="4335"/>
+          <w:tab w:val="left" w:pos="4580"/>
+          <w:tab w:val="left" w:pos="5496"/>
+          <w:tab w:val="left" w:pos="6412"/>
+          <w:tab w:val="left" w:pos="7328"/>
+          <w:tab w:val="left" w:pos="8244"/>
+          <w:tab w:val="left" w:pos="9160"/>
+          <w:tab w:val="left" w:pos="10076"/>
+          <w:tab w:val="left" w:pos="10992"/>
+          <w:tab w:val="left" w:pos="11908"/>
+          <w:tab w:val="left" w:pos="12824"/>
+          <w:tab w:val="left" w:pos="13740"/>
+          <w:tab w:val="left" w:pos="14656"/>
+        </w:tabs>
+        <w:spacing w:before="240" w:after="120" w:line="240" w:lineRule="auto"/>
+        <w:ind w:firstLine="0"/>
+        <w:rPr>
+          <w:rFonts w:cs="Times New Roman"/>
+          <w:i/>
+          <w:szCs w:val="28"/>
+        </w:rPr>
+      </w:pPr>
+      <w:r>
+        <w:rPr>
+          <w:rFonts w:cs="Times New Roman"/>
+          <w:szCs w:val="28"/>
+        </w:rPr>
+        <w:t>Обучающийся ______________</w:t>
+      </w:r>
+      <w:r>
+        <w:rPr>
+          <w:rFonts w:cs="Times New Roman"/>
+          <w:i/>
+          <w:szCs w:val="28"/>
+        </w:rPr>
+        <w:t>С.А. Маликов 3 курс, д/о</w:t>
+      </w:r>
+    </w:p>
+    <w:p>
+      <w:pPr>
+        <w:tabs>
+          <w:tab w:val="left" w:pos="916"/>
+          <w:tab w:val="left" w:pos="1832"/>
+          <w:tab w:val="left" w:pos="2748"/>
+          <w:tab w:val="left" w:pos="3664"/>
+          <w:tab w:val="left" w:pos="4335"/>
+          <w:tab w:val="left" w:pos="4580"/>
+          <w:tab w:val="left" w:pos="5496"/>
+          <w:tab w:val="left" w:pos="6412"/>
+          <w:tab w:val="left" w:pos="7328"/>
+          <w:tab w:val="left" w:pos="8244"/>
+          <w:tab w:val="left" w:pos="9160"/>
+          <w:tab w:val="left" w:pos="10076"/>
+          <w:tab w:val="left" w:pos="10992"/>
+          <w:tab w:val="left" w:pos="11908"/>
+          <w:tab w:val="left" w:pos="12824"/>
+          <w:tab w:val="left" w:pos="13740"/>
+          <w:tab w:val="left" w:pos="14656"/>
+        </w:tabs>
+        <w:spacing w:before="240" w:after="120" w:line="240" w:lineRule="auto"/>
+        <w:ind w:firstLine="0"/>
+        <w:rPr>
+          <w:rFonts w:cs="Times New Roman"/>
+          <w:i/>
+          <w:szCs w:val="28"/>
+        </w:rPr>
+      </w:pPr>
+      <w:r>
+        <w:rPr>
+          <w:rFonts w:cs="Times New Roman"/>
+          <w:szCs w:val="28"/>
+        </w:rPr>
+        <w:t>Обучающийся ______________</w:t>
+      </w:r>
+      <w:r>
+        <w:rPr>
+          <w:rFonts w:cs="Times New Roman"/>
+          <w:i/>
+          <w:szCs w:val="28"/>
+        </w:rPr>
+        <w:t>И.И. Антоненко 3 курс, д/о</w:t>
+      </w:r>
+    </w:p>
+    <w:p>
+      <w:pPr>
+        <w:tabs>
+          <w:tab w:val="left" w:pos="916"/>
+          <w:tab w:val="left" w:pos="1832"/>
+          <w:tab w:val="left" w:pos="2748"/>
+          <w:tab w:val="left" w:pos="3664"/>
+          <w:tab w:val="left" w:pos="4335"/>
+          <w:tab w:val="left" w:pos="4580"/>
+          <w:tab w:val="left" w:pos="5496"/>
+          <w:tab w:val="left" w:pos="6412"/>
+          <w:tab w:val="left" w:pos="7328"/>
+          <w:tab w:val="left" w:pos="8244"/>
+          <w:tab w:val="left" w:pos="9160"/>
+          <w:tab w:val="left" w:pos="10076"/>
+          <w:tab w:val="left" w:pos="10992"/>
+          <w:tab w:val="left" w:pos="11908"/>
+          <w:tab w:val="left" w:pos="12824"/>
+          <w:tab w:val="left" w:pos="13740"/>
+          <w:tab w:val="left" w:pos="14656"/>
+        </w:tabs>
+        <w:spacing w:before="240" w:after="120" w:line="240" w:lineRule="auto"/>
+        <w:ind w:firstLine="0"/>
+        <w:rPr>
+          <w:rFonts w:cs="Times New Roman"/>
+          <w:i/>
+          <w:szCs w:val="28"/>
+        </w:rPr>
+      </w:pPr>
+      <w:r>
+        <w:rPr>
+          <w:rFonts w:cs="Times New Roman"/>
+          <w:szCs w:val="28"/>
+        </w:rPr>
+        <w:t xml:space="preserve">Руководитель ______________ </w:t>
+      </w:r>
+      <w:r>
+        <w:rPr>
+          <w:rFonts w:cs="Times New Roman"/>
+          <w:i/>
+          <w:szCs w:val="28"/>
+        </w:rPr>
+        <w:t>В</w:t>
+      </w:r>
+      <w:r>
+        <w:rPr>
+          <w:rFonts w:cs="Times New Roman"/>
+          <w:i/>
+          <w:szCs w:val="28"/>
+        </w:rPr>
+        <w:t xml:space="preserve">.А. </w:t>
+      </w:r>
+      <w:r>
+        <w:rPr>
+          <w:rFonts w:cs="Times New Roman"/>
+          <w:i/>
+          <w:szCs w:val="28"/>
+        </w:rPr>
+        <w:t>Рыжков, преподаватель</w:t>
+      </w:r>
+    </w:p>
+    <w:p>
+      <w:pPr>
+        <w:tabs>
+          <w:tab w:val="left" w:pos="916"/>
+          <w:tab w:val="left" w:pos="1832"/>
+          <w:tab w:val="left" w:pos="2748"/>
+          <w:tab w:val="left" w:pos="3664"/>
+          <w:tab w:val="left" w:pos="4335"/>
+          <w:tab w:val="left" w:pos="4580"/>
+          <w:tab w:val="left" w:pos="5496"/>
+          <w:tab w:val="left" w:pos="6412"/>
+          <w:tab w:val="left" w:pos="7328"/>
+          <w:tab w:val="left" w:pos="8244"/>
+          <w:tab w:val="left" w:pos="9160"/>
+          <w:tab w:val="left" w:pos="10076"/>
+          <w:tab w:val="left" w:pos="10992"/>
+          <w:tab w:val="left" w:pos="11908"/>
+          <w:tab w:val="left" w:pos="12824"/>
+          <w:tab w:val="left" w:pos="13740"/>
+          <w:tab w:val="left" w:pos="14656"/>
+        </w:tabs>
+        <w:spacing w:before="240" w:after="120" w:line="240" w:lineRule="auto"/>
+        <w:ind w:firstLine="0"/>
+        <w:rPr>
+          <w:rFonts w:cs="Times New Roman"/>
+          <w:i/>
+          <w:szCs w:val="28"/>
+        </w:rPr>
+      </w:pPr>
+    </w:p>
+    <w:p>
+      <w:pPr>
+        <w:tabs>
+          <w:tab w:val="left" w:pos="916"/>
+          <w:tab w:val="left" w:pos="1832"/>
+          <w:tab w:val="left" w:pos="2748"/>
+          <w:tab w:val="left" w:pos="3664"/>
+          <w:tab w:val="left" w:pos="4335"/>
+          <w:tab w:val="left" w:pos="4580"/>
+          <w:tab w:val="left" w:pos="5496"/>
+          <w:tab w:val="left" w:pos="6412"/>
+          <w:tab w:val="left" w:pos="7328"/>
+          <w:tab w:val="left" w:pos="8244"/>
+          <w:tab w:val="left" w:pos="9160"/>
+          <w:tab w:val="left" w:pos="10076"/>
+          <w:tab w:val="left" w:pos="10992"/>
+          <w:tab w:val="left" w:pos="11908"/>
+          <w:tab w:val="left" w:pos="12824"/>
+          <w:tab w:val="left" w:pos="13740"/>
+          <w:tab w:val="left" w:pos="14656"/>
+        </w:tabs>
+        <w:spacing w:before="240" w:after="120" w:line="240" w:lineRule="auto"/>
+        <w:ind w:firstLine="0"/>
+        <w:rPr>
+          <w:rFonts w:cs="Times New Roman"/>
+          <w:i/>
+          <w:szCs w:val="28"/>
+        </w:rPr>
+      </w:pPr>
+    </w:p>
+    <w:p>
+      <w:pPr>
+        <w:tabs>
+          <w:tab w:val="left" w:pos="916"/>
+          <w:tab w:val="left" w:pos="1832"/>
+          <w:tab w:val="left" w:pos="2748"/>
+          <w:tab w:val="left" w:pos="3664"/>
+          <w:tab w:val="left" w:pos="4335"/>
+          <w:tab w:val="left" w:pos="4580"/>
+          <w:tab w:val="left" w:pos="5496"/>
+          <w:tab w:val="left" w:pos="6412"/>
+          <w:tab w:val="left" w:pos="7328"/>
+          <w:tab w:val="left" w:pos="8244"/>
+          <w:tab w:val="left" w:pos="9160"/>
+          <w:tab w:val="left" w:pos="10076"/>
+          <w:tab w:val="left" w:pos="10992"/>
+          <w:tab w:val="left" w:pos="11908"/>
+          <w:tab w:val="left" w:pos="12824"/>
+          <w:tab w:val="left" w:pos="13740"/>
+          <w:tab w:val="left" w:pos="14656"/>
+        </w:tabs>
+        <w:spacing w:before="240" w:after="120" w:line="240" w:lineRule="auto"/>
+        <w:ind w:firstLine="0"/>
+        <w:jc w:val="center"/>
+        <w:rPr>
+          <w:rFonts w:cs="Times New Roman"/>
+          <w:i/>
+          <w:szCs w:val="28"/>
+        </w:rPr>
+      </w:pPr>
+      <w:r>
+        <w:rPr>
+          <w:rFonts w:cs="Times New Roman"/>
+          <w:szCs w:val="28"/>
+        </w:rPr>
+        <w:t>Воронеж 2020</w:t>
+      </w:r>
+    </w:p>
+    <w:p>
+      <w:pPr>
+        <w:pStyle w:val="1"/>
+      </w:pPr>
+      <w:bookmarkStart w:id="180" w:name="_Toc35181423"/>
+      <w:r>
+        <w:lastRenderedPageBreak/>
+        <w:t>Содержание</w:t>
+      </w:r>
+      <w:bookmarkEnd w:id="180"/>
+    </w:p>
+    <w:sdt>
+      <w:sdtPr>
+        <w:rPr>
+          <w:rFonts w:cs="Times New Roman"/>
+          <w:szCs w:val="28"/>
+        </w:rPr>
+        <w:id w:val="1850668230"/>
+        <w:docPartObj>
+          <w:docPartGallery w:val="Table of Contents"/>
+          <w:docPartUnique/>
+        </w:docPartObj>
+      </w:sdtPr>
+      <w:sdtContent>
+        <w:p>
+          <w:pPr>
+            <w:pStyle w:val="11"/>
+            <w:tabs>
+              <w:tab w:val="right" w:leader="dot" w:pos="9345"/>
+            </w:tabs>
+            <w:rPr>
+              <w:rFonts w:asciiTheme="minorHAnsi" w:hAnsiTheme="minorHAnsi"/>
+              <w:noProof/>
+              <w:sz w:val="22"/>
+              <w:lang w:eastAsia="ru-RU"/>
+            </w:rPr>
+          </w:pPr>
+          <w:r>
+            <w:rPr>
+              <w:rFonts w:cs="Times New Roman"/>
+              <w:sz w:val="26"/>
+              <w:szCs w:val="26"/>
+            </w:rPr>
+            <w:fldChar w:fldCharType="begin"/>
+          </w:r>
+          <w:r>
+            <w:rPr>
+              <w:rFonts w:cs="Times New Roman"/>
+              <w:sz w:val="26"/>
+              <w:szCs w:val="26"/>
+            </w:rPr>
+            <w:instrText xml:space="preserve"> TOC \o "2-2" \h \z \t "Заголовок 1;1" </w:instrText>
+          </w:r>
+          <w:r>
+            <w:rPr>
+              <w:rFonts w:cs="Times New Roman"/>
+              <w:sz w:val="26"/>
+              <w:szCs w:val="26"/>
+            </w:rPr>
+            <w:fldChar w:fldCharType="separate"/>
+          </w:r>
+          <w:hyperlink w:anchor="_Toc35181423" w:history="1">
+            <w:r>
+              <w:rPr>
+                <w:rStyle w:val="a4"/>
+                <w:noProof/>
+              </w:rPr>
+              <w:t>Содержание</w:t>
+            </w:r>
+            <w:r>
+              <w:rPr>
+                <w:noProof/>
+                <w:webHidden/>
+              </w:rPr>
+              <w:tab/>
+            </w:r>
+            <w:r>
+              <w:rPr>
+                <w:noProof/>
+                <w:webHidden/>
+              </w:rPr>
+              <w:fldChar w:fldCharType="begin"/>
+            </w:r>
+            <w:r>
+              <w:rPr>
+                <w:noProof/>
+                <w:webHidden/>
+              </w:rPr>
+              <w:instrText xml:space="preserve"> PAGEREF _Toc35181423 \h </w:instrText>
+            </w:r>
+            <w:r>
+              <w:rPr>
+                <w:noProof/>
+                <w:webHidden/>
+              </w:rPr>
+            </w:r>
+            <w:r>
+              <w:rPr>
+                <w:noProof/>
+                <w:webHidden/>
+              </w:rPr>
+              <w:fldChar w:fldCharType="separate"/>
+            </w:r>
+            <w:r>
+              <w:rPr>
+                <w:noProof/>
+                <w:webHidden/>
+              </w:rPr>
+              <w:t>2</w:t>
+            </w:r>
+            <w:r>
+              <w:rPr>
+                <w:noProof/>
+                <w:webHidden/>
+              </w:rPr>
+              <w:fldChar w:fldCharType="end"/>
+            </w:r>
+          </w:hyperlink>
+        </w:p>
+        <w:p>
+          <w:pPr>
+            <w:pStyle w:val="11"/>
+            <w:tabs>
+              <w:tab w:val="right" w:leader="dot" w:pos="9345"/>
+            </w:tabs>
+            <w:rPr>
+              <w:rFonts w:asciiTheme="minorHAnsi" w:hAnsiTheme="minorHAnsi"/>
+              <w:noProof/>
+              <w:sz w:val="22"/>
+              <w:lang w:eastAsia="ru-RU"/>
+            </w:rPr>
+          </w:pPr>
+          <w:hyperlink w:anchor="_Toc35181424" w:history="1">
+            <w:r>
+              <w:rPr>
+                <w:rStyle w:val="a4"/>
+                <w:noProof/>
+              </w:rPr>
+              <w:t>Введение</w:t>
+            </w:r>
+            <w:r>
+              <w:rPr>
+                <w:noProof/>
+                <w:webHidden/>
+              </w:rPr>
+              <w:tab/>
+            </w:r>
+            <w:r>
+              <w:rPr>
+                <w:noProof/>
+                <w:webHidden/>
+              </w:rPr>
+              <w:fldChar w:fldCharType="begin"/>
+            </w:r>
+            <w:r>
+              <w:rPr>
+                <w:noProof/>
+                <w:webHidden/>
+              </w:rPr>
+              <w:instrText xml:space="preserve"> PAGEREF _Toc35181424 \h </w:instrText>
+            </w:r>
+            <w:r>
+              <w:rPr>
+                <w:noProof/>
+                <w:webHidden/>
+              </w:rPr>
+            </w:r>
+            <w:r>
+              <w:rPr>
+                <w:noProof/>
+                <w:webHidden/>
+              </w:rPr>
+              <w:fldChar w:fldCharType="separate"/>
+            </w:r>
+            <w:r>
+              <w:rPr>
+                <w:noProof/>
+                <w:webHidden/>
+              </w:rPr>
+              <w:t>3</w:t>
+            </w:r>
+            <w:r>
+              <w:rPr>
+                <w:noProof/>
+                <w:webHidden/>
+              </w:rPr>
+              <w:fldChar w:fldCharType="end"/>
+            </w:r>
+          </w:hyperlink>
+        </w:p>
+        <w:p>
+          <w:pPr>
+            <w:pStyle w:val="11"/>
+            <w:tabs>
+              <w:tab w:val="left" w:pos="1320"/>
+              <w:tab w:val="right" w:leader="dot" w:pos="9345"/>
+            </w:tabs>
+            <w:rPr>
+              <w:rFonts w:asciiTheme="minorHAnsi" w:hAnsiTheme="minorHAnsi"/>
+              <w:noProof/>
+              <w:sz w:val="22"/>
+              <w:lang w:eastAsia="ru-RU"/>
+            </w:rPr>
+          </w:pPr>
+          <w:hyperlink w:anchor="_Toc35181425" w:history="1">
+            <w:r>
+              <w:rPr>
+                <w:rStyle w:val="a4"/>
+                <w:noProof/>
+              </w:rPr>
+              <w:t>1.</w:t>
+            </w:r>
+            <w:r>
+              <w:rPr>
+                <w:rFonts w:asciiTheme="minorHAnsi" w:hAnsiTheme="minorHAnsi"/>
+                <w:noProof/>
+                <w:sz w:val="22"/>
+                <w:lang w:eastAsia="ru-RU"/>
+              </w:rPr>
+              <w:tab/>
+            </w:r>
+            <w:r>
+              <w:rPr>
+                <w:rStyle w:val="a4"/>
+                <w:noProof/>
+              </w:rPr>
+              <w:t>Постановка задачи</w:t>
+            </w:r>
+            <w:r>
+              <w:rPr>
+                <w:noProof/>
+                <w:webHidden/>
+              </w:rPr>
+              <w:tab/>
+            </w:r>
+            <w:r>
+              <w:rPr>
+                <w:noProof/>
+                <w:webHidden/>
+              </w:rPr>
+              <w:fldChar w:fldCharType="begin"/>
+            </w:r>
+            <w:r>
+              <w:rPr>
+                <w:noProof/>
+                <w:webHidden/>
+              </w:rPr>
+              <w:instrText xml:space="preserve"> PAGEREF _Toc35181425 \h </w:instrText>
+            </w:r>
+            <w:r>
+              <w:rPr>
+                <w:noProof/>
+                <w:webHidden/>
+              </w:rPr>
+            </w:r>
+            <w:r>
+              <w:rPr>
+                <w:noProof/>
+                <w:webHidden/>
+              </w:rPr>
+              <w:fldChar w:fldCharType="separate"/>
+            </w:r>
+            <w:r>
+              <w:rPr>
+                <w:noProof/>
+                <w:webHidden/>
+              </w:rPr>
+              <w:t>4</w:t>
+            </w:r>
+            <w:r>
+              <w:rPr>
+                <w:noProof/>
+                <w:webHidden/>
+              </w:rPr>
+              <w:fldChar w:fldCharType="end"/>
+            </w:r>
+          </w:hyperlink>
+        </w:p>
+        <w:p>
+          <w:pPr>
+            <w:pStyle w:val="11"/>
+            <w:tabs>
+              <w:tab w:val="left" w:pos="1320"/>
+              <w:tab w:val="right" w:leader="dot" w:pos="9345"/>
+            </w:tabs>
+            <w:rPr>
+              <w:rFonts w:asciiTheme="minorHAnsi" w:hAnsiTheme="minorHAnsi"/>
+              <w:noProof/>
+              <w:sz w:val="22"/>
+              <w:lang w:eastAsia="ru-RU"/>
+            </w:rPr>
+          </w:pPr>
+          <w:hyperlink w:anchor="_Toc35181426" w:history="1">
+            <w:r>
+              <w:rPr>
+                <w:rStyle w:val="a4"/>
+                <w:noProof/>
+              </w:rPr>
+              <w:t>2.</w:t>
+            </w:r>
+            <w:r>
+              <w:rPr>
+                <w:rFonts w:asciiTheme="minorHAnsi" w:hAnsiTheme="minorHAnsi"/>
+                <w:noProof/>
+                <w:sz w:val="22"/>
+                <w:lang w:eastAsia="ru-RU"/>
+              </w:rPr>
+              <w:tab/>
+            </w:r>
+            <w:r>
+              <w:rPr>
+                <w:rStyle w:val="a4"/>
+                <w:noProof/>
+              </w:rPr>
+              <w:t>Анализ</w:t>
+            </w:r>
+            <w:r>
+              <w:rPr>
+                <w:noProof/>
+                <w:webHidden/>
+              </w:rPr>
+              <w:tab/>
+            </w:r>
+            <w:r>
+              <w:rPr>
+                <w:noProof/>
+                <w:webHidden/>
+              </w:rPr>
+              <w:fldChar w:fldCharType="begin"/>
+            </w:r>
+            <w:r>
+              <w:rPr>
+                <w:noProof/>
+                <w:webHidden/>
+              </w:rPr>
+              <w:instrText xml:space="preserve"> PAGEREF _Toc35181426 \h </w:instrText>
+            </w:r>
+            <w:r>
+              <w:rPr>
+                <w:noProof/>
+                <w:webHidden/>
+              </w:rPr>
+            </w:r>
+            <w:r>
+              <w:rPr>
+                <w:noProof/>
+                <w:webHidden/>
+              </w:rPr>
+              <w:fldChar w:fldCharType="separate"/>
+            </w:r>
+            <w:r>
+              <w:rPr>
+                <w:noProof/>
+                <w:webHidden/>
+              </w:rPr>
+              <w:t>5</w:t>
+            </w:r>
+            <w:r>
+              <w:rPr>
+                <w:noProof/>
+                <w:webHidden/>
+              </w:rPr>
+              <w:fldChar w:fldCharType="end"/>
+            </w:r>
+          </w:hyperlink>
+        </w:p>
+        <w:p>
+          <w:pPr>
+            <w:pStyle w:val="21"/>
+            <w:tabs>
+              <w:tab w:val="left" w:pos="1760"/>
+              <w:tab w:val="right" w:leader="dot" w:pos="9345"/>
+            </w:tabs>
+            <w:rPr>
+              <w:rFonts w:asciiTheme="minorHAnsi" w:hAnsiTheme="minorHAnsi"/>
+              <w:noProof/>
+              <w:sz w:val="22"/>
+              <w:lang w:eastAsia="ru-RU"/>
+            </w:rPr>
+          </w:pPr>
+          <w:hyperlink w:anchor="_Toc35181427" w:history="1">
+            <w:r>
+              <w:rPr>
+                <w:rStyle w:val="a4"/>
+                <w:noProof/>
+              </w:rPr>
+              <w:t>2.1.</w:t>
+            </w:r>
+            <w:r>
+              <w:rPr>
+                <w:rFonts w:asciiTheme="minorHAnsi" w:hAnsiTheme="minorHAnsi"/>
+                <w:noProof/>
+                <w:sz w:val="22"/>
+                <w:lang w:eastAsia="ru-RU"/>
+              </w:rPr>
+              <w:tab/>
+            </w:r>
+            <w:r>
+              <w:rPr>
+                <w:rStyle w:val="a4"/>
+                <w:noProof/>
+              </w:rPr>
+              <w:t>Анализ предметной области</w:t>
+            </w:r>
+            <w:r>
+              <w:rPr>
+                <w:noProof/>
+                <w:webHidden/>
+              </w:rPr>
+              <w:tab/>
+            </w:r>
+            <w:r>
+              <w:rPr>
+                <w:noProof/>
+                <w:webHidden/>
+              </w:rPr>
+              <w:fldChar w:fldCharType="begin"/>
+            </w:r>
+            <w:r>
+              <w:rPr>
+                <w:noProof/>
+                <w:webHidden/>
+              </w:rPr>
+              <w:instrText xml:space="preserve"> PAGEREF _Toc35181427 \h </w:instrText>
+            </w:r>
+            <w:r>
+              <w:rPr>
+                <w:noProof/>
+                <w:webHidden/>
+              </w:rPr>
+            </w:r>
+            <w:r>
+              <w:rPr>
+                <w:noProof/>
+                <w:webHidden/>
+              </w:rPr>
+              <w:fldChar w:fldCharType="separate"/>
+            </w:r>
+            <w:r>
+              <w:rPr>
+                <w:noProof/>
+                <w:webHidden/>
+              </w:rPr>
+              <w:t>5</w:t>
+            </w:r>
+            <w:r>
+              <w:rPr>
+                <w:noProof/>
+                <w:webHidden/>
+              </w:rPr>
+              <w:fldChar w:fldCharType="end"/>
+            </w:r>
+          </w:hyperlink>
+        </w:p>
+        <w:p>
+          <w:pPr>
+            <w:pStyle w:val="21"/>
+            <w:tabs>
+              <w:tab w:val="left" w:pos="1760"/>
+              <w:tab w:val="right" w:leader="dot" w:pos="9345"/>
+            </w:tabs>
+            <w:rPr>
+              <w:rFonts w:asciiTheme="minorHAnsi" w:hAnsiTheme="minorHAnsi"/>
+              <w:noProof/>
+              <w:sz w:val="22"/>
+              <w:lang w:eastAsia="ru-RU"/>
+            </w:rPr>
+          </w:pPr>
+          <w:hyperlink w:anchor="_Toc35181428" w:history="1">
+            <w:r>
+              <w:rPr>
+                <w:rStyle w:val="a4"/>
+                <w:noProof/>
+              </w:rPr>
+              <w:t>2.2.</w:t>
+            </w:r>
+            <w:r>
+              <w:rPr>
+                <w:rFonts w:asciiTheme="minorHAnsi" w:hAnsiTheme="minorHAnsi"/>
+                <w:noProof/>
+                <w:sz w:val="22"/>
+                <w:lang w:eastAsia="ru-RU"/>
+              </w:rPr>
+              <w:tab/>
+            </w:r>
+            <w:r>
+              <w:rPr>
+                <w:rStyle w:val="a4"/>
+                <w:noProof/>
+              </w:rPr>
+              <w:t>Сравнение с аналогами</w:t>
+            </w:r>
+            <w:r>
+              <w:rPr>
+                <w:noProof/>
+                <w:webHidden/>
+              </w:rPr>
+              <w:tab/>
+            </w:r>
+            <w:r>
+              <w:rPr>
+                <w:noProof/>
+                <w:webHidden/>
+              </w:rPr>
+              <w:fldChar w:fldCharType="begin"/>
+            </w:r>
+            <w:r>
+              <w:rPr>
+                <w:noProof/>
+                <w:webHidden/>
+              </w:rPr>
+              <w:instrText xml:space="preserve"> PAGEREF _Toc35181428 \h </w:instrText>
+            </w:r>
+            <w:r>
+              <w:rPr>
+                <w:noProof/>
+                <w:webHidden/>
+              </w:rPr>
+            </w:r>
+            <w:r>
+              <w:rPr>
+                <w:noProof/>
+                <w:webHidden/>
+              </w:rPr>
+              <w:fldChar w:fldCharType="separate"/>
+            </w:r>
+            <w:r>
+              <w:rPr>
+                <w:noProof/>
+                <w:webHidden/>
+              </w:rPr>
+              <w:t>5</w:t>
+            </w:r>
+            <w:r>
+              <w:rPr>
+                <w:noProof/>
+                <w:webHidden/>
+              </w:rPr>
+              <w:fldChar w:fldCharType="end"/>
+            </w:r>
+          </w:hyperlink>
+        </w:p>
+        <w:p>
+          <w:pPr>
+            <w:pStyle w:val="21"/>
+            <w:tabs>
+              <w:tab w:val="left" w:pos="1760"/>
+              <w:tab w:val="right" w:leader="dot" w:pos="9345"/>
+            </w:tabs>
+            <w:rPr>
+              <w:rFonts w:asciiTheme="minorHAnsi" w:hAnsiTheme="minorHAnsi"/>
+              <w:noProof/>
+              <w:sz w:val="22"/>
+              <w:lang w:eastAsia="ru-RU"/>
+            </w:rPr>
+          </w:pPr>
+          <w:hyperlink w:anchor="_Toc35181429" w:history="1">
+            <w:r>
+              <w:rPr>
+                <w:rStyle w:val="a4"/>
+                <w:noProof/>
+              </w:rPr>
+              <w:t>2.3.</w:t>
+            </w:r>
+            <w:r>
+              <w:rPr>
+                <w:rFonts w:asciiTheme="minorHAnsi" w:hAnsiTheme="minorHAnsi"/>
+                <w:noProof/>
+                <w:sz w:val="22"/>
+                <w:lang w:eastAsia="ru-RU"/>
+              </w:rPr>
+              <w:tab/>
+            </w:r>
+            <w:r>
+              <w:rPr>
+                <w:rStyle w:val="a4"/>
+                <w:noProof/>
+              </w:rPr>
+              <w:t>Анализ задач</w:t>
+            </w:r>
+            <w:r>
+              <w:rPr>
+                <w:noProof/>
+                <w:webHidden/>
+              </w:rPr>
+              <w:tab/>
+            </w:r>
+            <w:r>
+              <w:rPr>
+                <w:noProof/>
+                <w:webHidden/>
+              </w:rPr>
+              <w:fldChar w:fldCharType="begin"/>
+            </w:r>
+            <w:r>
+              <w:rPr>
+                <w:noProof/>
+                <w:webHidden/>
+              </w:rPr>
+              <w:instrText xml:space="preserve"> PAGEREF _Toc35181429 \h </w:instrText>
+            </w:r>
+            <w:r>
+              <w:rPr>
+                <w:noProof/>
+                <w:webHidden/>
+              </w:rPr>
+            </w:r>
+            <w:r>
+              <w:rPr>
+                <w:noProof/>
+                <w:webHidden/>
+              </w:rPr>
+              <w:fldChar w:fldCharType="separate"/>
+            </w:r>
+            <w:r>
+              <w:rPr>
+                <w:noProof/>
+                <w:webHidden/>
+              </w:rPr>
+              <w:t>6</w:t>
+            </w:r>
+            <w:r>
+              <w:rPr>
+                <w:noProof/>
+                <w:webHidden/>
+              </w:rPr>
+              <w:fldChar w:fldCharType="end"/>
+            </w:r>
+          </w:hyperlink>
+        </w:p>
+        <w:p>
+          <w:pPr>
+            <w:pStyle w:val="21"/>
+            <w:tabs>
+              <w:tab w:val="left" w:pos="1760"/>
+              <w:tab w:val="right" w:leader="dot" w:pos="9345"/>
+            </w:tabs>
+            <w:rPr>
+              <w:rFonts w:asciiTheme="minorHAnsi" w:hAnsiTheme="minorHAnsi"/>
+              <w:noProof/>
+              <w:sz w:val="22"/>
+              <w:lang w:eastAsia="ru-RU"/>
+            </w:rPr>
+          </w:pPr>
+          <w:hyperlink w:anchor="_Toc35181430" w:history="1">
+            <w:r>
+              <w:rPr>
+                <w:rStyle w:val="a4"/>
+                <w:noProof/>
+              </w:rPr>
+              <w:t>2.4.</w:t>
+            </w:r>
+            <w:r>
+              <w:rPr>
+                <w:rFonts w:asciiTheme="minorHAnsi" w:hAnsiTheme="minorHAnsi"/>
+                <w:noProof/>
+                <w:sz w:val="22"/>
+                <w:lang w:eastAsia="ru-RU"/>
+              </w:rPr>
+              <w:tab/>
+            </w:r>
+            <w:r>
+              <w:rPr>
+                <w:rStyle w:val="a4"/>
+                <w:noProof/>
+              </w:rPr>
+              <w:t>Анализ средств реализации</w:t>
+            </w:r>
+            <w:r>
+              <w:rPr>
+                <w:noProof/>
+                <w:webHidden/>
+              </w:rPr>
+              <w:tab/>
+            </w:r>
+            <w:r>
+              <w:rPr>
+                <w:noProof/>
+                <w:webHidden/>
+              </w:rPr>
+              <w:fldChar w:fldCharType="begin"/>
+            </w:r>
+            <w:r>
+              <w:rPr>
+                <w:noProof/>
+                <w:webHidden/>
+              </w:rPr>
+              <w:instrText xml:space="preserve"> PAGEREF _Toc35181430 \h </w:instrText>
+            </w:r>
+            <w:r>
+              <w:rPr>
+                <w:noProof/>
+                <w:webHidden/>
+              </w:rPr>
+            </w:r>
+            <w:r>
+              <w:rPr>
+                <w:noProof/>
+                <w:webHidden/>
+              </w:rPr>
+              <w:fldChar w:fldCharType="separate"/>
+            </w:r>
+            <w:r>
+              <w:rPr>
+                <w:noProof/>
+                <w:webHidden/>
+              </w:rPr>
+              <w:t>6</w:t>
+            </w:r>
+            <w:r>
+              <w:rPr>
+                <w:noProof/>
+                <w:webHidden/>
+              </w:rPr>
+              <w:fldChar w:fldCharType="end"/>
+            </w:r>
+          </w:hyperlink>
+        </w:p>
+        <w:p>
+          <w:pPr>
+            <w:pStyle w:val="21"/>
+            <w:tabs>
+              <w:tab w:val="left" w:pos="1760"/>
+              <w:tab w:val="right" w:leader="dot" w:pos="9345"/>
+            </w:tabs>
+            <w:rPr>
+              <w:rFonts w:asciiTheme="minorHAnsi" w:hAnsiTheme="minorHAnsi"/>
+              <w:noProof/>
+              <w:sz w:val="22"/>
+              <w:lang w:eastAsia="ru-RU"/>
+            </w:rPr>
+          </w:pPr>
+          <w:hyperlink w:anchor="_Toc35181431" w:history="1">
+            <w:r>
+              <w:rPr>
+                <w:rStyle w:val="a4"/>
+                <w:noProof/>
+              </w:rPr>
+              <w:t>2.5.</w:t>
+            </w:r>
+            <w:r>
+              <w:rPr>
+                <w:rFonts w:asciiTheme="minorHAnsi" w:hAnsiTheme="minorHAnsi"/>
+                <w:noProof/>
+                <w:sz w:val="22"/>
+                <w:lang w:eastAsia="ru-RU"/>
+              </w:rPr>
+              <w:tab/>
+            </w:r>
+            <w:r>
+              <w:rPr>
+                <w:rStyle w:val="a4"/>
+                <w:noProof/>
+              </w:rPr>
+              <w:t>Графическое описание работы системы</w:t>
+            </w:r>
+            <w:r>
+              <w:rPr>
+                <w:noProof/>
+                <w:webHidden/>
+              </w:rPr>
+              <w:tab/>
+            </w:r>
+            <w:r>
+              <w:rPr>
+                <w:noProof/>
+                <w:webHidden/>
+              </w:rPr>
+              <w:fldChar w:fldCharType="begin"/>
+            </w:r>
+            <w:r>
+              <w:rPr>
+                <w:noProof/>
+                <w:webHidden/>
+              </w:rPr>
+              <w:instrText xml:space="preserve"> PAGEREF _Toc35181431 \h </w:instrText>
+            </w:r>
+            <w:r>
+              <w:rPr>
+                <w:noProof/>
+                <w:webHidden/>
+              </w:rPr>
+            </w:r>
+            <w:r>
+              <w:rPr>
+                <w:noProof/>
+                <w:webHidden/>
+              </w:rPr>
+              <w:fldChar w:fldCharType="separate"/>
+            </w:r>
+            <w:r>
+              <w:rPr>
+                <w:noProof/>
+                <w:webHidden/>
+              </w:rPr>
+              <w:t>6</w:t>
+            </w:r>
+            <w:r>
+              <w:rPr>
+                <w:noProof/>
+                <w:webHidden/>
+              </w:rPr>
+              <w:fldChar w:fldCharType="end"/>
+            </w:r>
+          </w:hyperlink>
+        </w:p>
+        <w:p>
+          <w:pPr>
+            <w:pStyle w:val="11"/>
+            <w:tabs>
+              <w:tab w:val="left" w:pos="1320"/>
+              <w:tab w:val="right" w:leader="dot" w:pos="9345"/>
+            </w:tabs>
+            <w:rPr>
+              <w:rFonts w:asciiTheme="minorHAnsi" w:hAnsiTheme="minorHAnsi"/>
+              <w:noProof/>
+              <w:sz w:val="22"/>
+              <w:lang w:eastAsia="ru-RU"/>
+            </w:rPr>
+          </w:pPr>
+          <w:hyperlink w:anchor="_Toc35181432" w:history="1">
+            <w:r>
+              <w:rPr>
+                <w:rStyle w:val="a4"/>
+                <w:noProof/>
+              </w:rPr>
+              <w:t>3.</w:t>
+            </w:r>
+            <w:r>
+              <w:rPr>
+                <w:rFonts w:asciiTheme="minorHAnsi" w:hAnsiTheme="minorHAnsi"/>
+                <w:noProof/>
+                <w:sz w:val="22"/>
+                <w:lang w:eastAsia="ru-RU"/>
+              </w:rPr>
+              <w:tab/>
+            </w:r>
+            <w:r>
+              <w:rPr>
+                <w:rStyle w:val="a4"/>
+                <w:noProof/>
+              </w:rPr>
+              <w:t>Реализация</w:t>
+            </w:r>
+            <w:r>
+              <w:rPr>
+                <w:noProof/>
+                <w:webHidden/>
+              </w:rPr>
+              <w:tab/>
+            </w:r>
+            <w:r>
+              <w:rPr>
+                <w:noProof/>
+                <w:webHidden/>
+              </w:rPr>
+              <w:fldChar w:fldCharType="begin"/>
+            </w:r>
+            <w:r>
+              <w:rPr>
+                <w:noProof/>
+                <w:webHidden/>
+              </w:rPr>
+              <w:instrText xml:space="preserve"> PAGEREF _Toc35181432 \h </w:instrText>
+            </w:r>
+            <w:r>
+              <w:rPr>
+                <w:noProof/>
+                <w:webHidden/>
+              </w:rPr>
+            </w:r>
+            <w:r>
+              <w:rPr>
+                <w:noProof/>
+                <w:webHidden/>
+              </w:rPr>
+              <w:fldChar w:fldCharType="separate"/>
+            </w:r>
+            <w:r>
+              <w:rPr>
+                <w:noProof/>
+                <w:webHidden/>
+              </w:rPr>
+              <w:t>6</w:t>
+            </w:r>
+            <w:r>
+              <w:rPr>
+                <w:noProof/>
+                <w:webHidden/>
+              </w:rPr>
+              <w:fldChar w:fldCharType="end"/>
+            </w:r>
+          </w:hyperlink>
+        </w:p>
+        <w:p>
+          <w:pPr>
+            <w:pStyle w:val="11"/>
+            <w:tabs>
+              <w:tab w:val="left" w:pos="1320"/>
+              <w:tab w:val="right" w:leader="dot" w:pos="9345"/>
+            </w:tabs>
+            <w:rPr>
+              <w:rFonts w:asciiTheme="minorHAnsi" w:hAnsiTheme="minorHAnsi"/>
+              <w:noProof/>
+              <w:sz w:val="22"/>
+              <w:lang w:eastAsia="ru-RU"/>
+            </w:rPr>
+          </w:pPr>
+          <w:hyperlink w:anchor="_Toc35181433" w:history="1">
+            <w:r>
+              <w:rPr>
+                <w:rStyle w:val="a4"/>
+                <w:noProof/>
+              </w:rPr>
+              <w:t>4.</w:t>
+            </w:r>
+            <w:r>
+              <w:rPr>
+                <w:rFonts w:asciiTheme="minorHAnsi" w:hAnsiTheme="minorHAnsi"/>
+                <w:noProof/>
+                <w:sz w:val="22"/>
+                <w:lang w:eastAsia="ru-RU"/>
+              </w:rPr>
+              <w:tab/>
+            </w:r>
+            <w:r>
+              <w:rPr>
+                <w:rStyle w:val="a4"/>
+                <w:noProof/>
+              </w:rPr>
+              <w:t>Интерфейс</w:t>
+            </w:r>
+            <w:r>
+              <w:rPr>
+                <w:noProof/>
+                <w:webHidden/>
+              </w:rPr>
+              <w:tab/>
+            </w:r>
+            <w:r>
+              <w:rPr>
+                <w:noProof/>
+                <w:webHidden/>
+              </w:rPr>
+              <w:fldChar w:fldCharType="begin"/>
+            </w:r>
+            <w:r>
+              <w:rPr>
+                <w:noProof/>
+                <w:webHidden/>
+              </w:rPr>
+              <w:instrText xml:space="preserve"> PAGEREF _Toc35181433 \h </w:instrText>
+            </w:r>
+            <w:r>
+              <w:rPr>
+                <w:noProof/>
+                <w:webHidden/>
+              </w:rPr>
+            </w:r>
+            <w:r>
+              <w:rPr>
+                <w:noProof/>
+                <w:webHidden/>
+              </w:rPr>
+              <w:fldChar w:fldCharType="separate"/>
+            </w:r>
+            <w:r>
+              <w:rPr>
+                <w:noProof/>
+                <w:webHidden/>
+              </w:rPr>
+              <w:t>6</w:t>
+            </w:r>
+            <w:r>
+              <w:rPr>
+                <w:noProof/>
+                <w:webHidden/>
+              </w:rPr>
+              <w:fldChar w:fldCharType="end"/>
+            </w:r>
+          </w:hyperlink>
+        </w:p>
+        <w:p>
+          <w:pPr>
+            <w:pStyle w:val="11"/>
+            <w:tabs>
+              <w:tab w:val="left" w:pos="1320"/>
+              <w:tab w:val="right" w:leader="dot" w:pos="9345"/>
+            </w:tabs>
+            <w:rPr>
+              <w:rFonts w:asciiTheme="minorHAnsi" w:hAnsiTheme="minorHAnsi"/>
+              <w:noProof/>
+              <w:sz w:val="22"/>
+              <w:lang w:eastAsia="ru-RU"/>
+            </w:rPr>
+          </w:pPr>
+          <w:hyperlink w:anchor="_Toc35181434" w:history="1">
+            <w:r>
+              <w:rPr>
+                <w:rStyle w:val="a4"/>
+                <w:noProof/>
+              </w:rPr>
+              <w:t>5.</w:t>
+            </w:r>
+            <w:r>
+              <w:rPr>
+                <w:rFonts w:asciiTheme="minorHAnsi" w:hAnsiTheme="minorHAnsi"/>
+                <w:noProof/>
+                <w:sz w:val="22"/>
+                <w:lang w:eastAsia="ru-RU"/>
+              </w:rPr>
+              <w:tab/>
+            </w:r>
+            <w:r>
+              <w:rPr>
+                <w:rStyle w:val="a4"/>
+                <w:noProof/>
+              </w:rPr>
+              <w:t>Тестирование</w:t>
+            </w:r>
+            <w:r>
+              <w:rPr>
+                <w:noProof/>
+                <w:webHidden/>
+              </w:rPr>
+              <w:tab/>
+            </w:r>
+            <w:r>
+              <w:rPr>
+                <w:noProof/>
+                <w:webHidden/>
+              </w:rPr>
+              <w:fldChar w:fldCharType="begin"/>
+            </w:r>
+            <w:r>
+              <w:rPr>
+                <w:noProof/>
+                <w:webHidden/>
+              </w:rPr>
+              <w:instrText xml:space="preserve"> PAGEREF _Toc35181434 \h </w:instrText>
+            </w:r>
+            <w:r>
+              <w:rPr>
+                <w:noProof/>
+                <w:webHidden/>
+              </w:rPr>
+            </w:r>
+            <w:r>
+              <w:rPr>
+                <w:noProof/>
+                <w:webHidden/>
+              </w:rPr>
+              <w:fldChar w:fldCharType="separate"/>
+            </w:r>
+            <w:r>
+              <w:rPr>
+                <w:noProof/>
+                <w:webHidden/>
+              </w:rPr>
+              <w:t>6</w:t>
+            </w:r>
+            <w:r>
+              <w:rPr>
+                <w:noProof/>
+                <w:webHidden/>
+              </w:rPr>
+              <w:fldChar w:fldCharType="end"/>
+            </w:r>
+          </w:hyperlink>
+        </w:p>
+        <w:p>
+          <w:pPr>
+            <w:pStyle w:val="11"/>
+            <w:tabs>
+              <w:tab w:val="right" w:leader="dot" w:pos="9345"/>
+            </w:tabs>
+            <w:rPr>
+              <w:rFonts w:asciiTheme="minorHAnsi" w:hAnsiTheme="minorHAnsi"/>
+              <w:noProof/>
+              <w:sz w:val="22"/>
+              <w:lang w:eastAsia="ru-RU"/>
+            </w:rPr>
+          </w:pPr>
+          <w:hyperlink w:anchor="_Toc35181435" w:history="1">
+            <w:r>
+              <w:rPr>
+                <w:rStyle w:val="a4"/>
+                <w:noProof/>
+              </w:rPr>
+              <w:t>Заключение</w:t>
+            </w:r>
+            <w:r>
+              <w:rPr>
+                <w:noProof/>
+                <w:webHidden/>
+              </w:rPr>
+              <w:tab/>
+            </w:r>
+            <w:r>
+              <w:rPr>
+                <w:noProof/>
+                <w:webHidden/>
+              </w:rPr>
+              <w:fldChar w:fldCharType="begin"/>
+            </w:r>
+            <w:r>
+              <w:rPr>
+                <w:noProof/>
+                <w:webHidden/>
+              </w:rPr>
+              <w:instrText xml:space="preserve"> PAGEREF _Toc35181435 \h </w:instrText>
+            </w:r>
+            <w:r>
+              <w:rPr>
+                <w:noProof/>
+                <w:webHidden/>
+              </w:rPr>
+            </w:r>
+            <w:r>
+              <w:rPr>
+                <w:noProof/>
+                <w:webHidden/>
+              </w:rPr>
+              <w:fldChar w:fldCharType="separate"/>
+            </w:r>
+            <w:r>
+              <w:rPr>
+                <w:noProof/>
+                <w:webHidden/>
+              </w:rPr>
+              <w:t>6</w:t>
+            </w:r>
+            <w:r>
+              <w:rPr>
+                <w:noProof/>
+                <w:webHidden/>
+              </w:rPr>
+              <w:fldChar w:fldCharType="end"/>
+            </w:r>
+          </w:hyperlink>
+        </w:p>
+        <w:p>
+          <w:pPr>
+            <w:pStyle w:val="11"/>
+            <w:tabs>
+              <w:tab w:val="right" w:leader="dot" w:pos="9345"/>
+            </w:tabs>
+            <w:rPr>
+              <w:rFonts w:asciiTheme="minorHAnsi" w:hAnsiTheme="minorHAnsi"/>
+              <w:noProof/>
+              <w:sz w:val="22"/>
+              <w:lang w:eastAsia="ru-RU"/>
+            </w:rPr>
+          </w:pPr>
+          <w:hyperlink w:anchor="_Toc35181436" w:history="1">
+            <w:r>
+              <w:rPr>
+                <w:rStyle w:val="a4"/>
+                <w:noProof/>
+              </w:rPr>
+              <w:t>Список использованных источников</w:t>
+            </w:r>
+            <w:r>
+              <w:rPr>
+                <w:noProof/>
+                <w:webHidden/>
+              </w:rPr>
+              <w:tab/>
+            </w:r>
+            <w:r>
+              <w:rPr>
+                <w:noProof/>
+                <w:webHidden/>
+              </w:rPr>
+              <w:fldChar w:fldCharType="begin"/>
+            </w:r>
+            <w:r>
+              <w:rPr>
+                <w:noProof/>
+                <w:webHidden/>
+              </w:rPr>
+              <w:instrText xml:space="preserve"> PAGEREF _Toc35181436 \h </w:instrText>
+            </w:r>
+            <w:r>
+              <w:rPr>
+                <w:noProof/>
+                <w:webHidden/>
+              </w:rPr>
+            </w:r>
+            <w:r>
+              <w:rPr>
+                <w:noProof/>
+                <w:webHidden/>
+              </w:rPr>
+              <w:fldChar w:fldCharType="separate"/>
+            </w:r>
+            <w:r>
+              <w:rPr>
+                <w:noProof/>
+                <w:webHidden/>
+              </w:rPr>
+              <w:t>6</w:t>
+            </w:r>
+            <w:r>
+              <w:rPr>
+                <w:noProof/>
+                <w:webHidden/>
+              </w:rPr>
+              <w:fldChar w:fldCharType="end"/>
+            </w:r>
+          </w:hyperlink>
+        </w:p>
+        <w:p>
+          <w:pPr>
+            <w:pStyle w:val="11"/>
+            <w:tabs>
+              <w:tab w:val="right" w:leader="dot" w:pos="9345"/>
+            </w:tabs>
+            <w:rPr>
+              <w:rFonts w:asciiTheme="minorHAnsi" w:hAnsiTheme="minorHAnsi"/>
+              <w:noProof/>
+              <w:sz w:val="22"/>
+              <w:lang w:eastAsia="ru-RU"/>
+            </w:rPr>
+          </w:pPr>
+          <w:hyperlink w:anchor="_Toc35181437" w:history="1">
+            <w:r>
+              <w:rPr>
+                <w:rStyle w:val="a4"/>
+                <w:noProof/>
+              </w:rPr>
+              <w:t>Приложения</w:t>
+            </w:r>
+            <w:r>
+              <w:rPr>
+                <w:noProof/>
+                <w:webHidden/>
+              </w:rPr>
+              <w:tab/>
+            </w:r>
+            <w:r>
+              <w:rPr>
+                <w:noProof/>
+                <w:webHidden/>
+              </w:rPr>
+              <w:fldChar w:fldCharType="begin"/>
+            </w:r>
+            <w:r>
+              <w:rPr>
+                <w:noProof/>
+                <w:webHidden/>
+              </w:rPr>
+              <w:instrText xml:space="preserve"> PAGEREF _Toc35181437 \h </w:instrText>
+            </w:r>
+            <w:r>
+              <w:rPr>
+                <w:noProof/>
+                <w:webHidden/>
+              </w:rPr>
+            </w:r>
+            <w:r>
+              <w:rPr>
+                <w:noProof/>
+                <w:webHidden/>
+              </w:rPr>
+              <w:fldChar w:fldCharType="separate"/>
+            </w:r>
+            <w:r>
+              <w:rPr>
+                <w:noProof/>
+                <w:webHidden/>
+              </w:rPr>
+              <w:t>6</w:t>
+            </w:r>
+            <w:r>
+              <w:rPr>
+                <w:noProof/>
+                <w:webHidden/>
+              </w:rPr>
+              <w:fldChar w:fldCharType="end"/>
+            </w:r>
+          </w:hyperlink>
+        </w:p>
+        <w:p>
+          <w:pPr>
+            <w:pStyle w:val="11"/>
+            <w:tabs>
+              <w:tab w:val="right" w:leader="dot" w:pos="9345"/>
+            </w:tabs>
+            <w:rPr>
+              <w:rFonts w:cs="Times New Roman"/>
+              <w:szCs w:val="28"/>
+            </w:rPr>
+          </w:pPr>
+          <w:r>
+            <w:rPr>
+              <w:rFonts w:cs="Times New Roman"/>
+              <w:sz w:val="26"/>
+              <w:szCs w:val="26"/>
+            </w:rPr>
+            <w:fldChar w:fldCharType="end"/>
+          </w:r>
+        </w:p>
+      </w:sdtContent>
+    </w:sdt>
+    <w:p>
+      <w:pPr>
+        <w:rPr>
+          <w:rFonts w:cs="Times New Roman"/>
+          <w:szCs w:val="28"/>
+        </w:rPr>
+      </w:pPr>
+      <w:r>
+        <w:rPr>
+          <w:rFonts w:cs="Times New Roman"/>
+          <w:szCs w:val="28"/>
+        </w:rPr>
+        <w:br w:type="page"/>
+      </w:r>
+    </w:p>
+    <w:p>
+      <w:pPr>
+        <w:pStyle w:val="1"/>
+      </w:pPr>
+      <w:bookmarkStart w:id="181" w:name="_Toc35181424"/>
+      <w:r>
+        <w:lastRenderedPageBreak/>
+        <w:t>Введение</w:t>
+      </w:r>
+      <w:bookmarkEnd w:id="181"/>
+    </w:p>
+    <w:p>
+      <w:pPr>
+        <w:spacing w:before="240" w:after="240"/>
+      </w:pPr>
+      <w:r>
+        <w:t>В современном мире информационные технологий участвуют практически во всех сферах человеческой деятельности. Но по мере их популяризации общество столкнулось с проблемами нового характера. Это снижение физической активности людей и уменьшение роли общения в реальной жизни.</w:t>
+      </w:r>
+    </w:p>
+    <w:p>
+      <w:pPr>
+        <w:spacing w:before="240" w:after="240"/>
+      </w:pPr>
+      <w:r>
+        <w:t>Учитывая темп и образ жизни современного человека, все более явной становится и проблема поиска людей с общими интересами. Но тут на помощь пришли различные сервисы онлайн-поиска. Они позволяют сделать процесс получения информации о многих вещах быстрее и проще. Другими словами, создание программного приложения для поиска людей со схожими интересами даст следующие преимущества:</w:t>
+      </w:r>
+    </w:p>
+    <w:p>
+      <w:pPr>
+        <w:pStyle w:val="a3"/>
+        <w:numPr>
+          <w:ilvl w:val="0"/>
+          <w:numId w:val="9"/>
+        </w:numPr>
+        <w:spacing w:before="240" w:after="240"/>
+      </w:pPr>
+      <w:r>
+        <w:t>экономия времени пользователя</w:t>
+      </w:r>
+    </w:p>
+    <w:p>
+      <w:pPr>
+        <w:pStyle w:val="a3"/>
+        <w:numPr>
+          <w:ilvl w:val="0"/>
+          <w:numId w:val="9"/>
+        </w:numPr>
+        <w:spacing w:before="240" w:after="240"/>
+      </w:pPr>
+      <w:r>
+        <w:t>удобная форма поиска с выбором фильтров</w:t>
+      </w:r>
+    </w:p>
+    <w:p>
+      <w:pPr>
+        <w:pStyle w:val="a3"/>
+        <w:numPr>
+          <w:ilvl w:val="0"/>
+          <w:numId w:val="9"/>
+        </w:numPr>
+        <w:spacing w:before="240" w:after="240"/>
+      </w:pPr>
+      <w:r>
+        <w:t>возможность доступа к сервису с любого устройства</w:t>
+      </w:r>
+    </w:p>
+    <w:p>
+      <w:pPr>
+        <w:spacing w:before="240" w:after="240"/>
+      </w:pPr>
+      <w:r>
+        <w:t>Таким образом, данный курсовой проект посвящен разработке приложения, которое позволит упростить процесс поиска людей для совместных занятий спортом.</w:t>
+      </w:r>
+    </w:p>
+    <w:p>
+      <w:pPr>
+        <w:spacing w:before="240" w:after="240"/>
+      </w:pPr>
+    </w:p>
+    <w:p>
+      <w:pPr>
+        <w:spacing w:before="240" w:after="240"/>
+      </w:pPr>
+    </w:p>
+    <w:p>
+      <w:pPr>
+        <w:spacing w:before="240" w:after="240"/>
+      </w:pPr>
+    </w:p>
+    <w:p>
+      <w:pPr>
+        <w:spacing w:before="240" w:after="240"/>
+      </w:pPr>
+    </w:p>
+    <w:p>
+      <w:pPr>
+        <w:spacing w:before="240" w:after="240"/>
+      </w:pPr>
+    </w:p>
+    <w:p>
+      <w:pPr>
+        <w:spacing w:before="240" w:after="240"/>
+        <w:rPr>
+          <w:highlight w:val="yellow"/>
+        </w:rPr>
+      </w:pPr>
+    </w:p>
+    <w:p>
+      <w:pPr>
+        <w:pStyle w:val="1"/>
+        <w:numPr>
+          <w:ilvl w:val="0"/>
+          <w:numId w:val="1"/>
+        </w:numPr>
+      </w:pPr>
+      <w:bookmarkStart w:id="182" w:name="_Toc35181425"/>
+      <w:r>
+        <w:lastRenderedPageBreak/>
+        <w:t>Постановка задачи</w:t>
+      </w:r>
+      <w:bookmarkEnd w:id="182"/>
+    </w:p>
+    <w:p>
+      <w:pPr>
+        <w:spacing w:before="240" w:after="240"/>
+      </w:pPr>
+      <w:r>
+        <w:t xml:space="preserve">Целью курсового проекта является создание </w:t>
+      </w:r>
+      <w:proofErr w:type="spellStart"/>
+      <w:r>
+        <w:t>web</w:t>
+      </w:r>
+      <w:proofErr w:type="spellEnd"/>
+      <w:r>
+        <w:t xml:space="preserve"> - приложения, с помощью которого пользователи смогут найти себе </w:t>
+      </w:r>
+      <w:proofErr w:type="spellStart"/>
+      <w:r>
+        <w:t>сокомандников</w:t>
+      </w:r>
+      <w:proofErr w:type="spellEnd"/>
+      <w:r>
+        <w:t xml:space="preserve"> для игр разных видов спорта, откликаясь на объявления о наборе, создаваемых другими пользователями.</w:t>
+      </w:r>
+    </w:p>
+    <w:p>
+      <w:pPr>
+        <w:rPr>
+          <w:sz w:val="24"/>
+        </w:rPr>
+      </w:pPr>
+      <w:r>
+        <w:t>Данный проект должен обладать следующей функциональностью.</w:t>
+      </w:r>
+    </w:p>
+    <w:p>
+      <w:pPr>
+        <w:spacing w:after="100"/>
+        <w:rPr>
+          <w:rFonts w:cs="Times New Roman"/>
+          <w:color w:val="000000"/>
+          <w:szCs w:val="28"/>
+        </w:rPr>
+      </w:pPr>
+      <w:r>
+        <w:rPr>
+          <w:rFonts w:cs="Times New Roman"/>
+          <w:color w:val="000000"/>
+          <w:szCs w:val="28"/>
+        </w:rPr>
+        <w:t>Неавторизованный пользователь обладает следующими возможностями:</w:t>
+      </w:r>
+    </w:p>
+    <w:p>
+      <w:pPr>
+        <w:pStyle w:val="a3"/>
+        <w:numPr>
+          <w:ilvl w:val="0"/>
+          <w:numId w:val="2"/>
+        </w:numPr>
+        <w:spacing w:after="100"/>
+        <w:ind w:left="851" w:hanging="491"/>
+        <w:rPr>
+          <w:rFonts w:eastAsia="Times New Roman"/>
+          <w:lang w:eastAsia="ru-RU"/>
+        </w:rPr>
+      </w:pPr>
+      <w:r>
+        <w:rPr>
+          <w:rFonts w:eastAsia="Times New Roman"/>
+          <w:lang w:eastAsia="ru-RU"/>
+        </w:rPr>
+        <w:t>авторизация;</w:t>
+      </w:r>
+    </w:p>
+    <w:p>
+      <w:pPr>
+        <w:pStyle w:val="a3"/>
+        <w:numPr>
+          <w:ilvl w:val="0"/>
+          <w:numId w:val="2"/>
+        </w:numPr>
+        <w:spacing w:after="100"/>
+        <w:ind w:left="851" w:hanging="491"/>
+        <w:rPr>
+          <w:rFonts w:eastAsia="Times New Roman"/>
+          <w:lang w:eastAsia="ru-RU"/>
+        </w:rPr>
+      </w:pPr>
+      <w:r>
+        <w:rPr>
+          <w:rFonts w:eastAsia="Times New Roman"/>
+          <w:lang w:eastAsia="ru-RU"/>
+        </w:rPr>
+        <w:t>регистрация</w:t>
+      </w:r>
+    </w:p>
+    <w:p>
+      <w:pPr>
+        <w:pStyle w:val="a3"/>
+        <w:numPr>
+          <w:ilvl w:val="0"/>
+          <w:numId w:val="2"/>
+        </w:numPr>
+        <w:spacing w:after="100"/>
+        <w:ind w:left="851" w:hanging="491"/>
+        <w:rPr>
+          <w:rFonts w:eastAsia="Times New Roman"/>
+          <w:lang w:eastAsia="ru-RU"/>
+        </w:rPr>
+      </w:pPr>
+      <w:r>
+        <w:rPr>
+          <w:rFonts w:eastAsia="Times New Roman"/>
+          <w:lang w:eastAsia="ru-RU"/>
+        </w:rPr>
+        <w:t>найти объявление о событии</w:t>
+      </w:r>
+      <w:r>
+        <w:rPr>
+          <w:rFonts w:eastAsia="Times New Roman"/>
+          <w:lang w:val="en-US" w:eastAsia="ru-RU"/>
+        </w:rPr>
+        <w:t>;</w:t>
+      </w:r>
+    </w:p>
+    <w:p>
+      <w:pPr>
+        <w:pStyle w:val="a3"/>
+        <w:numPr>
+          <w:ilvl w:val="0"/>
+          <w:numId w:val="2"/>
+        </w:numPr>
+        <w:spacing w:after="100"/>
+        <w:ind w:left="851" w:hanging="491"/>
+      </w:pPr>
+      <w:r>
+        <w:rPr>
+          <w:rFonts w:eastAsia="Times New Roman"/>
+          <w:lang w:eastAsia="ru-RU"/>
+        </w:rPr>
+        <w:t>посмотреть объявление о событии</w:t>
+      </w:r>
+      <w:r>
+        <w:rPr>
+          <w:rFonts w:eastAsia="Times New Roman"/>
+          <w:lang w:val="en-US" w:eastAsia="ru-RU"/>
+        </w:rPr>
+        <w:t>;</w:t>
+      </w:r>
+      <w:r>
+        <w:t xml:space="preserve"> </w:t>
+      </w:r>
+    </w:p>
+    <w:p>
+      <w:pPr>
+        <w:spacing w:after="100"/>
+        <w:rPr>
+          <w:rFonts w:cs="Times New Roman"/>
+          <w:color w:val="000000"/>
+          <w:szCs w:val="28"/>
+        </w:rPr>
+      </w:pPr>
+      <w:r>
+        <w:rPr>
+          <w:rFonts w:cs="Times New Roman"/>
+          <w:color w:val="000000"/>
+          <w:szCs w:val="28"/>
+        </w:rPr>
+        <w:t>Авторизованный пользователь обладает следующими возможностями:</w:t>
+      </w:r>
+    </w:p>
+    <w:p>
+      <w:pPr>
+        <w:pStyle w:val="a3"/>
+        <w:numPr>
+          <w:ilvl w:val="0"/>
+          <w:numId w:val="3"/>
+        </w:numPr>
+        <w:ind w:left="851" w:hanging="491"/>
+        <w:rPr>
+          <w:rFonts w:eastAsia="Times New Roman" w:cs="Times New Roman"/>
+          <w:szCs w:val="28"/>
+          <w:lang w:eastAsia="ru-RU"/>
+        </w:rPr>
+      </w:pPr>
+      <w:r>
+        <w:rPr>
+          <w:rFonts w:cs="Times New Roman"/>
+          <w:color w:val="000000"/>
+          <w:szCs w:val="28"/>
+        </w:rPr>
+        <w:t>подписаться на событие</w:t>
+      </w:r>
+      <w:r>
+        <w:rPr>
+          <w:rFonts w:eastAsia="Times New Roman" w:cs="Times New Roman"/>
+          <w:szCs w:val="28"/>
+          <w:lang w:eastAsia="ru-RU"/>
+        </w:rPr>
+        <w:t>;</w:t>
+      </w:r>
+    </w:p>
+    <w:p>
+      <w:pPr>
+        <w:pStyle w:val="a3"/>
+        <w:numPr>
+          <w:ilvl w:val="0"/>
+          <w:numId w:val="3"/>
+        </w:numPr>
+        <w:ind w:left="851" w:hanging="491"/>
+        <w:rPr>
+          <w:rFonts w:eastAsia="Times New Roman" w:cs="Times New Roman"/>
+          <w:szCs w:val="28"/>
+          <w:lang w:eastAsia="ru-RU"/>
+        </w:rPr>
+      </w:pPr>
+      <w:r>
+        <w:rPr>
+          <w:rFonts w:eastAsia="Times New Roman" w:cs="Times New Roman"/>
+          <w:szCs w:val="28"/>
+          <w:lang w:eastAsia="ru-RU"/>
+        </w:rPr>
+        <w:t>найти объявление о событии</w:t>
+      </w:r>
+      <w:r>
+        <w:rPr>
+          <w:rFonts w:eastAsia="Times New Roman" w:cs="Times New Roman"/>
+          <w:szCs w:val="28"/>
+          <w:lang w:val="en-US" w:eastAsia="ru-RU"/>
+        </w:rPr>
+        <w:t>;</w:t>
+      </w:r>
+    </w:p>
+    <w:p>
+      <w:pPr>
+        <w:pStyle w:val="a3"/>
+        <w:numPr>
+          <w:ilvl w:val="0"/>
+          <w:numId w:val="3"/>
+        </w:numPr>
+        <w:ind w:left="851" w:hanging="491"/>
+        <w:rPr>
+          <w:rFonts w:eastAsia="Times New Roman" w:cs="Times New Roman"/>
+          <w:szCs w:val="28"/>
+          <w:lang w:eastAsia="ru-RU"/>
+        </w:rPr>
+      </w:pPr>
+      <w:r>
+        <w:rPr>
+          <w:rFonts w:eastAsia="Times New Roman" w:cs="Times New Roman"/>
+          <w:szCs w:val="28"/>
+          <w:lang w:eastAsia="ru-RU"/>
+        </w:rPr>
+        <w:t>посмотреть объявление о событии</w:t>
+      </w:r>
+      <w:r>
+        <w:rPr>
+          <w:rFonts w:eastAsia="Times New Roman" w:cs="Times New Roman"/>
+          <w:szCs w:val="28"/>
+          <w:lang w:val="en-US" w:eastAsia="ru-RU"/>
+        </w:rPr>
+        <w:t>;</w:t>
+      </w:r>
+    </w:p>
+    <w:p>
+      <w:pPr>
+        <w:pStyle w:val="a3"/>
+        <w:numPr>
+          <w:ilvl w:val="0"/>
+          <w:numId w:val="3"/>
+        </w:numPr>
+        <w:ind w:left="851" w:hanging="491"/>
+        <w:rPr>
+          <w:rFonts w:eastAsia="Times New Roman" w:cs="Times New Roman"/>
+          <w:szCs w:val="28"/>
+          <w:lang w:eastAsia="ru-RU"/>
+        </w:rPr>
+      </w:pPr>
+      <w:r>
+        <w:rPr>
+          <w:rFonts w:cs="Times New Roman"/>
+          <w:color w:val="000000"/>
+          <w:szCs w:val="28"/>
+        </w:rPr>
+        <w:t>прокомментировать событие</w:t>
+      </w:r>
+      <w:r>
+        <w:rPr>
+          <w:rFonts w:eastAsia="Times New Roman" w:cs="Times New Roman"/>
+          <w:szCs w:val="28"/>
+          <w:lang w:eastAsia="ru-RU"/>
+        </w:rPr>
+        <w:t>;</w:t>
+      </w:r>
+    </w:p>
+    <w:p>
+      <w:pPr>
+        <w:pStyle w:val="a3"/>
+        <w:numPr>
+          <w:ilvl w:val="0"/>
+          <w:numId w:val="3"/>
+        </w:numPr>
+        <w:ind w:left="851" w:hanging="491"/>
+        <w:rPr>
+          <w:rFonts w:eastAsia="Times New Roman" w:cs="Times New Roman"/>
+          <w:szCs w:val="28"/>
+          <w:lang w:eastAsia="ru-RU"/>
+        </w:rPr>
+      </w:pPr>
+      <w:r>
+        <w:rPr>
+          <w:rFonts w:cs="Times New Roman"/>
+          <w:color w:val="000000"/>
+          <w:szCs w:val="28"/>
+        </w:rPr>
+        <w:t>создать событие</w:t>
+      </w:r>
+      <w:r>
+        <w:rPr>
+          <w:rFonts w:eastAsia="Times New Roman" w:cs="Times New Roman"/>
+          <w:szCs w:val="28"/>
+          <w:lang w:eastAsia="ru-RU"/>
+        </w:rPr>
+        <w:t>;</w:t>
+      </w:r>
+    </w:p>
+    <w:p>
+      <w:pPr>
+        <w:pStyle w:val="a3"/>
+        <w:numPr>
+          <w:ilvl w:val="0"/>
+          <w:numId w:val="3"/>
+        </w:numPr>
+        <w:ind w:left="851" w:hanging="491"/>
+        <w:rPr>
+          <w:rFonts w:eastAsia="Times New Roman" w:cs="Times New Roman"/>
+          <w:szCs w:val="28"/>
+          <w:lang w:eastAsia="ru-RU"/>
+        </w:rPr>
+      </w:pPr>
+      <w:r>
+        <w:rPr>
+          <w:rFonts w:cs="Times New Roman"/>
+          <w:color w:val="000000"/>
+          <w:szCs w:val="28"/>
+        </w:rPr>
+        <w:t>редактировать созданное событие</w:t>
+      </w:r>
+      <w:r>
+        <w:rPr>
+          <w:rFonts w:eastAsia="Times New Roman" w:cs="Times New Roman"/>
+          <w:szCs w:val="28"/>
+          <w:lang w:eastAsia="ru-RU"/>
+        </w:rPr>
+        <w:t>;</w:t>
+      </w:r>
+    </w:p>
+    <w:p>
+      <w:pPr>
+        <w:pStyle w:val="a3"/>
+        <w:numPr>
+          <w:ilvl w:val="0"/>
+          <w:numId w:val="3"/>
+        </w:numPr>
+        <w:ind w:left="851" w:hanging="491"/>
+        <w:rPr>
+          <w:rFonts w:eastAsia="Times New Roman" w:cs="Times New Roman"/>
+          <w:b/>
+          <w:bCs/>
+          <w:szCs w:val="28"/>
+          <w:lang w:eastAsia="ru-RU"/>
+        </w:rPr>
+      </w:pPr>
+      <w:r>
+        <w:rPr>
+          <w:rFonts w:cs="Times New Roman"/>
+          <w:color w:val="000000"/>
+          <w:szCs w:val="28"/>
+        </w:rPr>
+        <w:t>удалить созданное событие</w:t>
+      </w:r>
+      <w:r>
+        <w:rPr>
+          <w:rFonts w:eastAsia="Times New Roman" w:cs="Times New Roman"/>
+          <w:szCs w:val="28"/>
+          <w:lang w:eastAsia="ru-RU"/>
+        </w:rPr>
+        <w:t>;</w:t>
+      </w:r>
+      <w:r>
+        <w:rPr>
+          <w:rFonts w:eastAsia="Times New Roman" w:cs="Times New Roman"/>
+          <w:b/>
+          <w:bCs/>
+          <w:szCs w:val="28"/>
+          <w:lang w:eastAsia="ru-RU"/>
+        </w:rPr>
+        <w:t xml:space="preserve"> </w:t>
+      </w:r>
+    </w:p>
+    <w:p>
+      <w:pPr>
+        <w:rPr>
+          <w:color w:val="000000"/>
+        </w:rPr>
+      </w:pPr>
+      <w:r>
+        <w:rPr>
+          <w:color w:val="000000"/>
+        </w:rPr>
+        <w:t>Система должна соответствовать следующим требованиям:</w:t>
+      </w:r>
+    </w:p>
+    <w:p>
+      <w:pPr>
+        <w:pStyle w:val="a3"/>
+        <w:numPr>
+          <w:ilvl w:val="0"/>
+          <w:numId w:val="4"/>
+        </w:numPr>
+        <w:rPr>
+          <w:color w:val="000000"/>
+        </w:rPr>
+      </w:pPr>
+      <w:r>
+        <w:rPr>
+          <w:color w:val="000000"/>
+        </w:rPr>
+        <w:t>Удобство в использовании</w:t>
+      </w:r>
+    </w:p>
+    <w:p>
+      <w:pPr>
+        <w:pStyle w:val="a3"/>
+        <w:numPr>
+          <w:ilvl w:val="0"/>
+          <w:numId w:val="4"/>
+        </w:numPr>
+        <w:rPr>
+          <w:color w:val="000000"/>
+        </w:rPr>
+      </w:pPr>
+      <w:r>
+        <w:t>Реализация всех вышеописанных возможностей пользователей</w:t>
+      </w:r>
+      <w:r>
+        <w:rPr>
+          <w:color w:val="000000"/>
+        </w:rPr>
+        <w:t xml:space="preserve"> </w:t>
+      </w:r>
+    </w:p>
+    <w:p>
+      <w:pPr>
+        <w:spacing w:before="240" w:after="240"/>
+      </w:pPr>
+      <w:r>
+        <w:t xml:space="preserve">Завершенный проект представляет собой полностью функционирующее </w:t>
+      </w:r>
+      <w:r>
+        <w:rPr>
+          <w:lang w:val="en-US"/>
+        </w:rPr>
+        <w:t>w</w:t>
+      </w:r>
+      <w:r>
+        <w:t>eb-приложение.</w:t>
+      </w:r>
+    </w:p>
+    <w:p>
+      <w:pPr>
+        <w:pStyle w:val="1"/>
+        <w:numPr>
+          <w:ilvl w:val="0"/>
+          <w:numId w:val="1"/>
+        </w:numPr>
+      </w:pPr>
+      <w:bookmarkStart w:id="183" w:name="_Toc35181426"/>
+      <w:r>
+        <w:lastRenderedPageBreak/>
+        <w:t>Анализ</w:t>
+      </w:r>
+      <w:bookmarkEnd w:id="183"/>
+    </w:p>
+    <w:p>
+      <w:pPr>
+        <w:pStyle w:val="2"/>
+        <w:numPr>
+          <w:ilvl w:val="1"/>
+          <w:numId w:val="5"/>
+        </w:numPr>
+        <w:spacing w:before="100"/>
+        <w:rPr>
+          <w:rFonts w:cs="Times New Roman"/>
+          <w:szCs w:val="28"/>
+        </w:rPr>
+      </w:pPr>
+      <w:bookmarkStart w:id="184" w:name="_Toc35181427"/>
+      <w:r>
+        <w:rPr>
+          <w:rFonts w:cs="Times New Roman"/>
+          <w:szCs w:val="28"/>
+        </w:rPr>
+        <w:t>Анализ предметной области</w:t>
+      </w:r>
+      <w:bookmarkEnd w:id="184"/>
+    </w:p>
+    <w:p>
+      <w:r>
+        <w:t>С проблемой поиска команды для игры сталкивался любой человек, занимающийся командными видами спорта как профессионально,</w:t>
+      </w:r>
+      <w:r>
+        <w:t xml:space="preserve"> </w:t>
+      </w:r>
+      <w:r>
+        <w:t>так и любительски. Обычно люди организовывают постоянный коллектив, которым они собираются и играют. Но что делать тем,</w:t>
+      </w:r>
+      <w:r>
+        <w:t xml:space="preserve"> </w:t>
+      </w:r>
+      <w:r>
+        <w:t>кто не имеет такого коллектива или кто-то из команды не может прийти на очередную игру?</w:t>
+      </w:r>
+    </w:p>
+    <w:p>
+      <w:r>
+        <w:t>Иными словами, есть потребность в сервисе, который бы автоматизировал процесс поиска команды.</w:t>
+      </w:r>
+    </w:p>
+    <w:p/>
+    <w:p>
+      <w:pPr>
+        <w:pStyle w:val="2"/>
+        <w:numPr>
+          <w:ilvl w:val="1"/>
+          <w:numId w:val="5"/>
+        </w:numPr>
+        <w:spacing w:before="100"/>
+        <w:rPr>
+          <w:rFonts w:cs="Times New Roman"/>
+          <w:szCs w:val="28"/>
+        </w:rPr>
+      </w:pPr>
+      <w:bookmarkStart w:id="185" w:name="_Toc35181428"/>
+      <w:r>
+        <w:rPr>
+          <w:rFonts w:cs="Times New Roman"/>
+          <w:szCs w:val="28"/>
+        </w:rPr>
+        <w:t>Сравнение с аналогами</w:t>
+      </w:r>
+      <w:bookmarkEnd w:id="185"/>
+    </w:p>
+    <w:p>
+      <w:pPr>
+        <w:rPr>
+          <w:color w:val="222222"/>
+          <w:shd w:val="clear" w:color="auto" w:fill="F8F9FA"/>
+        </w:rPr>
+      </w:pPr>
+      <w:bookmarkStart w:id="186" w:name="_Hlk35177338"/>
+      <w:r>
+        <w:t xml:space="preserve">На данный момент существует не так много сервисов для поиска команд, что отражает актуальность нашего проекта. Главным потенциальным конкурентом является сайт </w:t>
+      </w:r>
+      <w:hyperlink r:id="rId5" w:history="1">
+        <w:r>
+          <w:rPr>
+            <w:rStyle w:val="a4"/>
+          </w:rPr>
+          <w:t>findysport.com</w:t>
+        </w:r>
+      </w:hyperlink>
+      <w:r>
+        <w:t xml:space="preserve"> - </w:t>
+      </w:r>
+      <w:r>
+        <w:t>сервис поиска партнера или компании для совместных занятий спортом</w:t>
+      </w:r>
+      <w:r>
+        <w:rPr>
+          <w:color w:val="222222"/>
+          <w:shd w:val="clear" w:color="auto" w:fill="F8F9FA"/>
+        </w:rPr>
+        <w:t>.</w:t>
+      </w:r>
+    </w:p>
+    <w:bookmarkEnd w:id="186"/>
+    <w:p>
+      <w:pPr>
+        <w:ind w:firstLine="0"/>
+        <w:rPr>
+          <w:rFonts w:cs="Times New Roman"/>
+          <w:color w:val="000000"/>
+          <w:szCs w:val="28"/>
+        </w:rPr>
+      </w:pPr>
+      <w:r>
+        <w:rPr>
+          <w:rFonts w:cs="Times New Roman"/>
+          <w:color w:val="000000"/>
+          <w:szCs w:val="28"/>
+        </w:rPr>
+        <w:t>Достоинства:</w:t>
+      </w:r>
+    </w:p>
+    <w:p>
+      <w:pPr>
+        <w:numPr>
+          <w:ilvl w:val="0"/>
+          <w:numId w:val="6"/>
+        </w:numPr>
+        <w:spacing w:after="0" w:line="276" w:lineRule="auto"/>
+        <w:jc w:val="left"/>
+      </w:pPr>
+      <w:r>
+        <w:t xml:space="preserve"> Удобный интерфейс</w:t>
+      </w:r>
+    </w:p>
+    <w:p>
+      <w:pPr>
+        <w:numPr>
+          <w:ilvl w:val="0"/>
+          <w:numId w:val="6"/>
+        </w:numPr>
+        <w:spacing w:after="0" w:line="276" w:lineRule="auto"/>
+        <w:jc w:val="left"/>
+      </w:pPr>
+      <w:r>
+        <w:t xml:space="preserve"> Возможность поиска события при помощи карты</w:t>
+      </w:r>
+    </w:p>
+    <w:p>
+      <w:pPr>
+        <w:numPr>
+          <w:ilvl w:val="0"/>
+          <w:numId w:val="6"/>
+        </w:numPr>
+        <w:spacing w:after="0" w:line="276" w:lineRule="auto"/>
+        <w:jc w:val="left"/>
+      </w:pPr>
+      <w:r>
+        <w:t xml:space="preserve"> Авторизация через facebook</w:t>
+      </w:r>
+    </w:p>
+    <w:p>
+      <w:pPr>
+        <w:pStyle w:val="a3"/>
+        <w:numPr>
+          <w:ilvl w:val="0"/>
+          <w:numId w:val="6"/>
+        </w:numPr>
+        <w:rPr>
+          <w:rFonts w:cs="Times New Roman"/>
+          <w:color w:val="000000"/>
+          <w:szCs w:val="28"/>
+        </w:rPr>
+      </w:pPr>
+      <w:r>
+        <w:rPr>
+          <w:rFonts w:cs="Times New Roman"/>
+          <w:color w:val="000000"/>
+          <w:szCs w:val="28"/>
+        </w:rPr>
+        <w:t xml:space="preserve"> </w:t>
+      </w:r>
+      <w:r>
+        <w:t>Возможность поиска по ключевым словам</w:t>
+      </w:r>
+    </w:p>
+    <w:p>
+      <w:pPr>
+        <w:pStyle w:val="a3"/>
+        <w:numPr>
+          <w:ilvl w:val="0"/>
+          <w:numId w:val="6"/>
+        </w:numPr>
+        <w:rPr>
+          <w:rFonts w:cs="Times New Roman"/>
+          <w:color w:val="000000"/>
+          <w:szCs w:val="28"/>
+        </w:rPr>
+      </w:pPr>
+      <w:r>
+        <w:t>Возможность поиска в территориальном радиусе</w:t>
+      </w:r>
+    </w:p>
+    <w:p>
+      <w:pPr>
+        <w:ind w:firstLine="0"/>
+        <w:rPr>
+          <w:rFonts w:cs="Times New Roman"/>
+          <w:color w:val="000000"/>
+          <w:szCs w:val="28"/>
+        </w:rPr>
+      </w:pPr>
+      <w:r>
+        <w:rPr>
+          <w:rFonts w:cs="Times New Roman"/>
+          <w:color w:val="000000"/>
+          <w:szCs w:val="28"/>
+        </w:rPr>
+        <w:t>Недостатки:</w:t>
+      </w:r>
+    </w:p>
+    <w:p>
+      <w:pPr>
+        <w:numPr>
+          <w:ilvl w:val="0"/>
+          <w:numId w:val="6"/>
+        </w:numPr>
+        <w:spacing w:after="0" w:line="276" w:lineRule="auto"/>
+        <w:jc w:val="left"/>
+      </w:pPr>
+      <w:r>
+        <w:t xml:space="preserve"> Сервис ориентирован на пользователей, профессионально занимающихся спортом</w:t>
+      </w:r>
+    </w:p>
+    <w:p>
+      <w:pPr>
+        <w:numPr>
+          <w:ilvl w:val="0"/>
+          <w:numId w:val="6"/>
+        </w:numPr>
+        <w:spacing w:after="0" w:line="276" w:lineRule="auto"/>
+        <w:jc w:val="left"/>
+      </w:pPr>
+      <w:r>
+        <w:t xml:space="preserve"> Нельзя находить события по дате игры</w:t>
+      </w:r>
+    </w:p>
+    <w:p>
+      <w:pPr>
+        <w:numPr>
+          <w:ilvl w:val="0"/>
+          <w:numId w:val="6"/>
+        </w:numPr>
+        <w:spacing w:after="0" w:line="276" w:lineRule="auto"/>
+        <w:jc w:val="left"/>
+      </w:pPr>
+      <w:r>
+        <w:t xml:space="preserve"> Нестабильность работы русского интерфейса</w:t>
+      </w:r>
+      <w:bookmarkStart w:id="187" w:name="_Hlk35177738"/>
+    </w:p>
+    <w:p>
+      <w:pPr>
+        <w:numPr>
+          <w:ilvl w:val="0"/>
+          <w:numId w:val="6"/>
+        </w:numPr>
+        <w:spacing w:after="0" w:line="276" w:lineRule="auto"/>
+        <w:jc w:val="left"/>
+      </w:pPr>
+      <w:r>
+        <w:t xml:space="preserve"> Нельзя обмениваться информацией в просмотре объявления</w:t>
+      </w:r>
+      <w:bookmarkEnd w:id="187"/>
+    </w:p>
+    <w:p>
+      <w:pPr>
+        <w:rPr>
+          <w:rFonts w:cs="Times New Roman"/>
+          <w:color w:val="000000"/>
+          <w:szCs w:val="28"/>
+        </w:rPr>
+      </w:pPr>
+    </w:p>
+    <w:p>
+      <w:pPr>
+        <w:pStyle w:val="2"/>
+        <w:numPr>
+          <w:ilvl w:val="1"/>
+          <w:numId w:val="5"/>
+        </w:numPr>
+      </w:pPr>
+      <w:bookmarkStart w:id="188" w:name="_Toc10485448"/>
+      <w:bookmarkStart w:id="189" w:name="_Toc35181429"/>
+      <w:r>
+        <w:rPr>
+          <w:rFonts w:cs="Times New Roman"/>
+          <w:szCs w:val="28"/>
+        </w:rPr>
+        <w:lastRenderedPageBreak/>
+        <w:t>Анализ задач</w:t>
+      </w:r>
+      <w:bookmarkEnd w:id="188"/>
+      <w:bookmarkEnd w:id="189"/>
+    </w:p>
+    <w:p>
+      <w:pPr>
+        <w:pStyle w:val="2"/>
+        <w:numPr>
+          <w:ilvl w:val="1"/>
+          <w:numId w:val="5"/>
+        </w:numPr>
+        <w:spacing w:before="240" w:after="120"/>
+        <w:rPr>
+          <w:rFonts w:cs="Times New Roman"/>
+          <w:szCs w:val="28"/>
+        </w:rPr>
+      </w:pPr>
+      <w:bookmarkStart w:id="190" w:name="_Toc10485454"/>
+      <w:bookmarkStart w:id="191" w:name="_Toc35181430"/>
+      <w:r>
+        <w:rPr>
+          <w:rFonts w:cs="Times New Roman"/>
+          <w:szCs w:val="28"/>
+        </w:rPr>
+        <w:t>Анализ средств реализации</w:t>
+      </w:r>
+      <w:bookmarkEnd w:id="190"/>
+      <w:bookmarkEnd w:id="191"/>
+    </w:p>
+    <w:p>
+      <w:pPr>
+        <w:pStyle w:val="2"/>
+        <w:numPr>
+          <w:ilvl w:val="1"/>
+          <w:numId w:val="5"/>
+        </w:numPr>
+        <w:spacing w:before="240" w:after="120"/>
+        <w:rPr>
+          <w:rFonts w:cs="Times New Roman"/>
+          <w:szCs w:val="28"/>
+        </w:rPr>
+      </w:pPr>
+      <w:bookmarkStart w:id="192" w:name="_Toc10485455"/>
+      <w:bookmarkStart w:id="193" w:name="_Toc35181431"/>
+      <w:r>
+        <w:rPr>
+          <w:rFonts w:cs="Times New Roman"/>
+          <w:szCs w:val="28"/>
+        </w:rPr>
+        <w:t>Графическое описание работы системы</w:t>
+      </w:r>
+      <w:bookmarkEnd w:id="192"/>
+      <w:bookmarkEnd w:id="193"/>
+    </w:p>
+    <w:p>
+      <w:pPr>
+        <w:pStyle w:val="1"/>
+        <w:numPr>
+          <w:ilvl w:val="0"/>
+          <w:numId w:val="7"/>
+        </w:numPr>
+      </w:pPr>
+      <w:bookmarkStart w:id="194" w:name="_Toc10485461"/>
+      <w:bookmarkStart w:id="195" w:name="_Toc35181432"/>
+      <w:r>
+        <w:t>Реализация</w:t>
+      </w:r>
+      <w:bookmarkEnd w:id="194"/>
+      <w:bookmarkEnd w:id="195"/>
+    </w:p>
+    <w:p>
+      <w:pPr>
+        <w:pStyle w:val="1"/>
+        <w:numPr>
+          <w:ilvl w:val="0"/>
+          <w:numId w:val="8"/>
+        </w:numPr>
+      </w:pPr>
+      <w:bookmarkStart w:id="196" w:name="_Toc10485469"/>
+      <w:bookmarkStart w:id="197" w:name="_Toc35181433"/>
+      <w:r>
+        <w:t>Интерфейс</w:t>
+      </w:r>
+      <w:bookmarkEnd w:id="196"/>
+      <w:bookmarkEnd w:id="197"/>
+    </w:p>
+    <w:p>
+      <w:pPr>
+        <w:pStyle w:val="1"/>
+        <w:numPr>
+          <w:ilvl w:val="0"/>
+          <w:numId w:val="8"/>
+        </w:numPr>
+      </w:pPr>
+      <w:bookmarkStart w:id="198" w:name="_Toc10485470"/>
+      <w:bookmarkStart w:id="199" w:name="_Toc35181434"/>
+      <w:r>
+        <w:t>Тестирование</w:t>
+      </w:r>
+      <w:bookmarkEnd w:id="198"/>
+      <w:bookmarkEnd w:id="199"/>
+    </w:p>
+    <w:p>
+      <w:pPr>
+        <w:pStyle w:val="1"/>
+      </w:pPr>
+      <w:bookmarkStart w:id="200" w:name="_Toc10485476"/>
+      <w:bookmarkStart w:id="201" w:name="_Toc35181435"/>
+      <w:r>
+        <w:t>Заключение</w:t>
+      </w:r>
+      <w:bookmarkEnd w:id="200"/>
+      <w:bookmarkEnd w:id="201"/>
+    </w:p>
+    <w:p>
+      <w:pPr>
+        <w:pStyle w:val="1"/>
+      </w:pPr>
+      <w:bookmarkStart w:id="202" w:name="_Toc9263188"/>
+      <w:bookmarkStart w:id="203" w:name="_Toc10485477"/>
+      <w:bookmarkStart w:id="204" w:name="_Toc35181436"/>
+      <w:r>
+        <w:t>Список использованных источников</w:t>
+      </w:r>
+      <w:bookmarkEnd w:id="202"/>
+      <w:bookmarkEnd w:id="203"/>
+      <w:bookmarkEnd w:id="204"/>
+    </w:p>
+    <w:p>
+      <w:pPr>
+        <w:pStyle w:val="1"/>
+      </w:pPr>
+      <w:bookmarkStart w:id="205" w:name="_Toc35181437"/>
+      <w:r>
+        <w:t>Приложения</w:t>
+      </w:r>
+      <w:bookmarkEnd w:id="205"/>
+    </w:p>
+    <w:p/>
+    <w:p>
+      <w:bookmarkStart w:id="206" w:name="_GoBack"/>
+      <w:bookmarkEnd w:id="206"/>
     </w:p>
     <w:sectPr>
+      <w:footerReference w:type="default" r:id="rId6"/>
       <w:pgSz w:w="11906" w:h="16838"/>
       <w:pgMar w:top="1134" w:right="850" w:bottom="1134" w:left="1701" w:header="708" w:footer="708" w:gutter="0"/>
       <w:cols w:space="708"/>
+      <w:titlePg/>
       <w:docGrid w:linePitch="360"/>
     </w:sectPr>
   </w:body>
 </w:document>
 </file>
 
+<file path=word/footer1.xml><?xml version="1.0" encoding="utf-8"?>
+<w:ftr xmlns:wpc="http://schemas.microsoft.com/office/word/2010/wordprocessingCanvas" xmlns:cx="http://schemas.microsoft.com/office/drawing/2014/chartex" xmlns:cx1="http://schemas.microsoft.com/office/drawing/2015/9/8/chartex" xmlns:mc="http://schemas.openxmlformats.org/markup-compatibility/2006" xmlns:o="urn:schemas-microsoft-com:office:office" xmlns:r="http://schemas.openxmlformats.org/officeDocument/2006/relationships" xmlns:m="http://schemas.openxmlformats.org/officeDocument/2006/math" xmlns:v="urn:schemas-microsoft-com:vml" xmlns:wp14="http://schemas.microsoft.com/office/word/2010/wordprocessingDrawing" xmlns:wp="http://schemas.openxmlformats.org/drawingml/2006/wordprocessingDrawing" xmlns:w10="urn:schemas-microsoft-com:office:word" xmlns:w="http://schemas.openxmlformats.org/wordprocessingml/2006/main" xmlns:w14="http://schemas.microsoft.com/office/word/2010/wordml" xmlns:w15="http://schemas.microsoft.com/office/word/2012/wordml" xmlns:w16se="http://schemas.microsoft.com/office/word/2015/wordml/symex" xmlns:wpg="http://schemas.microsoft.com/office/word/2010/wordprocessingGroup" xmlns:wpi="http://schemas.microsoft.com/office/word/2010/wordprocessingInk" xmlns:wne="http://schemas.microsoft.com/office/word/2006/wordml" xmlns:wps="http://schemas.microsoft.com/office/word/2010/wordprocessingShape" mc:Ignorable="w14 w15 w16se wp14">
+  <w:sdt>
+    <w:sdtPr>
+      <w:id w:val="1972635796"/>
+      <w:docPartObj>
+        <w:docPartGallery w:val="Page Numbers (Bottom of Page)"/>
+        <w:docPartUnique/>
+      </w:docPartObj>
+    </w:sdtPr>
+    <w:sdtEndPr/>
+    <w:sdtContent>
+      <w:p>
+        <w:pPr>
+          <w:pStyle w:val="a5"/>
+          <w:jc w:val="center"/>
+        </w:pPr>
+        <w:r>
+          <w:fldChar w:fldCharType="begin"/>
+        </w:r>
+        <w:r>
+          <w:instrText>PAGE   \* MERGEFORMAT</w:instrText>
+        </w:r>
+        <w:r>
+          <w:fldChar w:fldCharType="separate"/>
+        </w:r>
+        <w:r>
+          <w:rPr>
+            <w:noProof/>
+          </w:rPr>
+          <w:t>6</w:t>
+        </w:r>
+        <w:r>
+          <w:fldChar w:fldCharType="end"/>
+        </w:r>
+      </w:p>
+    </w:sdtContent>
+  </w:sdt>
+  <w:p>
+    <w:pPr>
+      <w:pStyle w:val="a5"/>
+    </w:pPr>
+  </w:p>
+</w:ftr>
+</file>
+
+<file path=word/numbering.xml><?xml version="1.0" encoding="utf-8"?>
+<w:numbering xmlns:wpc="http://schemas.microsoft.com/office/word/2010/wordprocessingCanvas" xmlns:cx="http://schemas.microsoft.com/office/drawing/2014/chartex" xmlns:cx1="http://schemas.microsoft.com/office/drawing/2015/9/8/chartex" xmlns:mc="http://schemas.openxmlformats.org/markup-compatibility/2006" xmlns:o="urn:schemas-microsoft-com:office:office" xmlns:r="http://schemas.openxmlformats.org/officeDocument/2006/relationships" xmlns:m="http://schemas.openxmlformats.org/officeDocument/2006/math" xmlns:v="urn:schemas-microsoft-com:vml" xmlns:wp14="http://schemas.microsoft.com/office/word/2010/wordprocessingDrawing" xmlns:wp="http://schemas.openxmlformats.org/drawingml/2006/wordprocessingDrawing" xmlns:w10="urn:schemas-microsoft-com:office:word" xmlns:w="http://schemas.openxmlformats.org/wordprocessingml/2006/main" xmlns:w14="http://schemas.microsoft.com/office/word/2010/wordml" xmlns:w15="http://schemas.microsoft.com/office/word/2012/wordml" xmlns:w16se="http://schemas.microsoft.com/office/word/2015/wordml/symex" xmlns:wpg="http://schemas.microsoft.com/office/word/2010/wordprocessingGroup" xmlns:wpi="http://schemas.microsoft.com/office/word/2010/wordprocessingInk" xmlns:wne="http://schemas.microsoft.com/office/word/2006/wordml" xmlns:wps="http://schemas.microsoft.com/office/word/2010/wordprocessingShape" mc:Ignorable="w14 w15 w16se wp14">
+  <w:abstractNum w:abstractNumId="0" w15:restartNumberingAfterBreak="0">
+    <w:nsid w:val="03DD52FA"/>
+    <w:multiLevelType w:val="hybridMultilevel"/>
+    <w:tmpl w:val="F002FBA4"/>
+    <w:lvl w:ilvl="0" w:tplc="3B4C54C2">
+      <w:start w:val="1"/>
+      <w:numFmt w:val="bullet"/>
+      <w:lvlText w:val=""/>
+      <w:lvlJc w:val="left"/>
+      <w:pPr>
+        <w:ind w:left="720" w:hanging="360"/>
+      </w:pPr>
+      <w:rPr>
+        <w:rFonts w:ascii="Symbol" w:hAnsi="Symbol" w:hint="default"/>
+      </w:rPr>
+    </w:lvl>
+    <w:lvl w:ilvl="1" w:tplc="04190003" w:tentative="1">
+      <w:start w:val="1"/>
+      <w:numFmt w:val="bullet"/>
+      <w:lvlText w:val="o"/>
+      <w:lvlJc w:val="left"/>
+      <w:pPr>
+        <w:ind w:left="1440" w:hanging="360"/>
+      </w:pPr>
+      <w:rPr>
+        <w:rFonts w:ascii="Courier New" w:hAnsi="Courier New" w:cs="Courier New" w:hint="default"/>
+      </w:rPr>
+    </w:lvl>
+    <w:lvl w:ilvl="2" w:tplc="04190005" w:tentative="1">
+      <w:start w:val="1"/>
+      <w:numFmt w:val="bullet"/>
+      <w:lvlText w:val=""/>
+      <w:lvlJc w:val="left"/>
+      <w:pPr>
+        <w:ind w:left="2160" w:hanging="360"/>
+      </w:pPr>
+      <w:rPr>
+        <w:rFonts w:ascii="Wingdings" w:hAnsi="Wingdings" w:hint="default"/>
+      </w:rPr>
+    </w:lvl>
+    <w:lvl w:ilvl="3" w:tplc="04190001" w:tentative="1">
+      <w:start w:val="1"/>
+      <w:numFmt w:val="bullet"/>
+      <w:lvlText w:val=""/>
+      <w:lvlJc w:val="left"/>
+      <w:pPr>
+        <w:ind w:left="2880" w:hanging="360"/>
+      </w:pPr>
+      <w:rPr>
+        <w:rFonts w:ascii="Symbol" w:hAnsi="Symbol" w:hint="default"/>
+      </w:rPr>
+    </w:lvl>
+    <w:lvl w:ilvl="4" w:tplc="04190003" w:tentative="1">
+      <w:start w:val="1"/>
+      <w:numFmt w:val="bullet"/>
+      <w:lvlText w:val="o"/>
+      <w:lvlJc w:val="left"/>
+      <w:pPr>
+        <w:ind w:left="3600" w:hanging="360"/>
+      </w:pPr>
+      <w:rPr>
+        <w:rFonts w:ascii="Courier New" w:hAnsi="Courier New" w:cs="Courier New" w:hint="default"/>
+      </w:rPr>
+    </w:lvl>
+    <w:lvl w:ilvl="5" w:tplc="04190005" w:tentative="1">
+      <w:start w:val="1"/>
+      <w:numFmt w:val="bullet"/>
+      <w:lvlText w:val=""/>
+      <w:lvlJc w:val="left"/>
+      <w:pPr>
+        <w:ind w:left="4320" w:hanging="360"/>
+      </w:pPr>
+      <w:rPr>
+        <w:rFonts w:ascii="Wingdings" w:hAnsi="Wingdings" w:hint="default"/>
+      </w:rPr>
+    </w:lvl>
+    <w:lvl w:ilvl="6" w:tplc="04190001" w:tentative="1">
+      <w:start w:val="1"/>
+      <w:numFmt w:val="bullet"/>
+      <w:lvlText w:val=""/>
+      <w:lvlJc w:val="left"/>
+      <w:pPr>
+        <w:ind w:left="5040" w:hanging="360"/>
+      </w:pPr>
+      <w:rPr>
+        <w:rFonts w:ascii="Symbol" w:hAnsi="Symbol" w:hint="default"/>
+      </w:rPr>
+    </w:lvl>
+    <w:lvl w:ilvl="7" w:tplc="04190003" w:tentative="1">
+      <w:start w:val="1"/>
+      <w:numFmt w:val="bullet"/>
+      <w:lvlText w:val="o"/>
+      <w:lvlJc w:val="left"/>
+      <w:pPr>
+        <w:ind w:left="5760" w:hanging="360"/>
+      </w:pPr>
+      <w:rPr>
+        <w:rFonts w:ascii="Courier New" w:hAnsi="Courier New" w:cs="Courier New" w:hint="default"/>
+      </w:rPr>
+    </w:lvl>
+    <w:lvl w:ilvl="8" w:tplc="04190005" w:tentative="1">
+      <w:start w:val="1"/>
+      <w:numFmt w:val="bullet"/>
+      <w:lvlText w:val=""/>
+      <w:lvlJc w:val="left"/>
+      <w:pPr>
+        <w:ind w:left="6480" w:hanging="360"/>
+      </w:pPr>
+      <w:rPr>
+        <w:rFonts w:ascii="Wingdings" w:hAnsi="Wingdings" w:hint="default"/>
+      </w:rPr>
+    </w:lvl>
+  </w:abstractNum>
+  <w:abstractNum w:abstractNumId="1" w15:restartNumberingAfterBreak="0">
+    <w:nsid w:val="06662E6B"/>
+    <w:multiLevelType w:val="hybridMultilevel"/>
+    <w:tmpl w:val="1AF227D0"/>
+    <w:lvl w:ilvl="0" w:tplc="0419000F">
+      <w:start w:val="1"/>
+      <w:numFmt w:val="decimal"/>
+      <w:lvlText w:val="%1."/>
+      <w:lvlJc w:val="left"/>
+      <w:pPr>
+        <w:ind w:left="1429" w:hanging="360"/>
+      </w:pPr>
+    </w:lvl>
+    <w:lvl w:ilvl="1" w:tplc="04190019" w:tentative="1">
+      <w:start w:val="1"/>
+      <w:numFmt w:val="lowerLetter"/>
+      <w:lvlText w:val="%2."/>
+      <w:lvlJc w:val="left"/>
+      <w:pPr>
+        <w:ind w:left="2149" w:hanging="360"/>
+      </w:pPr>
+    </w:lvl>
+    <w:lvl w:ilvl="2" w:tplc="0419001B" w:tentative="1">
+      <w:start w:val="1"/>
+      <w:numFmt w:val="lowerRoman"/>
+      <w:lvlText w:val="%3."/>
+      <w:lvlJc w:val="right"/>
+      <w:pPr>
+        <w:ind w:left="2869" w:hanging="180"/>
+      </w:pPr>
+    </w:lvl>
+    <w:lvl w:ilvl="3" w:tplc="0419000F" w:tentative="1">
+      <w:start w:val="1"/>
+      <w:numFmt w:val="decimal"/>
+      <w:lvlText w:val="%4."/>
+      <w:lvlJc w:val="left"/>
+      <w:pPr>
+        <w:ind w:left="3589" w:hanging="360"/>
+      </w:pPr>
+    </w:lvl>
+    <w:lvl w:ilvl="4" w:tplc="04190019" w:tentative="1">
+      <w:start w:val="1"/>
+      <w:numFmt w:val="lowerLetter"/>
+      <w:lvlText w:val="%5."/>
+      <w:lvlJc w:val="left"/>
+      <w:pPr>
+        <w:ind w:left="4309" w:hanging="360"/>
+      </w:pPr>
+    </w:lvl>
+    <w:lvl w:ilvl="5" w:tplc="0419001B" w:tentative="1">
+      <w:start w:val="1"/>
+      <w:numFmt w:val="lowerRoman"/>
+      <w:lvlText w:val="%6."/>
+      <w:lvlJc w:val="right"/>
+      <w:pPr>
+        <w:ind w:left="5029" w:hanging="180"/>
+      </w:pPr>
+    </w:lvl>
+    <w:lvl w:ilvl="6" w:tplc="0419000F" w:tentative="1">
+      <w:start w:val="1"/>
+      <w:numFmt w:val="decimal"/>
+      <w:lvlText w:val="%7."/>
+      <w:lvlJc w:val="left"/>
+      <w:pPr>
+        <w:ind w:left="5749" w:hanging="360"/>
+      </w:pPr>
+    </w:lvl>
+    <w:lvl w:ilvl="7" w:tplc="04190019" w:tentative="1">
+      <w:start w:val="1"/>
+      <w:numFmt w:val="lowerLetter"/>
+      <w:lvlText w:val="%8."/>
+      <w:lvlJc w:val="left"/>
+      <w:pPr>
+        <w:ind w:left="6469" w:hanging="360"/>
+      </w:pPr>
+    </w:lvl>
+    <w:lvl w:ilvl="8" w:tplc="0419001B" w:tentative="1">
+      <w:start w:val="1"/>
+      <w:numFmt w:val="lowerRoman"/>
+      <w:lvlText w:val="%9."/>
+      <w:lvlJc w:val="right"/>
+      <w:pPr>
+        <w:ind w:left="7189" w:hanging="180"/>
+      </w:pPr>
+    </w:lvl>
+  </w:abstractNum>
+  <w:abstractNum w:abstractNumId="2" w15:restartNumberingAfterBreak="0">
+    <w:nsid w:val="093B44C6"/>
+    <w:multiLevelType w:val="hybridMultilevel"/>
+    <w:tmpl w:val="38C658A0"/>
+    <w:lvl w:ilvl="0" w:tplc="3B4C54C2">
+      <w:start w:val="1"/>
+      <w:numFmt w:val="bullet"/>
+      <w:lvlText w:val=""/>
+      <w:lvlJc w:val="left"/>
+      <w:pPr>
+        <w:ind w:left="720" w:hanging="360"/>
+      </w:pPr>
+      <w:rPr>
+        <w:rFonts w:ascii="Symbol" w:hAnsi="Symbol" w:hint="default"/>
+      </w:rPr>
+    </w:lvl>
+    <w:lvl w:ilvl="1" w:tplc="04190003" w:tentative="1">
+      <w:start w:val="1"/>
+      <w:numFmt w:val="bullet"/>
+      <w:lvlText w:val="o"/>
+      <w:lvlJc w:val="left"/>
+      <w:pPr>
+        <w:ind w:left="1440" w:hanging="360"/>
+      </w:pPr>
+      <w:rPr>
+        <w:rFonts w:ascii="Courier New" w:hAnsi="Courier New" w:cs="Courier New" w:hint="default"/>
+      </w:rPr>
+    </w:lvl>
+    <w:lvl w:ilvl="2" w:tplc="04190005" w:tentative="1">
+      <w:start w:val="1"/>
+      <w:numFmt w:val="bullet"/>
+      <w:lvlText w:val=""/>
+      <w:lvlJc w:val="left"/>
+      <w:pPr>
+        <w:ind w:left="2160" w:hanging="360"/>
+      </w:pPr>
+      <w:rPr>
+        <w:rFonts w:ascii="Wingdings" w:hAnsi="Wingdings" w:hint="default"/>
+      </w:rPr>
+    </w:lvl>
+    <w:lvl w:ilvl="3" w:tplc="04190001" w:tentative="1">
+      <w:start w:val="1"/>
+      <w:numFmt w:val="bullet"/>
+      <w:lvlText w:val=""/>
+      <w:lvlJc w:val="left"/>
+      <w:pPr>
+        <w:ind w:left="2880" w:hanging="360"/>
+      </w:pPr>
+      <w:rPr>
+        <w:rFonts w:ascii="Symbol" w:hAnsi="Symbol" w:hint="default"/>
+      </w:rPr>
+    </w:lvl>
+    <w:lvl w:ilvl="4" w:tplc="04190003" w:tentative="1">
+      <w:start w:val="1"/>
+      <w:numFmt w:val="bullet"/>
+      <w:lvlText w:val="o"/>
+      <w:lvlJc w:val="left"/>
+      <w:pPr>
+        <w:ind w:left="3600" w:hanging="360"/>
+      </w:pPr>
+      <w:rPr>
+        <w:rFonts w:ascii="Courier New" w:hAnsi="Courier New" w:cs="Courier New" w:hint="default"/>
+      </w:rPr>
+    </w:lvl>
+    <w:lvl w:ilvl="5" w:tplc="04190005" w:tentative="1">
+      <w:start w:val="1"/>
+      <w:numFmt w:val="bullet"/>
+      <w:lvlText w:val=""/>
+      <w:lvlJc w:val="left"/>
+      <w:pPr>
+        <w:ind w:left="4320" w:hanging="360"/>
+      </w:pPr>
+      <w:rPr>
+        <w:rFonts w:ascii="Wingdings" w:hAnsi="Wingdings" w:hint="default"/>
+      </w:rPr>
+    </w:lvl>
+    <w:lvl w:ilvl="6" w:tplc="04190001" w:tentative="1">
+      <w:start w:val="1"/>
+      <w:numFmt w:val="bullet"/>
+      <w:lvlText w:val=""/>
+      <w:lvlJc w:val="left"/>
+      <w:pPr>
+        <w:ind w:left="5040" w:hanging="360"/>
+      </w:pPr>
+      <w:rPr>
+        <w:rFonts w:ascii="Symbol" w:hAnsi="Symbol" w:hint="default"/>
+      </w:rPr>
+    </w:lvl>
+    <w:lvl w:ilvl="7" w:tplc="04190003" w:tentative="1">
+      <w:start w:val="1"/>
+      <w:numFmt w:val="bullet"/>
+      <w:lvlText w:val="o"/>
+      <w:lvlJc w:val="left"/>
+      <w:pPr>
+        <w:ind w:left="5760" w:hanging="360"/>
+      </w:pPr>
+      <w:rPr>
+        <w:rFonts w:ascii="Courier New" w:hAnsi="Courier New" w:cs="Courier New" w:hint="default"/>
+      </w:rPr>
+    </w:lvl>
+    <w:lvl w:ilvl="8" w:tplc="04190005" w:tentative="1">
+      <w:start w:val="1"/>
+      <w:numFmt w:val="bullet"/>
+      <w:lvlText w:val=""/>
+      <w:lvlJc w:val="left"/>
+      <w:pPr>
+        <w:ind w:left="6480" w:hanging="360"/>
+      </w:pPr>
+      <w:rPr>
+        <w:rFonts w:ascii="Wingdings" w:hAnsi="Wingdings" w:hint="default"/>
+      </w:rPr>
+    </w:lvl>
+  </w:abstractNum>
+  <w:abstractNum w:abstractNumId="3" w15:restartNumberingAfterBreak="0">
+    <w:nsid w:val="1B8D1F51"/>
+    <w:multiLevelType w:val="multilevel"/>
+    <w:tmpl w:val="AA586AEC"/>
+    <w:lvl w:ilvl="0">
+      <w:start w:val="2"/>
+      <w:numFmt w:val="decimal"/>
+      <w:lvlText w:val="%1."/>
+      <w:lvlJc w:val="left"/>
+      <w:pPr>
+        <w:ind w:left="720" w:hanging="360"/>
+      </w:pPr>
+      <w:rPr>
+        <w:rFonts w:hint="default"/>
+      </w:rPr>
+    </w:lvl>
+    <w:lvl w:ilvl="1">
+      <w:start w:val="1"/>
+      <w:numFmt w:val="decimal"/>
+      <w:isLgl/>
+      <w:lvlText w:val="%1.%2."/>
+      <w:lvlJc w:val="left"/>
+      <w:pPr>
+        <w:ind w:left="1080" w:hanging="720"/>
+      </w:pPr>
+      <w:rPr>
+        <w:rFonts w:hint="default"/>
+      </w:rPr>
+    </w:lvl>
+    <w:lvl w:ilvl="2">
+      <w:start w:val="1"/>
+      <w:numFmt w:val="decimal"/>
+      <w:isLgl/>
+      <w:lvlText w:val="%1.%2.%3."/>
+      <w:lvlJc w:val="left"/>
+      <w:pPr>
+        <w:ind w:left="1080" w:hanging="720"/>
+      </w:pPr>
+      <w:rPr>
+        <w:rFonts w:hint="default"/>
+      </w:rPr>
+    </w:lvl>
+    <w:lvl w:ilvl="3">
+      <w:start w:val="1"/>
+      <w:numFmt w:val="decimal"/>
+      <w:isLgl/>
+      <w:lvlText w:val="%1.%2.%3.%4."/>
+      <w:lvlJc w:val="left"/>
+      <w:pPr>
+        <w:ind w:left="1440" w:hanging="1080"/>
+      </w:pPr>
+      <w:rPr>
+        <w:rFonts w:hint="default"/>
+      </w:rPr>
+    </w:lvl>
+    <w:lvl w:ilvl="4">
+      <w:start w:val="1"/>
+      <w:numFmt w:val="decimal"/>
+      <w:isLgl/>
+      <w:lvlText w:val="%1.%2.%3.%4.%5."/>
+      <w:lvlJc w:val="left"/>
+      <w:pPr>
+        <w:ind w:left="1800" w:hanging="1440"/>
+      </w:pPr>
+      <w:rPr>
+        <w:rFonts w:hint="default"/>
+      </w:rPr>
+    </w:lvl>
+    <w:lvl w:ilvl="5">
+      <w:start w:val="1"/>
+      <w:numFmt w:val="decimal"/>
+      <w:isLgl/>
+      <w:lvlText w:val="%1.%2.%3.%4.%5.%6."/>
+      <w:lvlJc w:val="left"/>
+      <w:pPr>
+        <w:ind w:left="1800" w:hanging="1440"/>
+      </w:pPr>
+      <w:rPr>
+        <w:rFonts w:hint="default"/>
+      </w:rPr>
+    </w:lvl>
+    <w:lvl w:ilvl="6">
+      <w:start w:val="1"/>
+      <w:numFmt w:val="decimal"/>
+      <w:isLgl/>
+      <w:lvlText w:val="%1.%2.%3.%4.%5.%6.%7."/>
+      <w:lvlJc w:val="left"/>
+      <w:pPr>
+        <w:ind w:left="2160" w:hanging="1800"/>
+      </w:pPr>
+      <w:rPr>
+        <w:rFonts w:hint="default"/>
+      </w:rPr>
+    </w:lvl>
+    <w:lvl w:ilvl="7">
+      <w:start w:val="1"/>
+      <w:numFmt w:val="decimal"/>
+      <w:isLgl/>
+      <w:lvlText w:val="%1.%2.%3.%4.%5.%6.%7.%8."/>
+      <w:lvlJc w:val="left"/>
+      <w:pPr>
+        <w:ind w:left="2520" w:hanging="2160"/>
+      </w:pPr>
+      <w:rPr>
+        <w:rFonts w:hint="default"/>
+      </w:rPr>
+    </w:lvl>
+    <w:lvl w:ilvl="8">
+      <w:start w:val="1"/>
+      <w:numFmt w:val="decimal"/>
+      <w:isLgl/>
+      <w:lvlText w:val="%1.%2.%3.%4.%5.%6.%7.%8.%9."/>
+      <w:lvlJc w:val="left"/>
+      <w:pPr>
+        <w:ind w:left="2520" w:hanging="2160"/>
+      </w:pPr>
+      <w:rPr>
+        <w:rFonts w:hint="default"/>
+      </w:rPr>
+    </w:lvl>
+  </w:abstractNum>
+  <w:abstractNum w:abstractNumId="4" w15:restartNumberingAfterBreak="0">
+    <w:nsid w:val="2F620CFE"/>
+    <w:multiLevelType w:val="multilevel"/>
+    <w:tmpl w:val="B584F6CA"/>
+    <w:lvl w:ilvl="0">
+      <w:start w:val="1"/>
+      <w:numFmt w:val="decimal"/>
+      <w:lvlText w:val="%1."/>
+      <w:lvlJc w:val="left"/>
+      <w:pPr>
+        <w:ind w:left="720" w:hanging="360"/>
+      </w:pPr>
+      <w:rPr>
+        <w:rFonts w:hint="default"/>
+      </w:rPr>
+    </w:lvl>
+    <w:lvl w:ilvl="1">
+      <w:start w:val="1"/>
+      <w:numFmt w:val="decimal"/>
+      <w:isLgl/>
+      <w:lvlText w:val="%1.%2."/>
+      <w:lvlJc w:val="left"/>
+      <w:pPr>
+        <w:ind w:left="1080" w:hanging="720"/>
+      </w:pPr>
+      <w:rPr>
+        <w:rFonts w:hint="default"/>
+      </w:rPr>
+    </w:lvl>
+    <w:lvl w:ilvl="2">
+      <w:start w:val="1"/>
+      <w:numFmt w:val="decimal"/>
+      <w:isLgl/>
+      <w:lvlText w:val="%1.%2.%3."/>
+      <w:lvlJc w:val="left"/>
+      <w:pPr>
+        <w:ind w:left="1080" w:hanging="720"/>
+      </w:pPr>
+      <w:rPr>
+        <w:rFonts w:hint="default"/>
+      </w:rPr>
+    </w:lvl>
+    <w:lvl w:ilvl="3">
+      <w:start w:val="1"/>
+      <w:numFmt w:val="decimal"/>
+      <w:isLgl/>
+      <w:lvlText w:val="%1.%2.%3.%4."/>
+      <w:lvlJc w:val="left"/>
+      <w:pPr>
+        <w:ind w:left="1440" w:hanging="1080"/>
+      </w:pPr>
+      <w:rPr>
+        <w:rFonts w:hint="default"/>
+      </w:rPr>
+    </w:lvl>
+    <w:lvl w:ilvl="4">
+      <w:start w:val="1"/>
+      <w:numFmt w:val="decimal"/>
+      <w:isLgl/>
+      <w:lvlText w:val="%1.%2.%3.%4.%5."/>
+      <w:lvlJc w:val="left"/>
+      <w:pPr>
+        <w:ind w:left="1800" w:hanging="1440"/>
+      </w:pPr>
+      <w:rPr>
+        <w:rFonts w:hint="default"/>
+      </w:rPr>
+    </w:lvl>
+    <w:lvl w:ilvl="5">
+      <w:start w:val="1"/>
+      <w:numFmt w:val="decimal"/>
+      <w:isLgl/>
+      <w:lvlText w:val="%1.%2.%3.%4.%5.%6."/>
+      <w:lvlJc w:val="left"/>
+      <w:pPr>
+        <w:ind w:left="1800" w:hanging="1440"/>
+      </w:pPr>
+      <w:rPr>
+        <w:rFonts w:hint="default"/>
+      </w:rPr>
+    </w:lvl>
+    <w:lvl w:ilvl="6">
+      <w:start w:val="1"/>
+      <w:numFmt w:val="decimal"/>
+      <w:isLgl/>
+      <w:lvlText w:val="%1.%2.%3.%4.%5.%6.%7."/>
+      <w:lvlJc w:val="left"/>
+      <w:pPr>
+        <w:ind w:left="2160" w:hanging="1800"/>
+      </w:pPr>
+      <w:rPr>
+        <w:rFonts w:hint="default"/>
+      </w:rPr>
+    </w:lvl>
+    <w:lvl w:ilvl="7">
+      <w:start w:val="1"/>
+      <w:numFmt w:val="decimal"/>
+      <w:isLgl/>
+      <w:lvlText w:val="%1.%2.%3.%4.%5.%6.%7.%8."/>
+      <w:lvlJc w:val="left"/>
+      <w:pPr>
+        <w:ind w:left="2520" w:hanging="2160"/>
+      </w:pPr>
+      <w:rPr>
+        <w:rFonts w:hint="default"/>
+      </w:rPr>
+    </w:lvl>
+    <w:lvl w:ilvl="8">
+      <w:start w:val="1"/>
+      <w:numFmt w:val="decimal"/>
+      <w:isLgl/>
+      <w:lvlText w:val="%1.%2.%3.%4.%5.%6.%7.%8.%9."/>
+      <w:lvlJc w:val="left"/>
+      <w:pPr>
+        <w:ind w:left="2520" w:hanging="2160"/>
+      </w:pPr>
+      <w:rPr>
+        <w:rFonts w:hint="default"/>
+      </w:rPr>
+    </w:lvl>
+  </w:abstractNum>
+  <w:abstractNum w:abstractNumId="5" w15:restartNumberingAfterBreak="0">
+    <w:nsid w:val="301E3DAB"/>
+    <w:multiLevelType w:val="hybridMultilevel"/>
+    <w:tmpl w:val="2B523DDE"/>
+    <w:lvl w:ilvl="0" w:tplc="3B4C54C2">
+      <w:start w:val="1"/>
+      <w:numFmt w:val="bullet"/>
+      <w:lvlText w:val=""/>
+      <w:lvlJc w:val="left"/>
+      <w:pPr>
+        <w:ind w:left="720" w:hanging="360"/>
+      </w:pPr>
+      <w:rPr>
+        <w:rFonts w:ascii="Symbol" w:hAnsi="Symbol" w:hint="default"/>
+      </w:rPr>
+    </w:lvl>
+    <w:lvl w:ilvl="1" w:tplc="04190003" w:tentative="1">
+      <w:start w:val="1"/>
+      <w:numFmt w:val="bullet"/>
+      <w:lvlText w:val="o"/>
+      <w:lvlJc w:val="left"/>
+      <w:pPr>
+        <w:ind w:left="1440" w:hanging="360"/>
+      </w:pPr>
+      <w:rPr>
+        <w:rFonts w:ascii="Courier New" w:hAnsi="Courier New" w:cs="Courier New" w:hint="default"/>
+      </w:rPr>
+    </w:lvl>
+    <w:lvl w:ilvl="2" w:tplc="04190005" w:tentative="1">
+      <w:start w:val="1"/>
+      <w:numFmt w:val="bullet"/>
+      <w:lvlText w:val=""/>
+      <w:lvlJc w:val="left"/>
+      <w:pPr>
+        <w:ind w:left="2160" w:hanging="360"/>
+      </w:pPr>
+      <w:rPr>
+        <w:rFonts w:ascii="Wingdings" w:hAnsi="Wingdings" w:hint="default"/>
+      </w:rPr>
+    </w:lvl>
+    <w:lvl w:ilvl="3" w:tplc="04190001" w:tentative="1">
+      <w:start w:val="1"/>
+      <w:numFmt w:val="bullet"/>
+      <w:lvlText w:val=""/>
+      <w:lvlJc w:val="left"/>
+      <w:pPr>
+        <w:ind w:left="2880" w:hanging="360"/>
+      </w:pPr>
+      <w:rPr>
+        <w:rFonts w:ascii="Symbol" w:hAnsi="Symbol" w:hint="default"/>
+      </w:rPr>
+    </w:lvl>
+    <w:lvl w:ilvl="4" w:tplc="04190003" w:tentative="1">
+      <w:start w:val="1"/>
+      <w:numFmt w:val="bullet"/>
+      <w:lvlText w:val="o"/>
+      <w:lvlJc w:val="left"/>
+      <w:pPr>
+        <w:ind w:left="3600" w:hanging="360"/>
+      </w:pPr>
+      <w:rPr>
+        <w:rFonts w:ascii="Courier New" w:hAnsi="Courier New" w:cs="Courier New" w:hint="default"/>
+      </w:rPr>
+    </w:lvl>
+    <w:lvl w:ilvl="5" w:tplc="04190005" w:tentative="1">
+      <w:start w:val="1"/>
+      <w:numFmt w:val="bullet"/>
+      <w:lvlText w:val=""/>
+      <w:lvlJc w:val="left"/>
+      <w:pPr>
+        <w:ind w:left="4320" w:hanging="360"/>
+      </w:pPr>
+      <w:rPr>
+        <w:rFonts w:ascii="Wingdings" w:hAnsi="Wingdings" w:hint="default"/>
+      </w:rPr>
+    </w:lvl>
+    <w:lvl w:ilvl="6" w:tplc="04190001" w:tentative="1">
+      <w:start w:val="1"/>
+      <w:numFmt w:val="bullet"/>
+      <w:lvlText w:val=""/>
+      <w:lvlJc w:val="left"/>
+      <w:pPr>
+        <w:ind w:left="5040" w:hanging="360"/>
+      </w:pPr>
+      <w:rPr>
+        <w:rFonts w:ascii="Symbol" w:hAnsi="Symbol" w:hint="default"/>
+      </w:rPr>
+    </w:lvl>
+    <w:lvl w:ilvl="7" w:tplc="04190003" w:tentative="1">
+      <w:start w:val="1"/>
+      <w:numFmt w:val="bullet"/>
+      <w:lvlText w:val="o"/>
+      <w:lvlJc w:val="left"/>
+      <w:pPr>
+        <w:ind w:left="5760" w:hanging="360"/>
+      </w:pPr>
+      <w:rPr>
+        <w:rFonts w:ascii="Courier New" w:hAnsi="Courier New" w:cs="Courier New" w:hint="default"/>
+      </w:rPr>
+    </w:lvl>
+    <w:lvl w:ilvl="8" w:tplc="04190005" w:tentative="1">
+      <w:start w:val="1"/>
+      <w:numFmt w:val="bullet"/>
+      <w:lvlText w:val=""/>
+      <w:lvlJc w:val="left"/>
+      <w:pPr>
+        <w:ind w:left="6480" w:hanging="360"/>
+      </w:pPr>
+      <w:rPr>
+        <w:rFonts w:ascii="Wingdings" w:hAnsi="Wingdings" w:hint="default"/>
+      </w:rPr>
+    </w:lvl>
+  </w:abstractNum>
+  <w:abstractNum w:abstractNumId="6" w15:restartNumberingAfterBreak="0">
+    <w:nsid w:val="359C6E88"/>
+    <w:multiLevelType w:val="multilevel"/>
+    <w:tmpl w:val="C6D6A504"/>
+    <w:lvl w:ilvl="0">
+      <w:start w:val="4"/>
+      <w:numFmt w:val="decimal"/>
+      <w:lvlText w:val="%1."/>
+      <w:lvlJc w:val="left"/>
+      <w:pPr>
+        <w:ind w:left="720" w:hanging="360"/>
+      </w:pPr>
+      <w:rPr>
+        <w:rFonts w:hint="default"/>
+      </w:rPr>
+    </w:lvl>
+    <w:lvl w:ilvl="1">
+      <w:start w:val="4"/>
+      <w:numFmt w:val="decimal"/>
+      <w:isLgl/>
+      <w:lvlText w:val="%1.%2."/>
+      <w:lvlJc w:val="left"/>
+      <w:pPr>
+        <w:ind w:left="1080" w:hanging="720"/>
+      </w:pPr>
+      <w:rPr>
+        <w:rFonts w:hint="default"/>
+      </w:rPr>
+    </w:lvl>
+    <w:lvl w:ilvl="2">
+      <w:start w:val="1"/>
+      <w:numFmt w:val="decimal"/>
+      <w:isLgl/>
+      <w:lvlText w:val="%1.3.%3."/>
+      <w:lvlJc w:val="left"/>
+      <w:pPr>
+        <w:ind w:left="1080" w:hanging="720"/>
+      </w:pPr>
+      <w:rPr>
+        <w:rFonts w:hint="default"/>
+      </w:rPr>
+    </w:lvl>
+    <w:lvl w:ilvl="3">
+      <w:start w:val="1"/>
+      <w:numFmt w:val="decimal"/>
+      <w:isLgl/>
+      <w:lvlText w:val="%1.%2.%3.%4."/>
+      <w:lvlJc w:val="left"/>
+      <w:pPr>
+        <w:ind w:left="1440" w:hanging="1080"/>
+      </w:pPr>
+      <w:rPr>
+        <w:rFonts w:hint="default"/>
+      </w:rPr>
+    </w:lvl>
+    <w:lvl w:ilvl="4">
+      <w:start w:val="1"/>
+      <w:numFmt w:val="decimal"/>
+      <w:isLgl/>
+      <w:lvlText w:val="%1.%2.%3.%4.%5."/>
+      <w:lvlJc w:val="left"/>
+      <w:pPr>
+        <w:ind w:left="1800" w:hanging="1440"/>
+      </w:pPr>
+      <w:rPr>
+        <w:rFonts w:hint="default"/>
+      </w:rPr>
+    </w:lvl>
+    <w:lvl w:ilvl="5">
+      <w:start w:val="1"/>
+      <w:numFmt w:val="decimal"/>
+      <w:isLgl/>
+      <w:lvlText w:val="%1.%2.%3.%4.%5.%6."/>
+      <w:lvlJc w:val="left"/>
+      <w:pPr>
+        <w:ind w:left="1800" w:hanging="1440"/>
+      </w:pPr>
+      <w:rPr>
+        <w:rFonts w:hint="default"/>
+      </w:rPr>
+    </w:lvl>
+    <w:lvl w:ilvl="6">
+      <w:start w:val="1"/>
+      <w:numFmt w:val="decimal"/>
+      <w:isLgl/>
+      <w:lvlText w:val="%1.%2.%3.%4.%5.%6.%7."/>
+      <w:lvlJc w:val="left"/>
+      <w:pPr>
+        <w:ind w:left="2160" w:hanging="1800"/>
+      </w:pPr>
+      <w:rPr>
+        <w:rFonts w:hint="default"/>
+      </w:rPr>
+    </w:lvl>
+    <w:lvl w:ilvl="7">
+      <w:start w:val="1"/>
+      <w:numFmt w:val="decimal"/>
+      <w:isLgl/>
+      <w:lvlText w:val="%1.%2.%3.%4.%5.%6.%7.%8."/>
+      <w:lvlJc w:val="left"/>
+      <w:pPr>
+        <w:ind w:left="2520" w:hanging="2160"/>
+      </w:pPr>
+      <w:rPr>
+        <w:rFonts w:hint="default"/>
+      </w:rPr>
+    </w:lvl>
+    <w:lvl w:ilvl="8">
+      <w:start w:val="1"/>
+      <w:numFmt w:val="decimal"/>
+      <w:isLgl/>
+      <w:lvlText w:val="%1.%2.%3.%4.%5.%6.%7.%8.%9."/>
+      <w:lvlJc w:val="left"/>
+      <w:pPr>
+        <w:ind w:left="2520" w:hanging="2160"/>
+      </w:pPr>
+      <w:rPr>
+        <w:rFonts w:hint="default"/>
+      </w:rPr>
+    </w:lvl>
+  </w:abstractNum>
+  <w:abstractNum w:abstractNumId="7" w15:restartNumberingAfterBreak="0">
+    <w:nsid w:val="3C1709D6"/>
+    <w:multiLevelType w:val="multilevel"/>
+    <w:tmpl w:val="937EF578"/>
+    <w:lvl w:ilvl="0">
+      <w:start w:val="3"/>
+      <w:numFmt w:val="decimal"/>
+      <w:lvlText w:val="%1."/>
+      <w:lvlJc w:val="left"/>
+      <w:pPr>
+        <w:ind w:left="720" w:hanging="360"/>
+      </w:pPr>
+      <w:rPr>
+        <w:rFonts w:hint="default"/>
+      </w:rPr>
+    </w:lvl>
+    <w:lvl w:ilvl="1">
+      <w:start w:val="4"/>
+      <w:numFmt w:val="decimal"/>
+      <w:isLgl/>
+      <w:lvlText w:val="%1.%2."/>
+      <w:lvlJc w:val="left"/>
+      <w:pPr>
+        <w:ind w:left="1080" w:hanging="720"/>
+      </w:pPr>
+      <w:rPr>
+        <w:rFonts w:hint="default"/>
+      </w:rPr>
+    </w:lvl>
+    <w:lvl w:ilvl="2">
+      <w:start w:val="1"/>
+      <w:numFmt w:val="decimal"/>
+      <w:isLgl/>
+      <w:lvlText w:val="%1.3.%3."/>
+      <w:lvlJc w:val="left"/>
+      <w:pPr>
+        <w:ind w:left="1080" w:hanging="720"/>
+      </w:pPr>
+      <w:rPr>
+        <w:rFonts w:hint="default"/>
+      </w:rPr>
+    </w:lvl>
+    <w:lvl w:ilvl="3">
+      <w:start w:val="1"/>
+      <w:numFmt w:val="decimal"/>
+      <w:isLgl/>
+      <w:lvlText w:val="%1.%2.%3.%4."/>
+      <w:lvlJc w:val="left"/>
+      <w:pPr>
+        <w:ind w:left="1440" w:hanging="1080"/>
+      </w:pPr>
+      <w:rPr>
+        <w:rFonts w:hint="default"/>
+      </w:rPr>
+    </w:lvl>
+    <w:lvl w:ilvl="4">
+      <w:start w:val="1"/>
+      <w:numFmt w:val="decimal"/>
+      <w:isLgl/>
+      <w:lvlText w:val="%1.%2.%3.%4.%5."/>
+      <w:lvlJc w:val="left"/>
+      <w:pPr>
+        <w:ind w:left="1800" w:hanging="1440"/>
+      </w:pPr>
+      <w:rPr>
+        <w:rFonts w:hint="default"/>
+      </w:rPr>
+    </w:lvl>
+    <w:lvl w:ilvl="5">
+      <w:start w:val="1"/>
+      <w:numFmt w:val="decimal"/>
+      <w:isLgl/>
+      <w:lvlText w:val="%1.%2.%3.%4.%5.%6."/>
+      <w:lvlJc w:val="left"/>
+      <w:pPr>
+        <w:ind w:left="1800" w:hanging="1440"/>
+      </w:pPr>
+      <w:rPr>
+        <w:rFonts w:hint="default"/>
+      </w:rPr>
+    </w:lvl>
+    <w:lvl w:ilvl="6">
+      <w:start w:val="1"/>
+      <w:numFmt w:val="decimal"/>
+      <w:isLgl/>
+      <w:lvlText w:val="%1.%2.%3.%4.%5.%6.%7."/>
+      <w:lvlJc w:val="left"/>
+      <w:pPr>
+        <w:ind w:left="2160" w:hanging="1800"/>
+      </w:pPr>
+      <w:rPr>
+        <w:rFonts w:hint="default"/>
+      </w:rPr>
+    </w:lvl>
+    <w:lvl w:ilvl="7">
+      <w:start w:val="1"/>
+      <w:numFmt w:val="decimal"/>
+      <w:isLgl/>
+      <w:lvlText w:val="%1.%2.%3.%4.%5.%6.%7.%8."/>
+      <w:lvlJc w:val="left"/>
+      <w:pPr>
+        <w:ind w:left="2520" w:hanging="2160"/>
+      </w:pPr>
+      <w:rPr>
+        <w:rFonts w:hint="default"/>
+      </w:rPr>
+    </w:lvl>
+    <w:lvl w:ilvl="8">
+      <w:start w:val="1"/>
+      <w:numFmt w:val="decimal"/>
+      <w:isLgl/>
+      <w:lvlText w:val="%1.%2.%3.%4.%5.%6.%7.%8.%9."/>
+      <w:lvlJc w:val="left"/>
+      <w:pPr>
+        <w:ind w:left="2520" w:hanging="2160"/>
+      </w:pPr>
+      <w:rPr>
+        <w:rFonts w:hint="default"/>
+      </w:rPr>
+    </w:lvl>
+  </w:abstractNum>
+  <w:abstractNum w:abstractNumId="8" w15:restartNumberingAfterBreak="0">
+    <w:nsid w:val="51370406"/>
+    <w:multiLevelType w:val="multilevel"/>
+    <w:tmpl w:val="211A3816"/>
+    <w:lvl w:ilvl="0">
+      <w:start w:val="1"/>
+      <w:numFmt w:val="decimal"/>
+      <w:lvlText w:val="%1."/>
+      <w:lvlJc w:val="left"/>
+      <w:pPr>
+        <w:ind w:left="720" w:hanging="360"/>
+      </w:pPr>
+    </w:lvl>
+    <w:lvl w:ilvl="1">
+      <w:start w:val="2"/>
+      <w:numFmt w:val="decimal"/>
+      <w:isLgl/>
+      <w:lvlText w:val="%1.%2."/>
+      <w:lvlJc w:val="left"/>
+      <w:pPr>
+        <w:ind w:left="1080" w:hanging="720"/>
+      </w:pPr>
+      <w:rPr>
+        <w:rFonts w:hint="default"/>
+      </w:rPr>
+    </w:lvl>
+    <w:lvl w:ilvl="2">
+      <w:start w:val="1"/>
+      <w:numFmt w:val="decimal"/>
+      <w:isLgl/>
+      <w:lvlText w:val="%1.%2.%3."/>
+      <w:lvlJc w:val="left"/>
+      <w:pPr>
+        <w:ind w:left="1080" w:hanging="720"/>
+      </w:pPr>
+      <w:rPr>
+        <w:rFonts w:hint="default"/>
+      </w:rPr>
+    </w:lvl>
+    <w:lvl w:ilvl="3">
+      <w:start w:val="1"/>
+      <w:numFmt w:val="decimal"/>
+      <w:isLgl/>
+      <w:lvlText w:val="%1.%2.%3.%4."/>
+      <w:lvlJc w:val="left"/>
+      <w:pPr>
+        <w:ind w:left="1440" w:hanging="1080"/>
+      </w:pPr>
+      <w:rPr>
+        <w:rFonts w:hint="default"/>
+      </w:rPr>
+    </w:lvl>
+    <w:lvl w:ilvl="4">
+      <w:start w:val="1"/>
+      <w:numFmt w:val="decimal"/>
+      <w:isLgl/>
+      <w:lvlText w:val="%1.%2.%3.%4.%5."/>
+      <w:lvlJc w:val="left"/>
+      <w:pPr>
+        <w:ind w:left="1800" w:hanging="1440"/>
+      </w:pPr>
+      <w:rPr>
+        <w:rFonts w:hint="default"/>
+      </w:rPr>
+    </w:lvl>
+    <w:lvl w:ilvl="5">
+      <w:start w:val="1"/>
+      <w:numFmt w:val="decimal"/>
+      <w:isLgl/>
+      <w:lvlText w:val="%1.%2.%3.%4.%5.%6."/>
+      <w:lvlJc w:val="left"/>
+      <w:pPr>
+        <w:ind w:left="1800" w:hanging="1440"/>
+      </w:pPr>
+      <w:rPr>
+        <w:rFonts w:hint="default"/>
+      </w:rPr>
+    </w:lvl>
+    <w:lvl w:ilvl="6">
+      <w:start w:val="1"/>
+      <w:numFmt w:val="decimal"/>
+      <w:isLgl/>
+      <w:lvlText w:val="%1.%2.%3.%4.%5.%6.%7."/>
+      <w:lvlJc w:val="left"/>
+      <w:pPr>
+        <w:ind w:left="2160" w:hanging="1800"/>
+      </w:pPr>
+      <w:rPr>
+        <w:rFonts w:hint="default"/>
+      </w:rPr>
+    </w:lvl>
+    <w:lvl w:ilvl="7">
+      <w:start w:val="1"/>
+      <w:numFmt w:val="decimal"/>
+      <w:isLgl/>
+      <w:lvlText w:val="%1.%2.%3.%4.%5.%6.%7.%8."/>
+      <w:lvlJc w:val="left"/>
+      <w:pPr>
+        <w:ind w:left="2520" w:hanging="2160"/>
+      </w:pPr>
+      <w:rPr>
+        <w:rFonts w:hint="default"/>
+      </w:rPr>
+    </w:lvl>
+    <w:lvl w:ilvl="8">
+      <w:start w:val="1"/>
+      <w:numFmt w:val="decimal"/>
+      <w:isLgl/>
+      <w:lvlText w:val="%1.%2.%3.%4.%5.%6.%7.%8.%9."/>
+      <w:lvlJc w:val="left"/>
+      <w:pPr>
+        <w:ind w:left="2520" w:hanging="2160"/>
+      </w:pPr>
+      <w:rPr>
+        <w:rFonts w:hint="default"/>
+      </w:rPr>
+    </w:lvl>
+  </w:abstractNum>
+  <w:num w:numId="1">
+    <w:abstractNumId w:val="8"/>
+    <w:lvlOverride w:ilvl="0">
+      <w:startOverride w:val="1"/>
+    </w:lvlOverride>
+    <w:lvlOverride w:ilvl="1">
+      <w:startOverride w:val="2"/>
+    </w:lvlOverride>
+    <w:lvlOverride w:ilvl="2">
+      <w:startOverride w:val="1"/>
+    </w:lvlOverride>
+    <w:lvlOverride w:ilvl="3">
+      <w:startOverride w:val="1"/>
+    </w:lvlOverride>
+    <w:lvlOverride w:ilvl="4">
+      <w:startOverride w:val="1"/>
+    </w:lvlOverride>
+    <w:lvlOverride w:ilvl="5">
+      <w:startOverride w:val="1"/>
+    </w:lvlOverride>
+    <w:lvlOverride w:ilvl="6">
+      <w:startOverride w:val="1"/>
+    </w:lvlOverride>
+    <w:lvlOverride w:ilvl="7">
+      <w:startOverride w:val="1"/>
+    </w:lvlOverride>
+    <w:lvlOverride w:ilvl="8">
+      <w:startOverride w:val="1"/>
+    </w:lvlOverride>
+  </w:num>
+  <w:num w:numId="2">
+    <w:abstractNumId w:val="0"/>
+  </w:num>
+  <w:num w:numId="3">
+    <w:abstractNumId w:val="2"/>
+  </w:num>
+  <w:num w:numId="4">
+    <w:abstractNumId w:val="4"/>
+    <w:lvlOverride w:ilvl="0">
+      <w:startOverride w:val="1"/>
+    </w:lvlOverride>
+    <w:lvlOverride w:ilvl="1">
+      <w:startOverride w:val="1"/>
+    </w:lvlOverride>
+    <w:lvlOverride w:ilvl="2">
+      <w:startOverride w:val="1"/>
+    </w:lvlOverride>
+    <w:lvlOverride w:ilvl="3">
+      <w:startOverride w:val="1"/>
+    </w:lvlOverride>
+    <w:lvlOverride w:ilvl="4">
+      <w:startOverride w:val="1"/>
+    </w:lvlOverride>
+    <w:lvlOverride w:ilvl="5">
+      <w:startOverride w:val="1"/>
+    </w:lvlOverride>
+    <w:lvlOverride w:ilvl="6">
+      <w:startOverride w:val="1"/>
+    </w:lvlOverride>
+    <w:lvlOverride w:ilvl="7">
+      <w:startOverride w:val="1"/>
+    </w:lvlOverride>
+    <w:lvlOverride w:ilvl="8">
+      <w:startOverride w:val="1"/>
+    </w:lvlOverride>
+  </w:num>
+  <w:num w:numId="5">
+    <w:abstractNumId w:val="3"/>
+    <w:lvlOverride w:ilvl="0">
+      <w:startOverride w:val="2"/>
+    </w:lvlOverride>
+    <w:lvlOverride w:ilvl="1">
+      <w:startOverride w:val="1"/>
+    </w:lvlOverride>
+    <w:lvlOverride w:ilvl="2">
+      <w:startOverride w:val="1"/>
+    </w:lvlOverride>
+    <w:lvlOverride w:ilvl="3">
+      <w:startOverride w:val="1"/>
+    </w:lvlOverride>
+    <w:lvlOverride w:ilvl="4">
+      <w:startOverride w:val="1"/>
+    </w:lvlOverride>
+    <w:lvlOverride w:ilvl="5">
+      <w:startOverride w:val="1"/>
+    </w:lvlOverride>
+    <w:lvlOverride w:ilvl="6">
+      <w:startOverride w:val="1"/>
+    </w:lvlOverride>
+    <w:lvlOverride w:ilvl="7">
+      <w:startOverride w:val="1"/>
+    </w:lvlOverride>
+    <w:lvlOverride w:ilvl="8">
+      <w:startOverride w:val="1"/>
+    </w:lvlOverride>
+  </w:num>
+  <w:num w:numId="6">
+    <w:abstractNumId w:val="5"/>
+  </w:num>
+  <w:num w:numId="7">
+    <w:abstractNumId w:val="7"/>
+    <w:lvlOverride w:ilvl="0">
+      <w:startOverride w:val="3"/>
+    </w:lvlOverride>
+    <w:lvlOverride w:ilvl="1">
+      <w:startOverride w:val="4"/>
+    </w:lvlOverride>
+    <w:lvlOverride w:ilvl="2">
+      <w:startOverride w:val="1"/>
+    </w:lvlOverride>
+    <w:lvlOverride w:ilvl="3">
+      <w:startOverride w:val="1"/>
+    </w:lvlOverride>
+    <w:lvlOverride w:ilvl="4">
+      <w:startOverride w:val="1"/>
+    </w:lvlOverride>
+    <w:lvlOverride w:ilvl="5">
+      <w:startOverride w:val="1"/>
+    </w:lvlOverride>
+    <w:lvlOverride w:ilvl="6">
+      <w:startOverride w:val="1"/>
+    </w:lvlOverride>
+    <w:lvlOverride w:ilvl="7">
+      <w:startOverride w:val="1"/>
+    </w:lvlOverride>
+    <w:lvlOverride w:ilvl="8">
+      <w:startOverride w:val="1"/>
+    </w:lvlOverride>
+  </w:num>
+  <w:num w:numId="8">
+    <w:abstractNumId w:val="6"/>
+  </w:num>
+  <w:num w:numId="9">
+    <w:abstractNumId w:val="1"/>
+  </w:num>
+</w:numbering>
+</file>
+
 <file path=word/styles.xml><?xml version="1.0" encoding="utf-8"?>
-<w:styles xmlns:mc="http://schemas.openxmlformats.org/markup-compatibility/2006" xmlns:r="http://schemas.openxmlformats.org/officeDocument/2006/relationships" xmlns:w="http://schemas.openxmlformats.org/wordprocessingml/2006/main" xmlns:w14="http://schemas.microsoft.com/office/word/2010/wordml" xmlns:w15="http://schemas.microsoft.com/office/word/2012/wordml" xmlns:w16cid="http://schemas.microsoft.com/office/word/2016/wordml/cid" xmlns:w16se="http://schemas.microsoft.com/office/word/2015/wordml/symex" mc:Ignorable="w14 w15 w16se w16cid">
+<w:styles xmlns:mc="http://schemas.openxmlformats.org/markup-compatibility/2006" xmlns:r="http://schemas.openxmlformats.org/officeDocument/2006/relationships" xmlns:w="http://schemas.openxmlformats.org/wordprocessingml/2006/main" xmlns:w14="http://schemas.microsoft.com/office/word/2010/wordml" xmlns:w15="http://schemas.microsoft.com/office/word/2012/wordml" xmlns:w16se="http://schemas.microsoft.com/office/word/2015/wordml/symex" mc:Ignorable="w14 w15 w16se">
   <w:docDefaults>
     <w:rPrDefault>
       <w:rPr>
@@ -36,7 +4634,7 @@
       </w:pPr>
     </w:pPrDefault>
   </w:docDefaults>
-  <w:latentStyles w:defLockedState="0" w:defUIPriority="99" w:defSemiHidden="0" w:defUnhideWhenUsed="0" w:defQFormat="0" w:count="377">
+  <w:latentStyles w:defLockedState="0" w:defUIPriority="99" w:defSemiHidden="0" w:defUnhideWhenUsed="0" w:defQFormat="0" w:count="371">
     <w:lsdException w:name="Normal" w:uiPriority="0" w:qFormat="1"/>
     <w:lsdException w:name="heading 1" w:uiPriority="9" w:qFormat="1"/>
     <w:lsdException w:name="heading 2" w:semiHidden="1" w:uiPriority="9" w:unhideWhenUsed="1" w:qFormat="1"/>
@@ -142,6 +4740,7 @@
     <w:lsdException w:name="HTML Sample" w:semiHidden="1" w:unhideWhenUsed="1"/>
     <w:lsdException w:name="HTML Typewriter" w:semiHidden="1" w:unhideWhenUsed="1"/>
     <w:lsdException w:name="HTML Variable" w:semiHidden="1" w:unhideWhenUsed="1"/>
+    <w:lsdException w:name="Normal Table" w:semiHidden="1" w:unhideWhenUsed="1"/>
     <w:lsdException w:name="annotation subject" w:semiHidden="1" w:unhideWhenUsed="1"/>
     <w:lsdException w:name="No List" w:semiHidden="1" w:unhideWhenUsed="1"/>
     <w:lsdException w:name="Outline List 1" w:semiHidden="1" w:unhideWhenUsed="1"/>
@@ -187,9 +4786,11 @@
     <w:lsdException w:name="Table Subtle 1" w:semiHidden="1" w:unhideWhenUsed="1"/>
     <w:lsdException w:name="Table Subtle 2" w:semiHidden="1" w:unhideWhenUsed="1"/>
     <w:lsdException w:name="Table Web 1" w:semiHidden="1" w:unhideWhenUsed="1"/>
+    <w:lsdException w:name="Table Web 2" w:semiHidden="1" w:unhideWhenUsed="1"/>
     <w:lsdException w:name="Table Web 3" w:semiHidden="1" w:unhideWhenUsed="1"/>
     <w:lsdException w:name="Balloon Text" w:semiHidden="1" w:unhideWhenUsed="1"/>
     <w:lsdException w:name="Table Grid" w:uiPriority="39"/>
+    <w:lsdException w:name="Table Theme" w:semiHidden="1" w:unhideWhenUsed="1"/>
     <w:lsdException w:name="Placeholder Text" w:semiHidden="1"/>
     <w:lsdException w:name="No Spacing" w:uiPriority="1" w:qFormat="1"/>
     <w:lsdException w:name="Light Shading" w:uiPriority="60"/>
@@ -405,16 +5006,62 @@
     <w:lsdException w:name="List Table 5 Dark Accent 6" w:uiPriority="50"/>
     <w:lsdException w:name="List Table 6 Colorful Accent 6" w:uiPriority="51"/>
     <w:lsdException w:name="List Table 7 Colorful Accent 6" w:uiPriority="52"/>
-    <w:lsdException w:name="Mention" w:semiHidden="1" w:unhideWhenUsed="1"/>
-    <w:lsdException w:name="Smart Hyperlink" w:semiHidden="1" w:unhideWhenUsed="1"/>
-    <w:lsdException w:name="Hashtag" w:semiHidden="1" w:unhideWhenUsed="1"/>
-    <w:lsdException w:name="Unresolved Mention" w:semiHidden="1" w:unhideWhenUsed="1"/>
-    <w:lsdException w:name="Smart Link" w:semiHidden="1" w:unhideWhenUsed="1"/>
-    <w:lsdException w:name="Smart Link Error" w:semiHidden="1" w:unhideWhenUsed="1"/>
   </w:latentStyles>
   <w:style w:type="paragraph" w:default="1" w:styleId="a">
     <w:name w:val="Normal"/>
     <w:qFormat/>
+    <w:rsid w:val="00923BFD"/>
+    <w:pPr>
+      <w:spacing w:after="200" w:line="360" w:lineRule="auto"/>
+      <w:ind w:firstLine="709"/>
+      <w:jc w:val="both"/>
+    </w:pPr>
+    <w:rPr>
+      <w:rFonts w:ascii="Times New Roman" w:eastAsiaTheme="minorEastAsia" w:hAnsi="Times New Roman"/>
+      <w:sz w:val="28"/>
+    </w:rPr>
+  </w:style>
+  <w:style w:type="paragraph" w:styleId="1">
+    <w:name w:val="heading 1"/>
+    <w:basedOn w:val="a"/>
+    <w:next w:val="a"/>
+    <w:link w:val="10"/>
+    <w:uiPriority w:val="9"/>
+    <w:qFormat/>
+    <w:rsid w:val="00923BFD"/>
+    <w:pPr>
+      <w:spacing w:before="480" w:after="0"/>
+      <w:contextualSpacing/>
+      <w:jc w:val="center"/>
+      <w:outlineLvl w:val="0"/>
+    </w:pPr>
+    <w:rPr>
+      <w:rFonts w:eastAsiaTheme="majorEastAsia" w:cs="Times New Roman"/>
+      <w:b/>
+      <w:bCs/>
+      <w:szCs w:val="28"/>
+    </w:rPr>
+  </w:style>
+  <w:style w:type="paragraph" w:styleId="2">
+    <w:name w:val="heading 2"/>
+    <w:basedOn w:val="a"/>
+    <w:next w:val="a"/>
+    <w:link w:val="20"/>
+    <w:uiPriority w:val="9"/>
+    <w:unhideWhenUsed/>
+    <w:qFormat/>
+    <w:rsid w:val="00923BFD"/>
+    <w:pPr>
+      <w:spacing w:before="200" w:after="0"/>
+      <w:jc w:val="center"/>
+      <w:outlineLvl w:val="1"/>
+    </w:pPr>
+    <w:rPr>
+      <w:rFonts w:eastAsiaTheme="majorEastAsia" w:cstheme="majorBidi"/>
+      <w:b/>
+      <w:bCs/>
+      <w:szCs w:val="26"/>
+    </w:rPr>
   </w:style>
   <w:style w:type="character" w:default="1" w:styleId="a0">
     <w:name w:val="Default Paragraph Font"/>
@@ -442,6 +5089,197 @@
     <w:uiPriority w:val="99"/>
     <w:semiHidden/>
     <w:unhideWhenUsed/>
+  </w:style>
+  <w:style w:type="character" w:customStyle="1" w:styleId="10">
+    <w:name w:val="Заголовок 1 Знак"/>
+    <w:basedOn w:val="a0"/>
+    <w:link w:val="1"/>
+    <w:uiPriority w:val="9"/>
+    <w:rsid w:val="00923BFD"/>
+    <w:rPr>
+      <w:rFonts w:ascii="Times New Roman" w:eastAsiaTheme="majorEastAsia" w:hAnsi="Times New Roman" w:cs="Times New Roman"/>
+      <w:b/>
+      <w:bCs/>
+      <w:sz w:val="28"/>
+      <w:szCs w:val="28"/>
+    </w:rPr>
+  </w:style>
+  <w:style w:type="character" w:customStyle="1" w:styleId="20">
+    <w:name w:val="Заголовок 2 Знак"/>
+    <w:basedOn w:val="a0"/>
+    <w:link w:val="2"/>
+    <w:uiPriority w:val="9"/>
+    <w:rsid w:val="00923BFD"/>
+    <w:rPr>
+      <w:rFonts w:ascii="Times New Roman" w:eastAsiaTheme="majorEastAsia" w:hAnsi="Times New Roman" w:cstheme="majorBidi"/>
+      <w:b/>
+      <w:bCs/>
+      <w:sz w:val="28"/>
+      <w:szCs w:val="26"/>
+    </w:rPr>
+  </w:style>
+  <w:style w:type="paragraph" w:styleId="a3">
+    <w:name w:val="List Paragraph"/>
+    <w:basedOn w:val="a"/>
+    <w:uiPriority w:val="34"/>
+    <w:qFormat/>
+    <w:rsid w:val="00923BFD"/>
+    <w:pPr>
+      <w:ind w:left="720"/>
+      <w:contextualSpacing/>
+    </w:pPr>
+  </w:style>
+  <w:style w:type="paragraph" w:styleId="11">
+    <w:name w:val="toc 1"/>
+    <w:basedOn w:val="a"/>
+    <w:next w:val="a"/>
+    <w:autoRedefine/>
+    <w:uiPriority w:val="39"/>
+    <w:unhideWhenUsed/>
+    <w:rsid w:val="00923BFD"/>
+    <w:pPr>
+      <w:spacing w:after="100"/>
+    </w:pPr>
+  </w:style>
+  <w:style w:type="character" w:styleId="a4">
+    <w:name w:val="Hyperlink"/>
+    <w:basedOn w:val="a0"/>
+    <w:uiPriority w:val="99"/>
+    <w:unhideWhenUsed/>
+    <w:rsid w:val="00923BFD"/>
+    <w:rPr>
+      <w:color w:val="0563C1" w:themeColor="hyperlink"/>
+      <w:u w:val="single"/>
+    </w:rPr>
+  </w:style>
+  <w:style w:type="paragraph" w:styleId="a5">
+    <w:name w:val="footer"/>
+    <w:basedOn w:val="a"/>
+    <w:link w:val="a6"/>
+    <w:uiPriority w:val="99"/>
+    <w:unhideWhenUsed/>
+    <w:rsid w:val="00923BFD"/>
+    <w:pPr>
+      <w:tabs>
+        <w:tab w:val="center" w:pos="4677"/>
+        <w:tab w:val="right" w:pos="9355"/>
+      </w:tabs>
+      <w:spacing w:after="0" w:line="240" w:lineRule="auto"/>
+    </w:pPr>
+  </w:style>
+  <w:style w:type="character" w:customStyle="1" w:styleId="a6">
+    <w:name w:val="Нижний колонтитул Знак"/>
+    <w:basedOn w:val="a0"/>
+    <w:link w:val="a5"/>
+    <w:uiPriority w:val="99"/>
+    <w:rsid w:val="00923BFD"/>
+    <w:rPr>
+      <w:rFonts w:ascii="Times New Roman" w:eastAsiaTheme="minorEastAsia" w:hAnsi="Times New Roman"/>
+      <w:sz w:val="28"/>
+    </w:rPr>
+  </w:style>
+  <w:style w:type="paragraph" w:styleId="21">
+    <w:name w:val="toc 2"/>
+    <w:basedOn w:val="a"/>
+    <w:next w:val="a"/>
+    <w:autoRedefine/>
+    <w:uiPriority w:val="39"/>
+    <w:unhideWhenUsed/>
+    <w:rsid w:val="00923BFD"/>
+    <w:pPr>
+      <w:spacing w:after="100"/>
+      <w:ind w:left="220"/>
+    </w:pPr>
+  </w:style>
+  <w:style w:type="paragraph" w:customStyle="1" w:styleId="a7">
+    <w:name w:val="Стиль для заголовка"/>
+    <w:basedOn w:val="a"/>
+    <w:link w:val="a8"/>
+    <w:qFormat/>
+    <w:rsid w:val="00923BFD"/>
+    <w:pPr>
+      <w:spacing w:line="240" w:lineRule="auto"/>
+      <w:ind w:firstLine="0"/>
+      <w:jc w:val="center"/>
+      <w:outlineLvl w:val="0"/>
+    </w:pPr>
+    <w:rPr>
+      <w:rFonts w:cs="Times New Roman"/>
+      <w:szCs w:val="28"/>
+    </w:rPr>
+  </w:style>
+  <w:style w:type="paragraph" w:customStyle="1" w:styleId="a9">
+    <w:name w:val="Стиль для средней части"/>
+    <w:basedOn w:val="a"/>
+    <w:link w:val="aa"/>
+    <w:qFormat/>
+    <w:rsid w:val="00923BFD"/>
+    <w:pPr>
+      <w:spacing w:line="240" w:lineRule="auto"/>
+      <w:ind w:firstLine="0"/>
+      <w:jc w:val="center"/>
+      <w:outlineLvl w:val="0"/>
+    </w:pPr>
+    <w:rPr>
+      <w:rFonts w:cs="Times New Roman"/>
+      <w:b/>
+      <w:spacing w:val="-20"/>
+      <w:szCs w:val="28"/>
+    </w:rPr>
+  </w:style>
+  <w:style w:type="character" w:customStyle="1" w:styleId="a8">
+    <w:name w:val="Стиль для заголовка Знак"/>
+    <w:basedOn w:val="a0"/>
+    <w:link w:val="a7"/>
+    <w:rsid w:val="00923BFD"/>
+    <w:rPr>
+      <w:rFonts w:ascii="Times New Roman" w:eastAsiaTheme="minorEastAsia" w:hAnsi="Times New Roman" w:cs="Times New Roman"/>
+      <w:sz w:val="28"/>
+      <w:szCs w:val="28"/>
+    </w:rPr>
+  </w:style>
+  <w:style w:type="paragraph" w:customStyle="1" w:styleId="22">
+    <w:name w:val="Стиль для средней 2"/>
+    <w:basedOn w:val="a"/>
+    <w:link w:val="23"/>
+    <w:qFormat/>
+    <w:rsid w:val="00923BFD"/>
+    <w:pPr>
+      <w:spacing w:before="240" w:after="240" w:line="240" w:lineRule="auto"/>
+      <w:ind w:firstLine="0"/>
+      <w:jc w:val="center"/>
+      <w:outlineLvl w:val="0"/>
+    </w:pPr>
+    <w:rPr>
+      <w:rFonts w:cs="Times New Roman"/>
+      <w:i/>
+      <w:szCs w:val="28"/>
+    </w:rPr>
+  </w:style>
+  <w:style w:type="character" w:customStyle="1" w:styleId="aa">
+    <w:name w:val="Стиль для средней части Знак"/>
+    <w:basedOn w:val="a0"/>
+    <w:link w:val="a9"/>
+    <w:rsid w:val="00923BFD"/>
+    <w:rPr>
+      <w:rFonts w:ascii="Times New Roman" w:eastAsiaTheme="minorEastAsia" w:hAnsi="Times New Roman" w:cs="Times New Roman"/>
+      <w:b/>
+      <w:spacing w:val="-20"/>
+      <w:sz w:val="28"/>
+      <w:szCs w:val="28"/>
+    </w:rPr>
+  </w:style>
+  <w:style w:type="character" w:customStyle="1" w:styleId="23">
+    <w:name w:val="Стиль для средней 2 Знак"/>
+    <w:basedOn w:val="a0"/>
+    <w:link w:val="22"/>
+    <w:rsid w:val="00923BFD"/>
+    <w:rPr>
+      <w:rFonts w:ascii="Times New Roman" w:eastAsiaTheme="minorEastAsia" w:hAnsi="Times New Roman" w:cs="Times New Roman"/>
+      <w:i/>
+      <w:sz w:val="28"/>
+      <w:szCs w:val="28"/>
+    </w:rPr>
   </w:style>
 </w:styles>
 </file>

--- a/Документация/Курсовой проект.docx
+++ b/Документация/Курсовой проект.docx
@@ -1,10 +1,10 @@
 
 <file path=word/document.xml><?xml version="1.0" encoding="utf-8"?>
-<w:document xmlns:wpc="http://schemas.microsoft.com/office/word/2010/wordprocessingCanvas" xmlns:cx="http://schemas.microsoft.com/office/drawing/2014/chartex" xmlns:cx1="http://schemas.microsoft.com/office/drawing/2015/9/8/chartex" xmlns:mc="http://schemas.openxmlformats.org/markup-compatibility/2006" xmlns:o="urn:schemas-microsoft-com:office:office" xmlns:r="http://schemas.openxmlformats.org/officeDocument/2006/relationships" xmlns:m="http://schemas.openxmlformats.org/officeDocument/2006/math" xmlns:v="urn:schemas-microsoft-com:vml" xmlns:wp14="http://schemas.microsoft.com/office/word/2010/wordprocessingDrawing" xmlns:wp="http://schemas.openxmlformats.org/drawingml/2006/wordprocessingDrawing" xmlns:w10="urn:schemas-microsoft-com:office:word" xmlns:w="http://schemas.openxmlformats.org/wordprocessingml/2006/main" xmlns:w14="http://schemas.microsoft.com/office/word/2010/wordml" xmlns:w15="http://schemas.microsoft.com/office/word/2012/wordml" xmlns:w16se="http://schemas.microsoft.com/office/word/2015/wordml/symex" xmlns:wpg="http://schemas.microsoft.com/office/word/2010/wordprocessingGroup" xmlns:wpi="http://schemas.microsoft.com/office/word/2010/wordprocessingInk" xmlns:wne="http://schemas.microsoft.com/office/word/2006/wordml" xmlns:wps="http://schemas.microsoft.com/office/word/2010/wordprocessingShape" mc:Ignorable="w14 w15 w16se wp14">
+<w:document xmlns:ve="http://schemas.openxmlformats.org/markup-compatibility/2006" xmlns:o="urn:schemas-microsoft-com:office:office" xmlns:r="http://schemas.openxmlformats.org/officeDocument/2006/relationships" xmlns:m="http://schemas.openxmlformats.org/officeDocument/2006/math" xmlns:v="urn:schemas-microsoft-com:vml" xmlns:wp="http://schemas.openxmlformats.org/drawingml/2006/wordprocessingDrawing" xmlns:w10="urn:schemas-microsoft-com:office:word" xmlns:w="http://schemas.openxmlformats.org/wordprocessingml/2006/main" xmlns:wne="http://schemas.microsoft.com/office/word/2006/wordml">
   <w:body>
     <w:p>
       <w:pPr>
-        <w:pStyle w:val="a7"/>
+        <w:pStyle w:val="a8"/>
       </w:pPr>
       <w:bookmarkStart w:id="0" w:name="_Toc8308436"/>
       <w:bookmarkStart w:id="1" w:name="_Toc8308270"/>
@@ -72,7 +72,7 @@
     </w:p>
     <w:p>
       <w:pPr>
-        <w:pStyle w:val="a9"/>
+        <w:pStyle w:val="aa"/>
       </w:pPr>
       <w:bookmarkStart w:id="30" w:name="_Toc8308437"/>
       <w:bookmarkStart w:id="31" w:name="_Toc8308271"/>
@@ -143,7 +143,7 @@
     </w:p>
     <w:p>
       <w:pPr>
-        <w:pStyle w:val="a9"/>
+        <w:pStyle w:val="aa"/>
       </w:pPr>
       <w:bookmarkStart w:id="60" w:name="_Toc8308438"/>
       <w:bookmarkStart w:id="61" w:name="_Toc8308272"/>
@@ -211,7 +211,7 @@
     </w:p>
     <w:p>
       <w:pPr>
-        <w:pStyle w:val="a7"/>
+        <w:pStyle w:val="a8"/>
         <w:rPr>
           <w:b/>
         </w:rPr>
@@ -298,7 +298,7 @@
     </w:p>
     <w:p>
       <w:pPr>
-        <w:pStyle w:val="22"/>
+        <w:pStyle w:val="23"/>
       </w:pPr>
       <w:bookmarkStart w:id="120" w:name="_Toc8308440"/>
       <w:bookmarkStart w:id="121" w:name="_Toc8308274"/>
@@ -366,7 +366,7 @@
     </w:p>
     <w:p>
       <w:pPr>
-        <w:pStyle w:val="22"/>
+        <w:pStyle w:val="23"/>
         <w:rPr>
           <w:iCs/>
         </w:rPr>
@@ -443,7 +443,7 @@
     </w:p>
     <w:p>
       <w:pPr>
-        <w:pStyle w:val="22"/>
+        <w:pStyle w:val="23"/>
         <w:rPr>
           <w:iCs/>
         </w:rPr>
@@ -451,7 +451,7 @@
     </w:p>
     <w:p>
       <w:pPr>
-        <w:pStyle w:val="22"/>
+        <w:pStyle w:val="23"/>
         <w:rPr>
           <w:rFonts w:eastAsia="Arial Unicode MS"/>
         </w:rPr>
@@ -496,7 +496,7 @@
     </w:p>
     <w:p>
       <w:pPr>
-        <w:pStyle w:val="22"/>
+        <w:pStyle w:val="23"/>
       </w:pPr>
       <w:r>
         <w:t>Курсовой проект</w:t>
@@ -504,12 +504,12 @@
     </w:p>
     <w:p>
       <w:pPr>
-        <w:pStyle w:val="22"/>
-      </w:pPr>
-    </w:p>
-    <w:p>
-      <w:pPr>
-        <w:pStyle w:val="22"/>
+        <w:pStyle w:val="23"/>
+      </w:pPr>
+    </w:p>
+    <w:p>
+      <w:pPr>
+        <w:pStyle w:val="23"/>
       </w:pPr>
       <w:r>
         <w:t>09.03.02 Информационные системы и технологии</w:t>
@@ -517,7 +517,7 @@
     </w:p>
     <w:p>
       <w:pPr>
-        <w:pStyle w:val="22"/>
+        <w:pStyle w:val="23"/>
       </w:pPr>
       <w:r>
         <w:t xml:space="preserve">Программная инженерия в информационных системах </w:t>
@@ -712,21 +712,12 @@
         </w:rPr>
         <w:t>, к.ф.- м.н., доцент _</w:t>
       </w:r>
-      <w:proofErr w:type="gramStart"/>
       <w:r>
         <w:rPr>
           <w:rFonts w:cs="Times New Roman"/>
           <w:szCs w:val="28"/>
         </w:rPr>
-        <w:t>_._</w:t>
-      </w:r>
-      <w:proofErr w:type="gramEnd"/>
-      <w:r>
-        <w:rPr>
-          <w:rFonts w:cs="Times New Roman"/>
-          <w:szCs w:val="28"/>
-        </w:rPr>
-        <w:t>_.20__</w:t>
+        <w:t>_.__.20__</w:t>
       </w:r>
     </w:p>
     <w:p>
@@ -898,7 +889,7 @@
           <w:rFonts w:cs="Times New Roman"/>
           <w:szCs w:val="28"/>
         </w:rPr>
-        <w:t xml:space="preserve">Руководитель ______________ </w:t>
+        <w:t>Руководитель ______________</w:t>
       </w:r>
       <w:r>
         <w:rPr>
@@ -906,7 +897,7 @@
           <w:i/>
           <w:szCs w:val="28"/>
         </w:rPr>
-        <w:t>В</w:t>
+        <w:t>В.С. Тарасов</w:t>
       </w:r>
       <w:r>
         <w:rPr>
@@ -914,15 +905,7 @@
           <w:i/>
           <w:szCs w:val="28"/>
         </w:rPr>
-        <w:t xml:space="preserve">.А. </w:t>
-      </w:r>
-      <w:r>
-        <w:rPr>
-          <w:rFonts w:cs="Times New Roman"/>
-          <w:i/>
-          <w:szCs w:val="28"/>
-        </w:rPr>
-        <w:t>Рыжков, преподаватель</w:t>
+        <w:t>, преподаватель</w:t>
       </w:r>
     </w:p>
     <w:p>
@@ -1027,12 +1010,14 @@
       <w:pPr>
         <w:pStyle w:val="1"/>
       </w:pPr>
-      <w:bookmarkStart w:id="180" w:name="_Toc35181423"/>
+      <w:bookmarkStart w:id="180" w:name="_Toc38620408"/>
+      <w:bookmarkStart w:id="181" w:name="_Toc38637100"/>
       <w:r>
         <w:lastRenderedPageBreak/>
         <w:t>Содержание</w:t>
       </w:r>
       <w:bookmarkEnd w:id="180"/>
+      <w:bookmarkEnd w:id="181"/>
     </w:p>
     <w:sdt>
       <w:sdtPr>
@@ -1084,13 +1069,13 @@
             </w:rPr>
             <w:fldChar w:fldCharType="separate"/>
           </w:r>
-          <w:hyperlink w:anchor="_Toc35181423" w:history="1">
-            <w:r>
-              <w:rPr>
-                <w:rStyle w:val="a4"/>
-                <w:noProof/>
-              </w:rPr>
-              <w:t>Содержание</w:t>
+          <w:hyperlink w:anchor="_Toc38637101" w:history="1">
+            <w:r>
+              <w:rPr>
+                <w:rStyle w:val="a5"/>
+                <w:noProof/>
+              </w:rPr>
+              <w:t>Введение</w:t>
             </w:r>
             <w:r>
               <w:rPr>
@@ -1111,78 +1096,7 @@
                 <w:noProof/>
                 <w:webHidden/>
               </w:rPr>
-              <w:instrText xml:space="preserve"> PAGEREF _Toc35181423 \h </w:instrText>
-            </w:r>
-            <w:r>
-              <w:rPr>
-                <w:noProof/>
-                <w:webHidden/>
-              </w:rPr>
-            </w:r>
-            <w:r>
-              <w:rPr>
-                <w:noProof/>
-                <w:webHidden/>
-              </w:rPr>
-              <w:fldChar w:fldCharType="separate"/>
-            </w:r>
-            <w:r>
-              <w:rPr>
-                <w:noProof/>
-                <w:webHidden/>
-              </w:rPr>
-              <w:t>2</w:t>
-            </w:r>
-            <w:r>
-              <w:rPr>
-                <w:noProof/>
-                <w:webHidden/>
-              </w:rPr>
-              <w:fldChar w:fldCharType="end"/>
-            </w:r>
-          </w:hyperlink>
-        </w:p>
-        <w:p>
-          <w:pPr>
-            <w:pStyle w:val="11"/>
-            <w:tabs>
-              <w:tab w:val="right" w:leader="dot" w:pos="9345"/>
-            </w:tabs>
-            <w:rPr>
-              <w:rFonts w:asciiTheme="minorHAnsi" w:hAnsiTheme="minorHAnsi"/>
-              <w:noProof/>
-              <w:sz w:val="22"/>
-              <w:lang w:eastAsia="ru-RU"/>
-            </w:rPr>
-          </w:pPr>
-          <w:hyperlink w:anchor="_Toc35181424" w:history="1">
-            <w:r>
-              <w:rPr>
-                <w:rStyle w:val="a4"/>
-                <w:noProof/>
-              </w:rPr>
-              <w:t>Введение</w:t>
-            </w:r>
-            <w:r>
-              <w:rPr>
-                <w:noProof/>
-                <w:webHidden/>
-              </w:rPr>
-              <w:tab/>
-            </w:r>
-            <w:r>
-              <w:rPr>
-                <w:noProof/>
-                <w:webHidden/>
-              </w:rPr>
-              <w:fldChar w:fldCharType="begin"/>
-            </w:r>
-            <w:r>
-              <w:rPr>
-                <w:noProof/>
-                <w:webHidden/>
-              </w:rPr>
-              <w:instrText xml:space="preserve"> PAGEREF _Toc35181424 \h </w:instrText>
+              <w:instrText xml:space="preserve"> PAGEREF _Toc38637101 \h </w:instrText>
             </w:r>
             <w:r>
               <w:rPr>
@@ -1227,10 +1141,10 @@
               <w:lang w:eastAsia="ru-RU"/>
             </w:rPr>
           </w:pPr>
-          <w:hyperlink w:anchor="_Toc35181425" w:history="1">
-            <w:r>
-              <w:rPr>
-                <w:rStyle w:val="a4"/>
+          <w:hyperlink w:anchor="_Toc38637102" w:history="1">
+            <w:r>
+              <w:rPr>
+                <w:rStyle w:val="a5"/>
                 <w:noProof/>
               </w:rPr>
               <w:t>1.</w:t>
@@ -1246,7 +1160,7 @@
             </w:r>
             <w:r>
               <w:rPr>
-                <w:rStyle w:val="a4"/>
+                <w:rStyle w:val="a5"/>
                 <w:noProof/>
               </w:rPr>
               <w:t>Постановка задачи</w:t>
@@ -1270,7 +1184,7 @@
                 <w:noProof/>
                 <w:webHidden/>
               </w:rPr>
-              <w:instrText xml:space="preserve"> PAGEREF _Toc35181425 \h </w:instrText>
+              <w:instrText xml:space="preserve"> PAGEREF _Toc38637102 \h </w:instrText>
             </w:r>
             <w:r>
               <w:rPr>
@@ -1290,7 +1204,7 @@
                 <w:noProof/>
                 <w:webHidden/>
               </w:rPr>
-              <w:t>4</w:t>
+              <w:t>3</w:t>
             </w:r>
             <w:r>
               <w:rPr>
@@ -1315,10 +1229,10 @@
               <w:lang w:eastAsia="ru-RU"/>
             </w:rPr>
           </w:pPr>
-          <w:hyperlink w:anchor="_Toc35181426" w:history="1">
-            <w:r>
-              <w:rPr>
-                <w:rStyle w:val="a4"/>
+          <w:hyperlink w:anchor="_Toc38637103" w:history="1">
+            <w:r>
+              <w:rPr>
+                <w:rStyle w:val="a5"/>
                 <w:noProof/>
               </w:rPr>
               <w:t>2.</w:t>
@@ -1334,10 +1248,10 @@
             </w:r>
             <w:r>
               <w:rPr>
-                <w:rStyle w:val="a4"/>
-                <w:noProof/>
-              </w:rPr>
-              <w:t>Анализ</w:t>
+                <w:rStyle w:val="a5"/>
+                <w:noProof/>
+              </w:rPr>
+              <w:t>Анализ предметной области</w:t>
             </w:r>
             <w:r>
               <w:rPr>
@@ -1358,7 +1272,7 @@
                 <w:noProof/>
                 <w:webHidden/>
               </w:rPr>
-              <w:instrText xml:space="preserve"> PAGEREF _Toc35181426 \h </w:instrText>
+              <w:instrText xml:space="preserve"> PAGEREF _Toc38637103 \h </w:instrText>
             </w:r>
             <w:r>
               <w:rPr>
@@ -1391,7 +1305,7 @@
         </w:p>
         <w:p>
           <w:pPr>
-            <w:pStyle w:val="21"/>
+            <w:pStyle w:val="22"/>
             <w:tabs>
               <w:tab w:val="left" w:pos="1760"/>
               <w:tab w:val="right" w:leader="dot" w:pos="9345"/>
@@ -1403,10 +1317,11 @@
               <w:lang w:eastAsia="ru-RU"/>
             </w:rPr>
           </w:pPr>
-          <w:hyperlink w:anchor="_Toc35181427" w:history="1">
-            <w:r>
-              <w:rPr>
-                <w:rStyle w:val="a4"/>
+          <w:hyperlink w:anchor="_Toc38637104" w:history="1">
+            <w:r>
+              <w:rPr>
+                <w:rStyle w:val="a5"/>
+                <w:rFonts w:cs="Times New Roman"/>
                 <w:noProof/>
               </w:rPr>
               <w:t>2.1.</w:t>
@@ -1422,10 +1337,11 @@
             </w:r>
             <w:r>
               <w:rPr>
-                <w:rStyle w:val="a4"/>
-                <w:noProof/>
-              </w:rPr>
-              <w:t>Анализ предметной области</w:t>
+                <w:rStyle w:val="a5"/>
+                <w:rFonts w:cs="Times New Roman"/>
+                <w:noProof/>
+              </w:rPr>
+              <w:t>Актуальность</w:t>
             </w:r>
             <w:r>
               <w:rPr>
@@ -1446,7 +1362,7 @@
                 <w:noProof/>
                 <w:webHidden/>
               </w:rPr>
-              <w:instrText xml:space="preserve"> PAGEREF _Toc35181427 \h </w:instrText>
+              <w:instrText xml:space="preserve"> PAGEREF _Toc38637104 \h </w:instrText>
             </w:r>
             <w:r>
               <w:rPr>
@@ -1479,7 +1395,7 @@
         </w:p>
         <w:p>
           <w:pPr>
-            <w:pStyle w:val="21"/>
+            <w:pStyle w:val="22"/>
             <w:tabs>
               <w:tab w:val="left" w:pos="1760"/>
               <w:tab w:val="right" w:leader="dot" w:pos="9345"/>
@@ -1491,10 +1407,11 @@
               <w:lang w:eastAsia="ru-RU"/>
             </w:rPr>
           </w:pPr>
-          <w:hyperlink w:anchor="_Toc35181428" w:history="1">
-            <w:r>
-              <w:rPr>
-                <w:rStyle w:val="a4"/>
+          <w:hyperlink w:anchor="_Toc38637105" w:history="1">
+            <w:r>
+              <w:rPr>
+                <w:rStyle w:val="a5"/>
+                <w:rFonts w:cs="Times New Roman"/>
                 <w:noProof/>
               </w:rPr>
               <w:t>2.2.</w:t>
@@ -1510,7 +1427,8 @@
             </w:r>
             <w:r>
               <w:rPr>
-                <w:rStyle w:val="a4"/>
+                <w:rStyle w:val="a5"/>
+                <w:rFonts w:cs="Times New Roman"/>
                 <w:noProof/>
               </w:rPr>
               <w:t>Сравнение с аналогами</w:t>
@@ -1534,7 +1452,7 @@
                 <w:noProof/>
                 <w:webHidden/>
               </w:rPr>
-              <w:instrText xml:space="preserve"> PAGEREF _Toc35181428 \h </w:instrText>
+              <w:instrText xml:space="preserve"> PAGEREF _Toc38637105 \h </w:instrText>
             </w:r>
             <w:r>
               <w:rPr>
@@ -1554,7 +1472,7 @@
                 <w:noProof/>
                 <w:webHidden/>
               </w:rPr>
-              <w:t>5</w:t>
+              <w:t>8</w:t>
             </w:r>
             <w:r>
               <w:rPr>
@@ -1567,7 +1485,7 @@
         </w:p>
         <w:p>
           <w:pPr>
-            <w:pStyle w:val="21"/>
+            <w:pStyle w:val="22"/>
             <w:tabs>
               <w:tab w:val="left" w:pos="1760"/>
               <w:tab w:val="right" w:leader="dot" w:pos="9345"/>
@@ -1579,10 +1497,11 @@
               <w:lang w:eastAsia="ru-RU"/>
             </w:rPr>
           </w:pPr>
-          <w:hyperlink w:anchor="_Toc35181429" w:history="1">
-            <w:r>
-              <w:rPr>
-                <w:rStyle w:val="a4"/>
+          <w:hyperlink w:anchor="_Toc38637106" w:history="1">
+            <w:r>
+              <w:rPr>
+                <w:rStyle w:val="a5"/>
+                <w:rFonts w:cs="Times New Roman"/>
                 <w:noProof/>
               </w:rPr>
               <w:t>2.3.</w:t>
@@ -1598,7 +1517,8 @@
             </w:r>
             <w:r>
               <w:rPr>
-                <w:rStyle w:val="a4"/>
+                <w:rStyle w:val="a5"/>
+                <w:rFonts w:cs="Times New Roman"/>
                 <w:noProof/>
               </w:rPr>
               <w:t>Анализ задач</w:t>
@@ -1622,7 +1542,7 @@
                 <w:noProof/>
                 <w:webHidden/>
               </w:rPr>
-              <w:instrText xml:space="preserve"> PAGEREF _Toc35181429 \h </w:instrText>
+              <w:instrText xml:space="preserve"> PAGEREF _Toc38637106 \h </w:instrText>
             </w:r>
             <w:r>
               <w:rPr>
@@ -1642,7 +1562,7 @@
                 <w:noProof/>
                 <w:webHidden/>
               </w:rPr>
-              <w:t>6</w:t>
+              <w:t>9</w:t>
             </w:r>
             <w:r>
               <w:rPr>
@@ -1655,7 +1575,238 @@
         </w:p>
         <w:p>
           <w:pPr>
-            <w:pStyle w:val="21"/>
+            <w:pStyle w:val="22"/>
+            <w:tabs>
+              <w:tab w:val="right" w:leader="dot" w:pos="9345"/>
+            </w:tabs>
+            <w:rPr>
+              <w:rFonts w:asciiTheme="minorHAnsi" w:hAnsiTheme="minorHAnsi"/>
+              <w:noProof/>
+              <w:sz w:val="22"/>
+              <w:lang w:eastAsia="ru-RU"/>
+            </w:rPr>
+          </w:pPr>
+          <w:r>
+            <w:rPr>
+              <w:noProof/>
+            </w:rPr>
+            <w:t xml:space="preserve">   </w:t>
+          </w:r>
+          <w:hyperlink w:anchor="_Toc38637107" w:history="1">
+            <w:r>
+              <w:rPr>
+                <w:rStyle w:val="a5"/>
+                <w:noProof/>
+              </w:rPr>
+              <w:t>2.3.1. Задача создания события</w:t>
+            </w:r>
+            <w:r>
+              <w:rPr>
+                <w:noProof/>
+                <w:webHidden/>
+              </w:rPr>
+              <w:tab/>
+            </w:r>
+            <w:r>
+              <w:rPr>
+                <w:noProof/>
+                <w:webHidden/>
+              </w:rPr>
+              <w:fldChar w:fldCharType="begin"/>
+            </w:r>
+            <w:r>
+              <w:rPr>
+                <w:noProof/>
+                <w:webHidden/>
+              </w:rPr>
+              <w:instrText xml:space="preserve"> PAGEREF _Toc38637107 \h </w:instrText>
+            </w:r>
+            <w:r>
+              <w:rPr>
+                <w:noProof/>
+                <w:webHidden/>
+              </w:rPr>
+            </w:r>
+            <w:r>
+              <w:rPr>
+                <w:noProof/>
+                <w:webHidden/>
+              </w:rPr>
+              <w:fldChar w:fldCharType="separate"/>
+            </w:r>
+            <w:r>
+              <w:rPr>
+                <w:noProof/>
+                <w:webHidden/>
+              </w:rPr>
+              <w:t>9</w:t>
+            </w:r>
+            <w:r>
+              <w:rPr>
+                <w:noProof/>
+                <w:webHidden/>
+              </w:rPr>
+              <w:fldChar w:fldCharType="end"/>
+            </w:r>
+          </w:hyperlink>
+        </w:p>
+        <w:p>
+          <w:pPr>
+            <w:pStyle w:val="22"/>
+            <w:tabs>
+              <w:tab w:val="right" w:leader="dot" w:pos="9345"/>
+            </w:tabs>
+            <w:rPr>
+              <w:rFonts w:asciiTheme="minorHAnsi" w:hAnsiTheme="minorHAnsi"/>
+              <w:noProof/>
+              <w:sz w:val="22"/>
+              <w:lang w:eastAsia="ru-RU"/>
+            </w:rPr>
+          </w:pPr>
+          <w:r>
+            <w:rPr>
+              <w:noProof/>
+            </w:rPr>
+            <w:t xml:space="preserve">   </w:t>
+          </w:r>
+          <w:hyperlink w:anchor="_Toc38637108" w:history="1">
+            <w:r>
+              <w:rPr>
+                <w:rStyle w:val="a5"/>
+                <w:noProof/>
+              </w:rPr>
+              <w:t>2.3.2. Задача поиска события и подписки на него</w:t>
+            </w:r>
+            <w:r>
+              <w:rPr>
+                <w:noProof/>
+                <w:webHidden/>
+              </w:rPr>
+              <w:tab/>
+            </w:r>
+            <w:r>
+              <w:rPr>
+                <w:noProof/>
+                <w:webHidden/>
+              </w:rPr>
+              <w:fldChar w:fldCharType="begin"/>
+            </w:r>
+            <w:r>
+              <w:rPr>
+                <w:noProof/>
+                <w:webHidden/>
+              </w:rPr>
+              <w:instrText xml:space="preserve"> PAGEREF _Toc38637108 \h </w:instrText>
+            </w:r>
+            <w:r>
+              <w:rPr>
+                <w:noProof/>
+                <w:webHidden/>
+              </w:rPr>
+            </w:r>
+            <w:r>
+              <w:rPr>
+                <w:noProof/>
+                <w:webHidden/>
+              </w:rPr>
+              <w:fldChar w:fldCharType="separate"/>
+            </w:r>
+            <w:r>
+              <w:rPr>
+                <w:noProof/>
+                <w:webHidden/>
+              </w:rPr>
+              <w:t>10</w:t>
+            </w:r>
+            <w:r>
+              <w:rPr>
+                <w:noProof/>
+                <w:webHidden/>
+              </w:rPr>
+              <w:fldChar w:fldCharType="end"/>
+            </w:r>
+          </w:hyperlink>
+        </w:p>
+        <w:p>
+          <w:pPr>
+            <w:pStyle w:val="22"/>
+            <w:tabs>
+              <w:tab w:val="right" w:leader="dot" w:pos="9345"/>
+            </w:tabs>
+            <w:rPr>
+              <w:rFonts w:asciiTheme="minorHAnsi" w:hAnsiTheme="minorHAnsi"/>
+              <w:noProof/>
+              <w:sz w:val="22"/>
+              <w:lang w:eastAsia="ru-RU"/>
+            </w:rPr>
+          </w:pPr>
+          <w:r>
+            <w:rPr>
+              <w:noProof/>
+            </w:rPr>
+            <w:t xml:space="preserve">   </w:t>
+          </w:r>
+          <w:hyperlink w:anchor="_Toc38637109" w:history="1">
+            <w:r>
+              <w:rPr>
+                <w:rStyle w:val="a5"/>
+                <w:noProof/>
+              </w:rPr>
+              <w:t>2.3.3. Задача модерации системы</w:t>
+            </w:r>
+            <w:r>
+              <w:rPr>
+                <w:noProof/>
+                <w:webHidden/>
+              </w:rPr>
+              <w:tab/>
+            </w:r>
+            <w:r>
+              <w:rPr>
+                <w:noProof/>
+                <w:webHidden/>
+              </w:rPr>
+              <w:fldChar w:fldCharType="begin"/>
+            </w:r>
+            <w:r>
+              <w:rPr>
+                <w:noProof/>
+                <w:webHidden/>
+              </w:rPr>
+              <w:instrText xml:space="preserve"> PAGEREF _Toc38637109 \h </w:instrText>
+            </w:r>
+            <w:r>
+              <w:rPr>
+                <w:noProof/>
+                <w:webHidden/>
+              </w:rPr>
+            </w:r>
+            <w:r>
+              <w:rPr>
+                <w:noProof/>
+                <w:webHidden/>
+              </w:rPr>
+              <w:fldChar w:fldCharType="separate"/>
+            </w:r>
+            <w:r>
+              <w:rPr>
+                <w:noProof/>
+                <w:webHidden/>
+              </w:rPr>
+              <w:t>10</w:t>
+            </w:r>
+            <w:r>
+              <w:rPr>
+                <w:noProof/>
+                <w:webHidden/>
+              </w:rPr>
+              <w:fldChar w:fldCharType="end"/>
+            </w:r>
+          </w:hyperlink>
+        </w:p>
+        <w:p>
+          <w:pPr>
+            <w:pStyle w:val="22"/>
             <w:tabs>
               <w:tab w:val="left" w:pos="1760"/>
               <w:tab w:val="right" w:leader="dot" w:pos="9345"/>
@@ -1667,10 +1818,11 @@
               <w:lang w:eastAsia="ru-RU"/>
             </w:rPr>
           </w:pPr>
-          <w:hyperlink w:anchor="_Toc35181430" w:history="1">
-            <w:r>
-              <w:rPr>
-                <w:rStyle w:val="a4"/>
+          <w:hyperlink w:anchor="_Toc38637110" w:history="1">
+            <w:r>
+              <w:rPr>
+                <w:rStyle w:val="a5"/>
+                <w:rFonts w:cs="Times New Roman"/>
                 <w:noProof/>
               </w:rPr>
               <w:t>2.4.</w:t>
@@ -1686,10 +1838,11 @@
             </w:r>
             <w:r>
               <w:rPr>
-                <w:rStyle w:val="a4"/>
-                <w:noProof/>
-              </w:rPr>
-              <w:t>Анализ средств реализации</w:t>
+                <w:rStyle w:val="a5"/>
+                <w:rFonts w:cs="Times New Roman"/>
+                <w:noProof/>
+              </w:rPr>
+              <w:t>Анализ архитектуры</w:t>
             </w:r>
             <w:r>
               <w:rPr>
@@ -1710,7 +1863,7 @@
                 <w:noProof/>
                 <w:webHidden/>
               </w:rPr>
-              <w:instrText xml:space="preserve"> PAGEREF _Toc35181430 \h </w:instrText>
+              <w:instrText xml:space="preserve"> PAGEREF _Toc38637110 \h </w:instrText>
             </w:r>
             <w:r>
               <w:rPr>
@@ -1730,7 +1883,7 @@
                 <w:noProof/>
                 <w:webHidden/>
               </w:rPr>
-              <w:t>6</w:t>
+              <w:t>11</w:t>
             </w:r>
             <w:r>
               <w:rPr>
@@ -1743,7 +1896,7 @@
         </w:p>
         <w:p>
           <w:pPr>
-            <w:pStyle w:val="21"/>
+            <w:pStyle w:val="22"/>
             <w:tabs>
               <w:tab w:val="left" w:pos="1760"/>
               <w:tab w:val="right" w:leader="dot" w:pos="9345"/>
@@ -1755,10 +1908,11 @@
               <w:lang w:eastAsia="ru-RU"/>
             </w:rPr>
           </w:pPr>
-          <w:hyperlink w:anchor="_Toc35181431" w:history="1">
-            <w:r>
-              <w:rPr>
-                <w:rStyle w:val="a4"/>
+          <w:hyperlink w:anchor="_Toc38637111" w:history="1">
+            <w:r>
+              <w:rPr>
+                <w:rStyle w:val="a5"/>
+                <w:rFonts w:cs="Times New Roman"/>
                 <w:noProof/>
               </w:rPr>
               <w:t>2.5.</w:t>
@@ -1774,7 +1928,8 @@
             </w:r>
             <w:r>
               <w:rPr>
-                <w:rStyle w:val="a4"/>
+                <w:rStyle w:val="a5"/>
+                <w:rFonts w:cs="Times New Roman"/>
                 <w:noProof/>
               </w:rPr>
               <w:t>Графическое описание работы системы</w:t>
@@ -1798,7 +1953,7 @@
                 <w:noProof/>
                 <w:webHidden/>
               </w:rPr>
-              <w:instrText xml:space="preserve"> PAGEREF _Toc35181431 \h </w:instrText>
+              <w:instrText xml:space="preserve"> PAGEREF _Toc38637111 \h </w:instrText>
             </w:r>
             <w:r>
               <w:rPr>
@@ -1818,7 +1973,574 @@
                 <w:noProof/>
                 <w:webHidden/>
               </w:rPr>
-              <w:t>6</w:t>
+              <w:t>12</w:t>
+            </w:r>
+            <w:r>
+              <w:rPr>
+                <w:noProof/>
+                <w:webHidden/>
+              </w:rPr>
+              <w:fldChar w:fldCharType="end"/>
+            </w:r>
+          </w:hyperlink>
+        </w:p>
+        <w:p>
+          <w:pPr>
+            <w:pStyle w:val="22"/>
+            <w:tabs>
+              <w:tab w:val="right" w:leader="dot" w:pos="9345"/>
+            </w:tabs>
+            <w:rPr>
+              <w:rFonts w:asciiTheme="minorHAnsi" w:hAnsiTheme="minorHAnsi"/>
+              <w:noProof/>
+              <w:sz w:val="22"/>
+              <w:lang w:eastAsia="ru-RU"/>
+            </w:rPr>
+          </w:pPr>
+          <w:r>
+            <w:rPr>
+              <w:noProof/>
+            </w:rPr>
+            <w:t xml:space="preserve">   </w:t>
+          </w:r>
+          <w:hyperlink w:anchor="_Toc38637112" w:history="1">
+            <w:r>
+              <w:rPr>
+                <w:rStyle w:val="a5"/>
+                <w:noProof/>
+              </w:rPr>
+              <w:t xml:space="preserve">2.5.1. </w:t>
+            </w:r>
+            <w:r>
+              <w:rPr>
+                <w:rStyle w:val="a5"/>
+                <w:noProof/>
+                <w:lang w:val="en-US"/>
+              </w:rPr>
+              <w:t>IDEF</w:t>
+            </w:r>
+            <w:r>
+              <w:rPr>
+                <w:rStyle w:val="a5"/>
+                <w:noProof/>
+              </w:rPr>
+              <w:t>0 диаграмма</w:t>
+            </w:r>
+            <w:r>
+              <w:rPr>
+                <w:noProof/>
+                <w:webHidden/>
+              </w:rPr>
+              <w:tab/>
+            </w:r>
+            <w:r>
+              <w:rPr>
+                <w:noProof/>
+                <w:webHidden/>
+              </w:rPr>
+              <w:fldChar w:fldCharType="begin"/>
+            </w:r>
+            <w:r>
+              <w:rPr>
+                <w:noProof/>
+                <w:webHidden/>
+              </w:rPr>
+              <w:instrText xml:space="preserve"> PAGEREF _Toc38637112 \h </w:instrText>
+            </w:r>
+            <w:r>
+              <w:rPr>
+                <w:noProof/>
+                <w:webHidden/>
+              </w:rPr>
+            </w:r>
+            <w:r>
+              <w:rPr>
+                <w:noProof/>
+                <w:webHidden/>
+              </w:rPr>
+              <w:fldChar w:fldCharType="separate"/>
+            </w:r>
+            <w:r>
+              <w:rPr>
+                <w:noProof/>
+                <w:webHidden/>
+              </w:rPr>
+              <w:t>12</w:t>
+            </w:r>
+            <w:r>
+              <w:rPr>
+                <w:noProof/>
+                <w:webHidden/>
+              </w:rPr>
+              <w:fldChar w:fldCharType="end"/>
+            </w:r>
+          </w:hyperlink>
+        </w:p>
+        <w:p>
+          <w:pPr>
+            <w:pStyle w:val="22"/>
+            <w:tabs>
+              <w:tab w:val="right" w:leader="dot" w:pos="9345"/>
+            </w:tabs>
+            <w:rPr>
+              <w:rFonts w:asciiTheme="minorHAnsi" w:hAnsiTheme="minorHAnsi"/>
+              <w:noProof/>
+              <w:sz w:val="22"/>
+              <w:lang w:eastAsia="ru-RU"/>
+            </w:rPr>
+          </w:pPr>
+          <w:r>
+            <w:rPr>
+              <w:noProof/>
+            </w:rPr>
+            <w:t xml:space="preserve">   </w:t>
+          </w:r>
+          <w:hyperlink w:anchor="_Toc38637113" w:history="1">
+            <w:r>
+              <w:rPr>
+                <w:rStyle w:val="a5"/>
+                <w:noProof/>
+              </w:rPr>
+              <w:t>2.5.2 Диаграмма классов</w:t>
+            </w:r>
+            <w:r>
+              <w:rPr>
+                <w:noProof/>
+                <w:webHidden/>
+              </w:rPr>
+              <w:tab/>
+            </w:r>
+            <w:r>
+              <w:rPr>
+                <w:noProof/>
+                <w:webHidden/>
+              </w:rPr>
+              <w:fldChar w:fldCharType="begin"/>
+            </w:r>
+            <w:r>
+              <w:rPr>
+                <w:noProof/>
+                <w:webHidden/>
+              </w:rPr>
+              <w:instrText xml:space="preserve"> PAGEREF _Toc38637113 \h </w:instrText>
+            </w:r>
+            <w:r>
+              <w:rPr>
+                <w:noProof/>
+                <w:webHidden/>
+              </w:rPr>
+            </w:r>
+            <w:r>
+              <w:rPr>
+                <w:noProof/>
+                <w:webHidden/>
+              </w:rPr>
+              <w:fldChar w:fldCharType="separate"/>
+            </w:r>
+            <w:r>
+              <w:rPr>
+                <w:noProof/>
+                <w:webHidden/>
+              </w:rPr>
+              <w:t>14</w:t>
+            </w:r>
+            <w:r>
+              <w:rPr>
+                <w:noProof/>
+                <w:webHidden/>
+              </w:rPr>
+              <w:fldChar w:fldCharType="end"/>
+            </w:r>
+          </w:hyperlink>
+        </w:p>
+        <w:p>
+          <w:pPr>
+            <w:pStyle w:val="22"/>
+            <w:tabs>
+              <w:tab w:val="right" w:leader="dot" w:pos="9345"/>
+            </w:tabs>
+            <w:rPr>
+              <w:rFonts w:asciiTheme="minorHAnsi" w:hAnsiTheme="minorHAnsi"/>
+              <w:noProof/>
+              <w:sz w:val="22"/>
+              <w:lang w:eastAsia="ru-RU"/>
+            </w:rPr>
+          </w:pPr>
+          <w:r>
+            <w:rPr>
+              <w:noProof/>
+            </w:rPr>
+            <w:t xml:space="preserve">   </w:t>
+          </w:r>
+          <w:hyperlink w:anchor="_Toc38637114" w:history="1">
+            <w:r>
+              <w:rPr>
+                <w:rStyle w:val="a5"/>
+                <w:noProof/>
+              </w:rPr>
+              <w:t>2.5.3. Диаграммы состояния</w:t>
+            </w:r>
+            <w:r>
+              <w:rPr>
+                <w:noProof/>
+                <w:webHidden/>
+              </w:rPr>
+              <w:tab/>
+            </w:r>
+            <w:r>
+              <w:rPr>
+                <w:noProof/>
+                <w:webHidden/>
+              </w:rPr>
+              <w:fldChar w:fldCharType="begin"/>
+            </w:r>
+            <w:r>
+              <w:rPr>
+                <w:noProof/>
+                <w:webHidden/>
+              </w:rPr>
+              <w:instrText xml:space="preserve"> PAGEREF _Toc38637114 \h </w:instrText>
+            </w:r>
+            <w:r>
+              <w:rPr>
+                <w:noProof/>
+                <w:webHidden/>
+              </w:rPr>
+            </w:r>
+            <w:r>
+              <w:rPr>
+                <w:noProof/>
+                <w:webHidden/>
+              </w:rPr>
+              <w:fldChar w:fldCharType="separate"/>
+            </w:r>
+            <w:r>
+              <w:rPr>
+                <w:noProof/>
+                <w:webHidden/>
+              </w:rPr>
+              <w:t>19</w:t>
+            </w:r>
+            <w:r>
+              <w:rPr>
+                <w:noProof/>
+                <w:webHidden/>
+              </w:rPr>
+              <w:fldChar w:fldCharType="end"/>
+            </w:r>
+          </w:hyperlink>
+        </w:p>
+        <w:p>
+          <w:pPr>
+            <w:pStyle w:val="22"/>
+            <w:tabs>
+              <w:tab w:val="right" w:leader="dot" w:pos="9345"/>
+            </w:tabs>
+            <w:rPr>
+              <w:rFonts w:asciiTheme="minorHAnsi" w:hAnsiTheme="minorHAnsi"/>
+              <w:noProof/>
+              <w:sz w:val="22"/>
+              <w:lang w:eastAsia="ru-RU"/>
+            </w:rPr>
+          </w:pPr>
+          <w:r>
+            <w:rPr>
+              <w:noProof/>
+            </w:rPr>
+            <w:t xml:space="preserve">   </w:t>
+          </w:r>
+          <w:hyperlink w:anchor="_Toc38637115" w:history="1">
+            <w:r>
+              <w:rPr>
+                <w:rStyle w:val="a5"/>
+                <w:noProof/>
+              </w:rPr>
+              <w:t>2.5.4. Диаграммы активностей</w:t>
+            </w:r>
+            <w:r>
+              <w:rPr>
+                <w:noProof/>
+                <w:webHidden/>
+              </w:rPr>
+              <w:tab/>
+            </w:r>
+            <w:r>
+              <w:rPr>
+                <w:noProof/>
+                <w:webHidden/>
+              </w:rPr>
+              <w:fldChar w:fldCharType="begin"/>
+            </w:r>
+            <w:r>
+              <w:rPr>
+                <w:noProof/>
+                <w:webHidden/>
+              </w:rPr>
+              <w:instrText xml:space="preserve"> PAGEREF _Toc38637115 \h </w:instrText>
+            </w:r>
+            <w:r>
+              <w:rPr>
+                <w:noProof/>
+                <w:webHidden/>
+              </w:rPr>
+            </w:r>
+            <w:r>
+              <w:rPr>
+                <w:noProof/>
+                <w:webHidden/>
+              </w:rPr>
+              <w:fldChar w:fldCharType="separate"/>
+            </w:r>
+            <w:r>
+              <w:rPr>
+                <w:noProof/>
+                <w:webHidden/>
+              </w:rPr>
+              <w:t>21</w:t>
+            </w:r>
+            <w:r>
+              <w:rPr>
+                <w:noProof/>
+                <w:webHidden/>
+              </w:rPr>
+              <w:fldChar w:fldCharType="end"/>
+            </w:r>
+          </w:hyperlink>
+        </w:p>
+        <w:p>
+          <w:pPr>
+            <w:pStyle w:val="22"/>
+            <w:tabs>
+              <w:tab w:val="right" w:leader="dot" w:pos="9345"/>
+            </w:tabs>
+            <w:rPr>
+              <w:rFonts w:asciiTheme="minorHAnsi" w:hAnsiTheme="minorHAnsi"/>
+              <w:noProof/>
+              <w:sz w:val="22"/>
+              <w:lang w:eastAsia="ru-RU"/>
+            </w:rPr>
+          </w:pPr>
+          <w:r>
+            <w:rPr>
+              <w:noProof/>
+            </w:rPr>
+            <w:t xml:space="preserve">   </w:t>
+          </w:r>
+          <w:hyperlink w:anchor="_Toc38637116" w:history="1">
+            <w:r>
+              <w:rPr>
+                <w:rStyle w:val="a5"/>
+                <w:noProof/>
+              </w:rPr>
+              <w:t>2.5.5. Взаимодействие компонентов системы</w:t>
+            </w:r>
+            <w:r>
+              <w:rPr>
+                <w:noProof/>
+                <w:webHidden/>
+              </w:rPr>
+              <w:tab/>
+            </w:r>
+            <w:r>
+              <w:rPr>
+                <w:noProof/>
+                <w:webHidden/>
+              </w:rPr>
+              <w:fldChar w:fldCharType="begin"/>
+            </w:r>
+            <w:r>
+              <w:rPr>
+                <w:noProof/>
+                <w:webHidden/>
+              </w:rPr>
+              <w:instrText xml:space="preserve"> PAGEREF _Toc38637116 \h </w:instrText>
+            </w:r>
+            <w:r>
+              <w:rPr>
+                <w:noProof/>
+                <w:webHidden/>
+              </w:rPr>
+            </w:r>
+            <w:r>
+              <w:rPr>
+                <w:noProof/>
+                <w:webHidden/>
+              </w:rPr>
+              <w:fldChar w:fldCharType="separate"/>
+            </w:r>
+            <w:r>
+              <w:rPr>
+                <w:noProof/>
+                <w:webHidden/>
+              </w:rPr>
+              <w:t>23</w:t>
+            </w:r>
+            <w:r>
+              <w:rPr>
+                <w:noProof/>
+                <w:webHidden/>
+              </w:rPr>
+              <w:fldChar w:fldCharType="end"/>
+            </w:r>
+          </w:hyperlink>
+        </w:p>
+        <w:p>
+          <w:pPr>
+            <w:pStyle w:val="22"/>
+            <w:tabs>
+              <w:tab w:val="right" w:leader="dot" w:pos="9345"/>
+            </w:tabs>
+            <w:rPr>
+              <w:rFonts w:asciiTheme="minorHAnsi" w:hAnsiTheme="minorHAnsi"/>
+              <w:noProof/>
+              <w:sz w:val="22"/>
+              <w:lang w:eastAsia="ru-RU"/>
+            </w:rPr>
+          </w:pPr>
+          <w:r>
+            <w:rPr>
+              <w:noProof/>
+            </w:rPr>
+            <w:t xml:space="preserve">   </w:t>
+          </w:r>
+          <w:hyperlink w:anchor="_Toc38637117" w:history="1">
+            <w:r>
+              <w:rPr>
+                <w:rStyle w:val="a5"/>
+                <w:noProof/>
+              </w:rPr>
+              <w:t>2.5.6. Диаграмма развертывания</w:t>
+            </w:r>
+            <w:r>
+              <w:rPr>
+                <w:noProof/>
+                <w:webHidden/>
+              </w:rPr>
+              <w:tab/>
+            </w:r>
+            <w:r>
+              <w:rPr>
+                <w:noProof/>
+                <w:webHidden/>
+              </w:rPr>
+              <w:fldChar w:fldCharType="begin"/>
+            </w:r>
+            <w:r>
+              <w:rPr>
+                <w:noProof/>
+                <w:webHidden/>
+              </w:rPr>
+              <w:instrText xml:space="preserve"> PAGEREF _Toc38637117 \h </w:instrText>
+            </w:r>
+            <w:r>
+              <w:rPr>
+                <w:noProof/>
+                <w:webHidden/>
+              </w:rPr>
+            </w:r>
+            <w:r>
+              <w:rPr>
+                <w:noProof/>
+                <w:webHidden/>
+              </w:rPr>
+              <w:fldChar w:fldCharType="separate"/>
+            </w:r>
+            <w:r>
+              <w:rPr>
+                <w:noProof/>
+                <w:webHidden/>
+              </w:rPr>
+              <w:t>27</w:t>
+            </w:r>
+            <w:r>
+              <w:rPr>
+                <w:noProof/>
+                <w:webHidden/>
+              </w:rPr>
+              <w:fldChar w:fldCharType="end"/>
+            </w:r>
+          </w:hyperlink>
+        </w:p>
+        <w:p>
+          <w:pPr>
+            <w:pStyle w:val="22"/>
+            <w:tabs>
+              <w:tab w:val="left" w:pos="1760"/>
+              <w:tab w:val="right" w:leader="dot" w:pos="9345"/>
+            </w:tabs>
+            <w:rPr>
+              <w:rFonts w:asciiTheme="minorHAnsi" w:hAnsiTheme="minorHAnsi"/>
+              <w:noProof/>
+              <w:sz w:val="22"/>
+              <w:lang w:eastAsia="ru-RU"/>
+            </w:rPr>
+          </w:pPr>
+          <w:hyperlink w:anchor="_Toc38637118" w:history="1">
+            <w:r>
+              <w:rPr>
+                <w:rStyle w:val="a5"/>
+                <w:rFonts w:cs="Times New Roman"/>
+                <w:noProof/>
+              </w:rPr>
+              <w:t>2.6.</w:t>
+            </w:r>
+            <w:r>
+              <w:rPr>
+                <w:rFonts w:asciiTheme="minorHAnsi" w:hAnsiTheme="minorHAnsi"/>
+                <w:noProof/>
+                <w:sz w:val="22"/>
+                <w:lang w:eastAsia="ru-RU"/>
+              </w:rPr>
+              <w:tab/>
+            </w:r>
+            <w:r>
+              <w:rPr>
+                <w:rStyle w:val="a5"/>
+                <w:rFonts w:cs="Times New Roman"/>
+                <w:noProof/>
+              </w:rPr>
+              <w:t>Анализ средств реализации</w:t>
+            </w:r>
+            <w:r>
+              <w:rPr>
+                <w:noProof/>
+                <w:webHidden/>
+              </w:rPr>
+              <w:tab/>
+            </w:r>
+            <w:r>
+              <w:rPr>
+                <w:noProof/>
+                <w:webHidden/>
+              </w:rPr>
+              <w:fldChar w:fldCharType="begin"/>
+            </w:r>
+            <w:r>
+              <w:rPr>
+                <w:noProof/>
+                <w:webHidden/>
+              </w:rPr>
+              <w:instrText xml:space="preserve"> PAGEREF _Toc38637118 \h </w:instrText>
+            </w:r>
+            <w:r>
+              <w:rPr>
+                <w:noProof/>
+                <w:webHidden/>
+              </w:rPr>
+            </w:r>
+            <w:r>
+              <w:rPr>
+                <w:noProof/>
+                <w:webHidden/>
+              </w:rPr>
+              <w:fldChar w:fldCharType="separate"/>
+            </w:r>
+            <w:r>
+              <w:rPr>
+                <w:noProof/>
+                <w:webHidden/>
+              </w:rPr>
+              <w:t>28</w:t>
             </w:r>
             <w:r>
               <w:rPr>
@@ -1843,10 +2565,10 @@
               <w:lang w:eastAsia="ru-RU"/>
             </w:rPr>
           </w:pPr>
-          <w:hyperlink w:anchor="_Toc35181432" w:history="1">
-            <w:r>
-              <w:rPr>
-                <w:rStyle w:val="a4"/>
+          <w:hyperlink w:anchor="_Toc38637119" w:history="1">
+            <w:r>
+              <w:rPr>
+                <w:rStyle w:val="a5"/>
                 <w:noProof/>
               </w:rPr>
               <w:t>3.</w:t>
@@ -1862,7 +2584,7 @@
             </w:r>
             <w:r>
               <w:rPr>
-                <w:rStyle w:val="a4"/>
+                <w:rStyle w:val="a5"/>
                 <w:noProof/>
               </w:rPr>
               <w:t>Реализация</w:t>
@@ -1886,7 +2608,7 @@
                 <w:noProof/>
                 <w:webHidden/>
               </w:rPr>
-              <w:instrText xml:space="preserve"> PAGEREF _Toc35181432 \h </w:instrText>
+              <w:instrText xml:space="preserve"> PAGEREF _Toc38637119 \h </w:instrText>
             </w:r>
             <w:r>
               <w:rPr>
@@ -1906,7 +2628,7 @@
                 <w:noProof/>
                 <w:webHidden/>
               </w:rPr>
-              <w:t>6</w:t>
+              <w:t>29</w:t>
             </w:r>
             <w:r>
               <w:rPr>
@@ -1931,10 +2653,10 @@
               <w:lang w:eastAsia="ru-RU"/>
             </w:rPr>
           </w:pPr>
-          <w:hyperlink w:anchor="_Toc35181433" w:history="1">
-            <w:r>
-              <w:rPr>
-                <w:rStyle w:val="a4"/>
+          <w:hyperlink w:anchor="_Toc38637120" w:history="1">
+            <w:r>
+              <w:rPr>
+                <w:rStyle w:val="a5"/>
                 <w:noProof/>
               </w:rPr>
               <w:t>4.</w:t>
@@ -1950,7 +2672,7 @@
             </w:r>
             <w:r>
               <w:rPr>
-                <w:rStyle w:val="a4"/>
+                <w:rStyle w:val="a5"/>
                 <w:noProof/>
               </w:rPr>
               <w:t>Интерфейс</w:t>
@@ -1974,7 +2696,7 @@
                 <w:noProof/>
                 <w:webHidden/>
               </w:rPr>
-              <w:instrText xml:space="preserve"> PAGEREF _Toc35181433 \h </w:instrText>
+              <w:instrText xml:space="preserve"> PAGEREF _Toc38637120 \h </w:instrText>
             </w:r>
             <w:r>
               <w:rPr>
@@ -1994,7 +2716,7 @@
                 <w:noProof/>
                 <w:webHidden/>
               </w:rPr>
-              <w:t>6</w:t>
+              <w:t>29</w:t>
             </w:r>
             <w:r>
               <w:rPr>
@@ -2019,10 +2741,10 @@
               <w:lang w:eastAsia="ru-RU"/>
             </w:rPr>
           </w:pPr>
-          <w:hyperlink w:anchor="_Toc35181434" w:history="1">
-            <w:r>
-              <w:rPr>
-                <w:rStyle w:val="a4"/>
+          <w:hyperlink w:anchor="_Toc38637121" w:history="1">
+            <w:r>
+              <w:rPr>
+                <w:rStyle w:val="a5"/>
                 <w:noProof/>
               </w:rPr>
               <w:t>5.</w:t>
@@ -2038,7 +2760,7 @@
             </w:r>
             <w:r>
               <w:rPr>
-                <w:rStyle w:val="a4"/>
+                <w:rStyle w:val="a5"/>
                 <w:noProof/>
               </w:rPr>
               <w:t>Тестирование</w:t>
@@ -2062,7 +2784,7 @@
                 <w:noProof/>
                 <w:webHidden/>
               </w:rPr>
-              <w:instrText xml:space="preserve"> PAGEREF _Toc35181434 \h </w:instrText>
+              <w:instrText xml:space="preserve"> PAGEREF _Toc38637121 \h </w:instrText>
             </w:r>
             <w:r>
               <w:rPr>
@@ -2082,7 +2804,7 @@
                 <w:noProof/>
                 <w:webHidden/>
               </w:rPr>
-              <w:t>6</w:t>
+              <w:t>29</w:t>
             </w:r>
             <w:r>
               <w:rPr>
@@ -2106,10 +2828,10 @@
               <w:lang w:eastAsia="ru-RU"/>
             </w:rPr>
           </w:pPr>
-          <w:hyperlink w:anchor="_Toc35181435" w:history="1">
-            <w:r>
-              <w:rPr>
-                <w:rStyle w:val="a4"/>
+          <w:hyperlink w:anchor="_Toc38637122" w:history="1">
+            <w:r>
+              <w:rPr>
+                <w:rStyle w:val="a5"/>
                 <w:noProof/>
               </w:rPr>
               <w:t>Заключение</w:t>
@@ -2133,7 +2855,7 @@
                 <w:noProof/>
                 <w:webHidden/>
               </w:rPr>
-              <w:instrText xml:space="preserve"> PAGEREF _Toc35181435 \h </w:instrText>
+              <w:instrText xml:space="preserve"> PAGEREF _Toc38637122 \h </w:instrText>
             </w:r>
             <w:r>
               <w:rPr>
@@ -2153,149 +2875,7 @@
                 <w:noProof/>
                 <w:webHidden/>
               </w:rPr>
-              <w:t>6</w:t>
-            </w:r>
-            <w:r>
-              <w:rPr>
-                <w:noProof/>
-                <w:webHidden/>
-              </w:rPr>
-              <w:fldChar w:fldCharType="end"/>
-            </w:r>
-          </w:hyperlink>
-        </w:p>
-        <w:p>
-          <w:pPr>
-            <w:pStyle w:val="11"/>
-            <w:tabs>
-              <w:tab w:val="right" w:leader="dot" w:pos="9345"/>
-            </w:tabs>
-            <w:rPr>
-              <w:rFonts w:asciiTheme="minorHAnsi" w:hAnsiTheme="minorHAnsi"/>
-              <w:noProof/>
-              <w:sz w:val="22"/>
-              <w:lang w:eastAsia="ru-RU"/>
-            </w:rPr>
-          </w:pPr>
-          <w:hyperlink w:anchor="_Toc35181436" w:history="1">
-            <w:r>
-              <w:rPr>
-                <w:rStyle w:val="a4"/>
-                <w:noProof/>
-              </w:rPr>
-              <w:t>Список использованных источников</w:t>
-            </w:r>
-            <w:r>
-              <w:rPr>
-                <w:noProof/>
-                <w:webHidden/>
-              </w:rPr>
-              <w:tab/>
-            </w:r>
-            <w:r>
-              <w:rPr>
-                <w:noProof/>
-                <w:webHidden/>
-              </w:rPr>
-              <w:fldChar w:fldCharType="begin"/>
-            </w:r>
-            <w:r>
-              <w:rPr>
-                <w:noProof/>
-                <w:webHidden/>
-              </w:rPr>
-              <w:instrText xml:space="preserve"> PAGEREF _Toc35181436 \h </w:instrText>
-            </w:r>
-            <w:r>
-              <w:rPr>
-                <w:noProof/>
-                <w:webHidden/>
-              </w:rPr>
-            </w:r>
-            <w:r>
-              <w:rPr>
-                <w:noProof/>
-                <w:webHidden/>
-              </w:rPr>
-              <w:fldChar w:fldCharType="separate"/>
-            </w:r>
-            <w:r>
-              <w:rPr>
-                <w:noProof/>
-                <w:webHidden/>
-              </w:rPr>
-              <w:t>6</w:t>
-            </w:r>
-            <w:r>
-              <w:rPr>
-                <w:noProof/>
-                <w:webHidden/>
-              </w:rPr>
-              <w:fldChar w:fldCharType="end"/>
-            </w:r>
-          </w:hyperlink>
-        </w:p>
-        <w:p>
-          <w:pPr>
-            <w:pStyle w:val="11"/>
-            <w:tabs>
-              <w:tab w:val="right" w:leader="dot" w:pos="9345"/>
-            </w:tabs>
-            <w:rPr>
-              <w:rFonts w:asciiTheme="minorHAnsi" w:hAnsiTheme="minorHAnsi"/>
-              <w:noProof/>
-              <w:sz w:val="22"/>
-              <w:lang w:eastAsia="ru-RU"/>
-            </w:rPr>
-          </w:pPr>
-          <w:hyperlink w:anchor="_Toc35181437" w:history="1">
-            <w:r>
-              <w:rPr>
-                <w:rStyle w:val="a4"/>
-                <w:noProof/>
-              </w:rPr>
-              <w:t>Приложения</w:t>
-            </w:r>
-            <w:r>
-              <w:rPr>
-                <w:noProof/>
-                <w:webHidden/>
-              </w:rPr>
-              <w:tab/>
-            </w:r>
-            <w:r>
-              <w:rPr>
-                <w:noProof/>
-                <w:webHidden/>
-              </w:rPr>
-              <w:fldChar w:fldCharType="begin"/>
-            </w:r>
-            <w:r>
-              <w:rPr>
-                <w:noProof/>
-                <w:webHidden/>
-              </w:rPr>
-              <w:instrText xml:space="preserve"> PAGEREF _Toc35181437 \h </w:instrText>
-            </w:r>
-            <w:r>
-              <w:rPr>
-                <w:noProof/>
-                <w:webHidden/>
-              </w:rPr>
-            </w:r>
-            <w:r>
-              <w:rPr>
-                <w:noProof/>
-                <w:webHidden/>
-              </w:rPr>
-              <w:fldChar w:fldCharType="separate"/>
-            </w:r>
-            <w:r>
-              <w:rPr>
-                <w:noProof/>
-                <w:webHidden/>
-              </w:rPr>
-              <w:t>6</w:t>
+              <w:t>29</w:t>
             </w:r>
             <w:r>
               <w:rPr>
@@ -2317,6 +2897,63 @@
               <w:szCs w:val="28"/>
             </w:rPr>
           </w:pPr>
+          <w:hyperlink w:anchor="_Toc38637123" w:history="1">
+            <w:r>
+              <w:rPr>
+                <w:rStyle w:val="a5"/>
+                <w:noProof/>
+              </w:rPr>
+              <w:t>Список использованных источников</w:t>
+            </w:r>
+            <w:r>
+              <w:rPr>
+                <w:noProof/>
+                <w:webHidden/>
+              </w:rPr>
+              <w:tab/>
+            </w:r>
+            <w:r>
+              <w:rPr>
+                <w:noProof/>
+                <w:webHidden/>
+              </w:rPr>
+              <w:fldChar w:fldCharType="begin"/>
+            </w:r>
+            <w:r>
+              <w:rPr>
+                <w:noProof/>
+                <w:webHidden/>
+              </w:rPr>
+              <w:instrText xml:space="preserve"> PAGEREF _Toc38637123 \h </w:instrText>
+            </w:r>
+            <w:r>
+              <w:rPr>
+                <w:noProof/>
+                <w:webHidden/>
+              </w:rPr>
+            </w:r>
+            <w:r>
+              <w:rPr>
+                <w:noProof/>
+                <w:webHidden/>
+              </w:rPr>
+              <w:fldChar w:fldCharType="separate"/>
+            </w:r>
+            <w:r>
+              <w:rPr>
+                <w:noProof/>
+                <w:webHidden/>
+              </w:rPr>
+              <w:t>29</w:t>
+            </w:r>
+            <w:r>
+              <w:rPr>
+                <w:noProof/>
+                <w:webHidden/>
+              </w:rPr>
+              <w:fldChar w:fldCharType="end"/>
+            </w:r>
+          </w:hyperlink>
           <w:r>
             <w:rPr>
               <w:rFonts w:cs="Times New Roman"/>
@@ -2330,36 +2967,27 @@
     </w:sdt>
     <w:p>
       <w:pPr>
-        <w:rPr>
-          <w:rFonts w:cs="Times New Roman"/>
-          <w:szCs w:val="28"/>
-        </w:rPr>
-      </w:pPr>
-      <w:r>
-        <w:rPr>
-          <w:rFonts w:cs="Times New Roman"/>
-          <w:szCs w:val="28"/>
-        </w:rPr>
-        <w:br w:type="page"/>
-      </w:r>
-    </w:p>
-    <w:p>
-      <w:pPr>
         <w:pStyle w:val="1"/>
       </w:pPr>
-      <w:bookmarkStart w:id="181" w:name="_Toc35181424"/>
+      <w:bookmarkStart w:id="182" w:name="_Toc38637101"/>
       <w:r>
         <w:lastRenderedPageBreak/>
         <w:t>Введение</w:t>
       </w:r>
-      <w:bookmarkEnd w:id="181"/>
+      <w:bookmarkEnd w:id="182"/>
     </w:p>
     <w:p>
       <w:pPr>
         <w:spacing w:before="240" w:after="240"/>
       </w:pPr>
       <w:r>
-        <w:t>В современном мире информационные технологий участвуют практически во всех сферах человеческой деятельности. Но по мере их популяризации общество столкнулось с проблемами нового характера. Это снижение физической активности людей и уменьшение роли общения в реальной жизни.</w:t>
+        <w:t>В современном мире информационные технологи</w:t>
+      </w:r>
+      <w:r>
+        <w:t>и</w:t>
+      </w:r>
+      <w:r>
+        <w:t xml:space="preserve"> участвуют практически во всех сферах человеческой деятельности. Но по мере их популяризации общество столкнулось с проблемами нового характера. Это снижение физической активности людей и уменьшение роли общения в реальной жизни.</w:t>
       </w:r>
     </w:p>
     <w:p>
@@ -2367,55 +2995,34 @@
         <w:spacing w:before="240" w:after="240"/>
       </w:pPr>
       <w:r>
-        <w:t>Учитывая темп и образ жизни современного человека, все более явной становится и проблема поиска людей с общими интересами. Но тут на помощь пришли различные сервисы онлайн-поиска. Они позволяют сделать процесс получения информации о многих вещах быстрее и проще. Другими словами, создание программного приложения для поиска людей со схожими интересами даст следующие преимущества:</w:t>
-      </w:r>
-    </w:p>
-    <w:p>
-      <w:pPr>
-        <w:pStyle w:val="a3"/>
-        <w:numPr>
-          <w:ilvl w:val="0"/>
-          <w:numId w:val="9"/>
-        </w:numPr>
+        <w:t>Учитывая темп и образ жизни современного человека, все более явной становится и проблема поиска людей с общими интересами. Но тут на помощь пришли различные сервисы онлайн-поиска. Они позволяют сделать процесс получения информации о многих вещах быстрее и проще.</w:t>
+      </w:r>
+    </w:p>
+    <w:p>
+      <w:pPr>
         <w:spacing w:before="240" w:after="240"/>
       </w:pPr>
       <w:r>
-        <w:t>экономия времени пользователя</w:t>
-      </w:r>
-    </w:p>
-    <w:p>
-      <w:pPr>
-        <w:pStyle w:val="a3"/>
-        <w:numPr>
-          <w:ilvl w:val="0"/>
-          <w:numId w:val="9"/>
-        </w:numPr>
+        <w:t>Д</w:t>
+      </w:r>
+      <w:r>
+        <w:t>анный курсовой проект посвящен разработке приложения, которое позволит упростить процесс поиска людей для совместных занятий спортом.</w:t>
+      </w:r>
+    </w:p>
+    <w:p>
+      <w:pPr>
         <w:spacing w:before="240" w:after="240"/>
       </w:pPr>
-      <w:r>
-        <w:t>удобная форма поиска с выбором фильтров</w:t>
-      </w:r>
-    </w:p>
-    <w:p>
-      <w:pPr>
-        <w:pStyle w:val="a3"/>
-        <w:numPr>
-          <w:ilvl w:val="0"/>
-          <w:numId w:val="9"/>
-        </w:numPr>
+    </w:p>
+    <w:p>
+      <w:pPr>
         <w:spacing w:before="240" w:after="240"/>
       </w:pPr>
-      <w:r>
-        <w:t>возможность доступа к сервису с любого устройства</w:t>
-      </w:r>
     </w:p>
     <w:p>
       <w:pPr>
         <w:spacing w:before="240" w:after="240"/>
       </w:pPr>
-      <w:r>
-        <w:t>Таким образом, данный курсовой проект посвящен разработке приложения, которое позволит упростить процесс поиска людей для совместных занятий спортом.</w:t>
-      </w:r>
     </w:p>
     <w:p>
       <w:pPr>
@@ -2430,25 +3037,34 @@
     <w:p>
       <w:pPr>
         <w:spacing w:before="240" w:after="240"/>
+        <w:rPr>
+          <w:highlight w:val="yellow"/>
+        </w:rPr>
       </w:pPr>
     </w:p>
     <w:p>
       <w:pPr>
         <w:spacing w:before="240" w:after="240"/>
-      </w:pPr>
-    </w:p>
-    <w:p>
-      <w:pPr>
-        <w:spacing w:before="240" w:after="240"/>
-      </w:pPr>
-    </w:p>
-    <w:p>
-      <w:pPr>
-        <w:spacing w:before="240" w:after="240"/>
         <w:rPr>
           <w:highlight w:val="yellow"/>
         </w:rPr>
       </w:pPr>
+    </w:p>
+    <w:p>
+      <w:pPr>
+        <w:spacing w:after="160" w:line="259" w:lineRule="auto"/>
+        <w:ind w:firstLine="0"/>
+        <w:jc w:val="left"/>
+        <w:rPr>
+          <w:highlight w:val="yellow"/>
+        </w:rPr>
+      </w:pPr>
+      <w:r>
+        <w:rPr>
+          <w:highlight w:val="yellow"/>
+        </w:rPr>
+        <w:br w:type="page"/>
+      </w:r>
     </w:p>
     <w:p>
       <w:pPr>
@@ -2458,45 +3074,19 @@
           <w:numId w:val="1"/>
         </w:numPr>
       </w:pPr>
-      <w:bookmarkStart w:id="182" w:name="_Toc35181425"/>
+      <w:bookmarkStart w:id="183" w:name="_Toc38637102"/>
       <w:r>
         <w:lastRenderedPageBreak/>
         <w:t>Постановка задачи</w:t>
       </w:r>
-      <w:bookmarkEnd w:id="182"/>
+      <w:bookmarkEnd w:id="183"/>
     </w:p>
     <w:p>
       <w:pPr>
         <w:spacing w:before="240" w:after="240"/>
       </w:pPr>
       <w:r>
-        <w:t xml:space="preserve">Целью курсового проекта является создание </w:t>
-      </w:r>
-      <w:proofErr w:type="spellStart"/>
-      <w:r>
-        <w:t>web</w:t>
-      </w:r>
-      <w:proofErr w:type="spellEnd"/>
-      <w:r>
-        <w:t xml:space="preserve"> - приложения, с помощью которого пользователи смогут найти себе </w:t>
-      </w:r>
-      <w:proofErr w:type="spellStart"/>
-      <w:r>
-        <w:t>сокомандников</w:t>
-      </w:r>
-      <w:proofErr w:type="spellEnd"/>
-      <w:r>
-        <w:t xml:space="preserve"> для игр разных видов спорта, откликаясь на объявления о наборе, создаваемых другими пользователями.</w:t>
-      </w:r>
-    </w:p>
-    <w:p>
-      <w:pPr>
-        <w:rPr>
-          <w:sz w:val="24"/>
-        </w:rPr>
-      </w:pPr>
-      <w:r>
-        <w:t>Данный проект должен обладать следующей функциональностью.</w:t>
+        <w:t>Целью курсового проекта является создание web - приложения, с помощью которого пользователи смогут найти себе сокомандников для игр разных видов спорта, откликаясь на объявления о наборе, создаваемых другими пользователями.</w:t>
       </w:r>
     </w:p>
     <w:p>
@@ -2514,12 +3104,89 @@
           <w:color w:val="000000"/>
           <w:szCs w:val="28"/>
         </w:rPr>
+        <w:t>Основную функциональность разрабатываемого приложения отражает диаграмма прецедентов, изображенная на рисунке 1.</w:t>
+      </w:r>
+    </w:p>
+    <w:p>
+      <w:pPr>
+        <w:ind w:firstLine="0"/>
+        <w:rPr>
+          <w:noProof/>
+          <w:lang w:eastAsia="ru-RU"/>
+        </w:rPr>
+      </w:pPr>
+      <w:r>
+        <w:rPr>
+          <w:noProof/>
+          <w:lang w:eastAsia="ru-RU"/>
+        </w:rPr>
+        <w:pict>
+          <v:shapetype id="_x0000_t75" coordsize="21600,21600" o:spt="75" o:preferrelative="t" path="m@4@5l@4@11@9@11@9@5xe" filled="f" stroked="f">
+            <v:stroke joinstyle="miter"/>
+            <v:formulas>
+              <v:f eqn="if lineDrawn pixelLineWidth 0"/>
+              <v:f eqn="sum @0 1 0"/>
+              <v:f eqn="sum 0 0 @1"/>
+              <v:f eqn="prod @2 1 2"/>
+              <v:f eqn="prod @3 21600 pixelWidth"/>
+              <v:f eqn="prod @3 21600 pixelHeight"/>
+              <v:f eqn="sum @0 0 1"/>
+              <v:f eqn="prod @6 1 2"/>
+              <v:f eqn="prod @7 21600 pixelWidth"/>
+              <v:f eqn="sum @8 21600 0"/>
+              <v:f eqn="prod @7 21600 pixelHeight"/>
+              <v:f eqn="sum @10 21600 0"/>
+            </v:formulas>
+            <v:path o:extrusionok="f" gradientshapeok="t" o:connecttype="rect"/>
+            <o:lock v:ext="edit" aspectratio="t"/>
+          </v:shapetype>
+          <v:shape id="_x0000_i1025" type="#_x0000_t75" style="width:467.25pt;height:293.25pt">
+            <v:imagedata r:id="rId7" o:title="EventSubs (1)"/>
+          </v:shape>
+        </w:pict>
+      </w:r>
+    </w:p>
+    <w:p>
+      <w:pPr>
+        <w:ind w:firstLine="0"/>
+        <w:jc w:val="center"/>
+      </w:pPr>
+      <w:r>
+        <w:rPr>
+          <w:noProof/>
+          <w:lang w:eastAsia="ru-RU"/>
+        </w:rPr>
+        <w:t>Рисунок 1</w:t>
+      </w:r>
+      <w:r>
+        <w:rPr>
+          <w:noProof/>
+          <w:lang w:eastAsia="ru-RU"/>
+        </w:rPr>
+        <w:t xml:space="preserve"> – Диаграмма прецедентов</w:t>
+      </w:r>
+    </w:p>
+    <w:p>
+      <w:pPr>
+        <w:spacing w:after="100"/>
+        <w:rPr>
+          <w:rFonts w:cs="Times New Roman"/>
+          <w:color w:val="000000"/>
+          <w:szCs w:val="28"/>
+        </w:rPr>
+      </w:pPr>
+      <w:r>
+        <w:rPr>
+          <w:rFonts w:cs="Times New Roman"/>
+          <w:color w:val="000000"/>
+          <w:szCs w:val="28"/>
+        </w:rPr>
         <w:t>Неавторизованный пользователь обладает следующими возможностями:</w:t>
       </w:r>
     </w:p>
     <w:p>
       <w:pPr>
-        <w:pStyle w:val="a3"/>
+        <w:pStyle w:val="a4"/>
         <w:numPr>
           <w:ilvl w:val="0"/>
           <w:numId w:val="2"/>
@@ -2541,7 +3208,7 @@
     </w:p>
     <w:p>
       <w:pPr>
-        <w:pStyle w:val="a3"/>
+        <w:pStyle w:val="a4"/>
         <w:numPr>
           <w:ilvl w:val="0"/>
           <w:numId w:val="2"/>
@@ -2563,7 +3230,7 @@
     </w:p>
     <w:p>
       <w:pPr>
-        <w:pStyle w:val="a3"/>
+        <w:pStyle w:val="a4"/>
         <w:numPr>
           <w:ilvl w:val="0"/>
           <w:numId w:val="2"/>
@@ -2592,7 +3259,7 @@
     </w:p>
     <w:p>
       <w:pPr>
-        <w:pStyle w:val="a3"/>
+        <w:pStyle w:val="a4"/>
         <w:numPr>
           <w:ilvl w:val="0"/>
           <w:numId w:val="2"/>
@@ -2633,12 +3300,13 @@
           <w:color w:val="000000"/>
           <w:szCs w:val="28"/>
         </w:rPr>
+        <w:lastRenderedPageBreak/>
         <w:t>Авторизованный пользователь обладает следующими возможностями:</w:t>
       </w:r>
     </w:p>
     <w:p>
       <w:pPr>
-        <w:pStyle w:val="a3"/>
+        <w:pStyle w:val="a4"/>
         <w:numPr>
           <w:ilvl w:val="0"/>
           <w:numId w:val="3"/>
@@ -2669,7 +3337,7 @@
     </w:p>
     <w:p>
       <w:pPr>
-        <w:pStyle w:val="a3"/>
+        <w:pStyle w:val="a4"/>
         <w:numPr>
           <w:ilvl w:val="0"/>
           <w:numId w:val="3"/>
@@ -2700,7 +3368,7 @@
     </w:p>
     <w:p>
       <w:pPr>
-        <w:pStyle w:val="a3"/>
+        <w:pStyle w:val="a4"/>
         <w:numPr>
           <w:ilvl w:val="0"/>
           <w:numId w:val="3"/>
@@ -2731,7 +3399,7 @@
     </w:p>
     <w:p>
       <w:pPr>
-        <w:pStyle w:val="a3"/>
+        <w:pStyle w:val="a4"/>
         <w:numPr>
           <w:ilvl w:val="0"/>
           <w:numId w:val="3"/>
@@ -2762,7 +3430,7 @@
     </w:p>
     <w:p>
       <w:pPr>
-        <w:pStyle w:val="a3"/>
+        <w:pStyle w:val="a4"/>
         <w:numPr>
           <w:ilvl w:val="0"/>
           <w:numId w:val="3"/>
@@ -2780,7 +3448,23 @@
           <w:color w:val="000000"/>
           <w:szCs w:val="28"/>
         </w:rPr>
-        <w:t>создать событие</w:t>
+        <w:t>создать</w:t>
+      </w:r>
+      <w:r>
+        <w:rPr>
+          <w:rFonts w:cs="Times New Roman"/>
+          <w:color w:val="000000"/>
+          <w:szCs w:val="28"/>
+        </w:rPr>
+        <w:t xml:space="preserve"> новое</w:t>
+      </w:r>
+      <w:r>
+        <w:rPr>
+          <w:rFonts w:cs="Times New Roman"/>
+          <w:color w:val="000000"/>
+          <w:szCs w:val="28"/>
+        </w:rPr>
+        <w:t xml:space="preserve"> событие</w:t>
       </w:r>
       <w:r>
         <w:rPr>
@@ -2793,7 +3477,7 @@
     </w:p>
     <w:p>
       <w:pPr>
-        <w:pStyle w:val="a3"/>
+        <w:pStyle w:val="a4"/>
         <w:numPr>
           <w:ilvl w:val="0"/>
           <w:numId w:val="3"/>
@@ -2824,98 +3508,174 @@
     </w:p>
     <w:p>
       <w:pPr>
-        <w:pStyle w:val="a3"/>
-        <w:numPr>
-          <w:ilvl w:val="0"/>
-          <w:numId w:val="3"/>
-        </w:numPr>
-        <w:ind w:left="851" w:hanging="491"/>
-        <w:rPr>
-          <w:rFonts w:eastAsia="Times New Roman" w:cs="Times New Roman"/>
-          <w:b/>
-          <w:bCs/>
-          <w:szCs w:val="28"/>
-          <w:lang w:eastAsia="ru-RU"/>
-        </w:rPr>
-      </w:pPr>
-      <w:r>
-        <w:rPr>
-          <w:rFonts w:cs="Times New Roman"/>
-          <w:color w:val="000000"/>
-          <w:szCs w:val="28"/>
-        </w:rPr>
-        <w:t>удалить созданное событие</w:t>
-      </w:r>
-      <w:r>
+        <w:ind w:left="360" w:firstLine="360"/>
         <w:rPr>
           <w:rFonts w:eastAsia="Times New Roman" w:cs="Times New Roman"/>
           <w:szCs w:val="28"/>
           <w:lang w:eastAsia="ru-RU"/>
         </w:rPr>
-        <w:t>;</w:t>
-      </w:r>
+      </w:pPr>
       <w:r>
         <w:rPr>
           <w:rFonts w:eastAsia="Times New Roman" w:cs="Times New Roman"/>
-          <w:b/>
-          <w:bCs/>
           <w:szCs w:val="28"/>
           <w:lang w:eastAsia="ru-RU"/>
         </w:rPr>
-        <w:t xml:space="preserve"> </w:t>
-      </w:r>
-    </w:p>
-    <w:p>
-      <w:pPr>
-        <w:rPr>
-          <w:color w:val="000000"/>
-        </w:rPr>
-      </w:pPr>
-      <w:r>
-        <w:rPr>
-          <w:color w:val="000000"/>
-        </w:rPr>
-        <w:t>Система должна соответствовать следующим требованиям:</w:t>
-      </w:r>
-    </w:p>
-    <w:p>
-      <w:pPr>
-        <w:pStyle w:val="a3"/>
+        <w:t>Для мониторинга и контроля системы предусмотрена роль модераторов</w:t>
+      </w:r>
+      <w:r>
+        <w:rPr>
+          <w:rFonts w:eastAsia="Times New Roman" w:cs="Times New Roman"/>
+          <w:szCs w:val="28"/>
+          <w:lang w:eastAsia="ru-RU"/>
+        </w:rPr>
+        <w:t xml:space="preserve"> со следующими возможностями:</w:t>
+      </w:r>
+    </w:p>
+    <w:p>
+      <w:pPr>
+        <w:pStyle w:val="a4"/>
         <w:numPr>
           <w:ilvl w:val="0"/>
-          <w:numId w:val="4"/>
+          <w:numId w:val="10"/>
         </w:numPr>
         <w:rPr>
-          <w:color w:val="000000"/>
-        </w:rPr>
-      </w:pPr>
-      <w:r>
-        <w:rPr>
-          <w:color w:val="000000"/>
-        </w:rPr>
-        <w:t>Удобство в использовании</w:t>
-      </w:r>
-    </w:p>
-    <w:p>
-      <w:pPr>
-        <w:pStyle w:val="a3"/>
+          <w:rFonts w:eastAsia="Times New Roman" w:cs="Times New Roman"/>
+          <w:szCs w:val="28"/>
+          <w:lang w:eastAsia="ru-RU"/>
+        </w:rPr>
+      </w:pPr>
+      <w:r>
+        <w:rPr>
+          <w:rFonts w:eastAsia="Times New Roman" w:cs="Times New Roman"/>
+          <w:szCs w:val="28"/>
+          <w:lang w:eastAsia="ru-RU"/>
+        </w:rPr>
+        <w:t>п</w:t>
+      </w:r>
+      <w:r>
+        <w:rPr>
+          <w:rFonts w:eastAsia="Times New Roman" w:cs="Times New Roman"/>
+          <w:szCs w:val="28"/>
+          <w:lang w:eastAsia="ru-RU"/>
+        </w:rPr>
+        <w:t>осмотреть любое объявление</w:t>
+      </w:r>
+    </w:p>
+    <w:p>
+      <w:pPr>
+        <w:pStyle w:val="a4"/>
         <w:numPr>
           <w:ilvl w:val="0"/>
-          <w:numId w:val="4"/>
+          <w:numId w:val="10"/>
         </w:numPr>
         <w:rPr>
+          <w:rFonts w:eastAsia="Times New Roman" w:cs="Times New Roman"/>
+          <w:szCs w:val="28"/>
+          <w:lang w:eastAsia="ru-RU"/>
+        </w:rPr>
+      </w:pPr>
+      <w:r>
+        <w:rPr>
+          <w:rFonts w:eastAsia="Times New Roman" w:cs="Times New Roman"/>
+          <w:szCs w:val="28"/>
+          <w:lang w:eastAsia="ru-RU"/>
+        </w:rPr>
+        <w:t>з</w:t>
+      </w:r>
+      <w:r>
+        <w:rPr>
+          <w:rFonts w:eastAsia="Times New Roman" w:cs="Times New Roman"/>
+          <w:szCs w:val="28"/>
+          <w:lang w:eastAsia="ru-RU"/>
+        </w:rPr>
+        <w:t>аблокировать объявление</w:t>
+      </w:r>
+    </w:p>
+    <w:p>
+      <w:pPr>
+        <w:pStyle w:val="a4"/>
+        <w:numPr>
+          <w:ilvl w:val="0"/>
+          <w:numId w:val="10"/>
+        </w:numPr>
+        <w:rPr>
+          <w:rFonts w:eastAsia="Times New Roman" w:cs="Times New Roman"/>
+          <w:szCs w:val="28"/>
+          <w:lang w:eastAsia="ru-RU"/>
+        </w:rPr>
+      </w:pPr>
+      <w:r>
+        <w:rPr>
+          <w:rFonts w:eastAsia="Times New Roman" w:cs="Times New Roman"/>
+          <w:szCs w:val="28"/>
+          <w:lang w:eastAsia="ru-RU"/>
+        </w:rPr>
+        <w:t>р</w:t>
+      </w:r>
+      <w:r>
+        <w:rPr>
+          <w:rFonts w:eastAsia="Times New Roman" w:cs="Times New Roman"/>
+          <w:szCs w:val="28"/>
+          <w:lang w:eastAsia="ru-RU"/>
+        </w:rPr>
+        <w:t>азблокировать объявление</w:t>
+      </w:r>
+    </w:p>
+    <w:p>
+      <w:pPr>
+        <w:ind w:firstLine="708"/>
+        <w:rPr>
+          <w:rFonts w:eastAsia="Times New Roman" w:cs="Times New Roman"/>
+          <w:szCs w:val="28"/>
+          <w:lang w:eastAsia="ru-RU"/>
+        </w:rPr>
+      </w:pPr>
+      <w:r>
+        <w:rPr>
+          <w:rFonts w:eastAsia="Times New Roman" w:cs="Times New Roman"/>
+          <w:szCs w:val="28"/>
+          <w:lang w:eastAsia="ru-RU"/>
+        </w:rPr>
+        <w:t>Модераторов может добавлять или удалять администратор.</w:t>
+      </w:r>
+    </w:p>
+    <w:p>
+      <w:pPr>
+        <w:rPr>
           <w:color w:val="000000"/>
         </w:rPr>
       </w:pPr>
       <w:r>
-        <w:t>Реализация всех вышеописанных возможностей пользователей</w:t>
-      </w:r>
-      <w:r>
         <w:rPr>
           <w:color w:val="000000"/>
         </w:rPr>
+        <w:t>В с</w:t>
+      </w:r>
+      <w:r>
+        <w:rPr>
+          <w:color w:val="000000"/>
+        </w:rPr>
+        <w:t>истем</w:t>
+      </w:r>
+      <w:r>
+        <w:rPr>
+          <w:color w:val="000000"/>
+        </w:rPr>
+        <w:t>е должны</w:t>
+      </w:r>
+      <w:r>
+        <w:rPr>
+          <w:color w:val="000000"/>
+        </w:rPr>
         <w:t xml:space="preserve"> </w:t>
       </w:r>
+      <w:r>
+        <w:rPr>
+          <w:color w:val="000000"/>
+        </w:rPr>
+        <w:t>быть реализованы все вышеописанные возможности пользователя.</w:t>
+      </w:r>
     </w:p>
     <w:p>
       <w:pPr>
@@ -2932,6 +3692,16 @@
       </w:r>
       <w:r>
         <w:t>eb-приложение.</w:t>
+      </w:r>
+    </w:p>
+    <w:p>
+      <w:pPr>
+        <w:spacing w:after="160" w:line="259" w:lineRule="auto"/>
+        <w:ind w:firstLine="0"/>
+        <w:jc w:val="left"/>
+      </w:pPr>
+      <w:r>
+        <w:br w:type="page"/>
       </w:r>
     </w:p>
     <w:p>
@@ -2942,16 +3712,22 @@
           <w:numId w:val="1"/>
         </w:numPr>
       </w:pPr>
-      <w:bookmarkStart w:id="183" w:name="_Toc35181426"/>
+      <w:bookmarkStart w:id="184" w:name="_Toc38637103"/>
       <w:r>
         <w:lastRenderedPageBreak/>
         <w:t>Анализ</w:t>
       </w:r>
-      <w:bookmarkEnd w:id="183"/>
-    </w:p>
-    <w:p>
-      <w:pPr>
-        <w:pStyle w:val="2"/>
+      <w:r>
+        <w:t xml:space="preserve"> </w:t>
+      </w:r>
+      <w:r>
+        <w:t>предметной области</w:t>
+      </w:r>
+      <w:bookmarkEnd w:id="184"/>
+    </w:p>
+    <w:p>
+      <w:pPr>
+        <w:pStyle w:val="20"/>
         <w:numPr>
           <w:ilvl w:val="1"/>
           <w:numId w:val="5"/>
@@ -2962,15 +3738,22 @@
           <w:szCs w:val="28"/>
         </w:rPr>
       </w:pPr>
-      <w:bookmarkStart w:id="184" w:name="_Toc35181427"/>
+      <w:bookmarkStart w:id="185" w:name="_Toc38637104"/>
       <w:r>
         <w:rPr>
           <w:rFonts w:cs="Times New Roman"/>
           <w:szCs w:val="28"/>
         </w:rPr>
-        <w:t>Анализ предметной области</w:t>
-      </w:r>
-      <w:bookmarkEnd w:id="184"/>
+        <w:t>Актуальность</w:t>
+      </w:r>
+      <w:bookmarkEnd w:id="185"/>
+      <w:r>
+        <w:rPr>
+          <w:rFonts w:cs="Times New Roman"/>
+          <w:szCs w:val="28"/>
+        </w:rPr>
+        <w:t xml:space="preserve"> </w:t>
+      </w:r>
     </w:p>
     <w:p>
       <w:r>
@@ -2991,13 +3774,435 @@
     </w:p>
     <w:p>
       <w:r>
-        <w:t>Иными словами, есть потребность в сервисе, который бы автоматизировал процесс поиска команды.</w:t>
+        <w:t>Чтобы узнать интерес пользователей  к потенциальному приложению был проведен опрос. В нем поучаствовало 93 человека разных возра</w:t>
+      </w:r>
+      <w:r>
+        <w:t>стов. Исходя из данных рисунка 2</w:t>
+      </w:r>
+      <w:r>
+        <w:t xml:space="preserve"> видно, что проблема, обозначенная в преды</w:t>
+      </w:r>
+      <w:r>
+        <w:t>дущем абзаце довольно актуальна, и большинство людей сталкивались с проблемой нехватки игроков для спортивных игр.</w:t>
+      </w:r>
+    </w:p>
+    <w:p>
+      <w:pPr>
+        <w:ind w:firstLine="0"/>
+      </w:pPr>
+      <w:r>
+        <w:rPr>
+          <w:noProof/>
+          <w:lang w:eastAsia="ru-RU"/>
+        </w:rPr>
+        <w:drawing>
+          <wp:inline distT="0" distB="0" distL="0" distR="0">
+            <wp:extent cx="5940425" cy="2862612"/>
+            <wp:effectExtent l="0" t="0" r="3175" b="0"/>
+            <wp:docPr id="1" name="Рисунок 1"/>
+            <wp:cNvGraphicFramePr>
+              <a:graphicFrameLocks xmlns:a="http://schemas.openxmlformats.org/drawingml/2006/main" noChangeAspect="1"/>
+            </wp:cNvGraphicFramePr>
+            <a:graphic xmlns:a="http://schemas.openxmlformats.org/drawingml/2006/main">
+              <a:graphicData uri="http://schemas.openxmlformats.org/drawingml/2006/picture">
+                <pic:pic xmlns:pic="http://schemas.openxmlformats.org/drawingml/2006/picture">
+                  <pic:nvPicPr>
+                    <pic:cNvPr id="0" name=""/>
+                    <pic:cNvPicPr/>
+                  </pic:nvPicPr>
+                  <pic:blipFill>
+                    <a:blip r:embed="rId8" cstate="print"/>
+                    <a:stretch>
+                      <a:fillRect/>
+                    </a:stretch>
+                  </pic:blipFill>
+                  <pic:spPr>
+                    <a:xfrm>
+                      <a:off x="0" y="0"/>
+                      <a:ext cx="5940425" cy="2862612"/>
+                    </a:xfrm>
+                    <a:prstGeom prst="rect">
+                      <a:avLst/>
+                    </a:prstGeom>
+                  </pic:spPr>
+                </pic:pic>
+              </a:graphicData>
+            </a:graphic>
+          </wp:inline>
+        </w:drawing>
+      </w:r>
+    </w:p>
+    <w:p>
+      <w:pPr>
+        <w:jc w:val="center"/>
+      </w:pPr>
+      <w:r>
+        <w:t>Рисунок 2</w:t>
+      </w:r>
+      <w:r>
+        <w:t xml:space="preserve"> – Результаты опроса</w:t>
+      </w:r>
+    </w:p>
+    <w:p>
+      <w:r>
+        <w:t>Давно известно, что человек – существо биосоциальное, поэтому занимаясь спортом с другими людьми</w:t>
+      </w:r>
+      <w:r>
+        <w:t>,</w:t>
+      </w:r>
+      <w:r>
+        <w:t xml:space="preserve"> </w:t>
+      </w:r>
+      <w:r>
+        <w:t xml:space="preserve">он еще и удовлетворяет потребность в общении. И отсутствие компании </w:t>
+      </w:r>
+      <w:r>
+        <w:t>может</w:t>
+      </w:r>
+      <w:r>
+        <w:t xml:space="preserve"> его</w:t>
+      </w:r>
+      <w:r>
+        <w:t xml:space="preserve"> сдерживать от занятия спортом. Это подтверждают данные рисунка </w:t>
+      </w:r>
+      <w:r>
+        <w:t>3</w:t>
+      </w:r>
+      <w:r>
+        <w:t>.</w:t>
+      </w:r>
+    </w:p>
+    <w:p>
+      <w:pPr>
+        <w:ind w:firstLine="0"/>
+      </w:pPr>
+      <w:r>
+        <w:rPr>
+          <w:noProof/>
+          <w:lang w:eastAsia="ru-RU"/>
+        </w:rPr>
+        <w:lastRenderedPageBreak/>
+        <w:drawing>
+          <wp:inline distT="0" distB="0" distL="0" distR="0">
+            <wp:extent cx="5940425" cy="2798235"/>
+            <wp:effectExtent l="0" t="0" r="3175" b="2540"/>
+            <wp:docPr id="2" name="Рисунок 2"/>
+            <wp:cNvGraphicFramePr>
+              <a:graphicFrameLocks xmlns:a="http://schemas.openxmlformats.org/drawingml/2006/main" noChangeAspect="1"/>
+            </wp:cNvGraphicFramePr>
+            <a:graphic xmlns:a="http://schemas.openxmlformats.org/drawingml/2006/main">
+              <a:graphicData uri="http://schemas.openxmlformats.org/drawingml/2006/picture">
+                <pic:pic xmlns:pic="http://schemas.openxmlformats.org/drawingml/2006/picture">
+                  <pic:nvPicPr>
+                    <pic:cNvPr id="0" name=""/>
+                    <pic:cNvPicPr/>
+                  </pic:nvPicPr>
+                  <pic:blipFill>
+                    <a:blip r:embed="rId9" cstate="print"/>
+                    <a:stretch>
+                      <a:fillRect/>
+                    </a:stretch>
+                  </pic:blipFill>
+                  <pic:spPr>
+                    <a:xfrm>
+                      <a:off x="0" y="0"/>
+                      <a:ext cx="5940425" cy="2798235"/>
+                    </a:xfrm>
+                    <a:prstGeom prst="rect">
+                      <a:avLst/>
+                    </a:prstGeom>
+                  </pic:spPr>
+                </pic:pic>
+              </a:graphicData>
+            </a:graphic>
+          </wp:inline>
+        </w:drawing>
+      </w:r>
+    </w:p>
+    <w:p>
+      <w:pPr>
+        <w:jc w:val="center"/>
+      </w:pPr>
+      <w:r>
+        <w:t>Рисунок 3</w:t>
+      </w:r>
+      <w:r>
+        <w:t xml:space="preserve"> – Результаты опроса</w:t>
+      </w:r>
+    </w:p>
+    <w:p>
+      <w:pPr>
+        <w:rPr>
+          <w:vanish/>
+        </w:rPr>
+      </w:pPr>
+    </w:p>
+    <w:p>
+      <w:r>
+        <w:t>Мы решили узнать, как</w:t>
+      </w:r>
+      <w:r>
+        <w:t xml:space="preserve"> именно</w:t>
+      </w:r>
+      <w:r>
+        <w:t xml:space="preserve"> люди собираются для игр. И согласно данным рисунка </w:t>
+      </w:r>
+      <w:r>
+        <w:t>4</w:t>
+      </w:r>
+      <w:r>
+        <w:t xml:space="preserve"> можно сделать вывод, что в основном </w:t>
+      </w:r>
+      <w:r>
+        <w:t>они</w:t>
+      </w:r>
+      <w:r>
+        <w:t xml:space="preserve"> играют вместе со своими друзьями. Но больше всего удивляет, что около 34% респондентов в принципе не занимаются командными видами спорта, потому что им не с кем.</w:t>
+      </w:r>
+    </w:p>
+    <w:p>
+      <w:pPr>
+        <w:ind w:firstLine="0"/>
+      </w:pPr>
+      <w:r>
+        <w:rPr>
+          <w:noProof/>
+          <w:lang w:eastAsia="ru-RU"/>
+        </w:rPr>
+        <w:drawing>
+          <wp:inline distT="0" distB="0" distL="0" distR="0">
+            <wp:extent cx="5940425" cy="2646184"/>
+            <wp:effectExtent l="0" t="0" r="3175" b="1905"/>
+            <wp:docPr id="3" name="Рисунок 3"/>
+            <wp:cNvGraphicFramePr>
+              <a:graphicFrameLocks xmlns:a="http://schemas.openxmlformats.org/drawingml/2006/main" noChangeAspect="1"/>
+            </wp:cNvGraphicFramePr>
+            <a:graphic xmlns:a="http://schemas.openxmlformats.org/drawingml/2006/main">
+              <a:graphicData uri="http://schemas.openxmlformats.org/drawingml/2006/picture">
+                <pic:pic xmlns:pic="http://schemas.openxmlformats.org/drawingml/2006/picture">
+                  <pic:nvPicPr>
+                    <pic:cNvPr id="0" name=""/>
+                    <pic:cNvPicPr/>
+                  </pic:nvPicPr>
+                  <pic:blipFill>
+                    <a:blip r:embed="rId10" cstate="print"/>
+                    <a:stretch>
+                      <a:fillRect/>
+                    </a:stretch>
+                  </pic:blipFill>
+                  <pic:spPr>
+                    <a:xfrm>
+                      <a:off x="0" y="0"/>
+                      <a:ext cx="5940425" cy="2646184"/>
+                    </a:xfrm>
+                    <a:prstGeom prst="rect">
+                      <a:avLst/>
+                    </a:prstGeom>
+                  </pic:spPr>
+                </pic:pic>
+              </a:graphicData>
+            </a:graphic>
+          </wp:inline>
+        </w:drawing>
+      </w:r>
+    </w:p>
+    <w:p>
+      <w:pPr>
+        <w:jc w:val="center"/>
+      </w:pPr>
+      <w:r>
+        <w:t>Рисунок 4</w:t>
+      </w:r>
+      <w:r>
+        <w:t xml:space="preserve"> – Результаты опроса</w:t>
+      </w:r>
+    </w:p>
+    <w:p>
+      <w:r>
+        <w:lastRenderedPageBreak/>
+        <w:t xml:space="preserve">Так как сейчас информационные технологии являются неотъемлемой частью жизнью людей, возникает вопрос: пробовали ли наши респонденты  применять их для поиска сокомандников? И глядя на рисунок </w:t>
+      </w:r>
+      <w:r>
+        <w:t>5</w:t>
+      </w:r>
+      <w:r>
+        <w:t>, очевидно,</w:t>
+      </w:r>
+      <w:r>
+        <w:t xml:space="preserve"> </w:t>
+      </w:r>
+      <w:r>
+        <w:t xml:space="preserve">что нет. </w:t>
+      </w:r>
+    </w:p>
+    <w:p>
+      <w:pPr>
+        <w:ind w:firstLine="0"/>
+      </w:pPr>
+      <w:r>
+        <w:rPr>
+          <w:noProof/>
+          <w:lang w:eastAsia="ru-RU"/>
+        </w:rPr>
+        <w:drawing>
+          <wp:inline distT="0" distB="0" distL="0" distR="0">
+            <wp:extent cx="5940425" cy="2751026"/>
+            <wp:effectExtent l="0" t="0" r="3175" b="0"/>
+            <wp:docPr id="4" name="Рисунок 4"/>
+            <wp:cNvGraphicFramePr>
+              <a:graphicFrameLocks xmlns:a="http://schemas.openxmlformats.org/drawingml/2006/main" noChangeAspect="1"/>
+            </wp:cNvGraphicFramePr>
+            <a:graphic xmlns:a="http://schemas.openxmlformats.org/drawingml/2006/main">
+              <a:graphicData uri="http://schemas.openxmlformats.org/drawingml/2006/picture">
+                <pic:pic xmlns:pic="http://schemas.openxmlformats.org/drawingml/2006/picture">
+                  <pic:nvPicPr>
+                    <pic:cNvPr id="0" name=""/>
+                    <pic:cNvPicPr/>
+                  </pic:nvPicPr>
+                  <pic:blipFill>
+                    <a:blip r:embed="rId11" cstate="print"/>
+                    <a:stretch>
+                      <a:fillRect/>
+                    </a:stretch>
+                  </pic:blipFill>
+                  <pic:spPr>
+                    <a:xfrm>
+                      <a:off x="0" y="0"/>
+                      <a:ext cx="5940425" cy="2751026"/>
+                    </a:xfrm>
+                    <a:prstGeom prst="rect">
+                      <a:avLst/>
+                    </a:prstGeom>
+                  </pic:spPr>
+                </pic:pic>
+              </a:graphicData>
+            </a:graphic>
+          </wp:inline>
+        </w:drawing>
+      </w:r>
+    </w:p>
+    <w:p>
+      <w:pPr>
+        <w:jc w:val="center"/>
+      </w:pPr>
+      <w:r>
+        <w:t>Рисунок 5</w:t>
+      </w:r>
+      <w:r>
+        <w:t xml:space="preserve"> – Результаты опроса</w:t>
+      </w:r>
+    </w:p>
+    <w:p>
+      <w:pPr>
+        <w:jc w:val="left"/>
+      </w:pPr>
+      <w:r>
+        <w:t>Поэтому мы решили спросить у наших потенциальных пользователей, хотели бы они воспользоваться приложением, которое позволить упростить процесс поиска людей для совместных занятий спортом. И абсолютное большинство выбрало ответ «ДА»</w:t>
+      </w:r>
+      <w:r>
+        <w:t>.</w:t>
+      </w:r>
+      <w:r>
+        <w:rPr>
+          <w:noProof/>
+          <w:lang w:eastAsia="ru-RU"/>
+        </w:rPr>
+        <w:drawing>
+          <wp:inline distT="0" distB="0" distL="0" distR="0">
+            <wp:extent cx="5940425" cy="2818468"/>
+            <wp:effectExtent l="0" t="0" r="3175" b="1270"/>
+            <wp:docPr id="5" name="Рисунок 5"/>
+            <wp:cNvGraphicFramePr>
+              <a:graphicFrameLocks xmlns:a="http://schemas.openxmlformats.org/drawingml/2006/main" noChangeAspect="1"/>
+            </wp:cNvGraphicFramePr>
+            <a:graphic xmlns:a="http://schemas.openxmlformats.org/drawingml/2006/main">
+              <a:graphicData uri="http://schemas.openxmlformats.org/drawingml/2006/picture">
+                <pic:pic xmlns:pic="http://schemas.openxmlformats.org/drawingml/2006/picture">
+                  <pic:nvPicPr>
+                    <pic:cNvPr id="0" name=""/>
+                    <pic:cNvPicPr/>
+                  </pic:nvPicPr>
+                  <pic:blipFill>
+                    <a:blip r:embed="rId12" cstate="print"/>
+                    <a:stretch>
+                      <a:fillRect/>
+                    </a:stretch>
+                  </pic:blipFill>
+                  <pic:spPr>
+                    <a:xfrm>
+                      <a:off x="0" y="0"/>
+                      <a:ext cx="5940425" cy="2818468"/>
+                    </a:xfrm>
+                    <a:prstGeom prst="rect">
+                      <a:avLst/>
+                    </a:prstGeom>
+                  </pic:spPr>
+                </pic:pic>
+              </a:graphicData>
+            </a:graphic>
+          </wp:inline>
+        </w:drawing>
+      </w:r>
+    </w:p>
+    <w:p>
+      <w:pPr>
+        <w:jc w:val="center"/>
+      </w:pPr>
+      <w:r>
+        <w:lastRenderedPageBreak/>
+        <w:t>Рисунок 6</w:t>
+      </w:r>
+      <w:r>
+        <w:softHyphen/>
+      </w:r>
+      <w:r>
+        <w:softHyphen/>
+      </w:r>
+      <w:r>
+        <w:softHyphen/>
+      </w:r>
+      <w:r>
+        <w:t xml:space="preserve"> – Результаты опроса</w:t>
+      </w:r>
+    </w:p>
+    <w:p>
+      <w:pPr>
+        <w:jc w:val="left"/>
+      </w:pPr>
+      <w:r>
+        <w:t>Таким образом</w:t>
+      </w:r>
+      <w:r>
+        <w:t>,</w:t>
+      </w:r>
+      <w:r>
+        <w:t xml:space="preserve"> очевидна</w:t>
+      </w:r>
+      <w:r>
+        <w:t xml:space="preserve"> потребность в сервисе, который бы </w:t>
+      </w:r>
+      <w:r>
+        <w:t>позволял пользователям</w:t>
+      </w:r>
+      <w:r>
+        <w:t xml:space="preserve"> создавать объявления о наборе игроков, на которые будут подписываться другие пользователи и собираться для игр. Для успешного функционирования нео</w:t>
+      </w:r>
+    </w:p>
+    <w:p>
+      <w:pPr>
+        <w:jc w:val="left"/>
+      </w:pPr>
+      <w:r>
+        <w:t>автомат</w:t>
+      </w:r>
+      <w:r>
+        <w:t>изировал процесс поиска команды, что и позволит реализация этого курсового проекта.</w:t>
       </w:r>
     </w:p>
     <w:p/>
     <w:p>
       <w:pPr>
-        <w:pStyle w:val="2"/>
+        <w:pStyle w:val="20"/>
         <w:numPr>
           <w:ilvl w:val="1"/>
           <w:numId w:val="5"/>
@@ -3008,7 +4213,7 @@
           <w:szCs w:val="28"/>
         </w:rPr>
       </w:pPr>
-      <w:bookmarkStart w:id="185" w:name="_Toc35181428"/>
+      <w:bookmarkStart w:id="186" w:name="_Toc38637105"/>
       <w:r>
         <w:rPr>
           <w:rFonts w:cs="Times New Roman"/>
@@ -3016,7 +4221,7 @@
         </w:rPr>
         <w:t>Сравнение с аналогами</w:t>
       </w:r>
-      <w:bookmarkEnd w:id="185"/>
+      <w:bookmarkEnd w:id="186"/>
     </w:p>
     <w:p>
       <w:pPr>
@@ -3025,14 +4230,14 @@
           <w:shd w:val="clear" w:color="auto" w:fill="F8F9FA"/>
         </w:rPr>
       </w:pPr>
-      <w:bookmarkStart w:id="186" w:name="_Hlk35177338"/>
+      <w:bookmarkStart w:id="187" w:name="_Hlk35177338"/>
       <w:r>
         <w:t xml:space="preserve">На данный момент существует не так много сервисов для поиска команд, что отражает актуальность нашего проекта. Главным потенциальным конкурентом является сайт </w:t>
       </w:r>
-      <w:hyperlink r:id="rId5" w:history="1">
+      <w:hyperlink r:id="rId13" w:history="1">
         <w:r>
           <w:rPr>
-            <w:rStyle w:val="a4"/>
+            <w:rStyle w:val="a5"/>
           </w:rPr>
           <w:t>findysport.com</w:t>
         </w:r>
@@ -3051,7 +4256,7 @@
         <w:t>.</w:t>
       </w:r>
     </w:p>
-    <w:bookmarkEnd w:id="186"/>
+    <w:bookmarkEnd w:id="187"/>
     <w:p>
       <w:pPr>
         <w:ind w:firstLine="0"/>
@@ -3111,7 +4316,7 @@
     </w:p>
     <w:p>
       <w:pPr>
-        <w:pStyle w:val="a3"/>
+        <w:pStyle w:val="a4"/>
         <w:numPr>
           <w:ilvl w:val="0"/>
           <w:numId w:val="6"/>
@@ -3136,7 +4341,7 @@
     </w:p>
     <w:p>
       <w:pPr>
-        <w:pStyle w:val="a3"/>
+        <w:pStyle w:val="a4"/>
         <w:numPr>
           <w:ilvl w:val="0"/>
           <w:numId w:val="6"/>
@@ -3207,7 +4412,7 @@
       <w:r>
         <w:t xml:space="preserve"> Нестабильность работы русского интерфейса</w:t>
       </w:r>
-      <w:bookmarkStart w:id="187" w:name="_Hlk35177738"/>
+      <w:bookmarkStart w:id="188" w:name="_Hlk35177738"/>
     </w:p>
     <w:p>
       <w:pPr>
@@ -3219,43 +4424,393 @@
         <w:jc w:val="left"/>
       </w:pPr>
       <w:r>
-        <w:t xml:space="preserve"> Нельзя обмениваться информацией в просмотре объявления</w:t>
-      </w:r>
-      <w:bookmarkEnd w:id="187"/>
-    </w:p>
-    <w:p>
-      <w:pPr>
+        <w:t xml:space="preserve"> Нел</w:t>
+      </w:r>
+      <w:r>
+        <w:t>ьзя обмениваться информацией при</w:t>
+      </w:r>
+      <w:r>
+        <w:t xml:space="preserve"> просмотре объявления</w:t>
+      </w:r>
+      <w:bookmarkEnd w:id="188"/>
+    </w:p>
+    <w:p>
+      <w:pPr>
+        <w:spacing w:after="160" w:line="259" w:lineRule="auto"/>
+        <w:ind w:firstLine="0"/>
+        <w:jc w:val="left"/>
         <w:rPr>
           <w:rFonts w:cs="Times New Roman"/>
           <w:color w:val="000000"/>
           <w:szCs w:val="28"/>
         </w:rPr>
       </w:pPr>
-    </w:p>
-    <w:p>
-      <w:pPr>
-        <w:pStyle w:val="2"/>
+      <w:r>
+        <w:rPr>
+          <w:rFonts w:cs="Times New Roman"/>
+          <w:color w:val="000000"/>
+          <w:szCs w:val="28"/>
+        </w:rPr>
+        <w:br w:type="page"/>
+      </w:r>
+    </w:p>
+    <w:p>
+      <w:pPr>
+        <w:pStyle w:val="20"/>
         <w:numPr>
           <w:ilvl w:val="1"/>
           <w:numId w:val="5"/>
         </w:numPr>
-      </w:pPr>
-      <w:bookmarkStart w:id="188" w:name="_Toc10485448"/>
-      <w:bookmarkStart w:id="189" w:name="_Toc35181429"/>
-      <w:r>
         <w:rPr>
           <w:rFonts w:cs="Times New Roman"/>
           <w:szCs w:val="28"/>
         </w:rPr>
+      </w:pPr>
+      <w:bookmarkStart w:id="189" w:name="_Toc10485448"/>
+      <w:bookmarkStart w:id="190" w:name="_Toc38637106"/>
+      <w:r>
+        <w:rPr>
+          <w:rFonts w:cs="Times New Roman"/>
+          <w:szCs w:val="28"/>
+        </w:rPr>
         <w:lastRenderedPageBreak/>
         <w:t>Анализ задач</w:t>
       </w:r>
-      <w:bookmarkEnd w:id="188"/>
       <w:bookmarkEnd w:id="189"/>
-    </w:p>
-    <w:p>
-      <w:pPr>
-        <w:pStyle w:val="2"/>
+      <w:bookmarkEnd w:id="190"/>
+    </w:p>
+    <w:p>
+      <w:r>
+        <w:t>Для функционирования системы необходимо реализовать 3 основных задачи</w:t>
+      </w:r>
+      <w:r>
+        <w:t>:</w:t>
+      </w:r>
+    </w:p>
+    <w:p>
+      <w:pPr>
+        <w:pStyle w:val="a4"/>
+        <w:numPr>
+          <w:ilvl w:val="0"/>
+          <w:numId w:val="12"/>
+        </w:numPr>
+      </w:pPr>
+      <w:r>
+        <w:t>Создание события (объявления об игре)</w:t>
+      </w:r>
+      <w:r>
+        <w:t>;</w:t>
+      </w:r>
+    </w:p>
+    <w:p>
+      <w:pPr>
+        <w:pStyle w:val="a4"/>
+        <w:numPr>
+          <w:ilvl w:val="0"/>
+          <w:numId w:val="12"/>
+        </w:numPr>
+      </w:pPr>
+      <w:r>
+        <w:t>Поиск события и подписка на него</w:t>
+      </w:r>
+      <w:r>
+        <w:t>;</w:t>
+      </w:r>
+    </w:p>
+    <w:p>
+      <w:pPr>
+        <w:pStyle w:val="a4"/>
+        <w:numPr>
+          <w:ilvl w:val="0"/>
+          <w:numId w:val="12"/>
+        </w:numPr>
+      </w:pPr>
+      <w:r>
+        <w:t>Модерация системы</w:t>
+      </w:r>
+    </w:p>
+    <w:p>
+      <w:pPr>
+        <w:pStyle w:val="20"/>
+      </w:pPr>
+      <w:bookmarkStart w:id="191" w:name="_Toc38637107"/>
+      <w:r>
+        <w:t>2.3.1. Задача создания события</w:t>
+      </w:r>
+      <w:bookmarkEnd w:id="191"/>
+    </w:p>
+    <w:p>
+      <w:r>
+        <w:t>При создании события должна указываться следующая информация:</w:t>
+      </w:r>
+    </w:p>
+    <w:p>
+      <w:pPr>
+        <w:pStyle w:val="a4"/>
+        <w:numPr>
+          <w:ilvl w:val="0"/>
+          <w:numId w:val="13"/>
+        </w:numPr>
+        <w:spacing w:line="276" w:lineRule="auto"/>
+        <w:jc w:val="left"/>
+      </w:pPr>
+      <w:r>
+        <w:t>Название</w:t>
+      </w:r>
+      <w:r>
+        <w:t xml:space="preserve"> события</w:t>
+      </w:r>
+    </w:p>
+    <w:p>
+      <w:pPr>
+        <w:pStyle w:val="a4"/>
+        <w:numPr>
+          <w:ilvl w:val="0"/>
+          <w:numId w:val="13"/>
+        </w:numPr>
+        <w:spacing w:line="276" w:lineRule="auto"/>
+        <w:jc w:val="left"/>
+      </w:pPr>
+      <w:r>
+        <w:t>Описание</w:t>
+      </w:r>
+    </w:p>
+    <w:p>
+      <w:pPr>
+        <w:pStyle w:val="a4"/>
+        <w:numPr>
+          <w:ilvl w:val="0"/>
+          <w:numId w:val="13"/>
+        </w:numPr>
+        <w:spacing w:line="276" w:lineRule="auto"/>
+        <w:jc w:val="left"/>
+      </w:pPr>
+      <w:r>
+        <w:t>Дата проведения</w:t>
+      </w:r>
+    </w:p>
+    <w:p>
+      <w:pPr>
+        <w:pStyle w:val="a4"/>
+        <w:numPr>
+          <w:ilvl w:val="0"/>
+          <w:numId w:val="13"/>
+        </w:numPr>
+        <w:spacing w:line="276" w:lineRule="auto"/>
+        <w:jc w:val="left"/>
+      </w:pPr>
+      <w:r>
+        <w:t>Необходимое количество участников</w:t>
+      </w:r>
+    </w:p>
+    <w:p>
+      <w:pPr>
+        <w:pStyle w:val="a4"/>
+        <w:numPr>
+          <w:ilvl w:val="0"/>
+          <w:numId w:val="13"/>
+        </w:numPr>
+        <w:spacing w:line="276" w:lineRule="auto"/>
+        <w:jc w:val="left"/>
+      </w:pPr>
+      <w:r>
+        <w:t>Категория</w:t>
+      </w:r>
+    </w:p>
+    <w:p>
+      <w:pPr>
+        <w:pStyle w:val="a4"/>
+        <w:numPr>
+          <w:ilvl w:val="0"/>
+          <w:numId w:val="13"/>
+        </w:numPr>
+        <w:spacing w:line="276" w:lineRule="auto"/>
+        <w:jc w:val="left"/>
+      </w:pPr>
+      <w:r>
+        <w:t>Место проведения</w:t>
+      </w:r>
+    </w:p>
+    <w:p>
+      <w:pPr>
+        <w:pStyle w:val="a4"/>
+        <w:numPr>
+          <w:ilvl w:val="0"/>
+          <w:numId w:val="13"/>
+        </w:numPr>
+        <w:spacing w:line="276" w:lineRule="auto"/>
+        <w:jc w:val="left"/>
+      </w:pPr>
+      <w:r>
+        <w:t>Время проведения</w:t>
+      </w:r>
+    </w:p>
+    <w:p>
+      <w:pPr>
+        <w:spacing w:line="276" w:lineRule="auto"/>
+        <w:jc w:val="left"/>
+      </w:pPr>
+      <w:r>
+        <w:t>Таким образом, задача создания события включает в себя следующие этапы:</w:t>
+      </w:r>
+    </w:p>
+    <w:p>
+      <w:pPr>
+        <w:spacing w:line="276" w:lineRule="auto"/>
+        <w:jc w:val="left"/>
+      </w:pPr>
+      <w:r>
+        <w:t>1</w:t>
+      </w:r>
+      <w:r>
+        <w:t>.Вве</w:t>
+      </w:r>
+      <w:r>
+        <w:t>дение пользователем</w:t>
+      </w:r>
+      <w:r>
+        <w:t xml:space="preserve"> необходим</w:t>
+      </w:r>
+      <w:r>
+        <w:t>ой</w:t>
+      </w:r>
+      <w:r>
+        <w:t xml:space="preserve"> информаци</w:t>
+      </w:r>
+      <w:r>
+        <w:t>и в личном кабинете</w:t>
+      </w:r>
+    </w:p>
+    <w:p>
+      <w:pPr>
+        <w:spacing w:line="276" w:lineRule="auto"/>
+        <w:jc w:val="left"/>
+      </w:pPr>
+      <w:r>
+        <w:t>2</w:t>
+      </w:r>
+      <w:r>
+        <w:t>.</w:t>
+      </w:r>
+      <w:r>
+        <w:t>Передача введенных данных на сервер</w:t>
+      </w:r>
+    </w:p>
+    <w:p>
+      <w:pPr>
+        <w:spacing w:line="276" w:lineRule="auto"/>
+        <w:jc w:val="left"/>
+      </w:pPr>
+      <w:r>
+        <w:t>3.Запись полученной информации в базу данных</w:t>
+      </w:r>
+    </w:p>
+    <w:p>
+      <w:pPr>
+        <w:spacing w:line="276" w:lineRule="auto"/>
+        <w:jc w:val="left"/>
+      </w:pPr>
+      <w:r>
+        <w:t>Таким образом, пользователи будут создавать новые события, которые будут записываться в базу данных в ожидании подписки на них других пользователей.</w:t>
+      </w:r>
+    </w:p>
+    <w:p>
+      <w:pPr>
+        <w:pStyle w:val="20"/>
+      </w:pPr>
+      <w:bookmarkStart w:id="192" w:name="_Toc38637108"/>
+      <w:r>
+        <w:t>2.3.2. Задача поиска события и подписки на него</w:t>
+      </w:r>
+      <w:bookmarkEnd w:id="192"/>
+    </w:p>
+    <w:p>
+      <w:r>
+        <w:t xml:space="preserve">Для работы </w:t>
+      </w:r>
+      <w:r>
+        <w:t>приложения необходимо реализовать поиск объявлений об играх с возможностью подписки (подтверждения участия в них). Для этого надо реализовать работу следующих этапов:</w:t>
+      </w:r>
+    </w:p>
+    <w:p>
+      <w:r>
+        <w:t>1. Поиск пользователем игр по фильтрам</w:t>
+      </w:r>
+      <w:r>
+        <w:t>;</w:t>
+      </w:r>
+    </w:p>
+    <w:p>
+      <w:r>
+        <w:lastRenderedPageBreak/>
+        <w:t>2. Отправка данных с формы на сервер</w:t>
+      </w:r>
+      <w:r>
+        <w:t>;</w:t>
+      </w:r>
+    </w:p>
+    <w:p>
+      <w:r>
+        <w:t>3. Формирование запроса к базе данных</w:t>
+      </w:r>
+      <w:r>
+        <w:t>;</w:t>
+      </w:r>
+    </w:p>
+    <w:p>
+      <w:r>
+        <w:t>4. Обработка сервером ответа со списком открытых для подписки событий</w:t>
+      </w:r>
+      <w:r>
+        <w:t>;</w:t>
+      </w:r>
+    </w:p>
+    <w:p>
+      <w:r>
+        <w:t>5. Отображение результатов поиска пользователю</w:t>
+      </w:r>
+      <w:r>
+        <w:t>;</w:t>
+      </w:r>
+    </w:p>
+    <w:p>
+      <w:r>
+        <w:t xml:space="preserve">6. </w:t>
+      </w:r>
+      <w:r>
+        <w:t>Если пользователь хочет подписаться на найденное событие (при условии авторизации), обработка подписки пользователя: передача информации о подписке на сервер</w:t>
+      </w:r>
+    </w:p>
+    <w:p>
+      <w:pPr>
+        <w:pStyle w:val="20"/>
+      </w:pPr>
+      <w:bookmarkStart w:id="193" w:name="_Toc38637109"/>
+      <w:r>
+        <w:t xml:space="preserve">2.3.3. Задача </w:t>
+      </w:r>
+      <w:r>
+        <w:t>модерации системы</w:t>
+      </w:r>
+      <w:bookmarkEnd w:id="193"/>
+    </w:p>
+    <w:p>
+      <w:r>
+        <w:t xml:space="preserve">Для контроля действий пользователей необходимо реализовать работу модерации системы. Для этого предусмотрено 2 роли: модератор и администратор. Модераторы осуществляют непосредственный контроль работы системы и наделены полномочиями блокировать (и разблокировать) пользователей и объявления. </w:t>
+      </w:r>
+      <w:r>
+        <w:t>Модераторы назначаются администраторами.</w:t>
+      </w:r>
+      <w:r>
+        <w:t xml:space="preserve"> </w:t>
+      </w:r>
+      <w:r>
+        <w:t>Список администраторов же вручную корректируется через базу данных пользователей.</w:t>
+      </w:r>
+    </w:p>
+    <w:p>
+      <w:pPr>
+        <w:pStyle w:val="20"/>
         <w:numPr>
           <w:ilvl w:val="1"/>
           <w:numId w:val="5"/>
@@ -3266,21 +4821,545 @@
           <w:szCs w:val="28"/>
         </w:rPr>
       </w:pPr>
-      <w:bookmarkStart w:id="190" w:name="_Toc10485454"/>
-      <w:bookmarkStart w:id="191" w:name="_Toc35181430"/>
+      <w:bookmarkStart w:id="194" w:name="_Toc38637110"/>
       <w:r>
         <w:rPr>
           <w:rFonts w:cs="Times New Roman"/>
           <w:szCs w:val="28"/>
         </w:rPr>
-        <w:t>Анализ средств реализации</w:t>
-      </w:r>
-      <w:bookmarkEnd w:id="190"/>
-      <w:bookmarkEnd w:id="191"/>
-    </w:p>
-    <w:p>
-      <w:pPr>
-        <w:pStyle w:val="2"/>
+        <w:t>Анализ архитектуры</w:t>
+      </w:r>
+      <w:bookmarkEnd w:id="194"/>
+    </w:p>
+    <w:p>
+      <w:pPr>
+        <w:ind w:firstLine="0"/>
+      </w:pPr>
+      <w:r>
+        <w:rPr>
+          <w:noProof/>
+          <w:color w:val="000000"/>
+          <w:szCs w:val="28"/>
+          <w:bdr w:val="none" w:sz="0" w:space="0" w:color="auto" w:frame="1"/>
+          <w:lang w:eastAsia="ru-RU"/>
+        </w:rPr>
+        <w:drawing>
+          <wp:inline distT="0" distB="0" distL="0" distR="0">
+            <wp:extent cx="5286375" cy="2748564"/>
+            <wp:effectExtent l="19050" t="0" r="9525" b="0"/>
+            <wp:docPr id="14" name="Рисунок 14" descr="https://lh6.googleusercontent.com/YifFOiqZzPtJr01XxYrHGLcBH0KZ1o7mmdl7mCeGqNv-8j1Z53xJewi7o0tjUyEcwIWbu-Ky47QmnykniOeRyKQeFhSSCc_m7fufhoYkLpihItpy2iR0-o4k8iV1QH5Btuba_lcZ"/>
+            <wp:cNvGraphicFramePr>
+              <a:graphicFrameLocks xmlns:a="http://schemas.openxmlformats.org/drawingml/2006/main" noChangeAspect="1"/>
+            </wp:cNvGraphicFramePr>
+            <a:graphic xmlns:a="http://schemas.openxmlformats.org/drawingml/2006/main">
+              <a:graphicData uri="http://schemas.openxmlformats.org/drawingml/2006/picture">
+                <pic:pic xmlns:pic="http://schemas.openxmlformats.org/drawingml/2006/picture">
+                  <pic:nvPicPr>
+                    <pic:cNvPr id="0" name="Picture 14" descr="https://lh6.googleusercontent.com/YifFOiqZzPtJr01XxYrHGLcBH0KZ1o7mmdl7mCeGqNv-8j1Z53xJewi7o0tjUyEcwIWbu-Ky47QmnykniOeRyKQeFhSSCc_m7fufhoYkLpihItpy2iR0-o4k8iV1QH5Btuba_lcZ"/>
+                    <pic:cNvPicPr>
+                      <a:picLocks noChangeAspect="1" noChangeArrowheads="1"/>
+                    </pic:cNvPicPr>
+                  </pic:nvPicPr>
+                  <pic:blipFill>
+                    <a:blip r:embed="rId14" cstate="print"/>
+                    <a:srcRect/>
+                    <a:stretch>
+                      <a:fillRect/>
+                    </a:stretch>
+                  </pic:blipFill>
+                  <pic:spPr bwMode="auto">
+                    <a:xfrm>
+                      <a:off x="0" y="0"/>
+                      <a:ext cx="5286375" cy="2748564"/>
+                    </a:xfrm>
+                    <a:prstGeom prst="rect">
+                      <a:avLst/>
+                    </a:prstGeom>
+                    <a:noFill/>
+                    <a:ln w="9525">
+                      <a:noFill/>
+                      <a:miter lim="800000"/>
+                      <a:headEnd/>
+                      <a:tailEnd/>
+                    </a:ln>
+                  </pic:spPr>
+                </pic:pic>
+              </a:graphicData>
+            </a:graphic>
+          </wp:inline>
+        </w:drawing>
+      </w:r>
+    </w:p>
+    <w:p>
+      <w:pPr>
+        <w:ind w:firstLine="0"/>
+        <w:jc w:val="center"/>
+      </w:pPr>
+      <w:r>
+        <w:lastRenderedPageBreak/>
+        <w:t>Рисунок</w:t>
+      </w:r>
+      <w:r>
+        <w:t xml:space="preserve"> 7 -</w:t>
+      </w:r>
+      <w:r>
+        <w:t xml:space="preserve"> Архитектура приложения</w:t>
+      </w:r>
+    </w:p>
+    <w:p>
+      <w:pPr>
+        <w:pStyle w:val="a4"/>
+        <w:ind w:left="0"/>
+        <w:rPr>
+          <w:rFonts w:eastAsia="Times New Roman"/>
+          <w:sz w:val="24"/>
+          <w:szCs w:val="24"/>
+          <w:lang w:eastAsia="ru-RU"/>
+        </w:rPr>
+      </w:pPr>
+      <w:r>
+        <w:rPr>
+          <w:rFonts w:eastAsia="Times New Roman"/>
+          <w:lang w:eastAsia="ru-RU"/>
+        </w:rPr>
+        <w:t>Приложение должно иметь архитектуру, основанную на шаблоне проектирования Model-View-Controller, а также иметь разделение на front-end и back-end.</w:t>
+      </w:r>
+    </w:p>
+    <w:p>
+      <w:pPr>
+        <w:pStyle w:val="a4"/>
+        <w:ind w:left="0"/>
+        <w:rPr>
+          <w:rFonts w:eastAsia="Times New Roman"/>
+          <w:sz w:val="24"/>
+          <w:szCs w:val="24"/>
+          <w:lang w:eastAsia="ru-RU"/>
+        </w:rPr>
+      </w:pPr>
+      <w:r>
+        <w:rPr>
+          <w:rFonts w:eastAsia="Times New Roman"/>
+          <w:lang w:eastAsia="ru-RU"/>
+        </w:rPr>
+        <w:t>Базы данных (Model) представляет собой фундаментальные данные, необходимые для работы приложения.</w:t>
+      </w:r>
+    </w:p>
+    <w:p>
+      <w:pPr>
+        <w:pStyle w:val="a4"/>
+        <w:ind w:left="0"/>
+        <w:rPr>
+          <w:rFonts w:eastAsia="Times New Roman"/>
+          <w:sz w:val="24"/>
+          <w:szCs w:val="24"/>
+          <w:lang w:eastAsia="ru-RU"/>
+        </w:rPr>
+      </w:pPr>
+      <w:r>
+        <w:rPr>
+          <w:rFonts w:eastAsia="Times New Roman"/>
+          <w:lang w:eastAsia="ru-RU"/>
+        </w:rPr>
+        <w:t>Клиентская часть (View) является подписчиком на событие изменения значений свойств, запросов или команд, предоставляемых серверной частью. Если пользователь воздействует на какой-либо элемент интерфейса, вызывается соответствующая команда, предоставляемая серверной частью. </w:t>
+      </w:r>
+    </w:p>
+    <w:p>
+      <w:pPr>
+        <w:pStyle w:val="a4"/>
+        <w:ind w:left="0"/>
+        <w:rPr>
+          <w:rFonts w:eastAsia="Times New Roman"/>
+          <w:lang w:eastAsia="ru-RU"/>
+        </w:rPr>
+      </w:pPr>
+      <w:r>
+        <w:rPr>
+          <w:rFonts w:eastAsia="Times New Roman"/>
+          <w:lang w:eastAsia="ru-RU"/>
+        </w:rPr>
+        <w:t>Серверная часть (Controller) предоставляет обёртку данных из базы данных, которые подлежат связыванию. Таким образом, она является посредником между клиентской частью и базой данных, предоставляя пользователю возможность для обработки вводимой им информации, извлекая данные из базы данных и форматируя их для отображения в графическом интерфейсе.</w:t>
+      </w:r>
+    </w:p>
+    <w:p>
+      <w:pPr>
+        <w:pStyle w:val="a4"/>
+        <w:ind w:left="0"/>
+        <w:rPr>
+          <w:rFonts w:eastAsia="Times New Roman"/>
+          <w:szCs w:val="24"/>
+          <w:lang w:eastAsia="ru-RU"/>
+        </w:rPr>
+      </w:pPr>
+      <w:r>
+        <w:rPr>
+          <w:rFonts w:eastAsia="Times New Roman"/>
+          <w:szCs w:val="24"/>
+          <w:lang w:eastAsia="ru-RU"/>
+        </w:rPr>
+        <w:t xml:space="preserve">Модуль отображения пользовательского интерфейса – генерирует </w:t>
+      </w:r>
+      <w:r>
+        <w:rPr>
+          <w:rFonts w:eastAsia="Times New Roman"/>
+          <w:szCs w:val="24"/>
+          <w:lang w:val="en-US" w:eastAsia="ru-RU"/>
+        </w:rPr>
+        <w:t>HTML</w:t>
+      </w:r>
+      <w:r>
+        <w:rPr>
+          <w:rFonts w:eastAsia="Times New Roman"/>
+          <w:szCs w:val="24"/>
+          <w:lang w:eastAsia="ru-RU"/>
+        </w:rPr>
+        <w:t xml:space="preserve"> страницу, которую видит конечный пользователь.</w:t>
+      </w:r>
+    </w:p>
+    <w:p>
+      <w:pPr>
+        <w:pStyle w:val="a4"/>
+        <w:ind w:left="0"/>
+        <w:rPr>
+          <w:rFonts w:eastAsia="Times New Roman"/>
+          <w:szCs w:val="24"/>
+          <w:lang w:eastAsia="ru-RU"/>
+        </w:rPr>
+      </w:pPr>
+      <w:r>
+        <w:rPr>
+          <w:rFonts w:eastAsia="Times New Roman"/>
+          <w:szCs w:val="24"/>
+          <w:lang w:eastAsia="ru-RU"/>
+        </w:rPr>
+        <w:t xml:space="preserve">Модуль интеграции с серверной частью – отвечает за отправку запросов на </w:t>
+      </w:r>
+      <w:r>
+        <w:rPr>
+          <w:rFonts w:eastAsia="Times New Roman"/>
+          <w:szCs w:val="24"/>
+          <w:lang w:val="en-US" w:eastAsia="ru-RU"/>
+        </w:rPr>
+        <w:t>Back</w:t>
+      </w:r>
+      <w:r>
+        <w:rPr>
+          <w:rFonts w:eastAsia="Times New Roman"/>
+          <w:szCs w:val="24"/>
+          <w:lang w:eastAsia="ru-RU"/>
+        </w:rPr>
+        <w:t>-</w:t>
+      </w:r>
+      <w:r>
+        <w:rPr>
+          <w:rFonts w:eastAsia="Times New Roman"/>
+          <w:szCs w:val="24"/>
+          <w:lang w:val="en-US" w:eastAsia="ru-RU"/>
+        </w:rPr>
+        <w:t>end</w:t>
+      </w:r>
+      <w:r>
+        <w:rPr>
+          <w:rFonts w:eastAsia="Times New Roman"/>
+          <w:szCs w:val="24"/>
+          <w:lang w:eastAsia="ru-RU"/>
+        </w:rPr>
+        <w:t xml:space="preserve"> сервер и обработку ответов.</w:t>
+      </w:r>
+    </w:p>
+    <w:p>
+      <w:pPr>
+        <w:pStyle w:val="a4"/>
+        <w:ind w:left="0"/>
+        <w:rPr>
+          <w:rFonts w:eastAsia="Times New Roman"/>
+          <w:szCs w:val="24"/>
+          <w:lang w:eastAsia="ru-RU"/>
+        </w:rPr>
+      </w:pPr>
+      <w:r>
+        <w:rPr>
+          <w:rFonts w:eastAsia="Times New Roman"/>
+          <w:szCs w:val="24"/>
+          <w:lang w:eastAsia="ru-RU"/>
+        </w:rPr>
+        <w:t>Модуль авторизации</w:t>
+      </w:r>
+      <w:r>
+        <w:rPr>
+          <w:rFonts w:eastAsia="Times New Roman"/>
+          <w:szCs w:val="24"/>
+          <w:lang w:eastAsia="ru-RU"/>
+        </w:rPr>
+        <w:t xml:space="preserve"> клиентской части</w:t>
+      </w:r>
+      <w:r>
+        <w:rPr>
+          <w:rFonts w:eastAsia="Times New Roman"/>
+          <w:szCs w:val="24"/>
+          <w:lang w:eastAsia="ru-RU"/>
+        </w:rPr>
+        <w:t xml:space="preserve"> </w:t>
+      </w:r>
+      <w:r>
+        <w:rPr>
+          <w:rFonts w:eastAsia="Times New Roman"/>
+          <w:szCs w:val="24"/>
+          <w:lang w:eastAsia="ru-RU"/>
+        </w:rPr>
+        <w:t>– отвечает за получение</w:t>
+      </w:r>
+      <w:r>
+        <w:rPr>
+          <w:rFonts w:eastAsia="Times New Roman"/>
+          <w:szCs w:val="24"/>
+          <w:lang w:eastAsia="ru-RU"/>
+        </w:rPr>
+        <w:t xml:space="preserve"> и хранение</w:t>
+      </w:r>
+      <w:r>
+        <w:rPr>
+          <w:rFonts w:eastAsia="Times New Roman"/>
+          <w:szCs w:val="24"/>
+          <w:lang w:eastAsia="ru-RU"/>
+        </w:rPr>
+        <w:t xml:space="preserve"> токена </w:t>
+      </w:r>
+      <w:r>
+        <w:rPr>
+          <w:rFonts w:eastAsia="Times New Roman"/>
+          <w:szCs w:val="24"/>
+          <w:lang w:eastAsia="ru-RU"/>
+        </w:rPr>
+        <w:t>при авторизации и регистрации пользователя. А также за обновление токена.</w:t>
+      </w:r>
+    </w:p>
+    <w:p>
+      <w:pPr>
+        <w:pStyle w:val="a4"/>
+        <w:ind w:left="0"/>
+        <w:rPr>
+          <w:rFonts w:eastAsia="Times New Roman"/>
+          <w:szCs w:val="24"/>
+          <w:lang w:eastAsia="ru-RU"/>
+        </w:rPr>
+      </w:pPr>
+      <w:r>
+        <w:rPr>
+          <w:rFonts w:eastAsia="Times New Roman"/>
+          <w:szCs w:val="24"/>
+          <w:lang w:eastAsia="ru-RU"/>
+        </w:rPr>
+        <w:t>Модуль валидации входных данных – отвечает за проверку на корректность вводимых пользователем данных на формах сайта.</w:t>
+      </w:r>
+    </w:p>
+    <w:p>
+      <w:pPr>
+        <w:pStyle w:val="a4"/>
+        <w:ind w:left="0"/>
+        <w:rPr>
+          <w:rFonts w:eastAsia="Times New Roman"/>
+          <w:szCs w:val="24"/>
+          <w:lang w:eastAsia="ru-RU"/>
+        </w:rPr>
+      </w:pPr>
+      <w:r>
+        <w:rPr>
+          <w:rFonts w:eastAsia="Times New Roman"/>
+          <w:szCs w:val="24"/>
+          <w:lang w:eastAsia="ru-RU"/>
+        </w:rPr>
+        <w:t>Модуль работы с базой данных – отвечает за</w:t>
+      </w:r>
+      <w:r>
+        <w:rPr>
+          <w:rFonts w:eastAsia="Times New Roman"/>
+          <w:szCs w:val="24"/>
+          <w:lang w:eastAsia="ru-RU"/>
+        </w:rPr>
+        <w:t xml:space="preserve"> установление соединения</w:t>
+      </w:r>
+      <w:r>
+        <w:rPr>
+          <w:rFonts w:eastAsia="Times New Roman"/>
+          <w:szCs w:val="24"/>
+          <w:lang w:eastAsia="ru-RU"/>
+        </w:rPr>
+        <w:t xml:space="preserve"> с базой данных, маппинг таблиц из базы данных в сущности </w:t>
+      </w:r>
+      <w:r>
+        <w:rPr>
+          <w:rFonts w:eastAsia="Times New Roman"/>
+          <w:szCs w:val="24"/>
+          <w:lang w:val="en-US" w:eastAsia="ru-RU"/>
+        </w:rPr>
+        <w:t>Java</w:t>
+      </w:r>
+      <w:r>
+        <w:rPr>
+          <w:rFonts w:eastAsia="Times New Roman"/>
+          <w:szCs w:val="24"/>
+          <w:lang w:eastAsia="ru-RU"/>
+        </w:rPr>
+        <w:t xml:space="preserve"> классов, </w:t>
+      </w:r>
+      <w:r>
+        <w:rPr>
+          <w:rFonts w:eastAsia="Times New Roman"/>
+          <w:szCs w:val="24"/>
+          <w:lang w:val="en-US" w:eastAsia="ru-RU"/>
+        </w:rPr>
+        <w:t>CRUD</w:t>
+      </w:r>
+      <w:r>
+        <w:rPr>
+          <w:rFonts w:eastAsia="Times New Roman"/>
+          <w:szCs w:val="24"/>
+          <w:lang w:eastAsia="ru-RU"/>
+        </w:rPr>
+        <w:t xml:space="preserve"> операции.</w:t>
+      </w:r>
+    </w:p>
+    <w:p>
+      <w:pPr>
+        <w:pStyle w:val="a4"/>
+        <w:ind w:left="0"/>
+        <w:rPr>
+          <w:rFonts w:eastAsia="Times New Roman"/>
+          <w:szCs w:val="24"/>
+          <w:lang w:eastAsia="ru-RU"/>
+        </w:rPr>
+      </w:pPr>
+      <w:r>
+        <w:rPr>
+          <w:rFonts w:eastAsia="Times New Roman"/>
+          <w:szCs w:val="24"/>
+          <w:lang w:eastAsia="ru-RU"/>
+        </w:rPr>
+        <w:lastRenderedPageBreak/>
+        <w:t xml:space="preserve">Модуль предоставления </w:t>
+      </w:r>
+      <w:r>
+        <w:rPr>
+          <w:rFonts w:eastAsia="Times New Roman"/>
+          <w:szCs w:val="24"/>
+          <w:lang w:val="en-US" w:eastAsia="ru-RU"/>
+        </w:rPr>
+        <w:t>API</w:t>
+      </w:r>
+      <w:r>
+        <w:rPr>
+          <w:rFonts w:eastAsia="Times New Roman"/>
+          <w:szCs w:val="24"/>
+          <w:lang w:eastAsia="ru-RU"/>
+        </w:rPr>
+        <w:t xml:space="preserve"> – набор эндпоинтов, через которые сторонние приложения обращаются к этому приложению.</w:t>
+      </w:r>
+    </w:p>
+    <w:p>
+      <w:pPr>
+        <w:pStyle w:val="a4"/>
+        <w:ind w:left="0"/>
+        <w:rPr>
+          <w:rFonts w:eastAsia="Times New Roman"/>
+          <w:szCs w:val="24"/>
+          <w:lang w:eastAsia="ru-RU"/>
+        </w:rPr>
+      </w:pPr>
+      <w:r>
+        <w:rPr>
+          <w:rFonts w:eastAsia="Times New Roman"/>
+          <w:szCs w:val="24"/>
+          <w:lang w:eastAsia="ru-RU"/>
+        </w:rPr>
+        <w:t>Модуль работы с событиями – отвечает за выполнение операций с собы</w:t>
+      </w:r>
+      <w:r>
+        <w:rPr>
+          <w:rFonts w:eastAsia="Times New Roman"/>
+          <w:szCs w:val="24"/>
+          <w:lang w:eastAsia="ru-RU"/>
+        </w:rPr>
+        <w:t>т</w:t>
+      </w:r>
+      <w:r>
+        <w:rPr>
+          <w:rFonts w:eastAsia="Times New Roman"/>
+          <w:szCs w:val="24"/>
+          <w:lang w:eastAsia="ru-RU"/>
+        </w:rPr>
+        <w:t>иями, таких как сортировка, изменение, удаление, оформление подписок и отписок пользовател</w:t>
+      </w:r>
+      <w:r>
+        <w:rPr>
+          <w:rFonts w:eastAsia="Times New Roman"/>
+          <w:szCs w:val="24"/>
+          <w:lang w:eastAsia="ru-RU"/>
+        </w:rPr>
+        <w:t>ями</w:t>
+      </w:r>
+      <w:r>
+        <w:rPr>
+          <w:rFonts w:eastAsia="Times New Roman"/>
+          <w:szCs w:val="24"/>
+          <w:lang w:eastAsia="ru-RU"/>
+        </w:rPr>
+        <w:t>, работы с комментариями</w:t>
+      </w:r>
+      <w:r>
+        <w:rPr>
+          <w:rFonts w:eastAsia="Times New Roman"/>
+          <w:szCs w:val="24"/>
+          <w:lang w:eastAsia="ru-RU"/>
+        </w:rPr>
+        <w:t>,</w:t>
+      </w:r>
+      <w:r>
+        <w:rPr>
+          <w:rFonts w:eastAsia="Times New Roman"/>
+          <w:szCs w:val="24"/>
+          <w:lang w:eastAsia="ru-RU"/>
+        </w:rPr>
+        <w:t xml:space="preserve"> содержащимися в событи</w:t>
+      </w:r>
+      <w:r>
+        <w:rPr>
+          <w:rFonts w:eastAsia="Times New Roman"/>
+          <w:szCs w:val="24"/>
+          <w:lang w:eastAsia="ru-RU"/>
+        </w:rPr>
+        <w:t>ях</w:t>
+      </w:r>
+      <w:r>
+        <w:rPr>
+          <w:rFonts w:eastAsia="Times New Roman"/>
+          <w:szCs w:val="24"/>
+          <w:lang w:eastAsia="ru-RU"/>
+        </w:rPr>
+        <w:t>.</w:t>
+      </w:r>
+    </w:p>
+    <w:p>
+      <w:pPr>
+        <w:pStyle w:val="a4"/>
+        <w:ind w:left="0"/>
+        <w:rPr>
+          <w:rFonts w:eastAsia="Times New Roman"/>
+          <w:szCs w:val="24"/>
+          <w:lang w:eastAsia="ru-RU"/>
+        </w:rPr>
+      </w:pPr>
+      <w:r>
+        <w:rPr>
+          <w:rFonts w:eastAsia="Times New Roman"/>
+          <w:szCs w:val="24"/>
+          <w:lang w:eastAsia="ru-RU"/>
+        </w:rPr>
+        <w:t>Модуль авторизации в серверной части – отвечает за выдачу токенов при авторизации пользователя, регистрацию новых пользователей.</w:t>
+      </w:r>
+    </w:p>
+    <w:p>
+      <w:pPr>
+        <w:pStyle w:val="20"/>
         <w:numPr>
           <w:ilvl w:val="1"/>
           <w:numId w:val="5"/>
@@ -3291,8 +5370,7 @@
           <w:szCs w:val="28"/>
         </w:rPr>
       </w:pPr>
-      <w:bookmarkStart w:id="192" w:name="_Toc10485455"/>
-      <w:bookmarkStart w:id="193" w:name="_Toc35181431"/>
+      <w:bookmarkStart w:id="195" w:name="_Toc38637111"/>
       <w:r>
         <w:rPr>
           <w:rFonts w:cs="Times New Roman"/>
@@ -3300,8 +5378,2512 @@
         </w:rPr>
         <w:t>Графическое описание работы системы</w:t>
       </w:r>
-      <w:bookmarkEnd w:id="192"/>
-      <w:bookmarkEnd w:id="193"/>
+      <w:bookmarkEnd w:id="195"/>
+    </w:p>
+    <w:p>
+      <w:r>
+        <w:t>Для описания работы системы был использован</w:t>
+      </w:r>
+      <w:r>
+        <w:t xml:space="preserve"> </w:t>
+      </w:r>
+      <w:r>
+        <w:t xml:space="preserve">язык графического описания системы </w:t>
+      </w:r>
+      <w:r>
+        <w:rPr>
+          <w:lang w:val="en-US"/>
+        </w:rPr>
+        <w:t>UML</w:t>
+      </w:r>
+      <w:r>
+        <w:t>.</w:t>
+      </w:r>
+      <w:r>
+        <w:t xml:space="preserve"> В данном разделе представлены все необходимые диаграммы.</w:t>
+      </w:r>
+    </w:p>
+    <w:p>
+      <w:pPr>
+        <w:pStyle w:val="20"/>
+      </w:pPr>
+      <w:bookmarkStart w:id="196" w:name="_Toc38637112"/>
+      <w:r>
+        <w:t>2.5</w:t>
+      </w:r>
+      <w:r>
+        <w:t>.1.</w:t>
+      </w:r>
+      <w:r>
+        <w:t xml:space="preserve"> </w:t>
+      </w:r>
+      <w:r>
+        <w:rPr>
+          <w:lang w:val="en-US"/>
+        </w:rPr>
+        <w:t>IDEF</w:t>
+      </w:r>
+      <w:r>
+        <w:t xml:space="preserve">0 </w:t>
+      </w:r>
+      <w:r>
+        <w:t>диаграмма</w:t>
+      </w:r>
+      <w:bookmarkEnd w:id="196"/>
+    </w:p>
+    <w:p>
+      <w:r>
+        <w:t xml:space="preserve">Для лучшего понимания работы системы и выделения ключевых сценариев составлена </w:t>
+      </w:r>
+      <w:r>
+        <w:rPr>
+          <w:lang w:val="en-US"/>
+        </w:rPr>
+        <w:t>IDEF</w:t>
+      </w:r>
+      <w:r>
+        <w:t xml:space="preserve">0 </w:t>
+      </w:r>
+      <w:r>
+        <w:t>диаграмма. На рисунках 8</w:t>
+      </w:r>
+      <w:r>
+        <w:t xml:space="preserve"> и </w:t>
+      </w:r>
+      <w:r>
+        <w:t>9</w:t>
+      </w:r>
+      <w:r>
+        <w:t xml:space="preserve"> приводятся контекстная диаграмма и диаграмма работы системы соответственно.</w:t>
+      </w:r>
+    </w:p>
+    <w:p>
+      <w:pPr>
+        <w:ind w:firstLine="0"/>
+        <w:jc w:val="center"/>
+      </w:pPr>
+      <w:r>
+        <w:lastRenderedPageBreak/>
+        <w:pict>
+          <v:shape id="_x0000_i1026" type="#_x0000_t75" style="width:457.5pt;height:295.5pt">
+            <v:imagedata r:id="rId15" o:title="IDEF0 контекстная"/>
+          </v:shape>
+        </w:pict>
+      </w:r>
+    </w:p>
+    <w:p>
+      <w:pPr>
+        <w:jc w:val="center"/>
+        <w:rPr>
+          <w:lang w:val="en-US"/>
+        </w:rPr>
+      </w:pPr>
+      <w:r>
+        <w:t>Рисунок 8</w:t>
+      </w:r>
+      <w:r>
+        <w:t xml:space="preserve">. Контекстная </w:t>
+      </w:r>
+      <w:r>
+        <w:rPr>
+          <w:lang w:val="en-US"/>
+        </w:rPr>
+        <w:t xml:space="preserve">IDEF0 </w:t>
+      </w:r>
+      <w:r>
+        <w:t>диаграмма.</w:t>
+      </w:r>
+    </w:p>
+    <w:p>
+      <w:pPr>
+        <w:ind w:firstLine="0"/>
+        <w:jc w:val="center"/>
+        <w:rPr>
+          <w:lang w:val="en-US"/>
+        </w:rPr>
+      </w:pPr>
+      <w:r>
+        <w:rPr>
+          <w:lang w:val="en-US"/>
+        </w:rPr>
+        <w:pict>
+          <v:shape id="_x0000_i1027" type="#_x0000_t75" style="width:447.75pt;height:322.5pt">
+            <v:imagedata r:id="rId16" o:title="IDEF0 приложения"/>
+          </v:shape>
+        </w:pict>
+      </w:r>
+    </w:p>
+    <w:p>
+      <w:pPr>
+        <w:jc w:val="center"/>
+      </w:pPr>
+      <w:r>
+        <w:t xml:space="preserve">Рисунок </w:t>
+      </w:r>
+      <w:r>
+        <w:t>9</w:t>
+      </w:r>
+      <w:r>
+        <w:t xml:space="preserve">. </w:t>
+      </w:r>
+      <w:r>
+        <w:rPr>
+          <w:lang w:val="en-US"/>
+        </w:rPr>
+        <w:t>IDEF</w:t>
+      </w:r>
+      <w:r>
+        <w:t xml:space="preserve">0 </w:t>
+      </w:r>
+      <w:r>
+        <w:t>диаграмма работы системы.</w:t>
+      </w:r>
+    </w:p>
+    <w:p>
+      <w:pPr>
+        <w:pStyle w:val="20"/>
+      </w:pPr>
+      <w:bookmarkStart w:id="197" w:name="_Toc38637113"/>
+      <w:r>
+        <w:lastRenderedPageBreak/>
+        <w:t>2.5</w:t>
+      </w:r>
+      <w:r>
+        <w:t>.</w:t>
+      </w:r>
+      <w:r>
+        <w:t>2</w:t>
+      </w:r>
+      <w:r>
+        <w:t xml:space="preserve"> Диаграмма классов</w:t>
+      </w:r>
+      <w:bookmarkEnd w:id="197"/>
+    </w:p>
+    <w:p>
+      <w:r>
+        <w:t>В качестве паттерна проектирования была выбран шаблонный метод – поведенческий паттерн, определяющий общий интерфейс для создания объектов в суперклассе, позволяя подклассам изменять тип создаваемых объектов. В нашем проекте таким суперклассом является «Базовая сущность».</w:t>
+      </w:r>
+      <w:r>
+        <w:t xml:space="preserve"> Диаграмма классов представлена на рисунке 10.</w:t>
+      </w:r>
+    </w:p>
+    <w:p>
+      <w:pPr>
+        <w:ind w:firstLine="284"/>
+      </w:pPr>
+      <w:r>
+        <w:rPr>
+          <w:noProof/>
+          <w:lang w:eastAsia="ru-RU"/>
+        </w:rPr>
+        <w:drawing>
+          <wp:inline distT="0" distB="0" distL="0" distR="0">
+            <wp:extent cx="5940425" cy="5351778"/>
+            <wp:effectExtent l="19050" t="0" r="3175" b="0"/>
+            <wp:docPr id="32" name="Рисунок 32" descr="C:\Users\Admin\Downloads\Classes (1).jpg"/>
+            <wp:cNvGraphicFramePr>
+              <a:graphicFrameLocks xmlns:a="http://schemas.openxmlformats.org/drawingml/2006/main" noChangeAspect="1"/>
+            </wp:cNvGraphicFramePr>
+            <a:graphic xmlns:a="http://schemas.openxmlformats.org/drawingml/2006/main">
+              <a:graphicData uri="http://schemas.openxmlformats.org/drawingml/2006/picture">
+                <pic:pic xmlns:pic="http://schemas.openxmlformats.org/drawingml/2006/picture">
+                  <pic:nvPicPr>
+                    <pic:cNvPr id="0" name="Picture 32" descr="C:\Users\Admin\Downloads\Classes (1).jpg"/>
+                    <pic:cNvPicPr>
+                      <a:picLocks noChangeAspect="1" noChangeArrowheads="1"/>
+                    </pic:cNvPicPr>
+                  </pic:nvPicPr>
+                  <pic:blipFill>
+                    <a:blip r:embed="rId17" cstate="print"/>
+                    <a:srcRect/>
+                    <a:stretch>
+                      <a:fillRect/>
+                    </a:stretch>
+                  </pic:blipFill>
+                  <pic:spPr bwMode="auto">
+                    <a:xfrm>
+                      <a:off x="0" y="0"/>
+                      <a:ext cx="5940425" cy="5351778"/>
+                    </a:xfrm>
+                    <a:prstGeom prst="rect">
+                      <a:avLst/>
+                    </a:prstGeom>
+                    <a:noFill/>
+                    <a:ln w="9525">
+                      <a:noFill/>
+                      <a:miter lim="800000"/>
+                      <a:headEnd/>
+                      <a:tailEnd/>
+                    </a:ln>
+                  </pic:spPr>
+                </pic:pic>
+              </a:graphicData>
+            </a:graphic>
+          </wp:inline>
+        </w:drawing>
+      </w:r>
+    </w:p>
+    <w:p>
+      <w:pPr>
+        <w:ind w:firstLine="0"/>
+        <w:jc w:val="center"/>
+      </w:pPr>
+      <w:r>
+        <w:t>Рисунок 10 – Диаграмма классов</w:t>
+      </w:r>
+    </w:p>
+    <w:p>
+      <w:pPr>
+        <w:pStyle w:val="a4"/>
+        <w:numPr>
+          <w:ilvl w:val="0"/>
+          <w:numId w:val="15"/>
+        </w:numPr>
+        <w:ind w:left="0" w:firstLine="0"/>
+      </w:pPr>
+      <w:r>
+        <w:t xml:space="preserve">Классы </w:t>
+      </w:r>
+      <w:r>
+        <w:t xml:space="preserve"> Модели. Используются для создания таблиц в базе данных.</w:t>
+      </w:r>
+    </w:p>
+    <w:p>
+      <w:pPr>
+        <w:pStyle w:val="a4"/>
+        <w:numPr>
+          <w:ilvl w:val="0"/>
+          <w:numId w:val="15"/>
+        </w:numPr>
+        <w:ind w:left="0" w:firstLine="0"/>
+      </w:pPr>
+      <w:r>
+        <w:t xml:space="preserve">Перечисление </w:t>
+      </w:r>
+      <w:r>
+        <w:t>Статус. Содержит в себе список состояний класса (Активно, Не активно, Заблокировано).</w:t>
+      </w:r>
+    </w:p>
+    <w:p>
+      <w:pPr>
+        <w:pStyle w:val="a4"/>
+        <w:numPr>
+          <w:ilvl w:val="0"/>
+          <w:numId w:val="15"/>
+        </w:numPr>
+        <w:ind w:left="0" w:firstLine="0"/>
+      </w:pPr>
+      <w:r>
+        <w:lastRenderedPageBreak/>
+        <w:t>Класс</w:t>
+      </w:r>
+      <w:r>
+        <w:t xml:space="preserve"> Базовая сущность. Является классом – родителем для всех классов – моделей базы данных. Содержит в себе данные о идентификаторе экземпляра класса (id), дате создания, дате обновления и статусе экземпляра класса(Status). Не используется для создания таблицы в базе данных.</w:t>
+      </w:r>
+    </w:p>
+    <w:p>
+      <w:pPr>
+        <w:pStyle w:val="a4"/>
+        <w:numPr>
+          <w:ilvl w:val="0"/>
+          <w:numId w:val="15"/>
+        </w:numPr>
+        <w:ind w:left="0" w:firstLine="0"/>
+      </w:pPr>
+      <w:r>
+        <w:t>Класс</w:t>
+      </w:r>
+      <w:r>
+        <w:t xml:space="preserve"> Пользователь. Является классом – наследником класса Базовая сущность. Содержит в себе данные о уникальном имени пользователя в системе(Логин), пароле пользователя, списке ролей, которые определяют доступный функционал сайта для конкретного пользователя, городе, возрасте, списке событий, на которые подписан пользователь и комментарии, которые когда-либо были написаны им. Также наследует все поля класса Базовая сущность.</w:t>
+      </w:r>
+    </w:p>
+    <w:p>
+      <w:pPr>
+        <w:pStyle w:val="a4"/>
+        <w:numPr>
+          <w:ilvl w:val="0"/>
+          <w:numId w:val="15"/>
+        </w:numPr>
+        <w:ind w:left="0" w:firstLine="0"/>
+      </w:pPr>
+      <w:r>
+        <w:t>Класс</w:t>
+      </w:r>
+      <w:r>
+        <w:t xml:space="preserve"> Роль. Является классом – наследником класса Базовая сущность. Содержит в себе данные о имени роли и списке пользователей, у которых есть данная роль. Также наследует все поля класса Базовая сущность.</w:t>
+      </w:r>
+    </w:p>
+    <w:p>
+      <w:pPr>
+        <w:pStyle w:val="a4"/>
+        <w:numPr>
+          <w:ilvl w:val="0"/>
+          <w:numId w:val="15"/>
+        </w:numPr>
+        <w:ind w:left="0" w:firstLine="0"/>
+      </w:pPr>
+      <w:r>
+        <w:t>Перечисление</w:t>
+      </w:r>
+      <w:r>
+        <w:t xml:space="preserve"> Категория. Содержит в себе список видов спорта (Футбол, Волейбол, Баскетбол). </w:t>
+      </w:r>
+    </w:p>
+    <w:p>
+      <w:pPr>
+        <w:pStyle w:val="a4"/>
+        <w:numPr>
+          <w:ilvl w:val="0"/>
+          <w:numId w:val="15"/>
+        </w:numPr>
+        <w:ind w:left="0" w:firstLine="0"/>
+      </w:pPr>
+      <w:r>
+        <w:t>Класс</w:t>
+      </w:r>
+      <w:r>
+        <w:t xml:space="preserve"> Событие. Является классом – наследником класса Базовая сущность. Содержит в себе данные о названии события, описании конкретного события, в котором записана дополнительная информация о событии, категории, которая является перечислением множества видов спорта (Футбол, Волейбол, Баскетбол), месте – в этом поле создатель события указывает место, в котором будет проведено событие, дате и времени встречи, идентификаторе создателя (id создателя) и комментариях, которые были добавлены данному событию. Также наследует все поля класса Базовая сущность.</w:t>
+      </w:r>
+    </w:p>
+    <w:p>
+      <w:pPr>
+        <w:pStyle w:val="a4"/>
+        <w:numPr>
+          <w:ilvl w:val="0"/>
+          <w:numId w:val="15"/>
+        </w:numPr>
+        <w:ind w:left="0" w:firstLine="0"/>
+      </w:pPr>
+      <w:r>
+        <w:t xml:space="preserve">Класс </w:t>
+      </w:r>
+      <w:r>
+        <w:t>Комментарий. Является классом – наследником класса Базовая сущность. Содержит в себе данные о создателе комментария, о событии, в котором комментарий был оставлен и тексте комментария. Также наследует все поля класса Базовая сущность.</w:t>
+      </w:r>
+    </w:p>
+    <w:p>
+      <w:pPr>
+        <w:pStyle w:val="a4"/>
+        <w:numPr>
+          <w:ilvl w:val="0"/>
+          <w:numId w:val="15"/>
+        </w:numPr>
+        <w:ind w:left="0" w:firstLine="0"/>
+      </w:pPr>
+      <w:r>
+        <w:lastRenderedPageBreak/>
+        <w:t>Классы</w:t>
+      </w:r>
+      <w:r>
+        <w:t xml:space="preserve"> Хранилища. Используются для взаимодействия коде программы с таблицей в базе данных.</w:t>
+      </w:r>
+    </w:p>
+    <w:p>
+      <w:pPr>
+        <w:pStyle w:val="a4"/>
+        <w:numPr>
+          <w:ilvl w:val="0"/>
+          <w:numId w:val="15"/>
+        </w:numPr>
+        <w:ind w:left="0" w:firstLine="0"/>
+      </w:pPr>
+      <w:r>
+        <w:t xml:space="preserve">Класс </w:t>
+      </w:r>
+      <w:r>
+        <w:t xml:space="preserve">Базовый репозиторий (org.springframework.data.jpa.repository). Является </w:t>
+      </w:r>
+      <w:r>
+        <w:t>классом</w:t>
+      </w:r>
+      <w:r>
+        <w:t xml:space="preserve"> – родителем для всех классов – хранилищ базы данных. Содержит метод поиска по идентификатору, а также другие методы с которыми можно ознакомиться в документации. </w:t>
+      </w:r>
+    </w:p>
+    <w:p>
+      <w:pPr>
+        <w:pStyle w:val="a4"/>
+        <w:numPr>
+          <w:ilvl w:val="0"/>
+          <w:numId w:val="15"/>
+        </w:numPr>
+        <w:ind w:left="0" w:firstLine="0"/>
+      </w:pPr>
+      <w:r>
+        <w:t>Класс</w:t>
+      </w:r>
+      <w:r>
+        <w:t xml:space="preserve"> Репозиторий событий. Является классом – наследником класса Базовый репозиторий. Наследует все методы класса Базовый репозиторий.</w:t>
+      </w:r>
+    </w:p>
+    <w:p>
+      <w:pPr>
+        <w:pStyle w:val="a4"/>
+        <w:numPr>
+          <w:ilvl w:val="0"/>
+          <w:numId w:val="15"/>
+        </w:numPr>
+        <w:ind w:left="0" w:firstLine="0"/>
+      </w:pPr>
+      <w:r>
+        <w:t>Класс Репозиторий событий. Является классом – наследником класса Базовый репозиторий. Содержит в себе методы поиска по имени и статусу, метод возврата страницы пользователей. Также наследует все методы класса Базовый репозиторий.</w:t>
+      </w:r>
+    </w:p>
+    <w:p>
+      <w:pPr>
+        <w:pStyle w:val="a4"/>
+        <w:numPr>
+          <w:ilvl w:val="0"/>
+          <w:numId w:val="15"/>
+        </w:numPr>
+        <w:ind w:left="0" w:firstLine="0"/>
+      </w:pPr>
+      <w:r>
+        <w:t>К</w:t>
+      </w:r>
+      <w:r>
+        <w:t>ласс</w:t>
+      </w:r>
+      <w:r>
+        <w:t xml:space="preserve"> Репозиторий пользователей. Является классом – наследником класса Базовый репозиторий. Содержит в себе метод поиска по имени и метод возврата страницы пользователей. Также наследует все методы класса Базовый репозиторий.</w:t>
+      </w:r>
+    </w:p>
+    <w:p>
+      <w:pPr>
+        <w:pStyle w:val="a4"/>
+        <w:numPr>
+          <w:ilvl w:val="0"/>
+          <w:numId w:val="15"/>
+        </w:numPr>
+        <w:ind w:left="0" w:firstLine="0"/>
+      </w:pPr>
+      <w:r>
+        <w:t>Классы</w:t>
+      </w:r>
+      <w:r>
+        <w:t xml:space="preserve"> Контроллеры. Используются для вызова кода программы</w:t>
+      </w:r>
+      <w:r>
+        <w:t xml:space="preserve"> как</w:t>
+      </w:r>
+      <w:r>
+        <w:t xml:space="preserve"> из сторонних приложений, так и внутри самого приложения при помощи </w:t>
+      </w:r>
+      <w:r>
+        <w:t>ссылок по протоколу</w:t>
+      </w:r>
+      <w:r>
+        <w:t xml:space="preserve"> </w:t>
+      </w:r>
+      <w:r>
+        <w:rPr>
+          <w:lang w:val="en-US"/>
+        </w:rPr>
+        <w:t>http</w:t>
+      </w:r>
+      <w:r>
+        <w:t xml:space="preserve"> или</w:t>
+      </w:r>
+      <w:r>
+        <w:t xml:space="preserve"> </w:t>
+      </w:r>
+      <w:r>
+        <w:rPr>
+          <w:lang w:val="en-US"/>
+        </w:rPr>
+        <w:t>https</w:t>
+      </w:r>
+      <w:r>
+        <w:t>.</w:t>
+      </w:r>
+    </w:p>
+    <w:p>
+      <w:pPr>
+        <w:pStyle w:val="a4"/>
+        <w:numPr>
+          <w:ilvl w:val="0"/>
+          <w:numId w:val="15"/>
+        </w:numPr>
+        <w:ind w:left="0" w:firstLine="0"/>
+      </w:pPr>
+      <w:r>
+        <w:t>Класс</w:t>
+      </w:r>
+      <w:r>
+        <w:t xml:space="preserve"> Контроллер комментариев. Содержит в себе методы добавления комментария событию и удаления комментария из события.</w:t>
+      </w:r>
+    </w:p>
+    <w:p>
+      <w:pPr>
+        <w:pStyle w:val="a4"/>
+        <w:numPr>
+          <w:ilvl w:val="0"/>
+          <w:numId w:val="15"/>
+        </w:numPr>
+        <w:ind w:left="0" w:firstLine="0"/>
+      </w:pPr>
+      <w:r>
+        <w:t>Класс</w:t>
+      </w:r>
+      <w:r>
+        <w:t xml:space="preserve"> Контроллер событий. Содержит в себе методы добавления события, удаления события, подписки на событие, отписки от события, изменения события пользователем, который является его создателем, возврата страницы, которая состоит из списка с указанным количеством событий, возврата списка всех событий и возврата списка событий по их названию из базы данных.</w:t>
+      </w:r>
+    </w:p>
+    <w:p>
+      <w:pPr>
+        <w:pStyle w:val="a4"/>
+        <w:numPr>
+          <w:ilvl w:val="0"/>
+          <w:numId w:val="15"/>
+        </w:numPr>
+        <w:ind w:left="0" w:firstLine="0"/>
+      </w:pPr>
+      <w:r>
+        <w:t xml:space="preserve">Класс </w:t>
+      </w:r>
+      <w:r>
+        <w:t xml:space="preserve">Контроллер администратора. Содержит в себе методы добавления роли (установить роль), удаления роли, получения пользователя </w:t>
+      </w:r>
+      <w:r>
+        <w:lastRenderedPageBreak/>
+        <w:t>по идентификатору, задания статуса пользователю и событию, получения списка заблокированных пользователей и событий, получение пользователя по его уникальному имени, получения страницы в виде списка с заданным кол-вом пользователей, получения списка событий по фильтру.</w:t>
+      </w:r>
+    </w:p>
+    <w:p>
+      <w:pPr>
+        <w:pStyle w:val="a4"/>
+        <w:numPr>
+          <w:ilvl w:val="0"/>
+          <w:numId w:val="15"/>
+        </w:numPr>
+        <w:ind w:left="0" w:firstLine="0"/>
+      </w:pPr>
+      <w:r>
+        <w:t>Кл</w:t>
+      </w:r>
+      <w:r>
+        <w:t xml:space="preserve">асс </w:t>
+      </w:r>
+      <w:r>
+        <w:t>Контроллер аутентификации. Содержит в себе метод возврата токена, логина, id и списка ролей пользователя после аутентификации (метод – Логин), метод регистрации пользователя.</w:t>
+      </w:r>
+    </w:p>
+    <w:p>
+      <w:pPr>
+        <w:pStyle w:val="a4"/>
+        <w:numPr>
+          <w:ilvl w:val="0"/>
+          <w:numId w:val="15"/>
+        </w:numPr>
+        <w:ind w:left="0" w:firstLine="0"/>
+      </w:pPr>
+      <w:r>
+        <w:t>Класс Контроллер пользователей. Содержит в себе методы возврата пользователя по идентификатору и изменения данных пользователя.</w:t>
+      </w:r>
+    </w:p>
+    <w:p>
+      <w:r>
+        <w:t>Для лучшего понимания работы системы приводится</w:t>
+      </w:r>
+      <w:r>
+        <w:t xml:space="preserve"> диаграмма объектов на рисунке 11</w:t>
+      </w:r>
+      <w:r>
+        <w:t>.</w:t>
+      </w:r>
+    </w:p>
+    <w:p>
+      <w:pPr>
+        <w:ind w:firstLine="0"/>
+      </w:pPr>
+      <w:r>
+        <w:pict>
+          <v:shape id="_x0000_i1028" type="#_x0000_t75" style="width:467.25pt;height:126pt">
+            <v:imagedata r:id="rId18" o:title="Диаграмма объектов"/>
+          </v:shape>
+        </w:pict>
+      </w:r>
+    </w:p>
+    <w:p>
+      <w:pPr>
+        <w:jc w:val="center"/>
+      </w:pPr>
+      <w:r>
+        <w:t>Рисунок 11 – Диаграмма объектов</w:t>
+      </w:r>
+    </w:p>
+    <w:p>
+      <w:pPr>
+        <w:spacing w:after="160" w:line="259" w:lineRule="auto"/>
+        <w:ind w:firstLine="0"/>
+        <w:jc w:val="left"/>
+      </w:pPr>
+      <w:r>
+        <w:br w:type="page"/>
+      </w:r>
+    </w:p>
+    <w:p>
+      <w:pPr>
+        <w:pStyle w:val="20"/>
+        <w:rPr>
+          <w:rStyle w:val="30"/>
+          <w:b/>
+          <w:bCs/>
+        </w:rPr>
+      </w:pPr>
+      <w:bookmarkStart w:id="198" w:name="_Toc38637114"/>
+      <w:r>
+        <w:rPr>
+          <w:rStyle w:val="30"/>
+          <w:b/>
+          <w:bCs/>
+        </w:rPr>
+        <w:lastRenderedPageBreak/>
+        <w:t>2.5</w:t>
+      </w:r>
+      <w:r>
+        <w:rPr>
+          <w:rStyle w:val="30"/>
+          <w:b/>
+          <w:bCs/>
+        </w:rPr>
+        <w:t>.</w:t>
+      </w:r>
+      <w:r>
+        <w:rPr>
+          <w:rStyle w:val="30"/>
+          <w:b/>
+          <w:bCs/>
+        </w:rPr>
+        <w:t>3</w:t>
+      </w:r>
+      <w:r>
+        <w:rPr>
+          <w:rStyle w:val="30"/>
+          <w:b/>
+          <w:bCs/>
+        </w:rPr>
+        <w:t>. Диаграммы состояния</w:t>
+      </w:r>
+      <w:bookmarkEnd w:id="198"/>
+    </w:p>
+    <w:p>
+      <w:pPr>
+        <w:ind w:firstLine="0"/>
+        <w:jc w:val="center"/>
+      </w:pPr>
+      <w:r>
+        <w:rPr>
+          <w:noProof/>
+          <w:lang w:eastAsia="ru-RU"/>
+        </w:rPr>
+        <w:drawing>
+          <wp:inline distT="0" distB="0" distL="0" distR="0">
+            <wp:extent cx="4972050" cy="6400800"/>
+            <wp:effectExtent l="19050" t="0" r="0" b="0"/>
+            <wp:docPr id="26" name="Рисунок 26" descr="Подписка"/>
+            <wp:cNvGraphicFramePr>
+              <a:graphicFrameLocks xmlns:a="http://schemas.openxmlformats.org/drawingml/2006/main" noChangeAspect="1"/>
+            </wp:cNvGraphicFramePr>
+            <a:graphic xmlns:a="http://schemas.openxmlformats.org/drawingml/2006/main">
+              <a:graphicData uri="http://schemas.openxmlformats.org/drawingml/2006/picture">
+                <pic:pic xmlns:pic="http://schemas.openxmlformats.org/drawingml/2006/picture">
+                  <pic:nvPicPr>
+                    <pic:cNvPr id="0" name="Picture 26" descr="Подписка"/>
+                    <pic:cNvPicPr>
+                      <a:picLocks noChangeAspect="1" noChangeArrowheads="1"/>
+                    </pic:cNvPicPr>
+                  </pic:nvPicPr>
+                  <pic:blipFill>
+                    <a:blip r:embed="rId19" cstate="print"/>
+                    <a:srcRect/>
+                    <a:stretch>
+                      <a:fillRect/>
+                    </a:stretch>
+                  </pic:blipFill>
+                  <pic:spPr bwMode="auto">
+                    <a:xfrm>
+                      <a:off x="0" y="0"/>
+                      <a:ext cx="4972050" cy="6400800"/>
+                    </a:xfrm>
+                    <a:prstGeom prst="rect">
+                      <a:avLst/>
+                    </a:prstGeom>
+                    <a:noFill/>
+                    <a:ln w="9525">
+                      <a:noFill/>
+                      <a:miter lim="800000"/>
+                      <a:headEnd/>
+                      <a:tailEnd/>
+                    </a:ln>
+                  </pic:spPr>
+                </pic:pic>
+              </a:graphicData>
+            </a:graphic>
+          </wp:inline>
+        </w:drawing>
+      </w:r>
+      <w:r>
+        <w:t xml:space="preserve"> </w:t>
+      </w:r>
+    </w:p>
+    <w:p>
+      <w:r>
+        <w:t>Рисунок 12</w:t>
+      </w:r>
+      <w:r>
+        <w:t>. Диаграмма состояний поиска событий и подписки на них</w:t>
+      </w:r>
+    </w:p>
+    <w:p>
+      <w:pPr>
+        <w:spacing w:after="100"/>
+      </w:pPr>
+      <w:r>
+        <w:t xml:space="preserve">Для описания состояний, в которых находится </w:t>
+      </w:r>
+      <w:r>
+        <w:t>система</w:t>
+      </w:r>
+      <w:r>
+        <w:t xml:space="preserve"> при сценарии</w:t>
+      </w:r>
+      <w:r>
+        <w:t xml:space="preserve"> поиска событий и подписки на них</w:t>
+      </w:r>
+      <w:r>
+        <w:t>,  составлена диаг</w:t>
+      </w:r>
+      <w:r>
+        <w:t xml:space="preserve">рамма, изображенная на рисунке </w:t>
+      </w:r>
+      <w:r>
+        <w:t>12</w:t>
+      </w:r>
+      <w:r>
+        <w:t>.</w:t>
+      </w:r>
+      <w:r>
+        <w:t xml:space="preserve"> Изначально на экране пользователь видит карточки видов спорта и система ожидает выбор интересу</w:t>
+      </w:r>
+      <w:r>
+        <w:t xml:space="preserve">ющего вида спорта. Система отображает форму поиска событий по фильтрам и ожидает ее заполнения. После этого она обращается к серверу за списком подходящих игр. И после его </w:t>
+      </w:r>
+      <w:r>
+        <w:lastRenderedPageBreak/>
+        <w:t>отображения ожидает выбора пользователя интересующего его игры. Подписка доступна только авторизованным пользователям, поэтому если пользователь желает подписаться на событие, система отображает на сервер данные о пользователе.</w:t>
+      </w:r>
+    </w:p>
+    <w:p>
+      <w:pPr>
+        <w:spacing w:after="100"/>
+      </w:pPr>
+      <w:r>
+        <w:t>Для описания состояний, в которых находится система при сценарии создании нового события,  составлена диаг</w:t>
+      </w:r>
+      <w:r>
+        <w:t xml:space="preserve">рамма, изображенная на </w:t>
+      </w:r>
+      <w:r>
+        <w:t>рисунке 13</w:t>
+      </w:r>
+      <w:r>
+        <w:t>.</w:t>
+      </w:r>
+    </w:p>
+    <w:p>
+      <w:pPr>
+        <w:spacing w:after="100"/>
+        <w:ind w:firstLine="0"/>
+        <w:jc w:val="center"/>
+      </w:pPr>
+      <w:r>
+        <w:pict>
+          <v:shape id="_x0000_i1029" type="#_x0000_t75" style="width:315pt;height:393pt">
+            <v:imagedata r:id="rId20" o:title="Создание"/>
+          </v:shape>
+        </w:pict>
+      </w:r>
+    </w:p>
+    <w:p>
+      <w:pPr>
+        <w:spacing w:after="100"/>
+      </w:pPr>
+      <w:r>
+        <w:t>Рисунок 1</w:t>
+      </w:r>
+      <w:r>
+        <w:t>3</w:t>
+      </w:r>
+      <w:r>
+        <w:t>. Диаграмма состояний  создания нового события</w:t>
+      </w:r>
+    </w:p>
+    <w:p>
+      <w:pPr>
+        <w:spacing w:after="100"/>
+      </w:pPr>
+      <w:r>
+        <w:t>Создание новых событий доступно только авторизованным пользователям, поэтому сценарий начинается с авторизации пользователя. После этого пользователь заполняет необходимые поля при создании и система передает данные о созданном событии на сервер.</w:t>
+      </w:r>
+    </w:p>
+    <w:p>
+      <w:pPr>
+        <w:spacing w:after="100"/>
+      </w:pPr>
+      <w:r>
+        <w:lastRenderedPageBreak/>
+        <w:t>Для описания состояний, в которых находится система при сценарии модерации,  составлена диаг</w:t>
+      </w:r>
+      <w:r>
+        <w:t>рамма, изображенная на рисунке 1</w:t>
+      </w:r>
+      <w:r>
+        <w:t>4</w:t>
+      </w:r>
+      <w:r>
+        <w:t>.</w:t>
+      </w:r>
+    </w:p>
+    <w:p>
+      <w:pPr>
+        <w:spacing w:after="100"/>
+        <w:ind w:firstLine="0"/>
+        <w:jc w:val="center"/>
+      </w:pPr>
+      <w:r>
+        <w:pict>
+          <v:shape id="_x0000_i1030" type="#_x0000_t75" style="width:90pt;height:198.75pt">
+            <v:imagedata r:id="rId21" o:title="Администрирование"/>
+          </v:shape>
+        </w:pict>
+      </w:r>
+    </w:p>
+    <w:p>
+      <w:pPr>
+        <w:spacing w:after="100"/>
+        <w:jc w:val="center"/>
+      </w:pPr>
+      <w:r>
+        <w:t>Рисунок 1</w:t>
+      </w:r>
+      <w:r>
+        <w:t>4</w:t>
+      </w:r>
+      <w:r>
+        <w:t>. Диаграмма состояний модерации системы.</w:t>
+      </w:r>
+    </w:p>
+    <w:p>
+      <w:pPr>
+        <w:spacing w:after="100"/>
+      </w:pPr>
+      <w:r>
+        <w:t xml:space="preserve">Система ожидает действий модератора, после чего передает на сервер </w:t>
+      </w:r>
+      <w:r>
+        <w:rPr>
+          <w:lang w:val="en-US"/>
+        </w:rPr>
+        <w:t>id</w:t>
+      </w:r>
+      <w:r>
+        <w:t xml:space="preserve"> </w:t>
+      </w:r>
+      <w:r>
+        <w:t>забаненного элемента.</w:t>
+      </w:r>
+    </w:p>
+    <w:p>
+      <w:pPr>
+        <w:pStyle w:val="20"/>
+      </w:pPr>
+      <w:bookmarkStart w:id="199" w:name="_Toc38637115"/>
+      <w:r>
+        <w:rPr>
+          <w:rStyle w:val="30"/>
+          <w:b/>
+          <w:bCs/>
+        </w:rPr>
+        <w:t>2.5</w:t>
+      </w:r>
+      <w:r>
+        <w:rPr>
+          <w:rStyle w:val="30"/>
+          <w:b/>
+          <w:bCs/>
+        </w:rPr>
+        <w:t>.4. Диаграммы активностей</w:t>
+      </w:r>
+      <w:bookmarkEnd w:id="199"/>
+    </w:p>
+    <w:p>
+      <w:r>
+        <w:t>Диаграммы активности являются расширениями диаграмм состояний, находящихся в предыдущем разделе.</w:t>
+      </w:r>
+    </w:p>
+    <w:p>
+      <w:pPr>
+        <w:spacing w:after="100"/>
+      </w:pPr>
+      <w:r>
+        <w:t>Диаграмма активности сценария поиска событий и подписки на них изображена на рисунке 1</w:t>
+      </w:r>
+      <w:r>
+        <w:t>5</w:t>
+      </w:r>
+      <w:r>
+        <w:t>. На данной диаграмме присутствуют 4 дорожки: пользователь, приложение, сервер и база данных</w:t>
+      </w:r>
+    </w:p>
+    <w:p>
+      <w:pPr>
+        <w:ind w:firstLine="0"/>
+      </w:pPr>
+      <w:r>
+        <w:rPr>
+          <w:noProof/>
+          <w:lang w:eastAsia="ru-RU"/>
+        </w:rPr>
+        <w:lastRenderedPageBreak/>
+        <w:drawing>
+          <wp:inline distT="0" distB="0" distL="0" distR="0">
+            <wp:extent cx="5932805" cy="6209665"/>
+            <wp:effectExtent l="19050" t="0" r="0" b="0"/>
+            <wp:docPr id="29" name="Рисунок 29" descr="C:\Users\Admin\AppData\Local\Microsoft\Windows\INetCache\Content.Word\Подписка.jpg"/>
+            <wp:cNvGraphicFramePr>
+              <a:graphicFrameLocks xmlns:a="http://schemas.openxmlformats.org/drawingml/2006/main" noChangeAspect="1"/>
+            </wp:cNvGraphicFramePr>
+            <a:graphic xmlns:a="http://schemas.openxmlformats.org/drawingml/2006/main">
+              <a:graphicData uri="http://schemas.openxmlformats.org/drawingml/2006/picture">
+                <pic:pic xmlns:pic="http://schemas.openxmlformats.org/drawingml/2006/picture">
+                  <pic:nvPicPr>
+                    <pic:cNvPr id="0" name="Picture 29" descr="C:\Users\Admin\AppData\Local\Microsoft\Windows\INetCache\Content.Word\Подписка.jpg"/>
+                    <pic:cNvPicPr>
+                      <a:picLocks noChangeAspect="1" noChangeArrowheads="1"/>
+                    </pic:cNvPicPr>
+                  </pic:nvPicPr>
+                  <pic:blipFill>
+                    <a:blip r:embed="rId22" cstate="print"/>
+                    <a:srcRect/>
+                    <a:stretch>
+                      <a:fillRect/>
+                    </a:stretch>
+                  </pic:blipFill>
+                  <pic:spPr bwMode="auto">
+                    <a:xfrm>
+                      <a:off x="0" y="0"/>
+                      <a:ext cx="5932805" cy="6209665"/>
+                    </a:xfrm>
+                    <a:prstGeom prst="rect">
+                      <a:avLst/>
+                    </a:prstGeom>
+                    <a:noFill/>
+                    <a:ln w="9525">
+                      <a:noFill/>
+                      <a:miter lim="800000"/>
+                      <a:headEnd/>
+                      <a:tailEnd/>
+                    </a:ln>
+                  </pic:spPr>
+                </pic:pic>
+              </a:graphicData>
+            </a:graphic>
+          </wp:inline>
+        </w:drawing>
+      </w:r>
+    </w:p>
+    <w:p>
+      <w:pPr>
+        <w:jc w:val="center"/>
+      </w:pPr>
+      <w:r>
+        <w:t>Рисунок 1</w:t>
+      </w:r>
+      <w:r>
+        <w:t>5</w:t>
+      </w:r>
+      <w:r>
+        <w:t xml:space="preserve"> - Диаграмма активности сценария поиска событий и подписки на них</w:t>
+      </w:r>
+    </w:p>
+    <w:p>
+      <w:pPr>
+        <w:jc w:val="left"/>
+      </w:pPr>
+      <w:r>
+        <w:t>Диаграмма активности сценария создания нового собы</w:t>
+      </w:r>
+      <w:r>
+        <w:t>тия изображена на рисунке 16</w:t>
+      </w:r>
+      <w:r>
+        <w:t>. На данной диаграмме присутствуют 3 дорожки: пользователь, приложение и сервер.</w:t>
+      </w:r>
+    </w:p>
+    <w:p>
+      <w:pPr>
+        <w:ind w:firstLine="0"/>
+        <w:jc w:val="center"/>
+      </w:pPr>
+      <w:r>
+        <w:lastRenderedPageBreak/>
+        <w:pict>
+          <v:shape id="_x0000_i1031" type="#_x0000_t75" style="width:468pt;height:415.5pt">
+            <v:imagedata r:id="rId23" o:title="Создание"/>
+          </v:shape>
+        </w:pict>
+      </w:r>
+    </w:p>
+    <w:p>
+      <w:pPr>
+        <w:jc w:val="center"/>
+      </w:pPr>
+      <w:r>
+        <w:t>Рисунок 1</w:t>
+      </w:r>
+      <w:r>
+        <w:t>6</w:t>
+      </w:r>
+      <w:r>
+        <w:t xml:space="preserve"> – Диаграмма активности сценария создания нового события</w:t>
+      </w:r>
+    </w:p>
+    <w:p>
+      <w:pPr>
+        <w:pStyle w:val="20"/>
+        <w:rPr>
+          <w:rStyle w:val="30"/>
+          <w:b/>
+          <w:bCs/>
+        </w:rPr>
+      </w:pPr>
+      <w:bookmarkStart w:id="200" w:name="_Toc38637116"/>
+      <w:r>
+        <w:rPr>
+          <w:rStyle w:val="30"/>
+          <w:b/>
+          <w:bCs/>
+        </w:rPr>
+        <w:t>2.5</w:t>
+      </w:r>
+      <w:r>
+        <w:rPr>
+          <w:rStyle w:val="30"/>
+          <w:b/>
+          <w:bCs/>
+        </w:rPr>
+        <w:t>.5. Взаимодействие компонентов системы</w:t>
+      </w:r>
+      <w:bookmarkEnd w:id="200"/>
+    </w:p>
+    <w:p>
+      <w:pPr>
+        <w:pStyle w:val="af0"/>
+      </w:pPr>
+      <w:r>
+        <w:t>На рисунке 18</w:t>
+      </w:r>
+      <w:r>
+        <w:t xml:space="preserve"> показана диаграмма взаимодействий, на которой указываются отношения между компонентами системы при поиске и подписки на событие, а на рисунке 1</w:t>
+      </w:r>
+      <w:r>
+        <w:t>7</w:t>
+      </w:r>
+      <w:r>
+        <w:t xml:space="preserve"> представлена диаграмма последовательностей, на которой </w:t>
+      </w:r>
+      <w:r>
+        <w:t xml:space="preserve">изображено упорядоченное во времени взаимодействие </w:t>
+      </w:r>
+      <w:r>
+        <w:t xml:space="preserve">компонентов системы. </w:t>
+      </w:r>
+    </w:p>
+    <w:p>
+      <w:pPr>
+        <w:ind w:firstLine="0"/>
+        <w:jc w:val="center"/>
+      </w:pPr>
+      <w:r>
+        <w:lastRenderedPageBreak/>
+        <w:pict>
+          <v:shape id="_x0000_i1032" type="#_x0000_t75" style="width:468pt;height:379.5pt">
+            <v:imagedata r:id="rId24" o:title="Подписка"/>
+          </v:shape>
+        </w:pict>
+      </w:r>
+    </w:p>
+    <w:p>
+      <w:pPr>
+        <w:ind w:firstLine="0"/>
+        <w:jc w:val="center"/>
+      </w:pPr>
+      <w:r>
+        <w:t>Рисунок 1</w:t>
+      </w:r>
+      <w:r>
+        <w:t>7</w:t>
+      </w:r>
+      <w:r>
+        <w:t xml:space="preserve"> – Диаграмма последовательностей поиска и подписки на событие</w:t>
+      </w:r>
+    </w:p>
+    <w:p>
+      <w:pPr>
+        <w:ind w:firstLine="0"/>
+        <w:jc w:val="center"/>
+      </w:pPr>
+      <w:r>
+        <w:pict>
+          <v:shape id="_x0000_i1033" type="#_x0000_t75" style="width:467.25pt;height:121.5pt">
+            <v:imagedata r:id="rId25" o:title="Подписка"/>
+          </v:shape>
+        </w:pict>
+      </w:r>
+    </w:p>
+    <w:p>
+      <w:pPr>
+        <w:ind w:firstLine="0"/>
+        <w:jc w:val="center"/>
+      </w:pPr>
+      <w:r>
+        <w:t>Рисунок 1</w:t>
+      </w:r>
+      <w:r>
+        <w:t>8</w:t>
+      </w:r>
+      <w:r>
+        <w:t xml:space="preserve"> – Диаграмма взаимодействий поиска и подписки на событие</w:t>
+      </w:r>
+    </w:p>
+    <w:p>
+      <w:pPr>
+        <w:pStyle w:val="af0"/>
+      </w:pPr>
+      <w:r>
+        <w:t xml:space="preserve">Пользователь вводит логин и пароль. </w:t>
+      </w:r>
+      <w:r>
+        <w:rPr>
+          <w:lang w:val="en-US"/>
+        </w:rPr>
+        <w:t>Front</w:t>
+      </w:r>
+      <w:r>
+        <w:t>-</w:t>
+      </w:r>
+      <w:r>
+        <w:rPr>
+          <w:lang w:val="en-US"/>
+        </w:rPr>
+        <w:t>end</w:t>
+      </w:r>
+      <w:r>
+        <w:t xml:space="preserve"> </w:t>
+      </w:r>
+      <w:r>
+        <w:t xml:space="preserve">отправляет на сервер запрос на авторизацию. Если пользователь успешно проходит авторизацию, ему возвращается токен. Пользователь нажимает на карточку вида спорта для отображения формы поиска. </w:t>
+      </w:r>
+      <w:r>
+        <w:t>О</w:t>
+      </w:r>
+      <w:r>
+        <w:t>н вводит данные для поиска</w:t>
+      </w:r>
+      <w:r>
+        <w:t xml:space="preserve"> по фильтрам, по </w:t>
+      </w:r>
+      <w:r>
+        <w:lastRenderedPageBreak/>
+        <w:t xml:space="preserve">которым </w:t>
+      </w:r>
+      <w:r>
+        <w:rPr>
+          <w:lang w:val="en-US"/>
+        </w:rPr>
+        <w:t>Front</w:t>
+      </w:r>
+      <w:r>
+        <w:t>-</w:t>
+      </w:r>
+      <w:r>
+        <w:rPr>
+          <w:lang w:val="en-US"/>
+        </w:rPr>
+        <w:t>end</w:t>
+      </w:r>
+      <w:r>
+        <w:t xml:space="preserve"> </w:t>
+      </w:r>
+      <w:r>
+        <w:t xml:space="preserve">делает запрос подходящих игр на сервер. Тот ,в свою очередь, формирует </w:t>
+      </w:r>
+      <w:r>
+        <w:rPr>
+          <w:lang w:val="en-US"/>
+        </w:rPr>
+        <w:t>SQL</w:t>
+      </w:r>
+      <w:r>
+        <w:t xml:space="preserve"> </w:t>
+      </w:r>
+      <w:r>
+        <w:t xml:space="preserve">запрос к базе данных для возврата по нему данных. Далее данные передаются на </w:t>
+      </w:r>
+      <w:r>
+        <w:rPr>
+          <w:lang w:val="en-US"/>
+        </w:rPr>
+        <w:t>Front</w:t>
+      </w:r>
+      <w:r>
+        <w:t>-</w:t>
+      </w:r>
+      <w:r>
+        <w:rPr>
+          <w:lang w:val="en-US"/>
+        </w:rPr>
+        <w:t>end</w:t>
+      </w:r>
+      <w:r>
+        <w:t xml:space="preserve"> </w:t>
+      </w:r>
+      <w:r>
+        <w:t xml:space="preserve">и отображаются пользователю. Если пользователь хочет подписаться на интересующее событие, он нажимает на соответствующую кнопку. </w:t>
+      </w:r>
+      <w:r>
+        <w:rPr>
+          <w:lang w:val="en-US"/>
+        </w:rPr>
+        <w:t>Front</w:t>
+      </w:r>
+      <w:r>
+        <w:t>-</w:t>
+      </w:r>
+      <w:r>
+        <w:rPr>
+          <w:lang w:val="en-US"/>
+        </w:rPr>
+        <w:t>end</w:t>
+      </w:r>
+      <w:r>
+        <w:t xml:space="preserve"> </w:t>
+      </w:r>
+      <w:r>
+        <w:t xml:space="preserve">передает информацию о подписке и </w:t>
+      </w:r>
+      <w:r>
+        <w:rPr>
+          <w:lang w:val="en-US"/>
+        </w:rPr>
+        <w:t>Back</w:t>
+      </w:r>
+      <w:r>
+        <w:t>-</w:t>
+      </w:r>
+      <w:r>
+        <w:rPr>
+          <w:lang w:val="en-US"/>
+        </w:rPr>
+        <w:t>end</w:t>
+      </w:r>
+      <w:r>
+        <w:t xml:space="preserve"> корректирует данные о событии в базе данных.</w:t>
+      </w:r>
+    </w:p>
+    <w:p>
+      <w:pPr>
+        <w:pStyle w:val="af0"/>
+      </w:pPr>
+      <w:r>
+        <w:t xml:space="preserve">На рисунке </w:t>
+      </w:r>
+      <w:r>
+        <w:t>20</w:t>
+      </w:r>
+      <w:r>
+        <w:t xml:space="preserve"> показана диаграмма взаимодействий, на которой указываются отношения между компонентами системы при создании нового события, а на рисунке 1</w:t>
+      </w:r>
+      <w:r>
+        <w:t>9</w:t>
+      </w:r>
+      <w:r>
+        <w:t xml:space="preserve"> представлена диаграмма последовательностей, на которой </w:t>
+      </w:r>
+      <w:r>
+        <w:t xml:space="preserve">изображено упорядоченное во времени взаимодействие </w:t>
+      </w:r>
+      <w:r>
+        <w:t xml:space="preserve">компонентов системы. </w:t>
+      </w:r>
+    </w:p>
+    <w:p>
+      <w:pPr>
+        <w:pStyle w:val="af0"/>
+        <w:ind w:firstLine="0"/>
+      </w:pPr>
+      <w:r>
+        <w:rPr>
+          <w:noProof/>
+        </w:rPr>
+        <w:drawing>
+          <wp:inline distT="0" distB="0" distL="0" distR="0">
+            <wp:extent cx="5940425" cy="3620238"/>
+            <wp:effectExtent l="19050" t="0" r="3175" b="0"/>
+            <wp:docPr id="42" name="Рисунок 42" descr="C:\Users\Admin\Downloads\Диаграммы\Диаграммы последовательностей\Создание.jpg"/>
+            <wp:cNvGraphicFramePr>
+              <a:graphicFrameLocks xmlns:a="http://schemas.openxmlformats.org/drawingml/2006/main" noChangeAspect="1"/>
+            </wp:cNvGraphicFramePr>
+            <a:graphic xmlns:a="http://schemas.openxmlformats.org/drawingml/2006/main">
+              <a:graphicData uri="http://schemas.openxmlformats.org/drawingml/2006/picture">
+                <pic:pic xmlns:pic="http://schemas.openxmlformats.org/drawingml/2006/picture">
+                  <pic:nvPicPr>
+                    <pic:cNvPr id="0" name="Picture 42" descr="C:\Users\Admin\Downloads\Диаграммы\Диаграммы последовательностей\Создание.jpg"/>
+                    <pic:cNvPicPr>
+                      <a:picLocks noChangeAspect="1" noChangeArrowheads="1"/>
+                    </pic:cNvPicPr>
+                  </pic:nvPicPr>
+                  <pic:blipFill>
+                    <a:blip r:embed="rId26" cstate="print"/>
+                    <a:srcRect/>
+                    <a:stretch>
+                      <a:fillRect/>
+                    </a:stretch>
+                  </pic:blipFill>
+                  <pic:spPr bwMode="auto">
+                    <a:xfrm>
+                      <a:off x="0" y="0"/>
+                      <a:ext cx="5940425" cy="3620238"/>
+                    </a:xfrm>
+                    <a:prstGeom prst="rect">
+                      <a:avLst/>
+                    </a:prstGeom>
+                    <a:noFill/>
+                    <a:ln w="9525">
+                      <a:noFill/>
+                      <a:miter lim="800000"/>
+                      <a:headEnd/>
+                      <a:tailEnd/>
+                    </a:ln>
+                  </pic:spPr>
+                </pic:pic>
+              </a:graphicData>
+            </a:graphic>
+          </wp:inline>
+        </w:drawing>
+      </w:r>
+    </w:p>
+    <w:p>
+      <w:pPr>
+        <w:pStyle w:val="af0"/>
+        <w:jc w:val="center"/>
+      </w:pPr>
+      <w:r>
+        <w:t>Рисунок 1</w:t>
+      </w:r>
+      <w:r>
+        <w:t>9</w:t>
+      </w:r>
+      <w:r>
+        <w:t xml:space="preserve"> – Диаграмма последовательностей создания нового события</w:t>
+      </w:r>
+    </w:p>
+    <w:p>
+      <w:pPr>
+        <w:ind w:firstLine="0"/>
+        <w:jc w:val="center"/>
+      </w:pPr>
+      <w:r>
+        <w:lastRenderedPageBreak/>
+        <w:pict>
+          <v:shape id="_x0000_i1034" type="#_x0000_t75" style="width:467.25pt;height:135.75pt">
+            <v:imagedata r:id="rId27" o:title="Создание"/>
+          </v:shape>
+        </w:pict>
+      </w:r>
+    </w:p>
+    <w:p>
+      <w:pPr>
+        <w:ind w:firstLine="0"/>
+        <w:jc w:val="center"/>
+      </w:pPr>
+      <w:r>
+        <w:t>Рисунок 20</w:t>
+      </w:r>
+      <w:r>
+        <w:t xml:space="preserve"> – Диаграмма взаимодействий создания нового события</w:t>
+      </w:r>
+    </w:p>
+    <w:p>
+      <w:r>
+        <w:t xml:space="preserve">Для создания нового события пользователь обязательно должен пройти авторизацию. После этого он переходит в личный кабинет. Там он вводит требуемые данные в форму создания. </w:t>
+      </w:r>
+      <w:r>
+        <w:rPr>
+          <w:lang w:val="en-US"/>
+        </w:rPr>
+        <w:t>Front</w:t>
+      </w:r>
+      <w:r>
+        <w:t>-</w:t>
+      </w:r>
+      <w:r>
+        <w:rPr>
+          <w:lang w:val="en-US"/>
+        </w:rPr>
+        <w:t>end</w:t>
+      </w:r>
+      <w:r>
+        <w:t xml:space="preserve"> </w:t>
+      </w:r>
+      <w:r>
+        <w:t>отправляет на сервер введенные данные</w:t>
+      </w:r>
+      <w:r>
+        <w:t>, которые записываются в базу данных. Пользователю выводится сообщение об успешной записи.</w:t>
+      </w:r>
+    </w:p>
+    <w:p>
+      <w:pPr>
+        <w:pStyle w:val="af0"/>
+      </w:pPr>
+      <w:r>
+        <w:t xml:space="preserve">На рисунке </w:t>
+      </w:r>
+      <w:r>
+        <w:t>22</w:t>
+      </w:r>
+      <w:r>
+        <w:t xml:space="preserve"> показана диаграмма взаимодействий, где указаны отношения между компонентами системы при процессе модерации. На рисунке </w:t>
+      </w:r>
+      <w:r>
+        <w:t>21</w:t>
+      </w:r>
+      <w:r>
+        <w:t xml:space="preserve"> представлена диаграмма последовательностей, на которой </w:t>
+      </w:r>
+      <w:r>
+        <w:t xml:space="preserve">изображено упорядоченное во времени взаимодействие </w:t>
+      </w:r>
+      <w:r>
+        <w:t xml:space="preserve">компонентов системы. </w:t>
+      </w:r>
+    </w:p>
+    <w:p>
+      <w:pPr>
+        <w:pStyle w:val="af0"/>
+        <w:ind w:firstLine="0"/>
+      </w:pPr>
+      <w:r>
+        <w:pict>
+          <v:shape id="_x0000_i1035" type="#_x0000_t75" style="width:467.25pt;height:219.75pt">
+            <v:imagedata r:id="rId28" o:title="Администрирование"/>
+          </v:shape>
+        </w:pict>
+      </w:r>
+    </w:p>
+    <w:p>
+      <w:pPr>
+        <w:pStyle w:val="af0"/>
+        <w:ind w:firstLine="142"/>
+        <w:jc w:val="center"/>
+      </w:pPr>
+      <w:r>
+        <w:t>Рисунок 21</w:t>
+      </w:r>
+      <w:r>
+        <w:t xml:space="preserve"> – Диаграмма последовательностей модерации системы</w:t>
+      </w:r>
+    </w:p>
+    <w:p>
+      <w:pPr>
+        <w:ind w:firstLine="0"/>
+      </w:pPr>
+      <w:r>
+        <w:lastRenderedPageBreak/>
+        <w:pict>
+          <v:shape id="_x0000_i1036" type="#_x0000_t75" style="width:468pt;height:84.75pt">
+            <v:imagedata r:id="rId29" o:title="Модерация"/>
+          </v:shape>
+        </w:pict>
+      </w:r>
+    </w:p>
+    <w:p>
+      <w:pPr>
+        <w:pStyle w:val="af0"/>
+        <w:ind w:firstLine="142"/>
+        <w:jc w:val="center"/>
+      </w:pPr>
+      <w:r>
+        <w:t>Рисунок 22</w:t>
+      </w:r>
+      <w:r>
+        <w:t xml:space="preserve"> – Диаграмма взаимодействий модерации системы</w:t>
+      </w:r>
+    </w:p>
+    <w:p>
+      <w:pPr>
+        <w:ind w:firstLine="0"/>
+      </w:pPr>
+      <w:r>
+        <w:t>Модератор нажимает на кнопку блокировки. С</w:t>
+      </w:r>
+      <w:r>
+        <w:t xml:space="preserve"> </w:t>
+      </w:r>
+      <w:r>
+        <w:rPr>
+          <w:lang w:val="en-US"/>
+        </w:rPr>
+        <w:t>Front</w:t>
+      </w:r>
+      <w:r>
+        <w:t>-</w:t>
+      </w:r>
+      <w:r>
+        <w:rPr>
+          <w:lang w:val="en-US"/>
+        </w:rPr>
+        <w:t>end</w:t>
+      </w:r>
+      <w:r>
+        <w:t>’</w:t>
+      </w:r>
+      <w:r>
+        <w:rPr>
+          <w:lang w:val="en-US"/>
+        </w:rPr>
+        <w:t>a</w:t>
+      </w:r>
+      <w:r>
+        <w:t xml:space="preserve"> </w:t>
+      </w:r>
+      <w:r>
+        <w:t>на</w:t>
+      </w:r>
+      <w:r>
+        <w:t xml:space="preserve"> </w:t>
+      </w:r>
+      <w:r>
+        <w:rPr>
+          <w:lang w:val="en-US"/>
+        </w:rPr>
+        <w:t>Back</w:t>
+      </w:r>
+      <w:r>
+        <w:t>-</w:t>
+      </w:r>
+      <w:r>
+        <w:rPr>
+          <w:lang w:val="en-US"/>
+        </w:rPr>
+        <w:t>end</w:t>
+      </w:r>
+      <w:r>
+        <w:t xml:space="preserve"> </w:t>
+      </w:r>
+      <w:r>
+        <w:t xml:space="preserve">делается запрос </w:t>
+      </w:r>
+      <w:r>
+        <w:rPr>
+          <w:lang w:val="en-US"/>
+        </w:rPr>
+        <w:t>id</w:t>
+      </w:r>
+      <w:r>
+        <w:t xml:space="preserve"> пользователя, которого надо забанить. </w:t>
+      </w:r>
+      <w:r>
+        <w:t>Далее в базе данных в статусе пользователя ставится соответствующее значение. И модератору отправляется сообщение об успешной блокировке.</w:t>
+      </w:r>
+    </w:p>
+    <w:p>
+      <w:pPr>
+        <w:pStyle w:val="20"/>
+        <w:rPr>
+          <w:rStyle w:val="30"/>
+          <w:b/>
+          <w:bCs/>
+        </w:rPr>
+      </w:pPr>
+      <w:bookmarkStart w:id="201" w:name="_Toc38637117"/>
+      <w:r>
+        <w:rPr>
+          <w:rStyle w:val="30"/>
+          <w:b/>
+          <w:bCs/>
+        </w:rPr>
+        <w:t>2.5</w:t>
+      </w:r>
+      <w:r>
+        <w:rPr>
+          <w:rStyle w:val="30"/>
+          <w:b/>
+          <w:bCs/>
+        </w:rPr>
+        <w:t>.6. Диаграмма развертывания</w:t>
+      </w:r>
+      <w:bookmarkEnd w:id="201"/>
+    </w:p>
+    <w:p>
+      <w:pPr>
+        <w:spacing w:after="0"/>
+      </w:pPr>
+      <w:r>
+        <w:rPr>
+          <w:rStyle w:val="30"/>
+          <w:b w:val="0"/>
+        </w:rPr>
+        <w:t xml:space="preserve">На рисунке </w:t>
+      </w:r>
+      <w:r>
+        <w:rPr>
+          <w:rStyle w:val="30"/>
+          <w:b w:val="0"/>
+        </w:rPr>
+        <w:t>23</w:t>
+      </w:r>
+      <w:r>
+        <w:rPr>
+          <w:rStyle w:val="30"/>
+          <w:b w:val="0"/>
+        </w:rPr>
+        <w:t xml:space="preserve"> </w:t>
+      </w:r>
+      <w:r>
+        <w:t>приведена диаграмма развертывания, визуализирующая программные и аппаратные компоненты, существующие на этапе исполнения.</w:t>
+      </w:r>
+    </w:p>
+    <w:p>
+      <w:pPr>
+        <w:spacing w:after="100"/>
+        <w:rPr>
+          <w:rStyle w:val="30"/>
+          <w:b w:val="0"/>
+        </w:rPr>
+      </w:pPr>
+    </w:p>
+    <w:p>
+      <w:pPr>
+        <w:ind w:firstLine="0"/>
+      </w:pPr>
+      <w:r>
+        <w:rPr>
+          <w:noProof/>
+          <w:lang w:eastAsia="ru-RU"/>
+        </w:rPr>
+        <w:drawing>
+          <wp:inline distT="0" distB="0" distL="0" distR="0">
+            <wp:extent cx="5940425" cy="3130147"/>
+            <wp:effectExtent l="19050" t="0" r="3175" b="0"/>
+            <wp:docPr id="19" name="Рисунок 19" descr="https://sun2-3.userapi.com/_IfrzLQpV9ccIPlgDT3xumzaX3lpbkHiDF1Z7Q/Zl_n6zP0inA.jpg"/>
+            <wp:cNvGraphicFramePr>
+              <a:graphicFrameLocks xmlns:a="http://schemas.openxmlformats.org/drawingml/2006/main" noChangeAspect="1"/>
+            </wp:cNvGraphicFramePr>
+            <a:graphic xmlns:a="http://schemas.openxmlformats.org/drawingml/2006/main">
+              <a:graphicData uri="http://schemas.openxmlformats.org/drawingml/2006/picture">
+                <pic:pic xmlns:pic="http://schemas.openxmlformats.org/drawingml/2006/picture">
+                  <pic:nvPicPr>
+                    <pic:cNvPr id="0" name="Picture 19" descr="https://sun2-3.userapi.com/_IfrzLQpV9ccIPlgDT3xumzaX3lpbkHiDF1Z7Q/Zl_n6zP0inA.jpg"/>
+                    <pic:cNvPicPr>
+                      <a:picLocks noChangeAspect="1" noChangeArrowheads="1"/>
+                    </pic:cNvPicPr>
+                  </pic:nvPicPr>
+                  <pic:blipFill>
+                    <a:blip r:embed="rId30" cstate="print"/>
+                    <a:srcRect/>
+                    <a:stretch>
+                      <a:fillRect/>
+                    </a:stretch>
+                  </pic:blipFill>
+                  <pic:spPr bwMode="auto">
+                    <a:xfrm>
+                      <a:off x="0" y="0"/>
+                      <a:ext cx="5940425" cy="3130147"/>
+                    </a:xfrm>
+                    <a:prstGeom prst="rect">
+                      <a:avLst/>
+                    </a:prstGeom>
+                    <a:noFill/>
+                    <a:ln w="9525">
+                      <a:noFill/>
+                      <a:miter lim="800000"/>
+                      <a:headEnd/>
+                      <a:tailEnd/>
+                    </a:ln>
+                  </pic:spPr>
+                </pic:pic>
+              </a:graphicData>
+            </a:graphic>
+          </wp:inline>
+        </w:drawing>
+      </w:r>
+    </w:p>
+    <w:p>
+      <w:pPr>
+        <w:ind w:firstLine="0"/>
+        <w:jc w:val="center"/>
+      </w:pPr>
+      <w:r>
+        <w:t xml:space="preserve">Рисунок </w:t>
+      </w:r>
+      <w:r>
+        <w:t>23</w:t>
+      </w:r>
+      <w:r>
+        <w:t xml:space="preserve"> – Диаграмма развертывания</w:t>
+      </w:r>
+    </w:p>
+    <w:p>
+      <w:pPr>
+        <w:pStyle w:val="af3"/>
+        <w:rPr>
+          <w:lang w:val="ru-RU"/>
+        </w:rPr>
+      </w:pPr>
+      <w:r>
+        <w:rPr>
+          <w:lang w:val="ru-RU"/>
+        </w:rPr>
+        <w:t xml:space="preserve">Для </w:t>
+      </w:r>
+      <w:r>
+        <w:rPr>
+          <w:lang w:val="ru-RU"/>
+        </w:rPr>
+        <w:t>разрабатываемой системы узлами</w:t>
+      </w:r>
+      <w:r>
+        <w:rPr>
+          <w:lang w:val="ru-RU"/>
+        </w:rPr>
+        <w:t xml:space="preserve"> является </w:t>
+      </w:r>
+      <w:r>
+        <w:rPr>
+          <w:lang w:val="ru-RU"/>
+        </w:rPr>
+        <w:t xml:space="preserve">рабочая станция клиента </w:t>
+      </w:r>
+      <w:r>
+        <w:rPr>
+          <w:lang w:val="ru-RU"/>
+        </w:rPr>
+        <w:t>и сервер</w:t>
+      </w:r>
+      <w:r>
+        <w:rPr>
+          <w:lang w:val="ru-RU"/>
+        </w:rPr>
+        <w:t>.</w:t>
+      </w:r>
+      <w:r>
+        <w:rPr>
+          <w:lang w:val="ru-RU"/>
+        </w:rPr>
+        <w:t xml:space="preserve"> В</w:t>
+      </w:r>
+      <w:r>
+        <w:rPr>
+          <w:lang w:val="ru-RU"/>
+        </w:rPr>
+        <w:t xml:space="preserve"> качестве узла среды выполнения выступает</w:t>
+      </w:r>
+      <w:r>
+        <w:rPr>
+          <w:lang w:val="ru-RU"/>
+        </w:rPr>
+        <w:t xml:space="preserve"> веб браузер</w:t>
+      </w:r>
+      <w:r>
+        <w:rPr>
+          <w:lang w:val="ru-RU"/>
+        </w:rPr>
+        <w:t xml:space="preserve">. </w:t>
+      </w:r>
+    </w:p>
+    <w:p>
+      <w:pPr>
+        <w:pStyle w:val="af3"/>
+        <w:ind w:firstLine="0"/>
+        <w:rPr>
+          <w:lang w:val="ru-RU"/>
+        </w:rPr>
+      </w:pPr>
+      <w:r>
+        <w:rPr>
+          <w:lang w:val="ru-RU"/>
+        </w:rPr>
+        <w:lastRenderedPageBreak/>
+        <w:t>Через него клиент</w:t>
+      </w:r>
+      <w:r>
+        <w:rPr>
+          <w:lang w:val="ru-RU"/>
+        </w:rPr>
+        <w:t xml:space="preserve"> заходит на адрес сайта в сети Интернет</w:t>
+      </w:r>
+      <w:r>
+        <w:rPr>
+          <w:lang w:val="ru-RU"/>
+        </w:rPr>
+        <w:t xml:space="preserve">. </w:t>
+      </w:r>
+      <w:r>
+        <w:rPr>
+          <w:lang w:val="ru-RU"/>
+        </w:rPr>
+        <w:t>Н</w:t>
+      </w:r>
+      <w:r>
+        <w:rPr>
+          <w:lang w:val="ru-RU"/>
+        </w:rPr>
+        <w:t xml:space="preserve">а сервере разворачивается </w:t>
+      </w:r>
+      <w:r>
+        <w:t>Front</w:t>
+      </w:r>
+      <w:r>
+        <w:rPr>
+          <w:lang w:val="ru-RU"/>
+        </w:rPr>
+        <w:t>-</w:t>
+      </w:r>
+      <w:r>
+        <w:t>end</w:t>
+      </w:r>
+      <w:r>
+        <w:rPr>
+          <w:lang w:val="ru-RU"/>
+        </w:rPr>
+        <w:t xml:space="preserve"> </w:t>
+      </w:r>
+      <w:r>
+        <w:rPr>
+          <w:lang w:val="ru-RU"/>
+        </w:rPr>
+        <w:t xml:space="preserve">и </w:t>
+      </w:r>
+      <w:r>
+        <w:t>Back</w:t>
+      </w:r>
+      <w:r>
+        <w:rPr>
+          <w:lang w:val="ru-RU"/>
+        </w:rPr>
+        <w:t>-</w:t>
+      </w:r>
+      <w:r>
+        <w:t>end</w:t>
+      </w:r>
+      <w:r>
+        <w:rPr>
+          <w:lang w:val="ru-RU"/>
+        </w:rPr>
+        <w:t xml:space="preserve">, а также СУБД </w:t>
+      </w:r>
+      <w:r>
+        <w:t>Postgre</w:t>
+      </w:r>
+      <w:r>
+        <w:rPr>
+          <w:lang w:val="ru-RU"/>
+        </w:rPr>
+        <w:t xml:space="preserve"> </w:t>
+      </w:r>
+      <w:r>
+        <w:t>SQL</w:t>
+      </w:r>
+      <w:r>
+        <w:rPr>
+          <w:lang w:val="ru-RU"/>
+        </w:rPr>
+        <w:t xml:space="preserve">.  Общение между клиентом и сервером, осуществляется посредством отправки клиентом </w:t>
+      </w:r>
+      <w:r>
+        <w:t>https</w:t>
+      </w:r>
+      <w:r>
+        <w:rPr>
+          <w:lang w:val="ru-RU"/>
+        </w:rPr>
+        <w:t xml:space="preserve"> </w:t>
+      </w:r>
+      <w:r>
+        <w:rPr>
+          <w:lang w:val="ru-RU"/>
+        </w:rPr>
+        <w:t xml:space="preserve">запросов на </w:t>
+      </w:r>
+      <w:r>
+        <w:t>Front</w:t>
+      </w:r>
+      <w:r>
+        <w:rPr>
+          <w:lang w:val="ru-RU"/>
+        </w:rPr>
+        <w:t>-</w:t>
+      </w:r>
+      <w:r>
+        <w:t>end</w:t>
+      </w:r>
+      <w:r>
+        <w:rPr>
+          <w:lang w:val="ru-RU"/>
+        </w:rPr>
+        <w:t xml:space="preserve"> </w:t>
+      </w:r>
+      <w:r>
+        <w:rPr>
+          <w:lang w:val="ru-RU"/>
+        </w:rPr>
+        <w:t xml:space="preserve">и получения ответов. Общение между </w:t>
+      </w:r>
+      <w:r>
+        <w:t>Back</w:t>
+      </w:r>
+      <w:r>
+        <w:rPr>
+          <w:lang w:val="ru-RU"/>
+        </w:rPr>
+        <w:t>-</w:t>
+      </w:r>
+      <w:r>
+        <w:t>end</w:t>
+      </w:r>
+      <w:r>
+        <w:rPr>
+          <w:lang w:val="ru-RU"/>
+        </w:rPr>
+        <w:t xml:space="preserve"> </w:t>
+      </w:r>
+      <w:r>
+        <w:rPr>
+          <w:lang w:val="ru-RU"/>
+        </w:rPr>
+        <w:t xml:space="preserve">и </w:t>
+      </w:r>
+      <w:r>
+        <w:t>Front</w:t>
+      </w:r>
+      <w:r>
+        <w:rPr>
+          <w:lang w:val="ru-RU"/>
+        </w:rPr>
+        <w:t>-</w:t>
+      </w:r>
+      <w:r>
+        <w:t>end</w:t>
+      </w:r>
+      <w:r>
+        <w:rPr>
+          <w:lang w:val="ru-RU"/>
+        </w:rPr>
+        <w:t xml:space="preserve"> </w:t>
+      </w:r>
+      <w:r>
+        <w:rPr>
+          <w:lang w:val="ru-RU"/>
+        </w:rPr>
+        <w:t xml:space="preserve">осуществляет также посредством </w:t>
+      </w:r>
+      <w:r>
+        <w:t>https</w:t>
+      </w:r>
+      <w:r>
+        <w:rPr>
+          <w:lang w:val="ru-RU"/>
+        </w:rPr>
+        <w:t xml:space="preserve"> </w:t>
+      </w:r>
+      <w:r>
+        <w:rPr>
+          <w:lang w:val="ru-RU"/>
+        </w:rPr>
+        <w:t>протокола.</w:t>
+      </w:r>
+      <w:bookmarkStart w:id="202" w:name="_GoBack"/>
+      <w:bookmarkEnd w:id="202"/>
+    </w:p>
+    <w:p>
+      <w:pPr>
+        <w:pStyle w:val="20"/>
+        <w:numPr>
+          <w:ilvl w:val="1"/>
+          <w:numId w:val="5"/>
+        </w:numPr>
+        <w:spacing w:before="100"/>
+        <w:rPr>
+          <w:rFonts w:cs="Times New Roman"/>
+          <w:szCs w:val="28"/>
+        </w:rPr>
+      </w:pPr>
+      <w:bookmarkStart w:id="203" w:name="_Toc38637118"/>
+      <w:r>
+        <w:rPr>
+          <w:rFonts w:cs="Times New Roman"/>
+          <w:szCs w:val="28"/>
+        </w:rPr>
+        <w:t>Анализ средств реализации</w:t>
+      </w:r>
+      <w:bookmarkEnd w:id="203"/>
+    </w:p>
+    <w:p>
+      <w:pPr>
+        <w:pStyle w:val="af3"/>
+        <w:ind w:firstLine="0"/>
+        <w:rPr>
+          <w:lang w:val="ru-RU"/>
+        </w:rPr>
+      </w:pPr>
+      <w:r>
+        <w:rPr>
+          <w:lang w:val="ru-RU"/>
+        </w:rPr>
+        <w:t>Для реализации нашей системы были выбраны следующие технологии:</w:t>
+      </w:r>
+    </w:p>
+    <w:p>
+      <w:pPr>
+        <w:pStyle w:val="af3"/>
+        <w:numPr>
+          <w:ilvl w:val="0"/>
+          <w:numId w:val="16"/>
+        </w:numPr>
+        <w:rPr>
+          <w:lang w:val="ru-RU"/>
+        </w:rPr>
+      </w:pPr>
+      <w:r>
+        <w:rPr>
+          <w:lang w:val="ru-RU"/>
+        </w:rPr>
+        <w:t xml:space="preserve">В качестве языка программирования для </w:t>
+      </w:r>
+      <w:r>
+        <w:t>Back</w:t>
+      </w:r>
+      <w:r>
+        <w:rPr>
+          <w:lang w:val="ru-RU"/>
+        </w:rPr>
+        <w:t>-</w:t>
+      </w:r>
+      <w:r>
+        <w:t>end</w:t>
+      </w:r>
+      <w:r>
+        <w:rPr>
+          <w:lang w:val="ru-RU"/>
+        </w:rPr>
+        <w:t xml:space="preserve"> части</w:t>
+      </w:r>
+      <w:r>
+        <w:rPr>
+          <w:lang w:val="ru-RU"/>
+        </w:rPr>
+        <w:t xml:space="preserve"> </w:t>
+      </w:r>
+      <w:r>
+        <w:rPr>
+          <w:lang w:val="ru-RU"/>
+        </w:rPr>
+        <w:t>нашего приложения</w:t>
+      </w:r>
+      <w:r>
+        <w:rPr>
+          <w:lang w:val="ru-RU"/>
+        </w:rPr>
+        <w:t xml:space="preserve"> был выбран </w:t>
+      </w:r>
+      <w:r>
+        <w:rPr>
+          <w:lang w:val="ru-RU"/>
+        </w:rPr>
+        <w:t>строго типизированный объектно-ориентированный язык программирования</w:t>
+      </w:r>
+      <w:r>
+        <w:rPr>
+          <w:lang w:val="ru-RU"/>
+        </w:rPr>
+        <w:t xml:space="preserve"> </w:t>
+      </w:r>
+      <w:r>
+        <w:t>Java</w:t>
+      </w:r>
+      <w:r>
+        <w:rPr>
+          <w:lang w:val="ru-RU"/>
+        </w:rPr>
+        <w:t>.</w:t>
+      </w:r>
+      <w:r>
+        <w:rPr>
+          <w:lang w:val="ru-RU"/>
+        </w:rPr>
+        <w:t xml:space="preserve"> </w:t>
+      </w:r>
+      <w:r>
+        <w:rPr>
+          <w:lang w:val="ru-RU"/>
+        </w:rPr>
+        <w:t>Особенностями языка, повлиявшими на его выбор, были: ООП стиль программирования, платформонезависимость яз</w:t>
+      </w:r>
+    </w:p>
+    <w:p>
+      <w:pPr>
+        <w:pStyle w:val="af3"/>
+        <w:numPr>
+          <w:ilvl w:val="0"/>
+          <w:numId w:val="16"/>
+        </w:numPr>
+        <w:rPr>
+          <w:lang w:val="ru-RU"/>
+        </w:rPr>
+      </w:pPr>
+      <w:r>
+        <w:rPr>
+          <w:lang w:val="ru-RU"/>
+        </w:rPr>
+        <w:t xml:space="preserve">В качестве дополнительных программных средств был использован для </w:t>
+      </w:r>
+      <w:r>
+        <w:t>Back</w:t>
+      </w:r>
+      <w:r>
+        <w:rPr>
+          <w:lang w:val="ru-RU"/>
+        </w:rPr>
+        <w:t>-</w:t>
+      </w:r>
+      <w:r>
+        <w:t>end</w:t>
+      </w:r>
+      <w:r>
+        <w:rPr>
+          <w:lang w:val="ru-RU"/>
+        </w:rPr>
+        <w:t xml:space="preserve"> </w:t>
+      </w:r>
+      <w:r>
+        <w:rPr>
+          <w:lang w:val="ru-RU"/>
+        </w:rPr>
+        <w:t xml:space="preserve">части был выбран фрейворк </w:t>
+      </w:r>
+      <w:r>
+        <w:t>Spring</w:t>
+      </w:r>
+      <w:r>
+        <w:rPr>
+          <w:lang w:val="ru-RU"/>
+        </w:rPr>
+        <w:t xml:space="preserve"> </w:t>
+      </w:r>
+      <w:r>
+        <w:t>Boot</w:t>
+      </w:r>
+      <w:r>
+        <w:rPr>
+          <w:lang w:val="ru-RU"/>
+        </w:rPr>
+        <w:t xml:space="preserve">. Это обусловлено </w:t>
+      </w:r>
+      <w:r>
+        <w:rPr>
+          <w:lang w:val="ru-RU"/>
+        </w:rPr>
+        <w:t>тем,</w:t>
+      </w:r>
+      <w:r>
+        <w:rPr>
+          <w:lang w:val="ru-RU"/>
+        </w:rPr>
+        <w:t xml:space="preserve"> что </w:t>
+      </w:r>
+      <w:r>
+        <w:t>Spring</w:t>
+      </w:r>
+      <w:r>
+        <w:rPr>
+          <w:lang w:val="ru-RU"/>
+        </w:rPr>
+        <w:t xml:space="preserve"> </w:t>
+      </w:r>
+      <w:r>
+        <w:t>Boot</w:t>
+      </w:r>
+      <w:r>
+        <w:rPr>
+          <w:lang w:val="ru-RU"/>
+        </w:rPr>
+        <w:t xml:space="preserve"> </w:t>
+      </w:r>
+      <w:r>
+        <w:rPr>
+          <w:lang w:val="ru-RU"/>
+        </w:rPr>
+        <w:t>предоставляет каркас</w:t>
+      </w:r>
+      <w:r>
+        <w:rPr>
+          <w:lang w:val="ru-RU"/>
+        </w:rPr>
+        <w:t xml:space="preserve"> </w:t>
+      </w:r>
+      <w:r>
+        <w:rPr>
+          <w:lang w:val="ru-RU"/>
+        </w:rPr>
+        <w:t>приложения</w:t>
+      </w:r>
+      <w:r>
+        <w:rPr>
+          <w:lang w:val="ru-RU"/>
+        </w:rPr>
+        <w:t xml:space="preserve">. </w:t>
+      </w:r>
+      <w:r>
+        <w:rPr>
+          <w:lang w:val="ru-RU"/>
+        </w:rPr>
+        <w:t>При этом фреймворк диктует</w:t>
+      </w:r>
+      <w:r>
+        <w:rPr>
+          <w:lang w:val="ru-RU"/>
+        </w:rPr>
+        <w:t xml:space="preserve"> </w:t>
+      </w:r>
+      <w:r>
+        <w:rPr>
+          <w:lang w:val="ru-RU"/>
+        </w:rPr>
+        <w:t xml:space="preserve">правила построения приложения – есть определенная архитектура приложения, в которую вам нужно встроить свою функциональность. Эта </w:t>
+      </w:r>
+      <w:r>
+        <w:rPr>
+          <w:lang w:val="ru-RU"/>
+        </w:rPr>
+        <w:t>функциональность, собственно,</w:t>
+      </w:r>
+      <w:r>
+        <w:rPr>
+          <w:lang w:val="ru-RU"/>
+        </w:rPr>
+        <w:t xml:space="preserve"> и будет бизнес логикой </w:t>
+      </w:r>
+      <w:r>
+        <w:rPr>
+          <w:lang w:val="ru-RU"/>
+        </w:rPr>
+        <w:t>нашего</w:t>
+      </w:r>
+      <w:r>
+        <w:rPr>
+          <w:lang w:val="ru-RU"/>
+        </w:rPr>
+        <w:t xml:space="preserve"> приложения.</w:t>
+      </w:r>
+      <w:r>
+        <w:rPr>
+          <w:lang w:val="ru-RU"/>
+        </w:rPr>
+        <w:t xml:space="preserve"> Также</w:t>
+      </w:r>
+      <w:r>
+        <w:rPr>
+          <w:lang w:val="ru-RU"/>
+        </w:rPr>
+        <w:t xml:space="preserve"> </w:t>
+      </w:r>
+      <w:r>
+        <w:rPr>
+          <w:lang w:val="ru-RU"/>
+        </w:rPr>
+        <w:t>в</w:t>
+      </w:r>
+      <w:r>
+        <w:rPr>
+          <w:lang w:val="ru-RU"/>
+        </w:rPr>
+        <w:t xml:space="preserve"> состав </w:t>
+      </w:r>
+      <w:r>
+        <w:t>Spring</w:t>
+      </w:r>
+      <w:r>
+        <w:rPr>
+          <w:lang w:val="ru-RU"/>
+        </w:rPr>
+        <w:t xml:space="preserve"> </w:t>
+      </w:r>
+      <w:r>
+        <w:t>Boot</w:t>
+      </w:r>
+      <w:r>
+        <w:rPr>
+          <w:lang w:val="ru-RU"/>
+        </w:rPr>
+        <w:t xml:space="preserve"> </w:t>
+      </w:r>
+      <w:r>
+        <w:rPr>
+          <w:lang w:val="ru-RU"/>
+        </w:rPr>
+        <w:t xml:space="preserve">входит много подпроектов, «заточенных» под определенную функциональность (SpringMVC, Spring Security, SpringData и др.), </w:t>
+      </w:r>
+      <w:r>
+        <w:rPr>
+          <w:lang w:val="ru-RU"/>
+        </w:rPr>
+        <w:t>некоторые из которых мы тоже использовали при разработке нашего приложения.</w:t>
+      </w:r>
+    </w:p>
+    <w:p>
+      <w:pPr>
+        <w:pStyle w:val="a4"/>
+        <w:numPr>
+          <w:ilvl w:val="0"/>
+          <w:numId w:val="16"/>
+        </w:numPr>
+      </w:pPr>
+      <w:r>
+        <w:t xml:space="preserve">В качестве СУБД была выбрана </w:t>
+      </w:r>
+      <w:r>
+        <w:rPr>
+          <w:lang w:val="en-US"/>
+        </w:rPr>
+        <w:t>PostgreSQL</w:t>
+      </w:r>
+      <w:r>
+        <w:t xml:space="preserve">, так как оно является наиболее популярным в данный момент и регулярно обновляемым, а также просто интегрируется со </w:t>
+      </w:r>
+      <w:r>
+        <w:rPr>
+          <w:lang w:val="en-US"/>
+        </w:rPr>
+        <w:t>Spring</w:t>
+      </w:r>
+      <w:r>
+        <w:t xml:space="preserve"> </w:t>
+      </w:r>
+      <w:r>
+        <w:rPr>
+          <w:lang w:val="en-US"/>
+        </w:rPr>
+        <w:t>Boot</w:t>
+      </w:r>
+      <w:r>
+        <w:t xml:space="preserve"> </w:t>
+      </w:r>
+      <w:r>
+        <w:t>фреймворком.</w:t>
+      </w:r>
+    </w:p>
+    <w:p>
+      <w:pPr>
+        <w:pStyle w:val="a4"/>
+        <w:numPr>
+          <w:ilvl w:val="0"/>
+          <w:numId w:val="16"/>
+        </w:numPr>
+      </w:pPr>
+      <w:r>
+        <w:t xml:space="preserve">Для облегчения документации предоставляемых </w:t>
+      </w:r>
+      <w:r>
+        <w:rPr>
+          <w:lang w:val="en-US"/>
+        </w:rPr>
+        <w:t>API</w:t>
+      </w:r>
+      <w:r>
+        <w:t xml:space="preserve"> использован </w:t>
+      </w:r>
+      <w:r>
+        <w:rPr>
+          <w:lang w:val="en-US"/>
+        </w:rPr>
+        <w:t>SWAGGER</w:t>
+      </w:r>
+      <w:r>
+        <w:t>.</w:t>
+      </w:r>
+    </w:p>
+    <w:p>
+      <w:pPr>
+        <w:pStyle w:val="a4"/>
+        <w:numPr>
+          <w:ilvl w:val="0"/>
+          <w:numId w:val="16"/>
+        </w:numPr>
+      </w:pPr>
+      <w:r>
+        <w:lastRenderedPageBreak/>
+        <w:t xml:space="preserve">Фреймворк для фронта – </w:t>
+      </w:r>
+      <w:r>
+        <w:rPr>
+          <w:lang w:val="en-US"/>
+        </w:rPr>
+        <w:t>angular</w:t>
+      </w:r>
+      <w:r>
+        <w:t xml:space="preserve"> 8</w:t>
+      </w:r>
+      <w:r>
+        <w:t xml:space="preserve">, так как это гибкий фреймворк, в котором испульзуется схема </w:t>
+      </w:r>
+      <w:r>
+        <w:rPr>
+          <w:lang w:val="en-US"/>
+        </w:rPr>
+        <w:t>MVC</w:t>
+      </w:r>
+      <w:r>
+        <w:t xml:space="preserve">, </w:t>
+      </w:r>
+      <w:r>
+        <w:t xml:space="preserve">разделяющая логику, представление и данные </w:t>
+      </w:r>
+      <w:r>
+        <w:t xml:space="preserve"> </w:t>
+      </w:r>
+      <w:r>
+        <w:t>приложения. Что как раз подходит для выбранной архитектуры проекта.</w:t>
+      </w:r>
+    </w:p>
+    <w:p>
+      <w:pPr>
+        <w:pStyle w:val="a4"/>
+        <w:numPr>
+          <w:ilvl w:val="0"/>
+          <w:numId w:val="16"/>
+        </w:numPr>
+      </w:pPr>
+      <w:r>
+        <w:t xml:space="preserve">Данные передаются с помощью протокола </w:t>
+      </w:r>
+      <w:r>
+        <w:rPr>
+          <w:lang w:val="en-US"/>
+        </w:rPr>
+        <w:t>HTTPS</w:t>
+      </w:r>
+      <w:r>
+        <w:t xml:space="preserve"> </w:t>
+      </w:r>
+      <w:r>
+        <w:t>для повышения безопасности. Также этот протокол позволяет получить более точные данные о переходах на сайт, что поможет для составления метрик</w:t>
+      </w:r>
+      <w:r>
+        <w:t>.</w:t>
+      </w:r>
     </w:p>
     <w:p>
       <w:pPr>
@@ -3311,13 +7893,15 @@
           <w:numId w:val="7"/>
         </w:numPr>
       </w:pPr>
-      <w:bookmarkStart w:id="194" w:name="_Toc10485461"/>
-      <w:bookmarkStart w:id="195" w:name="_Toc35181432"/>
+      <w:bookmarkStart w:id="204" w:name="_Toc10485461"/>
+      <w:bookmarkStart w:id="205" w:name="_Toc35181432"/>
+      <w:bookmarkStart w:id="206" w:name="_Toc38637119"/>
       <w:r>
         <w:t>Реализация</w:t>
       </w:r>
-      <w:bookmarkEnd w:id="194"/>
-      <w:bookmarkEnd w:id="195"/>
+      <w:bookmarkEnd w:id="204"/>
+      <w:bookmarkEnd w:id="205"/>
+      <w:bookmarkEnd w:id="206"/>
     </w:p>
     <w:p>
       <w:pPr>
@@ -3327,13 +7911,15 @@
           <w:numId w:val="8"/>
         </w:numPr>
       </w:pPr>
-      <w:bookmarkStart w:id="196" w:name="_Toc10485469"/>
-      <w:bookmarkStart w:id="197" w:name="_Toc35181433"/>
+      <w:bookmarkStart w:id="207" w:name="_Toc10485469"/>
+      <w:bookmarkStart w:id="208" w:name="_Toc35181433"/>
+      <w:bookmarkStart w:id="209" w:name="_Toc38637120"/>
       <w:r>
         <w:t>Интерфейс</w:t>
       </w:r>
-      <w:bookmarkEnd w:id="196"/>
-      <w:bookmarkEnd w:id="197"/>
+      <w:bookmarkEnd w:id="207"/>
+      <w:bookmarkEnd w:id="208"/>
+      <w:bookmarkEnd w:id="209"/>
     </w:p>
     <w:p>
       <w:pPr>
@@ -3343,57 +7929,65 @@
           <w:numId w:val="8"/>
         </w:numPr>
       </w:pPr>
-      <w:bookmarkStart w:id="198" w:name="_Toc10485470"/>
-      <w:bookmarkStart w:id="199" w:name="_Toc35181434"/>
+      <w:bookmarkStart w:id="210" w:name="_Toc10485470"/>
+      <w:bookmarkStart w:id="211" w:name="_Toc35181434"/>
+      <w:bookmarkStart w:id="212" w:name="_Toc38637121"/>
       <w:r>
         <w:t>Тестирование</w:t>
       </w:r>
-      <w:bookmarkEnd w:id="198"/>
-      <w:bookmarkEnd w:id="199"/>
+      <w:bookmarkEnd w:id="210"/>
+      <w:bookmarkEnd w:id="211"/>
+      <w:bookmarkEnd w:id="212"/>
     </w:p>
     <w:p>
       <w:pPr>
         <w:pStyle w:val="1"/>
       </w:pPr>
-      <w:bookmarkStart w:id="200" w:name="_Toc10485476"/>
-      <w:bookmarkStart w:id="201" w:name="_Toc35181435"/>
+      <w:bookmarkStart w:id="213" w:name="_Toc10485476"/>
+      <w:bookmarkStart w:id="214" w:name="_Toc35181435"/>
+      <w:bookmarkStart w:id="215" w:name="_Toc38637122"/>
       <w:r>
         <w:t>Заключение</w:t>
       </w:r>
-      <w:bookmarkEnd w:id="200"/>
-      <w:bookmarkEnd w:id="201"/>
+      <w:bookmarkEnd w:id="213"/>
+      <w:bookmarkEnd w:id="214"/>
+      <w:bookmarkEnd w:id="215"/>
     </w:p>
     <w:p>
       <w:pPr>
         <w:pStyle w:val="1"/>
       </w:pPr>
-      <w:bookmarkStart w:id="202" w:name="_Toc9263188"/>
-      <w:bookmarkStart w:id="203" w:name="_Toc10485477"/>
-      <w:bookmarkStart w:id="204" w:name="_Toc35181436"/>
+      <w:bookmarkStart w:id="216" w:name="_Toc9263188"/>
+      <w:bookmarkStart w:id="217" w:name="_Toc10485477"/>
+      <w:bookmarkStart w:id="218" w:name="_Toc35181436"/>
+      <w:bookmarkStart w:id="219" w:name="_Toc38637123"/>
       <w:r>
         <w:t>Список использованных источников</w:t>
       </w:r>
-      <w:bookmarkEnd w:id="202"/>
-      <w:bookmarkEnd w:id="203"/>
-      <w:bookmarkEnd w:id="204"/>
+      <w:bookmarkEnd w:id="216"/>
+      <w:bookmarkEnd w:id="217"/>
+      <w:bookmarkEnd w:id="218"/>
+      <w:bookmarkEnd w:id="219"/>
     </w:p>
     <w:p>
       <w:pPr>
         <w:pStyle w:val="1"/>
       </w:pPr>
-      <w:bookmarkStart w:id="205" w:name="_Toc35181437"/>
+      <w:bookmarkStart w:id="220" w:name="_Toc35181437"/>
+      <w:bookmarkStart w:id="221" w:name="_Toc38637124"/>
       <w:r>
         <w:t>Приложения</w:t>
       </w:r>
-      <w:bookmarkEnd w:id="205"/>
-    </w:p>
-    <w:p/>
-    <w:p>
-      <w:bookmarkStart w:id="206" w:name="_GoBack"/>
-      <w:bookmarkEnd w:id="206"/>
+      <w:bookmarkEnd w:id="220"/>
+      <w:bookmarkEnd w:id="221"/>
+    </w:p>
+    <w:p>
+      <w:pPr>
+        <w:ind w:firstLine="0"/>
+      </w:pPr>
     </w:p>
     <w:sectPr>
-      <w:footerReference w:type="default" r:id="rId6"/>
+      <w:footerReference w:type="default" r:id="rId31"/>
       <w:pgSz w:w="11906" w:h="16838"/>
       <w:pgMar w:top="1134" w:right="850" w:bottom="1134" w:left="1701" w:header="708" w:footer="708" w:gutter="0"/>
       <w:cols w:space="708"/>
@@ -3404,8 +7998,33 @@
 </w:document>
 </file>
 
+<file path=word/endnotes.xml><?xml version="1.0" encoding="utf-8"?>
+<w:endnotes xmlns:ve="http://schemas.openxmlformats.org/markup-compatibility/2006" xmlns:o="urn:schemas-microsoft-com:office:office" xmlns:r="http://schemas.openxmlformats.org/officeDocument/2006/relationships" xmlns:m="http://schemas.openxmlformats.org/officeDocument/2006/math" xmlns:v="urn:schemas-microsoft-com:vml" xmlns:wp="http://schemas.openxmlformats.org/drawingml/2006/wordprocessingDrawing" xmlns:w10="urn:schemas-microsoft-com:office:word" xmlns:w="http://schemas.openxmlformats.org/wordprocessingml/2006/main" xmlns:wne="http://schemas.microsoft.com/office/word/2006/wordml">
+  <w:endnote w:type="separator" w:id="-1">
+    <w:p>
+      <w:pPr>
+        <w:spacing w:after="0" w:line="240" w:lineRule="auto"/>
+      </w:pPr>
+      <w:r>
+        <w:separator/>
+      </w:r>
+    </w:p>
+  </w:endnote>
+  <w:endnote w:type="continuationSeparator" w:id="0">
+    <w:p>
+      <w:pPr>
+        <w:spacing w:after="0" w:line="240" w:lineRule="auto"/>
+      </w:pPr>
+      <w:r>
+        <w:continuationSeparator/>
+      </w:r>
+    </w:p>
+  </w:endnote>
+</w:endnotes>
+</file>
+
 <file path=word/footer1.xml><?xml version="1.0" encoding="utf-8"?>
-<w:ftr xmlns:wpc="http://schemas.microsoft.com/office/word/2010/wordprocessingCanvas" xmlns:cx="http://schemas.microsoft.com/office/drawing/2014/chartex" xmlns:cx1="http://schemas.microsoft.com/office/drawing/2015/9/8/chartex" xmlns:mc="http://schemas.openxmlformats.org/markup-compatibility/2006" xmlns:o="urn:schemas-microsoft-com:office:office" xmlns:r="http://schemas.openxmlformats.org/officeDocument/2006/relationships" xmlns:m="http://schemas.openxmlformats.org/officeDocument/2006/math" xmlns:v="urn:schemas-microsoft-com:vml" xmlns:wp14="http://schemas.microsoft.com/office/word/2010/wordprocessingDrawing" xmlns:wp="http://schemas.openxmlformats.org/drawingml/2006/wordprocessingDrawing" xmlns:w10="urn:schemas-microsoft-com:office:word" xmlns:w="http://schemas.openxmlformats.org/wordprocessingml/2006/main" xmlns:w14="http://schemas.microsoft.com/office/word/2010/wordml" xmlns:w15="http://schemas.microsoft.com/office/word/2012/wordml" xmlns:w16se="http://schemas.microsoft.com/office/word/2015/wordml/symex" xmlns:wpg="http://schemas.microsoft.com/office/word/2010/wordprocessingGroup" xmlns:wpi="http://schemas.microsoft.com/office/word/2010/wordprocessingInk" xmlns:wne="http://schemas.microsoft.com/office/word/2006/wordml" xmlns:wps="http://schemas.microsoft.com/office/word/2010/wordprocessingShape" mc:Ignorable="w14 w15 w16se wp14">
+<w:ftr xmlns:ve="http://schemas.openxmlformats.org/markup-compatibility/2006" xmlns:o="urn:schemas-microsoft-com:office:office" xmlns:r="http://schemas.openxmlformats.org/officeDocument/2006/relationships" xmlns:m="http://schemas.openxmlformats.org/officeDocument/2006/math" xmlns:v="urn:schemas-microsoft-com:vml" xmlns:wp="http://schemas.openxmlformats.org/drawingml/2006/wordprocessingDrawing" xmlns:w10="urn:schemas-microsoft-com:office:word" xmlns:w="http://schemas.openxmlformats.org/wordprocessingml/2006/main" xmlns:wne="http://schemas.microsoft.com/office/word/2006/wordml">
   <w:sdt>
     <w:sdtPr>
       <w:id w:val="1972635796"/>
@@ -3414,45 +8033,59 @@
         <w:docPartUnique/>
       </w:docPartObj>
     </w:sdtPr>
-    <w:sdtEndPr/>
     <w:sdtContent>
       <w:p>
         <w:pPr>
-          <w:pStyle w:val="a5"/>
+          <w:pStyle w:val="a6"/>
           <w:jc w:val="center"/>
         </w:pPr>
-        <w:r>
-          <w:fldChar w:fldCharType="begin"/>
-        </w:r>
-        <w:r>
-          <w:instrText>PAGE   \* MERGEFORMAT</w:instrText>
-        </w:r>
-        <w:r>
-          <w:fldChar w:fldCharType="separate"/>
-        </w:r>
-        <w:r>
-          <w:rPr>
-            <w:noProof/>
-          </w:rPr>
-          <w:t>6</w:t>
-        </w:r>
-        <w:r>
-          <w:fldChar w:fldCharType="end"/>
-        </w:r>
+        <w:fldSimple w:instr="PAGE   \* MERGEFORMAT">
+          <w:r>
+            <w:rPr>
+              <w:noProof/>
+            </w:rPr>
+            <w:t>2</w:t>
+          </w:r>
+        </w:fldSimple>
       </w:p>
     </w:sdtContent>
   </w:sdt>
   <w:p>
     <w:pPr>
-      <w:pStyle w:val="a5"/>
+      <w:pStyle w:val="a6"/>
     </w:pPr>
   </w:p>
 </w:ftr>
 </file>
 
+<file path=word/footnotes.xml><?xml version="1.0" encoding="utf-8"?>
+<w:footnotes xmlns:ve="http://schemas.openxmlformats.org/markup-compatibility/2006" xmlns:o="urn:schemas-microsoft-com:office:office" xmlns:r="http://schemas.openxmlformats.org/officeDocument/2006/relationships" xmlns:m="http://schemas.openxmlformats.org/officeDocument/2006/math" xmlns:v="urn:schemas-microsoft-com:vml" xmlns:wp="http://schemas.openxmlformats.org/drawingml/2006/wordprocessingDrawing" xmlns:w10="urn:schemas-microsoft-com:office:word" xmlns:w="http://schemas.openxmlformats.org/wordprocessingml/2006/main" xmlns:wne="http://schemas.microsoft.com/office/word/2006/wordml">
+  <w:footnote w:type="separator" w:id="-1">
+    <w:p>
+      <w:pPr>
+        <w:spacing w:after="0" w:line="240" w:lineRule="auto"/>
+      </w:pPr>
+      <w:r>
+        <w:separator/>
+      </w:r>
+    </w:p>
+  </w:footnote>
+  <w:footnote w:type="continuationSeparator" w:id="0">
+    <w:p>
+      <w:pPr>
+        <w:spacing w:after="0" w:line="240" w:lineRule="auto"/>
+      </w:pPr>
+      <w:r>
+        <w:continuationSeparator/>
+      </w:r>
+    </w:p>
+  </w:footnote>
+</w:footnotes>
+</file>
+
 <file path=word/numbering.xml><?xml version="1.0" encoding="utf-8"?>
-<w:numbering xmlns:wpc="http://schemas.microsoft.com/office/word/2010/wordprocessingCanvas" xmlns:cx="http://schemas.microsoft.com/office/drawing/2014/chartex" xmlns:cx1="http://schemas.microsoft.com/office/drawing/2015/9/8/chartex" xmlns:mc="http://schemas.openxmlformats.org/markup-compatibility/2006" xmlns:o="urn:schemas-microsoft-com:office:office" xmlns:r="http://schemas.openxmlformats.org/officeDocument/2006/relationships" xmlns:m="http://schemas.openxmlformats.org/officeDocument/2006/math" xmlns:v="urn:schemas-microsoft-com:vml" xmlns:wp14="http://schemas.microsoft.com/office/word/2010/wordprocessingDrawing" xmlns:wp="http://schemas.openxmlformats.org/drawingml/2006/wordprocessingDrawing" xmlns:w10="urn:schemas-microsoft-com:office:word" xmlns:w="http://schemas.openxmlformats.org/wordprocessingml/2006/main" xmlns:w14="http://schemas.microsoft.com/office/word/2010/wordml" xmlns:w15="http://schemas.microsoft.com/office/word/2012/wordml" xmlns:w16se="http://schemas.microsoft.com/office/word/2015/wordml/symex" xmlns:wpg="http://schemas.microsoft.com/office/word/2010/wordprocessingGroup" xmlns:wpi="http://schemas.microsoft.com/office/word/2010/wordprocessingInk" xmlns:wne="http://schemas.microsoft.com/office/word/2006/wordml" xmlns:wps="http://schemas.microsoft.com/office/word/2010/wordprocessingShape" mc:Ignorable="w14 w15 w16se wp14">
-  <w:abstractNum w:abstractNumId="0" w15:restartNumberingAfterBreak="0">
+<w:numbering xmlns:ve="http://schemas.openxmlformats.org/markup-compatibility/2006" xmlns:o="urn:schemas-microsoft-com:office:office" xmlns:r="http://schemas.openxmlformats.org/officeDocument/2006/relationships" xmlns:m="http://schemas.openxmlformats.org/officeDocument/2006/math" xmlns:v="urn:schemas-microsoft-com:vml" xmlns:wp="http://schemas.openxmlformats.org/drawingml/2006/wordprocessingDrawing" xmlns:w10="urn:schemas-microsoft-com:office:word" xmlns:w="http://schemas.openxmlformats.org/wordprocessingml/2006/main" xmlns:wne="http://schemas.microsoft.com/office/word/2006/wordml">
+  <w:abstractNum w:abstractNumId="0">
     <w:nsid w:val="03DD52FA"/>
     <w:multiLevelType w:val="hybridMultilevel"/>
     <w:tmpl w:val="F002FBA4"/>
@@ -3565,7 +8198,7 @@
       </w:rPr>
     </w:lvl>
   </w:abstractNum>
-  <w:abstractNum w:abstractNumId="1" w15:restartNumberingAfterBreak="0">
+  <w:abstractNum w:abstractNumId="1">
     <w:nsid w:val="06662E6B"/>
     <w:multiLevelType w:val="hybridMultilevel"/>
     <w:tmpl w:val="1AF227D0"/>
@@ -3651,7 +8284,101 @@
       </w:pPr>
     </w:lvl>
   </w:abstractNum>
-  <w:abstractNum w:abstractNumId="2" w15:restartNumberingAfterBreak="0">
+  <w:abstractNum w:abstractNumId="2">
+    <w:nsid w:val="089C79D6"/>
+    <w:multiLevelType w:val="hybridMultilevel"/>
+    <w:tmpl w:val="19BA4104"/>
+    <w:lvl w:ilvl="0" w:tplc="C34250A6">
+      <w:start w:val="1"/>
+      <w:numFmt w:val="decimal"/>
+      <w:pStyle w:val="a"/>
+      <w:lvlText w:val="%1."/>
+      <w:lvlJc w:val="left"/>
+      <w:pPr>
+        <w:ind w:left="720" w:hanging="360"/>
+      </w:pPr>
+      <w:rPr>
+        <w:rFonts w:hint="default"/>
+      </w:rPr>
+    </w:lvl>
+    <w:lvl w:ilvl="1" w:tplc="8E2821BA">
+      <w:start w:val="1"/>
+      <w:numFmt w:val="bullet"/>
+      <w:pStyle w:val="2"/>
+      <w:lvlText w:val=""/>
+      <w:lvlJc w:val="left"/>
+      <w:pPr>
+        <w:ind w:left="1440" w:hanging="360"/>
+      </w:pPr>
+      <w:rPr>
+        <w:rFonts w:ascii="Symbol" w:hAnsi="Symbol" w:hint="default"/>
+      </w:rPr>
+    </w:lvl>
+    <w:lvl w:ilvl="2" w:tplc="0419001B" w:tentative="1">
+      <w:start w:val="1"/>
+      <w:numFmt w:val="lowerRoman"/>
+      <w:lvlText w:val="%3."/>
+      <w:lvlJc w:val="right"/>
+      <w:pPr>
+        <w:ind w:left="2160" w:hanging="180"/>
+      </w:pPr>
+    </w:lvl>
+    <w:lvl w:ilvl="3" w:tplc="0419000F" w:tentative="1">
+      <w:start w:val="1"/>
+      <w:numFmt w:val="decimal"/>
+      <w:lvlText w:val="%4."/>
+      <w:lvlJc w:val="left"/>
+      <w:pPr>
+        <w:ind w:left="2880" w:hanging="360"/>
+      </w:pPr>
+    </w:lvl>
+    <w:lvl w:ilvl="4" w:tplc="04190019" w:tentative="1">
+      <w:start w:val="1"/>
+      <w:numFmt w:val="lowerLetter"/>
+      <w:lvlText w:val="%5."/>
+      <w:lvlJc w:val="left"/>
+      <w:pPr>
+        <w:ind w:left="3600" w:hanging="360"/>
+      </w:pPr>
+    </w:lvl>
+    <w:lvl w:ilvl="5" w:tplc="0419001B" w:tentative="1">
+      <w:start w:val="1"/>
+      <w:numFmt w:val="lowerRoman"/>
+      <w:lvlText w:val="%6."/>
+      <w:lvlJc w:val="right"/>
+      <w:pPr>
+        <w:ind w:left="4320" w:hanging="180"/>
+      </w:pPr>
+    </w:lvl>
+    <w:lvl w:ilvl="6" w:tplc="0419000F" w:tentative="1">
+      <w:start w:val="1"/>
+      <w:numFmt w:val="decimal"/>
+      <w:lvlText w:val="%7."/>
+      <w:lvlJc w:val="left"/>
+      <w:pPr>
+        <w:ind w:left="5040" w:hanging="360"/>
+      </w:pPr>
+    </w:lvl>
+    <w:lvl w:ilvl="7" w:tplc="04190019" w:tentative="1">
+      <w:start w:val="1"/>
+      <w:numFmt w:val="lowerLetter"/>
+      <w:lvlText w:val="%8."/>
+      <w:lvlJc w:val="left"/>
+      <w:pPr>
+        <w:ind w:left="5760" w:hanging="360"/>
+      </w:pPr>
+    </w:lvl>
+    <w:lvl w:ilvl="8" w:tplc="0419001B" w:tentative="1">
+      <w:start w:val="1"/>
+      <w:numFmt w:val="lowerRoman"/>
+      <w:lvlText w:val="%9."/>
+      <w:lvlJc w:val="right"/>
+      <w:pPr>
+        <w:ind w:left="6480" w:hanging="180"/>
+      </w:pPr>
+    </w:lvl>
+  </w:abstractNum>
+  <w:abstractNum w:abstractNumId="3">
     <w:nsid w:val="093B44C6"/>
     <w:multiLevelType w:val="hybridMultilevel"/>
     <w:tmpl w:val="38C658A0"/>
@@ -3764,7 +8491,214 @@
       </w:rPr>
     </w:lvl>
   </w:abstractNum>
-  <w:abstractNum w:abstractNumId="3" w15:restartNumberingAfterBreak="0">
+  <w:abstractNum w:abstractNumId="4">
+    <w:nsid w:val="0A2F511B"/>
+    <w:multiLevelType w:val="hybridMultilevel"/>
+    <w:tmpl w:val="5C0CB162"/>
+    <w:lvl w:ilvl="0" w:tplc="3B4C54C2">
+      <w:start w:val="1"/>
+      <w:numFmt w:val="bullet"/>
+      <w:lvlText w:val=""/>
+      <w:lvlJc w:val="left"/>
+      <w:pPr>
+        <w:ind w:left="1429" w:hanging="360"/>
+      </w:pPr>
+      <w:rPr>
+        <w:rFonts w:ascii="Symbol" w:hAnsi="Symbol" w:hint="default"/>
+      </w:rPr>
+    </w:lvl>
+    <w:lvl w:ilvl="1" w:tplc="04190003" w:tentative="1">
+      <w:start w:val="1"/>
+      <w:numFmt w:val="bullet"/>
+      <w:lvlText w:val="o"/>
+      <w:lvlJc w:val="left"/>
+      <w:pPr>
+        <w:ind w:left="2149" w:hanging="360"/>
+      </w:pPr>
+      <w:rPr>
+        <w:rFonts w:ascii="Courier New" w:hAnsi="Courier New" w:cs="Courier New" w:hint="default"/>
+      </w:rPr>
+    </w:lvl>
+    <w:lvl w:ilvl="2" w:tplc="04190005" w:tentative="1">
+      <w:start w:val="1"/>
+      <w:numFmt w:val="bullet"/>
+      <w:lvlText w:val=""/>
+      <w:lvlJc w:val="left"/>
+      <w:pPr>
+        <w:ind w:left="2869" w:hanging="360"/>
+      </w:pPr>
+      <w:rPr>
+        <w:rFonts w:ascii="Wingdings" w:hAnsi="Wingdings" w:hint="default"/>
+      </w:rPr>
+    </w:lvl>
+    <w:lvl w:ilvl="3" w:tplc="04190001" w:tentative="1">
+      <w:start w:val="1"/>
+      <w:numFmt w:val="bullet"/>
+      <w:lvlText w:val=""/>
+      <w:lvlJc w:val="left"/>
+      <w:pPr>
+        <w:ind w:left="3589" w:hanging="360"/>
+      </w:pPr>
+      <w:rPr>
+        <w:rFonts w:ascii="Symbol" w:hAnsi="Symbol" w:hint="default"/>
+      </w:rPr>
+    </w:lvl>
+    <w:lvl w:ilvl="4" w:tplc="04190003" w:tentative="1">
+      <w:start w:val="1"/>
+      <w:numFmt w:val="bullet"/>
+      <w:lvlText w:val="o"/>
+      <w:lvlJc w:val="left"/>
+      <w:pPr>
+        <w:ind w:left="4309" w:hanging="360"/>
+      </w:pPr>
+      <w:rPr>
+        <w:rFonts w:ascii="Courier New" w:hAnsi="Courier New" w:cs="Courier New" w:hint="default"/>
+      </w:rPr>
+    </w:lvl>
+    <w:lvl w:ilvl="5" w:tplc="04190005" w:tentative="1">
+      <w:start w:val="1"/>
+      <w:numFmt w:val="bullet"/>
+      <w:lvlText w:val=""/>
+      <w:lvlJc w:val="left"/>
+      <w:pPr>
+        <w:ind w:left="5029" w:hanging="360"/>
+      </w:pPr>
+      <w:rPr>
+        <w:rFonts w:ascii="Wingdings" w:hAnsi="Wingdings" w:hint="default"/>
+      </w:rPr>
+    </w:lvl>
+    <w:lvl w:ilvl="6" w:tplc="04190001" w:tentative="1">
+      <w:start w:val="1"/>
+      <w:numFmt w:val="bullet"/>
+      <w:lvlText w:val=""/>
+      <w:lvlJc w:val="left"/>
+      <w:pPr>
+        <w:ind w:left="5749" w:hanging="360"/>
+      </w:pPr>
+      <w:rPr>
+        <w:rFonts w:ascii="Symbol" w:hAnsi="Symbol" w:hint="default"/>
+      </w:rPr>
+    </w:lvl>
+    <w:lvl w:ilvl="7" w:tplc="04190003" w:tentative="1">
+      <w:start w:val="1"/>
+      <w:numFmt w:val="bullet"/>
+      <w:lvlText w:val="o"/>
+      <w:lvlJc w:val="left"/>
+      <w:pPr>
+        <w:ind w:left="6469" w:hanging="360"/>
+      </w:pPr>
+      <w:rPr>
+        <w:rFonts w:ascii="Courier New" w:hAnsi="Courier New" w:cs="Courier New" w:hint="default"/>
+      </w:rPr>
+    </w:lvl>
+    <w:lvl w:ilvl="8" w:tplc="04190005" w:tentative="1">
+      <w:start w:val="1"/>
+      <w:numFmt w:val="bullet"/>
+      <w:lvlText w:val=""/>
+      <w:lvlJc w:val="left"/>
+      <w:pPr>
+        <w:ind w:left="7189" w:hanging="360"/>
+      </w:pPr>
+      <w:rPr>
+        <w:rFonts w:ascii="Wingdings" w:hAnsi="Wingdings" w:hint="default"/>
+      </w:rPr>
+    </w:lvl>
+  </w:abstractNum>
+  <w:abstractNum w:abstractNumId="5">
+    <w:nsid w:val="151A31E2"/>
+    <w:multiLevelType w:val="multilevel"/>
+    <w:tmpl w:val="448E7934"/>
+    <w:lvl w:ilvl="0">
+      <w:start w:val="1"/>
+      <w:numFmt w:val="decimal"/>
+      <w:lvlText w:val="%1."/>
+      <w:lvlJc w:val="left"/>
+      <w:pPr>
+        <w:ind w:left="720" w:hanging="360"/>
+      </w:pPr>
+    </w:lvl>
+    <w:lvl w:ilvl="1">
+      <w:start w:val="1"/>
+      <w:numFmt w:val="decimal"/>
+      <w:isLgl/>
+      <w:lvlText w:val="%1.%2."/>
+      <w:lvlJc w:val="left"/>
+      <w:pPr>
+        <w:ind w:left="1080" w:hanging="720"/>
+      </w:pPr>
+    </w:lvl>
+    <w:lvl w:ilvl="2">
+      <w:start w:val="1"/>
+      <w:numFmt w:val="decimal"/>
+      <w:isLgl/>
+      <w:lvlText w:val="%1.%2.%3."/>
+      <w:lvlJc w:val="left"/>
+      <w:pPr>
+        <w:ind w:left="1080" w:hanging="720"/>
+      </w:pPr>
+    </w:lvl>
+    <w:lvl w:ilvl="3">
+      <w:start w:val="1"/>
+      <w:numFmt w:val="decimal"/>
+      <w:isLgl/>
+      <w:lvlText w:val="%1.%2.%3.%4."/>
+      <w:lvlJc w:val="left"/>
+      <w:pPr>
+        <w:ind w:left="1440" w:hanging="1080"/>
+      </w:pPr>
+    </w:lvl>
+    <w:lvl w:ilvl="4">
+      <w:start w:val="1"/>
+      <w:numFmt w:val="decimal"/>
+      <w:isLgl/>
+      <w:lvlText w:val="%1.%2.%3.%4.%5."/>
+      <w:lvlJc w:val="left"/>
+      <w:pPr>
+        <w:ind w:left="1800" w:hanging="1440"/>
+      </w:pPr>
+    </w:lvl>
+    <w:lvl w:ilvl="5">
+      <w:start w:val="1"/>
+      <w:numFmt w:val="decimal"/>
+      <w:isLgl/>
+      <w:lvlText w:val="%1.%2.%3.%4.%5.%6."/>
+      <w:lvlJc w:val="left"/>
+      <w:pPr>
+        <w:ind w:left="1800" w:hanging="1440"/>
+      </w:pPr>
+    </w:lvl>
+    <w:lvl w:ilvl="6">
+      <w:start w:val="1"/>
+      <w:numFmt w:val="decimal"/>
+      <w:isLgl/>
+      <w:lvlText w:val="%1.%2.%3.%4.%5.%6.%7."/>
+      <w:lvlJc w:val="left"/>
+      <w:pPr>
+        <w:ind w:left="2160" w:hanging="1800"/>
+      </w:pPr>
+    </w:lvl>
+    <w:lvl w:ilvl="7">
+      <w:start w:val="1"/>
+      <w:numFmt w:val="decimal"/>
+      <w:isLgl/>
+      <w:lvlText w:val="%1.%2.%3.%4.%5.%6.%7.%8."/>
+      <w:lvlJc w:val="left"/>
+      <w:pPr>
+        <w:ind w:left="2520" w:hanging="2160"/>
+      </w:pPr>
+    </w:lvl>
+    <w:lvl w:ilvl="8">
+      <w:start w:val="1"/>
+      <w:numFmt w:val="decimal"/>
+      <w:isLgl/>
+      <w:lvlText w:val="%1.%2.%3.%4.%5.%6.%7.%8.%9."/>
+      <w:lvlJc w:val="left"/>
+      <w:pPr>
+        <w:ind w:left="2520" w:hanging="2160"/>
+      </w:pPr>
+    </w:lvl>
+  </w:abstractNum>
+  <w:abstractNum w:abstractNumId="6">
     <w:nsid w:val="1B8D1F51"/>
     <w:multiLevelType w:val="multilevel"/>
     <w:tmpl w:val="AA586AEC"/>
@@ -3885,7 +8819,206 @@
       </w:rPr>
     </w:lvl>
   </w:abstractNum>
-  <w:abstractNum w:abstractNumId="4" w15:restartNumberingAfterBreak="0">
+  <w:abstractNum w:abstractNumId="7">
+    <w:nsid w:val="20F17E86"/>
+    <w:multiLevelType w:val="hybridMultilevel"/>
+    <w:tmpl w:val="374E0D1A"/>
+    <w:lvl w:ilvl="0" w:tplc="3B4C54C2">
+      <w:start w:val="1"/>
+      <w:numFmt w:val="bullet"/>
+      <w:lvlText w:val=""/>
+      <w:lvlJc w:val="left"/>
+      <w:pPr>
+        <w:ind w:left="1080" w:hanging="360"/>
+      </w:pPr>
+      <w:rPr>
+        <w:rFonts w:ascii="Symbol" w:hAnsi="Symbol" w:hint="default"/>
+      </w:rPr>
+    </w:lvl>
+    <w:lvl w:ilvl="1" w:tplc="04190003" w:tentative="1">
+      <w:start w:val="1"/>
+      <w:numFmt w:val="bullet"/>
+      <w:lvlText w:val="o"/>
+      <w:lvlJc w:val="left"/>
+      <w:pPr>
+        <w:ind w:left="1800" w:hanging="360"/>
+      </w:pPr>
+      <w:rPr>
+        <w:rFonts w:ascii="Courier New" w:hAnsi="Courier New" w:cs="Courier New" w:hint="default"/>
+      </w:rPr>
+    </w:lvl>
+    <w:lvl w:ilvl="2" w:tplc="04190005" w:tentative="1">
+      <w:start w:val="1"/>
+      <w:numFmt w:val="bullet"/>
+      <w:lvlText w:val=""/>
+      <w:lvlJc w:val="left"/>
+      <w:pPr>
+        <w:ind w:left="2520" w:hanging="360"/>
+      </w:pPr>
+      <w:rPr>
+        <w:rFonts w:ascii="Wingdings" w:hAnsi="Wingdings" w:hint="default"/>
+      </w:rPr>
+    </w:lvl>
+    <w:lvl w:ilvl="3" w:tplc="04190001" w:tentative="1">
+      <w:start w:val="1"/>
+      <w:numFmt w:val="bullet"/>
+      <w:lvlText w:val=""/>
+      <w:lvlJc w:val="left"/>
+      <w:pPr>
+        <w:ind w:left="3240" w:hanging="360"/>
+      </w:pPr>
+      <w:rPr>
+        <w:rFonts w:ascii="Symbol" w:hAnsi="Symbol" w:hint="default"/>
+      </w:rPr>
+    </w:lvl>
+    <w:lvl w:ilvl="4" w:tplc="04190003" w:tentative="1">
+      <w:start w:val="1"/>
+      <w:numFmt w:val="bullet"/>
+      <w:lvlText w:val="o"/>
+      <w:lvlJc w:val="left"/>
+      <w:pPr>
+        <w:ind w:left="3960" w:hanging="360"/>
+      </w:pPr>
+      <w:rPr>
+        <w:rFonts w:ascii="Courier New" w:hAnsi="Courier New" w:cs="Courier New" w:hint="default"/>
+      </w:rPr>
+    </w:lvl>
+    <w:lvl w:ilvl="5" w:tplc="04190005" w:tentative="1">
+      <w:start w:val="1"/>
+      <w:numFmt w:val="bullet"/>
+      <w:lvlText w:val=""/>
+      <w:lvlJc w:val="left"/>
+      <w:pPr>
+        <w:ind w:left="4680" w:hanging="360"/>
+      </w:pPr>
+      <w:rPr>
+        <w:rFonts w:ascii="Wingdings" w:hAnsi="Wingdings" w:hint="default"/>
+      </w:rPr>
+    </w:lvl>
+    <w:lvl w:ilvl="6" w:tplc="04190001" w:tentative="1">
+      <w:start w:val="1"/>
+      <w:numFmt w:val="bullet"/>
+      <w:lvlText w:val=""/>
+      <w:lvlJc w:val="left"/>
+      <w:pPr>
+        <w:ind w:left="5400" w:hanging="360"/>
+      </w:pPr>
+      <w:rPr>
+        <w:rFonts w:ascii="Symbol" w:hAnsi="Symbol" w:hint="default"/>
+      </w:rPr>
+    </w:lvl>
+    <w:lvl w:ilvl="7" w:tplc="04190003" w:tentative="1">
+      <w:start w:val="1"/>
+      <w:numFmt w:val="bullet"/>
+      <w:lvlText w:val="o"/>
+      <w:lvlJc w:val="left"/>
+      <w:pPr>
+        <w:ind w:left="6120" w:hanging="360"/>
+      </w:pPr>
+      <w:rPr>
+        <w:rFonts w:ascii="Courier New" w:hAnsi="Courier New" w:cs="Courier New" w:hint="default"/>
+      </w:rPr>
+    </w:lvl>
+    <w:lvl w:ilvl="8" w:tplc="04190005" w:tentative="1">
+      <w:start w:val="1"/>
+      <w:numFmt w:val="bullet"/>
+      <w:lvlText w:val=""/>
+      <w:lvlJc w:val="left"/>
+      <w:pPr>
+        <w:ind w:left="6840" w:hanging="360"/>
+      </w:pPr>
+      <w:rPr>
+        <w:rFonts w:ascii="Wingdings" w:hAnsi="Wingdings" w:hint="default"/>
+      </w:rPr>
+    </w:lvl>
+  </w:abstractNum>
+  <w:abstractNum w:abstractNumId="8">
+    <w:nsid w:val="2BCE413A"/>
+    <w:multiLevelType w:val="hybridMultilevel"/>
+    <w:tmpl w:val="37285EBE"/>
+    <w:lvl w:ilvl="0" w:tplc="0419000F">
+      <w:start w:val="1"/>
+      <w:numFmt w:val="decimal"/>
+      <w:lvlText w:val="%1."/>
+      <w:lvlJc w:val="left"/>
+      <w:pPr>
+        <w:ind w:left="720" w:hanging="360"/>
+      </w:pPr>
+    </w:lvl>
+    <w:lvl w:ilvl="1" w:tplc="04190019">
+      <w:start w:val="1"/>
+      <w:numFmt w:val="lowerLetter"/>
+      <w:lvlText w:val="%2."/>
+      <w:lvlJc w:val="left"/>
+      <w:pPr>
+        <w:ind w:left="1440" w:hanging="360"/>
+      </w:pPr>
+    </w:lvl>
+    <w:lvl w:ilvl="2" w:tplc="0419001B" w:tentative="1">
+      <w:start w:val="1"/>
+      <w:numFmt w:val="lowerRoman"/>
+      <w:lvlText w:val="%3."/>
+      <w:lvlJc w:val="right"/>
+      <w:pPr>
+        <w:ind w:left="2160" w:hanging="180"/>
+      </w:pPr>
+    </w:lvl>
+    <w:lvl w:ilvl="3" w:tplc="0419000F" w:tentative="1">
+      <w:start w:val="1"/>
+      <w:numFmt w:val="decimal"/>
+      <w:lvlText w:val="%4."/>
+      <w:lvlJc w:val="left"/>
+      <w:pPr>
+        <w:ind w:left="2880" w:hanging="360"/>
+      </w:pPr>
+    </w:lvl>
+    <w:lvl w:ilvl="4" w:tplc="04190019" w:tentative="1">
+      <w:start w:val="1"/>
+      <w:numFmt w:val="lowerLetter"/>
+      <w:lvlText w:val="%5."/>
+      <w:lvlJc w:val="left"/>
+      <w:pPr>
+        <w:ind w:left="3600" w:hanging="360"/>
+      </w:pPr>
+    </w:lvl>
+    <w:lvl w:ilvl="5" w:tplc="0419001B" w:tentative="1">
+      <w:start w:val="1"/>
+      <w:numFmt w:val="lowerRoman"/>
+      <w:lvlText w:val="%6."/>
+      <w:lvlJc w:val="right"/>
+      <w:pPr>
+        <w:ind w:left="4320" w:hanging="180"/>
+      </w:pPr>
+    </w:lvl>
+    <w:lvl w:ilvl="6" w:tplc="0419000F" w:tentative="1">
+      <w:start w:val="1"/>
+      <w:numFmt w:val="decimal"/>
+      <w:lvlText w:val="%7."/>
+      <w:lvlJc w:val="left"/>
+      <w:pPr>
+        <w:ind w:left="5040" w:hanging="360"/>
+      </w:pPr>
+    </w:lvl>
+    <w:lvl w:ilvl="7" w:tplc="04190019" w:tentative="1">
+      <w:start w:val="1"/>
+      <w:numFmt w:val="lowerLetter"/>
+      <w:lvlText w:val="%8."/>
+      <w:lvlJc w:val="left"/>
+      <w:pPr>
+        <w:ind w:left="5760" w:hanging="360"/>
+      </w:pPr>
+    </w:lvl>
+    <w:lvl w:ilvl="8" w:tplc="0419001B" w:tentative="1">
+      <w:start w:val="1"/>
+      <w:numFmt w:val="lowerRoman"/>
+      <w:lvlText w:val="%9."/>
+      <w:lvlJc w:val="right"/>
+      <w:pPr>
+        <w:ind w:left="6480" w:hanging="180"/>
+      </w:pPr>
+    </w:lvl>
+  </w:abstractNum>
+  <w:abstractNum w:abstractNumId="9">
     <w:nsid w:val="2F620CFE"/>
     <w:multiLevelType w:val="multilevel"/>
     <w:tmpl w:val="B584F6CA"/>
@@ -4006,11 +9139,11 @@
       </w:rPr>
     </w:lvl>
   </w:abstractNum>
-  <w:abstractNum w:abstractNumId="5" w15:restartNumberingAfterBreak="0">
+  <w:abstractNum w:abstractNumId="10">
     <w:nsid w:val="301E3DAB"/>
     <w:multiLevelType w:val="hybridMultilevel"/>
     <w:tmpl w:val="2B523DDE"/>
-    <w:lvl w:ilvl="0" w:tplc="3B4C54C2">
+    <w:lvl w:ilvl="0" w:tplc="462A0FA4">
       <w:start w:val="1"/>
       <w:numFmt w:val="bullet"/>
       <w:lvlText w:val=""/>
@@ -4022,7 +9155,7 @@
         <w:rFonts w:ascii="Symbol" w:hAnsi="Symbol" w:hint="default"/>
       </w:rPr>
     </w:lvl>
-    <w:lvl w:ilvl="1" w:tplc="04190003" w:tentative="1">
+    <w:lvl w:ilvl="1" w:tplc="82B830F2" w:tentative="1">
       <w:start w:val="1"/>
       <w:numFmt w:val="bullet"/>
       <w:lvlText w:val="o"/>
@@ -4034,7 +9167,7 @@
         <w:rFonts w:ascii="Courier New" w:hAnsi="Courier New" w:cs="Courier New" w:hint="default"/>
       </w:rPr>
     </w:lvl>
-    <w:lvl w:ilvl="2" w:tplc="04190005" w:tentative="1">
+    <w:lvl w:ilvl="2" w:tplc="12AEDFC8" w:tentative="1">
       <w:start w:val="1"/>
       <w:numFmt w:val="bullet"/>
       <w:lvlText w:val=""/>
@@ -4046,7 +9179,7 @@
         <w:rFonts w:ascii="Wingdings" w:hAnsi="Wingdings" w:hint="default"/>
       </w:rPr>
     </w:lvl>
-    <w:lvl w:ilvl="3" w:tplc="04190001" w:tentative="1">
+    <w:lvl w:ilvl="3" w:tplc="BA0E1970" w:tentative="1">
       <w:start w:val="1"/>
       <w:numFmt w:val="bullet"/>
       <w:lvlText w:val=""/>
@@ -4058,7 +9191,7 @@
         <w:rFonts w:ascii="Symbol" w:hAnsi="Symbol" w:hint="default"/>
       </w:rPr>
     </w:lvl>
-    <w:lvl w:ilvl="4" w:tplc="04190003" w:tentative="1">
+    <w:lvl w:ilvl="4" w:tplc="4462DB2A" w:tentative="1">
       <w:start w:val="1"/>
       <w:numFmt w:val="bullet"/>
       <w:lvlText w:val="o"/>
@@ -4070,7 +9203,7 @@
         <w:rFonts w:ascii="Courier New" w:hAnsi="Courier New" w:cs="Courier New" w:hint="default"/>
       </w:rPr>
     </w:lvl>
-    <w:lvl w:ilvl="5" w:tplc="04190005" w:tentative="1">
+    <w:lvl w:ilvl="5" w:tplc="89226290" w:tentative="1">
       <w:start w:val="1"/>
       <w:numFmt w:val="bullet"/>
       <w:lvlText w:val=""/>
@@ -4082,7 +9215,7 @@
         <w:rFonts w:ascii="Wingdings" w:hAnsi="Wingdings" w:hint="default"/>
       </w:rPr>
     </w:lvl>
-    <w:lvl w:ilvl="6" w:tplc="04190001" w:tentative="1">
+    <w:lvl w:ilvl="6" w:tplc="8E585B46" w:tentative="1">
       <w:start w:val="1"/>
       <w:numFmt w:val="bullet"/>
       <w:lvlText w:val=""/>
@@ -4094,7 +9227,7 @@
         <w:rFonts w:ascii="Symbol" w:hAnsi="Symbol" w:hint="default"/>
       </w:rPr>
     </w:lvl>
-    <w:lvl w:ilvl="7" w:tplc="04190003" w:tentative="1">
+    <w:lvl w:ilvl="7" w:tplc="F6A484A0" w:tentative="1">
       <w:start w:val="1"/>
       <w:numFmt w:val="bullet"/>
       <w:lvlText w:val="o"/>
@@ -4106,7 +9239,7 @@
         <w:rFonts w:ascii="Courier New" w:hAnsi="Courier New" w:cs="Courier New" w:hint="default"/>
       </w:rPr>
     </w:lvl>
-    <w:lvl w:ilvl="8" w:tplc="04190005" w:tentative="1">
+    <w:lvl w:ilvl="8" w:tplc="97ECD5F4" w:tentative="1">
       <w:start w:val="1"/>
       <w:numFmt w:val="bullet"/>
       <w:lvlText w:val=""/>
@@ -4119,7 +9252,7 @@
       </w:rPr>
     </w:lvl>
   </w:abstractNum>
-  <w:abstractNum w:abstractNumId="6" w15:restartNumberingAfterBreak="0">
+  <w:abstractNum w:abstractNumId="11">
     <w:nsid w:val="359C6E88"/>
     <w:multiLevelType w:val="multilevel"/>
     <w:tmpl w:val="C6D6A504"/>
@@ -4240,7 +9373,7 @@
       </w:rPr>
     </w:lvl>
   </w:abstractNum>
-  <w:abstractNum w:abstractNumId="7" w15:restartNumberingAfterBreak="0">
+  <w:abstractNum w:abstractNumId="12">
     <w:nsid w:val="3C1709D6"/>
     <w:multiLevelType w:val="multilevel"/>
     <w:tmpl w:val="937EF578"/>
@@ -4361,7 +9494,120 @@
       </w:rPr>
     </w:lvl>
   </w:abstractNum>
-  <w:abstractNum w:abstractNumId="8" w15:restartNumberingAfterBreak="0">
+  <w:abstractNum w:abstractNumId="13">
+    <w:nsid w:val="3D506A43"/>
+    <w:multiLevelType w:val="hybridMultilevel"/>
+    <w:tmpl w:val="B36A865A"/>
+    <w:lvl w:ilvl="0" w:tplc="3B4C54C2">
+      <w:start w:val="1"/>
+      <w:numFmt w:val="bullet"/>
+      <w:lvlText w:val=""/>
+      <w:lvlJc w:val="left"/>
+      <w:pPr>
+        <w:ind w:left="2149" w:hanging="360"/>
+      </w:pPr>
+      <w:rPr>
+        <w:rFonts w:ascii="Symbol" w:hAnsi="Symbol" w:hint="default"/>
+      </w:rPr>
+    </w:lvl>
+    <w:lvl w:ilvl="1" w:tplc="04190003" w:tentative="1">
+      <w:start w:val="1"/>
+      <w:numFmt w:val="bullet"/>
+      <w:lvlText w:val="o"/>
+      <w:lvlJc w:val="left"/>
+      <w:pPr>
+        <w:ind w:left="2869" w:hanging="360"/>
+      </w:pPr>
+      <w:rPr>
+        <w:rFonts w:ascii="Courier New" w:hAnsi="Courier New" w:cs="Courier New" w:hint="default"/>
+      </w:rPr>
+    </w:lvl>
+    <w:lvl w:ilvl="2" w:tplc="04190005" w:tentative="1">
+      <w:start w:val="1"/>
+      <w:numFmt w:val="bullet"/>
+      <w:lvlText w:val=""/>
+      <w:lvlJc w:val="left"/>
+      <w:pPr>
+        <w:ind w:left="3589" w:hanging="360"/>
+      </w:pPr>
+      <w:rPr>
+        <w:rFonts w:ascii="Wingdings" w:hAnsi="Wingdings" w:hint="default"/>
+      </w:rPr>
+    </w:lvl>
+    <w:lvl w:ilvl="3" w:tplc="04190001" w:tentative="1">
+      <w:start w:val="1"/>
+      <w:numFmt w:val="bullet"/>
+      <w:lvlText w:val=""/>
+      <w:lvlJc w:val="left"/>
+      <w:pPr>
+        <w:ind w:left="4309" w:hanging="360"/>
+      </w:pPr>
+      <w:rPr>
+        <w:rFonts w:ascii="Symbol" w:hAnsi="Symbol" w:hint="default"/>
+      </w:rPr>
+    </w:lvl>
+    <w:lvl w:ilvl="4" w:tplc="04190003" w:tentative="1">
+      <w:start w:val="1"/>
+      <w:numFmt w:val="bullet"/>
+      <w:lvlText w:val="o"/>
+      <w:lvlJc w:val="left"/>
+      <w:pPr>
+        <w:ind w:left="5029" w:hanging="360"/>
+      </w:pPr>
+      <w:rPr>
+        <w:rFonts w:ascii="Courier New" w:hAnsi="Courier New" w:cs="Courier New" w:hint="default"/>
+      </w:rPr>
+    </w:lvl>
+    <w:lvl w:ilvl="5" w:tplc="04190005" w:tentative="1">
+      <w:start w:val="1"/>
+      <w:numFmt w:val="bullet"/>
+      <w:lvlText w:val=""/>
+      <w:lvlJc w:val="left"/>
+      <w:pPr>
+        <w:ind w:left="5749" w:hanging="360"/>
+      </w:pPr>
+      <w:rPr>
+        <w:rFonts w:ascii="Wingdings" w:hAnsi="Wingdings" w:hint="default"/>
+      </w:rPr>
+    </w:lvl>
+    <w:lvl w:ilvl="6" w:tplc="04190001" w:tentative="1">
+      <w:start w:val="1"/>
+      <w:numFmt w:val="bullet"/>
+      <w:lvlText w:val=""/>
+      <w:lvlJc w:val="left"/>
+      <w:pPr>
+        <w:ind w:left="6469" w:hanging="360"/>
+      </w:pPr>
+      <w:rPr>
+        <w:rFonts w:ascii="Symbol" w:hAnsi="Symbol" w:hint="default"/>
+      </w:rPr>
+    </w:lvl>
+    <w:lvl w:ilvl="7" w:tplc="04190003" w:tentative="1">
+      <w:start w:val="1"/>
+      <w:numFmt w:val="bullet"/>
+      <w:lvlText w:val="o"/>
+      <w:lvlJc w:val="left"/>
+      <w:pPr>
+        <w:ind w:left="7189" w:hanging="360"/>
+      </w:pPr>
+      <w:rPr>
+        <w:rFonts w:ascii="Courier New" w:hAnsi="Courier New" w:cs="Courier New" w:hint="default"/>
+      </w:rPr>
+    </w:lvl>
+    <w:lvl w:ilvl="8" w:tplc="04190005" w:tentative="1">
+      <w:start w:val="1"/>
+      <w:numFmt w:val="bullet"/>
+      <w:lvlText w:val=""/>
+      <w:lvlJc w:val="left"/>
+      <w:pPr>
+        <w:ind w:left="7909" w:hanging="360"/>
+      </w:pPr>
+      <w:rPr>
+        <w:rFonts w:ascii="Wingdings" w:hAnsi="Wingdings" w:hint="default"/>
+      </w:rPr>
+    </w:lvl>
+  </w:abstractNum>
+  <w:abstractNum w:abstractNumId="14">
     <w:nsid w:val="51370406"/>
     <w:multiLevelType w:val="multilevel"/>
     <w:tmpl w:val="211A3816"/>
@@ -4479,8 +9725,234 @@
       </w:rPr>
     </w:lvl>
   </w:abstractNum>
+  <w:abstractNum w:abstractNumId="15">
+    <w:nsid w:val="57326878"/>
+    <w:multiLevelType w:val="hybridMultilevel"/>
+    <w:tmpl w:val="2BC4801E"/>
+    <w:lvl w:ilvl="0" w:tplc="04190001">
+      <w:start w:val="1"/>
+      <w:numFmt w:val="bullet"/>
+      <w:lvlText w:val=""/>
+      <w:lvlJc w:val="left"/>
+      <w:pPr>
+        <w:ind w:left="720" w:hanging="360"/>
+      </w:pPr>
+      <w:rPr>
+        <w:rFonts w:ascii="Symbol" w:hAnsi="Symbol" w:hint="default"/>
+      </w:rPr>
+    </w:lvl>
+    <w:lvl w:ilvl="1" w:tplc="04190003" w:tentative="1">
+      <w:start w:val="1"/>
+      <w:numFmt w:val="bullet"/>
+      <w:lvlText w:val="o"/>
+      <w:lvlJc w:val="left"/>
+      <w:pPr>
+        <w:ind w:left="1440" w:hanging="360"/>
+      </w:pPr>
+      <w:rPr>
+        <w:rFonts w:ascii="Courier New" w:hAnsi="Courier New" w:cs="Courier New" w:hint="default"/>
+      </w:rPr>
+    </w:lvl>
+    <w:lvl w:ilvl="2" w:tplc="04190005" w:tentative="1">
+      <w:start w:val="1"/>
+      <w:numFmt w:val="bullet"/>
+      <w:lvlText w:val=""/>
+      <w:lvlJc w:val="left"/>
+      <w:pPr>
+        <w:ind w:left="2160" w:hanging="360"/>
+      </w:pPr>
+      <w:rPr>
+        <w:rFonts w:ascii="Wingdings" w:hAnsi="Wingdings" w:hint="default"/>
+      </w:rPr>
+    </w:lvl>
+    <w:lvl w:ilvl="3" w:tplc="04190001" w:tentative="1">
+      <w:start w:val="1"/>
+      <w:numFmt w:val="bullet"/>
+      <w:lvlText w:val=""/>
+      <w:lvlJc w:val="left"/>
+      <w:pPr>
+        <w:ind w:left="2880" w:hanging="360"/>
+      </w:pPr>
+      <w:rPr>
+        <w:rFonts w:ascii="Symbol" w:hAnsi="Symbol" w:hint="default"/>
+      </w:rPr>
+    </w:lvl>
+    <w:lvl w:ilvl="4" w:tplc="04190003" w:tentative="1">
+      <w:start w:val="1"/>
+      <w:numFmt w:val="bullet"/>
+      <w:lvlText w:val="o"/>
+      <w:lvlJc w:val="left"/>
+      <w:pPr>
+        <w:ind w:left="3600" w:hanging="360"/>
+      </w:pPr>
+      <w:rPr>
+        <w:rFonts w:ascii="Courier New" w:hAnsi="Courier New" w:cs="Courier New" w:hint="default"/>
+      </w:rPr>
+    </w:lvl>
+    <w:lvl w:ilvl="5" w:tplc="04190005" w:tentative="1">
+      <w:start w:val="1"/>
+      <w:numFmt w:val="bullet"/>
+      <w:lvlText w:val=""/>
+      <w:lvlJc w:val="left"/>
+      <w:pPr>
+        <w:ind w:left="4320" w:hanging="360"/>
+      </w:pPr>
+      <w:rPr>
+        <w:rFonts w:ascii="Wingdings" w:hAnsi="Wingdings" w:hint="default"/>
+      </w:rPr>
+    </w:lvl>
+    <w:lvl w:ilvl="6" w:tplc="04190001" w:tentative="1">
+      <w:start w:val="1"/>
+      <w:numFmt w:val="bullet"/>
+      <w:lvlText w:val=""/>
+      <w:lvlJc w:val="left"/>
+      <w:pPr>
+        <w:ind w:left="5040" w:hanging="360"/>
+      </w:pPr>
+      <w:rPr>
+        <w:rFonts w:ascii="Symbol" w:hAnsi="Symbol" w:hint="default"/>
+      </w:rPr>
+    </w:lvl>
+    <w:lvl w:ilvl="7" w:tplc="04190003" w:tentative="1">
+      <w:start w:val="1"/>
+      <w:numFmt w:val="bullet"/>
+      <w:lvlText w:val="o"/>
+      <w:lvlJc w:val="left"/>
+      <w:pPr>
+        <w:ind w:left="5760" w:hanging="360"/>
+      </w:pPr>
+      <w:rPr>
+        <w:rFonts w:ascii="Courier New" w:hAnsi="Courier New" w:cs="Courier New" w:hint="default"/>
+      </w:rPr>
+    </w:lvl>
+    <w:lvl w:ilvl="8" w:tplc="04190005" w:tentative="1">
+      <w:start w:val="1"/>
+      <w:numFmt w:val="bullet"/>
+      <w:lvlText w:val=""/>
+      <w:lvlJc w:val="left"/>
+      <w:pPr>
+        <w:ind w:left="6480" w:hanging="360"/>
+      </w:pPr>
+      <w:rPr>
+        <w:rFonts w:ascii="Wingdings" w:hAnsi="Wingdings" w:hint="default"/>
+      </w:rPr>
+    </w:lvl>
+  </w:abstractNum>
+  <w:abstractNum w:abstractNumId="16">
+    <w:nsid w:val="6AAD4957"/>
+    <w:multiLevelType w:val="hybridMultilevel"/>
+    <w:tmpl w:val="800026B0"/>
+    <w:lvl w:ilvl="0" w:tplc="846C8A1E">
+      <w:start w:val="1"/>
+      <w:numFmt w:val="bullet"/>
+      <w:lvlText w:val=""/>
+      <w:lvlJc w:val="left"/>
+      <w:pPr>
+        <w:ind w:left="720" w:hanging="360"/>
+      </w:pPr>
+      <w:rPr>
+        <w:rFonts w:ascii="Symbol" w:hAnsi="Symbol" w:hint="default"/>
+      </w:rPr>
+    </w:lvl>
+    <w:lvl w:ilvl="1" w:tplc="3C529636" w:tentative="1">
+      <w:start w:val="1"/>
+      <w:numFmt w:val="bullet"/>
+      <w:lvlText w:val="o"/>
+      <w:lvlJc w:val="left"/>
+      <w:pPr>
+        <w:ind w:left="1440" w:hanging="360"/>
+      </w:pPr>
+      <w:rPr>
+        <w:rFonts w:ascii="Courier New" w:hAnsi="Courier New" w:cs="Courier New" w:hint="default"/>
+      </w:rPr>
+    </w:lvl>
+    <w:lvl w:ilvl="2" w:tplc="0F7080D2" w:tentative="1">
+      <w:start w:val="1"/>
+      <w:numFmt w:val="bullet"/>
+      <w:lvlText w:val=""/>
+      <w:lvlJc w:val="left"/>
+      <w:pPr>
+        <w:ind w:left="2160" w:hanging="360"/>
+      </w:pPr>
+      <w:rPr>
+        <w:rFonts w:ascii="Wingdings" w:hAnsi="Wingdings" w:hint="default"/>
+      </w:rPr>
+    </w:lvl>
+    <w:lvl w:ilvl="3" w:tplc="9F54033E" w:tentative="1">
+      <w:start w:val="1"/>
+      <w:numFmt w:val="bullet"/>
+      <w:lvlText w:val=""/>
+      <w:lvlJc w:val="left"/>
+      <w:pPr>
+        <w:ind w:left="2880" w:hanging="360"/>
+      </w:pPr>
+      <w:rPr>
+        <w:rFonts w:ascii="Symbol" w:hAnsi="Symbol" w:hint="default"/>
+      </w:rPr>
+    </w:lvl>
+    <w:lvl w:ilvl="4" w:tplc="DC8C831E" w:tentative="1">
+      <w:start w:val="1"/>
+      <w:numFmt w:val="bullet"/>
+      <w:lvlText w:val="o"/>
+      <w:lvlJc w:val="left"/>
+      <w:pPr>
+        <w:ind w:left="3600" w:hanging="360"/>
+      </w:pPr>
+      <w:rPr>
+        <w:rFonts w:ascii="Courier New" w:hAnsi="Courier New" w:cs="Courier New" w:hint="default"/>
+      </w:rPr>
+    </w:lvl>
+    <w:lvl w:ilvl="5" w:tplc="A8C06072" w:tentative="1">
+      <w:start w:val="1"/>
+      <w:numFmt w:val="bullet"/>
+      <w:lvlText w:val=""/>
+      <w:lvlJc w:val="left"/>
+      <w:pPr>
+        <w:ind w:left="4320" w:hanging="360"/>
+      </w:pPr>
+      <w:rPr>
+        <w:rFonts w:ascii="Wingdings" w:hAnsi="Wingdings" w:hint="default"/>
+      </w:rPr>
+    </w:lvl>
+    <w:lvl w:ilvl="6" w:tplc="52E805FE" w:tentative="1">
+      <w:start w:val="1"/>
+      <w:numFmt w:val="bullet"/>
+      <w:lvlText w:val=""/>
+      <w:lvlJc w:val="left"/>
+      <w:pPr>
+        <w:ind w:left="5040" w:hanging="360"/>
+      </w:pPr>
+      <w:rPr>
+        <w:rFonts w:ascii="Symbol" w:hAnsi="Symbol" w:hint="default"/>
+      </w:rPr>
+    </w:lvl>
+    <w:lvl w:ilvl="7" w:tplc="377CE184" w:tentative="1">
+      <w:start w:val="1"/>
+      <w:numFmt w:val="bullet"/>
+      <w:lvlText w:val="o"/>
+      <w:lvlJc w:val="left"/>
+      <w:pPr>
+        <w:ind w:left="5760" w:hanging="360"/>
+      </w:pPr>
+      <w:rPr>
+        <w:rFonts w:ascii="Courier New" w:hAnsi="Courier New" w:cs="Courier New" w:hint="default"/>
+      </w:rPr>
+    </w:lvl>
+    <w:lvl w:ilvl="8" w:tplc="3A2051AE" w:tentative="1">
+      <w:start w:val="1"/>
+      <w:numFmt w:val="bullet"/>
+      <w:lvlText w:val=""/>
+      <w:lvlJc w:val="left"/>
+      <w:pPr>
+        <w:ind w:left="6480" w:hanging="360"/>
+      </w:pPr>
+      <w:rPr>
+        <w:rFonts w:ascii="Wingdings" w:hAnsi="Wingdings" w:hint="default"/>
+      </w:rPr>
+    </w:lvl>
+  </w:abstractNum>
   <w:num w:numId="1">
-    <w:abstractNumId w:val="8"/>
+    <w:abstractNumId w:val="14"/>
     <w:lvlOverride w:ilvl="0">
       <w:startOverride w:val="1"/>
     </w:lvlOverride>
@@ -4513,10 +9985,10 @@
     <w:abstractNumId w:val="0"/>
   </w:num>
   <w:num w:numId="3">
-    <w:abstractNumId w:val="2"/>
+    <w:abstractNumId w:val="3"/>
   </w:num>
   <w:num w:numId="4">
-    <w:abstractNumId w:val="4"/>
+    <w:abstractNumId w:val="9"/>
     <w:lvlOverride w:ilvl="0">
       <w:startOverride w:val="1"/>
     </w:lvlOverride>
@@ -4546,7 +10018,7 @@
     </w:lvlOverride>
   </w:num>
   <w:num w:numId="5">
-    <w:abstractNumId w:val="3"/>
+    <w:abstractNumId w:val="6"/>
     <w:lvlOverride w:ilvl="0">
       <w:startOverride w:val="2"/>
     </w:lvlOverride>
@@ -4576,10 +10048,10 @@
     </w:lvlOverride>
   </w:num>
   <w:num w:numId="6">
-    <w:abstractNumId w:val="5"/>
+    <w:abstractNumId w:val="10"/>
   </w:num>
   <w:num w:numId="7">
-    <w:abstractNumId w:val="7"/>
+    <w:abstractNumId w:val="12"/>
     <w:lvlOverride w:ilvl="0">
       <w:startOverride w:val="3"/>
     </w:lvlOverride>
@@ -4609,16 +10081,67 @@
     </w:lvlOverride>
   </w:num>
   <w:num w:numId="8">
-    <w:abstractNumId w:val="6"/>
+    <w:abstractNumId w:val="11"/>
   </w:num>
   <w:num w:numId="9">
     <w:abstractNumId w:val="1"/>
+  </w:num>
+  <w:num w:numId="10">
+    <w:abstractNumId w:val="7"/>
+  </w:num>
+  <w:num w:numId="11">
+    <w:abstractNumId w:val="4"/>
+  </w:num>
+  <w:num w:numId="12">
+    <w:abstractNumId w:val="16"/>
+  </w:num>
+  <w:num w:numId="13">
+    <w:abstractNumId w:val="15"/>
+  </w:num>
+  <w:num w:numId="14">
+    <w:abstractNumId w:val="2"/>
+  </w:num>
+  <w:num w:numId="15">
+    <w:abstractNumId w:val="13"/>
+  </w:num>
+  <w:num w:numId="16">
+    <w:abstractNumId w:val="8"/>
+  </w:num>
+  <w:num w:numId="17">
+    <w:abstractNumId w:val="5"/>
+    <w:lvlOverride w:ilvl="0">
+      <w:startOverride w:val="1"/>
+    </w:lvlOverride>
+    <w:lvlOverride w:ilvl="1">
+      <w:startOverride w:val="1"/>
+    </w:lvlOverride>
+    <w:lvlOverride w:ilvl="2">
+      <w:startOverride w:val="1"/>
+    </w:lvlOverride>
+    <w:lvlOverride w:ilvl="3">
+      <w:startOverride w:val="1"/>
+    </w:lvlOverride>
+    <w:lvlOverride w:ilvl="4">
+      <w:startOverride w:val="1"/>
+    </w:lvlOverride>
+    <w:lvlOverride w:ilvl="5">
+      <w:startOverride w:val="1"/>
+    </w:lvlOverride>
+    <w:lvlOverride w:ilvl="6">
+      <w:startOverride w:val="1"/>
+    </w:lvlOverride>
+    <w:lvlOverride w:ilvl="7">
+      <w:startOverride w:val="1"/>
+    </w:lvlOverride>
+    <w:lvlOverride w:ilvl="8">
+      <w:startOverride w:val="1"/>
+    </w:lvlOverride>
   </w:num>
 </w:numbering>
 </file>
 
 <file path=word/styles.xml><?xml version="1.0" encoding="utf-8"?>
-<w:styles xmlns:mc="http://schemas.openxmlformats.org/markup-compatibility/2006" xmlns:r="http://schemas.openxmlformats.org/officeDocument/2006/relationships" xmlns:w="http://schemas.openxmlformats.org/wordprocessingml/2006/main" xmlns:w14="http://schemas.microsoft.com/office/word/2010/wordml" xmlns:w15="http://schemas.microsoft.com/office/word/2012/wordml" xmlns:w16se="http://schemas.microsoft.com/office/word/2015/wordml/symex" mc:Ignorable="w14 w15 w16se">
+<w:styles xmlns:r="http://schemas.openxmlformats.org/officeDocument/2006/relationships" xmlns:w="http://schemas.openxmlformats.org/wordprocessingml/2006/main">
   <w:docDefaults>
     <w:rPrDefault>
       <w:rPr>
@@ -4634,380 +10157,146 @@
       </w:pPr>
     </w:pPrDefault>
   </w:docDefaults>
-  <w:latentStyles w:defLockedState="0" w:defUIPriority="99" w:defSemiHidden="0" w:defUnhideWhenUsed="0" w:defQFormat="0" w:count="371">
-    <w:lsdException w:name="Normal" w:uiPriority="0" w:qFormat="1"/>
-    <w:lsdException w:name="heading 1" w:uiPriority="9" w:qFormat="1"/>
-    <w:lsdException w:name="heading 2" w:semiHidden="1" w:uiPriority="9" w:unhideWhenUsed="1" w:qFormat="1"/>
-    <w:lsdException w:name="heading 3" w:semiHidden="1" w:uiPriority="9" w:unhideWhenUsed="1" w:qFormat="1"/>
-    <w:lsdException w:name="heading 4" w:semiHidden="1" w:uiPriority="9" w:unhideWhenUsed="1" w:qFormat="1"/>
-    <w:lsdException w:name="heading 5" w:semiHidden="1" w:uiPriority="9" w:unhideWhenUsed="1" w:qFormat="1"/>
-    <w:lsdException w:name="heading 6" w:semiHidden="1" w:uiPriority="9" w:unhideWhenUsed="1" w:qFormat="1"/>
-    <w:lsdException w:name="heading 7" w:semiHidden="1" w:uiPriority="9" w:unhideWhenUsed="1" w:qFormat="1"/>
-    <w:lsdException w:name="heading 8" w:semiHidden="1" w:uiPriority="9" w:unhideWhenUsed="1" w:qFormat="1"/>
-    <w:lsdException w:name="heading 9" w:semiHidden="1" w:uiPriority="9" w:unhideWhenUsed="1" w:qFormat="1"/>
-    <w:lsdException w:name="index 1" w:semiHidden="1" w:unhideWhenUsed="1"/>
-    <w:lsdException w:name="index 2" w:semiHidden="1" w:unhideWhenUsed="1"/>
-    <w:lsdException w:name="index 3" w:semiHidden="1" w:unhideWhenUsed="1"/>
-    <w:lsdException w:name="index 4" w:semiHidden="1" w:unhideWhenUsed="1"/>
-    <w:lsdException w:name="index 5" w:semiHidden="1" w:unhideWhenUsed="1"/>
-    <w:lsdException w:name="index 6" w:semiHidden="1" w:unhideWhenUsed="1"/>
-    <w:lsdException w:name="index 7" w:semiHidden="1" w:unhideWhenUsed="1"/>
-    <w:lsdException w:name="index 8" w:semiHidden="1" w:unhideWhenUsed="1"/>
-    <w:lsdException w:name="index 9" w:semiHidden="1" w:unhideWhenUsed="1"/>
-    <w:lsdException w:name="toc 1" w:semiHidden="1" w:uiPriority="39" w:unhideWhenUsed="1"/>
-    <w:lsdException w:name="toc 2" w:semiHidden="1" w:uiPriority="39" w:unhideWhenUsed="1"/>
-    <w:lsdException w:name="toc 3" w:semiHidden="1" w:uiPriority="39" w:unhideWhenUsed="1"/>
-    <w:lsdException w:name="toc 4" w:semiHidden="1" w:uiPriority="39" w:unhideWhenUsed="1"/>
-    <w:lsdException w:name="toc 5" w:semiHidden="1" w:uiPriority="39" w:unhideWhenUsed="1"/>
-    <w:lsdException w:name="toc 6" w:semiHidden="1" w:uiPriority="39" w:unhideWhenUsed="1"/>
-    <w:lsdException w:name="toc 7" w:semiHidden="1" w:uiPriority="39" w:unhideWhenUsed="1"/>
-    <w:lsdException w:name="toc 8" w:semiHidden="1" w:uiPriority="39" w:unhideWhenUsed="1"/>
-    <w:lsdException w:name="toc 9" w:semiHidden="1" w:uiPriority="39" w:unhideWhenUsed="1"/>
-    <w:lsdException w:name="Normal Indent" w:semiHidden="1" w:unhideWhenUsed="1"/>
-    <w:lsdException w:name="footnote text" w:semiHidden="1" w:unhideWhenUsed="1"/>
-    <w:lsdException w:name="annotation text" w:semiHidden="1" w:unhideWhenUsed="1"/>
-    <w:lsdException w:name="header" w:semiHidden="1" w:unhideWhenUsed="1"/>
-    <w:lsdException w:name="footer" w:semiHidden="1" w:unhideWhenUsed="1"/>
-    <w:lsdException w:name="index heading" w:semiHidden="1" w:unhideWhenUsed="1"/>
-    <w:lsdException w:name="caption" w:semiHidden="1" w:uiPriority="35" w:unhideWhenUsed="1" w:qFormat="1"/>
-    <w:lsdException w:name="table of figures" w:semiHidden="1" w:unhideWhenUsed="1"/>
-    <w:lsdException w:name="envelope address" w:semiHidden="1" w:unhideWhenUsed="1"/>
-    <w:lsdException w:name="envelope return" w:semiHidden="1" w:unhideWhenUsed="1"/>
-    <w:lsdException w:name="footnote reference" w:semiHidden="1" w:unhideWhenUsed="1"/>
-    <w:lsdException w:name="annotation reference" w:semiHidden="1" w:unhideWhenUsed="1"/>
-    <w:lsdException w:name="line number" w:semiHidden="1" w:unhideWhenUsed="1"/>
-    <w:lsdException w:name="page number" w:semiHidden="1" w:unhideWhenUsed="1"/>
-    <w:lsdException w:name="endnote reference" w:semiHidden="1" w:unhideWhenUsed="1"/>
-    <w:lsdException w:name="endnote text" w:semiHidden="1" w:unhideWhenUsed="1"/>
-    <w:lsdException w:name="table of authorities" w:semiHidden="1" w:unhideWhenUsed="1"/>
-    <w:lsdException w:name="macro" w:semiHidden="1" w:unhideWhenUsed="1"/>
-    <w:lsdException w:name="toa heading" w:semiHidden="1" w:unhideWhenUsed="1"/>
-    <w:lsdException w:name="List" w:semiHidden="1" w:unhideWhenUsed="1"/>
-    <w:lsdException w:name="List Bullet" w:semiHidden="1" w:unhideWhenUsed="1"/>
-    <w:lsdException w:name="List Number" w:semiHidden="1" w:unhideWhenUsed="1"/>
-    <w:lsdException w:name="List 2" w:semiHidden="1" w:unhideWhenUsed="1"/>
-    <w:lsdException w:name="List 3" w:semiHidden="1" w:unhideWhenUsed="1"/>
-    <w:lsdException w:name="List 4" w:semiHidden="1" w:unhideWhenUsed="1"/>
-    <w:lsdException w:name="List 5" w:semiHidden="1" w:unhideWhenUsed="1"/>
-    <w:lsdException w:name="List Bullet 2" w:semiHidden="1" w:unhideWhenUsed="1"/>
-    <w:lsdException w:name="List Bullet 3" w:semiHidden="1" w:unhideWhenUsed="1"/>
-    <w:lsdException w:name="List Bullet 4" w:semiHidden="1" w:unhideWhenUsed="1"/>
-    <w:lsdException w:name="List Bullet 5" w:semiHidden="1" w:unhideWhenUsed="1"/>
-    <w:lsdException w:name="List Number 2" w:semiHidden="1" w:unhideWhenUsed="1"/>
-    <w:lsdException w:name="List Number 3" w:semiHidden="1" w:unhideWhenUsed="1"/>
-    <w:lsdException w:name="List Number 4" w:semiHidden="1" w:unhideWhenUsed="1"/>
-    <w:lsdException w:name="List Number 5" w:semiHidden="1" w:unhideWhenUsed="1"/>
-    <w:lsdException w:name="Title" w:uiPriority="10" w:qFormat="1"/>
-    <w:lsdException w:name="Closing" w:semiHidden="1" w:unhideWhenUsed="1"/>
-    <w:lsdException w:name="Signature" w:semiHidden="1" w:unhideWhenUsed="1"/>
-    <w:lsdException w:name="Default Paragraph Font" w:semiHidden="1" w:uiPriority="1" w:unhideWhenUsed="1"/>
-    <w:lsdException w:name="Body Text" w:semiHidden="1" w:unhideWhenUsed="1"/>
-    <w:lsdException w:name="Body Text Indent" w:semiHidden="1" w:unhideWhenUsed="1"/>
-    <w:lsdException w:name="List Continue" w:semiHidden="1" w:unhideWhenUsed="1"/>
-    <w:lsdException w:name="List Continue 2" w:semiHidden="1" w:unhideWhenUsed="1"/>
-    <w:lsdException w:name="List Continue 3" w:semiHidden="1" w:unhideWhenUsed="1"/>
-    <w:lsdException w:name="List Continue 4" w:semiHidden="1" w:unhideWhenUsed="1"/>
-    <w:lsdException w:name="List Continue 5" w:semiHidden="1" w:unhideWhenUsed="1"/>
-    <w:lsdException w:name="Message Header" w:semiHidden="1" w:unhideWhenUsed="1"/>
-    <w:lsdException w:name="Subtitle" w:uiPriority="11" w:qFormat="1"/>
-    <w:lsdException w:name="Salutation" w:semiHidden="1" w:unhideWhenUsed="1"/>
-    <w:lsdException w:name="Date" w:semiHidden="1" w:unhideWhenUsed="1"/>
-    <w:lsdException w:name="Body Text First Indent" w:semiHidden="1" w:unhideWhenUsed="1"/>
-    <w:lsdException w:name="Body Text First Indent 2" w:semiHidden="1" w:unhideWhenUsed="1"/>
-    <w:lsdException w:name="Note Heading" w:semiHidden="1" w:unhideWhenUsed="1"/>
-    <w:lsdException w:name="Body Text 2" w:semiHidden="1" w:unhideWhenUsed="1"/>
-    <w:lsdException w:name="Body Text 3" w:semiHidden="1" w:unhideWhenUsed="1"/>
-    <w:lsdException w:name="Body Text Indent 2" w:semiHidden="1" w:unhideWhenUsed="1"/>
-    <w:lsdException w:name="Body Text Indent 3" w:semiHidden="1" w:unhideWhenUsed="1"/>
-    <w:lsdException w:name="Block Text" w:semiHidden="1" w:unhideWhenUsed="1"/>
-    <w:lsdException w:name="Hyperlink" w:semiHidden="1" w:unhideWhenUsed="1"/>
-    <w:lsdException w:name="FollowedHyperlink" w:semiHidden="1" w:unhideWhenUsed="1"/>
-    <w:lsdException w:name="Strong" w:uiPriority="22" w:qFormat="1"/>
-    <w:lsdException w:name="Emphasis" w:uiPriority="20" w:qFormat="1"/>
-    <w:lsdException w:name="Document Map" w:semiHidden="1" w:unhideWhenUsed="1"/>
-    <w:lsdException w:name="Plain Text" w:semiHidden="1" w:unhideWhenUsed="1"/>
-    <w:lsdException w:name="E-mail Signature" w:semiHidden="1" w:unhideWhenUsed="1"/>
-    <w:lsdException w:name="HTML Top of Form" w:semiHidden="1" w:unhideWhenUsed="1"/>
-    <w:lsdException w:name="HTML Bottom of Form" w:semiHidden="1" w:unhideWhenUsed="1"/>
-    <w:lsdException w:name="Normal (Web)" w:semiHidden="1" w:unhideWhenUsed="1"/>
-    <w:lsdException w:name="HTML Acronym" w:semiHidden="1" w:unhideWhenUsed="1"/>
-    <w:lsdException w:name="HTML Address" w:semiHidden="1" w:unhideWhenUsed="1"/>
-    <w:lsdException w:name="HTML Cite" w:semiHidden="1" w:unhideWhenUsed="1"/>
-    <w:lsdException w:name="HTML Code" w:semiHidden="1" w:unhideWhenUsed="1"/>
-    <w:lsdException w:name="HTML Definition" w:semiHidden="1" w:unhideWhenUsed="1"/>
-    <w:lsdException w:name="HTML Keyboard" w:semiHidden="1" w:unhideWhenUsed="1"/>
-    <w:lsdException w:name="HTML Preformatted" w:semiHidden="1" w:unhideWhenUsed="1"/>
-    <w:lsdException w:name="HTML Sample" w:semiHidden="1" w:unhideWhenUsed="1"/>
-    <w:lsdException w:name="HTML Typewriter" w:semiHidden="1" w:unhideWhenUsed="1"/>
-    <w:lsdException w:name="HTML Variable" w:semiHidden="1" w:unhideWhenUsed="1"/>
-    <w:lsdException w:name="Normal Table" w:semiHidden="1" w:unhideWhenUsed="1"/>
-    <w:lsdException w:name="annotation subject" w:semiHidden="1" w:unhideWhenUsed="1"/>
-    <w:lsdException w:name="No List" w:semiHidden="1" w:unhideWhenUsed="1"/>
-    <w:lsdException w:name="Outline List 1" w:semiHidden="1" w:unhideWhenUsed="1"/>
-    <w:lsdException w:name="Outline List 2" w:semiHidden="1" w:unhideWhenUsed="1"/>
-    <w:lsdException w:name="Outline List 3" w:semiHidden="1" w:unhideWhenUsed="1"/>
-    <w:lsdException w:name="Table Simple 1" w:semiHidden="1" w:unhideWhenUsed="1"/>
-    <w:lsdException w:name="Table Simple 2" w:semiHidden="1" w:unhideWhenUsed="1"/>
-    <w:lsdException w:name="Table Simple 3" w:semiHidden="1" w:unhideWhenUsed="1"/>
-    <w:lsdException w:name="Table Classic 1" w:semiHidden="1" w:unhideWhenUsed="1"/>
-    <w:lsdException w:name="Table Classic 2" w:semiHidden="1" w:unhideWhenUsed="1"/>
-    <w:lsdException w:name="Table Classic 3" w:semiHidden="1" w:unhideWhenUsed="1"/>
-    <w:lsdException w:name="Table Classic 4" w:semiHidden="1" w:unhideWhenUsed="1"/>
-    <w:lsdException w:name="Table Colorful 1" w:semiHidden="1" w:unhideWhenUsed="1"/>
-    <w:lsdException w:name="Table Colorful 2" w:semiHidden="1" w:unhideWhenUsed="1"/>
-    <w:lsdException w:name="Table Colorful 3" w:semiHidden="1" w:unhideWhenUsed="1"/>
-    <w:lsdException w:name="Table Columns 1" w:semiHidden="1" w:unhideWhenUsed="1"/>
-    <w:lsdException w:name="Table Columns 2" w:semiHidden="1" w:unhideWhenUsed="1"/>
-    <w:lsdException w:name="Table Columns 3" w:semiHidden="1" w:unhideWhenUsed="1"/>
-    <w:lsdException w:name="Table Columns 4" w:semiHidden="1" w:unhideWhenUsed="1"/>
-    <w:lsdException w:name="Table Columns 5" w:semiHidden="1" w:unhideWhenUsed="1"/>
-    <w:lsdException w:name="Table Grid 1" w:semiHidden="1" w:unhideWhenUsed="1"/>
-    <w:lsdException w:name="Table Grid 2" w:semiHidden="1" w:unhideWhenUsed="1"/>
-    <w:lsdException w:name="Table Grid 3" w:semiHidden="1" w:unhideWhenUsed="1"/>
-    <w:lsdException w:name="Table Grid 4" w:semiHidden="1" w:unhideWhenUsed="1"/>
-    <w:lsdException w:name="Table Grid 5" w:semiHidden="1" w:unhideWhenUsed="1"/>
-    <w:lsdException w:name="Table Grid 6" w:semiHidden="1" w:unhideWhenUsed="1"/>
-    <w:lsdException w:name="Table Grid 7" w:semiHidden="1" w:unhideWhenUsed="1"/>
-    <w:lsdException w:name="Table Grid 8" w:semiHidden="1" w:unhideWhenUsed="1"/>
-    <w:lsdException w:name="Table List 1" w:semiHidden="1" w:unhideWhenUsed="1"/>
-    <w:lsdException w:name="Table List 2" w:semiHidden="1" w:unhideWhenUsed="1"/>
-    <w:lsdException w:name="Table List 3" w:semiHidden="1" w:unhideWhenUsed="1"/>
-    <w:lsdException w:name="Table List 4" w:semiHidden="1" w:unhideWhenUsed="1"/>
-    <w:lsdException w:name="Table List 5" w:semiHidden="1" w:unhideWhenUsed="1"/>
-    <w:lsdException w:name="Table List 6" w:semiHidden="1" w:unhideWhenUsed="1"/>
-    <w:lsdException w:name="Table List 7" w:semiHidden="1" w:unhideWhenUsed="1"/>
-    <w:lsdException w:name="Table List 8" w:semiHidden="1" w:unhideWhenUsed="1"/>
-    <w:lsdException w:name="Table 3D effects 1" w:semiHidden="1" w:unhideWhenUsed="1"/>
-    <w:lsdException w:name="Table 3D effects 2" w:semiHidden="1" w:unhideWhenUsed="1"/>
-    <w:lsdException w:name="Table 3D effects 3" w:semiHidden="1" w:unhideWhenUsed="1"/>
-    <w:lsdException w:name="Table Contemporary" w:semiHidden="1" w:unhideWhenUsed="1"/>
-    <w:lsdException w:name="Table Elegant" w:semiHidden="1" w:unhideWhenUsed="1"/>
-    <w:lsdException w:name="Table Professional" w:semiHidden="1" w:unhideWhenUsed="1"/>
-    <w:lsdException w:name="Table Subtle 1" w:semiHidden="1" w:unhideWhenUsed="1"/>
-    <w:lsdException w:name="Table Subtle 2" w:semiHidden="1" w:unhideWhenUsed="1"/>
-    <w:lsdException w:name="Table Web 1" w:semiHidden="1" w:unhideWhenUsed="1"/>
-    <w:lsdException w:name="Table Web 2" w:semiHidden="1" w:unhideWhenUsed="1"/>
-    <w:lsdException w:name="Table Web 3" w:semiHidden="1" w:unhideWhenUsed="1"/>
-    <w:lsdException w:name="Balloon Text" w:semiHidden="1" w:unhideWhenUsed="1"/>
-    <w:lsdException w:name="Table Grid" w:uiPriority="39"/>
-    <w:lsdException w:name="Table Theme" w:semiHidden="1" w:unhideWhenUsed="1"/>
-    <w:lsdException w:name="Placeholder Text" w:semiHidden="1"/>
-    <w:lsdException w:name="No Spacing" w:uiPriority="1" w:qFormat="1"/>
-    <w:lsdException w:name="Light Shading" w:uiPriority="60"/>
-    <w:lsdException w:name="Light List" w:uiPriority="61"/>
-    <w:lsdException w:name="Light Grid" w:uiPriority="62"/>
-    <w:lsdException w:name="Medium Shading 1" w:uiPriority="63"/>
-    <w:lsdException w:name="Medium Shading 2" w:uiPriority="64"/>
-    <w:lsdException w:name="Medium List 1" w:uiPriority="65"/>
-    <w:lsdException w:name="Medium List 2" w:uiPriority="66"/>
-    <w:lsdException w:name="Medium Grid 1" w:uiPriority="67"/>
-    <w:lsdException w:name="Medium Grid 2" w:uiPriority="68"/>
-    <w:lsdException w:name="Medium Grid 3" w:uiPriority="69"/>
-    <w:lsdException w:name="Dark List" w:uiPriority="70"/>
-    <w:lsdException w:name="Colorful Shading" w:uiPriority="71"/>
-    <w:lsdException w:name="Colorful List" w:uiPriority="72"/>
-    <w:lsdException w:name="Colorful Grid" w:uiPriority="73"/>
-    <w:lsdException w:name="Light Shading Accent 1" w:uiPriority="60"/>
-    <w:lsdException w:name="Light List Accent 1" w:uiPriority="61"/>
-    <w:lsdException w:name="Light Grid Accent 1" w:uiPriority="62"/>
-    <w:lsdException w:name="Medium Shading 1 Accent 1" w:uiPriority="63"/>
-    <w:lsdException w:name="Medium Shading 2 Accent 1" w:uiPriority="64"/>
-    <w:lsdException w:name="Medium List 1 Accent 1" w:uiPriority="65"/>
-    <w:lsdException w:name="Revision" w:semiHidden="1"/>
-    <w:lsdException w:name="List Paragraph" w:uiPriority="34" w:qFormat="1"/>
-    <w:lsdException w:name="Quote" w:uiPriority="29" w:qFormat="1"/>
-    <w:lsdException w:name="Intense Quote" w:uiPriority="30" w:qFormat="1"/>
-    <w:lsdException w:name="Medium List 2 Accent 1" w:uiPriority="66"/>
-    <w:lsdException w:name="Medium Grid 1 Accent 1" w:uiPriority="67"/>
-    <w:lsdException w:name="Medium Grid 2 Accent 1" w:uiPriority="68"/>
-    <w:lsdException w:name="Medium Grid 3 Accent 1" w:uiPriority="69"/>
-    <w:lsdException w:name="Dark List Accent 1" w:uiPriority="70"/>
-    <w:lsdException w:name="Colorful Shading Accent 1" w:uiPriority="71"/>
-    <w:lsdException w:name="Colorful List Accent 1" w:uiPriority="72"/>
-    <w:lsdException w:name="Colorful Grid Accent 1" w:uiPriority="73"/>
-    <w:lsdException w:name="Light Shading Accent 2" w:uiPriority="60"/>
-    <w:lsdException w:name="Light List Accent 2" w:uiPriority="61"/>
-    <w:lsdException w:name="Light Grid Accent 2" w:uiPriority="62"/>
-    <w:lsdException w:name="Medium Shading 1 Accent 2" w:uiPriority="63"/>
-    <w:lsdException w:name="Medium Shading 2 Accent 2" w:uiPriority="64"/>
-    <w:lsdException w:name="Medium List 1 Accent 2" w:uiPriority="65"/>
-    <w:lsdException w:name="Medium List 2 Accent 2" w:uiPriority="66"/>
-    <w:lsdException w:name="Medium Grid 1 Accent 2" w:uiPriority="67"/>
-    <w:lsdException w:name="Medium Grid 2 Accent 2" w:uiPriority="68"/>
-    <w:lsdException w:name="Medium Grid 3 Accent 2" w:uiPriority="69"/>
-    <w:lsdException w:name="Dark List Accent 2" w:uiPriority="70"/>
-    <w:lsdException w:name="Colorful Shading Accent 2" w:uiPriority="71"/>
-    <w:lsdException w:name="Colorful List Accent 2" w:uiPriority="72"/>
-    <w:lsdException w:name="Colorful Grid Accent 2" w:uiPriority="73"/>
-    <w:lsdException w:name="Light Shading Accent 3" w:uiPriority="60"/>
-    <w:lsdException w:name="Light List Accent 3" w:uiPriority="61"/>
-    <w:lsdException w:name="Light Grid Accent 3" w:uiPriority="62"/>
-    <w:lsdException w:name="Medium Shading 1 Accent 3" w:uiPriority="63"/>
-    <w:lsdException w:name="Medium Shading 2 Accent 3" w:uiPriority="64"/>
-    <w:lsdException w:name="Medium List 1 Accent 3" w:uiPriority="65"/>
-    <w:lsdException w:name="Medium List 2 Accent 3" w:uiPriority="66"/>
-    <w:lsdException w:name="Medium Grid 1 Accent 3" w:uiPriority="67"/>
-    <w:lsdException w:name="Medium Grid 2 Accent 3" w:uiPriority="68"/>
-    <w:lsdException w:name="Medium Grid 3 Accent 3" w:uiPriority="69"/>
-    <w:lsdException w:name="Dark List Accent 3" w:uiPriority="70"/>
-    <w:lsdException w:name="Colorful Shading Accent 3" w:uiPriority="71"/>
-    <w:lsdException w:name="Colorful List Accent 3" w:uiPriority="72"/>
-    <w:lsdException w:name="Colorful Grid Accent 3" w:uiPriority="73"/>
-    <w:lsdException w:name="Light Shading Accent 4" w:uiPriority="60"/>
-    <w:lsdException w:name="Light List Accent 4" w:uiPriority="61"/>
-    <w:lsdException w:name="Light Grid Accent 4" w:uiPriority="62"/>
-    <w:lsdException w:name="Medium Shading 1 Accent 4" w:uiPriority="63"/>
-    <w:lsdException w:name="Medium Shading 2 Accent 4" w:uiPriority="64"/>
-    <w:lsdException w:name="Medium List 1 Accent 4" w:uiPriority="65"/>
-    <w:lsdException w:name="Medium List 2 Accent 4" w:uiPriority="66"/>
-    <w:lsdException w:name="Medium Grid 1 Accent 4" w:uiPriority="67"/>
-    <w:lsdException w:name="Medium Grid 2 Accent 4" w:uiPriority="68"/>
-    <w:lsdException w:name="Medium Grid 3 Accent 4" w:uiPriority="69"/>
-    <w:lsdException w:name="Dark List Accent 4" w:uiPriority="70"/>
-    <w:lsdException w:name="Colorful Shading Accent 4" w:uiPriority="71"/>
-    <w:lsdException w:name="Colorful List Accent 4" w:uiPriority="72"/>
-    <w:lsdException w:name="Colorful Grid Accent 4" w:uiPriority="73"/>
-    <w:lsdException w:name="Light Shading Accent 5" w:uiPriority="60"/>
-    <w:lsdException w:name="Light List Accent 5" w:uiPriority="61"/>
-    <w:lsdException w:name="Light Grid Accent 5" w:uiPriority="62"/>
-    <w:lsdException w:name="Medium Shading 1 Accent 5" w:uiPriority="63"/>
-    <w:lsdException w:name="Medium Shading 2 Accent 5" w:uiPriority="64"/>
-    <w:lsdException w:name="Medium List 1 Accent 5" w:uiPriority="65"/>
-    <w:lsdException w:name="Medium List 2 Accent 5" w:uiPriority="66"/>
-    <w:lsdException w:name="Medium Grid 1 Accent 5" w:uiPriority="67"/>
-    <w:lsdException w:name="Medium Grid 2 Accent 5" w:uiPriority="68"/>
-    <w:lsdException w:name="Medium Grid 3 Accent 5" w:uiPriority="69"/>
-    <w:lsdException w:name="Dark List Accent 5" w:uiPriority="70"/>
-    <w:lsdException w:name="Colorful Shading Accent 5" w:uiPriority="71"/>
-    <w:lsdException w:name="Colorful List Accent 5" w:uiPriority="72"/>
-    <w:lsdException w:name="Colorful Grid Accent 5" w:uiPriority="73"/>
-    <w:lsdException w:name="Light Shading Accent 6" w:uiPriority="60"/>
-    <w:lsdException w:name="Light List Accent 6" w:uiPriority="61"/>
-    <w:lsdException w:name="Light Grid Accent 6" w:uiPriority="62"/>
-    <w:lsdException w:name="Medium Shading 1 Accent 6" w:uiPriority="63"/>
-    <w:lsdException w:name="Medium Shading 2 Accent 6" w:uiPriority="64"/>
-    <w:lsdException w:name="Medium List 1 Accent 6" w:uiPriority="65"/>
-    <w:lsdException w:name="Medium List 2 Accent 6" w:uiPriority="66"/>
-    <w:lsdException w:name="Medium Grid 1 Accent 6" w:uiPriority="67"/>
-    <w:lsdException w:name="Medium Grid 2 Accent 6" w:uiPriority="68"/>
-    <w:lsdException w:name="Medium Grid 3 Accent 6" w:uiPriority="69"/>
-    <w:lsdException w:name="Dark List Accent 6" w:uiPriority="70"/>
-    <w:lsdException w:name="Colorful Shading Accent 6" w:uiPriority="71"/>
-    <w:lsdException w:name="Colorful List Accent 6" w:uiPriority="72"/>
-    <w:lsdException w:name="Colorful Grid Accent 6" w:uiPriority="73"/>
-    <w:lsdException w:name="Subtle Emphasis" w:uiPriority="19" w:qFormat="1"/>
-    <w:lsdException w:name="Intense Emphasis" w:uiPriority="21" w:qFormat="1"/>
-    <w:lsdException w:name="Subtle Reference" w:uiPriority="31" w:qFormat="1"/>
-    <w:lsdException w:name="Intense Reference" w:uiPriority="32" w:qFormat="1"/>
-    <w:lsdException w:name="Book Title" w:uiPriority="33" w:qFormat="1"/>
-    <w:lsdException w:name="Bibliography" w:semiHidden="1" w:uiPriority="37" w:unhideWhenUsed="1"/>
-    <w:lsdException w:name="TOC Heading" w:semiHidden="1" w:uiPriority="39" w:unhideWhenUsed="1" w:qFormat="1"/>
-    <w:lsdException w:name="Plain Table 1" w:uiPriority="41"/>
-    <w:lsdException w:name="Plain Table 2" w:uiPriority="42"/>
-    <w:lsdException w:name="Plain Table 3" w:uiPriority="43"/>
-    <w:lsdException w:name="Plain Table 4" w:uiPriority="44"/>
-    <w:lsdException w:name="Plain Table 5" w:uiPriority="45"/>
-    <w:lsdException w:name="Grid Table Light" w:uiPriority="40"/>
-    <w:lsdException w:name="Grid Table 1 Light" w:uiPriority="46"/>
-    <w:lsdException w:name="Grid Table 2" w:uiPriority="47"/>
-    <w:lsdException w:name="Grid Table 3" w:uiPriority="48"/>
-    <w:lsdException w:name="Grid Table 4" w:uiPriority="49"/>
-    <w:lsdException w:name="Grid Table 5 Dark" w:uiPriority="50"/>
-    <w:lsdException w:name="Grid Table 6 Colorful" w:uiPriority="51"/>
-    <w:lsdException w:name="Grid Table 7 Colorful" w:uiPriority="52"/>
-    <w:lsdException w:name="Grid Table 1 Light Accent 1" w:uiPriority="46"/>
-    <w:lsdException w:name="Grid Table 2 Accent 1" w:uiPriority="47"/>
-    <w:lsdException w:name="Grid Table 3 Accent 1" w:uiPriority="48"/>
-    <w:lsdException w:name="Grid Table 4 Accent 1" w:uiPriority="49"/>
-    <w:lsdException w:name="Grid Table 5 Dark Accent 1" w:uiPriority="50"/>
-    <w:lsdException w:name="Grid Table 6 Colorful Accent 1" w:uiPriority="51"/>
-    <w:lsdException w:name="Grid Table 7 Colorful Accent 1" w:uiPriority="52"/>
-    <w:lsdException w:name="Grid Table 1 Light Accent 2" w:uiPriority="46"/>
-    <w:lsdException w:name="Grid Table 2 Accent 2" w:uiPriority="47"/>
-    <w:lsdException w:name="Grid Table 3 Accent 2" w:uiPriority="48"/>
-    <w:lsdException w:name="Grid Table 4 Accent 2" w:uiPriority="49"/>
-    <w:lsdException w:name="Grid Table 5 Dark Accent 2" w:uiPriority="50"/>
-    <w:lsdException w:name="Grid Table 6 Colorful Accent 2" w:uiPriority="51"/>
-    <w:lsdException w:name="Grid Table 7 Colorful Accent 2" w:uiPriority="52"/>
-    <w:lsdException w:name="Grid Table 1 Light Accent 3" w:uiPriority="46"/>
-    <w:lsdException w:name="Grid Table 2 Accent 3" w:uiPriority="47"/>
-    <w:lsdException w:name="Grid Table 3 Accent 3" w:uiPriority="48"/>
-    <w:lsdException w:name="Grid Table 4 Accent 3" w:uiPriority="49"/>
-    <w:lsdException w:name="Grid Table 5 Dark Accent 3" w:uiPriority="50"/>
-    <w:lsdException w:name="Grid Table 6 Colorful Accent 3" w:uiPriority="51"/>
-    <w:lsdException w:name="Grid Table 7 Colorful Accent 3" w:uiPriority="52"/>
-    <w:lsdException w:name="Grid Table 1 Light Accent 4" w:uiPriority="46"/>
-    <w:lsdException w:name="Grid Table 2 Accent 4" w:uiPriority="47"/>
-    <w:lsdException w:name="Grid Table 3 Accent 4" w:uiPriority="48"/>
-    <w:lsdException w:name="Grid Table 4 Accent 4" w:uiPriority="49"/>
-    <w:lsdException w:name="Grid Table 5 Dark Accent 4" w:uiPriority="50"/>
-    <w:lsdException w:name="Grid Table 6 Colorful Accent 4" w:uiPriority="51"/>
-    <w:lsdException w:name="Grid Table 7 Colorful Accent 4" w:uiPriority="52"/>
-    <w:lsdException w:name="Grid Table 1 Light Accent 5" w:uiPriority="46"/>
-    <w:lsdException w:name="Grid Table 2 Accent 5" w:uiPriority="47"/>
-    <w:lsdException w:name="Grid Table 3 Accent 5" w:uiPriority="48"/>
-    <w:lsdException w:name="Grid Table 4 Accent 5" w:uiPriority="49"/>
-    <w:lsdException w:name="Grid Table 5 Dark Accent 5" w:uiPriority="50"/>
-    <w:lsdException w:name="Grid Table 6 Colorful Accent 5" w:uiPriority="51"/>
-    <w:lsdException w:name="Grid Table 7 Colorful Accent 5" w:uiPriority="52"/>
-    <w:lsdException w:name="Grid Table 1 Light Accent 6" w:uiPriority="46"/>
-    <w:lsdException w:name="Grid Table 2 Accent 6" w:uiPriority="47"/>
-    <w:lsdException w:name="Grid Table 3 Accent 6" w:uiPriority="48"/>
-    <w:lsdException w:name="Grid Table 4 Accent 6" w:uiPriority="49"/>
-    <w:lsdException w:name="Grid Table 5 Dark Accent 6" w:uiPriority="50"/>
-    <w:lsdException w:name="Grid Table 6 Colorful Accent 6" w:uiPriority="51"/>
-    <w:lsdException w:name="Grid Table 7 Colorful Accent 6" w:uiPriority="52"/>
-    <w:lsdException w:name="List Table 1 Light" w:uiPriority="46"/>
-    <w:lsdException w:name="List Table 2" w:uiPriority="47"/>
-    <w:lsdException w:name="List Table 3" w:uiPriority="48"/>
-    <w:lsdException w:name="List Table 4" w:uiPriority="49"/>
-    <w:lsdException w:name="List Table 5 Dark" w:uiPriority="50"/>
-    <w:lsdException w:name="List Table 6 Colorful" w:uiPriority="51"/>
-    <w:lsdException w:name="List Table 7 Colorful" w:uiPriority="52"/>
-    <w:lsdException w:name="List Table 1 Light Accent 1" w:uiPriority="46"/>
-    <w:lsdException w:name="List Table 2 Accent 1" w:uiPriority="47"/>
-    <w:lsdException w:name="List Table 3 Accent 1" w:uiPriority="48"/>
-    <w:lsdException w:name="List Table 4 Accent 1" w:uiPriority="49"/>
-    <w:lsdException w:name="List Table 5 Dark Accent 1" w:uiPriority="50"/>
-    <w:lsdException w:name="List Table 6 Colorful Accent 1" w:uiPriority="51"/>
-    <w:lsdException w:name="List Table 7 Colorful Accent 1" w:uiPriority="52"/>
-    <w:lsdException w:name="List Table 1 Light Accent 2" w:uiPriority="46"/>
-    <w:lsdException w:name="List Table 2 Accent 2" w:uiPriority="47"/>
-    <w:lsdException w:name="List Table 3 Accent 2" w:uiPriority="48"/>
-    <w:lsdException w:name="List Table 4 Accent 2" w:uiPriority="49"/>
-    <w:lsdException w:name="List Table 5 Dark Accent 2" w:uiPriority="50"/>
-    <w:lsdException w:name="List Table 6 Colorful Accent 2" w:uiPriority="51"/>
-    <w:lsdException w:name="List Table 7 Colorful Accent 2" w:uiPriority="52"/>
-    <w:lsdException w:name="List Table 1 Light Accent 3" w:uiPriority="46"/>
-    <w:lsdException w:name="List Table 2 Accent 3" w:uiPriority="47"/>
-    <w:lsdException w:name="List Table 3 Accent 3" w:uiPriority="48"/>
-    <w:lsdException w:name="List Table 4 Accent 3" w:uiPriority="49"/>
-    <w:lsdException w:name="List Table 5 Dark Accent 3" w:uiPriority="50"/>
-    <w:lsdException w:name="List Table 6 Colorful Accent 3" w:uiPriority="51"/>
-    <w:lsdException w:name="List Table 7 Colorful Accent 3" w:uiPriority="52"/>
-    <w:lsdException w:name="List Table 1 Light Accent 4" w:uiPriority="46"/>
-    <w:lsdException w:name="List Table 2 Accent 4" w:uiPriority="47"/>
-    <w:lsdException w:name="List Table 3 Accent 4" w:uiPriority="48"/>
-    <w:lsdException w:name="List Table 4 Accent 4" w:uiPriority="49"/>
-    <w:lsdException w:name="List Table 5 Dark Accent 4" w:uiPriority="50"/>
-    <w:lsdException w:name="List Table 6 Colorful Accent 4" w:uiPriority="51"/>
-    <w:lsdException w:name="List Table 7 Colorful Accent 4" w:uiPriority="52"/>
-    <w:lsdException w:name="List Table 1 Light Accent 5" w:uiPriority="46"/>
-    <w:lsdException w:name="List Table 2 Accent 5" w:uiPriority="47"/>
-    <w:lsdException w:name="List Table 3 Accent 5" w:uiPriority="48"/>
-    <w:lsdException w:name="List Table 4 Accent 5" w:uiPriority="49"/>
-    <w:lsdException w:name="List Table 5 Dark Accent 5" w:uiPriority="50"/>
-    <w:lsdException w:name="List Table 6 Colorful Accent 5" w:uiPriority="51"/>
-    <w:lsdException w:name="List Table 7 Colorful Accent 5" w:uiPriority="52"/>
-    <w:lsdException w:name="List Table 1 Light Accent 6" w:uiPriority="46"/>
-    <w:lsdException w:name="List Table 2 Accent 6" w:uiPriority="47"/>
-    <w:lsdException w:name="List Table 3 Accent 6" w:uiPriority="48"/>
-    <w:lsdException w:name="List Table 4 Accent 6" w:uiPriority="49"/>
-    <w:lsdException w:name="List Table 5 Dark Accent 6" w:uiPriority="50"/>
-    <w:lsdException w:name="List Table 6 Colorful Accent 6" w:uiPriority="51"/>
-    <w:lsdException w:name="List Table 7 Colorful Accent 6" w:uiPriority="52"/>
+  <w:latentStyles w:defLockedState="0" w:defUIPriority="99" w:defSemiHidden="1" w:defUnhideWhenUsed="1" w:defQFormat="0" w:count="267">
+    <w:lsdException w:name="Normal" w:semiHidden="0" w:uiPriority="0" w:unhideWhenUsed="0" w:qFormat="1"/>
+    <w:lsdException w:name="heading 1" w:semiHidden="0" w:uiPriority="9" w:unhideWhenUsed="0" w:qFormat="1"/>
+    <w:lsdException w:name="heading 2" w:uiPriority="9" w:qFormat="1"/>
+    <w:lsdException w:name="heading 3" w:uiPriority="9" w:qFormat="1"/>
+    <w:lsdException w:name="heading 4" w:uiPriority="9" w:qFormat="1"/>
+    <w:lsdException w:name="heading 5" w:uiPriority="9" w:qFormat="1"/>
+    <w:lsdException w:name="heading 6" w:uiPriority="9" w:qFormat="1"/>
+    <w:lsdException w:name="heading 7" w:uiPriority="9" w:qFormat="1"/>
+    <w:lsdException w:name="heading 8" w:uiPriority="9" w:qFormat="1"/>
+    <w:lsdException w:name="heading 9" w:uiPriority="9" w:qFormat="1"/>
+    <w:lsdException w:name="toc 1" w:uiPriority="39"/>
+    <w:lsdException w:name="toc 2" w:uiPriority="39"/>
+    <w:lsdException w:name="toc 3" w:uiPriority="39"/>
+    <w:lsdException w:name="toc 4" w:uiPriority="39"/>
+    <w:lsdException w:name="toc 5" w:uiPriority="39"/>
+    <w:lsdException w:name="toc 6" w:uiPriority="39"/>
+    <w:lsdException w:name="toc 7" w:uiPriority="39"/>
+    <w:lsdException w:name="toc 8" w:uiPriority="39"/>
+    <w:lsdException w:name="toc 9" w:uiPriority="39"/>
+    <w:lsdException w:name="caption" w:uiPriority="35" w:qFormat="1"/>
+    <w:lsdException w:name="Title" w:semiHidden="0" w:uiPriority="10" w:unhideWhenUsed="0" w:qFormat="1"/>
+    <w:lsdException w:name="Default Paragraph Font" w:uiPriority="1"/>
+    <w:lsdException w:name="Subtitle" w:semiHidden="0" w:uiPriority="11" w:unhideWhenUsed="0" w:qFormat="1"/>
+    <w:lsdException w:name="Strong" w:semiHidden="0" w:uiPriority="22" w:unhideWhenUsed="0" w:qFormat="1"/>
+    <w:lsdException w:name="Emphasis" w:semiHidden="0" w:uiPriority="20" w:unhideWhenUsed="0" w:qFormat="1"/>
+    <w:lsdException w:name="Table Grid" w:semiHidden="0" w:uiPriority="39" w:unhideWhenUsed="0"/>
+    <w:lsdException w:name="Placeholder Text" w:unhideWhenUsed="0"/>
+    <w:lsdException w:name="No Spacing" w:semiHidden="0" w:uiPriority="1" w:unhideWhenUsed="0" w:qFormat="1"/>
+    <w:lsdException w:name="Light Shading" w:semiHidden="0" w:uiPriority="60" w:unhideWhenUsed="0"/>
+    <w:lsdException w:name="Light List" w:semiHidden="0" w:uiPriority="61" w:unhideWhenUsed="0"/>
+    <w:lsdException w:name="Light Grid" w:semiHidden="0" w:uiPriority="62" w:unhideWhenUsed="0"/>
+    <w:lsdException w:name="Medium Shading 1" w:semiHidden="0" w:uiPriority="63" w:unhideWhenUsed="0"/>
+    <w:lsdException w:name="Medium Shading 2" w:semiHidden="0" w:uiPriority="64" w:unhideWhenUsed="0"/>
+    <w:lsdException w:name="Medium List 1" w:semiHidden="0" w:uiPriority="65" w:unhideWhenUsed="0"/>
+    <w:lsdException w:name="Medium List 2" w:semiHidden="0" w:uiPriority="66" w:unhideWhenUsed="0"/>
+    <w:lsdException w:name="Medium Grid 1" w:semiHidden="0" w:uiPriority="67" w:unhideWhenUsed="0"/>
+    <w:lsdException w:name="Medium Grid 2" w:semiHidden="0" w:uiPriority="68" w:unhideWhenUsed="0"/>
+    <w:lsdException w:name="Medium Grid 3" w:semiHidden="0" w:uiPriority="69" w:unhideWhenUsed="0"/>
+    <w:lsdException w:name="Dark List" w:semiHidden="0" w:uiPriority="70" w:unhideWhenUsed="0"/>
+    <w:lsdException w:name="Colorful Shading" w:semiHidden="0" w:uiPriority="71" w:unhideWhenUsed="0"/>
+    <w:lsdException w:name="Colorful List" w:semiHidden="0" w:uiPriority="72" w:unhideWhenUsed="0"/>
+    <w:lsdException w:name="Colorful Grid" w:semiHidden="0" w:uiPriority="73" w:unhideWhenUsed="0"/>
+    <w:lsdException w:name="Light Shading Accent 1" w:semiHidden="0" w:uiPriority="60" w:unhideWhenUsed="0"/>
+    <w:lsdException w:name="Light List Accent 1" w:semiHidden="0" w:uiPriority="61" w:unhideWhenUsed="0"/>
+    <w:lsdException w:name="Light Grid Accent 1" w:semiHidden="0" w:uiPriority="62" w:unhideWhenUsed="0"/>
+    <w:lsdException w:name="Medium Shading 1 Accent 1" w:semiHidden="0" w:uiPriority="63" w:unhideWhenUsed="0"/>
+    <w:lsdException w:name="Medium Shading 2 Accent 1" w:semiHidden="0" w:uiPriority="64" w:unhideWhenUsed="0"/>
+    <w:lsdException w:name="Medium List 1 Accent 1" w:semiHidden="0" w:uiPriority="65" w:unhideWhenUsed="0"/>
+    <w:lsdException w:name="Revision" w:unhideWhenUsed="0"/>
+    <w:lsdException w:name="List Paragraph" w:semiHidden="0" w:uiPriority="34" w:unhideWhenUsed="0" w:qFormat="1"/>
+    <w:lsdException w:name="Quote" w:semiHidden="0" w:uiPriority="29" w:unhideWhenUsed="0" w:qFormat="1"/>
+    <w:lsdException w:name="Intense Quote" w:semiHidden="0" w:uiPriority="30" w:unhideWhenUsed="0" w:qFormat="1"/>
+    <w:lsdException w:name="Medium List 2 Accent 1" w:semiHidden="0" w:uiPriority="66" w:unhideWhenUsed="0"/>
+    <w:lsdException w:name="Medium Grid 1 Accent 1" w:semiHidden="0" w:uiPriority="67" w:unhideWhenUsed="0"/>
+    <w:lsdException w:name="Medium Grid 2 Accent 1" w:semiHidden="0" w:uiPriority="68" w:unhideWhenUsed="0"/>
+    <w:lsdException w:name="Medium Grid 3 Accent 1" w:semiHidden="0" w:uiPriority="69" w:unhideWhenUsed="0"/>
+    <w:lsdException w:name="Dark List Accent 1" w:semiHidden="0" w:uiPriority="70" w:unhideWhenUsed="0"/>
+    <w:lsdException w:name="Colorful Shading Accent 1" w:semiHidden="0" w:uiPriority="71" w:unhideWhenUsed="0"/>
+    <w:lsdException w:name="Colorful List Accent 1" w:semiHidden="0" w:uiPriority="72" w:unhideWhenUsed="0"/>
+    <w:lsdException w:name="Colorful Grid Accent 1" w:semiHidden="0" w:uiPriority="73" w:unhideWhenUsed="0"/>
+    <w:lsdException w:name="Light Shading Accent 2" w:semiHidden="0" w:uiPriority="60" w:unhideWhenUsed="0"/>
+    <w:lsdException w:name="Light List Accent 2" w:semiHidden="0" w:uiPriority="61" w:unhideWhenUsed="0"/>
+    <w:lsdException w:name="Light Grid Accent 2" w:semiHidden="0" w:uiPriority="62" w:unhideWhenUsed="0"/>
+    <w:lsdException w:name="Medium Shading 1 Accent 2" w:semiHidden="0" w:uiPriority="63" w:unhideWhenUsed="0"/>
+    <w:lsdException w:name="Medium Shading 2 Accent 2" w:semiHidden="0" w:uiPriority="64" w:unhideWhenUsed="0"/>
+    <w:lsdException w:name="Medium List 1 Accent 2" w:semiHidden="0" w:uiPriority="65" w:unhideWhenUsed="0"/>
+    <w:lsdException w:name="Medium List 2 Accent 2" w:semiHidden="0" w:uiPriority="66" w:unhideWhenUsed="0"/>
+    <w:lsdException w:name="Medium Grid 1 Accent 2" w:semiHidden="0" w:uiPriority="67" w:unhideWhenUsed="0"/>
+    <w:lsdException w:name="Medium Grid 2 Accent 2" w:semiHidden="0" w:uiPriority="68" w:unhideWhenUsed="0"/>
+    <w:lsdException w:name="Medium Grid 3 Accent 2" w:semiHidden="0" w:uiPriority="69" w:unhideWhenUsed="0"/>
+    <w:lsdException w:name="Dark List Accent 2" w:semiHidden="0" w:uiPriority="70" w:unhideWhenUsed="0"/>
+    <w:lsdException w:name="Colorful Shading Accent 2" w:semiHidden="0" w:uiPriority="71" w:unhideWhenUsed="0"/>
+    <w:lsdException w:name="Colorful List Accent 2" w:semiHidden="0" w:uiPriority="72" w:unhideWhenUsed="0"/>
+    <w:lsdException w:name="Colorful Grid Accent 2" w:semiHidden="0" w:uiPriority="73" w:unhideWhenUsed="0"/>
+    <w:lsdException w:name="Light Shading Accent 3" w:semiHidden="0" w:uiPriority="60" w:unhideWhenUsed="0"/>
+    <w:lsdException w:name="Light List Accent 3" w:semiHidden="0" w:uiPriority="61" w:unhideWhenUsed="0"/>
+    <w:lsdException w:name="Light Grid Accent 3" w:semiHidden="0" w:uiPriority="62" w:unhideWhenUsed="0"/>
+    <w:lsdException w:name="Medium Shading 1 Accent 3" w:semiHidden="0" w:uiPriority="63" w:unhideWhenUsed="0"/>
+    <w:lsdException w:name="Medium Shading 2 Accent 3" w:semiHidden="0" w:uiPriority="64" w:unhideWhenUsed="0"/>
+    <w:lsdException w:name="Medium List 1 Accent 3" w:semiHidden="0" w:uiPriority="65" w:unhideWhenUsed="0"/>
+    <w:lsdException w:name="Medium List 2 Accent 3" w:semiHidden="0" w:uiPriority="66" w:unhideWhenUsed="0"/>
+    <w:lsdException w:name="Medium Grid 1 Accent 3" w:semiHidden="0" w:uiPriority="67" w:unhideWhenUsed="0"/>
+    <w:lsdException w:name="Medium Grid 2 Accent 3" w:semiHidden="0" w:uiPriority="68" w:unhideWhenUsed="0"/>
+    <w:lsdException w:name="Medium Grid 3 Accent 3" w:semiHidden="0" w:uiPriority="69" w:unhideWhenUsed="0"/>
+    <w:lsdException w:name="Dark List Accent 3" w:semiHidden="0" w:uiPriority="70" w:unhideWhenUsed="0"/>
+    <w:lsdException w:name="Colorful Shading Accent 3" w:semiHidden="0" w:uiPriority="71" w:unhideWhenUsed="0"/>
+    <w:lsdException w:name="Colorful List Accent 3" w:semiHidden="0" w:uiPriority="72" w:unhideWhenUsed="0"/>
+    <w:lsdException w:name="Colorful Grid Accent 3" w:semiHidden="0" w:uiPriority="73" w:unhideWhenUsed="0"/>
+    <w:lsdException w:name="Light Shading Accent 4" w:semiHidden="0" w:uiPriority="60" w:unhideWhenUsed="0"/>
+    <w:lsdException w:name="Light List Accent 4" w:semiHidden="0" w:uiPriority="61" w:unhideWhenUsed="0"/>
+    <w:lsdException w:name="Light Grid Accent 4" w:semiHidden="0" w:uiPriority="62" w:unhideWhenUsed="0"/>
+    <w:lsdException w:name="Medium Shading 1 Accent 4" w:semiHidden="0" w:uiPriority="63" w:unhideWhenUsed="0"/>
+    <w:lsdException w:name="Medium Shading 2 Accent 4" w:semiHidden="0" w:uiPriority="64" w:unhideWhenUsed="0"/>
+    <w:lsdException w:name="Medium List 1 Accent 4" w:semiHidden="0" w:uiPriority="65" w:unhideWhenUsed="0"/>
+    <w:lsdException w:name="Medium List 2 Accent 4" w:semiHidden="0" w:uiPriority="66" w:unhideWhenUsed="0"/>
+    <w:lsdException w:name="Medium Grid 1 Accent 4" w:semiHidden="0" w:uiPriority="67" w:unhideWhenUsed="0"/>
+    <w:lsdException w:name="Medium Grid 2 Accent 4" w:semiHidden="0" w:uiPriority="68" w:unhideWhenUsed="0"/>
+    <w:lsdException w:name="Medium Grid 3 Accent 4" w:semiHidden="0" w:uiPriority="69" w:unhideWhenUsed="0"/>
+    <w:lsdException w:name="Dark List Accent 4" w:semiHidden="0" w:uiPriority="70" w:unhideWhenUsed="0"/>
+    <w:lsdException w:name="Colorful Shading Accent 4" w:semiHidden="0" w:uiPriority="71" w:unhideWhenUsed="0"/>
+    <w:lsdException w:name="Colorful List Accent 4" w:semiHidden="0" w:uiPriority="72" w:unhideWhenUsed="0"/>
+    <w:lsdException w:name="Colorful Grid Accent 4" w:semiHidden="0" w:uiPriority="73" w:unhideWhenUsed="0"/>
+    <w:lsdException w:name="Light Shading Accent 5" w:semiHidden="0" w:uiPriority="60" w:unhideWhenUsed="0"/>
+    <w:lsdException w:name="Light List Accent 5" w:semiHidden="0" w:uiPriority="61" w:unhideWhenUsed="0"/>
+    <w:lsdException w:name="Light Grid Accent 5" w:semiHidden="0" w:uiPriority="62" w:unhideWhenUsed="0"/>
+    <w:lsdException w:name="Medium Shading 1 Accent 5" w:semiHidden="0" w:uiPriority="63" w:unhideWhenUsed="0"/>
+    <w:lsdException w:name="Medium Shading 2 Accent 5" w:semiHidden="0" w:uiPriority="64" w:unhideWhenUsed="0"/>
+    <w:lsdException w:name="Medium List 1 Accent 5" w:semiHidden="0" w:uiPriority="65" w:unhideWhenUsed="0"/>
+    <w:lsdException w:name="Medium List 2 Accent 5" w:semiHidden="0" w:uiPriority="66" w:unhideWhenUsed="0"/>
+    <w:lsdException w:name="Medium Grid 1 Accent 5" w:semiHidden="0" w:uiPriority="67" w:unhideWhenUsed="0"/>
+    <w:lsdException w:name="Medium Grid 2 Accent 5" w:semiHidden="0" w:uiPriority="68" w:unhideWhenUsed="0"/>
+    <w:lsdException w:name="Medium Grid 3 Accent 5" w:semiHidden="0" w:uiPriority="69" w:unhideWhenUsed="0"/>
+    <w:lsdException w:name="Dark List Accent 5" w:semiHidden="0" w:uiPriority="70" w:unhideWhenUsed="0"/>
+    <w:lsdException w:name="Colorful Shading Accent 5" w:semiHidden="0" w:uiPriority="71" w:unhideWhenUsed="0"/>
+    <w:lsdException w:name="Colorful List Accent 5" w:semiHidden="0" w:uiPriority="72" w:unhideWhenUsed="0"/>
+    <w:lsdException w:name="Colorful Grid Accent 5" w:semiHidden="0" w:uiPriority="73" w:unhideWhenUsed="0"/>
+    <w:lsdException w:name="Light Shading Accent 6" w:semiHidden="0" w:uiPriority="60" w:unhideWhenUsed="0"/>
+    <w:lsdException w:name="Light List Accent 6" w:semiHidden="0" w:uiPriority="61" w:unhideWhenUsed="0"/>
+    <w:lsdException w:name="Light Grid Accent 6" w:semiHidden="0" w:uiPriority="62" w:unhideWhenUsed="0"/>
+    <w:lsdException w:name="Medium Shading 1 Accent 6" w:semiHidden="0" w:uiPriority="63" w:unhideWhenUsed="0"/>
+    <w:lsdException w:name="Medium Shading 2 Accent 6" w:semiHidden="0" w:uiPriority="64" w:unhideWhenUsed="0"/>
+    <w:lsdException w:name="Medium List 1 Accent 6" w:semiHidden="0" w:uiPriority="65" w:unhideWhenUsed="0"/>
+    <w:lsdException w:name="Medium List 2 Accent 6" w:semiHidden="0" w:uiPriority="66" w:unhideWhenUsed="0"/>
+    <w:lsdException w:name="Medium Grid 1 Accent 6" w:semiHidden="0" w:uiPriority="67" w:unhideWhenUsed="0"/>
+    <w:lsdException w:name="Medium Grid 2 Accent 6" w:semiHidden="0" w:uiPriority="68" w:unhideWhenUsed="0"/>
+    <w:lsdException w:name="Medium Grid 3 Accent 6" w:semiHidden="0" w:uiPriority="69" w:unhideWhenUsed="0"/>
+    <w:lsdException w:name="Dark List Accent 6" w:semiHidden="0" w:uiPriority="70" w:unhideWhenUsed="0"/>
+    <w:lsdException w:name="Colorful Shading Accent 6" w:semiHidden="0" w:uiPriority="71" w:unhideWhenUsed="0"/>
+    <w:lsdException w:name="Colorful List Accent 6" w:semiHidden="0" w:uiPriority="72" w:unhideWhenUsed="0"/>
+    <w:lsdException w:name="Colorful Grid Accent 6" w:semiHidden="0" w:uiPriority="73" w:unhideWhenUsed="0"/>
+    <w:lsdException w:name="Subtle Emphasis" w:semiHidden="0" w:uiPriority="19" w:unhideWhenUsed="0" w:qFormat="1"/>
+    <w:lsdException w:name="Intense Emphasis" w:semiHidden="0" w:uiPriority="21" w:unhideWhenUsed="0" w:qFormat="1"/>
+    <w:lsdException w:name="Subtle Reference" w:semiHidden="0" w:uiPriority="31" w:unhideWhenUsed="0" w:qFormat="1"/>
+    <w:lsdException w:name="Intense Reference" w:semiHidden="0" w:uiPriority="32" w:unhideWhenUsed="0" w:qFormat="1"/>
+    <w:lsdException w:name="Book Title" w:semiHidden="0" w:uiPriority="33" w:unhideWhenUsed="0" w:qFormat="1"/>
+    <w:lsdException w:name="Bibliography" w:uiPriority="37"/>
+    <w:lsdException w:name="TOC Heading" w:uiPriority="39" w:qFormat="1"/>
   </w:latentStyles>
-  <w:style w:type="paragraph" w:default="1" w:styleId="a">
+  <w:style w:type="paragraph" w:default="1" w:styleId="a0">
     <w:name w:val="Normal"/>
     <w:qFormat/>
     <w:rsid w:val="00923BFD"/>
@@ -5023,8 +10312,8 @@
   </w:style>
   <w:style w:type="paragraph" w:styleId="1">
     <w:name w:val="heading 1"/>
-    <w:basedOn w:val="a"/>
-    <w:next w:val="a"/>
+    <w:basedOn w:val="a0"/>
+    <w:next w:val="a0"/>
     <w:link w:val="10"/>
     <w:uiPriority w:val="9"/>
     <w:qFormat/>
@@ -5042,11 +10331,11 @@
       <w:szCs w:val="28"/>
     </w:rPr>
   </w:style>
-  <w:style w:type="paragraph" w:styleId="2">
+  <w:style w:type="paragraph" w:styleId="20">
     <w:name w:val="heading 2"/>
-    <w:basedOn w:val="a"/>
-    <w:next w:val="a"/>
-    <w:link w:val="20"/>
+    <w:basedOn w:val="a0"/>
+    <w:next w:val="a0"/>
+    <w:link w:val="21"/>
     <w:uiPriority w:val="9"/>
     <w:unhideWhenUsed/>
     <w:qFormat/>
@@ -5063,17 +10352,41 @@
       <w:szCs w:val="26"/>
     </w:rPr>
   </w:style>
-  <w:style w:type="character" w:default="1" w:styleId="a0">
+  <w:style w:type="paragraph" w:styleId="3">
+    <w:name w:val="heading 3"/>
+    <w:basedOn w:val="a0"/>
+    <w:next w:val="a0"/>
+    <w:link w:val="30"/>
+    <w:autoRedefine/>
+    <w:uiPriority w:val="9"/>
+    <w:unhideWhenUsed/>
+    <w:qFormat/>
+    <w:rsid w:val="00AA0825"/>
+    <w:pPr>
+      <w:keepNext/>
+      <w:keepLines/>
+      <w:spacing w:before="200" w:after="0"/>
+      <w:jc w:val="center"/>
+      <w:outlineLvl w:val="2"/>
+    </w:pPr>
+    <w:rPr>
+      <w:rFonts w:eastAsiaTheme="majorEastAsia" w:cstheme="majorBidi"/>
+      <w:b/>
+      <w:bCs/>
+    </w:rPr>
+  </w:style>
+  <w:style w:type="character" w:default="1" w:styleId="a1">
     <w:name w:val="Default Paragraph Font"/>
     <w:uiPriority w:val="1"/>
     <w:semiHidden/>
     <w:unhideWhenUsed/>
   </w:style>
-  <w:style w:type="table" w:default="1" w:styleId="a1">
+  <w:style w:type="table" w:default="1" w:styleId="a2">
     <w:name w:val="Normal Table"/>
     <w:uiPriority w:val="99"/>
     <w:semiHidden/>
     <w:unhideWhenUsed/>
+    <w:qFormat/>
     <w:tblPr>
       <w:tblInd w:w="0" w:type="dxa"/>
       <w:tblCellMar>
@@ -5084,7 +10397,7 @@
       </w:tblCellMar>
     </w:tblPr>
   </w:style>
-  <w:style w:type="numbering" w:default="1" w:styleId="a2">
+  <w:style w:type="numbering" w:default="1" w:styleId="a3">
     <w:name w:val="No List"/>
     <w:uiPriority w:val="99"/>
     <w:semiHidden/>
@@ -5092,7 +10405,7 @@
   </w:style>
   <w:style w:type="character" w:customStyle="1" w:styleId="10">
     <w:name w:val="Заголовок 1 Знак"/>
-    <w:basedOn w:val="a0"/>
+    <w:basedOn w:val="a1"/>
     <w:link w:val="1"/>
     <w:uiPriority w:val="9"/>
     <w:rsid w:val="00923BFD"/>
@@ -5104,10 +10417,10 @@
       <w:szCs w:val="28"/>
     </w:rPr>
   </w:style>
-  <w:style w:type="character" w:customStyle="1" w:styleId="20">
+  <w:style w:type="character" w:customStyle="1" w:styleId="21">
     <w:name w:val="Заголовок 2 Знак"/>
-    <w:basedOn w:val="a0"/>
-    <w:link w:val="2"/>
+    <w:basedOn w:val="a1"/>
+    <w:link w:val="20"/>
     <w:uiPriority w:val="9"/>
     <w:rsid w:val="00923BFD"/>
     <w:rPr>
@@ -5118,9 +10431,9 @@
       <w:szCs w:val="26"/>
     </w:rPr>
   </w:style>
-  <w:style w:type="paragraph" w:styleId="a3">
+  <w:style w:type="paragraph" w:styleId="a4">
     <w:name w:val="List Paragraph"/>
-    <w:basedOn w:val="a"/>
+    <w:basedOn w:val="a0"/>
     <w:uiPriority w:val="34"/>
     <w:qFormat/>
     <w:rsid w:val="00923BFD"/>
@@ -5131,8 +10444,8 @@
   </w:style>
   <w:style w:type="paragraph" w:styleId="11">
     <w:name w:val="toc 1"/>
-    <w:basedOn w:val="a"/>
-    <w:next w:val="a"/>
+    <w:basedOn w:val="a0"/>
+    <w:next w:val="a0"/>
     <w:autoRedefine/>
     <w:uiPriority w:val="39"/>
     <w:unhideWhenUsed/>
@@ -5141,9 +10454,9 @@
       <w:spacing w:after="100"/>
     </w:pPr>
   </w:style>
-  <w:style w:type="character" w:styleId="a4">
+  <w:style w:type="character" w:styleId="a5">
     <w:name w:val="Hyperlink"/>
-    <w:basedOn w:val="a0"/>
+    <w:basedOn w:val="a1"/>
     <w:uiPriority w:val="99"/>
     <w:unhideWhenUsed/>
     <w:rsid w:val="00923BFD"/>
@@ -5152,10 +10465,10 @@
       <w:u w:val="single"/>
     </w:rPr>
   </w:style>
-  <w:style w:type="paragraph" w:styleId="a5">
+  <w:style w:type="paragraph" w:styleId="a6">
     <w:name w:val="footer"/>
-    <w:basedOn w:val="a"/>
-    <w:link w:val="a6"/>
+    <w:basedOn w:val="a0"/>
+    <w:link w:val="a7"/>
     <w:uiPriority w:val="99"/>
     <w:unhideWhenUsed/>
     <w:rsid w:val="00923BFD"/>
@@ -5167,10 +10480,10 @@
       <w:spacing w:after="0" w:line="240" w:lineRule="auto"/>
     </w:pPr>
   </w:style>
-  <w:style w:type="character" w:customStyle="1" w:styleId="a6">
+  <w:style w:type="character" w:customStyle="1" w:styleId="a7">
     <w:name w:val="Нижний колонтитул Знак"/>
-    <w:basedOn w:val="a0"/>
-    <w:link w:val="a5"/>
+    <w:basedOn w:val="a1"/>
+    <w:link w:val="a6"/>
     <w:uiPriority w:val="99"/>
     <w:rsid w:val="00923BFD"/>
     <w:rPr>
@@ -5178,10 +10491,10 @@
       <w:sz w:val="28"/>
     </w:rPr>
   </w:style>
-  <w:style w:type="paragraph" w:styleId="21">
+  <w:style w:type="paragraph" w:styleId="22">
     <w:name w:val="toc 2"/>
-    <w:basedOn w:val="a"/>
-    <w:next w:val="a"/>
+    <w:basedOn w:val="a0"/>
+    <w:next w:val="a0"/>
     <w:autoRedefine/>
     <w:uiPriority w:val="39"/>
     <w:unhideWhenUsed/>
@@ -5191,10 +10504,10 @@
       <w:ind w:left="220"/>
     </w:pPr>
   </w:style>
-  <w:style w:type="paragraph" w:customStyle="1" w:styleId="a7">
+  <w:style w:type="paragraph" w:customStyle="1" w:styleId="a8">
     <w:name w:val="Стиль для заголовка"/>
-    <w:basedOn w:val="a"/>
-    <w:link w:val="a8"/>
+    <w:basedOn w:val="a0"/>
+    <w:link w:val="a9"/>
     <w:qFormat/>
     <w:rsid w:val="00923BFD"/>
     <w:pPr>
@@ -5208,10 +10521,10 @@
       <w:szCs w:val="28"/>
     </w:rPr>
   </w:style>
-  <w:style w:type="paragraph" w:customStyle="1" w:styleId="a9">
+  <w:style w:type="paragraph" w:customStyle="1" w:styleId="aa">
     <w:name w:val="Стиль для средней части"/>
-    <w:basedOn w:val="a"/>
-    <w:link w:val="aa"/>
+    <w:basedOn w:val="a0"/>
+    <w:link w:val="ab"/>
     <w:qFormat/>
     <w:rsid w:val="00923BFD"/>
     <w:pPr>
@@ -5227,10 +10540,10 @@
       <w:szCs w:val="28"/>
     </w:rPr>
   </w:style>
-  <w:style w:type="character" w:customStyle="1" w:styleId="a8">
+  <w:style w:type="character" w:customStyle="1" w:styleId="a9">
     <w:name w:val="Стиль для заголовка Знак"/>
-    <w:basedOn w:val="a0"/>
-    <w:link w:val="a7"/>
+    <w:basedOn w:val="a1"/>
+    <w:link w:val="a8"/>
     <w:rsid w:val="00923BFD"/>
     <w:rPr>
       <w:rFonts w:ascii="Times New Roman" w:eastAsiaTheme="minorEastAsia" w:hAnsi="Times New Roman" w:cs="Times New Roman"/>
@@ -5238,10 +10551,10 @@
       <w:szCs w:val="28"/>
     </w:rPr>
   </w:style>
-  <w:style w:type="paragraph" w:customStyle="1" w:styleId="22">
+  <w:style w:type="paragraph" w:customStyle="1" w:styleId="23">
     <w:name w:val="Стиль для средней 2"/>
-    <w:basedOn w:val="a"/>
-    <w:link w:val="23"/>
+    <w:basedOn w:val="a0"/>
+    <w:link w:val="24"/>
     <w:qFormat/>
     <w:rsid w:val="00923BFD"/>
     <w:pPr>
@@ -5256,10 +10569,10 @@
       <w:szCs w:val="28"/>
     </w:rPr>
   </w:style>
-  <w:style w:type="character" w:customStyle="1" w:styleId="aa">
+  <w:style w:type="character" w:customStyle="1" w:styleId="ab">
     <w:name w:val="Стиль для средней части Знак"/>
-    <w:basedOn w:val="a0"/>
-    <w:link w:val="a9"/>
+    <w:basedOn w:val="a1"/>
+    <w:link w:val="aa"/>
     <w:rsid w:val="00923BFD"/>
     <w:rPr>
       <w:rFonts w:ascii="Times New Roman" w:eastAsiaTheme="minorEastAsia" w:hAnsi="Times New Roman" w:cs="Times New Roman"/>
@@ -5269,16 +10582,217 @@
       <w:szCs w:val="28"/>
     </w:rPr>
   </w:style>
-  <w:style w:type="character" w:customStyle="1" w:styleId="23">
+  <w:style w:type="character" w:customStyle="1" w:styleId="24">
     <w:name w:val="Стиль для средней 2 Знак"/>
-    <w:basedOn w:val="a0"/>
-    <w:link w:val="22"/>
+    <w:basedOn w:val="a1"/>
+    <w:link w:val="23"/>
     <w:rsid w:val="00923BFD"/>
     <w:rPr>
       <w:rFonts w:ascii="Times New Roman" w:eastAsiaTheme="minorEastAsia" w:hAnsi="Times New Roman" w:cs="Times New Roman"/>
       <w:i/>
       <w:sz w:val="28"/>
       <w:szCs w:val="28"/>
+    </w:rPr>
+  </w:style>
+  <w:style w:type="paragraph" w:styleId="ac">
+    <w:name w:val="Balloon Text"/>
+    <w:basedOn w:val="a0"/>
+    <w:link w:val="ad"/>
+    <w:uiPriority w:val="99"/>
+    <w:semiHidden/>
+    <w:unhideWhenUsed/>
+    <w:rsid w:val="00872E37"/>
+    <w:pPr>
+      <w:spacing w:after="0" w:line="240" w:lineRule="auto"/>
+    </w:pPr>
+    <w:rPr>
+      <w:rFonts w:ascii="Tahoma" w:hAnsi="Tahoma" w:cs="Tahoma"/>
+      <w:sz w:val="16"/>
+      <w:szCs w:val="16"/>
+    </w:rPr>
+  </w:style>
+  <w:style w:type="character" w:customStyle="1" w:styleId="ad">
+    <w:name w:val="Текст выноски Знак"/>
+    <w:basedOn w:val="a1"/>
+    <w:link w:val="ac"/>
+    <w:uiPriority w:val="99"/>
+    <w:semiHidden/>
+    <w:rsid w:val="00872E37"/>
+    <w:rPr>
+      <w:rFonts w:ascii="Tahoma" w:eastAsiaTheme="minorEastAsia" w:hAnsi="Tahoma" w:cs="Tahoma"/>
+      <w:sz w:val="16"/>
+      <w:szCs w:val="16"/>
+    </w:rPr>
+  </w:style>
+  <w:style w:type="character" w:customStyle="1" w:styleId="30">
+    <w:name w:val="Заголовок 3 Знак"/>
+    <w:basedOn w:val="a1"/>
+    <w:link w:val="3"/>
+    <w:uiPriority w:val="9"/>
+    <w:rsid w:val="00AA0825"/>
+    <w:rPr>
+      <w:rFonts w:ascii="Times New Roman" w:eastAsiaTheme="majorEastAsia" w:hAnsi="Times New Roman" w:cstheme="majorBidi"/>
+      <w:b/>
+      <w:bCs/>
+      <w:sz w:val="28"/>
+    </w:rPr>
+  </w:style>
+  <w:style w:type="paragraph" w:styleId="ae">
+    <w:name w:val="header"/>
+    <w:basedOn w:val="a0"/>
+    <w:link w:val="af"/>
+    <w:uiPriority w:val="99"/>
+    <w:semiHidden/>
+    <w:unhideWhenUsed/>
+    <w:rsid w:val="00917F0D"/>
+    <w:pPr>
+      <w:tabs>
+        <w:tab w:val="center" w:pos="4677"/>
+        <w:tab w:val="right" w:pos="9355"/>
+      </w:tabs>
+      <w:spacing w:after="0" w:line="240" w:lineRule="auto"/>
+    </w:pPr>
+  </w:style>
+  <w:style w:type="character" w:customStyle="1" w:styleId="af">
+    <w:name w:val="Верхний колонтитул Знак"/>
+    <w:basedOn w:val="a1"/>
+    <w:link w:val="ae"/>
+    <w:uiPriority w:val="99"/>
+    <w:semiHidden/>
+    <w:rsid w:val="00917F0D"/>
+    <w:rPr>
+      <w:rFonts w:ascii="Times New Roman" w:eastAsiaTheme="minorEastAsia" w:hAnsi="Times New Roman"/>
+      <w:sz w:val="28"/>
+    </w:rPr>
+  </w:style>
+  <w:style w:type="paragraph" w:customStyle="1" w:styleId="af0">
+    <w:name w:val="Текст_"/>
+    <w:basedOn w:val="af1"/>
+    <w:link w:val="af2"/>
+    <w:qFormat/>
+    <w:rsid w:val="00EC31B0"/>
+    <w:pPr>
+      <w:spacing w:after="0"/>
+    </w:pPr>
+    <w:rPr>
+      <w:rFonts w:eastAsia="Times New Roman"/>
+      <w:color w:val="000000"/>
+      <w:sz w:val="28"/>
+      <w:szCs w:val="28"/>
+      <w:lang w:eastAsia="ru-RU"/>
+    </w:rPr>
+  </w:style>
+  <w:style w:type="character" w:customStyle="1" w:styleId="af2">
+    <w:name w:val="Текст_ Знак"/>
+    <w:basedOn w:val="a1"/>
+    <w:link w:val="af0"/>
+    <w:rsid w:val="00EC31B0"/>
+    <w:rPr>
+      <w:rFonts w:ascii="Times New Roman" w:eastAsia="Times New Roman" w:hAnsi="Times New Roman" w:cs="Times New Roman"/>
+      <w:color w:val="000000"/>
+      <w:sz w:val="28"/>
+      <w:szCs w:val="28"/>
+      <w:lang w:eastAsia="ru-RU"/>
+    </w:rPr>
+  </w:style>
+  <w:style w:type="paragraph" w:styleId="af1">
+    <w:name w:val="Normal (Web)"/>
+    <w:basedOn w:val="a0"/>
+    <w:uiPriority w:val="99"/>
+    <w:semiHidden/>
+    <w:unhideWhenUsed/>
+    <w:rsid w:val="00EC31B0"/>
+    <w:rPr>
+      <w:rFonts w:cs="Times New Roman"/>
+      <w:sz w:val="24"/>
+      <w:szCs w:val="24"/>
+    </w:rPr>
+  </w:style>
+  <w:style w:type="paragraph" w:customStyle="1" w:styleId="af3">
+    <w:name w:val="СТИЛЬ ТЕКСТА"/>
+    <w:basedOn w:val="a0"/>
+    <w:link w:val="af4"/>
+    <w:qFormat/>
+    <w:rsid w:val="004A7F0B"/>
+    <w:pPr>
+      <w:spacing w:after="0"/>
+    </w:pPr>
+    <w:rPr>
+      <w:rFonts w:eastAsia="Times New Roman" w:cs="Times New Roman"/>
+      <w:szCs w:val="36"/>
+      <w:lang w:val="en-US" w:eastAsia="ru-RU"/>
+    </w:rPr>
+  </w:style>
+  <w:style w:type="character" w:customStyle="1" w:styleId="af4">
+    <w:name w:val="СТИЛЬ ТЕКСТА Знак"/>
+    <w:link w:val="af3"/>
+    <w:rsid w:val="004A7F0B"/>
+    <w:rPr>
+      <w:rFonts w:ascii="Times New Roman" w:eastAsia="Times New Roman" w:hAnsi="Times New Roman" w:cs="Times New Roman"/>
+      <w:sz w:val="28"/>
+      <w:szCs w:val="36"/>
+      <w:lang w:val="en-US" w:eastAsia="ru-RU"/>
+    </w:rPr>
+  </w:style>
+  <w:style w:type="paragraph" w:customStyle="1" w:styleId="a">
+    <w:name w:val="Список классы"/>
+    <w:basedOn w:val="af1"/>
+    <w:link w:val="af5"/>
+    <w:qFormat/>
+    <w:rsid w:val="00395E9F"/>
+    <w:pPr>
+      <w:numPr>
+        <w:numId w:val="14"/>
+      </w:numPr>
+      <w:spacing w:before="100" w:beforeAutospacing="1" w:after="100" w:afterAutospacing="1" w:line="240" w:lineRule="auto"/>
+      <w:ind w:left="-426"/>
+      <w:jc w:val="left"/>
+    </w:pPr>
+    <w:rPr>
+      <w:rFonts w:eastAsia="Times New Roman"/>
+      <w:color w:val="000000"/>
+      <w:sz w:val="27"/>
+      <w:szCs w:val="27"/>
+      <w:lang w:eastAsia="ru-RU"/>
+    </w:rPr>
+  </w:style>
+  <w:style w:type="paragraph" w:customStyle="1" w:styleId="2">
+    <w:name w:val="Список 2 уровень"/>
+    <w:basedOn w:val="a"/>
+    <w:link w:val="25"/>
+    <w:qFormat/>
+    <w:rsid w:val="00395E9F"/>
+    <w:pPr>
+      <w:numPr>
+        <w:ilvl w:val="1"/>
+      </w:numPr>
+      <w:ind w:left="142"/>
+    </w:pPr>
+  </w:style>
+  <w:style w:type="character" w:customStyle="1" w:styleId="af5">
+    <w:name w:val="Список классы Знак"/>
+    <w:basedOn w:val="a1"/>
+    <w:link w:val="a"/>
+    <w:rsid w:val="00395E9F"/>
+    <w:rPr>
+      <w:rFonts w:ascii="Times New Roman" w:eastAsia="Times New Roman" w:hAnsi="Times New Roman" w:cs="Times New Roman"/>
+      <w:color w:val="000000"/>
+      <w:sz w:val="27"/>
+      <w:szCs w:val="27"/>
+      <w:lang w:eastAsia="ru-RU"/>
+    </w:rPr>
+  </w:style>
+  <w:style w:type="character" w:customStyle="1" w:styleId="25">
+    <w:name w:val="Список 2 уровень Знак"/>
+    <w:basedOn w:val="af5"/>
+    <w:link w:val="2"/>
+    <w:rsid w:val="00395E9F"/>
+    <w:rPr>
+      <w:rFonts w:ascii="Times New Roman" w:eastAsia="Times New Roman" w:hAnsi="Times New Roman" w:cs="Times New Roman"/>
+      <w:color w:val="000000"/>
+      <w:sz w:val="27"/>
+      <w:szCs w:val="27"/>
+      <w:lang w:eastAsia="ru-RU"/>
     </w:rPr>
   </w:style>
 </w:styles>
@@ -5325,76 +10839,16 @@
         <a:srgbClr val="954F72"/>
       </a:folHlink>
     </a:clrScheme>
-    <a:fontScheme name="Стандартная">
+    <a:fontScheme name="Другая 1">
       <a:majorFont>
-        <a:latin typeface="Calibri Light" panose="020F0302020204030204"/>
+        <a:latin typeface="Times New Roman"/>
         <a:ea typeface=""/>
         <a:cs typeface=""/>
-        <a:font script="Jpan" typeface="游ゴシック Light"/>
-        <a:font script="Hang" typeface="맑은 고딕"/>
-        <a:font script="Hans" typeface="等线 Light"/>
-        <a:font script="Hant" typeface="新細明體"/>
-        <a:font script="Arab" typeface="Times New Roman"/>
-        <a:font script="Hebr" typeface="Times New Roman"/>
-        <a:font script="Thai" typeface="Angsana New"/>
-        <a:font script="Ethi" typeface="Nyala"/>
-        <a:font script="Beng" typeface="Vrinda"/>
-        <a:font script="Gujr" typeface="Shruti"/>
-        <a:font script="Khmr" typeface="MoolBoran"/>
-        <a:font script="Knda" typeface="Tunga"/>
-        <a:font script="Guru" typeface="Raavi"/>
-        <a:font script="Cans" typeface="Euphemia"/>
-        <a:font script="Cher" typeface="Plantagenet Cherokee"/>
-        <a:font script="Yiii" typeface="Microsoft Yi Baiti"/>
-        <a:font script="Tibt" typeface="Microsoft Himalaya"/>
-        <a:font script="Thaa" typeface="MV Boli"/>
-        <a:font script="Deva" typeface="Mangal"/>
-        <a:font script="Telu" typeface="Gautami"/>
-        <a:font script="Taml" typeface="Latha"/>
-        <a:font script="Syrc" typeface="Estrangelo Edessa"/>
-        <a:font script="Orya" typeface="Kalinga"/>
-        <a:font script="Mlym" typeface="Kartika"/>
-        <a:font script="Laoo" typeface="DokChampa"/>
-        <a:font script="Sinh" typeface="Iskoola Pota"/>
-        <a:font script="Mong" typeface="Mongolian Baiti"/>
-        <a:font script="Viet" typeface="Times New Roman"/>
-        <a:font script="Uigh" typeface="Microsoft Uighur"/>
-        <a:font script="Geor" typeface="Sylfaen"/>
       </a:majorFont>
       <a:minorFont>
-        <a:latin typeface="Calibri" panose="020F0502020204030204"/>
+        <a:latin typeface="Times New Roman"/>
         <a:ea typeface=""/>
         <a:cs typeface=""/>
-        <a:font script="Jpan" typeface="游明朝"/>
-        <a:font script="Hang" typeface="맑은 고딕"/>
-        <a:font script="Hans" typeface="等线"/>
-        <a:font script="Hant" typeface="新細明體"/>
-        <a:font script="Arab" typeface="Arial"/>
-        <a:font script="Hebr" typeface="Arial"/>
-        <a:font script="Thai" typeface="Cordia New"/>
-        <a:font script="Ethi" typeface="Nyala"/>
-        <a:font script="Beng" typeface="Vrinda"/>
-        <a:font script="Gujr" typeface="Shruti"/>
-        <a:font script="Khmr" typeface="DaunPenh"/>
-        <a:font script="Knda" typeface="Tunga"/>
-        <a:font script="Guru" typeface="Raavi"/>
-        <a:font script="Cans" typeface="Euphemia"/>
-        <a:font script="Cher" typeface="Plantagenet Cherokee"/>
-        <a:font script="Yiii" typeface="Microsoft Yi Baiti"/>
-        <a:font script="Tibt" typeface="Microsoft Himalaya"/>
-        <a:font script="Thaa" typeface="MV Boli"/>
-        <a:font script="Deva" typeface="Mangal"/>
-        <a:font script="Telu" typeface="Gautami"/>
-        <a:font script="Taml" typeface="Latha"/>
-        <a:font script="Syrc" typeface="Estrangelo Edessa"/>
-        <a:font script="Orya" typeface="Kalinga"/>
-        <a:font script="Mlym" typeface="Kartika"/>
-        <a:font script="Laoo" typeface="DokChampa"/>
-        <a:font script="Sinh" typeface="Iskoola Pota"/>
-        <a:font script="Mong" typeface="Mongolian Baiti"/>
-        <a:font script="Viet" typeface="Arial"/>
-        <a:font script="Uigh" typeface="Microsoft Uighur"/>
-        <a:font script="Geor" typeface="Sylfaen"/>
       </a:minorFont>
     </a:fontScheme>
     <a:fmtScheme name="Стандартная">
@@ -5539,7 +10993,7 @@
   <a:extraClrSchemeLst/>
   <a:extLst>
     <a:ext uri="{05A4C25C-085E-4340-85A3-A5531E510DB2}">
-      <thm15:themeFamily xmlns:thm15="http://schemas.microsoft.com/office/thememl/2012/main" name="Office Theme" id="{62F939B6-93AF-4DB8-9C6B-D6C7DFDC589F}" vid="{4A3C46E8-61CC-4603-A589-7422A47A8E4A}"/>
+      <thm15:themeFamily xmlns="" xmlns:thm15="http://schemas.microsoft.com/office/thememl/2012/main" name="Office Theme" id="{62F939B6-93AF-4DB8-9C6B-D6C7DFDC589F}" vid="{4A3C46E8-61CC-4603-A589-7422A47A8E4A}"/>
     </a:ext>
   </a:extLst>
 </a:theme>

--- a/Документация/Курсовой проект.docx
+++ b/Документация/Курсовой проект.docx
@@ -1,6 +1,6 @@
 
 <file path=word/document.xml><?xml version="1.0" encoding="utf-8"?>
-<w:document xmlns:ve="http://schemas.openxmlformats.org/markup-compatibility/2006" xmlns:o="urn:schemas-microsoft-com:office:office" xmlns:r="http://schemas.openxmlformats.org/officeDocument/2006/relationships" xmlns:m="http://schemas.openxmlformats.org/officeDocument/2006/math" xmlns:v="urn:schemas-microsoft-com:vml" xmlns:wp="http://schemas.openxmlformats.org/drawingml/2006/wordprocessingDrawing" xmlns:w10="urn:schemas-microsoft-com:office:word" xmlns:w="http://schemas.openxmlformats.org/wordprocessingml/2006/main" xmlns:wne="http://schemas.microsoft.com/office/word/2006/wordml">
+<w:document xmlns:wpc="http://schemas.microsoft.com/office/word/2010/wordprocessingCanvas" xmlns:cx="http://schemas.microsoft.com/office/drawing/2014/chartex" xmlns:cx1="http://schemas.microsoft.com/office/drawing/2015/9/8/chartex" xmlns:mc="http://schemas.openxmlformats.org/markup-compatibility/2006" xmlns:o="urn:schemas-microsoft-com:office:office" xmlns:r="http://schemas.openxmlformats.org/officeDocument/2006/relationships" xmlns:m="http://schemas.openxmlformats.org/officeDocument/2006/math" xmlns:v="urn:schemas-microsoft-com:vml" xmlns:wp14="http://schemas.microsoft.com/office/word/2010/wordprocessingDrawing" xmlns:wp="http://schemas.openxmlformats.org/drawingml/2006/wordprocessingDrawing" xmlns:w10="urn:schemas-microsoft-com:office:word" xmlns:w="http://schemas.openxmlformats.org/wordprocessingml/2006/main" xmlns:w14="http://schemas.microsoft.com/office/word/2010/wordml" xmlns:w15="http://schemas.microsoft.com/office/word/2012/wordml" xmlns:w16se="http://schemas.microsoft.com/office/word/2015/wordml/symex" xmlns:wpg="http://schemas.microsoft.com/office/word/2010/wordprocessingGroup" xmlns:wpi="http://schemas.microsoft.com/office/word/2010/wordprocessingInk" xmlns:wne="http://schemas.microsoft.com/office/word/2006/wordml" xmlns:wps="http://schemas.microsoft.com/office/word/2010/wordprocessingShape" mc:Ignorable="w14 w15 w16se wp14">
   <w:body>
     <w:p>
       <w:pPr>
@@ -1031,6 +1031,7 @@
           <w:docPartUnique/>
         </w:docPartObj>
       </w:sdtPr>
+      <w:sdtEndPr/>
       <w:sdtContent>
         <w:p>
           <w:pPr>
@@ -4019,8 +4020,11 @@
     </w:p>
     <w:p>
       <w:r>
+        <w:t xml:space="preserve">Так как сейчас информационные технологии являются неотъемлемой частью жизнью людей, возникает вопрос: пробовали ли наши респонденты  </w:t>
+      </w:r>
+      <w:r>
         <w:lastRenderedPageBreak/>
-        <w:t xml:space="preserve">Так как сейчас информационные технологии являются неотъемлемой частью жизнью людей, возникает вопрос: пробовали ли наши респонденты  применять их для поиска сокомандников? И глядя на рисунок </w:t>
+        <w:t xml:space="preserve">применять их для поиска сокомандников? И глядя на рисунок </w:t>
       </w:r>
       <w:r>
         <w:t>5</w:t>
@@ -4149,27 +4153,27 @@
         <w:jc w:val="center"/>
       </w:pPr>
       <w:r>
+        <w:t>Рисунок 6</w:t>
+      </w:r>
+      <w:r>
+        <w:softHyphen/>
+      </w:r>
+      <w:r>
+        <w:softHyphen/>
+      </w:r>
+      <w:r>
+        <w:softHyphen/>
+      </w:r>
+      <w:r>
+        <w:t xml:space="preserve"> – Результаты опроса</w:t>
+      </w:r>
+    </w:p>
+    <w:p>
+      <w:pPr>
+        <w:jc w:val="left"/>
+      </w:pPr>
+      <w:r>
         <w:lastRenderedPageBreak/>
-        <w:t>Рисунок 6</w:t>
-      </w:r>
-      <w:r>
-        <w:softHyphen/>
-      </w:r>
-      <w:r>
-        <w:softHyphen/>
-      </w:r>
-      <w:r>
-        <w:softHyphen/>
-      </w:r>
-      <w:r>
-        <w:t xml:space="preserve"> – Результаты опроса</w:t>
-      </w:r>
-    </w:p>
-    <w:p>
-      <w:pPr>
-        <w:jc w:val="left"/>
-      </w:pPr>
-      <w:r>
         <w:t>Таким образом</w:t>
       </w:r>
       <w:r>
@@ -7405,8 +7409,6 @@
         </w:rPr>
         <w:t>протокола.</w:t>
       </w:r>
-      <w:bookmarkStart w:id="202" w:name="_GoBack"/>
-      <w:bookmarkEnd w:id="202"/>
     </w:p>
     <w:p>
       <w:pPr>
@@ -7421,7 +7423,7 @@
           <w:szCs w:val="28"/>
         </w:rPr>
       </w:pPr>
-      <w:bookmarkStart w:id="203" w:name="_Toc38637118"/>
+      <w:bookmarkStart w:id="202" w:name="_Toc38637118"/>
       <w:r>
         <w:rPr>
           <w:rFonts w:cs="Times New Roman"/>
@@ -7429,7 +7431,7 @@
         </w:rPr>
         <w:t>Анализ средств реализации</w:t>
       </w:r>
-      <w:bookmarkEnd w:id="203"/>
+      <w:bookmarkEnd w:id="202"/>
     </w:p>
     <w:p>
       <w:pPr>
@@ -7893,15 +7895,15 @@
           <w:numId w:val="7"/>
         </w:numPr>
       </w:pPr>
-      <w:bookmarkStart w:id="204" w:name="_Toc10485461"/>
-      <w:bookmarkStart w:id="205" w:name="_Toc35181432"/>
-      <w:bookmarkStart w:id="206" w:name="_Toc38637119"/>
+      <w:bookmarkStart w:id="203" w:name="_Toc10485461"/>
+      <w:bookmarkStart w:id="204" w:name="_Toc35181432"/>
+      <w:bookmarkStart w:id="205" w:name="_Toc38637119"/>
       <w:r>
         <w:t>Реализация</w:t>
       </w:r>
+      <w:bookmarkEnd w:id="203"/>
       <w:bookmarkEnd w:id="204"/>
       <w:bookmarkEnd w:id="205"/>
-      <w:bookmarkEnd w:id="206"/>
     </w:p>
     <w:p>
       <w:pPr>
@@ -7911,15 +7913,15 @@
           <w:numId w:val="8"/>
         </w:numPr>
       </w:pPr>
-      <w:bookmarkStart w:id="207" w:name="_Toc10485469"/>
-      <w:bookmarkStart w:id="208" w:name="_Toc35181433"/>
-      <w:bookmarkStart w:id="209" w:name="_Toc38637120"/>
+      <w:bookmarkStart w:id="206" w:name="_Toc10485469"/>
+      <w:bookmarkStart w:id="207" w:name="_Toc35181433"/>
+      <w:bookmarkStart w:id="208" w:name="_Toc38637120"/>
       <w:r>
         <w:t>Интерфейс</w:t>
       </w:r>
+      <w:bookmarkEnd w:id="206"/>
       <w:bookmarkEnd w:id="207"/>
       <w:bookmarkEnd w:id="208"/>
-      <w:bookmarkEnd w:id="209"/>
     </w:p>
     <w:p>
       <w:pPr>
@@ -7929,57 +7931,275 @@
           <w:numId w:val="8"/>
         </w:numPr>
       </w:pPr>
-      <w:bookmarkStart w:id="210" w:name="_Toc10485470"/>
-      <w:bookmarkStart w:id="211" w:name="_Toc35181434"/>
-      <w:bookmarkStart w:id="212" w:name="_Toc38637121"/>
+      <w:bookmarkStart w:id="209" w:name="_Toc10485470"/>
+      <w:bookmarkStart w:id="210" w:name="_Toc35181434"/>
+      <w:bookmarkStart w:id="211" w:name="_Toc38637121"/>
       <w:r>
         <w:t>Тестирование</w:t>
       </w:r>
+      <w:bookmarkEnd w:id="209"/>
       <w:bookmarkEnd w:id="210"/>
       <w:bookmarkEnd w:id="211"/>
+    </w:p>
+    <w:p>
+      <w:pPr>
+        <w:pStyle w:val="1"/>
+      </w:pPr>
+      <w:bookmarkStart w:id="212" w:name="_Toc10485476"/>
+      <w:bookmarkStart w:id="213" w:name="_Toc35181435"/>
+      <w:bookmarkStart w:id="214" w:name="_Toc38637122"/>
+      <w:r>
+        <w:t>Заключение</w:t>
+      </w:r>
       <w:bookmarkEnd w:id="212"/>
-    </w:p>
-    <w:p>
-      <w:pPr>
-        <w:pStyle w:val="1"/>
-      </w:pPr>
-      <w:bookmarkStart w:id="213" w:name="_Toc10485476"/>
-      <w:bookmarkStart w:id="214" w:name="_Toc35181435"/>
-      <w:bookmarkStart w:id="215" w:name="_Toc38637122"/>
-      <w:r>
-        <w:t>Заключение</w:t>
-      </w:r>
       <w:bookmarkEnd w:id="213"/>
       <w:bookmarkEnd w:id="214"/>
+    </w:p>
+    <w:p>
+      <w:pPr>
+        <w:pStyle w:val="1"/>
+        <w:spacing w:before="0" w:after="200"/>
+      </w:pPr>
+      <w:bookmarkStart w:id="215" w:name="_Toc9263188"/>
+      <w:bookmarkStart w:id="216" w:name="_Toc10485477"/>
+      <w:bookmarkStart w:id="217" w:name="_Toc35181437"/>
+      <w:bookmarkStart w:id="218" w:name="_Toc38637124"/>
+      <w:r>
+        <w:t>Список использованных источников</w:t>
+      </w:r>
       <w:bookmarkEnd w:id="215"/>
+      <w:bookmarkEnd w:id="216"/>
+    </w:p>
+    <w:p>
+      <w:pPr>
+        <w:pStyle w:val="a4"/>
+        <w:numPr>
+          <w:ilvl w:val="0"/>
+          <w:numId w:val="18"/>
+        </w:numPr>
+        <w:ind w:left="426" w:hanging="426"/>
+        <w:rPr>
+          <w:rFonts w:cs="Times New Roman"/>
+          <w:color w:val="000000"/>
+          <w:szCs w:val="28"/>
+        </w:rPr>
+      </w:pPr>
+      <w:r>
+        <w:rPr>
+          <w:rFonts w:cs="Times New Roman"/>
+          <w:color w:val="000000"/>
+          <w:szCs w:val="28"/>
+        </w:rPr>
+        <w:t>Мэтт Вайсфельд.</w:t>
+      </w:r>
+      <w:r>
+        <w:rPr>
+          <w:rFonts w:cs="Times New Roman"/>
+          <w:szCs w:val="28"/>
+        </w:rPr>
+        <w:t xml:space="preserve"> </w:t>
+      </w:r>
+      <w:r>
+        <w:rPr>
+          <w:rFonts w:cs="Times New Roman"/>
+          <w:color w:val="000000"/>
+          <w:szCs w:val="28"/>
+        </w:rPr>
+        <w:t>Объектно-ориентированное мышление – Санкт-Петербург: Питер, 2014. – 304 с.</w:t>
+      </w:r>
+    </w:p>
+    <w:p>
+      <w:pPr>
+        <w:pStyle w:val="a4"/>
+        <w:numPr>
+          <w:ilvl w:val="0"/>
+          <w:numId w:val="18"/>
+        </w:numPr>
+        <w:ind w:left="426" w:hanging="426"/>
+        <w:rPr>
+          <w:rFonts w:cs="Times New Roman"/>
+          <w:color w:val="000000"/>
+          <w:szCs w:val="28"/>
+          <w:lang w:val="en-US"/>
+        </w:rPr>
+      </w:pPr>
+      <w:r>
+        <w:rPr>
+          <w:rFonts w:cs="Times New Roman"/>
+          <w:color w:val="000000"/>
+          <w:szCs w:val="28"/>
+          <w:lang w:val="en-US"/>
+        </w:rPr>
+        <w:t xml:space="preserve">Spring Framework Documentation </w:t>
+      </w:r>
+      <w:r>
+        <w:rPr>
+          <w:lang w:val="en-US"/>
+        </w:rPr>
+        <w:t>[</w:t>
+      </w:r>
+      <w:r>
+        <w:t>сайт</w:t>
+      </w:r>
+      <w:r>
+        <w:rPr>
+          <w:lang w:val="en-US"/>
+        </w:rPr>
+        <w:t xml:space="preserve">] – URL: </w:t>
+      </w:r>
+      <w:hyperlink r:id="rId31" w:history="1">
+        <w:r>
+          <w:rPr>
+            <w:rStyle w:val="a5"/>
+            <w:lang w:val="en-US"/>
+          </w:rPr>
+          <w:t>https://docs.spring.io/spring/docs/current/spring-framework-reference/</w:t>
+        </w:r>
+      </w:hyperlink>
+      <w:r>
+        <w:rPr>
+          <w:lang w:val="en-US"/>
+        </w:rPr>
+        <w:t xml:space="preserve">  (</w:t>
+      </w:r>
+      <w:r>
+        <w:t>дата</w:t>
+      </w:r>
+      <w:r>
+        <w:rPr>
+          <w:lang w:val="en-US"/>
+        </w:rPr>
+        <w:t xml:space="preserve"> </w:t>
+      </w:r>
+      <w:r>
+        <w:t>обращения</w:t>
+      </w:r>
+      <w:r>
+        <w:rPr>
+          <w:lang w:val="en-US"/>
+        </w:rPr>
+        <w:t>: 20.05 – 31.05.2019)</w:t>
+      </w:r>
+    </w:p>
+    <w:p>
+      <w:pPr>
+        <w:pStyle w:val="a4"/>
+        <w:numPr>
+          <w:ilvl w:val="0"/>
+          <w:numId w:val="18"/>
+        </w:numPr>
+        <w:ind w:left="426" w:hanging="426"/>
+      </w:pPr>
+      <w:r>
+        <w:t xml:space="preserve">Чистый код. Создание, анализ и рефакторинг – Robert C. Martin 2010. </w:t>
+      </w:r>
+    </w:p>
+    <w:p>
+      <w:pPr>
+        <w:pStyle w:val="a4"/>
+        <w:numPr>
+          <w:ilvl w:val="0"/>
+          <w:numId w:val="18"/>
+        </w:numPr>
+        <w:ind w:left="426" w:hanging="426"/>
+      </w:pPr>
+      <w:r>
+        <w:t>Spring в действии – Крейг Уоллс 2015.</w:t>
+      </w:r>
+    </w:p>
+    <w:p>
+      <w:pPr>
+        <w:pStyle w:val="a4"/>
+        <w:numPr>
+          <w:ilvl w:val="0"/>
+          <w:numId w:val="18"/>
+        </w:numPr>
+        <w:ind w:left="426" w:hanging="426"/>
+      </w:pPr>
+      <w:r>
+        <w:t xml:space="preserve">Введение в Spring Boot: создание простого REST API на Java – URL: </w:t>
+      </w:r>
+      <w:hyperlink r:id="rId32" w:history="1">
+        <w:r>
+          <w:rPr>
+            <w:rStyle w:val="a5"/>
+            <w:color w:val="4472C4" w:themeColor="accent1"/>
+          </w:rPr>
+          <w:t>https://habr.com/ru/post/435144/</w:t>
+        </w:r>
+      </w:hyperlink>
+    </w:p>
+    <w:p>
+      <w:pPr>
+        <w:pStyle w:val="a4"/>
+        <w:numPr>
+          <w:ilvl w:val="0"/>
+          <w:numId w:val="18"/>
+        </w:numPr>
+        <w:ind w:left="426" w:hanging="426"/>
+      </w:pPr>
+      <w:bookmarkStart w:id="219" w:name="_GoBack"/>
+      <w:bookmarkEnd w:id="219"/>
+      <w:r>
+        <w:rPr>
+          <w:rStyle w:val="a5"/>
+          <w:color w:val="auto"/>
+          <w:u w:val="none"/>
+        </w:rPr>
+        <w:t xml:space="preserve">Учебник AngularJS: Всеобъемлющее руководство, часть 1 </w:t>
+      </w:r>
+      <w:r>
+        <w:t xml:space="preserve">– URL: </w:t>
+      </w:r>
+      <w:hyperlink r:id="rId33" w:history="1">
+        <w:r>
+          <w:rPr>
+            <w:rStyle w:val="a5"/>
+            <w:color w:val="4472C4" w:themeColor="accent1"/>
+          </w:rPr>
+          <w:t>https://habr.com/ru/post/246881/</w:t>
+        </w:r>
+      </w:hyperlink>
+    </w:p>
+    <w:p>
+      <w:pPr>
+        <w:pStyle w:val="a4"/>
+        <w:numPr>
+          <w:ilvl w:val="0"/>
+          <w:numId w:val="18"/>
+        </w:numPr>
+        <w:ind w:left="426" w:hanging="426"/>
+      </w:pPr>
+      <w:r>
+        <w:rPr>
+          <w:rStyle w:val="a5"/>
+          <w:color w:val="auto"/>
+          <w:u w:val="none"/>
+        </w:rPr>
+        <w:t xml:space="preserve">Учебник AngularJS: Всеобъемлющее руководство, часть 2 </w:t>
+      </w:r>
+      <w:r>
+        <w:t xml:space="preserve">– URL: </w:t>
+      </w:r>
+      <w:hyperlink r:id="rId34" w:history="1">
+        <w:r>
+          <w:rPr>
+            <w:rStyle w:val="a5"/>
+            <w:color w:val="4472C4" w:themeColor="accent1"/>
+          </w:rPr>
+          <w:t>https://habr.com/ru/post/247283/</w:t>
+        </w:r>
+      </w:hyperlink>
     </w:p>
     <w:p>
       <w:pPr>
         <w:pStyle w:val="1"/>
       </w:pPr>
-      <w:bookmarkStart w:id="216" w:name="_Toc9263188"/>
-      <w:bookmarkStart w:id="217" w:name="_Toc10485477"/>
-      <w:bookmarkStart w:id="218" w:name="_Toc35181436"/>
-      <w:bookmarkStart w:id="219" w:name="_Toc38637123"/>
-      <w:r>
-        <w:t>Список использованных источников</w:t>
-      </w:r>
-      <w:bookmarkEnd w:id="216"/>
+      <w:r>
+        <w:t>Приложения</w:t>
+      </w:r>
       <w:bookmarkEnd w:id="217"/>
       <w:bookmarkEnd w:id="218"/>
-      <w:bookmarkEnd w:id="219"/>
-    </w:p>
-    <w:p>
-      <w:pPr>
-        <w:pStyle w:val="1"/>
-      </w:pPr>
-      <w:bookmarkStart w:id="220" w:name="_Toc35181437"/>
-      <w:bookmarkStart w:id="221" w:name="_Toc38637124"/>
-      <w:r>
-        <w:t>Приложения</w:t>
-      </w:r>
-      <w:bookmarkEnd w:id="220"/>
-      <w:bookmarkEnd w:id="221"/>
     </w:p>
     <w:p>
       <w:pPr>
@@ -7987,7 +8207,7 @@
       </w:pPr>
     </w:p>
     <w:sectPr>
-      <w:footerReference w:type="default" r:id="rId31"/>
+      <w:footerReference w:type="default" r:id="rId35"/>
       <w:pgSz w:w="11906" w:h="16838"/>
       <w:pgMar w:top="1134" w:right="850" w:bottom="1134" w:left="1701" w:header="708" w:footer="708" w:gutter="0"/>
       <w:cols w:space="708"/>
@@ -7999,7 +8219,7 @@
 </file>
 
 <file path=word/endnotes.xml><?xml version="1.0" encoding="utf-8"?>
-<w:endnotes xmlns:ve="http://schemas.openxmlformats.org/markup-compatibility/2006" xmlns:o="urn:schemas-microsoft-com:office:office" xmlns:r="http://schemas.openxmlformats.org/officeDocument/2006/relationships" xmlns:m="http://schemas.openxmlformats.org/officeDocument/2006/math" xmlns:v="urn:schemas-microsoft-com:vml" xmlns:wp="http://schemas.openxmlformats.org/drawingml/2006/wordprocessingDrawing" xmlns:w10="urn:schemas-microsoft-com:office:word" xmlns:w="http://schemas.openxmlformats.org/wordprocessingml/2006/main" xmlns:wne="http://schemas.microsoft.com/office/word/2006/wordml">
+<w:endnotes xmlns:wpc="http://schemas.microsoft.com/office/word/2010/wordprocessingCanvas" xmlns:cx="http://schemas.microsoft.com/office/drawing/2014/chartex" xmlns:cx1="http://schemas.microsoft.com/office/drawing/2015/9/8/chartex" xmlns:mc="http://schemas.openxmlformats.org/markup-compatibility/2006" xmlns:o="urn:schemas-microsoft-com:office:office" xmlns:r="http://schemas.openxmlformats.org/officeDocument/2006/relationships" xmlns:m="http://schemas.openxmlformats.org/officeDocument/2006/math" xmlns:v="urn:schemas-microsoft-com:vml" xmlns:wp14="http://schemas.microsoft.com/office/word/2010/wordprocessingDrawing" xmlns:wp="http://schemas.openxmlformats.org/drawingml/2006/wordprocessingDrawing" xmlns:w10="urn:schemas-microsoft-com:office:word" xmlns:w="http://schemas.openxmlformats.org/wordprocessingml/2006/main" xmlns:w14="http://schemas.microsoft.com/office/word/2010/wordml" xmlns:w15="http://schemas.microsoft.com/office/word/2012/wordml" xmlns:w16se="http://schemas.microsoft.com/office/word/2015/wordml/symex" xmlns:wpg="http://schemas.microsoft.com/office/word/2010/wordprocessingGroup" xmlns:wpi="http://schemas.microsoft.com/office/word/2010/wordprocessingInk" xmlns:wne="http://schemas.microsoft.com/office/word/2006/wordml" xmlns:wps="http://schemas.microsoft.com/office/word/2010/wordprocessingShape" mc:Ignorable="w14 w15 w16se wp14">
   <w:endnote w:type="separator" w:id="-1">
     <w:p>
       <w:pPr>
@@ -8024,7 +8244,7 @@
 </file>
 
 <file path=word/footer1.xml><?xml version="1.0" encoding="utf-8"?>
-<w:ftr xmlns:ve="http://schemas.openxmlformats.org/markup-compatibility/2006" xmlns:o="urn:schemas-microsoft-com:office:office" xmlns:r="http://schemas.openxmlformats.org/officeDocument/2006/relationships" xmlns:m="http://schemas.openxmlformats.org/officeDocument/2006/math" xmlns:v="urn:schemas-microsoft-com:vml" xmlns:wp="http://schemas.openxmlformats.org/drawingml/2006/wordprocessingDrawing" xmlns:w10="urn:schemas-microsoft-com:office:word" xmlns:w="http://schemas.openxmlformats.org/wordprocessingml/2006/main" xmlns:wne="http://schemas.microsoft.com/office/word/2006/wordml">
+<w:ftr xmlns:wpc="http://schemas.microsoft.com/office/word/2010/wordprocessingCanvas" xmlns:cx="http://schemas.microsoft.com/office/drawing/2014/chartex" xmlns:cx1="http://schemas.microsoft.com/office/drawing/2015/9/8/chartex" xmlns:mc="http://schemas.openxmlformats.org/markup-compatibility/2006" xmlns:o="urn:schemas-microsoft-com:office:office" xmlns:r="http://schemas.openxmlformats.org/officeDocument/2006/relationships" xmlns:m="http://schemas.openxmlformats.org/officeDocument/2006/math" xmlns:v="urn:schemas-microsoft-com:vml" xmlns:wp14="http://schemas.microsoft.com/office/word/2010/wordprocessingDrawing" xmlns:wp="http://schemas.openxmlformats.org/drawingml/2006/wordprocessingDrawing" xmlns:w10="urn:schemas-microsoft-com:office:word" xmlns:w="http://schemas.openxmlformats.org/wordprocessingml/2006/main" xmlns:w14="http://schemas.microsoft.com/office/word/2010/wordml" xmlns:w15="http://schemas.microsoft.com/office/word/2012/wordml" xmlns:w16se="http://schemas.microsoft.com/office/word/2015/wordml/symex" xmlns:wpg="http://schemas.microsoft.com/office/word/2010/wordprocessingGroup" xmlns:wpi="http://schemas.microsoft.com/office/word/2010/wordprocessingInk" xmlns:wne="http://schemas.microsoft.com/office/word/2006/wordml" xmlns:wps="http://schemas.microsoft.com/office/word/2010/wordprocessingShape" mc:Ignorable="w14 w15 w16se wp14">
   <w:sdt>
     <w:sdtPr>
       <w:id w:val="1972635796"/>
@@ -8033,20 +8253,34 @@
         <w:docPartUnique/>
       </w:docPartObj>
     </w:sdtPr>
+    <w:sdtEndPr/>
     <w:sdtContent>
       <w:p>
         <w:pPr>
           <w:pStyle w:val="a6"/>
           <w:jc w:val="center"/>
         </w:pPr>
-        <w:fldSimple w:instr="PAGE   \* MERGEFORMAT">
-          <w:r>
-            <w:rPr>
-              <w:noProof/>
-            </w:rPr>
-            <w:t>2</w:t>
-          </w:r>
-        </w:fldSimple>
+        <w:r>
+          <w:fldChar w:fldCharType="begin"/>
+        </w:r>
+        <w:r>
+          <w:instrText>PAGE   \* MERGEFORMAT</w:instrText>
+        </w:r>
+        <w:r>
+          <w:fldChar w:fldCharType="separate"/>
+        </w:r>
+        <w:r>
+          <w:rPr>
+            <w:noProof/>
+          </w:rPr>
+          <w:t>29</w:t>
+        </w:r>
+        <w:r>
+          <w:rPr>
+            <w:noProof/>
+          </w:rPr>
+          <w:fldChar w:fldCharType="end"/>
+        </w:r>
       </w:p>
     </w:sdtContent>
   </w:sdt>
@@ -8059,7 +8293,7 @@
 </file>
 
 <file path=word/footnotes.xml><?xml version="1.0" encoding="utf-8"?>
-<w:footnotes xmlns:ve="http://schemas.openxmlformats.org/markup-compatibility/2006" xmlns:o="urn:schemas-microsoft-com:office:office" xmlns:r="http://schemas.openxmlformats.org/officeDocument/2006/relationships" xmlns:m="http://schemas.openxmlformats.org/officeDocument/2006/math" xmlns:v="urn:schemas-microsoft-com:vml" xmlns:wp="http://schemas.openxmlformats.org/drawingml/2006/wordprocessingDrawing" xmlns:w10="urn:schemas-microsoft-com:office:word" xmlns:w="http://schemas.openxmlformats.org/wordprocessingml/2006/main" xmlns:wne="http://schemas.microsoft.com/office/word/2006/wordml">
+<w:footnotes xmlns:wpc="http://schemas.microsoft.com/office/word/2010/wordprocessingCanvas" xmlns:cx="http://schemas.microsoft.com/office/drawing/2014/chartex" xmlns:cx1="http://schemas.microsoft.com/office/drawing/2015/9/8/chartex" xmlns:mc="http://schemas.openxmlformats.org/markup-compatibility/2006" xmlns:o="urn:schemas-microsoft-com:office:office" xmlns:r="http://schemas.openxmlformats.org/officeDocument/2006/relationships" xmlns:m="http://schemas.openxmlformats.org/officeDocument/2006/math" xmlns:v="urn:schemas-microsoft-com:vml" xmlns:wp14="http://schemas.microsoft.com/office/word/2010/wordprocessingDrawing" xmlns:wp="http://schemas.openxmlformats.org/drawingml/2006/wordprocessingDrawing" xmlns:w10="urn:schemas-microsoft-com:office:word" xmlns:w="http://schemas.openxmlformats.org/wordprocessingml/2006/main" xmlns:w14="http://schemas.microsoft.com/office/word/2010/wordml" xmlns:w15="http://schemas.microsoft.com/office/word/2012/wordml" xmlns:w16se="http://schemas.microsoft.com/office/word/2015/wordml/symex" xmlns:wpg="http://schemas.microsoft.com/office/word/2010/wordprocessingGroup" xmlns:wpi="http://schemas.microsoft.com/office/word/2010/wordprocessingInk" xmlns:wne="http://schemas.microsoft.com/office/word/2006/wordml" xmlns:wps="http://schemas.microsoft.com/office/word/2010/wordprocessingShape" mc:Ignorable="w14 w15 w16se wp14">
   <w:footnote w:type="separator" w:id="-1">
     <w:p>
       <w:pPr>
@@ -8084,8 +8318,8 @@
 </file>
 
 <file path=word/numbering.xml><?xml version="1.0" encoding="utf-8"?>
-<w:numbering xmlns:ve="http://schemas.openxmlformats.org/markup-compatibility/2006" xmlns:o="urn:schemas-microsoft-com:office:office" xmlns:r="http://schemas.openxmlformats.org/officeDocument/2006/relationships" xmlns:m="http://schemas.openxmlformats.org/officeDocument/2006/math" xmlns:v="urn:schemas-microsoft-com:vml" xmlns:wp="http://schemas.openxmlformats.org/drawingml/2006/wordprocessingDrawing" xmlns:w10="urn:schemas-microsoft-com:office:word" xmlns:w="http://schemas.openxmlformats.org/wordprocessingml/2006/main" xmlns:wne="http://schemas.microsoft.com/office/word/2006/wordml">
-  <w:abstractNum w:abstractNumId="0">
+<w:numbering xmlns:wpc="http://schemas.microsoft.com/office/word/2010/wordprocessingCanvas" xmlns:cx="http://schemas.microsoft.com/office/drawing/2014/chartex" xmlns:cx1="http://schemas.microsoft.com/office/drawing/2015/9/8/chartex" xmlns:mc="http://schemas.openxmlformats.org/markup-compatibility/2006" xmlns:o="urn:schemas-microsoft-com:office:office" xmlns:r="http://schemas.openxmlformats.org/officeDocument/2006/relationships" xmlns:m="http://schemas.openxmlformats.org/officeDocument/2006/math" xmlns:v="urn:schemas-microsoft-com:vml" xmlns:wp14="http://schemas.microsoft.com/office/word/2010/wordprocessingDrawing" xmlns:wp="http://schemas.openxmlformats.org/drawingml/2006/wordprocessingDrawing" xmlns:w10="urn:schemas-microsoft-com:office:word" xmlns:w="http://schemas.openxmlformats.org/wordprocessingml/2006/main" xmlns:w14="http://schemas.microsoft.com/office/word/2010/wordml" xmlns:w15="http://schemas.microsoft.com/office/word/2012/wordml" xmlns:w16se="http://schemas.microsoft.com/office/word/2015/wordml/symex" xmlns:wpg="http://schemas.microsoft.com/office/word/2010/wordprocessingGroup" xmlns:wpi="http://schemas.microsoft.com/office/word/2010/wordprocessingInk" xmlns:wne="http://schemas.microsoft.com/office/word/2006/wordml" xmlns:wps="http://schemas.microsoft.com/office/word/2010/wordprocessingShape" mc:Ignorable="w14 w15 w16se wp14">
+  <w:abstractNum w:abstractNumId="0" w15:restartNumberingAfterBreak="0">
     <w:nsid w:val="03DD52FA"/>
     <w:multiLevelType w:val="hybridMultilevel"/>
     <w:tmpl w:val="F002FBA4"/>
@@ -8198,7 +8432,7 @@
       </w:rPr>
     </w:lvl>
   </w:abstractNum>
-  <w:abstractNum w:abstractNumId="1">
+  <w:abstractNum w:abstractNumId="1" w15:restartNumberingAfterBreak="0">
     <w:nsid w:val="06662E6B"/>
     <w:multiLevelType w:val="hybridMultilevel"/>
     <w:tmpl w:val="1AF227D0"/>
@@ -8284,7 +8518,7 @@
       </w:pPr>
     </w:lvl>
   </w:abstractNum>
-  <w:abstractNum w:abstractNumId="2">
+  <w:abstractNum w:abstractNumId="2" w15:restartNumberingAfterBreak="0">
     <w:nsid w:val="089C79D6"/>
     <w:multiLevelType w:val="hybridMultilevel"/>
     <w:tmpl w:val="19BA4104"/>
@@ -8378,7 +8612,7 @@
       </w:pPr>
     </w:lvl>
   </w:abstractNum>
-  <w:abstractNum w:abstractNumId="3">
+  <w:abstractNum w:abstractNumId="3" w15:restartNumberingAfterBreak="0">
     <w:nsid w:val="093B44C6"/>
     <w:multiLevelType w:val="hybridMultilevel"/>
     <w:tmpl w:val="38C658A0"/>
@@ -8491,7 +8725,7 @@
       </w:rPr>
     </w:lvl>
   </w:abstractNum>
-  <w:abstractNum w:abstractNumId="4">
+  <w:abstractNum w:abstractNumId="4" w15:restartNumberingAfterBreak="0">
     <w:nsid w:val="0A2F511B"/>
     <w:multiLevelType w:val="hybridMultilevel"/>
     <w:tmpl w:val="5C0CB162"/>
@@ -8604,7 +8838,97 @@
       </w:rPr>
     </w:lvl>
   </w:abstractNum>
-  <w:abstractNum w:abstractNumId="5">
+  <w:abstractNum w:abstractNumId="5" w15:restartNumberingAfterBreak="0">
+    <w:nsid w:val="0C5B2DF7"/>
+    <w:multiLevelType w:val="hybridMultilevel"/>
+    <w:tmpl w:val="E94A52D0"/>
+    <w:lvl w:ilvl="0" w:tplc="5D923DE6">
+      <w:start w:val="1"/>
+      <w:numFmt w:val="decimal"/>
+      <w:lvlText w:val="%1"/>
+      <w:lvlJc w:val="left"/>
+      <w:pPr>
+        <w:ind w:left="1429" w:hanging="360"/>
+      </w:pPr>
+      <w:rPr>
+        <w:rFonts w:hint="default"/>
+        <w:color w:val="auto"/>
+      </w:rPr>
+    </w:lvl>
+    <w:lvl w:ilvl="1" w:tplc="04190019" w:tentative="1">
+      <w:start w:val="1"/>
+      <w:numFmt w:val="lowerLetter"/>
+      <w:lvlText w:val="%2."/>
+      <w:lvlJc w:val="left"/>
+      <w:pPr>
+        <w:ind w:left="2149" w:hanging="360"/>
+      </w:pPr>
+    </w:lvl>
+    <w:lvl w:ilvl="2" w:tplc="0419001B" w:tentative="1">
+      <w:start w:val="1"/>
+      <w:numFmt w:val="lowerRoman"/>
+      <w:lvlText w:val="%3."/>
+      <w:lvlJc w:val="right"/>
+      <w:pPr>
+        <w:ind w:left="2869" w:hanging="180"/>
+      </w:pPr>
+    </w:lvl>
+    <w:lvl w:ilvl="3" w:tplc="0419000F" w:tentative="1">
+      <w:start w:val="1"/>
+      <w:numFmt w:val="decimal"/>
+      <w:lvlText w:val="%4."/>
+      <w:lvlJc w:val="left"/>
+      <w:pPr>
+        <w:ind w:left="3589" w:hanging="360"/>
+      </w:pPr>
+    </w:lvl>
+    <w:lvl w:ilvl="4" w:tplc="04190019" w:tentative="1">
+      <w:start w:val="1"/>
+      <w:numFmt w:val="lowerLetter"/>
+      <w:lvlText w:val="%5."/>
+      <w:lvlJc w:val="left"/>
+      <w:pPr>
+        <w:ind w:left="4309" w:hanging="360"/>
+      </w:pPr>
+    </w:lvl>
+    <w:lvl w:ilvl="5" w:tplc="0419001B" w:tentative="1">
+      <w:start w:val="1"/>
+      <w:numFmt w:val="lowerRoman"/>
+      <w:lvlText w:val="%6."/>
+      <w:lvlJc w:val="right"/>
+      <w:pPr>
+        <w:ind w:left="5029" w:hanging="180"/>
+      </w:pPr>
+    </w:lvl>
+    <w:lvl w:ilvl="6" w:tplc="0419000F" w:tentative="1">
+      <w:start w:val="1"/>
+      <w:numFmt w:val="decimal"/>
+      <w:lvlText w:val="%7."/>
+      <w:lvlJc w:val="left"/>
+      <w:pPr>
+        <w:ind w:left="5749" w:hanging="360"/>
+      </w:pPr>
+    </w:lvl>
+    <w:lvl w:ilvl="7" w:tplc="04190019" w:tentative="1">
+      <w:start w:val="1"/>
+      <w:numFmt w:val="lowerLetter"/>
+      <w:lvlText w:val="%8."/>
+      <w:lvlJc w:val="left"/>
+      <w:pPr>
+        <w:ind w:left="6469" w:hanging="360"/>
+      </w:pPr>
+    </w:lvl>
+    <w:lvl w:ilvl="8" w:tplc="0419001B" w:tentative="1">
+      <w:start w:val="1"/>
+      <w:numFmt w:val="lowerRoman"/>
+      <w:lvlText w:val="%9."/>
+      <w:lvlJc w:val="right"/>
+      <w:pPr>
+        <w:ind w:left="7189" w:hanging="180"/>
+      </w:pPr>
+    </w:lvl>
+  </w:abstractNum>
+  <w:abstractNum w:abstractNumId="6" w15:restartNumberingAfterBreak="0">
     <w:nsid w:val="151A31E2"/>
     <w:multiLevelType w:val="multilevel"/>
     <w:tmpl w:val="448E7934"/>
@@ -8698,7 +9022,7 @@
       </w:pPr>
     </w:lvl>
   </w:abstractNum>
-  <w:abstractNum w:abstractNumId="6">
+  <w:abstractNum w:abstractNumId="7" w15:restartNumberingAfterBreak="0">
     <w:nsid w:val="1B8D1F51"/>
     <w:multiLevelType w:val="multilevel"/>
     <w:tmpl w:val="AA586AEC"/>
@@ -8819,7 +9143,7 @@
       </w:rPr>
     </w:lvl>
   </w:abstractNum>
-  <w:abstractNum w:abstractNumId="7">
+  <w:abstractNum w:abstractNumId="8" w15:restartNumberingAfterBreak="0">
     <w:nsid w:val="20F17E86"/>
     <w:multiLevelType w:val="hybridMultilevel"/>
     <w:tmpl w:val="374E0D1A"/>
@@ -8932,7 +9256,7 @@
       </w:rPr>
     </w:lvl>
   </w:abstractNum>
-  <w:abstractNum w:abstractNumId="8">
+  <w:abstractNum w:abstractNumId="9" w15:restartNumberingAfterBreak="0">
     <w:nsid w:val="2BCE413A"/>
     <w:multiLevelType w:val="hybridMultilevel"/>
     <w:tmpl w:val="37285EBE"/>
@@ -9018,7 +9342,7 @@
       </w:pPr>
     </w:lvl>
   </w:abstractNum>
-  <w:abstractNum w:abstractNumId="9">
+  <w:abstractNum w:abstractNumId="10" w15:restartNumberingAfterBreak="0">
     <w:nsid w:val="2F620CFE"/>
     <w:multiLevelType w:val="multilevel"/>
     <w:tmpl w:val="B584F6CA"/>
@@ -9139,7 +9463,7 @@
       </w:rPr>
     </w:lvl>
   </w:abstractNum>
-  <w:abstractNum w:abstractNumId="10">
+  <w:abstractNum w:abstractNumId="11" w15:restartNumberingAfterBreak="0">
     <w:nsid w:val="301E3DAB"/>
     <w:multiLevelType w:val="hybridMultilevel"/>
     <w:tmpl w:val="2B523DDE"/>
@@ -9252,7 +9576,7 @@
       </w:rPr>
     </w:lvl>
   </w:abstractNum>
-  <w:abstractNum w:abstractNumId="11">
+  <w:abstractNum w:abstractNumId="12" w15:restartNumberingAfterBreak="0">
     <w:nsid w:val="359C6E88"/>
     <w:multiLevelType w:val="multilevel"/>
     <w:tmpl w:val="C6D6A504"/>
@@ -9373,7 +9697,7 @@
       </w:rPr>
     </w:lvl>
   </w:abstractNum>
-  <w:abstractNum w:abstractNumId="12">
+  <w:abstractNum w:abstractNumId="13" w15:restartNumberingAfterBreak="0">
     <w:nsid w:val="3C1709D6"/>
     <w:multiLevelType w:val="multilevel"/>
     <w:tmpl w:val="937EF578"/>
@@ -9494,7 +9818,7 @@
       </w:rPr>
     </w:lvl>
   </w:abstractNum>
-  <w:abstractNum w:abstractNumId="13">
+  <w:abstractNum w:abstractNumId="14" w15:restartNumberingAfterBreak="0">
     <w:nsid w:val="3D506A43"/>
     <w:multiLevelType w:val="hybridMultilevel"/>
     <w:tmpl w:val="B36A865A"/>
@@ -9607,7 +9931,97 @@
       </w:rPr>
     </w:lvl>
   </w:abstractNum>
-  <w:abstractNum w:abstractNumId="14">
+  <w:abstractNum w:abstractNumId="15" w15:restartNumberingAfterBreak="0">
+    <w:nsid w:val="40C05A3D"/>
+    <w:multiLevelType w:val="hybridMultilevel"/>
+    <w:tmpl w:val="7DBE7C62"/>
+    <w:lvl w:ilvl="0" w:tplc="D3D89B2A">
+      <w:start w:val="1"/>
+      <w:numFmt w:val="decimal"/>
+      <w:lvlText w:val="%1."/>
+      <w:lvlJc w:val="left"/>
+      <w:pPr>
+        <w:ind w:left="1068" w:hanging="360"/>
+      </w:pPr>
+      <w:rPr>
+        <w:rFonts w:eastAsia="Times New Roman" w:hint="default"/>
+        <w:color w:val="auto"/>
+      </w:rPr>
+    </w:lvl>
+    <w:lvl w:ilvl="1" w:tplc="04190019" w:tentative="1">
+      <w:start w:val="1"/>
+      <w:numFmt w:val="lowerLetter"/>
+      <w:lvlText w:val="%2."/>
+      <w:lvlJc w:val="left"/>
+      <w:pPr>
+        <w:ind w:left="1789" w:hanging="360"/>
+      </w:pPr>
+    </w:lvl>
+    <w:lvl w:ilvl="2" w:tplc="0419001B" w:tentative="1">
+      <w:start w:val="1"/>
+      <w:numFmt w:val="lowerRoman"/>
+      <w:lvlText w:val="%3."/>
+      <w:lvlJc w:val="right"/>
+      <w:pPr>
+        <w:ind w:left="2509" w:hanging="180"/>
+      </w:pPr>
+    </w:lvl>
+    <w:lvl w:ilvl="3" w:tplc="0419000F" w:tentative="1">
+      <w:start w:val="1"/>
+      <w:numFmt w:val="decimal"/>
+      <w:lvlText w:val="%4."/>
+      <w:lvlJc w:val="left"/>
+      <w:pPr>
+        <w:ind w:left="3229" w:hanging="360"/>
+      </w:pPr>
+    </w:lvl>
+    <w:lvl w:ilvl="4" w:tplc="04190019" w:tentative="1">
+      <w:start w:val="1"/>
+      <w:numFmt w:val="lowerLetter"/>
+      <w:lvlText w:val="%5."/>
+      <w:lvlJc w:val="left"/>
+      <w:pPr>
+        <w:ind w:left="3949" w:hanging="360"/>
+      </w:pPr>
+    </w:lvl>
+    <w:lvl w:ilvl="5" w:tplc="0419001B" w:tentative="1">
+      <w:start w:val="1"/>
+      <w:numFmt w:val="lowerRoman"/>
+      <w:lvlText w:val="%6."/>
+      <w:lvlJc w:val="right"/>
+      <w:pPr>
+        <w:ind w:left="4669" w:hanging="180"/>
+      </w:pPr>
+    </w:lvl>
+    <w:lvl w:ilvl="6" w:tplc="0419000F" w:tentative="1">
+      <w:start w:val="1"/>
+      <w:numFmt w:val="decimal"/>
+      <w:lvlText w:val="%7."/>
+      <w:lvlJc w:val="left"/>
+      <w:pPr>
+        <w:ind w:left="5389" w:hanging="360"/>
+      </w:pPr>
+    </w:lvl>
+    <w:lvl w:ilvl="7" w:tplc="04190019" w:tentative="1">
+      <w:start w:val="1"/>
+      <w:numFmt w:val="lowerLetter"/>
+      <w:lvlText w:val="%8."/>
+      <w:lvlJc w:val="left"/>
+      <w:pPr>
+        <w:ind w:left="6109" w:hanging="360"/>
+      </w:pPr>
+    </w:lvl>
+    <w:lvl w:ilvl="8" w:tplc="0419001B" w:tentative="1">
+      <w:start w:val="1"/>
+      <w:numFmt w:val="lowerRoman"/>
+      <w:lvlText w:val="%9."/>
+      <w:lvlJc w:val="right"/>
+      <w:pPr>
+        <w:ind w:left="6829" w:hanging="180"/>
+      </w:pPr>
+    </w:lvl>
+  </w:abstractNum>
+  <w:abstractNum w:abstractNumId="16" w15:restartNumberingAfterBreak="0">
     <w:nsid w:val="51370406"/>
     <w:multiLevelType w:val="multilevel"/>
     <w:tmpl w:val="211A3816"/>
@@ -9725,7 +10139,7 @@
       </w:rPr>
     </w:lvl>
   </w:abstractNum>
-  <w:abstractNum w:abstractNumId="15">
+  <w:abstractNum w:abstractNumId="17" w15:restartNumberingAfterBreak="0">
     <w:nsid w:val="57326878"/>
     <w:multiLevelType w:val="hybridMultilevel"/>
     <w:tmpl w:val="2BC4801E"/>
@@ -9838,7 +10252,7 @@
       </w:rPr>
     </w:lvl>
   </w:abstractNum>
-  <w:abstractNum w:abstractNumId="16">
+  <w:abstractNum w:abstractNumId="18" w15:restartNumberingAfterBreak="0">
     <w:nsid w:val="6AAD4957"/>
     <w:multiLevelType w:val="hybridMultilevel"/>
     <w:tmpl w:val="800026B0"/>
@@ -9952,7 +10366,7 @@
     </w:lvl>
   </w:abstractNum>
   <w:num w:numId="1">
-    <w:abstractNumId w:val="14"/>
+    <w:abstractNumId w:val="16"/>
     <w:lvlOverride w:ilvl="0">
       <w:startOverride w:val="1"/>
     </w:lvlOverride>
@@ -9988,7 +10402,7 @@
     <w:abstractNumId w:val="3"/>
   </w:num>
   <w:num w:numId="4">
-    <w:abstractNumId w:val="9"/>
+    <w:abstractNumId w:val="10"/>
     <w:lvlOverride w:ilvl="0">
       <w:startOverride w:val="1"/>
     </w:lvlOverride>
@@ -10018,7 +10432,7 @@
     </w:lvlOverride>
   </w:num>
   <w:num w:numId="5">
-    <w:abstractNumId w:val="6"/>
+    <w:abstractNumId w:val="7"/>
     <w:lvlOverride w:ilvl="0">
       <w:startOverride w:val="2"/>
     </w:lvlOverride>
@@ -10048,10 +10462,10 @@
     </w:lvlOverride>
   </w:num>
   <w:num w:numId="6">
-    <w:abstractNumId w:val="10"/>
+    <w:abstractNumId w:val="11"/>
   </w:num>
   <w:num w:numId="7">
-    <w:abstractNumId w:val="12"/>
+    <w:abstractNumId w:val="13"/>
     <w:lvlOverride w:ilvl="0">
       <w:startOverride w:val="3"/>
     </w:lvlOverride>
@@ -10081,34 +10495,34 @@
     </w:lvlOverride>
   </w:num>
   <w:num w:numId="8">
-    <w:abstractNumId w:val="11"/>
+    <w:abstractNumId w:val="12"/>
   </w:num>
   <w:num w:numId="9">
     <w:abstractNumId w:val="1"/>
   </w:num>
   <w:num w:numId="10">
-    <w:abstractNumId w:val="7"/>
+    <w:abstractNumId w:val="8"/>
   </w:num>
   <w:num w:numId="11">
     <w:abstractNumId w:val="4"/>
   </w:num>
   <w:num w:numId="12">
-    <w:abstractNumId w:val="16"/>
+    <w:abstractNumId w:val="18"/>
   </w:num>
   <w:num w:numId="13">
-    <w:abstractNumId w:val="15"/>
+    <w:abstractNumId w:val="17"/>
   </w:num>
   <w:num w:numId="14">
     <w:abstractNumId w:val="2"/>
   </w:num>
   <w:num w:numId="15">
-    <w:abstractNumId w:val="13"/>
+    <w:abstractNumId w:val="14"/>
   </w:num>
   <w:num w:numId="16">
-    <w:abstractNumId w:val="8"/>
+    <w:abstractNumId w:val="9"/>
   </w:num>
   <w:num w:numId="17">
-    <w:abstractNumId w:val="5"/>
+    <w:abstractNumId w:val="6"/>
     <w:lvlOverride w:ilvl="0">
       <w:startOverride w:val="1"/>
     </w:lvlOverride>
@@ -10137,11 +10551,20 @@
       <w:startOverride w:val="1"/>
     </w:lvlOverride>
   </w:num>
+  <w:num w:numId="18">
+    <w:abstractNumId w:val="5"/>
+  </w:num>
+  <w:num w:numId="19">
+    <w:abstractNumId w:val="15"/>
+  </w:num>
+  <w:num w:numId="20">
+    <w:abstractNumId w:val="5"/>
+  </w:num>
 </w:numbering>
 </file>
 
 <file path=word/styles.xml><?xml version="1.0" encoding="utf-8"?>
-<w:styles xmlns:r="http://schemas.openxmlformats.org/officeDocument/2006/relationships" xmlns:w="http://schemas.openxmlformats.org/wordprocessingml/2006/main">
+<w:styles xmlns:mc="http://schemas.openxmlformats.org/markup-compatibility/2006" xmlns:r="http://schemas.openxmlformats.org/officeDocument/2006/relationships" xmlns:w="http://schemas.openxmlformats.org/wordprocessingml/2006/main" xmlns:w14="http://schemas.microsoft.com/office/word/2010/wordml" xmlns:w15="http://schemas.microsoft.com/office/word/2012/wordml" xmlns:w16se="http://schemas.microsoft.com/office/word/2015/wordml/symex" mc:Ignorable="w14 w15 w16se">
   <w:docDefaults>
     <w:rPrDefault>
       <w:rPr>
@@ -10157,144 +10580,378 @@
       </w:pPr>
     </w:pPrDefault>
   </w:docDefaults>
-  <w:latentStyles w:defLockedState="0" w:defUIPriority="99" w:defSemiHidden="1" w:defUnhideWhenUsed="1" w:defQFormat="0" w:count="267">
-    <w:lsdException w:name="Normal" w:semiHidden="0" w:uiPriority="0" w:unhideWhenUsed="0" w:qFormat="1"/>
-    <w:lsdException w:name="heading 1" w:semiHidden="0" w:uiPriority="9" w:unhideWhenUsed="0" w:qFormat="1"/>
-    <w:lsdException w:name="heading 2" w:uiPriority="9" w:qFormat="1"/>
-    <w:lsdException w:name="heading 3" w:uiPriority="9" w:qFormat="1"/>
-    <w:lsdException w:name="heading 4" w:uiPriority="9" w:qFormat="1"/>
-    <w:lsdException w:name="heading 5" w:uiPriority="9" w:qFormat="1"/>
-    <w:lsdException w:name="heading 6" w:uiPriority="9" w:qFormat="1"/>
-    <w:lsdException w:name="heading 7" w:uiPriority="9" w:qFormat="1"/>
-    <w:lsdException w:name="heading 8" w:uiPriority="9" w:qFormat="1"/>
-    <w:lsdException w:name="heading 9" w:uiPriority="9" w:qFormat="1"/>
-    <w:lsdException w:name="toc 1" w:uiPriority="39"/>
-    <w:lsdException w:name="toc 2" w:uiPriority="39"/>
-    <w:lsdException w:name="toc 3" w:uiPriority="39"/>
-    <w:lsdException w:name="toc 4" w:uiPriority="39"/>
-    <w:lsdException w:name="toc 5" w:uiPriority="39"/>
-    <w:lsdException w:name="toc 6" w:uiPriority="39"/>
-    <w:lsdException w:name="toc 7" w:uiPriority="39"/>
-    <w:lsdException w:name="toc 8" w:uiPriority="39"/>
-    <w:lsdException w:name="toc 9" w:uiPriority="39"/>
-    <w:lsdException w:name="caption" w:uiPriority="35" w:qFormat="1"/>
-    <w:lsdException w:name="Title" w:semiHidden="0" w:uiPriority="10" w:unhideWhenUsed="0" w:qFormat="1"/>
-    <w:lsdException w:name="Default Paragraph Font" w:uiPriority="1"/>
-    <w:lsdException w:name="Subtitle" w:semiHidden="0" w:uiPriority="11" w:unhideWhenUsed="0" w:qFormat="1"/>
-    <w:lsdException w:name="Strong" w:semiHidden="0" w:uiPriority="22" w:unhideWhenUsed="0" w:qFormat="1"/>
-    <w:lsdException w:name="Emphasis" w:semiHidden="0" w:uiPriority="20" w:unhideWhenUsed="0" w:qFormat="1"/>
-    <w:lsdException w:name="Table Grid" w:semiHidden="0" w:uiPriority="39" w:unhideWhenUsed="0"/>
-    <w:lsdException w:name="Placeholder Text" w:unhideWhenUsed="0"/>
-    <w:lsdException w:name="No Spacing" w:semiHidden="0" w:uiPriority="1" w:unhideWhenUsed="0" w:qFormat="1"/>
-    <w:lsdException w:name="Light Shading" w:semiHidden="0" w:uiPriority="60" w:unhideWhenUsed="0"/>
-    <w:lsdException w:name="Light List" w:semiHidden="0" w:uiPriority="61" w:unhideWhenUsed="0"/>
-    <w:lsdException w:name="Light Grid" w:semiHidden="0" w:uiPriority="62" w:unhideWhenUsed="0"/>
-    <w:lsdException w:name="Medium Shading 1" w:semiHidden="0" w:uiPriority="63" w:unhideWhenUsed="0"/>
-    <w:lsdException w:name="Medium Shading 2" w:semiHidden="0" w:uiPriority="64" w:unhideWhenUsed="0"/>
-    <w:lsdException w:name="Medium List 1" w:semiHidden="0" w:uiPriority="65" w:unhideWhenUsed="0"/>
-    <w:lsdException w:name="Medium List 2" w:semiHidden="0" w:uiPriority="66" w:unhideWhenUsed="0"/>
-    <w:lsdException w:name="Medium Grid 1" w:semiHidden="0" w:uiPriority="67" w:unhideWhenUsed="0"/>
-    <w:lsdException w:name="Medium Grid 2" w:semiHidden="0" w:uiPriority="68" w:unhideWhenUsed="0"/>
-    <w:lsdException w:name="Medium Grid 3" w:semiHidden="0" w:uiPriority="69" w:unhideWhenUsed="0"/>
-    <w:lsdException w:name="Dark List" w:semiHidden="0" w:uiPriority="70" w:unhideWhenUsed="0"/>
-    <w:lsdException w:name="Colorful Shading" w:semiHidden="0" w:uiPriority="71" w:unhideWhenUsed="0"/>
-    <w:lsdException w:name="Colorful List" w:semiHidden="0" w:uiPriority="72" w:unhideWhenUsed="0"/>
-    <w:lsdException w:name="Colorful Grid" w:semiHidden="0" w:uiPriority="73" w:unhideWhenUsed="0"/>
-    <w:lsdException w:name="Light Shading Accent 1" w:semiHidden="0" w:uiPriority="60" w:unhideWhenUsed="0"/>
-    <w:lsdException w:name="Light List Accent 1" w:semiHidden="0" w:uiPriority="61" w:unhideWhenUsed="0"/>
-    <w:lsdException w:name="Light Grid Accent 1" w:semiHidden="0" w:uiPriority="62" w:unhideWhenUsed="0"/>
-    <w:lsdException w:name="Medium Shading 1 Accent 1" w:semiHidden="0" w:uiPriority="63" w:unhideWhenUsed="0"/>
-    <w:lsdException w:name="Medium Shading 2 Accent 1" w:semiHidden="0" w:uiPriority="64" w:unhideWhenUsed="0"/>
-    <w:lsdException w:name="Medium List 1 Accent 1" w:semiHidden="0" w:uiPriority="65" w:unhideWhenUsed="0"/>
-    <w:lsdException w:name="Revision" w:unhideWhenUsed="0"/>
-    <w:lsdException w:name="List Paragraph" w:semiHidden="0" w:uiPriority="34" w:unhideWhenUsed="0" w:qFormat="1"/>
-    <w:lsdException w:name="Quote" w:semiHidden="0" w:uiPriority="29" w:unhideWhenUsed="0" w:qFormat="1"/>
-    <w:lsdException w:name="Intense Quote" w:semiHidden="0" w:uiPriority="30" w:unhideWhenUsed="0" w:qFormat="1"/>
-    <w:lsdException w:name="Medium List 2 Accent 1" w:semiHidden="0" w:uiPriority="66" w:unhideWhenUsed="0"/>
-    <w:lsdException w:name="Medium Grid 1 Accent 1" w:semiHidden="0" w:uiPriority="67" w:unhideWhenUsed="0"/>
-    <w:lsdException w:name="Medium Grid 2 Accent 1" w:semiHidden="0" w:uiPriority="68" w:unhideWhenUsed="0"/>
-    <w:lsdException w:name="Medium Grid 3 Accent 1" w:semiHidden="0" w:uiPriority="69" w:unhideWhenUsed="0"/>
-    <w:lsdException w:name="Dark List Accent 1" w:semiHidden="0" w:uiPriority="70" w:unhideWhenUsed="0"/>
-    <w:lsdException w:name="Colorful Shading Accent 1" w:semiHidden="0" w:uiPriority="71" w:unhideWhenUsed="0"/>
-    <w:lsdException w:name="Colorful List Accent 1" w:semiHidden="0" w:uiPriority="72" w:unhideWhenUsed="0"/>
-    <w:lsdException w:name="Colorful Grid Accent 1" w:semiHidden="0" w:uiPriority="73" w:unhideWhenUsed="0"/>
-    <w:lsdException w:name="Light Shading Accent 2" w:semiHidden="0" w:uiPriority="60" w:unhideWhenUsed="0"/>
-    <w:lsdException w:name="Light List Accent 2" w:semiHidden="0" w:uiPriority="61" w:unhideWhenUsed="0"/>
-    <w:lsdException w:name="Light Grid Accent 2" w:semiHidden="0" w:uiPriority="62" w:unhideWhenUsed="0"/>
-    <w:lsdException w:name="Medium Shading 1 Accent 2" w:semiHidden="0" w:uiPriority="63" w:unhideWhenUsed="0"/>
-    <w:lsdException w:name="Medium Shading 2 Accent 2" w:semiHidden="0" w:uiPriority="64" w:unhideWhenUsed="0"/>
-    <w:lsdException w:name="Medium List 1 Accent 2" w:semiHidden="0" w:uiPriority="65" w:unhideWhenUsed="0"/>
-    <w:lsdException w:name="Medium List 2 Accent 2" w:semiHidden="0" w:uiPriority="66" w:unhideWhenUsed="0"/>
-    <w:lsdException w:name="Medium Grid 1 Accent 2" w:semiHidden="0" w:uiPriority="67" w:unhideWhenUsed="0"/>
-    <w:lsdException w:name="Medium Grid 2 Accent 2" w:semiHidden="0" w:uiPriority="68" w:unhideWhenUsed="0"/>
-    <w:lsdException w:name="Medium Grid 3 Accent 2" w:semiHidden="0" w:uiPriority="69" w:unhideWhenUsed="0"/>
-    <w:lsdException w:name="Dark List Accent 2" w:semiHidden="0" w:uiPriority="70" w:unhideWhenUsed="0"/>
-    <w:lsdException w:name="Colorful Shading Accent 2" w:semiHidden="0" w:uiPriority="71" w:unhideWhenUsed="0"/>
-    <w:lsdException w:name="Colorful List Accent 2" w:semiHidden="0" w:uiPriority="72" w:unhideWhenUsed="0"/>
-    <w:lsdException w:name="Colorful Grid Accent 2" w:semiHidden="0" w:uiPriority="73" w:unhideWhenUsed="0"/>
-    <w:lsdException w:name="Light Shading Accent 3" w:semiHidden="0" w:uiPriority="60" w:unhideWhenUsed="0"/>
-    <w:lsdException w:name="Light List Accent 3" w:semiHidden="0" w:uiPriority="61" w:unhideWhenUsed="0"/>
-    <w:lsdException w:name="Light Grid Accent 3" w:semiHidden="0" w:uiPriority="62" w:unhideWhenUsed="0"/>
-    <w:lsdException w:name="Medium Shading 1 Accent 3" w:semiHidden="0" w:uiPriority="63" w:unhideWhenUsed="0"/>
-    <w:lsdException w:name="Medium Shading 2 Accent 3" w:semiHidden="0" w:uiPriority="64" w:unhideWhenUsed="0"/>
-    <w:lsdException w:name="Medium List 1 Accent 3" w:semiHidden="0" w:uiPriority="65" w:unhideWhenUsed="0"/>
-    <w:lsdException w:name="Medium List 2 Accent 3" w:semiHidden="0" w:uiPriority="66" w:unhideWhenUsed="0"/>
-    <w:lsdException w:name="Medium Grid 1 Accent 3" w:semiHidden="0" w:uiPriority="67" w:unhideWhenUsed="0"/>
-    <w:lsdException w:name="Medium Grid 2 Accent 3" w:semiHidden="0" w:uiPriority="68" w:unhideWhenUsed="0"/>
-    <w:lsdException w:name="Medium Grid 3 Accent 3" w:semiHidden="0" w:uiPriority="69" w:unhideWhenUsed="0"/>
-    <w:lsdException w:name="Dark List Accent 3" w:semiHidden="0" w:uiPriority="70" w:unhideWhenUsed="0"/>
-    <w:lsdException w:name="Colorful Shading Accent 3" w:semiHidden="0" w:uiPriority="71" w:unhideWhenUsed="0"/>
-    <w:lsdException w:name="Colorful List Accent 3" w:semiHidden="0" w:uiPriority="72" w:unhideWhenUsed="0"/>
-    <w:lsdException w:name="Colorful Grid Accent 3" w:semiHidden="0" w:uiPriority="73" w:unhideWhenUsed="0"/>
-    <w:lsdException w:name="Light Shading Accent 4" w:semiHidden="0" w:uiPriority="60" w:unhideWhenUsed="0"/>
-    <w:lsdException w:name="Light List Accent 4" w:semiHidden="0" w:uiPriority="61" w:unhideWhenUsed="0"/>
-    <w:lsdException w:name="Light Grid Accent 4" w:semiHidden="0" w:uiPriority="62" w:unhideWhenUsed="0"/>
-    <w:lsdException w:name="Medium Shading 1 Accent 4" w:semiHidden="0" w:uiPriority="63" w:unhideWhenUsed="0"/>
-    <w:lsdException w:name="Medium Shading 2 Accent 4" w:semiHidden="0" w:uiPriority="64" w:unhideWhenUsed="0"/>
-    <w:lsdException w:name="Medium List 1 Accent 4" w:semiHidden="0" w:uiPriority="65" w:unhideWhenUsed="0"/>
-    <w:lsdException w:name="Medium List 2 Accent 4" w:semiHidden="0" w:uiPriority="66" w:unhideWhenUsed="0"/>
-    <w:lsdException w:name="Medium Grid 1 Accent 4" w:semiHidden="0" w:uiPriority="67" w:unhideWhenUsed="0"/>
-    <w:lsdException w:name="Medium Grid 2 Accent 4" w:semiHidden="0" w:uiPriority="68" w:unhideWhenUsed="0"/>
-    <w:lsdException w:name="Medium Grid 3 Accent 4" w:semiHidden="0" w:uiPriority="69" w:unhideWhenUsed="0"/>
-    <w:lsdException w:name="Dark List Accent 4" w:semiHidden="0" w:uiPriority="70" w:unhideWhenUsed="0"/>
-    <w:lsdException w:name="Colorful Shading Accent 4" w:semiHidden="0" w:uiPriority="71" w:unhideWhenUsed="0"/>
-    <w:lsdException w:name="Colorful List Accent 4" w:semiHidden="0" w:uiPriority="72" w:unhideWhenUsed="0"/>
-    <w:lsdException w:name="Colorful Grid Accent 4" w:semiHidden="0" w:uiPriority="73" w:unhideWhenUsed="0"/>
-    <w:lsdException w:name="Light Shading Accent 5" w:semiHidden="0" w:uiPriority="60" w:unhideWhenUsed="0"/>
-    <w:lsdException w:name="Light List Accent 5" w:semiHidden="0" w:uiPriority="61" w:unhideWhenUsed="0"/>
-    <w:lsdException w:name="Light Grid Accent 5" w:semiHidden="0" w:uiPriority="62" w:unhideWhenUsed="0"/>
-    <w:lsdException w:name="Medium Shading 1 Accent 5" w:semiHidden="0" w:uiPriority="63" w:unhideWhenUsed="0"/>
-    <w:lsdException w:name="Medium Shading 2 Accent 5" w:semiHidden="0" w:uiPriority="64" w:unhideWhenUsed="0"/>
-    <w:lsdException w:name="Medium List 1 Accent 5" w:semiHidden="0" w:uiPriority="65" w:unhideWhenUsed="0"/>
-    <w:lsdException w:name="Medium List 2 Accent 5" w:semiHidden="0" w:uiPriority="66" w:unhideWhenUsed="0"/>
-    <w:lsdException w:name="Medium Grid 1 Accent 5" w:semiHidden="0" w:uiPriority="67" w:unhideWhenUsed="0"/>
-    <w:lsdException w:name="Medium Grid 2 Accent 5" w:semiHidden="0" w:uiPriority="68" w:unhideWhenUsed="0"/>
-    <w:lsdException w:name="Medium Grid 3 Accent 5" w:semiHidden="0" w:uiPriority="69" w:unhideWhenUsed="0"/>
-    <w:lsdException w:name="Dark List Accent 5" w:semiHidden="0" w:uiPriority="70" w:unhideWhenUsed="0"/>
-    <w:lsdException w:name="Colorful Shading Accent 5" w:semiHidden="0" w:uiPriority="71" w:unhideWhenUsed="0"/>
-    <w:lsdException w:name="Colorful List Accent 5" w:semiHidden="0" w:uiPriority="72" w:unhideWhenUsed="0"/>
-    <w:lsdException w:name="Colorful Grid Accent 5" w:semiHidden="0" w:uiPriority="73" w:unhideWhenUsed="0"/>
-    <w:lsdException w:name="Light Shading Accent 6" w:semiHidden="0" w:uiPriority="60" w:unhideWhenUsed="0"/>
-    <w:lsdException w:name="Light List Accent 6" w:semiHidden="0" w:uiPriority="61" w:unhideWhenUsed="0"/>
-    <w:lsdException w:name="Light Grid Accent 6" w:semiHidden="0" w:uiPriority="62" w:unhideWhenUsed="0"/>
-    <w:lsdException w:name="Medium Shading 1 Accent 6" w:semiHidden="0" w:uiPriority="63" w:unhideWhenUsed="0"/>
-    <w:lsdException w:name="Medium Shading 2 Accent 6" w:semiHidden="0" w:uiPriority="64" w:unhideWhenUsed="0"/>
-    <w:lsdException w:name="Medium List 1 Accent 6" w:semiHidden="0" w:uiPriority="65" w:unhideWhenUsed="0"/>
-    <w:lsdException w:name="Medium List 2 Accent 6" w:semiHidden="0" w:uiPriority="66" w:unhideWhenUsed="0"/>
-    <w:lsdException w:name="Medium Grid 1 Accent 6" w:semiHidden="0" w:uiPriority="67" w:unhideWhenUsed="0"/>
-    <w:lsdException w:name="Medium Grid 2 Accent 6" w:semiHidden="0" w:uiPriority="68" w:unhideWhenUsed="0"/>
-    <w:lsdException w:name="Medium Grid 3 Accent 6" w:semiHidden="0" w:uiPriority="69" w:unhideWhenUsed="0"/>
-    <w:lsdException w:name="Dark List Accent 6" w:semiHidden="0" w:uiPriority="70" w:unhideWhenUsed="0"/>
-    <w:lsdException w:name="Colorful Shading Accent 6" w:semiHidden="0" w:uiPriority="71" w:unhideWhenUsed="0"/>
-    <w:lsdException w:name="Colorful List Accent 6" w:semiHidden="0" w:uiPriority="72" w:unhideWhenUsed="0"/>
-    <w:lsdException w:name="Colorful Grid Accent 6" w:semiHidden="0" w:uiPriority="73" w:unhideWhenUsed="0"/>
-    <w:lsdException w:name="Subtle Emphasis" w:semiHidden="0" w:uiPriority="19" w:unhideWhenUsed="0" w:qFormat="1"/>
-    <w:lsdException w:name="Intense Emphasis" w:semiHidden="0" w:uiPriority="21" w:unhideWhenUsed="0" w:qFormat="1"/>
-    <w:lsdException w:name="Subtle Reference" w:semiHidden="0" w:uiPriority="31" w:unhideWhenUsed="0" w:qFormat="1"/>
-    <w:lsdException w:name="Intense Reference" w:semiHidden="0" w:uiPriority="32" w:unhideWhenUsed="0" w:qFormat="1"/>
-    <w:lsdException w:name="Book Title" w:semiHidden="0" w:uiPriority="33" w:unhideWhenUsed="0" w:qFormat="1"/>
-    <w:lsdException w:name="Bibliography" w:uiPriority="37"/>
-    <w:lsdException w:name="TOC Heading" w:uiPriority="39" w:qFormat="1"/>
+  <w:latentStyles w:defLockedState="0" w:defUIPriority="99" w:defSemiHidden="0" w:defUnhideWhenUsed="0" w:defQFormat="0" w:count="371">
+    <w:lsdException w:name="Normal" w:uiPriority="0" w:qFormat="1"/>
+    <w:lsdException w:name="heading 1" w:uiPriority="9" w:qFormat="1"/>
+    <w:lsdException w:name="heading 2" w:semiHidden="1" w:uiPriority="9" w:unhideWhenUsed="1" w:qFormat="1"/>
+    <w:lsdException w:name="heading 3" w:semiHidden="1" w:uiPriority="9" w:unhideWhenUsed="1" w:qFormat="1"/>
+    <w:lsdException w:name="heading 4" w:semiHidden="1" w:uiPriority="9" w:unhideWhenUsed="1" w:qFormat="1"/>
+    <w:lsdException w:name="heading 5" w:semiHidden="1" w:uiPriority="9" w:unhideWhenUsed="1" w:qFormat="1"/>
+    <w:lsdException w:name="heading 6" w:semiHidden="1" w:uiPriority="9" w:unhideWhenUsed="1" w:qFormat="1"/>
+    <w:lsdException w:name="heading 7" w:semiHidden="1" w:uiPriority="9" w:unhideWhenUsed="1" w:qFormat="1"/>
+    <w:lsdException w:name="heading 8" w:semiHidden="1" w:uiPriority="9" w:unhideWhenUsed="1" w:qFormat="1"/>
+    <w:lsdException w:name="heading 9" w:semiHidden="1" w:uiPriority="9" w:unhideWhenUsed="1" w:qFormat="1"/>
+    <w:lsdException w:name="index 1" w:semiHidden="1" w:unhideWhenUsed="1"/>
+    <w:lsdException w:name="index 2" w:semiHidden="1" w:unhideWhenUsed="1"/>
+    <w:lsdException w:name="index 3" w:semiHidden="1" w:unhideWhenUsed="1"/>
+    <w:lsdException w:name="index 4" w:semiHidden="1" w:unhideWhenUsed="1"/>
+    <w:lsdException w:name="index 5" w:semiHidden="1" w:unhideWhenUsed="1"/>
+    <w:lsdException w:name="index 6" w:semiHidden="1" w:unhideWhenUsed="1"/>
+    <w:lsdException w:name="index 7" w:semiHidden="1" w:unhideWhenUsed="1"/>
+    <w:lsdException w:name="index 8" w:semiHidden="1" w:unhideWhenUsed="1"/>
+    <w:lsdException w:name="index 9" w:semiHidden="1" w:unhideWhenUsed="1"/>
+    <w:lsdException w:name="toc 1" w:semiHidden="1" w:uiPriority="39" w:unhideWhenUsed="1"/>
+    <w:lsdException w:name="toc 2" w:semiHidden="1" w:uiPriority="39" w:unhideWhenUsed="1"/>
+    <w:lsdException w:name="toc 3" w:semiHidden="1" w:uiPriority="39" w:unhideWhenUsed="1"/>
+    <w:lsdException w:name="toc 4" w:semiHidden="1" w:uiPriority="39" w:unhideWhenUsed="1"/>
+    <w:lsdException w:name="toc 5" w:semiHidden="1" w:uiPriority="39" w:unhideWhenUsed="1"/>
+    <w:lsdException w:name="toc 6" w:semiHidden="1" w:uiPriority="39" w:unhideWhenUsed="1"/>
+    <w:lsdException w:name="toc 7" w:semiHidden="1" w:uiPriority="39" w:unhideWhenUsed="1"/>
+    <w:lsdException w:name="toc 8" w:semiHidden="1" w:uiPriority="39" w:unhideWhenUsed="1"/>
+    <w:lsdException w:name="toc 9" w:semiHidden="1" w:uiPriority="39" w:unhideWhenUsed="1"/>
+    <w:lsdException w:name="Normal Indent" w:semiHidden="1" w:unhideWhenUsed="1"/>
+    <w:lsdException w:name="footnote text" w:semiHidden="1" w:unhideWhenUsed="1"/>
+    <w:lsdException w:name="annotation text" w:semiHidden="1" w:unhideWhenUsed="1"/>
+    <w:lsdException w:name="header" w:semiHidden="1" w:unhideWhenUsed="1"/>
+    <w:lsdException w:name="footer" w:semiHidden="1" w:unhideWhenUsed="1"/>
+    <w:lsdException w:name="index heading" w:semiHidden="1" w:unhideWhenUsed="1"/>
+    <w:lsdException w:name="caption" w:semiHidden="1" w:uiPriority="35" w:unhideWhenUsed="1" w:qFormat="1"/>
+    <w:lsdException w:name="table of figures" w:semiHidden="1" w:unhideWhenUsed="1"/>
+    <w:lsdException w:name="envelope address" w:semiHidden="1" w:unhideWhenUsed="1"/>
+    <w:lsdException w:name="envelope return" w:semiHidden="1" w:unhideWhenUsed="1"/>
+    <w:lsdException w:name="footnote reference" w:semiHidden="1" w:unhideWhenUsed="1"/>
+    <w:lsdException w:name="annotation reference" w:semiHidden="1" w:unhideWhenUsed="1"/>
+    <w:lsdException w:name="line number" w:semiHidden="1" w:unhideWhenUsed="1"/>
+    <w:lsdException w:name="page number" w:semiHidden="1" w:unhideWhenUsed="1"/>
+    <w:lsdException w:name="endnote reference" w:semiHidden="1" w:unhideWhenUsed="1"/>
+    <w:lsdException w:name="endnote text" w:semiHidden="1" w:unhideWhenUsed="1"/>
+    <w:lsdException w:name="table of authorities" w:semiHidden="1" w:unhideWhenUsed="1"/>
+    <w:lsdException w:name="macro" w:semiHidden="1" w:unhideWhenUsed="1"/>
+    <w:lsdException w:name="toa heading" w:semiHidden="1" w:unhideWhenUsed="1"/>
+    <w:lsdException w:name="List" w:semiHidden="1" w:unhideWhenUsed="1"/>
+    <w:lsdException w:name="List Bullet" w:semiHidden="1" w:unhideWhenUsed="1"/>
+    <w:lsdException w:name="List Number" w:semiHidden="1" w:unhideWhenUsed="1"/>
+    <w:lsdException w:name="List 2" w:semiHidden="1" w:unhideWhenUsed="1"/>
+    <w:lsdException w:name="List 3" w:semiHidden="1" w:unhideWhenUsed="1"/>
+    <w:lsdException w:name="List 4" w:semiHidden="1" w:unhideWhenUsed="1"/>
+    <w:lsdException w:name="List 5" w:semiHidden="1" w:unhideWhenUsed="1"/>
+    <w:lsdException w:name="List Bullet 2" w:semiHidden="1" w:unhideWhenUsed="1"/>
+    <w:lsdException w:name="List Bullet 3" w:semiHidden="1" w:unhideWhenUsed="1"/>
+    <w:lsdException w:name="List Bullet 4" w:semiHidden="1" w:unhideWhenUsed="1"/>
+    <w:lsdException w:name="List Bullet 5" w:semiHidden="1" w:unhideWhenUsed="1"/>
+    <w:lsdException w:name="List Number 2" w:semiHidden="1" w:unhideWhenUsed="1"/>
+    <w:lsdException w:name="List Number 3" w:semiHidden="1" w:unhideWhenUsed="1"/>
+    <w:lsdException w:name="List Number 4" w:semiHidden="1" w:unhideWhenUsed="1"/>
+    <w:lsdException w:name="List Number 5" w:semiHidden="1" w:unhideWhenUsed="1"/>
+    <w:lsdException w:name="Title" w:uiPriority="10" w:qFormat="1"/>
+    <w:lsdException w:name="Closing" w:semiHidden="1" w:unhideWhenUsed="1"/>
+    <w:lsdException w:name="Signature" w:semiHidden="1" w:unhideWhenUsed="1"/>
+    <w:lsdException w:name="Default Paragraph Font" w:semiHidden="1" w:uiPriority="1" w:unhideWhenUsed="1"/>
+    <w:lsdException w:name="Body Text" w:semiHidden="1" w:unhideWhenUsed="1"/>
+    <w:lsdException w:name="Body Text Indent" w:semiHidden="1" w:unhideWhenUsed="1"/>
+    <w:lsdException w:name="List Continue" w:semiHidden="1" w:unhideWhenUsed="1"/>
+    <w:lsdException w:name="List Continue 2" w:semiHidden="1" w:unhideWhenUsed="1"/>
+    <w:lsdException w:name="List Continue 3" w:semiHidden="1" w:unhideWhenUsed="1"/>
+    <w:lsdException w:name="List Continue 4" w:semiHidden="1" w:unhideWhenUsed="1"/>
+    <w:lsdException w:name="List Continue 5" w:semiHidden="1" w:unhideWhenUsed="1"/>
+    <w:lsdException w:name="Message Header" w:semiHidden="1" w:unhideWhenUsed="1"/>
+    <w:lsdException w:name="Subtitle" w:uiPriority="11" w:qFormat="1"/>
+    <w:lsdException w:name="Salutation" w:semiHidden="1" w:unhideWhenUsed="1"/>
+    <w:lsdException w:name="Date" w:semiHidden="1" w:unhideWhenUsed="1"/>
+    <w:lsdException w:name="Body Text First Indent" w:semiHidden="1" w:unhideWhenUsed="1"/>
+    <w:lsdException w:name="Body Text First Indent 2" w:semiHidden="1" w:unhideWhenUsed="1"/>
+    <w:lsdException w:name="Note Heading" w:semiHidden="1" w:unhideWhenUsed="1"/>
+    <w:lsdException w:name="Body Text 2" w:semiHidden="1" w:unhideWhenUsed="1"/>
+    <w:lsdException w:name="Body Text 3" w:semiHidden="1" w:unhideWhenUsed="1"/>
+    <w:lsdException w:name="Body Text Indent 2" w:semiHidden="1" w:unhideWhenUsed="1"/>
+    <w:lsdException w:name="Body Text Indent 3" w:semiHidden="1" w:unhideWhenUsed="1"/>
+    <w:lsdException w:name="Block Text" w:semiHidden="1" w:unhideWhenUsed="1"/>
+    <w:lsdException w:name="Hyperlink" w:semiHidden="1" w:unhideWhenUsed="1"/>
+    <w:lsdException w:name="FollowedHyperlink" w:semiHidden="1" w:unhideWhenUsed="1"/>
+    <w:lsdException w:name="Strong" w:uiPriority="22" w:qFormat="1"/>
+    <w:lsdException w:name="Emphasis" w:uiPriority="20" w:qFormat="1"/>
+    <w:lsdException w:name="Document Map" w:semiHidden="1" w:unhideWhenUsed="1"/>
+    <w:lsdException w:name="Plain Text" w:semiHidden="1" w:unhideWhenUsed="1"/>
+    <w:lsdException w:name="E-mail Signature" w:semiHidden="1" w:unhideWhenUsed="1"/>
+    <w:lsdException w:name="HTML Top of Form" w:semiHidden="1" w:unhideWhenUsed="1"/>
+    <w:lsdException w:name="HTML Bottom of Form" w:semiHidden="1" w:unhideWhenUsed="1"/>
+    <w:lsdException w:name="Normal (Web)" w:semiHidden="1" w:unhideWhenUsed="1"/>
+    <w:lsdException w:name="HTML Acronym" w:semiHidden="1" w:unhideWhenUsed="1"/>
+    <w:lsdException w:name="HTML Address" w:semiHidden="1" w:unhideWhenUsed="1"/>
+    <w:lsdException w:name="HTML Cite" w:semiHidden="1" w:unhideWhenUsed="1"/>
+    <w:lsdException w:name="HTML Code" w:semiHidden="1" w:unhideWhenUsed="1"/>
+    <w:lsdException w:name="HTML Definition" w:semiHidden="1" w:unhideWhenUsed="1"/>
+    <w:lsdException w:name="HTML Keyboard" w:semiHidden="1" w:unhideWhenUsed="1"/>
+    <w:lsdException w:name="HTML Preformatted" w:semiHidden="1" w:unhideWhenUsed="1"/>
+    <w:lsdException w:name="HTML Sample" w:semiHidden="1" w:unhideWhenUsed="1"/>
+    <w:lsdException w:name="HTML Typewriter" w:semiHidden="1" w:unhideWhenUsed="1"/>
+    <w:lsdException w:name="HTML Variable" w:semiHidden="1" w:unhideWhenUsed="1"/>
+    <w:lsdException w:name="Normal Table" w:semiHidden="1" w:unhideWhenUsed="1"/>
+    <w:lsdException w:name="annotation subject" w:semiHidden="1" w:unhideWhenUsed="1"/>
+    <w:lsdException w:name="No List" w:semiHidden="1" w:unhideWhenUsed="1"/>
+    <w:lsdException w:name="Outline List 1" w:semiHidden="1" w:unhideWhenUsed="1"/>
+    <w:lsdException w:name="Outline List 2" w:semiHidden="1" w:unhideWhenUsed="1"/>
+    <w:lsdException w:name="Outline List 3" w:semiHidden="1" w:unhideWhenUsed="1"/>
+    <w:lsdException w:name="Table Simple 1" w:semiHidden="1" w:unhideWhenUsed="1"/>
+    <w:lsdException w:name="Table Simple 2" w:semiHidden="1" w:unhideWhenUsed="1"/>
+    <w:lsdException w:name="Table Simple 3" w:semiHidden="1" w:unhideWhenUsed="1"/>
+    <w:lsdException w:name="Table Classic 1" w:semiHidden="1" w:unhideWhenUsed="1"/>
+    <w:lsdException w:name="Table Classic 2" w:semiHidden="1" w:unhideWhenUsed="1"/>
+    <w:lsdException w:name="Table Classic 3" w:semiHidden="1" w:unhideWhenUsed="1"/>
+    <w:lsdException w:name="Table Classic 4" w:semiHidden="1" w:unhideWhenUsed="1"/>
+    <w:lsdException w:name="Table Colorful 1" w:semiHidden="1" w:unhideWhenUsed="1"/>
+    <w:lsdException w:name="Table Colorful 2" w:semiHidden="1" w:unhideWhenUsed="1"/>
+    <w:lsdException w:name="Table Colorful 3" w:semiHidden="1" w:unhideWhenUsed="1"/>
+    <w:lsdException w:name="Table Columns 1" w:semiHidden="1" w:unhideWhenUsed="1"/>
+    <w:lsdException w:name="Table Columns 2" w:semiHidden="1" w:unhideWhenUsed="1"/>
+    <w:lsdException w:name="Table Columns 3" w:semiHidden="1" w:unhideWhenUsed="1"/>
+    <w:lsdException w:name="Table Columns 4" w:semiHidden="1" w:unhideWhenUsed="1"/>
+    <w:lsdException w:name="Table Columns 5" w:semiHidden="1" w:unhideWhenUsed="1"/>
+    <w:lsdException w:name="Table Grid 1" w:semiHidden="1" w:unhideWhenUsed="1"/>
+    <w:lsdException w:name="Table Grid 2" w:semiHidden="1" w:unhideWhenUsed="1"/>
+    <w:lsdException w:name="Table Grid 3" w:semiHidden="1" w:unhideWhenUsed="1"/>
+    <w:lsdException w:name="Table Grid 4" w:semiHidden="1" w:unhideWhenUsed="1"/>
+    <w:lsdException w:name="Table Grid 5" w:semiHidden="1" w:unhideWhenUsed="1"/>
+    <w:lsdException w:name="Table Grid 6" w:semiHidden="1" w:unhideWhenUsed="1"/>
+    <w:lsdException w:name="Table Grid 7" w:semiHidden="1" w:unhideWhenUsed="1"/>
+    <w:lsdException w:name="Table Grid 8" w:semiHidden="1" w:unhideWhenUsed="1"/>
+    <w:lsdException w:name="Table List 1" w:semiHidden="1" w:unhideWhenUsed="1"/>
+    <w:lsdException w:name="Table List 2" w:semiHidden="1" w:unhideWhenUsed="1"/>
+    <w:lsdException w:name="Table List 3" w:semiHidden="1" w:unhideWhenUsed="1"/>
+    <w:lsdException w:name="Table List 4" w:semiHidden="1" w:unhideWhenUsed="1"/>
+    <w:lsdException w:name="Table List 5" w:semiHidden="1" w:unhideWhenUsed="1"/>
+    <w:lsdException w:name="Table List 6" w:semiHidden="1" w:unhideWhenUsed="1"/>
+    <w:lsdException w:name="Table List 7" w:semiHidden="1" w:unhideWhenUsed="1"/>
+    <w:lsdException w:name="Table List 8" w:semiHidden="1" w:unhideWhenUsed="1"/>
+    <w:lsdException w:name="Table 3D effects 1" w:semiHidden="1" w:unhideWhenUsed="1"/>
+    <w:lsdException w:name="Table 3D effects 2" w:semiHidden="1" w:unhideWhenUsed="1"/>
+    <w:lsdException w:name="Table 3D effects 3" w:semiHidden="1" w:unhideWhenUsed="1"/>
+    <w:lsdException w:name="Table Contemporary" w:semiHidden="1" w:unhideWhenUsed="1"/>
+    <w:lsdException w:name="Table Elegant" w:semiHidden="1" w:unhideWhenUsed="1"/>
+    <w:lsdException w:name="Table Professional" w:semiHidden="1" w:unhideWhenUsed="1"/>
+    <w:lsdException w:name="Table Subtle 1" w:semiHidden="1" w:unhideWhenUsed="1"/>
+    <w:lsdException w:name="Table Subtle 2" w:semiHidden="1" w:unhideWhenUsed="1"/>
+    <w:lsdException w:name="Table Web 1" w:semiHidden="1" w:unhideWhenUsed="1"/>
+    <w:lsdException w:name="Table Web 2" w:semiHidden="1" w:unhideWhenUsed="1"/>
+    <w:lsdException w:name="Table Web 3" w:semiHidden="1" w:unhideWhenUsed="1"/>
+    <w:lsdException w:name="Balloon Text" w:semiHidden="1" w:unhideWhenUsed="1"/>
+    <w:lsdException w:name="Table Grid" w:uiPriority="39"/>
+    <w:lsdException w:name="Table Theme" w:semiHidden="1" w:unhideWhenUsed="1"/>
+    <w:lsdException w:name="Placeholder Text" w:semiHidden="1"/>
+    <w:lsdException w:name="No Spacing" w:uiPriority="1" w:qFormat="1"/>
+    <w:lsdException w:name="Light Shading" w:uiPriority="60"/>
+    <w:lsdException w:name="Light List" w:uiPriority="61"/>
+    <w:lsdException w:name="Light Grid" w:uiPriority="62"/>
+    <w:lsdException w:name="Medium Shading 1" w:uiPriority="63"/>
+    <w:lsdException w:name="Medium Shading 2" w:uiPriority="64"/>
+    <w:lsdException w:name="Medium List 1" w:uiPriority="65"/>
+    <w:lsdException w:name="Medium List 2" w:uiPriority="66"/>
+    <w:lsdException w:name="Medium Grid 1" w:uiPriority="67"/>
+    <w:lsdException w:name="Medium Grid 2" w:uiPriority="68"/>
+    <w:lsdException w:name="Medium Grid 3" w:uiPriority="69"/>
+    <w:lsdException w:name="Dark List" w:uiPriority="70"/>
+    <w:lsdException w:name="Colorful Shading" w:uiPriority="71"/>
+    <w:lsdException w:name="Colorful List" w:uiPriority="72"/>
+    <w:lsdException w:name="Colorful Grid" w:uiPriority="73"/>
+    <w:lsdException w:name="Light Shading Accent 1" w:uiPriority="60"/>
+    <w:lsdException w:name="Light List Accent 1" w:uiPriority="61"/>
+    <w:lsdException w:name="Light Grid Accent 1" w:uiPriority="62"/>
+    <w:lsdException w:name="Medium Shading 1 Accent 1" w:uiPriority="63"/>
+    <w:lsdException w:name="Medium Shading 2 Accent 1" w:uiPriority="64"/>
+    <w:lsdException w:name="Medium List 1 Accent 1" w:uiPriority="65"/>
+    <w:lsdException w:name="Revision" w:semiHidden="1"/>
+    <w:lsdException w:name="List Paragraph" w:uiPriority="34" w:qFormat="1"/>
+    <w:lsdException w:name="Quote" w:uiPriority="29" w:qFormat="1"/>
+    <w:lsdException w:name="Intense Quote" w:uiPriority="30" w:qFormat="1"/>
+    <w:lsdException w:name="Medium List 2 Accent 1" w:uiPriority="66"/>
+    <w:lsdException w:name="Medium Grid 1 Accent 1" w:uiPriority="67"/>
+    <w:lsdException w:name="Medium Grid 2 Accent 1" w:uiPriority="68"/>
+    <w:lsdException w:name="Medium Grid 3 Accent 1" w:uiPriority="69"/>
+    <w:lsdException w:name="Dark List Accent 1" w:uiPriority="70"/>
+    <w:lsdException w:name="Colorful Shading Accent 1" w:uiPriority="71"/>
+    <w:lsdException w:name="Colorful List Accent 1" w:uiPriority="72"/>
+    <w:lsdException w:name="Colorful Grid Accent 1" w:uiPriority="73"/>
+    <w:lsdException w:name="Light Shading Accent 2" w:uiPriority="60"/>
+    <w:lsdException w:name="Light List Accent 2" w:uiPriority="61"/>
+    <w:lsdException w:name="Light Grid Accent 2" w:uiPriority="62"/>
+    <w:lsdException w:name="Medium Shading 1 Accent 2" w:uiPriority="63"/>
+    <w:lsdException w:name="Medium Shading 2 Accent 2" w:uiPriority="64"/>
+    <w:lsdException w:name="Medium List 1 Accent 2" w:uiPriority="65"/>
+    <w:lsdException w:name="Medium List 2 Accent 2" w:uiPriority="66"/>
+    <w:lsdException w:name="Medium Grid 1 Accent 2" w:uiPriority="67"/>
+    <w:lsdException w:name="Medium Grid 2 Accent 2" w:uiPriority="68"/>
+    <w:lsdException w:name="Medium Grid 3 Accent 2" w:uiPriority="69"/>
+    <w:lsdException w:name="Dark List Accent 2" w:uiPriority="70"/>
+    <w:lsdException w:name="Colorful Shading Accent 2" w:uiPriority="71"/>
+    <w:lsdException w:name="Colorful List Accent 2" w:uiPriority="72"/>
+    <w:lsdException w:name="Colorful Grid Accent 2" w:uiPriority="73"/>
+    <w:lsdException w:name="Light Shading Accent 3" w:uiPriority="60"/>
+    <w:lsdException w:name="Light List Accent 3" w:uiPriority="61"/>
+    <w:lsdException w:name="Light Grid Accent 3" w:uiPriority="62"/>
+    <w:lsdException w:name="Medium Shading 1 Accent 3" w:uiPriority="63"/>
+    <w:lsdException w:name="Medium Shading 2 Accent 3" w:uiPriority="64"/>
+    <w:lsdException w:name="Medium List 1 Accent 3" w:uiPriority="65"/>
+    <w:lsdException w:name="Medium List 2 Accent 3" w:uiPriority="66"/>
+    <w:lsdException w:name="Medium Grid 1 Accent 3" w:uiPriority="67"/>
+    <w:lsdException w:name="Medium Grid 2 Accent 3" w:uiPriority="68"/>
+    <w:lsdException w:name="Medium Grid 3 Accent 3" w:uiPriority="69"/>
+    <w:lsdException w:name="Dark List Accent 3" w:uiPriority="70"/>
+    <w:lsdException w:name="Colorful Shading Accent 3" w:uiPriority="71"/>
+    <w:lsdException w:name="Colorful List Accent 3" w:uiPriority="72"/>
+    <w:lsdException w:name="Colorful Grid Accent 3" w:uiPriority="73"/>
+    <w:lsdException w:name="Light Shading Accent 4" w:uiPriority="60"/>
+    <w:lsdException w:name="Light List Accent 4" w:uiPriority="61"/>
+    <w:lsdException w:name="Light Grid Accent 4" w:uiPriority="62"/>
+    <w:lsdException w:name="Medium Shading 1 Accent 4" w:uiPriority="63"/>
+    <w:lsdException w:name="Medium Shading 2 Accent 4" w:uiPriority="64"/>
+    <w:lsdException w:name="Medium List 1 Accent 4" w:uiPriority="65"/>
+    <w:lsdException w:name="Medium List 2 Accent 4" w:uiPriority="66"/>
+    <w:lsdException w:name="Medium Grid 1 Accent 4" w:uiPriority="67"/>
+    <w:lsdException w:name="Medium Grid 2 Accent 4" w:uiPriority="68"/>
+    <w:lsdException w:name="Medium Grid 3 Accent 4" w:uiPriority="69"/>
+    <w:lsdException w:name="Dark List Accent 4" w:uiPriority="70"/>
+    <w:lsdException w:name="Colorful Shading Accent 4" w:uiPriority="71"/>
+    <w:lsdException w:name="Colorful List Accent 4" w:uiPriority="72"/>
+    <w:lsdException w:name="Colorful Grid Accent 4" w:uiPriority="73"/>
+    <w:lsdException w:name="Light Shading Accent 5" w:uiPriority="60"/>
+    <w:lsdException w:name="Light List Accent 5" w:uiPriority="61"/>
+    <w:lsdException w:name="Light Grid Accent 5" w:uiPriority="62"/>
+    <w:lsdException w:name="Medium Shading 1 Accent 5" w:uiPriority="63"/>
+    <w:lsdException w:name="Medium Shading 2 Accent 5" w:uiPriority="64"/>
+    <w:lsdException w:name="Medium List 1 Accent 5" w:uiPriority="65"/>
+    <w:lsdException w:name="Medium List 2 Accent 5" w:uiPriority="66"/>
+    <w:lsdException w:name="Medium Grid 1 Accent 5" w:uiPriority="67"/>
+    <w:lsdException w:name="Medium Grid 2 Accent 5" w:uiPriority="68"/>
+    <w:lsdException w:name="Medium Grid 3 Accent 5" w:uiPriority="69"/>
+    <w:lsdException w:name="Dark List Accent 5" w:uiPriority="70"/>
+    <w:lsdException w:name="Colorful Shading Accent 5" w:uiPriority="71"/>
+    <w:lsdException w:name="Colorful List Accent 5" w:uiPriority="72"/>
+    <w:lsdException w:name="Colorful Grid Accent 5" w:uiPriority="73"/>
+    <w:lsdException w:name="Light Shading Accent 6" w:uiPriority="60"/>
+    <w:lsdException w:name="Light List Accent 6" w:uiPriority="61"/>
+    <w:lsdException w:name="Light Grid Accent 6" w:uiPriority="62"/>
+    <w:lsdException w:name="Medium Shading 1 Accent 6" w:uiPriority="63"/>
+    <w:lsdException w:name="Medium Shading 2 Accent 6" w:uiPriority="64"/>
+    <w:lsdException w:name="Medium List 1 Accent 6" w:uiPriority="65"/>
+    <w:lsdException w:name="Medium List 2 Accent 6" w:uiPriority="66"/>
+    <w:lsdException w:name="Medium Grid 1 Accent 6" w:uiPriority="67"/>
+    <w:lsdException w:name="Medium Grid 2 Accent 6" w:uiPriority="68"/>
+    <w:lsdException w:name="Medium Grid 3 Accent 6" w:uiPriority="69"/>
+    <w:lsdException w:name="Dark List Accent 6" w:uiPriority="70"/>
+    <w:lsdException w:name="Colorful Shading Accent 6" w:uiPriority="71"/>
+    <w:lsdException w:name="Colorful List Accent 6" w:uiPriority="72"/>
+    <w:lsdException w:name="Colorful Grid Accent 6" w:uiPriority="73"/>
+    <w:lsdException w:name="Subtle Emphasis" w:uiPriority="19" w:qFormat="1"/>
+    <w:lsdException w:name="Intense Emphasis" w:uiPriority="21" w:qFormat="1"/>
+    <w:lsdException w:name="Subtle Reference" w:uiPriority="31" w:qFormat="1"/>
+    <w:lsdException w:name="Intense Reference" w:uiPriority="32" w:qFormat="1"/>
+    <w:lsdException w:name="Book Title" w:uiPriority="33" w:qFormat="1"/>
+    <w:lsdException w:name="Bibliography" w:semiHidden="1" w:uiPriority="37" w:unhideWhenUsed="1"/>
+    <w:lsdException w:name="TOC Heading" w:semiHidden="1" w:uiPriority="39" w:unhideWhenUsed="1" w:qFormat="1"/>
+    <w:lsdException w:name="Plain Table 1" w:uiPriority="41"/>
+    <w:lsdException w:name="Plain Table 2" w:uiPriority="42"/>
+    <w:lsdException w:name="Plain Table 3" w:uiPriority="43"/>
+    <w:lsdException w:name="Plain Table 4" w:uiPriority="44"/>
+    <w:lsdException w:name="Plain Table 5" w:uiPriority="45"/>
+    <w:lsdException w:name="Grid Table Light" w:uiPriority="40"/>
+    <w:lsdException w:name="Grid Table 1 Light" w:uiPriority="46"/>
+    <w:lsdException w:name="Grid Table 2" w:uiPriority="47"/>
+    <w:lsdException w:name="Grid Table 3" w:uiPriority="48"/>
+    <w:lsdException w:name="Grid Table 4" w:uiPriority="49"/>
+    <w:lsdException w:name="Grid Table 5 Dark" w:uiPriority="50"/>
+    <w:lsdException w:name="Grid Table 6 Colorful" w:uiPriority="51"/>
+    <w:lsdException w:name="Grid Table 7 Colorful" w:uiPriority="52"/>
+    <w:lsdException w:name="Grid Table 1 Light Accent 1" w:uiPriority="46"/>
+    <w:lsdException w:name="Grid Table 2 Accent 1" w:uiPriority="47"/>
+    <w:lsdException w:name="Grid Table 3 Accent 1" w:uiPriority="48"/>
+    <w:lsdException w:name="Grid Table 4 Accent 1" w:uiPriority="49"/>
+    <w:lsdException w:name="Grid Table 5 Dark Accent 1" w:uiPriority="50"/>
+    <w:lsdException w:name="Grid Table 6 Colorful Accent 1" w:uiPriority="51"/>
+    <w:lsdException w:name="Grid Table 7 Colorful Accent 1" w:uiPriority="52"/>
+    <w:lsdException w:name="Grid Table 1 Light Accent 2" w:uiPriority="46"/>
+    <w:lsdException w:name="Grid Table 2 Accent 2" w:uiPriority="47"/>
+    <w:lsdException w:name="Grid Table 3 Accent 2" w:uiPriority="48"/>
+    <w:lsdException w:name="Grid Table 4 Accent 2" w:uiPriority="49"/>
+    <w:lsdException w:name="Grid Table 5 Dark Accent 2" w:uiPriority="50"/>
+    <w:lsdException w:name="Grid Table 6 Colorful Accent 2" w:uiPriority="51"/>
+    <w:lsdException w:name="Grid Table 7 Colorful Accent 2" w:uiPriority="52"/>
+    <w:lsdException w:name="Grid Table 1 Light Accent 3" w:uiPriority="46"/>
+    <w:lsdException w:name="Grid Table 2 Accent 3" w:uiPriority="47"/>
+    <w:lsdException w:name="Grid Table 3 Accent 3" w:uiPriority="48"/>
+    <w:lsdException w:name="Grid Table 4 Accent 3" w:uiPriority="49"/>
+    <w:lsdException w:name="Grid Table 5 Dark Accent 3" w:uiPriority="50"/>
+    <w:lsdException w:name="Grid Table 6 Colorful Accent 3" w:uiPriority="51"/>
+    <w:lsdException w:name="Grid Table 7 Colorful Accent 3" w:uiPriority="52"/>
+    <w:lsdException w:name="Grid Table 1 Light Accent 4" w:uiPriority="46"/>
+    <w:lsdException w:name="Grid Table 2 Accent 4" w:uiPriority="47"/>
+    <w:lsdException w:name="Grid Table 3 Accent 4" w:uiPriority="48"/>
+    <w:lsdException w:name="Grid Table 4 Accent 4" w:uiPriority="49"/>
+    <w:lsdException w:name="Grid Table 5 Dark Accent 4" w:uiPriority="50"/>
+    <w:lsdException w:name="Grid Table 6 Colorful Accent 4" w:uiPriority="51"/>
+    <w:lsdException w:name="Grid Table 7 Colorful Accent 4" w:uiPriority="52"/>
+    <w:lsdException w:name="Grid Table 1 Light Accent 5" w:uiPriority="46"/>
+    <w:lsdException w:name="Grid Table 2 Accent 5" w:uiPriority="47"/>
+    <w:lsdException w:name="Grid Table 3 Accent 5" w:uiPriority="48"/>
+    <w:lsdException w:name="Grid Table 4 Accent 5" w:uiPriority="49"/>
+    <w:lsdException w:name="Grid Table 5 Dark Accent 5" w:uiPriority="50"/>
+    <w:lsdException w:name="Grid Table 6 Colorful Accent 5" w:uiPriority="51"/>
+    <w:lsdException w:name="Grid Table 7 Colorful Accent 5" w:uiPriority="52"/>
+    <w:lsdException w:name="Grid Table 1 Light Accent 6" w:uiPriority="46"/>
+    <w:lsdException w:name="Grid Table 2 Accent 6" w:uiPriority="47"/>
+    <w:lsdException w:name="Grid Table 3 Accent 6" w:uiPriority="48"/>
+    <w:lsdException w:name="Grid Table 4 Accent 6" w:uiPriority="49"/>
+    <w:lsdException w:name="Grid Table 5 Dark Accent 6" w:uiPriority="50"/>
+    <w:lsdException w:name="Grid Table 6 Colorful Accent 6" w:uiPriority="51"/>
+    <w:lsdException w:name="Grid Table 7 Colorful Accent 6" w:uiPriority="52"/>
+    <w:lsdException w:name="List Table 1 Light" w:uiPriority="46"/>
+    <w:lsdException w:name="List Table 2" w:uiPriority="47"/>
+    <w:lsdException w:name="List Table 3" w:uiPriority="48"/>
+    <w:lsdException w:name="List Table 4" w:uiPriority="49"/>
+    <w:lsdException w:name="List Table 5 Dark" w:uiPriority="50"/>
+    <w:lsdException w:name="List Table 6 Colorful" w:uiPriority="51"/>
+    <w:lsdException w:name="List Table 7 Colorful" w:uiPriority="52"/>
+    <w:lsdException w:name="List Table 1 Light Accent 1" w:uiPriority="46"/>
+    <w:lsdException w:name="List Table 2 Accent 1" w:uiPriority="47"/>
+    <w:lsdException w:name="List Table 3 Accent 1" w:uiPriority="48"/>
+    <w:lsdException w:name="List Table 4 Accent 1" w:uiPriority="49"/>
+    <w:lsdException w:name="List Table 5 Dark Accent 1" w:uiPriority="50"/>
+    <w:lsdException w:name="List Table 6 Colorful Accent 1" w:uiPriority="51"/>
+    <w:lsdException w:name="List Table 7 Colorful Accent 1" w:uiPriority="52"/>
+    <w:lsdException w:name="List Table 1 Light Accent 2" w:uiPriority="46"/>
+    <w:lsdException w:name="List Table 2 Accent 2" w:uiPriority="47"/>
+    <w:lsdException w:name="List Table 3 Accent 2" w:uiPriority="48"/>
+    <w:lsdException w:name="List Table 4 Accent 2" w:uiPriority="49"/>
+    <w:lsdException w:name="List Table 5 Dark Accent 2" w:uiPriority="50"/>
+    <w:lsdException w:name="List Table 6 Colorful Accent 2" w:uiPriority="51"/>
+    <w:lsdException w:name="List Table 7 Colorful Accent 2" w:uiPriority="52"/>
+    <w:lsdException w:name="List Table 1 Light Accent 3" w:uiPriority="46"/>
+    <w:lsdException w:name="List Table 2 Accent 3" w:uiPriority="47"/>
+    <w:lsdException w:name="List Table 3 Accent 3" w:uiPriority="48"/>
+    <w:lsdException w:name="List Table 4 Accent 3" w:uiPriority="49"/>
+    <w:lsdException w:name="List Table 5 Dark Accent 3" w:uiPriority="50"/>
+    <w:lsdException w:name="List Table 6 Colorful Accent 3" w:uiPriority="51"/>
+    <w:lsdException w:name="List Table 7 Colorful Accent 3" w:uiPriority="52"/>
+    <w:lsdException w:name="List Table 1 Light Accent 4" w:uiPriority="46"/>
+    <w:lsdException w:name="List Table 2 Accent 4" w:uiPriority="47"/>
+    <w:lsdException w:name="List Table 3 Accent 4" w:uiPriority="48"/>
+    <w:lsdException w:name="List Table 4 Accent 4" w:uiPriority="49"/>
+    <w:lsdException w:name="List Table 5 Dark Accent 4" w:uiPriority="50"/>
+    <w:lsdException w:name="List Table 6 Colorful Accent 4" w:uiPriority="51"/>
+    <w:lsdException w:name="List Table 7 Colorful Accent 4" w:uiPriority="52"/>
+    <w:lsdException w:name="List Table 1 Light Accent 5" w:uiPriority="46"/>
+    <w:lsdException w:name="List Table 2 Accent 5" w:uiPriority="47"/>
+    <w:lsdException w:name="List Table 3 Accent 5" w:uiPriority="48"/>
+    <w:lsdException w:name="List Table 4 Accent 5" w:uiPriority="49"/>
+    <w:lsdException w:name="List Table 5 Dark Accent 5" w:uiPriority="50"/>
+    <w:lsdException w:name="List Table 6 Colorful Accent 5" w:uiPriority="51"/>
+    <w:lsdException w:name="List Table 7 Colorful Accent 5" w:uiPriority="52"/>
+    <w:lsdException w:name="List Table 1 Light Accent 6" w:uiPriority="46"/>
+    <w:lsdException w:name="List Table 2 Accent 6" w:uiPriority="47"/>
+    <w:lsdException w:name="List Table 3 Accent 6" w:uiPriority="48"/>
+    <w:lsdException w:name="List Table 4 Accent 6" w:uiPriority="49"/>
+    <w:lsdException w:name="List Table 5 Dark Accent 6" w:uiPriority="50"/>
+    <w:lsdException w:name="List Table 6 Colorful Accent 6" w:uiPriority="51"/>
+    <w:lsdException w:name="List Table 7 Colorful Accent 6" w:uiPriority="52"/>
   </w:latentStyles>
   <w:style w:type="paragraph" w:default="1" w:styleId="a0">
     <w:name w:val="Normal"/>
@@ -10386,7 +11043,6 @@
     <w:uiPriority w:val="99"/>
     <w:semiHidden/>
     <w:unhideWhenUsed/>
-    <w:qFormat/>
     <w:tblPr>
       <w:tblInd w:w="0" w:type="dxa"/>
       <w:tblCellMar>
@@ -10795,6 +11451,33 @@
       <w:lang w:eastAsia="ru-RU"/>
     </w:rPr>
   </w:style>
+  <w:style w:type="paragraph" w:customStyle="1" w:styleId="Main">
+    <w:name w:val="Main"/>
+    <w:basedOn w:val="a0"/>
+    <w:link w:val="Main0"/>
+    <w:qFormat/>
+    <w:rsid w:val="00FA5D53"/>
+    <w:rPr>
+      <w:rFonts w:eastAsiaTheme="minorHAnsi" w:cs="Times New Roman"/>
+      <w:color w:val="151F33"/>
+      <w:szCs w:val="28"/>
+      <w:shd w:val="clear" w:color="auto" w:fill="FFFFFF"/>
+      <w:lang w:eastAsia="ru-RU"/>
+    </w:rPr>
+  </w:style>
+  <w:style w:type="character" w:customStyle="1" w:styleId="Main0">
+    <w:name w:val="Main Знак"/>
+    <w:basedOn w:val="a1"/>
+    <w:link w:val="Main"/>
+    <w:rsid w:val="00FA5D53"/>
+    <w:rPr>
+      <w:rFonts w:ascii="Times New Roman" w:hAnsi="Times New Roman" w:cs="Times New Roman"/>
+      <w:color w:val="151F33"/>
+      <w:sz w:val="28"/>
+      <w:szCs w:val="28"/>
+      <w:lang w:eastAsia="ru-RU"/>
+    </w:rPr>
+  </w:style>
 </w:styles>
 </file>
 
@@ -10993,7 +11676,7 @@
   <a:extraClrSchemeLst/>
   <a:extLst>
     <a:ext uri="{05A4C25C-085E-4340-85A3-A5531E510DB2}">
-      <thm15:themeFamily xmlns="" xmlns:thm15="http://schemas.microsoft.com/office/thememl/2012/main" name="Office Theme" id="{62F939B6-93AF-4DB8-9C6B-D6C7DFDC589F}" vid="{4A3C46E8-61CC-4603-A589-7422A47A8E4A}"/>
+      <thm15:themeFamily xmlns:thm15="http://schemas.microsoft.com/office/thememl/2012/main" name="Office Theme" id="{62F939B6-93AF-4DB8-9C6B-D6C7DFDC589F}" vid="{4A3C46E8-61CC-4603-A589-7422A47A8E4A}"/>
     </a:ext>
   </a:extLst>
 </a:theme>

--- a/Документация/Курсовой проект.docx
+++ b/Документация/Курсовой проект.docx
@@ -4,7 +4,7 @@
   <w:body>
     <w:p>
       <w:pPr>
-        <w:pStyle w:val="a8"/>
+        <w:pStyle w:val="a9"/>
       </w:pPr>
       <w:bookmarkStart w:id="0" w:name="_Toc8308436"/>
       <w:bookmarkStart w:id="1" w:name="_Toc8308270"/>
@@ -72,7 +72,7 @@
     </w:p>
     <w:p>
       <w:pPr>
-        <w:pStyle w:val="aa"/>
+        <w:pStyle w:val="ab"/>
       </w:pPr>
       <w:bookmarkStart w:id="30" w:name="_Toc8308437"/>
       <w:bookmarkStart w:id="31" w:name="_Toc8308271"/>
@@ -143,7 +143,7 @@
     </w:p>
     <w:p>
       <w:pPr>
-        <w:pStyle w:val="aa"/>
+        <w:pStyle w:val="ab"/>
       </w:pPr>
       <w:bookmarkStart w:id="60" w:name="_Toc8308438"/>
       <w:bookmarkStart w:id="61" w:name="_Toc8308272"/>
@@ -211,7 +211,7 @@
     </w:p>
     <w:p>
       <w:pPr>
-        <w:pStyle w:val="a8"/>
+        <w:pStyle w:val="a9"/>
         <w:rPr>
           <w:b/>
         </w:rPr>
@@ -1073,7 +1073,7 @@
           <w:hyperlink w:anchor="_Toc38637101" w:history="1">
             <w:r>
               <w:rPr>
-                <w:rStyle w:val="a5"/>
+                <w:rStyle w:val="a6"/>
                 <w:noProof/>
               </w:rPr>
               <w:t>Введение</w:t>
@@ -1145,7 +1145,7 @@
           <w:hyperlink w:anchor="_Toc38637102" w:history="1">
             <w:r>
               <w:rPr>
-                <w:rStyle w:val="a5"/>
+                <w:rStyle w:val="a6"/>
                 <w:noProof/>
               </w:rPr>
               <w:t>1.</w:t>
@@ -1161,7 +1161,7 @@
             </w:r>
             <w:r>
               <w:rPr>
-                <w:rStyle w:val="a5"/>
+                <w:rStyle w:val="a6"/>
                 <w:noProof/>
               </w:rPr>
               <w:t>Постановка задачи</w:t>
@@ -1233,7 +1233,7 @@
           <w:hyperlink w:anchor="_Toc38637103" w:history="1">
             <w:r>
               <w:rPr>
-                <w:rStyle w:val="a5"/>
+                <w:rStyle w:val="a6"/>
                 <w:noProof/>
               </w:rPr>
               <w:t>2.</w:t>
@@ -1249,7 +1249,7 @@
             </w:r>
             <w:r>
               <w:rPr>
-                <w:rStyle w:val="a5"/>
+                <w:rStyle w:val="a6"/>
                 <w:noProof/>
               </w:rPr>
               <w:t>Анализ предметной области</w:t>
@@ -1321,7 +1321,7 @@
           <w:hyperlink w:anchor="_Toc38637104" w:history="1">
             <w:r>
               <w:rPr>
-                <w:rStyle w:val="a5"/>
+                <w:rStyle w:val="a6"/>
                 <w:rFonts w:cs="Times New Roman"/>
                 <w:noProof/>
               </w:rPr>
@@ -1338,7 +1338,7 @@
             </w:r>
             <w:r>
               <w:rPr>
-                <w:rStyle w:val="a5"/>
+                <w:rStyle w:val="a6"/>
                 <w:rFonts w:cs="Times New Roman"/>
                 <w:noProof/>
               </w:rPr>
@@ -1411,7 +1411,7 @@
           <w:hyperlink w:anchor="_Toc38637105" w:history="1">
             <w:r>
               <w:rPr>
-                <w:rStyle w:val="a5"/>
+                <w:rStyle w:val="a6"/>
                 <w:rFonts w:cs="Times New Roman"/>
                 <w:noProof/>
               </w:rPr>
@@ -1428,7 +1428,7 @@
             </w:r>
             <w:r>
               <w:rPr>
-                <w:rStyle w:val="a5"/>
+                <w:rStyle w:val="a6"/>
                 <w:rFonts w:cs="Times New Roman"/>
                 <w:noProof/>
               </w:rPr>
@@ -1501,7 +1501,7 @@
           <w:hyperlink w:anchor="_Toc38637106" w:history="1">
             <w:r>
               <w:rPr>
-                <w:rStyle w:val="a5"/>
+                <w:rStyle w:val="a6"/>
                 <w:rFonts w:cs="Times New Roman"/>
                 <w:noProof/>
               </w:rPr>
@@ -1518,7 +1518,7 @@
             </w:r>
             <w:r>
               <w:rPr>
-                <w:rStyle w:val="a5"/>
+                <w:rStyle w:val="a6"/>
                 <w:rFonts w:cs="Times New Roman"/>
                 <w:noProof/>
               </w:rPr>
@@ -1596,7 +1596,7 @@
           <w:hyperlink w:anchor="_Toc38637107" w:history="1">
             <w:r>
               <w:rPr>
-                <w:rStyle w:val="a5"/>
+                <w:rStyle w:val="a6"/>
                 <w:noProof/>
               </w:rPr>
               <w:t>2.3.1. Задача создания события</w:t>
@@ -1673,7 +1673,7 @@
           <w:hyperlink w:anchor="_Toc38637108" w:history="1">
             <w:r>
               <w:rPr>
-                <w:rStyle w:val="a5"/>
+                <w:rStyle w:val="a6"/>
                 <w:noProof/>
               </w:rPr>
               <w:t>2.3.2. Задача поиска события и подписки на него</w:t>
@@ -1750,7 +1750,7 @@
           <w:hyperlink w:anchor="_Toc38637109" w:history="1">
             <w:r>
               <w:rPr>
-                <w:rStyle w:val="a5"/>
+                <w:rStyle w:val="a6"/>
                 <w:noProof/>
               </w:rPr>
               <w:t>2.3.3. Задача модерации системы</w:t>
@@ -1822,7 +1822,7 @@
           <w:hyperlink w:anchor="_Toc38637110" w:history="1">
             <w:r>
               <w:rPr>
-                <w:rStyle w:val="a5"/>
+                <w:rStyle w:val="a6"/>
                 <w:rFonts w:cs="Times New Roman"/>
                 <w:noProof/>
               </w:rPr>
@@ -1839,7 +1839,7 @@
             </w:r>
             <w:r>
               <w:rPr>
-                <w:rStyle w:val="a5"/>
+                <w:rStyle w:val="a6"/>
                 <w:rFonts w:cs="Times New Roman"/>
                 <w:noProof/>
               </w:rPr>
@@ -1912,7 +1912,7 @@
           <w:hyperlink w:anchor="_Toc38637111" w:history="1">
             <w:r>
               <w:rPr>
-                <w:rStyle w:val="a5"/>
+                <w:rStyle w:val="a6"/>
                 <w:rFonts w:cs="Times New Roman"/>
                 <w:noProof/>
               </w:rPr>
@@ -1929,7 +1929,7 @@
             </w:r>
             <w:r>
               <w:rPr>
-                <w:rStyle w:val="a5"/>
+                <w:rStyle w:val="a6"/>
                 <w:rFonts w:cs="Times New Roman"/>
                 <w:noProof/>
               </w:rPr>
@@ -2007,14 +2007,14 @@
           <w:hyperlink w:anchor="_Toc38637112" w:history="1">
             <w:r>
               <w:rPr>
-                <w:rStyle w:val="a5"/>
+                <w:rStyle w:val="a6"/>
                 <w:noProof/>
               </w:rPr>
               <w:t xml:space="preserve">2.5.1. </w:t>
             </w:r>
             <w:r>
               <w:rPr>
-                <w:rStyle w:val="a5"/>
+                <w:rStyle w:val="a6"/>
                 <w:noProof/>
                 <w:lang w:val="en-US"/>
               </w:rPr>
@@ -2022,7 +2022,7 @@
             </w:r>
             <w:r>
               <w:rPr>
-                <w:rStyle w:val="a5"/>
+                <w:rStyle w:val="a6"/>
                 <w:noProof/>
               </w:rPr>
               <w:t>0 диаграмма</w:t>
@@ -2099,7 +2099,7 @@
           <w:hyperlink w:anchor="_Toc38637113" w:history="1">
             <w:r>
               <w:rPr>
-                <w:rStyle w:val="a5"/>
+                <w:rStyle w:val="a6"/>
                 <w:noProof/>
               </w:rPr>
               <w:t>2.5.2 Диаграмма классов</w:t>
@@ -2176,7 +2176,7 @@
           <w:hyperlink w:anchor="_Toc38637114" w:history="1">
             <w:r>
               <w:rPr>
-                <w:rStyle w:val="a5"/>
+                <w:rStyle w:val="a6"/>
                 <w:noProof/>
               </w:rPr>
               <w:t>2.5.3. Диаграммы состояния</w:t>
@@ -2253,7 +2253,7 @@
           <w:hyperlink w:anchor="_Toc38637115" w:history="1">
             <w:r>
               <w:rPr>
-                <w:rStyle w:val="a5"/>
+                <w:rStyle w:val="a6"/>
                 <w:noProof/>
               </w:rPr>
               <w:t>2.5.4. Диаграммы активностей</w:t>
@@ -2330,7 +2330,7 @@
           <w:hyperlink w:anchor="_Toc38637116" w:history="1">
             <w:r>
               <w:rPr>
-                <w:rStyle w:val="a5"/>
+                <w:rStyle w:val="a6"/>
                 <w:noProof/>
               </w:rPr>
               <w:t>2.5.5. Взаимодействие компонентов системы</w:t>
@@ -2407,7 +2407,7 @@
           <w:hyperlink w:anchor="_Toc38637117" w:history="1">
             <w:r>
               <w:rPr>
-                <w:rStyle w:val="a5"/>
+                <w:rStyle w:val="a6"/>
                 <w:noProof/>
               </w:rPr>
               <w:t>2.5.6. Диаграмма развертывания</w:t>
@@ -2479,7 +2479,7 @@
           <w:hyperlink w:anchor="_Toc38637118" w:history="1">
             <w:r>
               <w:rPr>
-                <w:rStyle w:val="a5"/>
+                <w:rStyle w:val="a6"/>
                 <w:rFonts w:cs="Times New Roman"/>
                 <w:noProof/>
               </w:rPr>
@@ -2496,7 +2496,7 @@
             </w:r>
             <w:r>
               <w:rPr>
-                <w:rStyle w:val="a5"/>
+                <w:rStyle w:val="a6"/>
                 <w:rFonts w:cs="Times New Roman"/>
                 <w:noProof/>
               </w:rPr>
@@ -2569,7 +2569,7 @@
           <w:hyperlink w:anchor="_Toc38637119" w:history="1">
             <w:r>
               <w:rPr>
-                <w:rStyle w:val="a5"/>
+                <w:rStyle w:val="a6"/>
                 <w:noProof/>
               </w:rPr>
               <w:t>3.</w:t>
@@ -2585,7 +2585,7 @@
             </w:r>
             <w:r>
               <w:rPr>
-                <w:rStyle w:val="a5"/>
+                <w:rStyle w:val="a6"/>
                 <w:noProof/>
               </w:rPr>
               <w:t>Реализация</w:t>
@@ -2657,7 +2657,7 @@
           <w:hyperlink w:anchor="_Toc38637120" w:history="1">
             <w:r>
               <w:rPr>
-                <w:rStyle w:val="a5"/>
+                <w:rStyle w:val="a6"/>
                 <w:noProof/>
               </w:rPr>
               <w:t>4.</w:t>
@@ -2673,7 +2673,7 @@
             </w:r>
             <w:r>
               <w:rPr>
-                <w:rStyle w:val="a5"/>
+                <w:rStyle w:val="a6"/>
                 <w:noProof/>
               </w:rPr>
               <w:t>Интерфейс</w:t>
@@ -2745,7 +2745,7 @@
           <w:hyperlink w:anchor="_Toc38637121" w:history="1">
             <w:r>
               <w:rPr>
-                <w:rStyle w:val="a5"/>
+                <w:rStyle w:val="a6"/>
                 <w:noProof/>
               </w:rPr>
               <w:t>5.</w:t>
@@ -2761,7 +2761,7 @@
             </w:r>
             <w:r>
               <w:rPr>
-                <w:rStyle w:val="a5"/>
+                <w:rStyle w:val="a6"/>
                 <w:noProof/>
               </w:rPr>
               <w:t>Тестирование</w:t>
@@ -2832,7 +2832,7 @@
           <w:hyperlink w:anchor="_Toc38637122" w:history="1">
             <w:r>
               <w:rPr>
-                <w:rStyle w:val="a5"/>
+                <w:rStyle w:val="a6"/>
                 <w:noProof/>
               </w:rPr>
               <w:t>Заключение</w:t>
@@ -2901,7 +2901,7 @@
           <w:hyperlink w:anchor="_Toc38637123" w:history="1">
             <w:r>
               <w:rPr>
-                <w:rStyle w:val="a5"/>
+                <w:rStyle w:val="a6"/>
                 <w:noProof/>
               </w:rPr>
               <w:t>Список использованных источников</w:t>
@@ -3187,7 +3187,7 @@
     </w:p>
     <w:p>
       <w:pPr>
-        <w:pStyle w:val="a4"/>
+        <w:pStyle w:val="a5"/>
         <w:numPr>
           <w:ilvl w:val="0"/>
           <w:numId w:val="2"/>
@@ -3209,7 +3209,7 @@
     </w:p>
     <w:p>
       <w:pPr>
-        <w:pStyle w:val="a4"/>
+        <w:pStyle w:val="a5"/>
         <w:numPr>
           <w:ilvl w:val="0"/>
           <w:numId w:val="2"/>
@@ -3231,7 +3231,7 @@
     </w:p>
     <w:p>
       <w:pPr>
-        <w:pStyle w:val="a4"/>
+        <w:pStyle w:val="a5"/>
         <w:numPr>
           <w:ilvl w:val="0"/>
           <w:numId w:val="2"/>
@@ -3260,7 +3260,7 @@
     </w:p>
     <w:p>
       <w:pPr>
-        <w:pStyle w:val="a4"/>
+        <w:pStyle w:val="a5"/>
         <w:numPr>
           <w:ilvl w:val="0"/>
           <w:numId w:val="2"/>
@@ -3307,7 +3307,7 @@
     </w:p>
     <w:p>
       <w:pPr>
-        <w:pStyle w:val="a4"/>
+        <w:pStyle w:val="a5"/>
         <w:numPr>
           <w:ilvl w:val="0"/>
           <w:numId w:val="3"/>
@@ -3338,7 +3338,7 @@
     </w:p>
     <w:p>
       <w:pPr>
-        <w:pStyle w:val="a4"/>
+        <w:pStyle w:val="a5"/>
         <w:numPr>
           <w:ilvl w:val="0"/>
           <w:numId w:val="3"/>
@@ -3369,7 +3369,7 @@
     </w:p>
     <w:p>
       <w:pPr>
-        <w:pStyle w:val="a4"/>
+        <w:pStyle w:val="a5"/>
         <w:numPr>
           <w:ilvl w:val="0"/>
           <w:numId w:val="3"/>
@@ -3400,7 +3400,7 @@
     </w:p>
     <w:p>
       <w:pPr>
-        <w:pStyle w:val="a4"/>
+        <w:pStyle w:val="a5"/>
         <w:numPr>
           <w:ilvl w:val="0"/>
           <w:numId w:val="3"/>
@@ -3431,7 +3431,7 @@
     </w:p>
     <w:p>
       <w:pPr>
-        <w:pStyle w:val="a4"/>
+        <w:pStyle w:val="a5"/>
         <w:numPr>
           <w:ilvl w:val="0"/>
           <w:numId w:val="3"/>
@@ -3478,7 +3478,7 @@
     </w:p>
     <w:p>
       <w:pPr>
-        <w:pStyle w:val="a4"/>
+        <w:pStyle w:val="a5"/>
         <w:numPr>
           <w:ilvl w:val="0"/>
           <w:numId w:val="3"/>
@@ -3535,7 +3535,7 @@
     </w:p>
     <w:p>
       <w:pPr>
-        <w:pStyle w:val="a4"/>
+        <w:pStyle w:val="a5"/>
         <w:numPr>
           <w:ilvl w:val="0"/>
           <w:numId w:val="10"/>
@@ -3565,7 +3565,7 @@
     </w:p>
     <w:p>
       <w:pPr>
-        <w:pStyle w:val="a4"/>
+        <w:pStyle w:val="a5"/>
         <w:numPr>
           <w:ilvl w:val="0"/>
           <w:numId w:val="10"/>
@@ -3595,7 +3595,7 @@
     </w:p>
     <w:p>
       <w:pPr>
-        <w:pStyle w:val="a4"/>
+        <w:pStyle w:val="a5"/>
         <w:numPr>
           <w:ilvl w:val="0"/>
           <w:numId w:val="10"/>
@@ -4241,7 +4241,7 @@
       <w:hyperlink r:id="rId13" w:history="1">
         <w:r>
           <w:rPr>
-            <w:rStyle w:val="a5"/>
+            <w:rStyle w:val="a6"/>
           </w:rPr>
           <w:t>findysport.com</w:t>
         </w:r>
@@ -4320,7 +4320,7 @@
     </w:p>
     <w:p>
       <w:pPr>
-        <w:pStyle w:val="a4"/>
+        <w:pStyle w:val="a5"/>
         <w:numPr>
           <w:ilvl w:val="0"/>
           <w:numId w:val="6"/>
@@ -4345,7 +4345,7 @@
     </w:p>
     <w:p>
       <w:pPr>
-        <w:pStyle w:val="a4"/>
+        <w:pStyle w:val="a5"/>
         <w:numPr>
           <w:ilvl w:val="0"/>
           <w:numId w:val="6"/>
@@ -4493,7 +4493,7 @@
     </w:p>
     <w:p>
       <w:pPr>
-        <w:pStyle w:val="a4"/>
+        <w:pStyle w:val="a5"/>
         <w:numPr>
           <w:ilvl w:val="0"/>
           <w:numId w:val="12"/>
@@ -4508,7 +4508,7 @@
     </w:p>
     <w:p>
       <w:pPr>
-        <w:pStyle w:val="a4"/>
+        <w:pStyle w:val="a5"/>
         <w:numPr>
           <w:ilvl w:val="0"/>
           <w:numId w:val="12"/>
@@ -4523,7 +4523,7 @@
     </w:p>
     <w:p>
       <w:pPr>
-        <w:pStyle w:val="a4"/>
+        <w:pStyle w:val="a5"/>
         <w:numPr>
           <w:ilvl w:val="0"/>
           <w:numId w:val="12"/>
@@ -4550,7 +4550,7 @@
     </w:p>
     <w:p>
       <w:pPr>
-        <w:pStyle w:val="a4"/>
+        <w:pStyle w:val="a5"/>
         <w:numPr>
           <w:ilvl w:val="0"/>
           <w:numId w:val="13"/>
@@ -4567,7 +4567,7 @@
     </w:p>
     <w:p>
       <w:pPr>
-        <w:pStyle w:val="a4"/>
+        <w:pStyle w:val="a5"/>
         <w:numPr>
           <w:ilvl w:val="0"/>
           <w:numId w:val="13"/>
@@ -4581,7 +4581,7 @@
     </w:p>
     <w:p>
       <w:pPr>
-        <w:pStyle w:val="a4"/>
+        <w:pStyle w:val="a5"/>
         <w:numPr>
           <w:ilvl w:val="0"/>
           <w:numId w:val="13"/>
@@ -4595,7 +4595,7 @@
     </w:p>
     <w:p>
       <w:pPr>
-        <w:pStyle w:val="a4"/>
+        <w:pStyle w:val="a5"/>
         <w:numPr>
           <w:ilvl w:val="0"/>
           <w:numId w:val="13"/>
@@ -4609,7 +4609,7 @@
     </w:p>
     <w:p>
       <w:pPr>
-        <w:pStyle w:val="a4"/>
+        <w:pStyle w:val="a5"/>
         <w:numPr>
           <w:ilvl w:val="0"/>
           <w:numId w:val="13"/>
@@ -4623,7 +4623,7 @@
     </w:p>
     <w:p>
       <w:pPr>
-        <w:pStyle w:val="a4"/>
+        <w:pStyle w:val="a5"/>
         <w:numPr>
           <w:ilvl w:val="0"/>
           <w:numId w:val="13"/>
@@ -4637,7 +4637,7 @@
     </w:p>
     <w:p>
       <w:pPr>
-        <w:pStyle w:val="a4"/>
+        <w:pStyle w:val="a5"/>
         <w:numPr>
           <w:ilvl w:val="0"/>
           <w:numId w:val="13"/>
@@ -4912,7 +4912,7 @@
     </w:p>
     <w:p>
       <w:pPr>
-        <w:pStyle w:val="a4"/>
+        <w:pStyle w:val="a5"/>
         <w:ind w:left="0"/>
         <w:rPr>
           <w:rFonts w:eastAsia="Times New Roman"/>
@@ -4931,7 +4931,7 @@
     </w:p>
     <w:p>
       <w:pPr>
-        <w:pStyle w:val="a4"/>
+        <w:pStyle w:val="a5"/>
         <w:ind w:left="0"/>
         <w:rPr>
           <w:rFonts w:eastAsia="Times New Roman"/>
@@ -4950,7 +4950,7 @@
     </w:p>
     <w:p>
       <w:pPr>
-        <w:pStyle w:val="a4"/>
+        <w:pStyle w:val="a5"/>
         <w:ind w:left="0"/>
         <w:rPr>
           <w:rFonts w:eastAsia="Times New Roman"/>
@@ -4969,7 +4969,7 @@
     </w:p>
     <w:p>
       <w:pPr>
-        <w:pStyle w:val="a4"/>
+        <w:pStyle w:val="a5"/>
         <w:ind w:left="0"/>
         <w:rPr>
           <w:rFonts w:eastAsia="Times New Roman"/>
@@ -4986,7 +4986,7 @@
     </w:p>
     <w:p>
       <w:pPr>
-        <w:pStyle w:val="a4"/>
+        <w:pStyle w:val="a5"/>
         <w:ind w:left="0"/>
         <w:rPr>
           <w:rFonts w:eastAsia="Times New Roman"/>
@@ -5021,7 +5021,7 @@
     </w:p>
     <w:p>
       <w:pPr>
-        <w:pStyle w:val="a4"/>
+        <w:pStyle w:val="a5"/>
         <w:ind w:left="0"/>
         <w:rPr>
           <w:rFonts w:eastAsia="Times New Roman"/>
@@ -5072,7 +5072,7 @@
     </w:p>
     <w:p>
       <w:pPr>
-        <w:pStyle w:val="a4"/>
+        <w:pStyle w:val="a5"/>
         <w:ind w:left="0"/>
         <w:rPr>
           <w:rFonts w:eastAsia="Times New Roman"/>
@@ -5139,7 +5139,7 @@
     </w:p>
     <w:p>
       <w:pPr>
-        <w:pStyle w:val="a4"/>
+        <w:pStyle w:val="a5"/>
         <w:ind w:left="0"/>
         <w:rPr>
           <w:rFonts w:eastAsia="Times New Roman"/>
@@ -5158,7 +5158,7 @@
     </w:p>
     <w:p>
       <w:pPr>
-        <w:pStyle w:val="a4"/>
+        <w:pStyle w:val="a5"/>
         <w:ind w:left="0"/>
         <w:rPr>
           <w:rFonts w:eastAsia="Times New Roman"/>
@@ -5225,7 +5225,7 @@
     </w:p>
     <w:p>
       <w:pPr>
-        <w:pStyle w:val="a4"/>
+        <w:pStyle w:val="a5"/>
         <w:ind w:left="0"/>
         <w:rPr>
           <w:rFonts w:eastAsia="Times New Roman"/>
@@ -5261,7 +5261,7 @@
     </w:p>
     <w:p>
       <w:pPr>
-        <w:pStyle w:val="a4"/>
+        <w:pStyle w:val="a5"/>
         <w:ind w:left="0"/>
         <w:rPr>
           <w:rFonts w:eastAsia="Times New Roman"/>
@@ -5344,7 +5344,7 @@
     </w:p>
     <w:p>
       <w:pPr>
-        <w:pStyle w:val="a4"/>
+        <w:pStyle w:val="a5"/>
         <w:ind w:left="0"/>
         <w:rPr>
           <w:rFonts w:eastAsia="Times New Roman"/>
@@ -5638,7 +5638,7 @@
     </w:p>
     <w:p>
       <w:pPr>
-        <w:pStyle w:val="a4"/>
+        <w:pStyle w:val="a5"/>
         <w:numPr>
           <w:ilvl w:val="0"/>
           <w:numId w:val="15"/>
@@ -5654,7 +5654,7 @@
     </w:p>
     <w:p>
       <w:pPr>
-        <w:pStyle w:val="a4"/>
+        <w:pStyle w:val="a5"/>
         <w:numPr>
           <w:ilvl w:val="0"/>
           <w:numId w:val="15"/>
@@ -5670,7 +5670,7 @@
     </w:p>
     <w:p>
       <w:pPr>
-        <w:pStyle w:val="a4"/>
+        <w:pStyle w:val="a5"/>
         <w:numPr>
           <w:ilvl w:val="0"/>
           <w:numId w:val="15"/>
@@ -5687,7 +5687,7 @@
     </w:p>
     <w:p>
       <w:pPr>
-        <w:pStyle w:val="a4"/>
+        <w:pStyle w:val="a5"/>
         <w:numPr>
           <w:ilvl w:val="0"/>
           <w:numId w:val="15"/>
@@ -5703,7 +5703,7 @@
     </w:p>
     <w:p>
       <w:pPr>
-        <w:pStyle w:val="a4"/>
+        <w:pStyle w:val="a5"/>
         <w:numPr>
           <w:ilvl w:val="0"/>
           <w:numId w:val="15"/>
@@ -5719,7 +5719,7 @@
     </w:p>
     <w:p>
       <w:pPr>
-        <w:pStyle w:val="a4"/>
+        <w:pStyle w:val="a5"/>
         <w:numPr>
           <w:ilvl w:val="0"/>
           <w:numId w:val="15"/>
@@ -5735,7 +5735,7 @@
     </w:p>
     <w:p>
       <w:pPr>
-        <w:pStyle w:val="a4"/>
+        <w:pStyle w:val="a5"/>
         <w:numPr>
           <w:ilvl w:val="0"/>
           <w:numId w:val="15"/>
@@ -5751,7 +5751,7 @@
     </w:p>
     <w:p>
       <w:pPr>
-        <w:pStyle w:val="a4"/>
+        <w:pStyle w:val="a5"/>
         <w:numPr>
           <w:ilvl w:val="0"/>
           <w:numId w:val="15"/>
@@ -5767,7 +5767,7 @@
     </w:p>
     <w:p>
       <w:pPr>
-        <w:pStyle w:val="a4"/>
+        <w:pStyle w:val="a5"/>
         <w:numPr>
           <w:ilvl w:val="0"/>
           <w:numId w:val="15"/>
@@ -5784,7 +5784,7 @@
     </w:p>
     <w:p>
       <w:pPr>
-        <w:pStyle w:val="a4"/>
+        <w:pStyle w:val="a5"/>
         <w:numPr>
           <w:ilvl w:val="0"/>
           <w:numId w:val="15"/>
@@ -5806,7 +5806,7 @@
     </w:p>
     <w:p>
       <w:pPr>
-        <w:pStyle w:val="a4"/>
+        <w:pStyle w:val="a5"/>
         <w:numPr>
           <w:ilvl w:val="0"/>
           <w:numId w:val="15"/>
@@ -5822,7 +5822,7 @@
     </w:p>
     <w:p>
       <w:pPr>
-        <w:pStyle w:val="a4"/>
+        <w:pStyle w:val="a5"/>
         <w:numPr>
           <w:ilvl w:val="0"/>
           <w:numId w:val="15"/>
@@ -5835,7 +5835,7 @@
     </w:p>
     <w:p>
       <w:pPr>
-        <w:pStyle w:val="a4"/>
+        <w:pStyle w:val="a5"/>
         <w:numPr>
           <w:ilvl w:val="0"/>
           <w:numId w:val="15"/>
@@ -5854,7 +5854,7 @@
     </w:p>
     <w:p>
       <w:pPr>
-        <w:pStyle w:val="a4"/>
+        <w:pStyle w:val="a5"/>
         <w:numPr>
           <w:ilvl w:val="0"/>
           <w:numId w:val="15"/>
@@ -5903,7 +5903,7 @@
     </w:p>
     <w:p>
       <w:pPr>
-        <w:pStyle w:val="a4"/>
+        <w:pStyle w:val="a5"/>
         <w:numPr>
           <w:ilvl w:val="0"/>
           <w:numId w:val="15"/>
@@ -5919,7 +5919,7 @@
     </w:p>
     <w:p>
       <w:pPr>
-        <w:pStyle w:val="a4"/>
+        <w:pStyle w:val="a5"/>
         <w:numPr>
           <w:ilvl w:val="0"/>
           <w:numId w:val="15"/>
@@ -5935,7 +5935,7 @@
     </w:p>
     <w:p>
       <w:pPr>
-        <w:pStyle w:val="a4"/>
+        <w:pStyle w:val="a5"/>
         <w:numPr>
           <w:ilvl w:val="0"/>
           <w:numId w:val="15"/>
@@ -5955,7 +5955,7 @@
     </w:p>
     <w:p>
       <w:pPr>
-        <w:pStyle w:val="a4"/>
+        <w:pStyle w:val="a5"/>
         <w:numPr>
           <w:ilvl w:val="0"/>
           <w:numId w:val="15"/>
@@ -5974,7 +5974,7 @@
     </w:p>
     <w:p>
       <w:pPr>
-        <w:pStyle w:val="a4"/>
+        <w:pStyle w:val="a5"/>
         <w:numPr>
           <w:ilvl w:val="0"/>
           <w:numId w:val="15"/>
@@ -6483,7 +6483,7 @@
     </w:p>
     <w:p>
       <w:pPr>
-        <w:pStyle w:val="af0"/>
+        <w:pStyle w:val="af1"/>
       </w:pPr>
       <w:r>
         <w:t>На рисунке 18</w:t>
@@ -6563,7 +6563,7 @@
     </w:p>
     <w:p>
       <w:pPr>
-        <w:pStyle w:val="af0"/>
+        <w:pStyle w:val="af1"/>
       </w:pPr>
       <w:r>
         <w:t xml:space="preserve">Пользователь вводит логин и пароль. </w:t>
@@ -6698,7 +6698,7 @@
     </w:p>
     <w:p>
       <w:pPr>
-        <w:pStyle w:val="af0"/>
+        <w:pStyle w:val="af1"/>
       </w:pPr>
       <w:r>
         <w:t xml:space="preserve">На рисунке </w:t>
@@ -6724,7 +6724,7 @@
     </w:p>
     <w:p>
       <w:pPr>
-        <w:pStyle w:val="af0"/>
+        <w:pStyle w:val="af1"/>
         <w:ind w:firstLine="0"/>
       </w:pPr>
       <w:r>
@@ -6780,7 +6780,7 @@
     </w:p>
     <w:p>
       <w:pPr>
-        <w:pStyle w:val="af0"/>
+        <w:pStyle w:val="af1"/>
         <w:jc w:val="center"/>
       </w:pPr>
       <w:r>
@@ -6850,7 +6850,7 @@
     </w:p>
     <w:p>
       <w:pPr>
-        <w:pStyle w:val="af0"/>
+        <w:pStyle w:val="af1"/>
       </w:pPr>
       <w:r>
         <w:t xml:space="preserve">На рисунке </w:t>
@@ -6876,7 +6876,7 @@
     </w:p>
     <w:p>
       <w:pPr>
-        <w:pStyle w:val="af0"/>
+        <w:pStyle w:val="af1"/>
         <w:ind w:firstLine="0"/>
       </w:pPr>
       <w:r>
@@ -6889,7 +6889,7 @@
     </w:p>
     <w:p>
       <w:pPr>
-        <w:pStyle w:val="af0"/>
+        <w:pStyle w:val="af1"/>
         <w:ind w:firstLine="142"/>
         <w:jc w:val="center"/>
       </w:pPr>
@@ -6915,7 +6915,7 @@
     </w:p>
     <w:p>
       <w:pPr>
-        <w:pStyle w:val="af0"/>
+        <w:pStyle w:val="af1"/>
         <w:ind w:firstLine="142"/>
         <w:jc w:val="center"/>
       </w:pPr>
@@ -7142,7 +7142,7 @@
     </w:p>
     <w:p>
       <w:pPr>
-        <w:pStyle w:val="af3"/>
+        <w:pStyle w:val="af4"/>
         <w:rPr>
           <w:lang w:val="ru-RU"/>
         </w:rPr>
@@ -7210,7 +7210,7 @@
     </w:p>
     <w:p>
       <w:pPr>
-        <w:pStyle w:val="af3"/>
+        <w:pStyle w:val="af4"/>
         <w:ind w:firstLine="0"/>
         <w:rPr>
           <w:lang w:val="ru-RU"/>
@@ -7435,7 +7435,7 @@
     </w:p>
     <w:p>
       <w:pPr>
-        <w:pStyle w:val="af3"/>
+        <w:pStyle w:val="af4"/>
         <w:ind w:firstLine="0"/>
         <w:rPr>
           <w:lang w:val="ru-RU"/>
@@ -7450,7 +7450,7 @@
     </w:p>
     <w:p>
       <w:pPr>
-        <w:pStyle w:val="af3"/>
+        <w:pStyle w:val="af4"/>
         <w:numPr>
           <w:ilvl w:val="0"/>
           <w:numId w:val="16"/>
@@ -7537,7 +7537,7 @@
     </w:p>
     <w:p>
       <w:pPr>
-        <w:pStyle w:val="af3"/>
+        <w:pStyle w:val="af4"/>
         <w:numPr>
           <w:ilvl w:val="0"/>
           <w:numId w:val="16"/>
@@ -7747,7 +7747,7 @@
     </w:p>
     <w:p>
       <w:pPr>
-        <w:pStyle w:val="a4"/>
+        <w:pStyle w:val="a5"/>
         <w:numPr>
           <w:ilvl w:val="0"/>
           <w:numId w:val="16"/>
@@ -7789,7 +7789,7 @@
     </w:p>
     <w:p>
       <w:pPr>
-        <w:pStyle w:val="a4"/>
+        <w:pStyle w:val="a5"/>
         <w:numPr>
           <w:ilvl w:val="0"/>
           <w:numId w:val="16"/>
@@ -7819,7 +7819,7 @@
     </w:p>
     <w:p>
       <w:pPr>
-        <w:pStyle w:val="a4"/>
+        <w:pStyle w:val="a5"/>
         <w:numPr>
           <w:ilvl w:val="0"/>
           <w:numId w:val="16"/>
@@ -7862,7 +7862,7 @@
     </w:p>
     <w:p>
       <w:pPr>
-        <w:pStyle w:val="a4"/>
+        <w:pStyle w:val="a5"/>
         <w:numPr>
           <w:ilvl w:val="0"/>
           <w:numId w:val="16"/>
@@ -7972,230 +7972,400 @@
     </w:p>
     <w:p>
       <w:pPr>
-        <w:pStyle w:val="a4"/>
+        <w:pStyle w:val="a0"/>
         <w:numPr>
           <w:ilvl w:val="0"/>
-          <w:numId w:val="18"/>
+          <w:numId w:val="21"/>
         </w:numPr>
-        <w:ind w:left="426" w:hanging="426"/>
-        <w:rPr>
-          <w:rFonts w:cs="Times New Roman"/>
-          <w:color w:val="000000"/>
-          <w:szCs w:val="28"/>
-        </w:rPr>
-      </w:pPr>
-      <w:r>
-        <w:rPr>
-          <w:rFonts w:cs="Times New Roman"/>
-          <w:color w:val="000000"/>
-          <w:szCs w:val="28"/>
-        </w:rPr>
-        <w:t>Мэтт Вайсфельд.</w:t>
-      </w:r>
-      <w:r>
-        <w:rPr>
-          <w:rFonts w:cs="Times New Roman"/>
-          <w:szCs w:val="28"/>
-        </w:rPr>
-        <w:t xml:space="preserve"> </w:t>
-      </w:r>
-      <w:r>
-        <w:rPr>
-          <w:rFonts w:cs="Times New Roman"/>
-          <w:color w:val="000000"/>
-          <w:szCs w:val="28"/>
-        </w:rPr>
-        <w:t>Объектно-ориентированное мышление – Санкт-Петербург: Питер, 2014. – 304 с.</w:t>
-      </w:r>
-    </w:p>
-    <w:p>
-      <w:pPr>
-        <w:pStyle w:val="a4"/>
+      </w:pPr>
+      <w:r>
+        <w:t>Мэтт Вайсфельд. Объектно-ориентированное мышление – Санкт-Петербург: Питер, 2014. – 304 с.</w:t>
+      </w:r>
+    </w:p>
+    <w:p>
+      <w:pPr>
+        <w:pStyle w:val="a0"/>
         <w:numPr>
           <w:ilvl w:val="0"/>
-          <w:numId w:val="18"/>
+          <w:numId w:val="21"/>
         </w:numPr>
-        <w:ind w:left="426" w:hanging="426"/>
-        <w:rPr>
-          <w:rFonts w:cs="Times New Roman"/>
-          <w:color w:val="000000"/>
-          <w:szCs w:val="28"/>
-          <w:lang w:val="en-US"/>
-        </w:rPr>
-      </w:pPr>
-      <w:r>
-        <w:rPr>
-          <w:rFonts w:cs="Times New Roman"/>
-          <w:color w:val="000000"/>
-          <w:szCs w:val="28"/>
-          <w:lang w:val="en-US"/>
-        </w:rPr>
-        <w:t xml:space="preserve">Spring Framework Documentation </w:t>
-      </w:r>
-      <w:r>
-        <w:rPr>
-          <w:lang w:val="en-US"/>
-        </w:rPr>
-        <w:t>[</w:t>
-      </w:r>
-      <w:r>
-        <w:t>сайт</w:t>
-      </w:r>
-      <w:r>
-        <w:rPr>
-          <w:lang w:val="en-US"/>
-        </w:rPr>
-        <w:t xml:space="preserve">] – URL: </w:t>
+      </w:pPr>
+      <w:r>
+        <w:t>Карл И. Вигерс. Разра</w:t>
+      </w:r>
+      <w:r>
+        <w:t xml:space="preserve">ботка требований к программному </w:t>
+      </w:r>
+      <w:r>
+        <w:t>обеспечению/Пер, с англ. — М.:</w:t>
+      </w:r>
+      <w:r>
+        <w:t xml:space="preserve"> </w:t>
+      </w:r>
+      <w:r>
+        <w:t>Издательско-торговый дом «Русская Редакция», 2004. —576с</w:t>
+      </w:r>
+      <w:bookmarkStart w:id="219" w:name="_GoBack"/>
+      <w:bookmarkEnd w:id="219"/>
+    </w:p>
+    <w:p>
+      <w:pPr>
+        <w:pStyle w:val="a0"/>
+        <w:numPr>
+          <w:ilvl w:val="0"/>
+          <w:numId w:val="21"/>
+        </w:numPr>
+      </w:pPr>
+      <w:r>
+        <w:t>Леоненков А.В. Самоучитель UML. - 2-е изд., перераб. и доп. - СПб.: БХВ-Петербург, 2004. - 432 с.</w:t>
+      </w:r>
+    </w:p>
+    <w:p>
+      <w:pPr>
+        <w:pStyle w:val="a0"/>
+        <w:numPr>
+          <w:ilvl w:val="0"/>
+          <w:numId w:val="21"/>
+        </w:numPr>
+      </w:pPr>
+      <w:r>
+        <w:t xml:space="preserve">Кислин Г.А. </w:t>
+      </w:r>
+      <w:r>
+        <w:t>Введение в Spring Boot: создание простого REST API на Java</w:t>
+      </w:r>
+      <w:r>
+        <w:t>.</w:t>
+      </w:r>
+      <w:r>
+        <w:t xml:space="preserve"> [</w:t>
+      </w:r>
+      <w:r>
+        <w:t>Электронный ресурс</w:t>
+      </w:r>
+      <w:r>
+        <w:t>]</w:t>
+      </w:r>
+      <w:r>
+        <w:t xml:space="preserve"> // Хабр</w:t>
+      </w:r>
+      <w:r>
+        <w:t xml:space="preserve"> – </w:t>
+      </w:r>
+      <w:r>
+        <w:t>2015.</w:t>
+      </w:r>
+      <w:r>
+        <w:t xml:space="preserve"> – URL: </w:t>
       </w:r>
       <w:hyperlink r:id="rId31" w:history="1">
         <w:r>
           <w:rPr>
-            <w:rStyle w:val="a5"/>
-            <w:lang w:val="en-US"/>
-          </w:rPr>
-          <w:t>https://docs.spring.io/spring/docs/current/spring-framework-reference/</w:t>
-        </w:r>
-      </w:hyperlink>
-      <w:r>
-        <w:rPr>
-          <w:lang w:val="en-US"/>
-        </w:rPr>
-        <w:t xml:space="preserve">  (</w:t>
-      </w:r>
-      <w:r>
-        <w:t>дата</w:t>
-      </w:r>
-      <w:r>
-        <w:rPr>
-          <w:lang w:val="en-US"/>
-        </w:rPr>
-        <w:t xml:space="preserve"> </w:t>
-      </w:r>
-      <w:r>
-        <w:t>обращения</w:t>
-      </w:r>
-      <w:r>
-        <w:rPr>
-          <w:lang w:val="en-US"/>
-        </w:rPr>
-        <w:t>: 20.05 – 31.05.2019)</w:t>
-      </w:r>
-    </w:p>
-    <w:p>
-      <w:pPr>
-        <w:pStyle w:val="a4"/>
-        <w:numPr>
-          <w:ilvl w:val="0"/>
-          <w:numId w:val="18"/>
-        </w:numPr>
-        <w:ind w:left="426" w:hanging="426"/>
-      </w:pPr>
-      <w:r>
-        <w:t xml:space="preserve">Чистый код. Создание, анализ и рефакторинг – Robert C. Martin 2010. </w:t>
-      </w:r>
-    </w:p>
-    <w:p>
-      <w:pPr>
-        <w:pStyle w:val="a4"/>
-        <w:numPr>
-          <w:ilvl w:val="0"/>
-          <w:numId w:val="18"/>
-        </w:numPr>
-        <w:ind w:left="426" w:hanging="426"/>
-      </w:pPr>
-      <w:r>
-        <w:t>Spring в действии – Крейг Уоллс 2015.</w:t>
-      </w:r>
-    </w:p>
-    <w:p>
-      <w:pPr>
-        <w:pStyle w:val="a4"/>
-        <w:numPr>
-          <w:ilvl w:val="0"/>
-          <w:numId w:val="18"/>
-        </w:numPr>
-        <w:ind w:left="426" w:hanging="426"/>
-      </w:pPr>
-      <w:r>
-        <w:t xml:space="preserve">Введение в Spring Boot: создание простого REST API на Java – URL: </w:t>
-      </w:r>
-      <w:hyperlink r:id="rId32" w:history="1">
-        <w:r>
-          <w:rPr>
-            <w:rStyle w:val="a5"/>
+            <w:rStyle w:val="a6"/>
             <w:color w:val="4472C4" w:themeColor="accent1"/>
           </w:rPr>
           <w:t>https://habr.com/ru/post/435144/</w:t>
         </w:r>
       </w:hyperlink>
-    </w:p>
-    <w:p>
-      <w:pPr>
-        <w:pStyle w:val="a4"/>
+      <w:r>
+        <w:rPr>
+          <w:rStyle w:val="a6"/>
+          <w:color w:val="4472C4" w:themeColor="accent1"/>
+          <w:u w:val="none"/>
+        </w:rPr>
+        <w:t xml:space="preserve"> </w:t>
+      </w:r>
+      <w:r>
+        <w:rPr>
+          <w:rStyle w:val="a6"/>
+          <w:color w:val="000000" w:themeColor="text1"/>
+          <w:u w:val="none"/>
+        </w:rPr>
+        <w:t>(</w:t>
+      </w:r>
+      <w:r>
+        <w:rPr>
+          <w:rStyle w:val="a6"/>
+          <w:color w:val="000000" w:themeColor="text1"/>
+          <w:u w:val="none"/>
+        </w:rPr>
+        <w:t>дата обращения: 16.05</w:t>
+      </w:r>
+      <w:r>
+        <w:t>.2020</w:t>
+      </w:r>
+      <w:r>
+        <w:rPr>
+          <w:rStyle w:val="a6"/>
+          <w:color w:val="000000" w:themeColor="text1"/>
+          <w:u w:val="none"/>
+        </w:rPr>
+        <w:t>)</w:t>
+      </w:r>
+    </w:p>
+    <w:p>
+      <w:pPr>
+        <w:pStyle w:val="a0"/>
         <w:numPr>
           <w:ilvl w:val="0"/>
-          <w:numId w:val="18"/>
+          <w:numId w:val="21"/>
         </w:numPr>
-        <w:ind w:left="426" w:hanging="426"/>
-      </w:pPr>
-      <w:bookmarkStart w:id="219" w:name="_GoBack"/>
-      <w:bookmarkEnd w:id="219"/>
-      <w:r>
-        <w:rPr>
-          <w:rStyle w:val="a5"/>
+        <w:rPr>
+          <w:rStyle w:val="a6"/>
+          <w:color w:val="000000"/>
+          <w:u w:val="none"/>
+        </w:rPr>
+      </w:pPr>
+      <w:r>
+        <w:rPr>
+          <w:rStyle w:val="a6"/>
           <w:color w:val="auto"/>
           <w:u w:val="none"/>
         </w:rPr>
-        <w:t xml:space="preserve">Учебник AngularJS: Всеобъемлющее руководство, часть 1 </w:t>
-      </w:r>
-      <w:r>
-        <w:t xml:space="preserve">– URL: </w:t>
-      </w:r>
-      <w:hyperlink r:id="rId33" w:history="1">
+        <w:t xml:space="preserve">Голованов В.И. </w:t>
+      </w:r>
+      <w:r>
+        <w:rPr>
+          <w:rStyle w:val="a6"/>
+          <w:color w:val="auto"/>
+          <w:u w:val="none"/>
+        </w:rPr>
+        <w:t>Учебник AngularJS: Всеобъемлющее руководство, часть 1</w:t>
+      </w:r>
+      <w:r>
+        <w:rPr>
+          <w:rStyle w:val="a6"/>
+          <w:color w:val="auto"/>
+          <w:u w:val="none"/>
+        </w:rPr>
+        <w:t>.</w:t>
+      </w:r>
+      <w:r>
+        <w:t xml:space="preserve"> </w:t>
+      </w:r>
+      <w:r>
+        <w:t>[</w:t>
+      </w:r>
+      <w:r>
+        <w:t>Электронный ресурс</w:t>
+      </w:r>
+      <w:r>
+        <w:t>]</w:t>
+      </w:r>
+      <w:r>
+        <w:t xml:space="preserve"> // Хабр</w:t>
+      </w:r>
+      <w:r>
+        <w:t xml:space="preserve"> – </w:t>
+      </w:r>
+      <w:r>
+        <w:t>2014</w:t>
+      </w:r>
+      <w:r>
+        <w:t>.</w:t>
+      </w:r>
+      <w:r>
+        <w:rPr>
+          <w:rStyle w:val="a6"/>
+          <w:color w:val="auto"/>
+          <w:u w:val="none"/>
+        </w:rPr>
+        <w:t xml:space="preserve"> </w:t>
+      </w:r>
+      <w:r>
+        <w:t>– URL</w:t>
+      </w:r>
+      <w:r>
+        <w:t xml:space="preserve">: </w:t>
+      </w:r>
+      <w:hyperlink r:id="rId32" w:history="1">
         <w:r>
           <w:rPr>
-            <w:rStyle w:val="a5"/>
+            <w:rStyle w:val="a6"/>
             <w:color w:val="4472C4" w:themeColor="accent1"/>
           </w:rPr>
           <w:t>https://habr.com/ru/post/246881/</w:t>
         </w:r>
       </w:hyperlink>
-    </w:p>
-    <w:p>
-      <w:pPr>
-        <w:pStyle w:val="a4"/>
+      <w:r>
+        <w:rPr>
+          <w:rStyle w:val="a6"/>
+          <w:color w:val="4472C4" w:themeColor="accent1"/>
+        </w:rPr>
+        <w:t xml:space="preserve"> </w:t>
+      </w:r>
+      <w:r>
+        <w:rPr>
+          <w:rStyle w:val="a6"/>
+          <w:color w:val="000000" w:themeColor="text1"/>
+          <w:u w:val="none"/>
+        </w:rPr>
+        <w:t>(</w:t>
+      </w:r>
+      <w:r>
+        <w:rPr>
+          <w:rStyle w:val="a6"/>
+          <w:color w:val="000000" w:themeColor="text1"/>
+          <w:u w:val="none"/>
+        </w:rPr>
+        <w:t>дата обращения:</w:t>
+      </w:r>
+      <w:r>
+        <w:rPr>
+          <w:rStyle w:val="a6"/>
+          <w:color w:val="000000" w:themeColor="text1"/>
+          <w:u w:val="none"/>
+        </w:rPr>
+        <w:t xml:space="preserve"> 19</w:t>
+      </w:r>
+      <w:r>
+        <w:rPr>
+          <w:rStyle w:val="a6"/>
+          <w:color w:val="000000" w:themeColor="text1"/>
+          <w:u w:val="none"/>
+        </w:rPr>
+        <w:t>.05</w:t>
+      </w:r>
+      <w:r>
+        <w:t>.2020</w:t>
+      </w:r>
+      <w:r>
+        <w:rPr>
+          <w:rStyle w:val="a6"/>
+          <w:color w:val="000000" w:themeColor="text1"/>
+          <w:u w:val="none"/>
+        </w:rPr>
+        <w:t>)</w:t>
+      </w:r>
+    </w:p>
+    <w:p>
+      <w:pPr>
+        <w:pStyle w:val="a0"/>
         <w:numPr>
           <w:ilvl w:val="0"/>
-          <w:numId w:val="18"/>
+          <w:numId w:val="21"/>
         </w:numPr>
-        <w:ind w:left="426" w:hanging="426"/>
-      </w:pPr>
-      <w:r>
-        <w:rPr>
-          <w:rStyle w:val="a5"/>
+      </w:pPr>
+      <w:r>
+        <w:rPr>
+          <w:rStyle w:val="a6"/>
           <w:color w:val="auto"/>
           <w:u w:val="none"/>
         </w:rPr>
-        <w:t xml:space="preserve">Учебник AngularJS: Всеобъемлющее руководство, часть 2 </w:t>
-      </w:r>
-      <w:r>
-        <w:t xml:space="preserve">– URL: </w:t>
-      </w:r>
-      <w:hyperlink r:id="rId34" w:history="1">
+        <w:t xml:space="preserve">Голованов В.И. </w:t>
+      </w:r>
+      <w:r>
+        <w:rPr>
+          <w:rStyle w:val="a6"/>
+          <w:color w:val="auto"/>
+          <w:u w:val="none"/>
+        </w:rPr>
+        <w:t>Учебник AngularJS: Вс</w:t>
+      </w:r>
+      <w:r>
+        <w:rPr>
+          <w:rStyle w:val="a6"/>
+          <w:color w:val="auto"/>
+          <w:u w:val="none"/>
+        </w:rPr>
+        <w:t>еобъемлющее руководство, часть 2</w:t>
+      </w:r>
+      <w:r>
+        <w:rPr>
+          <w:rStyle w:val="a6"/>
+          <w:color w:val="auto"/>
+          <w:u w:val="none"/>
+        </w:rPr>
+        <w:t>.</w:t>
+      </w:r>
+      <w:r>
+        <w:t xml:space="preserve"> [</w:t>
+      </w:r>
+      <w:r>
+        <w:t>Электронный ресурс</w:t>
+      </w:r>
+      <w:r>
+        <w:t>]</w:t>
+      </w:r>
+      <w:r>
+        <w:t xml:space="preserve"> // Хабр</w:t>
+      </w:r>
+      <w:r>
+        <w:t xml:space="preserve"> – </w:t>
+      </w:r>
+      <w:r>
+        <w:t>2015.</w:t>
+      </w:r>
+      <w:r>
+        <w:rPr>
+          <w:rStyle w:val="a6"/>
+          <w:color w:val="auto"/>
+          <w:u w:val="none"/>
+        </w:rPr>
+        <w:t xml:space="preserve"> </w:t>
+      </w:r>
+      <w:r>
+        <w:t>– URL</w:t>
+      </w:r>
+      <w:r>
+        <w:t>:</w:t>
+      </w:r>
+      <w:r>
+        <w:t xml:space="preserve"> </w:t>
+      </w:r>
+      <w:hyperlink r:id="rId33" w:history="1">
         <w:r>
           <w:rPr>
-            <w:rStyle w:val="a5"/>
+            <w:rStyle w:val="a6"/>
             <w:color w:val="4472C4" w:themeColor="accent1"/>
           </w:rPr>
-          <w:t>https://habr.com/ru/post/247283/</w:t>
+          <w:t>https://habr.com/ru/post/246881/</w:t>
         </w:r>
       </w:hyperlink>
+      <w:r>
+        <w:rPr>
+          <w:rStyle w:val="a6"/>
+          <w:color w:val="4472C4" w:themeColor="accent1"/>
+        </w:rPr>
+        <w:t xml:space="preserve"> </w:t>
+      </w:r>
+      <w:r>
+        <w:rPr>
+          <w:rStyle w:val="a6"/>
+          <w:color w:val="000000" w:themeColor="text1"/>
+          <w:u w:val="none"/>
+        </w:rPr>
+        <w:t>(</w:t>
+      </w:r>
+      <w:r>
+        <w:rPr>
+          <w:rStyle w:val="a6"/>
+          <w:color w:val="000000" w:themeColor="text1"/>
+          <w:u w:val="none"/>
+        </w:rPr>
+        <w:t>дата обращения: 19.05</w:t>
+      </w:r>
+      <w:r>
+        <w:t>.</w:t>
+      </w:r>
+      <w:r>
+        <w:t>2020</w:t>
+      </w:r>
+      <w:r>
+        <w:rPr>
+          <w:rStyle w:val="a6"/>
+          <w:color w:val="000000" w:themeColor="text1"/>
+          <w:u w:val="none"/>
+        </w:rPr>
+        <w:t>)</w:t>
+      </w:r>
     </w:p>
     <w:p>
       <w:pPr>
         <w:pStyle w:val="1"/>
       </w:pPr>
       <w:r>
+        <w:lastRenderedPageBreak/>
         <w:t>Приложения</w:t>
       </w:r>
       <w:bookmarkEnd w:id="217"/>
@@ -8207,7 +8377,7 @@
       </w:pPr>
     </w:p>
     <w:sectPr>
-      <w:footerReference w:type="default" r:id="rId35"/>
+      <w:footerReference w:type="default" r:id="rId34"/>
       <w:pgSz w:w="11906" w:h="16838"/>
       <w:pgMar w:top="1134" w:right="850" w:bottom="1134" w:left="1701" w:header="708" w:footer="708" w:gutter="0"/>
       <w:cols w:space="708"/>
@@ -8257,7 +8427,7 @@
     <w:sdtContent>
       <w:p>
         <w:pPr>
-          <w:pStyle w:val="a6"/>
+          <w:pStyle w:val="a7"/>
           <w:jc w:val="center"/>
         </w:pPr>
         <w:r>
@@ -8273,7 +8443,7 @@
           <w:rPr>
             <w:noProof/>
           </w:rPr>
-          <w:t>29</w:t>
+          <w:t>30</w:t>
         </w:r>
         <w:r>
           <w:rPr>
@@ -8286,7 +8456,7 @@
   </w:sdt>
   <w:p>
     <w:pPr>
-      <w:pStyle w:val="a6"/>
+      <w:pStyle w:val="a7"/>
     </w:pPr>
   </w:p>
 </w:ftr>
@@ -8841,10 +9011,11 @@
   <w:abstractNum w:abstractNumId="5" w15:restartNumberingAfterBreak="0">
     <w:nsid w:val="0C5B2DF7"/>
     <w:multiLevelType w:val="hybridMultilevel"/>
-    <w:tmpl w:val="E94A52D0"/>
-    <w:lvl w:ilvl="0" w:tplc="5D923DE6">
+    <w:tmpl w:val="7612EE86"/>
+    <w:lvl w:ilvl="0" w:tplc="3F1EC352">
       <w:start w:val="1"/>
       <w:numFmt w:val="decimal"/>
+      <w:pStyle w:val="a0"/>
       <w:lvlText w:val="%1"/>
       <w:lvlJc w:val="left"/>
       <w:pPr>
@@ -10363,6 +10534,92 @@
       <w:rPr>
         <w:rFonts w:ascii="Wingdings" w:hAnsi="Wingdings" w:hint="default"/>
       </w:rPr>
+    </w:lvl>
+  </w:abstractNum>
+  <w:abstractNum w:abstractNumId="19" w15:restartNumberingAfterBreak="0">
+    <w:nsid w:val="78867371"/>
+    <w:multiLevelType w:val="hybridMultilevel"/>
+    <w:tmpl w:val="256E6804"/>
+    <w:lvl w:ilvl="0" w:tplc="0419000F">
+      <w:start w:val="1"/>
+      <w:numFmt w:val="decimal"/>
+      <w:lvlText w:val="%1."/>
+      <w:lvlJc w:val="left"/>
+      <w:pPr>
+        <w:ind w:left="720" w:hanging="360"/>
+      </w:pPr>
+    </w:lvl>
+    <w:lvl w:ilvl="1" w:tplc="04190019" w:tentative="1">
+      <w:start w:val="1"/>
+      <w:numFmt w:val="lowerLetter"/>
+      <w:lvlText w:val="%2."/>
+      <w:lvlJc w:val="left"/>
+      <w:pPr>
+        <w:ind w:left="1440" w:hanging="360"/>
+      </w:pPr>
+    </w:lvl>
+    <w:lvl w:ilvl="2" w:tplc="0419001B" w:tentative="1">
+      <w:start w:val="1"/>
+      <w:numFmt w:val="lowerRoman"/>
+      <w:lvlText w:val="%3."/>
+      <w:lvlJc w:val="right"/>
+      <w:pPr>
+        <w:ind w:left="2160" w:hanging="180"/>
+      </w:pPr>
+    </w:lvl>
+    <w:lvl w:ilvl="3" w:tplc="0419000F" w:tentative="1">
+      <w:start w:val="1"/>
+      <w:numFmt w:val="decimal"/>
+      <w:lvlText w:val="%4."/>
+      <w:lvlJc w:val="left"/>
+      <w:pPr>
+        <w:ind w:left="2880" w:hanging="360"/>
+      </w:pPr>
+    </w:lvl>
+    <w:lvl w:ilvl="4" w:tplc="04190019" w:tentative="1">
+      <w:start w:val="1"/>
+      <w:numFmt w:val="lowerLetter"/>
+      <w:lvlText w:val="%5."/>
+      <w:lvlJc w:val="left"/>
+      <w:pPr>
+        <w:ind w:left="3600" w:hanging="360"/>
+      </w:pPr>
+    </w:lvl>
+    <w:lvl w:ilvl="5" w:tplc="0419001B" w:tentative="1">
+      <w:start w:val="1"/>
+      <w:numFmt w:val="lowerRoman"/>
+      <w:lvlText w:val="%6."/>
+      <w:lvlJc w:val="right"/>
+      <w:pPr>
+        <w:ind w:left="4320" w:hanging="180"/>
+      </w:pPr>
+    </w:lvl>
+    <w:lvl w:ilvl="6" w:tplc="0419000F" w:tentative="1">
+      <w:start w:val="1"/>
+      <w:numFmt w:val="decimal"/>
+      <w:lvlText w:val="%7."/>
+      <w:lvlJc w:val="left"/>
+      <w:pPr>
+        <w:ind w:left="5040" w:hanging="360"/>
+      </w:pPr>
+    </w:lvl>
+    <w:lvl w:ilvl="7" w:tplc="04190019" w:tentative="1">
+      <w:start w:val="1"/>
+      <w:numFmt w:val="lowerLetter"/>
+      <w:lvlText w:val="%8."/>
+      <w:lvlJc w:val="left"/>
+      <w:pPr>
+        <w:ind w:left="5760" w:hanging="360"/>
+      </w:pPr>
+    </w:lvl>
+    <w:lvl w:ilvl="8" w:tplc="0419001B" w:tentative="1">
+      <w:start w:val="1"/>
+      <w:numFmt w:val="lowerRoman"/>
+      <w:lvlText w:val="%9."/>
+      <w:lvlJc w:val="right"/>
+      <w:pPr>
+        <w:ind w:left="6480" w:hanging="180"/>
+      </w:pPr>
     </w:lvl>
   </w:abstractNum>
   <w:num w:numId="1">
@@ -10559,6 +10816,9 @@
   </w:num>
   <w:num w:numId="20">
     <w:abstractNumId w:val="5"/>
+  </w:num>
+  <w:num w:numId="21">
+    <w:abstractNumId w:val="19"/>
   </w:num>
 </w:numbering>
 </file>
@@ -10953,7 +11213,7 @@
     <w:lsdException w:name="List Table 6 Colorful Accent 6" w:uiPriority="51"/>
     <w:lsdException w:name="List Table 7 Colorful Accent 6" w:uiPriority="52"/>
   </w:latentStyles>
-  <w:style w:type="paragraph" w:default="1" w:styleId="a0">
+  <w:style w:type="paragraph" w:default="1" w:styleId="a1">
     <w:name w:val="Normal"/>
     <w:qFormat/>
     <w:rsid w:val="00923BFD"/>
@@ -10969,8 +11229,8 @@
   </w:style>
   <w:style w:type="paragraph" w:styleId="1">
     <w:name w:val="heading 1"/>
-    <w:basedOn w:val="a0"/>
-    <w:next w:val="a0"/>
+    <w:basedOn w:val="a1"/>
+    <w:next w:val="a1"/>
     <w:link w:val="10"/>
     <w:uiPriority w:val="9"/>
     <w:qFormat/>
@@ -10990,8 +11250,8 @@
   </w:style>
   <w:style w:type="paragraph" w:styleId="20">
     <w:name w:val="heading 2"/>
-    <w:basedOn w:val="a0"/>
-    <w:next w:val="a0"/>
+    <w:basedOn w:val="a1"/>
+    <w:next w:val="a1"/>
     <w:link w:val="21"/>
     <w:uiPriority w:val="9"/>
     <w:unhideWhenUsed/>
@@ -11011,8 +11271,8 @@
   </w:style>
   <w:style w:type="paragraph" w:styleId="3">
     <w:name w:val="heading 3"/>
-    <w:basedOn w:val="a0"/>
-    <w:next w:val="a0"/>
+    <w:basedOn w:val="a1"/>
+    <w:next w:val="a1"/>
     <w:link w:val="30"/>
     <w:autoRedefine/>
     <w:uiPriority w:val="9"/>
@@ -11032,13 +11292,13 @@
       <w:bCs/>
     </w:rPr>
   </w:style>
-  <w:style w:type="character" w:default="1" w:styleId="a1">
+  <w:style w:type="character" w:default="1" w:styleId="a2">
     <w:name w:val="Default Paragraph Font"/>
     <w:uiPriority w:val="1"/>
     <w:semiHidden/>
     <w:unhideWhenUsed/>
   </w:style>
-  <w:style w:type="table" w:default="1" w:styleId="a2">
+  <w:style w:type="table" w:default="1" w:styleId="a3">
     <w:name w:val="Normal Table"/>
     <w:uiPriority w:val="99"/>
     <w:semiHidden/>
@@ -11053,7 +11313,7 @@
       </w:tblCellMar>
     </w:tblPr>
   </w:style>
-  <w:style w:type="numbering" w:default="1" w:styleId="a3">
+  <w:style w:type="numbering" w:default="1" w:styleId="a4">
     <w:name w:val="No List"/>
     <w:uiPriority w:val="99"/>
     <w:semiHidden/>
@@ -11061,7 +11321,7 @@
   </w:style>
   <w:style w:type="character" w:customStyle="1" w:styleId="10">
     <w:name w:val="Заголовок 1 Знак"/>
-    <w:basedOn w:val="a1"/>
+    <w:basedOn w:val="a2"/>
     <w:link w:val="1"/>
     <w:uiPriority w:val="9"/>
     <w:rsid w:val="00923BFD"/>
@@ -11075,7 +11335,7 @@
   </w:style>
   <w:style w:type="character" w:customStyle="1" w:styleId="21">
     <w:name w:val="Заголовок 2 Знак"/>
-    <w:basedOn w:val="a1"/>
+    <w:basedOn w:val="a2"/>
     <w:link w:val="20"/>
     <w:uiPriority w:val="9"/>
     <w:rsid w:val="00923BFD"/>
@@ -11087,9 +11347,9 @@
       <w:szCs w:val="26"/>
     </w:rPr>
   </w:style>
-  <w:style w:type="paragraph" w:styleId="a4">
+  <w:style w:type="paragraph" w:styleId="a5">
     <w:name w:val="List Paragraph"/>
-    <w:basedOn w:val="a0"/>
+    <w:basedOn w:val="a1"/>
     <w:uiPriority w:val="34"/>
     <w:qFormat/>
     <w:rsid w:val="00923BFD"/>
@@ -11100,8 +11360,8 @@
   </w:style>
   <w:style w:type="paragraph" w:styleId="11">
     <w:name w:val="toc 1"/>
-    <w:basedOn w:val="a0"/>
-    <w:next w:val="a0"/>
+    <w:basedOn w:val="a1"/>
+    <w:next w:val="a1"/>
     <w:autoRedefine/>
     <w:uiPriority w:val="39"/>
     <w:unhideWhenUsed/>
@@ -11110,9 +11370,9 @@
       <w:spacing w:after="100"/>
     </w:pPr>
   </w:style>
-  <w:style w:type="character" w:styleId="a5">
+  <w:style w:type="character" w:styleId="a6">
     <w:name w:val="Hyperlink"/>
-    <w:basedOn w:val="a1"/>
+    <w:basedOn w:val="a2"/>
     <w:uiPriority w:val="99"/>
     <w:unhideWhenUsed/>
     <w:rsid w:val="00923BFD"/>
@@ -11121,10 +11381,10 @@
       <w:u w:val="single"/>
     </w:rPr>
   </w:style>
-  <w:style w:type="paragraph" w:styleId="a6">
+  <w:style w:type="paragraph" w:styleId="a7">
     <w:name w:val="footer"/>
-    <w:basedOn w:val="a0"/>
-    <w:link w:val="a7"/>
+    <w:basedOn w:val="a1"/>
+    <w:link w:val="a8"/>
     <w:uiPriority w:val="99"/>
     <w:unhideWhenUsed/>
     <w:rsid w:val="00923BFD"/>
@@ -11136,10 +11396,10 @@
       <w:spacing w:after="0" w:line="240" w:lineRule="auto"/>
     </w:pPr>
   </w:style>
-  <w:style w:type="character" w:customStyle="1" w:styleId="a7">
+  <w:style w:type="character" w:customStyle="1" w:styleId="a8">
     <w:name w:val="Нижний колонтитул Знак"/>
-    <w:basedOn w:val="a1"/>
-    <w:link w:val="a6"/>
+    <w:basedOn w:val="a2"/>
+    <w:link w:val="a7"/>
     <w:uiPriority w:val="99"/>
     <w:rsid w:val="00923BFD"/>
     <w:rPr>
@@ -11149,8 +11409,8 @@
   </w:style>
   <w:style w:type="paragraph" w:styleId="22">
     <w:name w:val="toc 2"/>
-    <w:basedOn w:val="a0"/>
-    <w:next w:val="a0"/>
+    <w:basedOn w:val="a1"/>
+    <w:next w:val="a1"/>
     <w:autoRedefine/>
     <w:uiPriority w:val="39"/>
     <w:unhideWhenUsed/>
@@ -11160,10 +11420,10 @@
       <w:ind w:left="220"/>
     </w:pPr>
   </w:style>
-  <w:style w:type="paragraph" w:customStyle="1" w:styleId="a8">
+  <w:style w:type="paragraph" w:customStyle="1" w:styleId="a9">
     <w:name w:val="Стиль для заголовка"/>
-    <w:basedOn w:val="a0"/>
-    <w:link w:val="a9"/>
+    <w:basedOn w:val="a1"/>
+    <w:link w:val="aa"/>
     <w:qFormat/>
     <w:rsid w:val="00923BFD"/>
     <w:pPr>
@@ -11177,10 +11437,10 @@
       <w:szCs w:val="28"/>
     </w:rPr>
   </w:style>
-  <w:style w:type="paragraph" w:customStyle="1" w:styleId="aa">
+  <w:style w:type="paragraph" w:customStyle="1" w:styleId="ab">
     <w:name w:val="Стиль для средней части"/>
-    <w:basedOn w:val="a0"/>
-    <w:link w:val="ab"/>
+    <w:basedOn w:val="a1"/>
+    <w:link w:val="ac"/>
     <w:qFormat/>
     <w:rsid w:val="00923BFD"/>
     <w:pPr>
@@ -11196,10 +11456,10 @@
       <w:szCs w:val="28"/>
     </w:rPr>
   </w:style>
-  <w:style w:type="character" w:customStyle="1" w:styleId="a9">
+  <w:style w:type="character" w:customStyle="1" w:styleId="aa">
     <w:name w:val="Стиль для заголовка Знак"/>
-    <w:basedOn w:val="a1"/>
-    <w:link w:val="a8"/>
+    <w:basedOn w:val="a2"/>
+    <w:link w:val="a9"/>
     <w:rsid w:val="00923BFD"/>
     <w:rPr>
       <w:rFonts w:ascii="Times New Roman" w:eastAsiaTheme="minorEastAsia" w:hAnsi="Times New Roman" w:cs="Times New Roman"/>
@@ -11209,7 +11469,7 @@
   </w:style>
   <w:style w:type="paragraph" w:customStyle="1" w:styleId="23">
     <w:name w:val="Стиль для средней 2"/>
-    <w:basedOn w:val="a0"/>
+    <w:basedOn w:val="a1"/>
     <w:link w:val="24"/>
     <w:qFormat/>
     <w:rsid w:val="00923BFD"/>
@@ -11225,10 +11485,10 @@
       <w:szCs w:val="28"/>
     </w:rPr>
   </w:style>
-  <w:style w:type="character" w:customStyle="1" w:styleId="ab">
+  <w:style w:type="character" w:customStyle="1" w:styleId="ac">
     <w:name w:val="Стиль для средней части Знак"/>
-    <w:basedOn w:val="a1"/>
-    <w:link w:val="aa"/>
+    <w:basedOn w:val="a2"/>
+    <w:link w:val="ab"/>
     <w:rsid w:val="00923BFD"/>
     <w:rPr>
       <w:rFonts w:ascii="Times New Roman" w:eastAsiaTheme="minorEastAsia" w:hAnsi="Times New Roman" w:cs="Times New Roman"/>
@@ -11240,7 +11500,7 @@
   </w:style>
   <w:style w:type="character" w:customStyle="1" w:styleId="24">
     <w:name w:val="Стиль для средней 2 Знак"/>
-    <w:basedOn w:val="a1"/>
+    <w:basedOn w:val="a2"/>
     <w:link w:val="23"/>
     <w:rsid w:val="00923BFD"/>
     <w:rPr>
@@ -11250,10 +11510,10 @@
       <w:szCs w:val="28"/>
     </w:rPr>
   </w:style>
-  <w:style w:type="paragraph" w:styleId="ac">
+  <w:style w:type="paragraph" w:styleId="ad">
     <w:name w:val="Balloon Text"/>
-    <w:basedOn w:val="a0"/>
-    <w:link w:val="ad"/>
+    <w:basedOn w:val="a1"/>
+    <w:link w:val="ae"/>
     <w:uiPriority w:val="99"/>
     <w:semiHidden/>
     <w:unhideWhenUsed/>
@@ -11267,10 +11527,10 @@
       <w:szCs w:val="16"/>
     </w:rPr>
   </w:style>
-  <w:style w:type="character" w:customStyle="1" w:styleId="ad">
+  <w:style w:type="character" w:customStyle="1" w:styleId="ae">
     <w:name w:val="Текст выноски Знак"/>
-    <w:basedOn w:val="a1"/>
-    <w:link w:val="ac"/>
+    <w:basedOn w:val="a2"/>
+    <w:link w:val="ad"/>
     <w:uiPriority w:val="99"/>
     <w:semiHidden/>
     <w:rsid w:val="00872E37"/>
@@ -11282,7 +11542,7 @@
   </w:style>
   <w:style w:type="character" w:customStyle="1" w:styleId="30">
     <w:name w:val="Заголовок 3 Знак"/>
-    <w:basedOn w:val="a1"/>
+    <w:basedOn w:val="a2"/>
     <w:link w:val="3"/>
     <w:uiPriority w:val="9"/>
     <w:rsid w:val="00AA0825"/>
@@ -11293,10 +11553,10 @@
       <w:sz w:val="28"/>
     </w:rPr>
   </w:style>
-  <w:style w:type="paragraph" w:styleId="ae">
+  <w:style w:type="paragraph" w:styleId="af">
     <w:name w:val="header"/>
-    <w:basedOn w:val="a0"/>
-    <w:link w:val="af"/>
+    <w:basedOn w:val="a1"/>
+    <w:link w:val="af0"/>
     <w:uiPriority w:val="99"/>
     <w:semiHidden/>
     <w:unhideWhenUsed/>
@@ -11309,10 +11569,10 @@
       <w:spacing w:after="0" w:line="240" w:lineRule="auto"/>
     </w:pPr>
   </w:style>
-  <w:style w:type="character" w:customStyle="1" w:styleId="af">
+  <w:style w:type="character" w:customStyle="1" w:styleId="af0">
     <w:name w:val="Верхний колонтитул Знак"/>
-    <w:basedOn w:val="a1"/>
-    <w:link w:val="ae"/>
+    <w:basedOn w:val="a2"/>
+    <w:link w:val="af"/>
     <w:uiPriority w:val="99"/>
     <w:semiHidden/>
     <w:rsid w:val="00917F0D"/>
@@ -11321,10 +11581,10 @@
       <w:sz w:val="28"/>
     </w:rPr>
   </w:style>
-  <w:style w:type="paragraph" w:customStyle="1" w:styleId="af0">
+  <w:style w:type="paragraph" w:customStyle="1" w:styleId="af1">
     <w:name w:val="Текст_"/>
-    <w:basedOn w:val="af1"/>
-    <w:link w:val="af2"/>
+    <w:basedOn w:val="af2"/>
+    <w:link w:val="af3"/>
     <w:qFormat/>
     <w:rsid w:val="00EC31B0"/>
     <w:pPr>
@@ -11338,10 +11598,10 @@
       <w:lang w:eastAsia="ru-RU"/>
     </w:rPr>
   </w:style>
-  <w:style w:type="character" w:customStyle="1" w:styleId="af2">
+  <w:style w:type="character" w:customStyle="1" w:styleId="af3">
     <w:name w:val="Текст_ Знак"/>
-    <w:basedOn w:val="a1"/>
-    <w:link w:val="af0"/>
+    <w:basedOn w:val="a2"/>
+    <w:link w:val="af1"/>
     <w:rsid w:val="00EC31B0"/>
     <w:rPr>
       <w:rFonts w:ascii="Times New Roman" w:eastAsia="Times New Roman" w:hAnsi="Times New Roman" w:cs="Times New Roman"/>
@@ -11351,9 +11611,9 @@
       <w:lang w:eastAsia="ru-RU"/>
     </w:rPr>
   </w:style>
-  <w:style w:type="paragraph" w:styleId="af1">
+  <w:style w:type="paragraph" w:styleId="af2">
     <w:name w:val="Normal (Web)"/>
-    <w:basedOn w:val="a0"/>
+    <w:basedOn w:val="a1"/>
     <w:uiPriority w:val="99"/>
     <w:semiHidden/>
     <w:unhideWhenUsed/>
@@ -11364,10 +11624,10 @@
       <w:szCs w:val="24"/>
     </w:rPr>
   </w:style>
-  <w:style w:type="paragraph" w:customStyle="1" w:styleId="af3">
+  <w:style w:type="paragraph" w:customStyle="1" w:styleId="af4">
     <w:name w:val="СТИЛЬ ТЕКСТА"/>
-    <w:basedOn w:val="a0"/>
-    <w:link w:val="af4"/>
+    <w:basedOn w:val="a1"/>
+    <w:link w:val="af5"/>
     <w:qFormat/>
     <w:rsid w:val="004A7F0B"/>
     <w:pPr>
@@ -11379,9 +11639,9 @@
       <w:lang w:val="en-US" w:eastAsia="ru-RU"/>
     </w:rPr>
   </w:style>
-  <w:style w:type="character" w:customStyle="1" w:styleId="af4">
+  <w:style w:type="character" w:customStyle="1" w:styleId="af5">
     <w:name w:val="СТИЛЬ ТЕКСТА Знак"/>
-    <w:link w:val="af3"/>
+    <w:link w:val="af4"/>
     <w:rsid w:val="004A7F0B"/>
     <w:rPr>
       <w:rFonts w:ascii="Times New Roman" w:eastAsia="Times New Roman" w:hAnsi="Times New Roman" w:cs="Times New Roman"/>
@@ -11392,8 +11652,8 @@
   </w:style>
   <w:style w:type="paragraph" w:customStyle="1" w:styleId="a">
     <w:name w:val="Список классы"/>
-    <w:basedOn w:val="af1"/>
-    <w:link w:val="af5"/>
+    <w:basedOn w:val="af2"/>
+    <w:link w:val="af6"/>
     <w:qFormat/>
     <w:rsid w:val="00395E9F"/>
     <w:pPr>
@@ -11425,9 +11685,9 @@
       <w:ind w:left="142"/>
     </w:pPr>
   </w:style>
-  <w:style w:type="character" w:customStyle="1" w:styleId="af5">
+  <w:style w:type="character" w:customStyle="1" w:styleId="af6">
     <w:name w:val="Список классы Знак"/>
-    <w:basedOn w:val="a1"/>
+    <w:basedOn w:val="a2"/>
     <w:link w:val="a"/>
     <w:rsid w:val="00395E9F"/>
     <w:rPr>
@@ -11440,7 +11700,7 @@
   </w:style>
   <w:style w:type="character" w:customStyle="1" w:styleId="25">
     <w:name w:val="Список 2 уровень Знак"/>
-    <w:basedOn w:val="af5"/>
+    <w:basedOn w:val="af6"/>
     <w:link w:val="2"/>
     <w:rsid w:val="00395E9F"/>
     <w:rPr>
@@ -11453,7 +11713,7 @@
   </w:style>
   <w:style w:type="paragraph" w:customStyle="1" w:styleId="Main">
     <w:name w:val="Main"/>
-    <w:basedOn w:val="a0"/>
+    <w:basedOn w:val="a1"/>
     <w:link w:val="Main0"/>
     <w:qFormat/>
     <w:rsid w:val="00FA5D53"/>
@@ -11467,7 +11727,7 @@
   </w:style>
   <w:style w:type="character" w:customStyle="1" w:styleId="Main0">
     <w:name w:val="Main Знак"/>
-    <w:basedOn w:val="a1"/>
+    <w:basedOn w:val="a2"/>
     <w:link w:val="Main"/>
     <w:rsid w:val="00FA5D53"/>
     <w:rPr>
@@ -11476,6 +11736,39 @@
       <w:sz w:val="28"/>
       <w:szCs w:val="28"/>
       <w:lang w:eastAsia="ru-RU"/>
+    </w:rPr>
+  </w:style>
+  <w:style w:type="paragraph" w:customStyle="1" w:styleId="a0">
+    <w:name w:val="Список используемых источников"/>
+    <w:basedOn w:val="a5"/>
+    <w:link w:val="af7"/>
+    <w:qFormat/>
+    <w:rsid w:val="006272FA"/>
+    <w:pPr>
+      <w:numPr>
+        <w:numId w:val="18"/>
+      </w:numPr>
+      <w:ind w:left="426" w:hanging="426"/>
+      <w:jc w:val="left"/>
+    </w:pPr>
+    <w:rPr>
+      <w:rFonts w:cs="Times New Roman"/>
+      <w:color w:val="000000"/>
+      <w:szCs w:val="28"/>
+    </w:rPr>
+  </w:style>
+  <w:style w:type="character" w:customStyle="1" w:styleId="af7">
+    <w:name w:val="Список используемых источников Знак"/>
+    <w:basedOn w:val="10"/>
+    <w:link w:val="a0"/>
+    <w:rsid w:val="006272FA"/>
+    <w:rPr>
+      <w:rFonts w:ascii="Times New Roman" w:eastAsiaTheme="minorEastAsia" w:hAnsi="Times New Roman" w:cs="Times New Roman"/>
+      <w:b w:val="0"/>
+      <w:bCs w:val="0"/>
+      <w:color w:val="000000"/>
+      <w:sz w:val="28"/>
+      <w:szCs w:val="28"/>
     </w:rPr>
   </w:style>
 </w:styles>

--- a/Документация/Курсовой проект.docx
+++ b/Документация/Курсовой проект.docx
@@ -1,6 +1,6 @@
 
 <file path=word/document.xml><?xml version="1.0" encoding="utf-8"?>
-<w:document xmlns:wpc="http://schemas.microsoft.com/office/word/2010/wordprocessingCanvas" xmlns:mc="http://schemas.openxmlformats.org/markup-compatibility/2006" xmlns:o="urn:schemas-microsoft-com:office:office" xmlns:r="http://schemas.openxmlformats.org/officeDocument/2006/relationships" xmlns:m="http://schemas.openxmlformats.org/officeDocument/2006/math" xmlns:v="urn:schemas-microsoft-com:vml" xmlns:wp14="http://schemas.microsoft.com/office/word/2010/wordprocessingDrawing" xmlns:wp="http://schemas.openxmlformats.org/drawingml/2006/wordprocessingDrawing" xmlns:w10="urn:schemas-microsoft-com:office:word" xmlns:w="http://schemas.openxmlformats.org/wordprocessingml/2006/main" xmlns:w14="http://schemas.microsoft.com/office/word/2010/wordml" xmlns:wpg="http://schemas.microsoft.com/office/word/2010/wordprocessingGroup" xmlns:wpi="http://schemas.microsoft.com/office/word/2010/wordprocessingInk" xmlns:wne="http://schemas.microsoft.com/office/word/2006/wordml" xmlns:wps="http://schemas.microsoft.com/office/word/2010/wordprocessingShape" mc:Ignorable="w14 wp14">
+<w:document xmlns:wpc="http://schemas.microsoft.com/office/word/2010/wordprocessingCanvas" xmlns:cx="http://schemas.microsoft.com/office/drawing/2014/chartex" xmlns:cx1="http://schemas.microsoft.com/office/drawing/2015/9/8/chartex" xmlns:mc="http://schemas.openxmlformats.org/markup-compatibility/2006" xmlns:o="urn:schemas-microsoft-com:office:office" xmlns:r="http://schemas.openxmlformats.org/officeDocument/2006/relationships" xmlns:m="http://schemas.openxmlformats.org/officeDocument/2006/math" xmlns:v="urn:schemas-microsoft-com:vml" xmlns:wp14="http://schemas.microsoft.com/office/word/2010/wordprocessingDrawing" xmlns:wp="http://schemas.openxmlformats.org/drawingml/2006/wordprocessingDrawing" xmlns:w10="urn:schemas-microsoft-com:office:word" xmlns:w="http://schemas.openxmlformats.org/wordprocessingml/2006/main" xmlns:w14="http://schemas.microsoft.com/office/word/2010/wordml" xmlns:w15="http://schemas.microsoft.com/office/word/2012/wordml" xmlns:w16se="http://schemas.microsoft.com/office/word/2015/wordml/symex" xmlns:wpg="http://schemas.microsoft.com/office/word/2010/wordprocessingGroup" xmlns:wpi="http://schemas.microsoft.com/office/word/2010/wordprocessingInk" xmlns:wne="http://schemas.microsoft.com/office/word/2006/wordml" xmlns:wps="http://schemas.microsoft.com/office/word/2010/wordprocessingShape" mc:Ignorable="w14 w15 w16se wp14">
   <w:body>
     <w:p>
       <w:pPr>
@@ -788,21 +788,12 @@
           <w:szCs w:val="28"/>
         </w:rPr>
       </w:pPr>
-      <w:proofErr w:type="gramStart"/>
       <w:r>
         <w:rPr>
           <w:rFonts w:cs="Times New Roman"/>
           <w:szCs w:val="28"/>
         </w:rPr>
-        <w:t>Допущен</w:t>
-      </w:r>
-      <w:proofErr w:type="gramEnd"/>
-      <w:r>
-        <w:rPr>
-          <w:rFonts w:cs="Times New Roman"/>
-          <w:szCs w:val="28"/>
-        </w:rPr>
-        <w:t xml:space="preserve"> к защите</w:t>
+        <w:t>Допущен к защите</w:t>
       </w:r>
     </w:p>
     <w:p>
@@ -833,7 +824,6 @@
           <w:szCs w:val="28"/>
         </w:rPr>
       </w:pPr>
-      <w:proofErr w:type="gramStart"/>
       <w:r>
         <w:rPr>
           <w:rFonts w:cs="Times New Roman"/>
@@ -863,43 +853,7 @@
           <w:i/>
           <w:szCs w:val="28"/>
         </w:rPr>
-        <w:t xml:space="preserve">, </w:t>
-      </w:r>
-      <w:proofErr w:type="spellStart"/>
-      <w:r>
-        <w:rPr>
-          <w:rFonts w:cs="Times New Roman"/>
-          <w:i/>
-          <w:szCs w:val="28"/>
-        </w:rPr>
-        <w:t>к.ф</w:t>
-      </w:r>
-      <w:proofErr w:type="spellEnd"/>
-      <w:r>
-        <w:rPr>
-          <w:rFonts w:cs="Times New Roman"/>
-          <w:i/>
-          <w:szCs w:val="28"/>
-        </w:rPr>
-        <w:t xml:space="preserve">.- </w:t>
-      </w:r>
-      <w:proofErr w:type="spellStart"/>
-      <w:r>
-        <w:rPr>
-          <w:rFonts w:cs="Times New Roman"/>
-          <w:i/>
-          <w:szCs w:val="28"/>
-        </w:rPr>
-        <w:t>м.н</w:t>
-      </w:r>
-      <w:proofErr w:type="spellEnd"/>
-      <w:r>
-        <w:rPr>
-          <w:rFonts w:cs="Times New Roman"/>
-          <w:i/>
-          <w:szCs w:val="28"/>
-        </w:rPr>
-        <w:t>., доцент _</w:t>
+        <w:t>, к.ф.- м.н., доцент _</w:t>
       </w:r>
       <w:r>
         <w:rPr>
@@ -908,7 +862,6 @@
         </w:rPr>
         <w:t>_.__.20__</w:t>
       </w:r>
-      <w:proofErr w:type="gramEnd"/>
     </w:p>
     <w:p>
       <w:pPr>
@@ -1212,7 +1165,6 @@
         <w:lastRenderedPageBreak/>
         <w:t>Содержание</w:t>
       </w:r>
-      <w:bookmarkStart w:id="258" w:name="_GoBack"/>
       <w:bookmarkEnd w:id="250"/>
       <w:bookmarkEnd w:id="251"/>
       <w:bookmarkEnd w:id="252"/>
@@ -1221,7 +1173,6 @@
       <w:bookmarkEnd w:id="255"/>
       <w:bookmarkEnd w:id="256"/>
       <w:bookmarkEnd w:id="257"/>
-      <w:bookmarkEnd w:id="258"/>
     </w:p>
     <w:sdt>
       <w:sdtPr>
@@ -1235,6 +1186,7 @@
           <w:docPartUnique/>
         </w:docPartObj>
       </w:sdtPr>
+      <w:sdtEndPr/>
       <w:sdtContent>
         <w:p>
           <w:pPr>
@@ -3994,12 +3946,12 @@
       <w:pPr>
         <w:pStyle w:val="1"/>
       </w:pPr>
-      <w:bookmarkStart w:id="259" w:name="_Toc42691719"/>
+      <w:bookmarkStart w:id="258" w:name="_Toc42691719"/>
       <w:r>
         <w:lastRenderedPageBreak/>
         <w:t>Введение</w:t>
       </w:r>
-      <w:bookmarkEnd w:id="259"/>
+      <w:bookmarkEnd w:id="258"/>
     </w:p>
     <w:p>
       <w:pPr>
@@ -4099,35 +4051,19 @@
           <w:numId w:val="44"/>
         </w:numPr>
       </w:pPr>
-      <w:bookmarkStart w:id="260" w:name="_Toc42691720"/>
+      <w:bookmarkStart w:id="259" w:name="_Toc42691720"/>
       <w:r>
         <w:lastRenderedPageBreak/>
         <w:t>Постановка задачи</w:t>
       </w:r>
-      <w:bookmarkEnd w:id="260"/>
+      <w:bookmarkEnd w:id="259"/>
     </w:p>
     <w:p>
       <w:pPr>
         <w:spacing w:before="240" w:after="240"/>
       </w:pPr>
       <w:r>
-        <w:t xml:space="preserve">Целью курсового проекта является создание </w:t>
-      </w:r>
-      <w:proofErr w:type="spellStart"/>
-      <w:r>
-        <w:t>web</w:t>
-      </w:r>
-      <w:proofErr w:type="spellEnd"/>
-      <w:r>
-        <w:t xml:space="preserve"> - приложения, с помощью которого пользователи смогут найти себе </w:t>
-      </w:r>
-      <w:proofErr w:type="spellStart"/>
-      <w:r>
-        <w:t>сокомандников</w:t>
-      </w:r>
-      <w:proofErr w:type="spellEnd"/>
-      <w:r>
-        <w:t xml:space="preserve"> для игр разных видов спорта, откликаясь на объявления о наборе, создаваемых другими пользователями.</w:t>
+        <w:t>Целью курсового проекта является создание web - приложения, с помощью которого пользователи смогут найти себе сокомандников для игр разных видов спорта, откликаясь на объявления о наборе, создаваемых другими пользователями.</w:t>
       </w:r>
     </w:p>
     <w:p>
@@ -4179,7 +4115,7 @@
                     </pic:cNvPicPr>
                   </pic:nvPicPr>
                   <pic:blipFill>
-                    <a:blip r:embed="rId9">
+                    <a:blip r:embed="rId8">
                       <a:extLst>
                         <a:ext uri="{28A0092B-C50C-407E-A947-70E740481C1C}">
                           <a14:useLocalDpi xmlns:a14="http://schemas.microsoft.com/office/drawing/2010/main" val="0"/>
@@ -4747,15 +4683,7 @@
         <w:spacing w:before="240" w:after="240"/>
       </w:pPr>
       <w:r>
-        <w:t xml:space="preserve">Завершенный проект представляет собой полностью </w:t>
-      </w:r>
-      <w:proofErr w:type="gramStart"/>
-      <w:r>
-        <w:t>функционирующее</w:t>
-      </w:r>
-      <w:proofErr w:type="gramEnd"/>
-      <w:r>
-        <w:t xml:space="preserve"> </w:t>
+        <w:t xml:space="preserve">Завершенный проект представляет собой полностью функционирующее </w:t>
       </w:r>
       <w:r>
         <w:rPr>
@@ -4763,13 +4691,8 @@
         </w:rPr>
         <w:t>w</w:t>
       </w:r>
-      <w:proofErr w:type="spellStart"/>
-      <w:r>
-        <w:t>eb</w:t>
-      </w:r>
-      <w:proofErr w:type="spellEnd"/>
-      <w:r>
-        <w:t>-приложение.</w:t>
+      <w:r>
+        <w:t>eb-приложение.</w:t>
       </w:r>
     </w:p>
     <w:p>
@@ -4790,7 +4713,7 @@
           <w:numId w:val="39"/>
         </w:numPr>
       </w:pPr>
-      <w:bookmarkStart w:id="261" w:name="_Toc42691721"/>
+      <w:bookmarkStart w:id="260" w:name="_Toc42691721"/>
       <w:r>
         <w:lastRenderedPageBreak/>
         <w:t>Анализ</w:t>
@@ -4801,7 +4724,7 @@
       <w:r>
         <w:t>предметной области</w:t>
       </w:r>
-      <w:bookmarkEnd w:id="261"/>
+      <w:bookmarkEnd w:id="260"/>
     </w:p>
     <w:p>
       <w:pPr>
@@ -4818,7 +4741,7 @@
           <w:szCs w:val="28"/>
         </w:rPr>
       </w:pPr>
-      <w:bookmarkStart w:id="262" w:name="_Toc42691722"/>
+      <w:bookmarkStart w:id="261" w:name="_Toc42691722"/>
       <w:r>
         <w:rPr>
           <w:rFonts w:cs="Times New Roman"/>
@@ -4826,7 +4749,7 @@
         </w:rPr>
         <w:t>Актуальность</w:t>
       </w:r>
-      <w:bookmarkEnd w:id="262"/>
+      <w:bookmarkEnd w:id="261"/>
       <w:r>
         <w:rPr>
           <w:rFonts w:cs="Times New Roman"/>
@@ -4880,6 +4803,93 @@
             <wp:extent cx="5940425" cy="2862612"/>
             <wp:effectExtent l="0" t="0" r="3175" b="0"/>
             <wp:docPr id="1" name="Рисунок 1"/>
+            <wp:cNvGraphicFramePr>
+              <a:graphicFrameLocks xmlns:a="http://schemas.openxmlformats.org/drawingml/2006/main" noChangeAspect="1"/>
+            </wp:cNvGraphicFramePr>
+            <a:graphic xmlns:a="http://schemas.openxmlformats.org/drawingml/2006/main">
+              <a:graphicData uri="http://schemas.openxmlformats.org/drawingml/2006/picture">
+                <pic:pic xmlns:pic="http://schemas.openxmlformats.org/drawingml/2006/picture">
+                  <pic:nvPicPr>
+                    <pic:cNvPr id="0" name=""/>
+                    <pic:cNvPicPr/>
+                  </pic:nvPicPr>
+                  <pic:blipFill>
+                    <a:blip r:embed="rId9" cstate="print"/>
+                    <a:stretch>
+                      <a:fillRect/>
+                    </a:stretch>
+                  </pic:blipFill>
+                  <pic:spPr>
+                    <a:xfrm>
+                      <a:off x="0" y="0"/>
+                      <a:ext cx="5940425" cy="2862612"/>
+                    </a:xfrm>
+                    <a:prstGeom prst="rect">
+                      <a:avLst/>
+                    </a:prstGeom>
+                  </pic:spPr>
+                </pic:pic>
+              </a:graphicData>
+            </a:graphic>
+          </wp:inline>
+        </w:drawing>
+      </w:r>
+    </w:p>
+    <w:p>
+      <w:pPr>
+        <w:jc w:val="center"/>
+      </w:pPr>
+      <w:r>
+        <w:t>Рисунок 2</w:t>
+      </w:r>
+      <w:r>
+        <w:t xml:space="preserve"> – Результаты опроса</w:t>
+      </w:r>
+    </w:p>
+    <w:p>
+      <w:r>
+        <w:t>Давно известно, что человек – существо биосоциальное, поэтому занимаясь спортом с другими людьми</w:t>
+      </w:r>
+      <w:r>
+        <w:t>,</w:t>
+      </w:r>
+      <w:r>
+        <w:t xml:space="preserve"> </w:t>
+      </w:r>
+      <w:r>
+        <w:t xml:space="preserve">он еще и удовлетворяет потребность в общении. И отсутствие компании </w:t>
+      </w:r>
+      <w:r>
+        <w:t>может</w:t>
+      </w:r>
+      <w:r>
+        <w:t xml:space="preserve"> его</w:t>
+      </w:r>
+      <w:r>
+        <w:t xml:space="preserve"> сдерживать от занятия спортом. Это подтверждают данные рисунка </w:t>
+      </w:r>
+      <w:r>
+        <w:t>3</w:t>
+      </w:r>
+      <w:r>
+        <w:t>.</w:t>
+      </w:r>
+    </w:p>
+    <w:p>
+      <w:pPr>
+        <w:ind w:firstLine="0"/>
+      </w:pPr>
+      <w:r>
+        <w:rPr>
+          <w:noProof/>
+          <w:lang w:eastAsia="ru-RU"/>
+        </w:rPr>
+        <w:lastRenderedPageBreak/>
+        <w:drawing>
+          <wp:inline distT="0" distB="0" distL="0" distR="0" wp14:anchorId="36C20390" wp14:editId="4C0F6F32">
+            <wp:extent cx="5940425" cy="2798235"/>
+            <wp:effectExtent l="0" t="0" r="3175" b="2540"/>
+            <wp:docPr id="2" name="Рисунок 2"/>
             <wp:cNvGraphicFramePr>
               <a:graphicFrameLocks xmlns:a="http://schemas.openxmlformats.org/drawingml/2006/main" noChangeAspect="1"/>
             </wp:cNvGraphicFramePr>
@@ -4899,7 +4909,7 @@
                   <pic:spPr>
                     <a:xfrm>
                       <a:off x="0" y="0"/>
-                      <a:ext cx="5940425" cy="2862612"/>
+                      <a:ext cx="5940425" cy="2798235"/>
                     </a:xfrm>
                     <a:prstGeom prst="rect">
                       <a:avLst/>
@@ -4917,39 +4927,40 @@
         <w:jc w:val="center"/>
       </w:pPr>
       <w:r>
-        <w:t>Рисунок 2</w:t>
+        <w:t>Рисунок 3</w:t>
       </w:r>
       <w:r>
         <w:t xml:space="preserve"> – Результаты опроса</w:t>
       </w:r>
     </w:p>
     <w:p>
-      <w:r>
-        <w:t>Давно известно, что человек – существо биосоциальное, поэтому занимаясь спортом с другими людьми</w:t>
-      </w:r>
-      <w:r>
-        <w:t>,</w:t>
-      </w:r>
-      <w:r>
-        <w:t xml:space="preserve"> </w:t>
-      </w:r>
-      <w:r>
-        <w:t xml:space="preserve">он еще и удовлетворяет потребность в общении. И отсутствие компании </w:t>
-      </w:r>
-      <w:r>
-        <w:t>может</w:t>
-      </w:r>
-      <w:r>
-        <w:t xml:space="preserve"> его</w:t>
-      </w:r>
-      <w:r>
-        <w:t xml:space="preserve"> сдерживать от занятия спортом. Это подтверждают данные рисунка </w:t>
-      </w:r>
-      <w:r>
-        <w:t>3</w:t>
-      </w:r>
-      <w:r>
-        <w:t>.</w:t>
+      <w:pPr>
+        <w:rPr>
+          <w:vanish/>
+        </w:rPr>
+      </w:pPr>
+    </w:p>
+    <w:p>
+      <w:r>
+        <w:t>Мы решили узнать, как</w:t>
+      </w:r>
+      <w:r>
+        <w:t xml:space="preserve"> именно</w:t>
+      </w:r>
+      <w:r>
+        <w:t xml:space="preserve"> люди собираются для игр. И согласно данным рисунка </w:t>
+      </w:r>
+      <w:r>
+        <w:t>4</w:t>
+      </w:r>
+      <w:r>
+        <w:t xml:space="preserve"> можно сделать вывод, что в основном </w:t>
+      </w:r>
+      <w:r>
+        <w:t>они</w:t>
+      </w:r>
+      <w:r>
+        <w:t xml:space="preserve"> играют вместе со своими друзьями. Но больше всего удивляет, что около 34% респондентов в принципе не занимаются командными видами спорта, потому что им не с кем.</w:t>
       </w:r>
     </w:p>
     <w:p>
@@ -4961,12 +4972,11 @@
           <w:noProof/>
           <w:lang w:eastAsia="ru-RU"/>
         </w:rPr>
-        <w:lastRenderedPageBreak/>
         <w:drawing>
-          <wp:inline distT="0" distB="0" distL="0" distR="0" wp14:anchorId="36C20390" wp14:editId="4C0F6F32">
-            <wp:extent cx="5940425" cy="2798235"/>
-            <wp:effectExtent l="0" t="0" r="3175" b="2540"/>
-            <wp:docPr id="2" name="Рисунок 2"/>
+          <wp:inline distT="0" distB="0" distL="0" distR="0" wp14:anchorId="0729C0BC" wp14:editId="67D3B187">
+            <wp:extent cx="5940425" cy="2646184"/>
+            <wp:effectExtent l="0" t="0" r="3175" b="1905"/>
+            <wp:docPr id="3" name="Рисунок 3"/>
             <wp:cNvGraphicFramePr>
               <a:graphicFrameLocks xmlns:a="http://schemas.openxmlformats.org/drawingml/2006/main" noChangeAspect="1"/>
             </wp:cNvGraphicFramePr>
@@ -4986,7 +4996,7 @@
                   <pic:spPr>
                     <a:xfrm>
                       <a:off x="0" y="0"/>
-                      <a:ext cx="5940425" cy="2798235"/>
+                      <a:ext cx="5940425" cy="2646184"/>
                     </a:xfrm>
                     <a:prstGeom prst="rect">
                       <a:avLst/>
@@ -5004,40 +5014,31 @@
         <w:jc w:val="center"/>
       </w:pPr>
       <w:r>
-        <w:t>Рисунок 3</w:t>
+        <w:t>Рисунок 4</w:t>
       </w:r>
       <w:r>
         <w:t xml:space="preserve"> – Результаты опроса</w:t>
       </w:r>
     </w:p>
     <w:p>
-      <w:pPr>
-        <w:rPr>
-          <w:vanish/>
-        </w:rPr>
-      </w:pPr>
-    </w:p>
-    <w:p>
-      <w:r>
-        <w:t>Мы решили узнать, как</w:t>
-      </w:r>
-      <w:r>
-        <w:t xml:space="preserve"> именно</w:t>
-      </w:r>
-      <w:r>
-        <w:t xml:space="preserve"> люди собираются для игр. И согласно данным рисунка </w:t>
-      </w:r>
-      <w:r>
-        <w:t>4</w:t>
-      </w:r>
-      <w:r>
-        <w:t xml:space="preserve"> можно сделать вывод, что в основном </w:t>
-      </w:r>
-      <w:r>
-        <w:t>они</w:t>
-      </w:r>
-      <w:r>
-        <w:t xml:space="preserve"> играют вместе со своими друзьями. Но больше всего удивляет, что около 34% респондентов в принципе не занимаются командными видами спорта, потому что им не с кем.</w:t>
+      <w:r>
+        <w:t xml:space="preserve">Так как сейчас информационные технологии являются неотъемлемой частью жизнью людей, возникает вопрос: пробовали ли наши респонденты  </w:t>
+      </w:r>
+      <w:r>
+        <w:lastRenderedPageBreak/>
+        <w:t xml:space="preserve">применять их для поиска сокомандников? И глядя на рисунок </w:t>
+      </w:r>
+      <w:r>
+        <w:t>5</w:t>
+      </w:r>
+      <w:r>
+        <w:t>, очевидно,</w:t>
+      </w:r>
+      <w:r>
+        <w:t xml:space="preserve"> </w:t>
+      </w:r>
+      <w:r>
+        <w:t xml:space="preserve">что нет. </w:t>
       </w:r>
     </w:p>
     <w:p>
@@ -5050,10 +5051,10 @@
           <w:lang w:eastAsia="ru-RU"/>
         </w:rPr>
         <w:drawing>
-          <wp:inline distT="0" distB="0" distL="0" distR="0" wp14:anchorId="0729C0BC" wp14:editId="67D3B187">
-            <wp:extent cx="5940425" cy="2646184"/>
-            <wp:effectExtent l="0" t="0" r="3175" b="1905"/>
-            <wp:docPr id="3" name="Рисунок 3"/>
+          <wp:inline distT="0" distB="0" distL="0" distR="0" wp14:anchorId="3F4E81F4" wp14:editId="41DC356C">
+            <wp:extent cx="5940425" cy="2751026"/>
+            <wp:effectExtent l="0" t="0" r="3175" b="0"/>
+            <wp:docPr id="4" name="Рисунок 4"/>
             <wp:cNvGraphicFramePr>
               <a:graphicFrameLocks xmlns:a="http://schemas.openxmlformats.org/drawingml/2006/main" noChangeAspect="1"/>
             </wp:cNvGraphicFramePr>
@@ -5073,7 +5074,7 @@
                   <pic:spPr>
                     <a:xfrm>
                       <a:off x="0" y="0"/>
-                      <a:ext cx="5940425" cy="2646184"/>
+                      <a:ext cx="5940425" cy="2751026"/>
                     </a:xfrm>
                     <a:prstGeom prst="rect">
                       <a:avLst/>
@@ -5091,55 +5092,32 @@
         <w:jc w:val="center"/>
       </w:pPr>
       <w:r>
-        <w:t>Рисунок 4</w:t>
+        <w:t>Рисунок 5</w:t>
       </w:r>
       <w:r>
         <w:t xml:space="preserve"> – Результаты опроса</w:t>
       </w:r>
     </w:p>
     <w:p>
-      <w:r>
-        <w:t xml:space="preserve">Так как сейчас информационные технологии являются неотъемлемой частью жизнью людей, возникает вопрос: пробовали ли наши респонденты  </w:t>
-      </w:r>
-      <w:r>
-        <w:lastRenderedPageBreak/>
-        <w:t xml:space="preserve">применять их для поиска </w:t>
-      </w:r>
-      <w:proofErr w:type="spellStart"/>
-      <w:r>
-        <w:t>сокомандников</w:t>
-      </w:r>
-      <w:proofErr w:type="spellEnd"/>
-      <w:r>
-        <w:t xml:space="preserve">? И глядя на рисунок </w:t>
-      </w:r>
-      <w:r>
-        <w:t>5</w:t>
-      </w:r>
-      <w:r>
-        <w:t>, очевидно,</w:t>
-      </w:r>
-      <w:r>
-        <w:t xml:space="preserve"> </w:t>
-      </w:r>
-      <w:r>
-        <w:t xml:space="preserve">что нет. </w:t>
-      </w:r>
-    </w:p>
-    <w:p>
-      <w:pPr>
-        <w:ind w:firstLine="0"/>
-      </w:pPr>
+      <w:pPr>
+        <w:jc w:val="left"/>
+      </w:pPr>
+      <w:r>
+        <w:t>Поэтому мы решили спросить у наших потенциальных пользователей, хотели бы они воспользоваться приложением, которое позволить упростить процесс поиска людей для совместных занятий спортом. И абсолютное большинство выбрало ответ «ДА»</w:t>
+      </w:r>
+      <w:r>
+        <w:t>.</w:t>
+      </w:r>
       <w:r>
         <w:rPr>
           <w:noProof/>
           <w:lang w:eastAsia="ru-RU"/>
         </w:rPr>
         <w:drawing>
-          <wp:inline distT="0" distB="0" distL="0" distR="0" wp14:anchorId="3F4E81F4" wp14:editId="41DC356C">
-            <wp:extent cx="5940425" cy="2751026"/>
-            <wp:effectExtent l="0" t="0" r="3175" b="0"/>
-            <wp:docPr id="4" name="Рисунок 4"/>
+          <wp:inline distT="0" distB="0" distL="0" distR="0" wp14:anchorId="37FA4A86" wp14:editId="1809CBCD">
+            <wp:extent cx="5940425" cy="2818468"/>
+            <wp:effectExtent l="0" t="0" r="3175" b="1270"/>
+            <wp:docPr id="5" name="Рисунок 5"/>
             <wp:cNvGraphicFramePr>
               <a:graphicFrameLocks xmlns:a="http://schemas.openxmlformats.org/drawingml/2006/main" noChangeAspect="1"/>
             </wp:cNvGraphicFramePr>
@@ -5159,69 +5137,6 @@
                   <pic:spPr>
                     <a:xfrm>
                       <a:off x="0" y="0"/>
-                      <a:ext cx="5940425" cy="2751026"/>
-                    </a:xfrm>
-                    <a:prstGeom prst="rect">
-                      <a:avLst/>
-                    </a:prstGeom>
-                  </pic:spPr>
-                </pic:pic>
-              </a:graphicData>
-            </a:graphic>
-          </wp:inline>
-        </w:drawing>
-      </w:r>
-    </w:p>
-    <w:p>
-      <w:pPr>
-        <w:jc w:val="center"/>
-      </w:pPr>
-      <w:r>
-        <w:t>Рисунок 5</w:t>
-      </w:r>
-      <w:r>
-        <w:t xml:space="preserve"> – Результаты опроса</w:t>
-      </w:r>
-    </w:p>
-    <w:p>
-      <w:pPr>
-        <w:jc w:val="left"/>
-      </w:pPr>
-      <w:r>
-        <w:t>Поэтому мы решили спросить у наших потенциальных пользователей, хотели бы они воспользоваться приложением, которое позволить упростить процесс поиска людей для совместных занятий спортом. И абсолютное большинство выбрало ответ «ДА»</w:t>
-      </w:r>
-      <w:r>
-        <w:t>.</w:t>
-      </w:r>
-      <w:r>
-        <w:rPr>
-          <w:noProof/>
-          <w:lang w:eastAsia="ru-RU"/>
-        </w:rPr>
-        <w:drawing>
-          <wp:inline distT="0" distB="0" distL="0" distR="0" wp14:anchorId="37FA4A86" wp14:editId="1809CBCD">
-            <wp:extent cx="5940425" cy="2818468"/>
-            <wp:effectExtent l="0" t="0" r="3175" b="1270"/>
-            <wp:docPr id="5" name="Рисунок 5"/>
-            <wp:cNvGraphicFramePr>
-              <a:graphicFrameLocks xmlns:a="http://schemas.openxmlformats.org/drawingml/2006/main" noChangeAspect="1"/>
-            </wp:cNvGraphicFramePr>
-            <a:graphic xmlns:a="http://schemas.openxmlformats.org/drawingml/2006/main">
-              <a:graphicData uri="http://schemas.openxmlformats.org/drawingml/2006/picture">
-                <pic:pic xmlns:pic="http://schemas.openxmlformats.org/drawingml/2006/picture">
-                  <pic:nvPicPr>
-                    <pic:cNvPr id="0" name=""/>
-                    <pic:cNvPicPr/>
-                  </pic:nvPicPr>
-                  <pic:blipFill>
-                    <a:blip r:embed="rId14" cstate="print"/>
-                    <a:stretch>
-                      <a:fillRect/>
-                    </a:stretch>
-                  </pic:blipFill>
-                  <pic:spPr>
-                    <a:xfrm>
-                      <a:off x="0" y="0"/>
                       <a:ext cx="5940425" cy="2818468"/>
                     </a:xfrm>
                     <a:prstGeom prst="rect">
@@ -5316,7 +5231,7 @@
         </w:rPr>
         <w:t xml:space="preserve">  </w:t>
       </w:r>
-      <w:bookmarkStart w:id="263" w:name="_Toc42691723"/>
+      <w:bookmarkStart w:id="262" w:name="_Toc42691723"/>
       <w:r>
         <w:rPr>
           <w:rFonts w:cs="Times New Roman"/>
@@ -5324,7 +5239,7 @@
         </w:rPr>
         <w:t>Сравнение с аналогами</w:t>
       </w:r>
-      <w:bookmarkEnd w:id="263"/>
+      <w:bookmarkEnd w:id="262"/>
     </w:p>
     <w:p>
       <w:pPr>
@@ -5333,11 +5248,11 @@
           <w:shd w:val="clear" w:color="auto" w:fill="F8F9FA"/>
         </w:rPr>
       </w:pPr>
-      <w:bookmarkStart w:id="264" w:name="_Hlk35177338"/>
+      <w:bookmarkStart w:id="263" w:name="_Hlk35177338"/>
       <w:r>
         <w:t xml:space="preserve">На данный момент существует не так много сервисов для поиска команд, что отражает актуальность нашего проекта. Главным потенциальным конкурентом является сайт </w:t>
       </w:r>
-      <w:hyperlink r:id="rId15" w:history="1">
+      <w:hyperlink r:id="rId14" w:history="1">
         <w:r>
           <w:rPr>
             <w:rStyle w:val="a5"/>
@@ -5359,7 +5274,7 @@
         <w:t>.</w:t>
       </w:r>
     </w:p>
-    <w:bookmarkEnd w:id="264"/>
+    <w:bookmarkEnd w:id="263"/>
     <w:p>
       <w:pPr>
         <w:ind w:firstLine="0"/>
@@ -5414,13 +5329,8 @@
         <w:jc w:val="left"/>
       </w:pPr>
       <w:r>
-        <w:t xml:space="preserve"> Авторизация через </w:t>
-      </w:r>
-      <w:proofErr w:type="spellStart"/>
-      <w:r>
-        <w:t>facebook</w:t>
-      </w:r>
-      <w:proofErr w:type="spellEnd"/>
+        <w:t xml:space="preserve"> Авторизация через facebook</w:t>
+      </w:r>
     </w:p>
     <w:p>
       <w:pPr>
@@ -5520,7 +5430,7 @@
       <w:r>
         <w:t xml:space="preserve"> Нестабильность работы русского интерфейса</w:t>
       </w:r>
-      <w:bookmarkStart w:id="265" w:name="_Hlk35177738"/>
+      <w:bookmarkStart w:id="264" w:name="_Hlk35177738"/>
     </w:p>
     <w:p>
       <w:pPr>
@@ -5540,7 +5450,7 @@
       <w:r>
         <w:t xml:space="preserve"> просмотре объявления</w:t>
       </w:r>
-      <w:bookmarkEnd w:id="265"/>
+      <w:bookmarkEnd w:id="264"/>
     </w:p>
     <w:p>
       <w:pPr>
@@ -5568,7 +5478,7 @@
           <w:szCs w:val="28"/>
         </w:rPr>
       </w:pPr>
-      <w:bookmarkStart w:id="266" w:name="_Toc10485448"/>
+      <w:bookmarkStart w:id="265" w:name="_Toc10485448"/>
       <w:r>
         <w:rPr>
           <w:rFonts w:cs="Times New Roman"/>
@@ -5576,7 +5486,7 @@
         </w:rPr>
         <w:t xml:space="preserve"> </w:t>
       </w:r>
-      <w:bookmarkStart w:id="267" w:name="_Toc42691724"/>
+      <w:bookmarkStart w:id="266" w:name="_Toc42691724"/>
       <w:r>
         <w:rPr>
           <w:rFonts w:cs="Times New Roman"/>
@@ -5584,20 +5494,12 @@
         </w:rPr>
         <w:t>Анализ задач</w:t>
       </w:r>
+      <w:bookmarkEnd w:id="265"/>
       <w:bookmarkEnd w:id="266"/>
-      <w:bookmarkEnd w:id="267"/>
-    </w:p>
-    <w:p>
-      <w:r>
-        <w:t xml:space="preserve">Для функционирования системы необходимо реализовать 3 </w:t>
-      </w:r>
-      <w:proofErr w:type="gramStart"/>
-      <w:r>
-        <w:t>основных</w:t>
-      </w:r>
-      <w:proofErr w:type="gramEnd"/>
-      <w:r>
-        <w:t xml:space="preserve"> задачи</w:t>
+    </w:p>
+    <w:p>
+      <w:r>
+        <w:t>Для функционирования системы необходимо реализовать 3 основных задачи</w:t>
       </w:r>
       <w:r>
         <w:t>:</w:t>
@@ -5641,28 +5543,23 @@
           <w:numId w:val="5"/>
         </w:numPr>
       </w:pPr>
-      <w:proofErr w:type="spellStart"/>
       <w:r>
         <w:lastRenderedPageBreak/>
-        <w:t>Модерация</w:t>
-      </w:r>
-      <w:proofErr w:type="spellEnd"/>
-      <w:r>
-        <w:t xml:space="preserve"> системы</w:t>
+        <w:t>Модерация системы</w:t>
       </w:r>
     </w:p>
     <w:p>
       <w:pPr>
         <w:pStyle w:val="3"/>
       </w:pPr>
-      <w:bookmarkStart w:id="268" w:name="_Toc42691725"/>
+      <w:bookmarkStart w:id="267" w:name="_Toc42691725"/>
       <w:r>
         <w:t xml:space="preserve">2.3.1 </w:t>
       </w:r>
       <w:r>
         <w:t>Задача создания события</w:t>
       </w:r>
-      <w:bookmarkEnd w:id="268"/>
+      <w:bookmarkEnd w:id="267"/>
     </w:p>
     <w:p>
       <w:r>
@@ -5843,11 +5740,11 @@
       <w:pPr>
         <w:pStyle w:val="3"/>
       </w:pPr>
-      <w:bookmarkStart w:id="269" w:name="_Toc42691726"/>
+      <w:bookmarkStart w:id="268" w:name="_Toc42691726"/>
       <w:r>
         <w:t>2.3.2 Задача поиска события и подписки на него</w:t>
       </w:r>
-      <w:bookmarkEnd w:id="269"/>
+      <w:bookmarkEnd w:id="268"/>
     </w:p>
     <w:p>
       <w:r>
@@ -5910,39 +5807,18 @@
       <w:pPr>
         <w:pStyle w:val="3"/>
       </w:pPr>
-      <w:bookmarkStart w:id="270" w:name="_Toc42691727"/>
+      <w:bookmarkStart w:id="269" w:name="_Toc42691727"/>
       <w:r>
         <w:t xml:space="preserve">2.3.3 Задача </w:t>
       </w:r>
-      <w:proofErr w:type="spellStart"/>
-      <w:r>
-        <w:t>модерации</w:t>
-      </w:r>
-      <w:proofErr w:type="spellEnd"/>
-      <w:r>
-        <w:t xml:space="preserve"> системы</w:t>
-      </w:r>
-      <w:bookmarkEnd w:id="270"/>
-    </w:p>
-    <w:p>
-      <w:r>
-        <w:t xml:space="preserve">Для контроля действий пользователей необходимо реализовать работу </w:t>
-      </w:r>
-      <w:proofErr w:type="spellStart"/>
-      <w:r>
-        <w:t>модерации</w:t>
-      </w:r>
-      <w:proofErr w:type="spellEnd"/>
-      <w:r>
-        <w:t xml:space="preserve"> системы. Для этого предусмотрено 2 роли: модератор и администратор. Модераторы осуществляют непосредственный контроль работы системы и наделены полномочиями </w:t>
-      </w:r>
-      <w:proofErr w:type="gramStart"/>
-      <w:r>
-        <w:t>блокировать</w:t>
-      </w:r>
-      <w:proofErr w:type="gramEnd"/>
-      <w:r>
-        <w:t xml:space="preserve"> (и разблокировать) пользователей и объявления. </w:t>
+      <w:r>
+        <w:t>модерации системы</w:t>
+      </w:r>
+      <w:bookmarkEnd w:id="269"/>
+    </w:p>
+    <w:p>
+      <w:r>
+        <w:t xml:space="preserve">Для контроля действий пользователей необходимо реализовать работу модерации системы. Для этого предусмотрено 2 роли: модератор и администратор. Модераторы осуществляют непосредственный контроль работы системы и наделены полномочиями блокировать (и разблокировать) пользователей и объявления. </w:t>
       </w:r>
       <w:r>
         <w:t>Модераторы назначаются администраторами.</w:t>
@@ -5960,14 +5836,14 @@
         <w:ind w:left="567" w:hanging="567"/>
         <w:jc w:val="left"/>
       </w:pPr>
-      <w:bookmarkStart w:id="271" w:name="_Toc42691728"/>
+      <w:bookmarkStart w:id="270" w:name="_Toc42691728"/>
       <w:r>
         <w:t xml:space="preserve">2.4 </w:t>
       </w:r>
       <w:r>
         <w:t>Анализ продуктовых воронок</w:t>
       </w:r>
-      <w:bookmarkEnd w:id="271"/>
+      <w:bookmarkEnd w:id="270"/>
     </w:p>
     <w:p>
       <w:pPr>
@@ -5999,15 +5875,7 @@
         <w:ind w:left="142" w:firstLine="567"/>
       </w:pPr>
       <w:r>
-        <w:t>Построение диалога с пользователем таким образом</w:t>
-      </w:r>
-      <w:proofErr w:type="gramStart"/>
-      <w:r>
-        <w:t xml:space="preserve"> ,</w:t>
-      </w:r>
-      <w:proofErr w:type="gramEnd"/>
-      <w:r>
-        <w:t>на наш взгляд, принесет максимальную пользу продукту.</w:t>
+        <w:t>Построение диалога с пользователем таким образом ,на наш взгляд, принесет максимальную пользу продукту.</w:t>
       </w:r>
     </w:p>
     <w:p>
@@ -6038,7 +5906,7 @@
         <w:lastRenderedPageBreak/>
         <w:t xml:space="preserve"> </w:t>
       </w:r>
-      <w:bookmarkStart w:id="272" w:name="_Toc42691729"/>
+      <w:bookmarkStart w:id="271" w:name="_Toc42691729"/>
       <w:r>
         <w:rPr>
           <w:rFonts w:cs="Times New Roman"/>
@@ -6046,7 +5914,7 @@
         </w:rPr>
         <w:t>Анализ архитектуры</w:t>
       </w:r>
-      <w:bookmarkEnd w:id="272"/>
+      <w:bookmarkEnd w:id="271"/>
     </w:p>
     <w:p>
       <w:pPr>
@@ -6079,7 +5947,7 @@
                     </pic:cNvPicPr>
                   </pic:nvPicPr>
                   <pic:blipFill>
-                    <a:blip r:embed="rId16" cstate="print"/>
+                    <a:blip r:embed="rId15" cstate="print"/>
                     <a:srcRect/>
                     <a:stretch>
                       <a:fillRect/>
@@ -6139,55 +6007,7 @@
           <w:rFonts w:eastAsia="Times New Roman"/>
           <w:lang w:eastAsia="ru-RU"/>
         </w:rPr>
-        <w:t xml:space="preserve">Приложение должно иметь архитектуру, основанную на шаблоне проектирования </w:t>
-      </w:r>
-      <w:proofErr w:type="spellStart"/>
-      <w:r>
-        <w:rPr>
-          <w:rFonts w:eastAsia="Times New Roman"/>
-          <w:lang w:eastAsia="ru-RU"/>
-        </w:rPr>
-        <w:t>Model-View-Controller</w:t>
-      </w:r>
-      <w:proofErr w:type="spellEnd"/>
-      <w:r>
-        <w:rPr>
-          <w:rFonts w:eastAsia="Times New Roman"/>
-          <w:lang w:eastAsia="ru-RU"/>
-        </w:rPr>
-        <w:t xml:space="preserve">, а также иметь разделение на </w:t>
-      </w:r>
-      <w:proofErr w:type="spellStart"/>
-      <w:r>
-        <w:rPr>
-          <w:rFonts w:eastAsia="Times New Roman"/>
-          <w:lang w:eastAsia="ru-RU"/>
-        </w:rPr>
-        <w:t>front-end</w:t>
-      </w:r>
-      <w:proofErr w:type="spellEnd"/>
-      <w:r>
-        <w:rPr>
-          <w:rFonts w:eastAsia="Times New Roman"/>
-          <w:lang w:eastAsia="ru-RU"/>
-        </w:rPr>
-        <w:t xml:space="preserve"> и </w:t>
-      </w:r>
-      <w:proofErr w:type="spellStart"/>
-      <w:r>
-        <w:rPr>
-          <w:rFonts w:eastAsia="Times New Roman"/>
-          <w:lang w:eastAsia="ru-RU"/>
-        </w:rPr>
-        <w:t>back-end</w:t>
-      </w:r>
-      <w:proofErr w:type="spellEnd"/>
-      <w:r>
-        <w:rPr>
-          <w:rFonts w:eastAsia="Times New Roman"/>
-          <w:lang w:eastAsia="ru-RU"/>
-        </w:rPr>
-        <w:t>.</w:t>
+        <w:t>Приложение должно иметь архитектуру, основанную на шаблоне проектирования Model-View-Controller, а также иметь разделение на front-end и back-end.</w:t>
       </w:r>
     </w:p>
     <w:p>
@@ -6206,23 +6026,7 @@
           <w:rFonts w:eastAsia="Times New Roman"/>
           <w:lang w:eastAsia="ru-RU"/>
         </w:rPr>
-        <w:t>Базы данных (</w:t>
-      </w:r>
-      <w:proofErr w:type="spellStart"/>
-      <w:r>
-        <w:rPr>
-          <w:rFonts w:eastAsia="Times New Roman"/>
-          <w:lang w:eastAsia="ru-RU"/>
-        </w:rPr>
-        <w:t>Model</w:t>
-      </w:r>
-      <w:proofErr w:type="spellEnd"/>
-      <w:r>
-        <w:rPr>
-          <w:rFonts w:eastAsia="Times New Roman"/>
-          <w:lang w:eastAsia="ru-RU"/>
-        </w:rPr>
-        <w:t>) представляет собой фундаментальные данные, необходимые для работы приложения.</w:t>
+        <w:t>Базы данных (Model) представляет собой фундаментальные данные, необходимые для работы приложения.</w:t>
       </w:r>
     </w:p>
     <w:p>
@@ -6241,56 +6045,24 @@
           <w:rFonts w:eastAsia="Times New Roman"/>
           <w:lang w:eastAsia="ru-RU"/>
         </w:rPr>
-        <w:t>Клиентская часть (</w:t>
-      </w:r>
-      <w:proofErr w:type="spellStart"/>
-      <w:r>
+        <w:t>Клиентская часть (View) является подписчиком на событие изменения значений свойств, запросов или команд, предоставляемых серверной частью. Если пользователь воздействует на какой-либо элемент интерфейса, вызывается соответствующая команда, предоставляемая серверной частью. </w:t>
+      </w:r>
+    </w:p>
+    <w:p>
+      <w:pPr>
+        <w:pStyle w:val="a4"/>
+        <w:ind w:left="0"/>
         <w:rPr>
           <w:rFonts w:eastAsia="Times New Roman"/>
           <w:lang w:eastAsia="ru-RU"/>
         </w:rPr>
-        <w:t>View</w:t>
-      </w:r>
-      <w:proofErr w:type="spellEnd"/>
+      </w:pPr>
       <w:r>
         <w:rPr>
           <w:rFonts w:eastAsia="Times New Roman"/>
           <w:lang w:eastAsia="ru-RU"/>
         </w:rPr>
-        <w:t>) является подписчиком на событие изменения значений свойств, запросов или команд, предоставляемых серверной частью. Если пользователь воздействует на какой-либо элемент интерфейса, вызывается соответствующая команда, предоставляемая серверной частью. </w:t>
-      </w:r>
-    </w:p>
-    <w:p>
-      <w:pPr>
-        <w:pStyle w:val="a4"/>
-        <w:ind w:left="0"/>
-        <w:rPr>
-          <w:rFonts w:eastAsia="Times New Roman"/>
-          <w:lang w:eastAsia="ru-RU"/>
-        </w:rPr>
-      </w:pPr>
-      <w:r>
-        <w:rPr>
-          <w:rFonts w:eastAsia="Times New Roman"/>
-          <w:lang w:eastAsia="ru-RU"/>
-        </w:rPr>
-        <w:t>Серверная часть (</w:t>
-      </w:r>
-      <w:proofErr w:type="spellStart"/>
-      <w:r>
-        <w:rPr>
-          <w:rFonts w:eastAsia="Times New Roman"/>
-          <w:lang w:eastAsia="ru-RU"/>
-        </w:rPr>
-        <w:t>Controller</w:t>
-      </w:r>
-      <w:proofErr w:type="spellEnd"/>
-      <w:r>
-        <w:rPr>
-          <w:rFonts w:eastAsia="Times New Roman"/>
-          <w:lang w:eastAsia="ru-RU"/>
-        </w:rPr>
-        <w:t>) предоставляет обёртку данных из базы данных, которые подлежат связыванию. Таким образом, она является посредником между клиентской частью и базой данных, предоставляя пользователю возможность для обработки вводимой им информации, извлекая данные из базы данных и форматируя их для отображения в графическом интерфейсе.</w:t>
+        <w:t>Серверная часть (Controller) предоставляет обёртку данных из базы данных, которые подлежат связыванию. Таким образом, она является посредником между клиентской частью и базой данных, предоставляя пользователю возможность для обработки вводимой им информации, извлекая данные из базы данных и форматируя их для отображения в графическом интерфейсе.</w:t>
       </w:r>
     </w:p>
     <w:p>
@@ -6436,88 +6208,101 @@
           <w:szCs w:val="24"/>
           <w:lang w:eastAsia="ru-RU"/>
         </w:rPr>
-        <w:t xml:space="preserve"> </w:t>
-      </w:r>
-      <w:proofErr w:type="spellStart"/>
+        <w:t xml:space="preserve"> токена </w:t>
+      </w:r>
       <w:r>
         <w:rPr>
           <w:rFonts w:eastAsia="Times New Roman"/>
           <w:szCs w:val="24"/>
           <w:lang w:eastAsia="ru-RU"/>
         </w:rPr>
-        <w:t>токена</w:t>
-      </w:r>
-      <w:proofErr w:type="spellEnd"/>
-      <w:r>
+        <w:t>при авторизации и регистрации пользователя. А также за обновление токена.</w:t>
+      </w:r>
+    </w:p>
+    <w:p>
+      <w:pPr>
+        <w:pStyle w:val="a4"/>
+        <w:ind w:left="0"/>
         <w:rPr>
           <w:rFonts w:eastAsia="Times New Roman"/>
           <w:szCs w:val="24"/>
           <w:lang w:eastAsia="ru-RU"/>
         </w:rPr>
-        <w:t xml:space="preserve"> </w:t>
-      </w:r>
+      </w:pPr>
       <w:r>
         <w:rPr>
           <w:rFonts w:eastAsia="Times New Roman"/>
           <w:szCs w:val="24"/>
           <w:lang w:eastAsia="ru-RU"/>
         </w:rPr>
-        <w:t xml:space="preserve">при авторизации и регистрации пользователя. А также за обновление </w:t>
-      </w:r>
-      <w:proofErr w:type="spellStart"/>
-      <w:r>
+        <w:t>Модуль валидации входных данных – отвечает за проверку на корректность вводимых пользователем данных на формах сайта.</w:t>
+      </w:r>
+    </w:p>
+    <w:p>
+      <w:pPr>
+        <w:pStyle w:val="a4"/>
+        <w:ind w:left="0"/>
         <w:rPr>
           <w:rFonts w:eastAsia="Times New Roman"/>
           <w:szCs w:val="24"/>
           <w:lang w:eastAsia="ru-RU"/>
         </w:rPr>
-        <w:t>токена</w:t>
-      </w:r>
-      <w:proofErr w:type="spellEnd"/>
+      </w:pPr>
       <w:r>
         <w:rPr>
           <w:rFonts w:eastAsia="Times New Roman"/>
           <w:szCs w:val="24"/>
           <w:lang w:eastAsia="ru-RU"/>
         </w:rPr>
-        <w:t>.</w:t>
-      </w:r>
-    </w:p>
-    <w:p>
-      <w:pPr>
-        <w:pStyle w:val="a4"/>
-        <w:ind w:left="0"/>
+        <w:t>Модуль работы с базой данных – отвечает за</w:t>
+      </w:r>
+      <w:r>
         <w:rPr>
           <w:rFonts w:eastAsia="Times New Roman"/>
           <w:szCs w:val="24"/>
           <w:lang w:eastAsia="ru-RU"/>
         </w:rPr>
-      </w:pPr>
+        <w:t xml:space="preserve"> установление соединения</w:t>
+      </w:r>
       <w:r>
         <w:rPr>
           <w:rFonts w:eastAsia="Times New Roman"/>
           <w:szCs w:val="24"/>
           <w:lang w:eastAsia="ru-RU"/>
         </w:rPr>
-        <w:t xml:space="preserve">Модуль </w:t>
-      </w:r>
-      <w:proofErr w:type="spellStart"/>
+        <w:t xml:space="preserve"> с базой данных, маппинг таблиц из базы данных в сущности </w:t>
+      </w:r>
+      <w:r>
+        <w:rPr>
+          <w:rFonts w:eastAsia="Times New Roman"/>
+          <w:szCs w:val="24"/>
+          <w:lang w:val="en-US" w:eastAsia="ru-RU"/>
+        </w:rPr>
+        <w:t>Java</w:t>
+      </w:r>
       <w:r>
         <w:rPr>
           <w:rFonts w:eastAsia="Times New Roman"/>
           <w:szCs w:val="24"/>
           <w:lang w:eastAsia="ru-RU"/>
         </w:rPr>
-        <w:t>валидации</w:t>
-      </w:r>
-      <w:proofErr w:type="spellEnd"/>
+        <w:t xml:space="preserve"> классов, </w:t>
+      </w:r>
+      <w:r>
+        <w:rPr>
+          <w:rFonts w:eastAsia="Times New Roman"/>
+          <w:szCs w:val="24"/>
+          <w:lang w:val="en-US" w:eastAsia="ru-RU"/>
+        </w:rPr>
+        <w:t>CRUD</w:t>
+      </w:r>
       <w:r>
         <w:rPr>
           <w:rFonts w:eastAsia="Times New Roman"/>
           <w:szCs w:val="24"/>
           <w:lang w:eastAsia="ru-RU"/>
         </w:rPr>
-        <w:t xml:space="preserve"> входных данных – отвечает за проверку на корректность вводимых пользователем данных на формах сайта.</w:t>
+        <w:t xml:space="preserve"> операции.</w:t>
       </w:r>
     </w:p>
     <w:p>
@@ -6536,7 +6321,15 @@
           <w:szCs w:val="24"/>
           <w:lang w:eastAsia="ru-RU"/>
         </w:rPr>
-        <w:t>Модуль работы с базой данных – отвечает за</w:t>
+        <w:t xml:space="preserve">Модуль предоставления </w:t>
+      </w:r>
+      <w:r>
+        <w:rPr>
+          <w:rFonts w:eastAsia="Times New Roman"/>
+          <w:szCs w:val="24"/>
+          <w:lang w:val="en-US" w:eastAsia="ru-RU"/>
+        </w:rPr>
+        <w:t>API</w:t>
       </w:r>
       <w:r>
         <w:rPr>
@@ -6544,41 +6337,34 @@
           <w:szCs w:val="24"/>
           <w:lang w:eastAsia="ru-RU"/>
         </w:rPr>
-        <w:t xml:space="preserve"> установление соединения</w:t>
-      </w:r>
-      <w:r>
+        <w:t xml:space="preserve"> – набор эндпоинтов, через которые сторонние приложения обращаются к этому приложению.</w:t>
+      </w:r>
+    </w:p>
+    <w:p>
+      <w:pPr>
+        <w:pStyle w:val="a4"/>
+        <w:ind w:left="0"/>
         <w:rPr>
           <w:rFonts w:eastAsia="Times New Roman"/>
           <w:szCs w:val="24"/>
           <w:lang w:eastAsia="ru-RU"/>
         </w:rPr>
-        <w:t xml:space="preserve"> с базой данных, </w:t>
-      </w:r>
-      <w:proofErr w:type="spellStart"/>
+      </w:pPr>
       <w:r>
         <w:rPr>
           <w:rFonts w:eastAsia="Times New Roman"/>
           <w:szCs w:val="24"/>
           <w:lang w:eastAsia="ru-RU"/>
         </w:rPr>
-        <w:t>маппинг</w:t>
-      </w:r>
-      <w:proofErr w:type="spellEnd"/>
+        <w:t>Модуль работы с событиями – отвечает за выполнение операций с собы</w:t>
+      </w:r>
       <w:r>
         <w:rPr>
           <w:rFonts w:eastAsia="Times New Roman"/>
           <w:szCs w:val="24"/>
           <w:lang w:eastAsia="ru-RU"/>
         </w:rPr>
-        <w:t xml:space="preserve"> таблиц из базы данных в сущности </w:t>
-      </w:r>
-      <w:r>
-        <w:rPr>
-          <w:rFonts w:eastAsia="Times New Roman"/>
-          <w:szCs w:val="24"/>
-          <w:lang w:val="en-US" w:eastAsia="ru-RU"/>
-        </w:rPr>
-        <w:t>Java</w:t>
+        <w:t>т</w:t>
       </w:r>
       <w:r>
         <w:rPr>
@@ -6586,15 +6372,7 @@
           <w:szCs w:val="24"/>
           <w:lang w:eastAsia="ru-RU"/>
         </w:rPr>
-        <w:t xml:space="preserve"> классов, </w:t>
-      </w:r>
-      <w:r>
-        <w:rPr>
-          <w:rFonts w:eastAsia="Times New Roman"/>
-          <w:szCs w:val="24"/>
-          <w:lang w:val="en-US" w:eastAsia="ru-RU"/>
-        </w:rPr>
-        <w:t>CRUD</w:t>
+        <w:t>иями, таких как сортировка, изменение, удаление, оформление подписок и отписок пользовател</w:t>
       </w:r>
       <w:r>
         <w:rPr>
@@ -6602,34 +6380,23 @@
           <w:szCs w:val="24"/>
           <w:lang w:eastAsia="ru-RU"/>
         </w:rPr>
-        <w:t xml:space="preserve"> операции.</w:t>
-      </w:r>
-    </w:p>
-    <w:p>
-      <w:pPr>
-        <w:pStyle w:val="a4"/>
-        <w:ind w:left="0"/>
+        <w:t>ями</w:t>
+      </w:r>
+      <w:r>
         <w:rPr>
           <w:rFonts w:eastAsia="Times New Roman"/>
           <w:szCs w:val="24"/>
           <w:lang w:eastAsia="ru-RU"/>
         </w:rPr>
-      </w:pPr>
+        <w:t>, работы с комментариями</w:t>
+      </w:r>
       <w:r>
         <w:rPr>
           <w:rFonts w:eastAsia="Times New Roman"/>
           <w:szCs w:val="24"/>
           <w:lang w:eastAsia="ru-RU"/>
         </w:rPr>
-        <w:t xml:space="preserve">Модуль предоставления </w:t>
-      </w:r>
-      <w:r>
-        <w:rPr>
-          <w:rFonts w:eastAsia="Times New Roman"/>
-          <w:szCs w:val="24"/>
-          <w:lang w:val="en-US" w:eastAsia="ru-RU"/>
-        </w:rPr>
-        <w:t>API</w:t>
+        <w:t>,</w:t>
       </w:r>
       <w:r>
         <w:rPr>
@@ -6637,25 +6404,23 @@
           <w:szCs w:val="24"/>
           <w:lang w:eastAsia="ru-RU"/>
         </w:rPr>
-        <w:t xml:space="preserve"> – набор </w:t>
-      </w:r>
-      <w:proofErr w:type="spellStart"/>
+        <w:t xml:space="preserve"> содержащимися в событи</w:t>
+      </w:r>
       <w:r>
         <w:rPr>
           <w:rFonts w:eastAsia="Times New Roman"/>
           <w:szCs w:val="24"/>
           <w:lang w:eastAsia="ru-RU"/>
         </w:rPr>
-        <w:t>эндпоинтов</w:t>
-      </w:r>
-      <w:proofErr w:type="spellEnd"/>
+        <w:t>ях</w:t>
+      </w:r>
       <w:r>
         <w:rPr>
           <w:rFonts w:eastAsia="Times New Roman"/>
           <w:szCs w:val="24"/>
           <w:lang w:eastAsia="ru-RU"/>
         </w:rPr>
-        <w:t>, через которые сторонние приложения обращаются к этому приложению.</w:t>
+        <w:t>.</w:t>
       </w:r>
     </w:p>
     <w:p>
@@ -6674,108 +6439,7 @@
           <w:szCs w:val="24"/>
           <w:lang w:eastAsia="ru-RU"/>
         </w:rPr>
-        <w:t>Модуль работы с событиями – отвечает за выполнение операций с собы</w:t>
-      </w:r>
-      <w:r>
-        <w:rPr>
-          <w:rFonts w:eastAsia="Times New Roman"/>
-          <w:szCs w:val="24"/>
-          <w:lang w:eastAsia="ru-RU"/>
-        </w:rPr>
-        <w:t>т</w:t>
-      </w:r>
-      <w:r>
-        <w:rPr>
-          <w:rFonts w:eastAsia="Times New Roman"/>
-          <w:szCs w:val="24"/>
-          <w:lang w:eastAsia="ru-RU"/>
-        </w:rPr>
-        <w:t>иями, таких как сортировка, изменение, удаление, оформление подписок и отписок пользовател</w:t>
-      </w:r>
-      <w:r>
-        <w:rPr>
-          <w:rFonts w:eastAsia="Times New Roman"/>
-          <w:szCs w:val="24"/>
-          <w:lang w:eastAsia="ru-RU"/>
-        </w:rPr>
-        <w:t>ями</w:t>
-      </w:r>
-      <w:r>
-        <w:rPr>
-          <w:rFonts w:eastAsia="Times New Roman"/>
-          <w:szCs w:val="24"/>
-          <w:lang w:eastAsia="ru-RU"/>
-        </w:rPr>
-        <w:t>, работы с комментариями</w:t>
-      </w:r>
-      <w:r>
-        <w:rPr>
-          <w:rFonts w:eastAsia="Times New Roman"/>
-          <w:szCs w:val="24"/>
-          <w:lang w:eastAsia="ru-RU"/>
-        </w:rPr>
-        <w:t>,</w:t>
-      </w:r>
-      <w:r>
-        <w:rPr>
-          <w:rFonts w:eastAsia="Times New Roman"/>
-          <w:szCs w:val="24"/>
-          <w:lang w:eastAsia="ru-RU"/>
-        </w:rPr>
-        <w:t xml:space="preserve"> содержащимися в событи</w:t>
-      </w:r>
-      <w:r>
-        <w:rPr>
-          <w:rFonts w:eastAsia="Times New Roman"/>
-          <w:szCs w:val="24"/>
-          <w:lang w:eastAsia="ru-RU"/>
-        </w:rPr>
-        <w:t>ях</w:t>
-      </w:r>
-      <w:r>
-        <w:rPr>
-          <w:rFonts w:eastAsia="Times New Roman"/>
-          <w:szCs w:val="24"/>
-          <w:lang w:eastAsia="ru-RU"/>
-        </w:rPr>
-        <w:t>.</w:t>
-      </w:r>
-    </w:p>
-    <w:p>
-      <w:pPr>
-        <w:pStyle w:val="a4"/>
-        <w:ind w:left="0"/>
-        <w:rPr>
-          <w:rFonts w:eastAsia="Times New Roman"/>
-          <w:szCs w:val="24"/>
-          <w:lang w:eastAsia="ru-RU"/>
-        </w:rPr>
-      </w:pPr>
-      <w:r>
-        <w:rPr>
-          <w:rFonts w:eastAsia="Times New Roman"/>
-          <w:szCs w:val="24"/>
-          <w:lang w:eastAsia="ru-RU"/>
-        </w:rPr>
-        <w:t xml:space="preserve">Модуль авторизации в серверной части – отвечает за выдачу </w:t>
-      </w:r>
-      <w:proofErr w:type="spellStart"/>
-      <w:r>
-        <w:rPr>
-          <w:rFonts w:eastAsia="Times New Roman"/>
-          <w:szCs w:val="24"/>
-          <w:lang w:eastAsia="ru-RU"/>
-        </w:rPr>
-        <w:t>токенов</w:t>
-      </w:r>
-      <w:proofErr w:type="spellEnd"/>
-      <w:r>
-        <w:rPr>
-          <w:rFonts w:eastAsia="Times New Roman"/>
-          <w:szCs w:val="24"/>
-          <w:lang w:eastAsia="ru-RU"/>
-        </w:rPr>
-        <w:t xml:space="preserve"> при авторизации пользователя, регистрацию новых пользователей.</w:t>
+        <w:t>Модуль авторизации в серверной части – отвечает за выдачу токенов при авторизации пользователя, регистрацию новых пользователей.</w:t>
       </w:r>
     </w:p>
     <w:p>
@@ -6793,7 +6457,7 @@
           <w:szCs w:val="28"/>
         </w:rPr>
       </w:pPr>
-      <w:bookmarkStart w:id="273" w:name="_Toc42691730"/>
+      <w:bookmarkStart w:id="272" w:name="_Toc42691730"/>
       <w:r>
         <w:rPr>
           <w:rFonts w:cs="Times New Roman"/>
@@ -6801,58 +6465,58 @@
         </w:rPr>
         <w:t>Графическое описание работы системы</w:t>
       </w:r>
+      <w:bookmarkEnd w:id="272"/>
+    </w:p>
+    <w:p>
+      <w:r>
+        <w:t>Для описания работы системы был использован</w:t>
+      </w:r>
+      <w:r>
+        <w:t xml:space="preserve"> </w:t>
+      </w:r>
+      <w:r>
+        <w:t xml:space="preserve">язык графического описания системы </w:t>
+      </w:r>
+      <w:r>
+        <w:rPr>
+          <w:lang w:val="en-US"/>
+        </w:rPr>
+        <w:t>UML</w:t>
+      </w:r>
+      <w:r>
+        <w:t>.</w:t>
+      </w:r>
+      <w:r>
+        <w:t xml:space="preserve"> В данном разделе представлены все необходимые диаграммы.</w:t>
+      </w:r>
+    </w:p>
+    <w:p>
+      <w:pPr>
+        <w:pStyle w:val="3"/>
+      </w:pPr>
+      <w:bookmarkStart w:id="273" w:name="_Toc42691731"/>
+      <w:r>
+        <w:t>2.6</w:t>
+      </w:r>
+      <w:r>
+        <w:t>.1</w:t>
+      </w:r>
+      <w:r>
+        <w:t xml:space="preserve"> </w:t>
+      </w:r>
+      <w:r>
+        <w:rPr>
+          <w:lang w:val="en-US"/>
+        </w:rPr>
+        <w:t>IDEF</w:t>
+      </w:r>
+      <w:r>
+        <w:t xml:space="preserve">0 </w:t>
+      </w:r>
+      <w:r>
+        <w:t>диаграмма</w:t>
+      </w:r>
       <w:bookmarkEnd w:id="273"/>
-    </w:p>
-    <w:p>
-      <w:r>
-        <w:t>Для описания работы системы был использован</w:t>
-      </w:r>
-      <w:r>
-        <w:t xml:space="preserve"> </w:t>
-      </w:r>
-      <w:r>
-        <w:t xml:space="preserve">язык графического описания системы </w:t>
-      </w:r>
-      <w:r>
-        <w:rPr>
-          <w:lang w:val="en-US"/>
-        </w:rPr>
-        <w:t>UML</w:t>
-      </w:r>
-      <w:r>
-        <w:t>.</w:t>
-      </w:r>
-      <w:r>
-        <w:t xml:space="preserve"> В данном разделе представлены все необходимые диаграммы.</w:t>
-      </w:r>
-    </w:p>
-    <w:p>
-      <w:pPr>
-        <w:pStyle w:val="3"/>
-      </w:pPr>
-      <w:bookmarkStart w:id="274" w:name="_Toc42691731"/>
-      <w:r>
-        <w:t>2.6</w:t>
-      </w:r>
-      <w:r>
-        <w:t>.1</w:t>
-      </w:r>
-      <w:r>
-        <w:t xml:space="preserve"> </w:t>
-      </w:r>
-      <w:r>
-        <w:rPr>
-          <w:lang w:val="en-US"/>
-        </w:rPr>
-        <w:t>IDEF</w:t>
-      </w:r>
-      <w:r>
-        <w:t xml:space="preserve">0 </w:t>
-      </w:r>
-      <w:r>
-        <w:t>диаграмма</w:t>
-      </w:r>
-      <w:bookmarkEnd w:id="274"/>
     </w:p>
     <w:p>
       <w:r>
@@ -6908,7 +6572,7 @@
                     </pic:cNvPicPr>
                   </pic:nvPicPr>
                   <pic:blipFill>
-                    <a:blip r:embed="rId17">
+                    <a:blip r:embed="rId16">
                       <a:extLst>
                         <a:ext uri="{28A0092B-C50C-407E-A947-70E740481C1C}">
                           <a14:useLocalDpi xmlns:a14="http://schemas.microsoft.com/office/drawing/2010/main" val="0"/>
@@ -6993,7 +6657,7 @@
                     </pic:cNvPicPr>
                   </pic:nvPicPr>
                   <pic:blipFill>
-                    <a:blip r:embed="rId18">
+                    <a:blip r:embed="rId17">
                       <a:extLst>
                         <a:ext uri="{28A0092B-C50C-407E-A947-70E740481C1C}">
                           <a14:useLocalDpi xmlns:a14="http://schemas.microsoft.com/office/drawing/2010/main" val="0"/>
@@ -7038,7 +6702,6 @@
       <w:r>
         <w:t xml:space="preserve">. </w:t>
       </w:r>
-      <w:proofErr w:type="gramStart"/>
       <w:r>
         <w:rPr>
           <w:lang w:val="en-US"/>
@@ -7051,13 +6714,12 @@
       <w:r>
         <w:t>диаграмма работы системы.</w:t>
       </w:r>
-      <w:proofErr w:type="gramEnd"/>
     </w:p>
     <w:p>
       <w:pPr>
         <w:pStyle w:val="3"/>
       </w:pPr>
-      <w:bookmarkStart w:id="275" w:name="_Toc42691732"/>
+      <w:bookmarkStart w:id="274" w:name="_Toc42691732"/>
       <w:r>
         <w:lastRenderedPageBreak/>
         <w:t>2.</w:t>
@@ -7074,7 +6736,7 @@
       <w:r>
         <w:t xml:space="preserve"> Диаграмма классов</w:t>
       </w:r>
-      <w:bookmarkEnd w:id="275"/>
+      <w:bookmarkEnd w:id="274"/>
     </w:p>
     <w:p>
       <w:r>
@@ -7111,7 +6773,7 @@
                     </pic:cNvPicPr>
                   </pic:nvPicPr>
                   <pic:blipFill>
-                    <a:blip r:embed="rId19" cstate="print"/>
+                    <a:blip r:embed="rId18" cstate="print"/>
                     <a:srcRect/>
                     <a:stretch>
                       <a:fillRect/>
@@ -7170,31 +6832,7 @@
         <w:t>Класс</w:t>
       </w:r>
       <w:r>
-        <w:t xml:space="preserve"> Базовая сущность. Является классом – родителем для всех классов – моделей базы данных. Содержит в себе данные </w:t>
-      </w:r>
-      <w:proofErr w:type="gramStart"/>
-      <w:r>
-        <w:t>о</w:t>
-      </w:r>
-      <w:proofErr w:type="gramEnd"/>
-      <w:r>
-        <w:t xml:space="preserve"> идентификаторе экземпляра класса (</w:t>
-      </w:r>
-      <w:proofErr w:type="spellStart"/>
-      <w:r>
-        <w:t>id</w:t>
-      </w:r>
-      <w:proofErr w:type="spellEnd"/>
-      <w:r>
-        <w:t>), дате создания, дате обновления и статусе экземпляра класса(</w:t>
-      </w:r>
-      <w:proofErr w:type="spellStart"/>
-      <w:r>
-        <w:t>Status</w:t>
-      </w:r>
-      <w:proofErr w:type="spellEnd"/>
-      <w:r>
-        <w:t>). Не используется для создания таблицы в базе данных.</w:t>
+        <w:t xml:space="preserve"> Базовая сущность. Является классом – родителем для всех классов – моделей базы данных. Содержит в себе данные о идентификаторе экземпляра класса (id), дате создания, дате обновления и статусе экземпляра класса(Status). Не используется для создания таблицы в базе данных.</w:t>
       </w:r>
     </w:p>
     <w:p>
@@ -7202,15 +6840,7 @@
         <w:t>Класс</w:t>
       </w:r>
       <w:r>
-        <w:t xml:space="preserve"> Пользователь. Является классом – наследником класса Базовая сущность. Содержит в себе данные о уникальном имени пользователя в систем</w:t>
-      </w:r>
-      <w:proofErr w:type="gramStart"/>
-      <w:r>
-        <w:t>е(</w:t>
-      </w:r>
-      <w:proofErr w:type="gramEnd"/>
-      <w:r>
-        <w:t>Логин), пароле пользователя, списке ролей, которые определяют доступный функционал сайта для конкретного пользователя, городе, возрасте, списке событий, на которые подписан пользователь и комментарии, которые когда-либо были написаны им. Также наследует все поля класса Базовая сущность.</w:t>
+        <w:t xml:space="preserve"> Пользователь. Является классом – наследником класса Базовая сущность. Содержит в себе данные о уникальном имени пользователя в системе(Логин), пароле пользователя, списке ролей, которые определяют доступный функционал сайта для конкретного пользователя, городе, возрасте, списке событий, на которые подписан пользователь и комментарии, которые когда-либо были написаны им. Также наследует все поля класса Базовая сущность.</w:t>
       </w:r>
     </w:p>
     <w:p>
@@ -7218,15 +6848,7 @@
         <w:t>Класс</w:t>
       </w:r>
       <w:r>
-        <w:t xml:space="preserve"> Роль. Является классом – наследником класса Базовая сущность. Содержит в себе данные </w:t>
-      </w:r>
-      <w:proofErr w:type="gramStart"/>
-      <w:r>
-        <w:t>о</w:t>
-      </w:r>
-      <w:proofErr w:type="gramEnd"/>
-      <w:r>
-        <w:t xml:space="preserve"> имени роли и списке пользователей, у которых есть данная роль. Также наследует все поля класса Базовая сущность.</w:t>
+        <w:t xml:space="preserve"> Роль. Является классом – наследником класса Базовая сущность. Содержит в себе данные о имени роли и списке пользователей, у которых есть данная роль. Также наследует все поля класса Базовая сущность.</w:t>
       </w:r>
     </w:p>
     <w:p>
@@ -7242,23 +6864,7 @@
         <w:t>Класс</w:t>
       </w:r>
       <w:r>
-        <w:t xml:space="preserve"> Событие. Является классом – наследником класса Базовая сущность. </w:t>
-      </w:r>
-      <w:proofErr w:type="gramStart"/>
-      <w:r>
-        <w:t>Содержит в себе данные о названии события, описании конкретного события, в котором записана дополнительная информация о событии, категории, которая является перечислением множества видов спорта (Футбол, Волейбол, Баскетбол), месте – в этом поле создатель события указывает место, в котором будет проведено событие, дате и времени встречи, идентификаторе создателя (</w:t>
-      </w:r>
-      <w:proofErr w:type="spellStart"/>
-      <w:r>
-        <w:t>id</w:t>
-      </w:r>
-      <w:proofErr w:type="spellEnd"/>
-      <w:r>
-        <w:t xml:space="preserve"> создателя) и комментариях, которые были добавлены данному событию.</w:t>
-      </w:r>
-      <w:proofErr w:type="gramEnd"/>
-      <w:r>
-        <w:t xml:space="preserve"> Также наследует все поля класса Базовая сущность.</w:t>
+        <w:t xml:space="preserve"> Событие. Является классом – наследником класса Базовая сущность. Содержит в себе данные о названии события, описании конкретного события, в котором записана дополнительная информация о событии, категории, которая является перечислением множества видов спорта (Футбол, Волейбол, Баскетбол), месте – в этом поле создатель события указывает место, в котором будет проведено событие, дате и времени встречи, идентификаторе создателя (id создателя) и комментариях, которые были добавлены данному событию. Также наследует все поля класса Базовая сущность.</w:t>
       </w:r>
     </w:p>
     <w:p>
@@ -7286,37 +6892,13 @@
         <w:t xml:space="preserve">Класс </w:t>
       </w:r>
       <w:r>
-        <w:t xml:space="preserve">Базовый </w:t>
-      </w:r>
-      <w:proofErr w:type="spellStart"/>
-      <w:r>
-        <w:t>репозиторий</w:t>
-      </w:r>
-      <w:proofErr w:type="spellEnd"/>
-      <w:r>
-        <w:t xml:space="preserve"> (</w:t>
-      </w:r>
-      <w:proofErr w:type="spellStart"/>
-      <w:r>
-        <w:t>org.springframework.data.jpa.repository</w:t>
-      </w:r>
-      <w:proofErr w:type="spellEnd"/>
-      <w:r>
-        <w:t xml:space="preserve">). Является </w:t>
+        <w:t xml:space="preserve">Базовый репозиторий (org.springframework.data.jpa.repository). Является </w:t>
       </w:r>
       <w:r>
         <w:t>классом</w:t>
       </w:r>
       <w:r>
-        <w:t xml:space="preserve"> – родителем для всех классов – хранилищ базы данных. Содержит метод поиска по идентификатору, а также другие </w:t>
-      </w:r>
-      <w:proofErr w:type="gramStart"/>
-      <w:r>
-        <w:t>методы</w:t>
-      </w:r>
-      <w:proofErr w:type="gramEnd"/>
-      <w:r>
-        <w:t xml:space="preserve"> с которыми можно ознакомиться в документации. </w:t>
+        <w:t xml:space="preserve"> – родителем для всех классов – хранилищ базы данных. Содержит метод поиска по идентификатору, а также другие методы с которыми можно ознакомиться в документации. </w:t>
       </w:r>
     </w:p>
     <w:p>
@@ -7324,60 +6906,12 @@
         <w:t>Класс</w:t>
       </w:r>
       <w:r>
-        <w:t xml:space="preserve"> </w:t>
-      </w:r>
-      <w:proofErr w:type="spellStart"/>
-      <w:r>
-        <w:t>Репозиторий</w:t>
-      </w:r>
-      <w:proofErr w:type="spellEnd"/>
-      <w:r>
-        <w:t xml:space="preserve"> событий. Является классом – наследником класса Базовый </w:t>
-      </w:r>
-      <w:proofErr w:type="spellStart"/>
-      <w:r>
-        <w:t>репозиторий</w:t>
-      </w:r>
-      <w:proofErr w:type="spellEnd"/>
-      <w:r>
-        <w:t xml:space="preserve">. Наследует все методы класса Базовый </w:t>
-      </w:r>
-      <w:proofErr w:type="spellStart"/>
-      <w:r>
-        <w:t>репозиторий</w:t>
-      </w:r>
-      <w:proofErr w:type="spellEnd"/>
-      <w:r>
-        <w:t>.</w:t>
-      </w:r>
-    </w:p>
-    <w:p>
-      <w:r>
-        <w:t xml:space="preserve">Класс </w:t>
-      </w:r>
-      <w:proofErr w:type="spellStart"/>
-      <w:r>
-        <w:t>Репозиторий</w:t>
-      </w:r>
-      <w:proofErr w:type="spellEnd"/>
-      <w:r>
-        <w:t xml:space="preserve"> событий. Является классом – наследником класса Базовый </w:t>
-      </w:r>
-      <w:proofErr w:type="spellStart"/>
-      <w:r>
-        <w:t>репозиторий</w:t>
-      </w:r>
-      <w:proofErr w:type="spellEnd"/>
-      <w:r>
-        <w:t xml:space="preserve">. Содержит в себе методы поиска по имени и статусу, метод возврата страницы пользователей. Также наследует все методы класса Базовый </w:t>
-      </w:r>
-      <w:proofErr w:type="spellStart"/>
-      <w:r>
-        <w:t>репозиторий</w:t>
-      </w:r>
-      <w:proofErr w:type="spellEnd"/>
-      <w:r>
-        <w:t>.</w:t>
+        <w:t xml:space="preserve"> Репозиторий событий. Является классом – наследником класса Базовый репозиторий. Наследует все методы класса Базовый репозиторий.</w:t>
+      </w:r>
+    </w:p>
+    <w:p>
+      <w:r>
+        <w:t>Класс Репозиторий событий. Является классом – наследником класса Базовый репозиторий. Содержит в себе методы поиска по имени и статусу, метод возврата страницы пользователей. Также наследует все методы класса Базовый репозиторий.</w:t>
       </w:r>
     </w:p>
     <w:p>
@@ -7388,31 +6922,7 @@
         <w:t>ласс</w:t>
       </w:r>
       <w:r>
-        <w:t xml:space="preserve"> </w:t>
-      </w:r>
-      <w:proofErr w:type="spellStart"/>
-      <w:r>
-        <w:t>Репозиторий</w:t>
-      </w:r>
-      <w:proofErr w:type="spellEnd"/>
-      <w:r>
-        <w:t xml:space="preserve"> пользователей. Является классом – наследником класса Базовый </w:t>
-      </w:r>
-      <w:proofErr w:type="spellStart"/>
-      <w:r>
-        <w:t>репозиторий</w:t>
-      </w:r>
-      <w:proofErr w:type="spellEnd"/>
-      <w:r>
-        <w:t xml:space="preserve">. Содержит в себе метод поиска по имени и метод возврата страницы пользователей. Также наследует все методы класса Базовый </w:t>
-      </w:r>
-      <w:proofErr w:type="spellStart"/>
-      <w:r>
-        <w:t>репозиторий</w:t>
-      </w:r>
-      <w:proofErr w:type="spellEnd"/>
-      <w:r>
-        <w:t>.</w:t>
+        <w:t xml:space="preserve"> Репозиторий пользователей. Является классом – наследником класса Базовый репозиторий. Содержит в себе метод поиска по имени и метод возврата страницы пользователей. Также наследует все методы класса Базовый репозиторий.</w:t>
       </w:r>
     </w:p>
     <w:p>
@@ -7420,13 +6930,8 @@
         <w:t>Классы</w:t>
       </w:r>
       <w:r>
-        <w:t xml:space="preserve"> Контроллеры. Используются для вызова кода </w:t>
-      </w:r>
-      <w:proofErr w:type="gramStart"/>
-      <w:r>
-        <w:t>программы</w:t>
-      </w:r>
-      <w:proofErr w:type="gramEnd"/>
+        <w:t xml:space="preserve"> Контроллеры. Используются для вызова кода программы</w:t>
+      </w:r>
       <w:r>
         <w:t xml:space="preserve"> как</w:t>
       </w:r>
@@ -7497,23 +7002,7 @@
         <w:t xml:space="preserve">асс </w:t>
       </w:r>
       <w:r>
-        <w:t xml:space="preserve">Контроллер аутентификации. Содержит в себе метод возврата </w:t>
-      </w:r>
-      <w:proofErr w:type="spellStart"/>
-      <w:r>
-        <w:t>токена</w:t>
-      </w:r>
-      <w:proofErr w:type="spellEnd"/>
-      <w:r>
-        <w:t xml:space="preserve">, логина, </w:t>
-      </w:r>
-      <w:proofErr w:type="spellStart"/>
-      <w:r>
-        <w:t>id</w:t>
-      </w:r>
-      <w:proofErr w:type="spellEnd"/>
-      <w:r>
-        <w:t xml:space="preserve"> и списка ролей пользователя после аутентификации (метод – Логин), метод регистрации пользователя.</w:t>
+        <w:t>Контроллер аутентификации. Содержит в себе метод возврата токена, логина, id и списка ролей пользователя после аутентификации (метод – Логин), метод регистрации пользователя.</w:t>
       </w:r>
     </w:p>
     <w:p>
@@ -7560,7 +7049,7 @@
                     </pic:cNvPicPr>
                   </pic:nvPicPr>
                   <pic:blipFill>
-                    <a:blip r:embed="rId20">
+                    <a:blip r:embed="rId19">
                       <a:extLst>
                         <a:ext uri="{28A0092B-C50C-407E-A947-70E740481C1C}">
                           <a14:useLocalDpi xmlns:a14="http://schemas.microsoft.com/office/drawing/2010/main" val="0"/>
@@ -7617,7 +7106,7 @@
           <w:bCs/>
         </w:rPr>
       </w:pPr>
-      <w:bookmarkStart w:id="276" w:name="_Toc42691733"/>
+      <w:bookmarkStart w:id="275" w:name="_Toc42691733"/>
       <w:r>
         <w:rPr>
           <w:rStyle w:val="30"/>
@@ -7659,7 +7148,7 @@
         </w:rPr>
         <w:t xml:space="preserve"> Диаграммы состояния</w:t>
       </w:r>
-      <w:bookmarkEnd w:id="276"/>
+      <w:bookmarkEnd w:id="275"/>
     </w:p>
     <w:p>
       <w:r>
@@ -7685,7 +7174,7 @@
                     </pic:cNvPicPr>
                   </pic:nvPicPr>
                   <pic:blipFill>
-                    <a:blip r:embed="rId21" cstate="print"/>
+                    <a:blip r:embed="rId20" cstate="print"/>
                     <a:srcRect/>
                     <a:stretch>
                       <a:fillRect/>
@@ -7754,15 +7243,7 @@
         <w:t>.</w:t>
       </w:r>
       <w:r>
-        <w:t xml:space="preserve"> Изначально на экране пользователь видит карточки видов </w:t>
-      </w:r>
-      <w:proofErr w:type="gramStart"/>
-      <w:r>
-        <w:t>спорта</w:t>
-      </w:r>
-      <w:proofErr w:type="gramEnd"/>
-      <w:r>
-        <w:t xml:space="preserve"> и система ожидает выбор интересу</w:t>
+        <w:t xml:space="preserve"> Изначально на экране пользователь видит карточки видов спорта и система ожидает выбор интересу</w:t>
       </w:r>
       <w:r>
         <w:t xml:space="preserve">ющего вида спорта. Система отображает форму поиска событий по фильтрам и ожидает ее заполнения. После этого она обращается к серверу за списком подходящих игр. И после его </w:t>
@@ -7813,7 +7294,7 @@
                     </pic:cNvPicPr>
                   </pic:nvPicPr>
                   <pic:blipFill>
-                    <a:blip r:embed="rId22">
+                    <a:blip r:embed="rId21">
                       <a:extLst>
                         <a:ext uri="{28A0092B-C50C-407E-A947-70E740481C1C}">
                           <a14:useLocalDpi xmlns:a14="http://schemas.microsoft.com/office/drawing/2010/main" val="0"/>
@@ -7865,28 +7346,12 @@
       </w:r>
       <w:r>
         <w:lastRenderedPageBreak/>
-        <w:t xml:space="preserve">После этого пользователь заполняет необходимые поля при </w:t>
-      </w:r>
-      <w:proofErr w:type="gramStart"/>
-      <w:r>
-        <w:t>создании</w:t>
-      </w:r>
-      <w:proofErr w:type="gramEnd"/>
-      <w:r>
-        <w:t xml:space="preserve"> и система передает данные о созданном событии на сервер.</w:t>
-      </w:r>
-    </w:p>
-    <w:p>
-      <w:r>
-        <w:t xml:space="preserve">Для описания состояний, в которых находится система при сценарии </w:t>
-      </w:r>
-      <w:proofErr w:type="spellStart"/>
-      <w:r>
-        <w:t>модерации</w:t>
-      </w:r>
-      <w:proofErr w:type="spellEnd"/>
-      <w:r>
-        <w:t>,  составлена диаг</w:t>
+        <w:t>После этого пользователь заполняет необходимые поля при создании и система передает данные о созданном событии на сервер.</w:t>
+      </w:r>
+    </w:p>
+    <w:p>
+      <w:r>
+        <w:t>Для описания состояний, в которых находится система при сценарии модерации,  составлена диаг</w:t>
       </w:r>
       <w:r>
         <w:t>рамма, изображенная на рисунке 1</w:t>
@@ -7925,7 +7390,7 @@
                     </pic:cNvPicPr>
                   </pic:nvPicPr>
                   <pic:blipFill>
-                    <a:blip r:embed="rId23">
+                    <a:blip r:embed="rId22">
                       <a:extLst>
                         <a:ext uri="{28A0092B-C50C-407E-A947-70E740481C1C}">
                           <a14:useLocalDpi xmlns:a14="http://schemas.microsoft.com/office/drawing/2010/main" val="0"/>
@@ -7968,15 +7433,7 @@
         <w:t>4</w:t>
       </w:r>
       <w:r>
-        <w:t xml:space="preserve">. Диаграмма состояний </w:t>
-      </w:r>
-      <w:proofErr w:type="spellStart"/>
-      <w:r>
-        <w:t>модерации</w:t>
-      </w:r>
-      <w:proofErr w:type="spellEnd"/>
-      <w:r>
-        <w:t xml:space="preserve"> системы.</w:t>
+        <w:t>. Диаграмма состояний модерации системы.</w:t>
       </w:r>
     </w:p>
     <w:p>
@@ -7992,20 +7449,15 @@
       <w:r>
         <w:t xml:space="preserve"> </w:t>
       </w:r>
-      <w:proofErr w:type="spellStart"/>
-      <w:r>
-        <w:t>забаненного</w:t>
-      </w:r>
-      <w:proofErr w:type="spellEnd"/>
-      <w:r>
-        <w:t xml:space="preserve"> элемента.</w:t>
+      <w:r>
+        <w:t>забаненного элемента.</w:t>
       </w:r>
     </w:p>
     <w:p>
       <w:pPr>
         <w:pStyle w:val="3"/>
       </w:pPr>
-      <w:bookmarkStart w:id="277" w:name="_Toc42691734"/>
+      <w:bookmarkStart w:id="276" w:name="_Toc42691734"/>
       <w:r>
         <w:rPr>
           <w:rStyle w:val="30"/>
@@ -8030,7 +7482,7 @@
         </w:rPr>
         <w:t>.4 Диаграммы активностей</w:t>
       </w:r>
-      <w:bookmarkEnd w:id="277"/>
+      <w:bookmarkEnd w:id="276"/>
     </w:p>
     <w:p>
       <w:r>
@@ -8076,7 +7528,7 @@
                     </pic:cNvPicPr>
                   </pic:nvPicPr>
                   <pic:blipFill>
-                    <a:blip r:embed="rId24" cstate="print"/>
+                    <a:blip r:embed="rId23" cstate="print"/>
                     <a:srcRect/>
                     <a:stretch>
                       <a:fillRect/>
@@ -8158,7 +7610,7 @@
                     </pic:cNvPicPr>
                   </pic:nvPicPr>
                   <pic:blipFill>
-                    <a:blip r:embed="rId25">
+                    <a:blip r:embed="rId24">
                       <a:extLst>
                         <a:ext uri="{28A0092B-C50C-407E-A947-70E740481C1C}">
                           <a14:useLocalDpi xmlns:a14="http://schemas.microsoft.com/office/drawing/2010/main" val="0"/>
@@ -8213,7 +7665,7 @@
           <w:bCs/>
         </w:rPr>
       </w:pPr>
-      <w:bookmarkStart w:id="278" w:name="_Toc42691735"/>
+      <w:bookmarkStart w:id="277" w:name="_Toc42691735"/>
       <w:r>
         <w:rPr>
           <w:rStyle w:val="30"/>
@@ -8246,7 +7698,7 @@
         </w:rPr>
         <w:t xml:space="preserve"> Взаимодействие компонентов системы</w:t>
       </w:r>
-      <w:bookmarkEnd w:id="278"/>
+      <w:bookmarkEnd w:id="277"/>
     </w:p>
     <w:p>
       <w:r>
@@ -8297,7 +7749,7 @@
                     </pic:cNvPicPr>
                   </pic:nvPicPr>
                   <pic:blipFill>
-                    <a:blip r:embed="rId26">
+                    <a:blip r:embed="rId25">
                       <a:extLst>
                         <a:ext uri="{28A0092B-C50C-407E-A947-70E740481C1C}">
                           <a14:useLocalDpi xmlns:a14="http://schemas.microsoft.com/office/drawing/2010/main" val="0"/>
@@ -8370,7 +7822,7 @@
                     </pic:cNvPicPr>
                   </pic:nvPicPr>
                   <pic:blipFill>
-                    <a:blip r:embed="rId27">
+                    <a:blip r:embed="rId26">
                       <a:extLst>
                         <a:ext uri="{28A0092B-C50C-407E-A947-70E740481C1C}">
                           <a14:useLocalDpi xmlns:a14="http://schemas.microsoft.com/office/drawing/2010/main" val="0"/>
@@ -8420,7 +7872,6 @@
       <w:r>
         <w:t xml:space="preserve">Пользователь вводит логин и пароль. </w:t>
       </w:r>
-      <w:proofErr w:type="gramStart"/>
       <w:r>
         <w:rPr>
           <w:lang w:val="en-US"/>
@@ -8440,23 +7891,11 @@
         <w:t xml:space="preserve"> </w:t>
       </w:r>
       <w:r>
-        <w:t>отправляет на сервер запрос на авторизацию.</w:t>
-      </w:r>
-      <w:proofErr w:type="gramEnd"/>
-      <w:r>
-        <w:t xml:space="preserve"> Если пользователь успешно проходит авторизацию, </w:t>
+        <w:t xml:space="preserve">отправляет на сервер запрос на авторизацию. Если пользователь успешно проходит авторизацию, </w:t>
       </w:r>
       <w:r>
         <w:lastRenderedPageBreak/>
-        <w:t xml:space="preserve">ему возвращается </w:t>
-      </w:r>
-      <w:proofErr w:type="spellStart"/>
-      <w:r>
-        <w:t>токен</w:t>
-      </w:r>
-      <w:proofErr w:type="spellEnd"/>
-      <w:r>
-        <w:t xml:space="preserve">. Пользователь нажимает на карточку вида спорта для отображения формы поиска. </w:t>
+        <w:t xml:space="preserve">ему возвращается токен. Пользователь нажимает на карточку вида спорта для отображения формы поиска. </w:t>
       </w:r>
       <w:r>
         <w:t>О</w:t>
@@ -8486,15 +7925,7 @@
         <w:t xml:space="preserve"> </w:t>
       </w:r>
       <w:r>
-        <w:t>делает запрос подходящих игр на сервер. Тот</w:t>
-      </w:r>
-      <w:proofErr w:type="gramStart"/>
-      <w:r>
-        <w:t xml:space="preserve"> ,</w:t>
-      </w:r>
-      <w:proofErr w:type="gramEnd"/>
-      <w:r>
-        <w:t xml:space="preserve">в свою очередь, формирует </w:t>
+        <w:t xml:space="preserve">делает запрос подходящих игр на сервер. Тот ,в свою очередь, формирует </w:t>
       </w:r>
       <w:r>
         <w:rPr>
@@ -8529,7 +7960,6 @@
       <w:r>
         <w:t xml:space="preserve">и отображаются пользователю. Если пользователь хочет подписаться на интересующее событие, он нажимает на соответствующую кнопку. </w:t>
       </w:r>
-      <w:proofErr w:type="gramStart"/>
       <w:r>
         <w:rPr>
           <w:lang w:val="en-US"/>
@@ -8569,7 +7999,6 @@
       <w:r>
         <w:t xml:space="preserve"> корректирует данные о событии в базе данных.</w:t>
       </w:r>
-      <w:proofErr w:type="gramEnd"/>
     </w:p>
     <w:p>
       <w:r>
@@ -8601,6 +8030,7 @@
       <w:r>
         <w:rPr>
           <w:noProof/>
+          <w:lang w:eastAsia="ru-RU"/>
         </w:rPr>
         <w:drawing>
           <wp:inline distT="0" distB="0" distL="0" distR="0" wp14:anchorId="1032D1FA" wp14:editId="08AE1726">
@@ -8620,7 +8050,7 @@
                     </pic:cNvPicPr>
                   </pic:nvPicPr>
                   <pic:blipFill>
-                    <a:blip r:embed="rId28" cstate="print"/>
+                    <a:blip r:embed="rId27" cstate="print"/>
                     <a:srcRect/>
                     <a:stretch>
                       <a:fillRect/>
@@ -8691,7 +8121,7 @@
                     </pic:cNvPicPr>
                   </pic:nvPicPr>
                   <pic:blipFill>
-                    <a:blip r:embed="rId29">
+                    <a:blip r:embed="rId28">
                       <a:extLst>
                         <a:ext uri="{28A0092B-C50C-407E-A947-70E740481C1C}">
                           <a14:useLocalDpi xmlns:a14="http://schemas.microsoft.com/office/drawing/2010/main" val="0"/>
@@ -8738,7 +8168,6 @@
       <w:r>
         <w:t xml:space="preserve">Для создания нового события пользователь обязательно должен пройти авторизацию. После этого он переходит в личный кабинет. Там он вводит требуемые данные в форму создания. </w:t>
       </w:r>
-      <w:proofErr w:type="gramStart"/>
       <w:r>
         <w:rPr>
           <w:lang w:val="en-US"/>
@@ -8761,11 +8190,7 @@
         <w:t>отправляет на сервер введенные данные</w:t>
       </w:r>
       <w:r>
-        <w:t>, которые записываются в базу данных.</w:t>
-      </w:r>
-      <w:proofErr w:type="gramEnd"/>
-      <w:r>
-        <w:t xml:space="preserve"> Пользователю выводится сообщение об успешной записи.</w:t>
+        <w:t>, которые записываются в базу данных. Пользователю выводится сообщение об успешной записи.</w:t>
       </w:r>
     </w:p>
     <w:p>
@@ -8776,15 +8201,7 @@
         <w:t>22</w:t>
       </w:r>
       <w:r>
-        <w:t xml:space="preserve"> показана диаграмма взаимодействий, где указаны отношения между компонентами системы при процессе </w:t>
-      </w:r>
-      <w:proofErr w:type="spellStart"/>
-      <w:r>
-        <w:t>модерации</w:t>
-      </w:r>
-      <w:proofErr w:type="spellEnd"/>
-      <w:r>
-        <w:t xml:space="preserve">. На рисунке </w:t>
+        <w:t xml:space="preserve"> показана диаграмма взаимодействий, где указаны отношения между компонентами системы при процессе модерации. На рисунке </w:t>
       </w:r>
       <w:r>
         <w:t>21</w:t>
@@ -8806,6 +8223,7 @@
       <w:r>
         <w:rPr>
           <w:noProof/>
+          <w:lang w:eastAsia="ru-RU"/>
         </w:rPr>
         <w:drawing>
           <wp:inline distT="0" distB="0" distL="0" distR="0" wp14:anchorId="40D26FAE" wp14:editId="64133901">
@@ -8825,7 +8243,7 @@
                     </pic:cNvPicPr>
                   </pic:nvPicPr>
                   <pic:blipFill>
-                    <a:blip r:embed="rId30">
+                    <a:blip r:embed="rId29">
                       <a:extLst>
                         <a:ext uri="{28A0092B-C50C-407E-A947-70E740481C1C}">
                           <a14:useLocalDpi xmlns:a14="http://schemas.microsoft.com/office/drawing/2010/main" val="0"/>
@@ -8865,15 +8283,7 @@
         <w:t>Рисунок 21</w:t>
       </w:r>
       <w:r>
-        <w:t xml:space="preserve"> – Диаграмма последовательностей </w:t>
-      </w:r>
-      <w:proofErr w:type="spellStart"/>
-      <w:r>
-        <w:t>модерации</w:t>
-      </w:r>
-      <w:proofErr w:type="spellEnd"/>
-      <w:r>
-        <w:t xml:space="preserve"> системы</w:t>
+        <w:t xml:space="preserve"> – Диаграмма последовательностей модерации системы</w:t>
       </w:r>
     </w:p>
     <w:p>
@@ -8905,7 +8315,7 @@
                     </pic:cNvPicPr>
                   </pic:nvPicPr>
                   <pic:blipFill>
-                    <a:blip r:embed="rId31">
+                    <a:blip r:embed="rId30">
                       <a:extLst>
                         <a:ext uri="{28A0092B-C50C-407E-A947-70E740481C1C}">
                           <a14:useLocalDpi xmlns:a14="http://schemas.microsoft.com/office/drawing/2010/main" val="0"/>
@@ -8945,15 +8355,7 @@
         <w:t>Рисунок 22</w:t>
       </w:r>
       <w:r>
-        <w:t xml:space="preserve"> – Диаграмма взаимодействий </w:t>
-      </w:r>
-      <w:proofErr w:type="spellStart"/>
-      <w:r>
-        <w:t>модерации</w:t>
-      </w:r>
-      <w:proofErr w:type="spellEnd"/>
-      <w:r>
-        <w:t xml:space="preserve"> системы</w:t>
+        <w:t xml:space="preserve"> – Диаграмма взаимодействий модерации системы</w:t>
       </w:r>
     </w:p>
     <w:p>
@@ -9024,15 +8426,7 @@
         <w:t>id</w:t>
       </w:r>
       <w:r>
-        <w:t xml:space="preserve"> пользователя, которого надо </w:t>
-      </w:r>
-      <w:proofErr w:type="spellStart"/>
-      <w:r>
-        <w:t>забанить</w:t>
-      </w:r>
-      <w:proofErr w:type="spellEnd"/>
-      <w:r>
-        <w:t xml:space="preserve">. </w:t>
+        <w:t xml:space="preserve"> пользователя, которого надо забанить. </w:t>
       </w:r>
       <w:r>
         <w:t>Далее в базе данных в статусе пользователя ставится соответствующее значение. И модератору отправляется сообщение об успешной блокировке.</w:t>
@@ -9047,7 +8441,7 @@
           <w:bCs/>
         </w:rPr>
       </w:pPr>
-      <w:bookmarkStart w:id="279" w:name="_Toc42691736"/>
+      <w:bookmarkStart w:id="278" w:name="_Toc42691736"/>
       <w:r>
         <w:rPr>
           <w:rStyle w:val="30"/>
@@ -9064,7 +8458,7 @@
         </w:rPr>
         <w:t>.6 Диаграмма развертывания</w:t>
       </w:r>
-      <w:bookmarkEnd w:id="279"/>
+      <w:bookmarkEnd w:id="278"/>
     </w:p>
     <w:p>
       <w:pPr>
@@ -9075,10 +8469,10 @@
           <w:bCs w:val="0"/>
         </w:rPr>
       </w:pPr>
-      <w:bookmarkStart w:id="280" w:name="_Toc42682939"/>
-      <w:bookmarkStart w:id="281" w:name="_Toc42683847"/>
-      <w:bookmarkStart w:id="282" w:name="_Toc42691372"/>
-      <w:bookmarkStart w:id="283" w:name="_Toc42691737"/>
+      <w:bookmarkStart w:id="279" w:name="_Toc42682939"/>
+      <w:bookmarkStart w:id="280" w:name="_Toc42683847"/>
+      <w:bookmarkStart w:id="281" w:name="_Toc42691372"/>
+      <w:bookmarkStart w:id="282" w:name="_Toc42691737"/>
       <w:r>
         <w:rPr>
           <w:rStyle w:val="30"/>
@@ -9093,10 +8487,10 @@
         </w:rPr>
         <w:t>23</w:t>
       </w:r>
+      <w:bookmarkEnd w:id="279"/>
       <w:bookmarkEnd w:id="280"/>
       <w:bookmarkEnd w:id="281"/>
       <w:bookmarkEnd w:id="282"/>
-      <w:bookmarkEnd w:id="283"/>
       <w:r>
         <w:rPr>
           <w:rStyle w:val="30"/>
@@ -9135,7 +8529,7 @@
                     </pic:cNvPicPr>
                   </pic:nvPicPr>
                   <pic:blipFill>
-                    <a:blip r:embed="rId32" cstate="print"/>
+                    <a:blip r:embed="rId31" cstate="print"/>
                     <a:srcRect/>
                     <a:stretch>
                       <a:fillRect/>
@@ -9225,11 +8619,7 @@
         <w:t>Н</w:t>
       </w:r>
       <w:r>
-        <w:t xml:space="preserve">а сервере разворачивается </w:t>
-      </w:r>
-      <w:proofErr w:type="spellStart"/>
-      <w:r>
-        <w:t>Front</w:t>
+        <w:t>а сервере разворачивается Front</w:t>
       </w:r>
       <w:r>
         <w:t>-</w:t>
@@ -9237,52 +8627,53 @@
       <w:r>
         <w:t>end</w:t>
       </w:r>
-      <w:proofErr w:type="spellEnd"/>
       <w:r>
         <w:t xml:space="preserve"> </w:t>
       </w:r>
       <w:r>
-        <w:t xml:space="preserve">и </w:t>
-      </w:r>
-      <w:proofErr w:type="spellStart"/>
-      <w:r>
-        <w:t>Back</w:t>
+        <w:t>и Back</w:t>
       </w:r>
       <w:r>
         <w:t>-</w:t>
       </w:r>
       <w:r>
+        <w:t>end, а также СУБД Postgre</w:t>
+      </w:r>
+      <w:r>
+        <w:t xml:space="preserve"> </w:t>
+      </w:r>
+      <w:r>
+        <w:t>SQL.  Общение между клиентом и сервером, осуществляется посредством отправки клиентом https</w:t>
+      </w:r>
+      <w:r>
+        <w:t xml:space="preserve"> </w:t>
+      </w:r>
+      <w:r>
+        <w:t>запросов на Front</w:t>
+      </w:r>
+      <w:r>
+        <w:t>-</w:t>
+      </w:r>
+      <w:r>
         <w:t>end</w:t>
       </w:r>
-      <w:proofErr w:type="spellEnd"/>
-      <w:r>
-        <w:t xml:space="preserve">, а также СУБД </w:t>
-      </w:r>
-      <w:proofErr w:type="spellStart"/>
-      <w:r>
-        <w:t>Postgre</w:t>
-      </w:r>
-      <w:proofErr w:type="spellEnd"/>
       <w:r>
         <w:t xml:space="preserve"> </w:t>
       </w:r>
       <w:r>
-        <w:t xml:space="preserve">SQL.  Общение между клиентом и сервером, осуществляется посредством отправки клиентом </w:t>
-      </w:r>
-      <w:proofErr w:type="spellStart"/>
-      <w:r>
-        <w:t>https</w:t>
-      </w:r>
-      <w:proofErr w:type="spellEnd"/>
+        <w:t>и получения ответов. Общение между Back</w:t>
+      </w:r>
+      <w:r>
+        <w:t>-</w:t>
+      </w:r>
+      <w:r>
+        <w:t>end</w:t>
+      </w:r>
       <w:r>
         <w:t xml:space="preserve"> </w:t>
       </w:r>
       <w:r>
-        <w:t xml:space="preserve">запросов на </w:t>
-      </w:r>
-      <w:proofErr w:type="spellStart"/>
-      <w:r>
-        <w:t>Front</w:t>
+        <w:t>и Front</w:t>
       </w:r>
       <w:r>
         <w:t>-</w:t>
@@ -9290,52 +8681,12 @@
       <w:r>
         <w:t>end</w:t>
       </w:r>
-      <w:proofErr w:type="spellEnd"/>
       <w:r>
         <w:t xml:space="preserve"> </w:t>
       </w:r>
       <w:r>
-        <w:t xml:space="preserve">и получения ответов. Общение между </w:t>
-      </w:r>
-      <w:proofErr w:type="spellStart"/>
-      <w:r>
-        <w:t>Back</w:t>
-      </w:r>
-      <w:r>
-        <w:t>-</w:t>
-      </w:r>
-      <w:r>
-        <w:t>end</w:t>
-      </w:r>
-      <w:proofErr w:type="spellEnd"/>
-      <w:r>
-        <w:t xml:space="preserve"> </w:t>
-      </w:r>
-      <w:r>
-        <w:t xml:space="preserve">и </w:t>
-      </w:r>
-      <w:proofErr w:type="spellStart"/>
-      <w:r>
-        <w:t>Front</w:t>
-      </w:r>
-      <w:r>
-        <w:t>-</w:t>
-      </w:r>
-      <w:r>
-        <w:t>end</w:t>
-      </w:r>
-      <w:proofErr w:type="spellEnd"/>
-      <w:r>
-        <w:t xml:space="preserve"> </w:t>
-      </w:r>
-      <w:r>
-        <w:t xml:space="preserve">осуществляет также посредством </w:t>
-      </w:r>
-      <w:proofErr w:type="spellStart"/>
-      <w:r>
-        <w:t>https</w:t>
-      </w:r>
-      <w:proofErr w:type="spellEnd"/>
+        <w:t>осуществляет также посредством https</w:t>
+      </w:r>
       <w:r>
         <w:t xml:space="preserve"> </w:t>
       </w:r>
@@ -9358,7 +8709,7 @@
           <w:szCs w:val="28"/>
         </w:rPr>
       </w:pPr>
-      <w:bookmarkStart w:id="284" w:name="_Toc42691738"/>
+      <w:bookmarkStart w:id="283" w:name="_Toc42691738"/>
       <w:r>
         <w:rPr>
           <w:rFonts w:cs="Times New Roman"/>
@@ -9366,7 +8717,7 @@
         </w:rPr>
         <w:t>Анализ средств реализации</w:t>
       </w:r>
-      <w:bookmarkEnd w:id="284"/>
+      <w:bookmarkEnd w:id="283"/>
     </w:p>
     <w:p>
       <w:pPr>
@@ -9467,30 +8818,8 @@
         <w:rPr>
           <w:lang w:val="ru-RU"/>
         </w:rPr>
-        <w:t xml:space="preserve">Особенностями языка, повлиявшими на его выбор, были: ООП стиль программирования, </w:t>
-      </w:r>
-      <w:proofErr w:type="spellStart"/>
-      <w:r>
-        <w:rPr>
-          <w:lang w:val="ru-RU"/>
-        </w:rPr>
-        <w:t>платформонезависимость</w:t>
-      </w:r>
-      <w:proofErr w:type="spellEnd"/>
-      <w:r>
-        <w:rPr>
-          <w:lang w:val="ru-RU"/>
-        </w:rPr>
-        <w:t xml:space="preserve"> </w:t>
-      </w:r>
-      <w:proofErr w:type="spellStart"/>
-      <w:r>
-        <w:rPr>
-          <w:lang w:val="ru-RU"/>
-        </w:rPr>
-        <w:t>яз</w:t>
-      </w:r>
-      <w:proofErr w:type="spellEnd"/>
+        <w:t>Особенностями языка, повлиявшими на его выбор, были: ООП стиль программирования, платформонезависимость яз</w:t>
+      </w:r>
     </w:p>
     <w:p>
       <w:pPr>
@@ -9507,54 +8836,65 @@
         <w:rPr>
           <w:lang w:val="ru-RU"/>
         </w:rPr>
-        <w:t xml:space="preserve">В качестве дополнительных программных средств </w:t>
-      </w:r>
-      <w:proofErr w:type="gramStart"/>
+        <w:t xml:space="preserve">В качестве дополнительных программных средств был использован для </w:t>
+      </w:r>
+      <w:r>
+        <w:t>Back</w:t>
+      </w:r>
       <w:r>
         <w:rPr>
           <w:lang w:val="ru-RU"/>
         </w:rPr>
-        <w:t xml:space="preserve">был использован для </w:t>
-      </w:r>
-      <w:r>
-        <w:t>Back</w:t>
+        <w:t>-</w:t>
+      </w:r>
+      <w:r>
+        <w:t>end</w:t>
       </w:r>
       <w:r>
         <w:rPr>
           <w:lang w:val="ru-RU"/>
         </w:rPr>
-        <w:t>-</w:t>
-      </w:r>
-      <w:r>
-        <w:t>end</w:t>
+        <w:t xml:space="preserve"> </w:t>
       </w:r>
       <w:r>
         <w:rPr>
           <w:lang w:val="ru-RU"/>
         </w:rPr>
+        <w:t xml:space="preserve">части был выбран фрейворк </w:t>
+      </w:r>
+      <w:r>
+        <w:t>Spring</w:t>
+      </w:r>
+      <w:r>
+        <w:rPr>
+          <w:lang w:val="ru-RU"/>
+        </w:rPr>
         <w:t xml:space="preserve"> </w:t>
       </w:r>
       <w:r>
+        <w:t>Boot</w:t>
+      </w:r>
+      <w:r>
         <w:rPr>
           <w:lang w:val="ru-RU"/>
         </w:rPr>
-        <w:t>части был</w:t>
-      </w:r>
-      <w:proofErr w:type="gramEnd"/>
+        <w:t xml:space="preserve">. Это обусловлено </w:t>
+      </w:r>
       <w:r>
         <w:rPr>
           <w:lang w:val="ru-RU"/>
         </w:rPr>
-        <w:t xml:space="preserve"> выбран </w:t>
-      </w:r>
-      <w:proofErr w:type="spellStart"/>
+        <w:t>тем,</w:t>
+      </w:r>
       <w:r>
         <w:rPr>
           <w:lang w:val="ru-RU"/>
         </w:rPr>
-        <w:t>фрейворк</w:t>
-      </w:r>
-      <w:proofErr w:type="spellEnd"/>
+        <w:t xml:space="preserve"> что </w:t>
+      </w:r>
+      <w:r>
+        <w:t>Spring</w:t>
+      </w:r>
       <w:r>
         <w:rPr>
           <w:lang w:val="ru-RU"/>
@@ -9562,6 +8902,105 @@
         <w:t xml:space="preserve"> </w:t>
       </w:r>
       <w:r>
+        <w:t>Boot</w:t>
+      </w:r>
+      <w:r>
+        <w:rPr>
+          <w:lang w:val="ru-RU"/>
+        </w:rPr>
+        <w:t xml:space="preserve"> </w:t>
+      </w:r>
+      <w:r>
+        <w:rPr>
+          <w:lang w:val="ru-RU"/>
+        </w:rPr>
+        <w:t>предоставляет каркас</w:t>
+      </w:r>
+      <w:r>
+        <w:rPr>
+          <w:lang w:val="ru-RU"/>
+        </w:rPr>
+        <w:t xml:space="preserve"> </w:t>
+      </w:r>
+      <w:r>
+        <w:rPr>
+          <w:lang w:val="ru-RU"/>
+        </w:rPr>
+        <w:t>приложения</w:t>
+      </w:r>
+      <w:r>
+        <w:rPr>
+          <w:lang w:val="ru-RU"/>
+        </w:rPr>
+        <w:t xml:space="preserve">. </w:t>
+      </w:r>
+      <w:r>
+        <w:rPr>
+          <w:lang w:val="ru-RU"/>
+        </w:rPr>
+        <w:t>При этом фреймворк диктует</w:t>
+      </w:r>
+      <w:r>
+        <w:rPr>
+          <w:lang w:val="ru-RU"/>
+        </w:rPr>
+        <w:t xml:space="preserve"> </w:t>
+      </w:r>
+      <w:r>
+        <w:rPr>
+          <w:lang w:val="ru-RU"/>
+        </w:rPr>
+        <w:t xml:space="preserve">правила построения приложения – есть определенная архитектура приложения, в которую вам нужно встроить свою функциональность. Эта </w:t>
+      </w:r>
+      <w:r>
+        <w:rPr>
+          <w:lang w:val="ru-RU"/>
+        </w:rPr>
+        <w:t>функциональность, собственно,</w:t>
+      </w:r>
+      <w:r>
+        <w:rPr>
+          <w:lang w:val="ru-RU"/>
+        </w:rPr>
+        <w:t xml:space="preserve"> и будет бизнес логикой </w:t>
+      </w:r>
+      <w:r>
+        <w:rPr>
+          <w:lang w:val="ru-RU"/>
+        </w:rPr>
+        <w:t>нашего</w:t>
+      </w:r>
+      <w:r>
+        <w:rPr>
+          <w:lang w:val="ru-RU"/>
+        </w:rPr>
+        <w:t xml:space="preserve"> приложения.</w:t>
+      </w:r>
+      <w:r>
+        <w:rPr>
+          <w:lang w:val="ru-RU"/>
+        </w:rPr>
+        <w:t xml:space="preserve"> Также</w:t>
+      </w:r>
+      <w:r>
+        <w:rPr>
+          <w:lang w:val="ru-RU"/>
+        </w:rPr>
+        <w:t xml:space="preserve"> </w:t>
+      </w:r>
+      <w:r>
+        <w:rPr>
+          <w:lang w:val="ru-RU"/>
+        </w:rPr>
+        <w:t>в</w:t>
+      </w:r>
+      <w:r>
+        <w:rPr>
+          <w:lang w:val="ru-RU"/>
+        </w:rPr>
+        <w:t xml:space="preserve"> состав </w:t>
+      </w:r>
+      <w:r>
         <w:t>Spring</w:t>
       </w:r>
       <w:r>
@@ -9577,235 +9016,13 @@
         <w:rPr>
           <w:lang w:val="ru-RU"/>
         </w:rPr>
-        <w:t xml:space="preserve">. Это обусловлено </w:t>
+        <w:t xml:space="preserve"> </w:t>
       </w:r>
       <w:r>
         <w:rPr>
           <w:lang w:val="ru-RU"/>
         </w:rPr>
-        <w:t>тем,</w:t>
-      </w:r>
-      <w:r>
-        <w:rPr>
-          <w:lang w:val="ru-RU"/>
-        </w:rPr>
-        <w:t xml:space="preserve"> что </w:t>
-      </w:r>
-      <w:r>
-        <w:t>Spring</w:t>
-      </w:r>
-      <w:r>
-        <w:rPr>
-          <w:lang w:val="ru-RU"/>
-        </w:rPr>
-        <w:t xml:space="preserve"> </w:t>
-      </w:r>
-      <w:r>
-        <w:t>Boot</w:t>
-      </w:r>
-      <w:r>
-        <w:rPr>
-          <w:lang w:val="ru-RU"/>
-        </w:rPr>
-        <w:t xml:space="preserve"> </w:t>
-      </w:r>
-      <w:r>
-        <w:rPr>
-          <w:lang w:val="ru-RU"/>
-        </w:rPr>
-        <w:t>предоставляет каркас</w:t>
-      </w:r>
-      <w:r>
-        <w:rPr>
-          <w:lang w:val="ru-RU"/>
-        </w:rPr>
-        <w:t xml:space="preserve"> </w:t>
-      </w:r>
-      <w:r>
-        <w:rPr>
-          <w:lang w:val="ru-RU"/>
-        </w:rPr>
-        <w:t>приложения</w:t>
-      </w:r>
-      <w:r>
-        <w:rPr>
-          <w:lang w:val="ru-RU"/>
-        </w:rPr>
-        <w:t xml:space="preserve">. </w:t>
-      </w:r>
-      <w:r>
-        <w:rPr>
-          <w:lang w:val="ru-RU"/>
-        </w:rPr>
-        <w:t xml:space="preserve">При этом </w:t>
-      </w:r>
-      <w:proofErr w:type="spellStart"/>
-      <w:r>
-        <w:rPr>
-          <w:lang w:val="ru-RU"/>
-        </w:rPr>
-        <w:t>фреймворк</w:t>
-      </w:r>
-      <w:proofErr w:type="spellEnd"/>
-      <w:r>
-        <w:rPr>
-          <w:lang w:val="ru-RU"/>
-        </w:rPr>
-        <w:t xml:space="preserve"> диктует</w:t>
-      </w:r>
-      <w:r>
-        <w:rPr>
-          <w:lang w:val="ru-RU"/>
-        </w:rPr>
-        <w:t xml:space="preserve"> </w:t>
-      </w:r>
-      <w:r>
-        <w:rPr>
-          <w:lang w:val="ru-RU"/>
-        </w:rPr>
-        <w:t xml:space="preserve">правила построения приложения – есть определенная архитектура приложения, в которую вам нужно встроить свою функциональность. Эта </w:t>
-      </w:r>
-      <w:r>
-        <w:rPr>
-          <w:lang w:val="ru-RU"/>
-        </w:rPr>
-        <w:t>функциональность, собственно,</w:t>
-      </w:r>
-      <w:r>
-        <w:rPr>
-          <w:lang w:val="ru-RU"/>
-        </w:rPr>
-        <w:t xml:space="preserve"> и будет бизнес логикой </w:t>
-      </w:r>
-      <w:r>
-        <w:rPr>
-          <w:lang w:val="ru-RU"/>
-        </w:rPr>
-        <w:t>нашего</w:t>
-      </w:r>
-      <w:r>
-        <w:rPr>
-          <w:lang w:val="ru-RU"/>
-        </w:rPr>
-        <w:t xml:space="preserve"> приложения.</w:t>
-      </w:r>
-      <w:r>
-        <w:rPr>
-          <w:lang w:val="ru-RU"/>
-        </w:rPr>
-        <w:t xml:space="preserve"> Также</w:t>
-      </w:r>
-      <w:r>
-        <w:rPr>
-          <w:lang w:val="ru-RU"/>
-        </w:rPr>
-        <w:t xml:space="preserve"> </w:t>
-      </w:r>
-      <w:r>
-        <w:rPr>
-          <w:lang w:val="ru-RU"/>
-        </w:rPr>
-        <w:t>в</w:t>
-      </w:r>
-      <w:r>
-        <w:rPr>
-          <w:lang w:val="ru-RU"/>
-        </w:rPr>
-        <w:t xml:space="preserve"> состав </w:t>
-      </w:r>
-      <w:r>
-        <w:t>Spring</w:t>
-      </w:r>
-      <w:r>
-        <w:rPr>
-          <w:lang w:val="ru-RU"/>
-        </w:rPr>
-        <w:t xml:space="preserve"> </w:t>
-      </w:r>
-      <w:r>
-        <w:t>Boot</w:t>
-      </w:r>
-      <w:r>
-        <w:rPr>
-          <w:lang w:val="ru-RU"/>
-        </w:rPr>
-        <w:t xml:space="preserve"> </w:t>
-      </w:r>
-      <w:r>
-        <w:rPr>
-          <w:lang w:val="ru-RU"/>
-        </w:rPr>
-        <w:t xml:space="preserve">входит много </w:t>
-      </w:r>
-      <w:proofErr w:type="spellStart"/>
-      <w:r>
-        <w:rPr>
-          <w:lang w:val="ru-RU"/>
-        </w:rPr>
-        <w:t>подпроектов</w:t>
-      </w:r>
-      <w:proofErr w:type="spellEnd"/>
-      <w:r>
-        <w:rPr>
-          <w:lang w:val="ru-RU"/>
-        </w:rPr>
-        <w:t>, «заточенных» под определенную функциональность (</w:t>
-      </w:r>
-      <w:proofErr w:type="spellStart"/>
-      <w:r>
-        <w:rPr>
-          <w:lang w:val="ru-RU"/>
-        </w:rPr>
-        <w:t>SpringMVC</w:t>
-      </w:r>
-      <w:proofErr w:type="spellEnd"/>
-      <w:r>
-        <w:rPr>
-          <w:lang w:val="ru-RU"/>
-        </w:rPr>
-        <w:t xml:space="preserve">, </w:t>
-      </w:r>
-      <w:proofErr w:type="spellStart"/>
-      <w:r>
-        <w:rPr>
-          <w:lang w:val="ru-RU"/>
-        </w:rPr>
-        <w:t>Spring</w:t>
-      </w:r>
-      <w:proofErr w:type="spellEnd"/>
-      <w:r>
-        <w:rPr>
-          <w:lang w:val="ru-RU"/>
-        </w:rPr>
-        <w:t xml:space="preserve"> </w:t>
-      </w:r>
-      <w:proofErr w:type="spellStart"/>
-      <w:r>
-        <w:rPr>
-          <w:lang w:val="ru-RU"/>
-        </w:rPr>
-        <w:t>Security</w:t>
-      </w:r>
-      <w:proofErr w:type="spellEnd"/>
-      <w:r>
-        <w:rPr>
-          <w:lang w:val="ru-RU"/>
-        </w:rPr>
-        <w:t xml:space="preserve">, </w:t>
-      </w:r>
-      <w:proofErr w:type="spellStart"/>
-      <w:r>
-        <w:rPr>
-          <w:lang w:val="ru-RU"/>
-        </w:rPr>
-        <w:t>SpringData</w:t>
-      </w:r>
-      <w:proofErr w:type="spellEnd"/>
-      <w:r>
-        <w:rPr>
-          <w:lang w:val="ru-RU"/>
-        </w:rPr>
-        <w:t xml:space="preserve"> и др.), </w:t>
+        <w:t xml:space="preserve">входит много подпроектов, «заточенных» под определенную функциональность (SpringMVC, Spring Security, SpringData и др.), </w:t>
       </w:r>
       <w:r>
         <w:rPr>
@@ -9825,14 +9042,12 @@
       <w:r>
         <w:t xml:space="preserve">В качестве СУБД была выбрана </w:t>
       </w:r>
-      <w:proofErr w:type="spellStart"/>
       <w:r>
         <w:rPr>
           <w:lang w:val="en-US"/>
         </w:rPr>
         <w:t>PostgreSQL</w:t>
       </w:r>
-      <w:proofErr w:type="spellEnd"/>
       <w:r>
         <w:t xml:space="preserve">, так как оно является наиболее популярным в данный момент и регулярно обновляемым, а также просто интегрируется со </w:t>
       </w:r>
@@ -9854,13 +9069,8 @@
       <w:r>
         <w:t xml:space="preserve"> </w:t>
       </w:r>
-      <w:proofErr w:type="spellStart"/>
-      <w:r>
-        <w:t>фреймворком</w:t>
-      </w:r>
-      <w:proofErr w:type="spellEnd"/>
-      <w:r>
-        <w:t>.</w:t>
+      <w:r>
+        <w:t>фреймворком.</w:t>
       </w:r>
     </w:p>
     <w:p>
@@ -9872,15 +9082,7 @@
         </w:numPr>
       </w:pPr>
       <w:r>
-        <w:t xml:space="preserve">Для облегчения документации </w:t>
-      </w:r>
-      <w:proofErr w:type="gramStart"/>
-      <w:r>
-        <w:t>предоставляемых</w:t>
-      </w:r>
-      <w:proofErr w:type="gramEnd"/>
-      <w:r>
-        <w:t xml:space="preserve"> </w:t>
+        <w:t xml:space="preserve">Для облегчения документации предоставляемых </w:t>
       </w:r>
       <w:r>
         <w:rPr>
@@ -9923,23 +9125,7 @@
         <w:t xml:space="preserve"> 8</w:t>
       </w:r>
       <w:r>
-        <w:t xml:space="preserve">, так как это гибкий </w:t>
-      </w:r>
-      <w:proofErr w:type="spellStart"/>
-      <w:r>
-        <w:t>фреймворк</w:t>
-      </w:r>
-      <w:proofErr w:type="spellEnd"/>
-      <w:r>
-        <w:t xml:space="preserve">, в котором </w:t>
-      </w:r>
-      <w:proofErr w:type="spellStart"/>
-      <w:r>
-        <w:t>испульзуется</w:t>
-      </w:r>
-      <w:proofErr w:type="spellEnd"/>
-      <w:r>
-        <w:t xml:space="preserve"> схема </w:t>
+        <w:t xml:space="preserve">, так как это гибкий фреймворк, в котором испульзуется схема </w:t>
       </w:r>
       <w:r>
         <w:rPr>
@@ -10005,16 +9191,16 @@
           <w:numId w:val="42"/>
         </w:numPr>
       </w:pPr>
-      <w:bookmarkStart w:id="285" w:name="_Toc10485461"/>
-      <w:bookmarkStart w:id="286" w:name="_Toc35181432"/>
-      <w:bookmarkStart w:id="287" w:name="_Toc42691739"/>
+      <w:bookmarkStart w:id="284" w:name="_Toc10485461"/>
+      <w:bookmarkStart w:id="285" w:name="_Toc35181432"/>
+      <w:bookmarkStart w:id="286" w:name="_Toc42691739"/>
       <w:r>
         <w:lastRenderedPageBreak/>
         <w:t>Реализация</w:t>
       </w:r>
+      <w:bookmarkEnd w:id="284"/>
       <w:bookmarkEnd w:id="285"/>
       <w:bookmarkEnd w:id="286"/>
-      <w:bookmarkEnd w:id="287"/>
     </w:p>
     <w:p>
       <w:pPr>
@@ -10022,23 +9208,23 @@
         <w:ind w:left="567" w:hanging="567"/>
         <w:jc w:val="both"/>
       </w:pPr>
-      <w:bookmarkStart w:id="288" w:name="_Toc42691740"/>
+      <w:bookmarkStart w:id="287" w:name="_Toc42691740"/>
       <w:r>
         <w:t>3.1 Серверная часть приложения</w:t>
       </w:r>
+      <w:bookmarkEnd w:id="287"/>
+    </w:p>
+    <w:p>
+      <w:pPr>
+        <w:pStyle w:val="3"/>
+      </w:pPr>
+      <w:bookmarkStart w:id="288" w:name="_Toc42691741"/>
+      <w:r>
+        <w:t>3.1.1 Сущности</w:t>
+      </w:r>
       <w:bookmarkEnd w:id="288"/>
     </w:p>
     <w:p>
-      <w:pPr>
-        <w:pStyle w:val="3"/>
-      </w:pPr>
-      <w:bookmarkStart w:id="289" w:name="_Toc42691741"/>
-      <w:r>
-        <w:t>3.1.1 Сущности</w:t>
-      </w:r>
-      <w:bookmarkEnd w:id="289"/>
-    </w:p>
-    <w:p>
       <w:r>
         <w:t>В приложении присутствуют 6 сущностей: «Базовая сущность», «Пользователь»,</w:t>
       </w:r>
@@ -10064,15 +9250,7 @@
         <w:t xml:space="preserve"> </w:t>
       </w:r>
       <w:r>
-        <w:t xml:space="preserve">«Категория», «Комментарий». Диаграмма </w:t>
-      </w:r>
-      <w:proofErr w:type="gramStart"/>
-      <w:r>
-        <w:t>классов, отражающих их отношения изображена</w:t>
-      </w:r>
-      <w:proofErr w:type="gramEnd"/>
-      <w:r>
-        <w:t xml:space="preserve"> на рисунке 24.</w:t>
+        <w:t>«Категория», «Комментарий». Диаграмма классов, отражающих их отношения изображена на рисунке 24.</w:t>
       </w:r>
     </w:p>
     <w:p>
@@ -10097,7 +9275,7 @@
                     <pic:cNvPicPr/>
                   </pic:nvPicPr>
                   <pic:blipFill>
-                    <a:blip r:embed="rId33">
+                    <a:blip r:embed="rId32">
                       <a:extLst>
                         <a:ext uri="{28A0092B-C50C-407E-A947-70E740481C1C}">
                           <a14:useLocalDpi xmlns:a14="http://schemas.microsoft.com/office/drawing/2010/main" val="0"/>
@@ -10549,15 +9727,7 @@
         <w:t>–</w:t>
       </w:r>
       <w:r>
-        <w:t xml:space="preserve"> определяет город, в котором </w:t>
-      </w:r>
-      <w:proofErr w:type="gramStart"/>
-      <w:r>
-        <w:t>будет</w:t>
-      </w:r>
-      <w:proofErr w:type="gramEnd"/>
-      <w:r>
-        <w:t xml:space="preserve"> происходит событие.</w:t>
+        <w:t xml:space="preserve"> определяет город, в котором будет происходит событие.</w:t>
       </w:r>
     </w:p>
     <w:p>
@@ -10773,142 +9943,76 @@
       <w:pPr>
         <w:pStyle w:val="3"/>
       </w:pPr>
-      <w:bookmarkStart w:id="290" w:name="_Toc42691742"/>
+      <w:bookmarkStart w:id="289" w:name="_Toc42691742"/>
       <w:r>
         <w:lastRenderedPageBreak/>
         <w:t>3.1.2 Хранение данных и бизнес логика</w:t>
       </w:r>
-      <w:bookmarkEnd w:id="290"/>
-    </w:p>
-    <w:p>
-      <w:r>
-        <w:t xml:space="preserve">Для работы </w:t>
-      </w:r>
-      <w:proofErr w:type="gramStart"/>
-      <w:r>
-        <w:t>с</w:t>
-      </w:r>
-      <w:proofErr w:type="gramEnd"/>
+      <w:bookmarkEnd w:id="289"/>
+    </w:p>
+    <w:p>
+      <w:r>
+        <w:t xml:space="preserve">Для работы с данным в серверном приложении используется такой механизм как </w:t>
+      </w:r>
+      <w:r>
+        <w:rPr>
+          <w:lang w:val="en-US"/>
+        </w:rPr>
+        <w:t>Spring</w:t>
+      </w:r>
       <w:r>
         <w:t xml:space="preserve"> </w:t>
       </w:r>
-      <w:proofErr w:type="gramStart"/>
-      <w:r>
-        <w:t>данным</w:t>
-      </w:r>
-      <w:proofErr w:type="gramEnd"/>
-      <w:r>
-        <w:t xml:space="preserve"> в серверном приложении используется такой механизм как </w:t>
-      </w:r>
       <w:r>
         <w:rPr>
           <w:lang w:val="en-US"/>
         </w:rPr>
-        <w:t>Spring</w:t>
+        <w:t>Data</w:t>
+      </w:r>
+      <w:r>
+        <w:t>.</w:t>
+      </w:r>
+      <w:r>
+        <w:t xml:space="preserve"> Он осуществляет</w:t>
+      </w:r>
+      <w:r>
+        <w:t xml:space="preserve"> взаимодействи</w:t>
+      </w:r>
+      <w:r>
+        <w:t>е</w:t>
+      </w:r>
+      <w:r>
+        <w:t xml:space="preserve"> с сущностями базы данных, организ</w:t>
+      </w:r>
+      <w:r>
+        <w:t>ует</w:t>
+      </w:r>
+      <w:r>
+        <w:t xml:space="preserve"> их в репозитории, </w:t>
+      </w:r>
+      <w:r>
+        <w:t>занимается изменением и извлечением данных.</w:t>
+      </w:r>
+    </w:p>
+    <w:p>
+      <w:r>
+        <w:t>Основное понятие в Spring Data — это репозиторий. Это несколько интерфейсов которые используют JPA Entity для взаимодействия с ней. Так</w:t>
+      </w:r>
+      <w:r>
+        <w:t xml:space="preserve">, </w:t>
+      </w:r>
+      <w:r>
+        <w:t>например</w:t>
       </w:r>
       <w:r>
         <w:t xml:space="preserve"> </w:t>
       </w:r>
       <w:r>
-        <w:rPr>
-          <w:lang w:val="en-US"/>
-        </w:rPr>
-        <w:t>Data</w:t>
-      </w:r>
-      <w:r>
-        <w:t>.</w:t>
-      </w:r>
-      <w:r>
-        <w:t xml:space="preserve"> Он осуществляет</w:t>
-      </w:r>
-      <w:r>
-        <w:t xml:space="preserve"> взаимодействи</w:t>
-      </w:r>
-      <w:r>
-        <w:t>е</w:t>
-      </w:r>
-      <w:r>
-        <w:t xml:space="preserve"> с сущностями базы данных, организ</w:t>
-      </w:r>
-      <w:r>
-        <w:t>ует</w:t>
-      </w:r>
-      <w:r>
-        <w:t xml:space="preserve"> их в </w:t>
-      </w:r>
-      <w:proofErr w:type="spellStart"/>
-      <w:r>
-        <w:t>репозитории</w:t>
-      </w:r>
-      <w:proofErr w:type="spellEnd"/>
-      <w:r>
-        <w:t xml:space="preserve">, </w:t>
-      </w:r>
-      <w:r>
-        <w:t>занимается изменением и извлечением данных.</w:t>
-      </w:r>
-    </w:p>
-    <w:p>
-      <w:r>
-        <w:t xml:space="preserve">Основное понятие в </w:t>
-      </w:r>
-      <w:proofErr w:type="spellStart"/>
-      <w:r>
-        <w:t>Spring</w:t>
-      </w:r>
-      <w:proofErr w:type="spellEnd"/>
-      <w:r>
-        <w:t xml:space="preserve"> </w:t>
-      </w:r>
-      <w:proofErr w:type="spellStart"/>
-      <w:r>
-        <w:t>Data</w:t>
-      </w:r>
-      <w:proofErr w:type="spellEnd"/>
-      <w:r>
-        <w:t xml:space="preserve"> — это </w:t>
-      </w:r>
-      <w:proofErr w:type="spellStart"/>
-      <w:r>
-        <w:t>репозиторий</w:t>
-      </w:r>
-      <w:proofErr w:type="spellEnd"/>
-      <w:r>
-        <w:t xml:space="preserve">. Это несколько </w:t>
-      </w:r>
-      <w:proofErr w:type="gramStart"/>
-      <w:r>
-        <w:t>интерфейсов</w:t>
-      </w:r>
-      <w:proofErr w:type="gramEnd"/>
-      <w:r>
-        <w:t xml:space="preserve"> которые используют JPA </w:t>
-      </w:r>
-      <w:proofErr w:type="spellStart"/>
-      <w:r>
-        <w:t>Entity</w:t>
-      </w:r>
-      <w:proofErr w:type="spellEnd"/>
-      <w:r>
-        <w:t xml:space="preserve"> для взаимодействия с ней. Так</w:t>
-      </w:r>
-      <w:r>
-        <w:t xml:space="preserve">, </w:t>
-      </w:r>
-      <w:r>
-        <w:t>например</w:t>
-      </w:r>
-      <w:r>
-        <w:t xml:space="preserve"> </w:t>
-      </w:r>
-      <w:r>
         <w:t xml:space="preserve">интерфейс </w:t>
       </w:r>
-      <w:proofErr w:type="spellStart"/>
       <w:r>
         <w:t>JpaRepository</w:t>
       </w:r>
-      <w:proofErr w:type="spellEnd"/>
       <w:r>
         <w:t xml:space="preserve"> обеспечивает основные операции по поиску, сохранения, удалению данных (CRUD операции) </w:t>
       </w:r>
@@ -10918,15 +10022,7 @@
     </w:p>
     <w:p>
       <w:r>
-        <w:t xml:space="preserve">Рассмотрим, используемые в приложении </w:t>
-      </w:r>
-      <w:proofErr w:type="spellStart"/>
-      <w:r>
-        <w:t>репозитории</w:t>
-      </w:r>
-      <w:proofErr w:type="spellEnd"/>
-      <w:r>
-        <w:t>:</w:t>
+        <w:t>Рассмотрим, используемые в приложении репозитории:</w:t>
       </w:r>
     </w:p>
     <w:p>
@@ -10940,7 +10036,6 @@
         </w:rPr>
         <w:t>«</w:t>
       </w:r>
-      <w:proofErr w:type="spellStart"/>
       <w:r>
         <w:rPr>
           <w:b/>
@@ -10948,7 +10043,6 @@
         </w:rPr>
         <w:t>CommentRepository</w:t>
       </w:r>
-      <w:proofErr w:type="spellEnd"/>
       <w:r>
         <w:rPr>
           <w:b/>
@@ -10959,29 +10053,13 @@
         <w:t xml:space="preserve"> </w:t>
       </w:r>
       <w:r>
-        <w:t xml:space="preserve">– </w:t>
-      </w:r>
-      <w:proofErr w:type="spellStart"/>
-      <w:r>
-        <w:t>репозиторий</w:t>
-      </w:r>
-      <w:proofErr w:type="spellEnd"/>
-      <w:r>
-        <w:t>,</w:t>
+        <w:t>– репозиторий,</w:t>
       </w:r>
       <w:r>
         <w:t xml:space="preserve"> </w:t>
       </w:r>
       <w:r>
-        <w:t xml:space="preserve">интерфейс которого представлен на рисунке 25, используется </w:t>
-      </w:r>
-      <w:proofErr w:type="gramStart"/>
-      <w:r>
-        <w:t>для</w:t>
-      </w:r>
-      <w:proofErr w:type="gramEnd"/>
-      <w:r>
-        <w:t>:</w:t>
+        <w:t>интерфейс которого представлен на рисунке 25, используется для:</w:t>
       </w:r>
     </w:p>
     <w:p>
@@ -11059,7 +10137,7 @@
                     <pic:cNvPicPr/>
                   </pic:nvPicPr>
                   <pic:blipFill>
-                    <a:blip r:embed="rId34">
+                    <a:blip r:embed="rId33">
                       <a:extLst>
                         <a:ext uri="{28A0092B-C50C-407E-A947-70E740481C1C}">
                           <a14:useLocalDpi xmlns:a14="http://schemas.microsoft.com/office/drawing/2010/main" val="0"/>
@@ -11095,15 +10173,7 @@
         </w:rPr>
       </w:pPr>
       <w:r>
-        <w:t xml:space="preserve">Рисунок 25 – Интерфейс </w:t>
-      </w:r>
-      <w:proofErr w:type="spellStart"/>
-      <w:r>
-        <w:t>репозитория</w:t>
-      </w:r>
-      <w:proofErr w:type="spellEnd"/>
-      <w:r>
-        <w:t xml:space="preserve"> </w:t>
+        <w:t xml:space="preserve">Рисунок 25 – Интерфейс репозитория </w:t>
       </w:r>
       <w:r>
         <w:rPr>
@@ -11111,7 +10181,6 @@
         </w:rPr>
         <w:t>«</w:t>
       </w:r>
-      <w:proofErr w:type="spellStart"/>
       <w:r>
         <w:rPr>
           <w:bCs/>
@@ -11119,7 +10188,6 @@
         </w:rPr>
         <w:t>CommentRepository</w:t>
       </w:r>
-      <w:proofErr w:type="spellEnd"/>
       <w:r>
         <w:rPr>
           <w:bCs/>
@@ -11138,7 +10206,6 @@
         </w:rPr>
         <w:t>«</w:t>
       </w:r>
-      <w:proofErr w:type="spellStart"/>
       <w:r>
         <w:rPr>
           <w:b/>
@@ -11146,7 +10213,6 @@
         </w:rPr>
         <w:t>EventRepository</w:t>
       </w:r>
-      <w:proofErr w:type="spellEnd"/>
       <w:r>
         <w:rPr>
           <w:b/>
@@ -11157,29 +10223,13 @@
         <w:t xml:space="preserve"> </w:t>
       </w:r>
       <w:r>
-        <w:t xml:space="preserve">– </w:t>
-      </w:r>
-      <w:proofErr w:type="spellStart"/>
-      <w:r>
-        <w:t>репозиторий</w:t>
-      </w:r>
-      <w:proofErr w:type="spellEnd"/>
-      <w:r>
-        <w:t>,</w:t>
+        <w:t>– репозиторий,</w:t>
       </w:r>
       <w:r>
         <w:t xml:space="preserve"> </w:t>
       </w:r>
       <w:r>
-        <w:t xml:space="preserve">интерфейс которого представлен на рисунке 26, используется </w:t>
-      </w:r>
-      <w:proofErr w:type="gramStart"/>
-      <w:r>
-        <w:t>для</w:t>
-      </w:r>
-      <w:proofErr w:type="gramEnd"/>
-      <w:r>
-        <w:t>:</w:t>
+        <w:t>интерфейс которого представлен на рисунке 26, используется для:</w:t>
       </w:r>
     </w:p>
     <w:p>
@@ -11291,7 +10341,7 @@
                     <pic:cNvPicPr/>
                   </pic:nvPicPr>
                   <pic:blipFill>
-                    <a:blip r:embed="rId35">
+                    <a:blip r:embed="rId34">
                       <a:extLst>
                         <a:ext uri="{28A0092B-C50C-407E-A947-70E740481C1C}">
                           <a14:useLocalDpi xmlns:a14="http://schemas.microsoft.com/office/drawing/2010/main" val="0"/>
@@ -11324,15 +10374,7 @@
         <w:jc w:val="center"/>
       </w:pPr>
       <w:r>
-        <w:t xml:space="preserve">Рисунок 26 – Интерфейс </w:t>
-      </w:r>
-      <w:proofErr w:type="spellStart"/>
-      <w:r>
-        <w:t>репозитория</w:t>
-      </w:r>
-      <w:proofErr w:type="spellEnd"/>
-      <w:r>
-        <w:t xml:space="preserve"> </w:t>
+        <w:t xml:space="preserve">Рисунок 26 – Интерфейс репозитория </w:t>
       </w:r>
       <w:r>
         <w:rPr>
@@ -11340,7 +10382,6 @@
         </w:rPr>
         <w:t>«</w:t>
       </w:r>
-      <w:proofErr w:type="spellStart"/>
       <w:r>
         <w:rPr>
           <w:bCs/>
@@ -11348,7 +10389,6 @@
         </w:rPr>
         <w:t>EventRepository</w:t>
       </w:r>
-      <w:proofErr w:type="spellEnd"/>
       <w:r>
         <w:rPr>
           <w:bCs/>
@@ -11367,7 +10407,6 @@
         </w:rPr>
         <w:t>«</w:t>
       </w:r>
-      <w:proofErr w:type="spellStart"/>
       <w:r>
         <w:rPr>
           <w:b/>
@@ -11375,7 +10414,6 @@
         </w:rPr>
         <w:t>RoleRepository</w:t>
       </w:r>
-      <w:proofErr w:type="spellEnd"/>
       <w:r>
         <w:rPr>
           <w:b/>
@@ -11389,29 +10427,13 @@
         <w:t xml:space="preserve"> </w:t>
       </w:r>
       <w:r>
-        <w:t xml:space="preserve">– </w:t>
-      </w:r>
-      <w:proofErr w:type="spellStart"/>
-      <w:r>
-        <w:t>репозиторий</w:t>
-      </w:r>
-      <w:proofErr w:type="spellEnd"/>
-      <w:r>
-        <w:t>,</w:t>
+        <w:t>– репозиторий,</w:t>
       </w:r>
       <w:r>
         <w:t xml:space="preserve"> </w:t>
       </w:r>
       <w:r>
-        <w:t xml:space="preserve">интерфейс которого представлен на рисунке 27, используется </w:t>
-      </w:r>
-      <w:proofErr w:type="gramStart"/>
-      <w:r>
-        <w:t>для</w:t>
-      </w:r>
-      <w:proofErr w:type="gramEnd"/>
-      <w:r>
-        <w:t>:</w:t>
+        <w:t>интерфейс которого представлен на рисунке 27, используется для:</w:t>
       </w:r>
     </w:p>
     <w:p>
@@ -11501,7 +10523,7 @@
                     <pic:cNvPicPr/>
                   </pic:nvPicPr>
                   <pic:blipFill>
-                    <a:blip r:embed="rId36">
+                    <a:blip r:embed="rId35">
                       <a:extLst>
                         <a:ext uri="{28A0092B-C50C-407E-A947-70E740481C1C}">
                           <a14:useLocalDpi xmlns:a14="http://schemas.microsoft.com/office/drawing/2010/main" val="0"/>
@@ -11534,15 +10556,7 @@
         <w:jc w:val="center"/>
       </w:pPr>
       <w:r>
-        <w:t xml:space="preserve">Рисунок 27 – Интерфейс </w:t>
-      </w:r>
-      <w:proofErr w:type="spellStart"/>
-      <w:r>
-        <w:t>репозитория</w:t>
-      </w:r>
-      <w:proofErr w:type="spellEnd"/>
-      <w:r>
-        <w:t xml:space="preserve"> </w:t>
+        <w:t xml:space="preserve">Рисунок 27 – Интерфейс репозитория </w:t>
       </w:r>
       <w:r>
         <w:rPr>
@@ -11550,7 +10564,6 @@
         </w:rPr>
         <w:t>«</w:t>
       </w:r>
-      <w:proofErr w:type="spellStart"/>
       <w:r>
         <w:rPr>
           <w:bCs/>
@@ -11558,7 +10571,6 @@
         </w:rPr>
         <w:t>RoleRepository</w:t>
       </w:r>
-      <w:proofErr w:type="spellEnd"/>
       <w:r>
         <w:rPr>
           <w:bCs/>
@@ -11577,7 +10589,6 @@
         </w:rPr>
         <w:t>«</w:t>
       </w:r>
-      <w:proofErr w:type="spellStart"/>
       <w:r>
         <w:rPr>
           <w:b/>
@@ -11585,7 +10596,6 @@
         </w:rPr>
         <w:t>UserRepository</w:t>
       </w:r>
-      <w:proofErr w:type="spellEnd"/>
       <w:r>
         <w:rPr>
           <w:b/>
@@ -11596,29 +10606,13 @@
         <w:t xml:space="preserve"> </w:t>
       </w:r>
       <w:r>
-        <w:t xml:space="preserve">– </w:t>
-      </w:r>
-      <w:proofErr w:type="spellStart"/>
-      <w:r>
-        <w:t>репозиторий</w:t>
-      </w:r>
-      <w:proofErr w:type="spellEnd"/>
-      <w:r>
-        <w:t>,</w:t>
+        <w:t>– репозиторий,</w:t>
       </w:r>
       <w:r>
         <w:t xml:space="preserve"> </w:t>
       </w:r>
       <w:r>
-        <w:t xml:space="preserve">интерфейс которого представлен на рисунке 28, используется </w:t>
-      </w:r>
-      <w:proofErr w:type="gramStart"/>
-      <w:r>
-        <w:t>для</w:t>
-      </w:r>
-      <w:proofErr w:type="gramEnd"/>
-      <w:r>
-        <w:t>:</w:t>
+        <w:t>интерфейс которого представлен на рисунке 28, используется для:</w:t>
       </w:r>
     </w:p>
     <w:p>
@@ -11711,7 +10705,7 @@
                     <pic:cNvPicPr/>
                   </pic:nvPicPr>
                   <pic:blipFill>
-                    <a:blip r:embed="rId37">
+                    <a:blip r:embed="rId36">
                       <a:extLst>
                         <a:ext uri="{28A0092B-C50C-407E-A947-70E740481C1C}">
                           <a14:useLocalDpi xmlns:a14="http://schemas.microsoft.com/office/drawing/2010/main" val="0"/>
@@ -11744,15 +10738,7 @@
         <w:jc w:val="center"/>
       </w:pPr>
       <w:r>
-        <w:t xml:space="preserve">Рисунок 28 – Интерфейс </w:t>
-      </w:r>
-      <w:proofErr w:type="spellStart"/>
-      <w:r>
-        <w:t>репозитория</w:t>
-      </w:r>
-      <w:proofErr w:type="spellEnd"/>
-      <w:r>
-        <w:t xml:space="preserve"> </w:t>
+        <w:t xml:space="preserve">Рисунок 28 – Интерфейс репозитория </w:t>
       </w:r>
       <w:r>
         <w:rPr>
@@ -11760,7 +10746,6 @@
         </w:rPr>
         <w:t>«</w:t>
       </w:r>
-      <w:proofErr w:type="spellStart"/>
       <w:r>
         <w:rPr>
           <w:bCs/>
@@ -11768,7 +10753,6 @@
         </w:rPr>
         <w:t>UserRepository</w:t>
       </w:r>
-      <w:proofErr w:type="spellEnd"/>
       <w:r>
         <w:rPr>
           <w:bCs/>
@@ -11808,7 +10792,6 @@
         <w:lastRenderedPageBreak/>
         <w:t>«</w:t>
       </w:r>
-      <w:proofErr w:type="spellStart"/>
       <w:r>
         <w:rPr>
           <w:bCs/>
@@ -11816,7 +10799,6 @@
         </w:rPr>
         <w:t>UserServiceImpl</w:t>
       </w:r>
-      <w:proofErr w:type="spellEnd"/>
       <w:r>
         <w:rPr>
           <w:bCs/>
@@ -12042,14 +11024,12 @@
         </w:rPr>
         <w:t>«</w:t>
       </w:r>
-      <w:proofErr w:type="spellStart"/>
       <w:r>
         <w:rPr>
           <w:bCs/>
         </w:rPr>
         <w:t>EntityManagerService</w:t>
       </w:r>
-      <w:proofErr w:type="spellEnd"/>
       <w:r>
         <w:rPr>
           <w:bCs/>
@@ -12143,14 +11123,14 @@
       <w:pPr>
         <w:pStyle w:val="3"/>
       </w:pPr>
-      <w:bookmarkStart w:id="291" w:name="_Toc42691743"/>
+      <w:bookmarkStart w:id="290" w:name="_Toc42691743"/>
       <w:r>
         <w:t xml:space="preserve">3.1.3 </w:t>
       </w:r>
       <w:r>
         <w:t>Контроллеры</w:t>
       </w:r>
-      <w:bookmarkEnd w:id="291"/>
+      <w:bookmarkEnd w:id="290"/>
     </w:p>
     <w:p>
       <w:r>
@@ -12204,7 +11184,6 @@
         </w:rPr>
         <w:t>«</w:t>
       </w:r>
-      <w:proofErr w:type="spellStart"/>
       <w:r>
         <w:rPr>
           <w:b/>
@@ -12212,7 +11191,6 @@
         </w:rPr>
         <w:t>UserRestControllerV</w:t>
       </w:r>
-      <w:proofErr w:type="spellEnd"/>
       <w:r>
         <w:rPr>
           <w:b/>
@@ -12291,7 +11269,6 @@
         </w:rPr>
         <w:t>«</w:t>
       </w:r>
-      <w:proofErr w:type="spellStart"/>
       <w:r>
         <w:rPr>
           <w:b/>
@@ -12299,7 +11276,6 @@
         </w:rPr>
         <w:t>AuthenticationRestControllerV</w:t>
       </w:r>
-      <w:proofErr w:type="spellEnd"/>
       <w:r>
         <w:rPr>
           <w:b/>
@@ -12332,15 +11308,7 @@
       </w:pPr>
       <w:r>
         <w:lastRenderedPageBreak/>
-        <w:t xml:space="preserve">Получение </w:t>
-      </w:r>
-      <w:proofErr w:type="spellStart"/>
-      <w:r>
-        <w:t>токена</w:t>
-      </w:r>
-      <w:proofErr w:type="spellEnd"/>
-      <w:r>
-        <w:t xml:space="preserve"> авторизации.</w:t>
+        <w:t>Получение токена авторизации.</w:t>
       </w:r>
     </w:p>
     <w:p>
@@ -12352,15 +11320,7 @@
         </w:numPr>
       </w:pPr>
       <w:r>
-        <w:t xml:space="preserve">Регистрация пользователя в системе и получение </w:t>
-      </w:r>
-      <w:proofErr w:type="spellStart"/>
-      <w:r>
-        <w:t>токена</w:t>
-      </w:r>
-      <w:proofErr w:type="spellEnd"/>
-      <w:r>
-        <w:t xml:space="preserve"> авторизации.</w:t>
+        <w:t>Регистрация пользователя в системе и получение токена авторизации.</w:t>
       </w:r>
     </w:p>
     <w:p>
@@ -12383,7 +11343,6 @@
         </w:rPr>
         <w:t>«</w:t>
       </w:r>
-      <w:proofErr w:type="spellStart"/>
       <w:r>
         <w:rPr>
           <w:b/>
@@ -12391,7 +11350,6 @@
         </w:rPr>
         <w:t>EventController</w:t>
       </w:r>
-      <w:proofErr w:type="spellEnd"/>
       <w:r>
         <w:rPr>
           <w:b/>
@@ -12572,7 +11530,6 @@
         </w:rPr>
         <w:t>«</w:t>
       </w:r>
-      <w:proofErr w:type="spellStart"/>
       <w:r>
         <w:rPr>
           <w:b/>
@@ -12580,7 +11537,6 @@
         </w:rPr>
         <w:t>CommentController</w:t>
       </w:r>
-      <w:proofErr w:type="spellEnd"/>
       <w:r>
         <w:rPr>
           <w:b/>
@@ -12656,7 +11612,6 @@
         </w:rPr>
         <w:t>«</w:t>
       </w:r>
-      <w:proofErr w:type="spellStart"/>
       <w:r>
         <w:rPr>
           <w:b/>
@@ -12664,7 +11619,6 @@
         </w:rPr>
         <w:t>ModerController</w:t>
       </w:r>
-      <w:proofErr w:type="spellEnd"/>
       <w:r>
         <w:rPr>
           <w:b/>
@@ -12786,7 +11740,6 @@
         </w:rPr>
         <w:t>«</w:t>
       </w:r>
-      <w:proofErr w:type="spellStart"/>
       <w:r>
         <w:rPr>
           <w:b/>
@@ -12794,7 +11747,6 @@
         </w:rPr>
         <w:t>AdminRestControllerV</w:t>
       </w:r>
-      <w:proofErr w:type="spellEnd"/>
       <w:r>
         <w:rPr>
           <w:b/>
@@ -12884,49 +11836,33 @@
         <w:ind w:left="567" w:hanging="567"/>
         <w:jc w:val="left"/>
       </w:pPr>
-      <w:bookmarkStart w:id="292" w:name="_Toc42691744"/>
+      <w:bookmarkStart w:id="291" w:name="_Toc42691744"/>
       <w:r>
         <w:t>Клиентская часть приложения</w:t>
       </w:r>
-      <w:bookmarkEnd w:id="292"/>
+      <w:bookmarkEnd w:id="291"/>
     </w:p>
     <w:p>
       <w:pPr>
         <w:ind w:firstLine="360"/>
       </w:pPr>
       <w:r>
-        <w:t xml:space="preserve">Клиентская часть приложения написана на </w:t>
-      </w:r>
-      <w:proofErr w:type="spellStart"/>
-      <w:r>
-        <w:t>фреймворке</w:t>
-      </w:r>
-      <w:proofErr w:type="spellEnd"/>
+        <w:t xml:space="preserve">Клиентская часть приложения написана на фреймворке </w:t>
+      </w:r>
+      <w:r>
+        <w:rPr>
+          <w:lang w:val="en-US"/>
+        </w:rPr>
+        <w:t>Angular</w:t>
+      </w:r>
       <w:r>
         <w:t xml:space="preserve"> </w:t>
       </w:r>
       <w:r>
-        <w:rPr>
-          <w:lang w:val="en-US"/>
-        </w:rPr>
-        <w:t>Angular</w:t>
-      </w:r>
-      <w:r>
-        <w:t xml:space="preserve"> </w:t>
-      </w:r>
-      <w:r>
         <w:t xml:space="preserve">8. Разберем, что представляет собой </w:t>
       </w:r>
       <w:r>
-        <w:t xml:space="preserve">архитектура </w:t>
-      </w:r>
-      <w:proofErr w:type="spellStart"/>
-      <w:r>
-        <w:t>Angular</w:t>
-      </w:r>
-      <w:proofErr w:type="spellEnd"/>
-      <w:r>
-        <w:t xml:space="preserve"> приложения.</w:t>
+        <w:t>архитектура Angular приложения.</w:t>
       </w:r>
     </w:p>
     <w:p>
@@ -12934,31 +11870,7 @@
         <w:ind w:left="360" w:firstLine="348"/>
       </w:pPr>
       <w:r>
-        <w:t xml:space="preserve">Сам </w:t>
-      </w:r>
-      <w:proofErr w:type="spellStart"/>
-      <w:r>
-        <w:t>фреймворк</w:t>
-      </w:r>
-      <w:proofErr w:type="spellEnd"/>
-      <w:r>
-        <w:t xml:space="preserve"> состоит из нескольких библиотек (или модулей), каждая из которых содержит в себе определенный функционал, а каждый модуль состоит из совокупности классов и их свойств и методов. Каждый класс имеет свое функциональное предназначение. Не все библиотеки обязательны для использования в приложении (англ. </w:t>
-      </w:r>
-      <w:proofErr w:type="spellStart"/>
-      <w:r>
-        <w:t>Angular</w:t>
-      </w:r>
-      <w:proofErr w:type="spellEnd"/>
-      <w:r>
-        <w:t xml:space="preserve"> </w:t>
-      </w:r>
-      <w:proofErr w:type="spellStart"/>
-      <w:r>
-        <w:t>App</w:t>
-      </w:r>
-      <w:proofErr w:type="spellEnd"/>
-      <w:r>
-        <w:t>), часть подключается по мере необходимости.</w:t>
+        <w:t>Сам фреймворк состоит из нескольких библиотек (или модулей), каждая из которых содержит в себе определенный функционал, а каждый модуль состоит из совокупности классов и их свойств и методов. Каждый класс имеет свое функциональное предназначение. Не все библиотеки обязательны для использования в приложении (англ. Angular App), часть подключается по мере необходимости.</w:t>
       </w:r>
     </w:p>
     <w:p>
@@ -12976,15 +11888,7 @@
         <w:t>модули</w:t>
       </w:r>
       <w:r>
-        <w:t xml:space="preserve">, именно с них начинается проектирование архитектуры </w:t>
-      </w:r>
-      <w:proofErr w:type="spellStart"/>
-      <w:r>
-        <w:t>Angular</w:t>
-      </w:r>
-      <w:proofErr w:type="spellEnd"/>
-      <w:r>
-        <w:t xml:space="preserve"> приложения. Каждый из них имеет собственный набор структурных элементов:</w:t>
+        <w:t>, именно с них начинается проектирование архитектуры Angular приложения. Каждый из них имеет собственный набор структурных элементов:</w:t>
       </w:r>
     </w:p>
     <w:p>
@@ -12995,7 +11899,6 @@
           <w:numId w:val="30"/>
         </w:numPr>
       </w:pPr>
-      <w:proofErr w:type="spellStart"/>
       <w:r>
         <w:rPr>
           <w:b/>
@@ -13004,17 +11907,8 @@
         <w:lastRenderedPageBreak/>
         <w:t>component</w:t>
       </w:r>
-      <w:proofErr w:type="spellEnd"/>
-      <w:r>
-        <w:t xml:space="preserve"> – отвечает за часть </w:t>
-      </w:r>
-      <w:proofErr w:type="spellStart"/>
-      <w:r>
-        <w:t>web</w:t>
-      </w:r>
-      <w:proofErr w:type="spellEnd"/>
-      <w:r>
-        <w:t>-страницы и включает в себя HTML–шаблон, CSS-стили и логику поведения;</w:t>
+      <w:r>
+        <w:t xml:space="preserve"> – отвечает за часть web-страницы и включает в себя HTML–шаблон, CSS-стили и логику поведения;</w:t>
       </w:r>
     </w:p>
     <w:p>
@@ -13025,7 +11919,6 @@
           <w:numId w:val="30"/>
         </w:numPr>
       </w:pPr>
-      <w:proofErr w:type="spellStart"/>
       <w:r>
         <w:rPr>
           <w:b/>
@@ -13033,17 +11926,8 @@
         </w:rPr>
         <w:t>service</w:t>
       </w:r>
-      <w:proofErr w:type="spellEnd"/>
-      <w:r>
-        <w:t xml:space="preserve"> – поставщик данных для </w:t>
-      </w:r>
-      <w:proofErr w:type="spellStart"/>
-      <w:r>
-        <w:t>component</w:t>
-      </w:r>
-      <w:proofErr w:type="spellEnd"/>
-      <w:r>
-        <w:t>;</w:t>
+      <w:r>
+        <w:t xml:space="preserve"> – поставщик данных для component;</w:t>
       </w:r>
     </w:p>
     <w:p>
@@ -13054,7 +11938,6 @@
           <w:numId w:val="30"/>
         </w:numPr>
       </w:pPr>
-      <w:proofErr w:type="spellStart"/>
       <w:r>
         <w:rPr>
           <w:b/>
@@ -13062,7 +11945,6 @@
         </w:rPr>
         <w:t>directive</w:t>
       </w:r>
-      <w:proofErr w:type="spellEnd"/>
       <w:r>
         <w:t xml:space="preserve"> – преобразует определенную часть DOM заданным образом.</w:t>
       </w:r>
@@ -13074,7 +11956,6 @@
       <w:r>
         <w:t xml:space="preserve">Все вышеперечисленное собирается в корневой модуль, который общепринято называется </w:t>
       </w:r>
-      <w:proofErr w:type="spellStart"/>
       <w:r>
         <w:rPr>
           <w:b/>
@@ -13082,7 +11963,6 @@
         </w:rPr>
         <w:t>AppModule</w:t>
       </w:r>
-      <w:proofErr w:type="spellEnd"/>
       <w:r>
         <w:t>.</w:t>
       </w:r>
@@ -13099,23 +11979,7 @@
         <w:t>Компонент</w:t>
       </w:r>
       <w:r>
-        <w:t xml:space="preserve"> – это часть интерфейса приложения с собственной логикой. Вся видимая часть </w:t>
-      </w:r>
-      <w:proofErr w:type="spellStart"/>
-      <w:r>
-        <w:t>Angular</w:t>
-      </w:r>
-      <w:proofErr w:type="spellEnd"/>
-      <w:r>
-        <w:t xml:space="preserve"> </w:t>
-      </w:r>
-      <w:proofErr w:type="spellStart"/>
-      <w:r>
-        <w:t>App</w:t>
-      </w:r>
-      <w:proofErr w:type="spellEnd"/>
-      <w:r>
-        <w:t xml:space="preserve"> реализуется с помощью компонентов. Основные свойства объекта, который принимает декоратор:</w:t>
+        <w:t xml:space="preserve"> – это часть интерфейса приложения с собственной логикой. Вся видимая часть Angular App реализуется с помощью компонентов. Основные свойства объекта, который принимает декоратор:</w:t>
       </w:r>
     </w:p>
     <w:p>
@@ -13126,7 +11990,6 @@
           <w:numId w:val="31"/>
         </w:numPr>
       </w:pPr>
-      <w:proofErr w:type="spellStart"/>
       <w:r>
         <w:rPr>
           <w:b/>
@@ -13134,7 +11997,6 @@
         </w:rPr>
         <w:t>selector</w:t>
       </w:r>
-      <w:proofErr w:type="spellEnd"/>
       <w:r>
         <w:t xml:space="preserve"> </w:t>
       </w:r>
@@ -13153,7 +12015,6 @@
           <w:numId w:val="31"/>
         </w:numPr>
       </w:pPr>
-      <w:proofErr w:type="spellStart"/>
       <w:r>
         <w:rPr>
           <w:b/>
@@ -13161,17 +12022,8 @@
         </w:rPr>
         <w:t>template</w:t>
       </w:r>
-      <w:proofErr w:type="spellEnd"/>
-      <w:r>
-        <w:t xml:space="preserve"> (или </w:t>
-      </w:r>
-      <w:proofErr w:type="spellStart"/>
-      <w:r>
-        <w:t>templateUrl</w:t>
-      </w:r>
-      <w:proofErr w:type="spellEnd"/>
-      <w:r>
-        <w:t xml:space="preserve">) </w:t>
+      <w:r>
+        <w:t xml:space="preserve"> (или templateUrl) </w:t>
       </w:r>
       <w:r>
         <w:t>–</w:t>
@@ -13188,7 +12040,6 @@
           <w:numId w:val="31"/>
         </w:numPr>
       </w:pPr>
-      <w:proofErr w:type="spellStart"/>
       <w:r>
         <w:rPr>
           <w:b/>
@@ -13196,7 +12047,6 @@
         </w:rPr>
         <w:t>providers</w:t>
       </w:r>
-      <w:proofErr w:type="spellEnd"/>
       <w:r>
         <w:t xml:space="preserve"> </w:t>
       </w:r>
@@ -13215,7 +12065,6 @@
           <w:numId w:val="31"/>
         </w:numPr>
       </w:pPr>
-      <w:proofErr w:type="spellStart"/>
       <w:r>
         <w:rPr>
           <w:b/>
@@ -13223,7 +12072,6 @@
         </w:rPr>
         <w:t>styles</w:t>
       </w:r>
-      <w:proofErr w:type="spellEnd"/>
       <w:r>
         <w:t xml:space="preserve"> </w:t>
       </w:r>
@@ -13773,7 +12621,6 @@
         </w:rPr>
         <w:t>«</w:t>
       </w:r>
-      <w:proofErr w:type="spellStart"/>
       <w:r>
         <w:rPr>
           <w:b/>
@@ -13781,7 +12628,6 @@
         </w:rPr>
         <w:t>moder</w:t>
       </w:r>
-      <w:proofErr w:type="spellEnd"/>
       <w:r>
         <w:rPr>
           <w:b/>
@@ -13808,15 +12654,7 @@
         <w:t xml:space="preserve"> </w:t>
       </w:r>
       <w:r>
-        <w:t xml:space="preserve">– страница для управления статусами обычных пользователей, а также управления статусами событий. </w:t>
-      </w:r>
-      <w:proofErr w:type="gramStart"/>
-      <w:r>
-        <w:t>Доступна</w:t>
-      </w:r>
-      <w:proofErr w:type="gramEnd"/>
-      <w:r>
-        <w:t xml:space="preserve"> только для пользователей с ролью модератора и администратора.</w:t>
+        <w:t>– страница для управления статусами обычных пользователей, а также управления статусами событий. Доступна только для пользователей с ролью модератора и администратора.</w:t>
       </w:r>
     </w:p>
     <w:p>
@@ -13866,15 +12704,7 @@
         <w:t xml:space="preserve"> </w:t>
       </w:r>
       <w:r>
-        <w:t xml:space="preserve">– страница управления ролями пользователей. </w:t>
-      </w:r>
-      <w:proofErr w:type="gramStart"/>
-      <w:r>
-        <w:t>Доступна</w:t>
-      </w:r>
-      <w:proofErr w:type="gramEnd"/>
-      <w:r>
-        <w:t xml:space="preserve"> только для пользователей с ролью администратора.</w:t>
+        <w:t>– страница управления ролями пользователей. Доступна только для пользователей с ролью администратора.</w:t>
       </w:r>
     </w:p>
     <w:p>
@@ -13889,15 +12719,7 @@
         <w:t>Сервисы</w:t>
       </w:r>
       <w:r>
-        <w:t xml:space="preserve"> нужны для предоставления данных компонентам. Это могут быть не только запросы к серверу, но и функции, преобразующие исходные данные по заданному алгоритму. Они позволяют архитектуре </w:t>
-      </w:r>
-      <w:proofErr w:type="spellStart"/>
-      <w:r>
-        <w:t>Angular</w:t>
-      </w:r>
-      <w:proofErr w:type="spellEnd"/>
-      <w:r>
-        <w:t xml:space="preserve"> приложения быть более гибкой и масштабируемой.</w:t>
+        <w:t xml:space="preserve"> нужны для предоставления данных компонентам. Это могут быть не только запросы к серверу, но и функции, преобразующие исходные данные по заданному алгоритму. Они позволяют архитектуре Angular приложения быть более гибкой и масштабируемой.</w:t>
       </w:r>
     </w:p>
     <w:p>
@@ -13921,7 +12743,6 @@
         </w:rPr>
         <w:t>«</w:t>
       </w:r>
-      <w:proofErr w:type="spellStart"/>
       <w:r>
         <w:rPr>
           <w:b/>
@@ -13929,7 +12750,6 @@
         </w:rPr>
         <w:t>auth</w:t>
       </w:r>
-      <w:proofErr w:type="spellEnd"/>
       <w:r>
         <w:rPr>
           <w:b/>
@@ -13968,35 +12788,7 @@
         <w:rPr>
           <w:bCs/>
         </w:rPr>
-        <w:t xml:space="preserve">сервис по работе с данными авторизированного пользователя. Выполняет функции </w:t>
-      </w:r>
-      <w:proofErr w:type="gramStart"/>
-      <w:r>
-        <w:rPr>
-          <w:bCs/>
-        </w:rPr>
-        <w:t>по</w:t>
-      </w:r>
-      <w:proofErr w:type="gramEnd"/>
-      <w:r>
-        <w:rPr>
-          <w:bCs/>
-        </w:rPr>
-        <w:t xml:space="preserve"> </w:t>
-      </w:r>
-      <w:proofErr w:type="gramStart"/>
-      <w:r>
-        <w:rPr>
-          <w:bCs/>
-        </w:rPr>
-        <w:t>за</w:t>
-      </w:r>
-      <w:proofErr w:type="gramEnd"/>
-      <w:r>
-        <w:rPr>
-          <w:bCs/>
-        </w:rPr>
-        <w:t xml:space="preserve"> отправку запросов на серверную часть приложения при регистрации и авторизации пользователей, за хранение информации о пользователе и предоставлении её для компонентов.</w:t>
+        <w:t>сервис по работе с данными авторизированного пользователя. Выполняет функции по за отправку запросов на серверную часть приложения при регистрации и авторизации пользователей, за хранение информации о пользователе и предоставлении её для компонентов.</w:t>
       </w:r>
     </w:p>
     <w:p>
@@ -14065,16 +12857,16 @@
         </w:numPr>
         <w:ind w:left="426"/>
       </w:pPr>
-      <w:bookmarkStart w:id="293" w:name="_Toc10485469"/>
-      <w:bookmarkStart w:id="294" w:name="_Toc35181433"/>
-      <w:bookmarkStart w:id="295" w:name="_Toc42691745"/>
+      <w:bookmarkStart w:id="292" w:name="_Toc10485469"/>
+      <w:bookmarkStart w:id="293" w:name="_Toc35181433"/>
+      <w:bookmarkStart w:id="294" w:name="_Toc42691745"/>
       <w:r>
         <w:lastRenderedPageBreak/>
         <w:t>Интерфейс</w:t>
       </w:r>
+      <w:bookmarkEnd w:id="292"/>
       <w:bookmarkEnd w:id="293"/>
       <w:bookmarkEnd w:id="294"/>
-      <w:bookmarkEnd w:id="295"/>
     </w:p>
     <w:p>
       <w:pPr>
@@ -14086,11 +12878,11 @@
         <w:ind w:left="0" w:firstLine="0"/>
         <w:jc w:val="left"/>
       </w:pPr>
-      <w:bookmarkStart w:id="296" w:name="_Toc42691746"/>
+      <w:bookmarkStart w:id="295" w:name="_Toc42691746"/>
       <w:r>
         <w:t>Задача поиска события и подписка</w:t>
       </w:r>
-      <w:bookmarkEnd w:id="296"/>
+      <w:bookmarkEnd w:id="295"/>
     </w:p>
     <w:p>
       <w:pPr>
@@ -14116,6 +12908,75 @@
             <wp:extent cx="5940425" cy="3056354"/>
             <wp:effectExtent l="0" t="0" r="3175" b="0"/>
             <wp:docPr id="25" name="Рисунок 25"/>
+            <wp:cNvGraphicFramePr>
+              <a:graphicFrameLocks xmlns:a="http://schemas.openxmlformats.org/drawingml/2006/main" noChangeAspect="1"/>
+            </wp:cNvGraphicFramePr>
+            <a:graphic xmlns:a="http://schemas.openxmlformats.org/drawingml/2006/main">
+              <a:graphicData uri="http://schemas.openxmlformats.org/drawingml/2006/picture">
+                <pic:pic xmlns:pic="http://schemas.openxmlformats.org/drawingml/2006/picture">
+                  <pic:nvPicPr>
+                    <pic:cNvPr id="0" name=""/>
+                    <pic:cNvPicPr/>
+                  </pic:nvPicPr>
+                  <pic:blipFill>
+                    <a:blip r:embed="rId37"/>
+                    <a:stretch>
+                      <a:fillRect/>
+                    </a:stretch>
+                  </pic:blipFill>
+                  <pic:spPr>
+                    <a:xfrm>
+                      <a:off x="0" y="0"/>
+                      <a:ext cx="5940425" cy="3056354"/>
+                    </a:xfrm>
+                    <a:prstGeom prst="rect">
+                      <a:avLst/>
+                    </a:prstGeom>
+                  </pic:spPr>
+                </pic:pic>
+              </a:graphicData>
+            </a:graphic>
+          </wp:inline>
+        </w:drawing>
+      </w:r>
+    </w:p>
+    <w:p>
+      <w:pPr>
+        <w:pStyle w:val="a4"/>
+        <w:ind w:left="0" w:firstLine="0"/>
+        <w:jc w:val="center"/>
+      </w:pPr>
+      <w:r>
+        <w:t>Рисунок 29. Стартовая страница приложения</w:t>
+      </w:r>
+    </w:p>
+    <w:p>
+      <w:pPr>
+        <w:pStyle w:val="a4"/>
+        <w:ind w:left="0"/>
+        <w:jc w:val="left"/>
+      </w:pPr>
+      <w:r>
+        <w:t>При переходе в поиск событий пользователь сразу видит все существующие объявления. Он может посмотреть интересующее объявление подробнее. Если же пользователь хочет провести поиск по фильтрам, он выбирает категорию вида спорта, город проведения, дату события. Эти фильтры можно сбросить, нажав на соответствующую кнопку. Интерфейс страницы представлен на рисунке 30.</w:t>
+      </w:r>
+    </w:p>
+    <w:p>
+      <w:pPr>
+        <w:pStyle w:val="a4"/>
+        <w:ind w:left="0" w:firstLine="0"/>
+        <w:jc w:val="left"/>
+      </w:pPr>
+      <w:r>
+        <w:rPr>
+          <w:noProof/>
+          <w:lang w:eastAsia="ru-RU"/>
+        </w:rPr>
+        <w:lastRenderedPageBreak/>
+        <w:drawing>
+          <wp:inline distT="0" distB="0" distL="0" distR="0" wp14:anchorId="6BF4B41A" wp14:editId="25AE4275">
+            <wp:extent cx="5940425" cy="2564027"/>
+            <wp:effectExtent l="0" t="0" r="3175" b="8255"/>
+            <wp:docPr id="27" name="Рисунок 27"/>
             <wp:cNvGraphicFramePr>
               <a:graphicFrameLocks xmlns:a="http://schemas.openxmlformats.org/drawingml/2006/main" noChangeAspect="1"/>
             </wp:cNvGraphicFramePr>
@@ -14135,7 +12996,7 @@
                   <pic:spPr>
                     <a:xfrm>
                       <a:off x="0" y="0"/>
-                      <a:ext cx="5940425" cy="3056354"/>
+                      <a:ext cx="5940425" cy="2564027"/>
                     </a:xfrm>
                     <a:prstGeom prst="rect">
                       <a:avLst/>
@@ -14155,7 +13016,7 @@
         <w:jc w:val="center"/>
       </w:pPr>
       <w:r>
-        <w:t>Рисунок 29. Стартовая страница приложения</w:t>
+        <w:t>Рисунок 30. Страница поиска</w:t>
       </w:r>
     </w:p>
     <w:p>
@@ -14165,7 +13026,16 @@
         <w:jc w:val="left"/>
       </w:pPr>
       <w:r>
-        <w:t>При переходе в поиск событий пользователь сразу видит все существующие объявления. Он может посмотреть интересующее объявление подробнее. Если же пользователь хочет провести поиск по фильтрам, он выбирает категорию вида спорта, город проведения, дату события. Эти фильтры можно сбросить, нажав на соответствующую кнопку. Интерфейс страницы представлен на рисунке 30.</w:t>
+        <w:t>Для подробного просмотра события открывается соответствующая страница</w:t>
+      </w:r>
+      <w:r>
+        <w:t>, представленная на рисунке 31</w:t>
+      </w:r>
+      <w:r>
+        <w:t>. Здесь представлена информация о создателе события, дате и времени, категории, количестве участников, адресе и описании события. Пользователи могут подписываться на событие и оставлять комментарии на этой странице. Но эти возможности доступны тольк</w:t>
+      </w:r>
+      <w:r>
+        <w:t>о авторизованным пользователям.</w:t>
       </w:r>
     </w:p>
     <w:p>
@@ -14179,12 +13049,11 @@
           <w:noProof/>
           <w:lang w:eastAsia="ru-RU"/>
         </w:rPr>
-        <w:lastRenderedPageBreak/>
         <w:drawing>
-          <wp:inline distT="0" distB="0" distL="0" distR="0" wp14:anchorId="6BF4B41A" wp14:editId="25AE4275">
-            <wp:extent cx="5940425" cy="2564027"/>
-            <wp:effectExtent l="0" t="0" r="3175" b="8255"/>
-            <wp:docPr id="27" name="Рисунок 27"/>
+          <wp:inline distT="0" distB="0" distL="0" distR="0" wp14:anchorId="29384378" wp14:editId="6E811893">
+            <wp:extent cx="5940425" cy="2784747"/>
+            <wp:effectExtent l="0" t="0" r="3175" b="0"/>
+            <wp:docPr id="28" name="Рисунок 28"/>
             <wp:cNvGraphicFramePr>
               <a:graphicFrameLocks xmlns:a="http://schemas.openxmlformats.org/drawingml/2006/main" noChangeAspect="1"/>
             </wp:cNvGraphicFramePr>
@@ -14204,7 +13073,7 @@
                   <pic:spPr>
                     <a:xfrm>
                       <a:off x="0" y="0"/>
-                      <a:ext cx="5940425" cy="2564027"/>
+                      <a:ext cx="5940425" cy="2784747"/>
                     </a:xfrm>
                     <a:prstGeom prst="rect">
                       <a:avLst/>
@@ -14224,7 +13093,7 @@
         <w:jc w:val="center"/>
       </w:pPr>
       <w:r>
-        <w:t>Рисунок 30. Страница поиска</w:t>
+        <w:t>Рисунок 31. Страница подробного просмотра события</w:t>
       </w:r>
     </w:p>
     <w:p>
@@ -14234,16 +13103,11 @@
         <w:jc w:val="left"/>
       </w:pPr>
       <w:r>
-        <w:t>Для подробного просмотра события открывается соответствующая страница</w:t>
-      </w:r>
-      <w:r>
-        <w:t>, представленная на рисунке 31</w:t>
-      </w:r>
-      <w:r>
-        <w:t>. Здесь представлена информация о создателе события, дате и времени, категории, количестве участников, адресе и описании события. Пользователи могут подписываться на событие и оставлять комментарии на этой странице. Но эти возможности доступны тольк</w:t>
-      </w:r>
-      <w:r>
-        <w:t>о авторизованным пользователям.</w:t>
+        <w:t xml:space="preserve">Далее по продуктовому сценарию следует авторизация. Окно авторизации представлено на рисунке 32. Пользователь может войти в свою </w:t>
+      </w:r>
+      <w:r>
+        <w:lastRenderedPageBreak/>
+        <w:t>учетную запись, при наличии, или зарегистрироваться по соответствующей кнопке.</w:t>
       </w:r>
     </w:p>
     <w:p>
@@ -14258,10 +13122,10 @@
           <w:lang w:eastAsia="ru-RU"/>
         </w:rPr>
         <w:drawing>
-          <wp:inline distT="0" distB="0" distL="0" distR="0" wp14:anchorId="29384378" wp14:editId="6E811893">
-            <wp:extent cx="5940425" cy="2784747"/>
-            <wp:effectExtent l="0" t="0" r="3175" b="0"/>
-            <wp:docPr id="28" name="Рисунок 28"/>
+          <wp:inline distT="0" distB="0" distL="0" distR="0" wp14:anchorId="6998B244" wp14:editId="21FBC614">
+            <wp:extent cx="5501030" cy="2951218"/>
+            <wp:effectExtent l="0" t="0" r="4445" b="1905"/>
+            <wp:docPr id="30" name="Рисунок 30"/>
             <wp:cNvGraphicFramePr>
               <a:graphicFrameLocks xmlns:a="http://schemas.openxmlformats.org/drawingml/2006/main" noChangeAspect="1"/>
             </wp:cNvGraphicFramePr>
@@ -14281,7 +13145,7 @@
                   <pic:spPr>
                     <a:xfrm>
                       <a:off x="0" y="0"/>
-                      <a:ext cx="5940425" cy="2784747"/>
+                      <a:ext cx="5496751" cy="2948922"/>
                     </a:xfrm>
                     <a:prstGeom prst="rect">
                       <a:avLst/>
@@ -14301,7 +13165,7 @@
         <w:jc w:val="center"/>
       </w:pPr>
       <w:r>
-        <w:t>Рисунок 31. Страница подробного просмотра события</w:t>
+        <w:t>Рисунок 32. Окно авторизации</w:t>
       </w:r>
     </w:p>
     <w:p>
@@ -14311,11 +13175,72 @@
         <w:jc w:val="left"/>
       </w:pPr>
       <w:r>
-        <w:t xml:space="preserve">Далее по продуктовому сценарию следует авторизация. Окно авторизации представлено на рисунке 32. Пользователь может войти в свою </w:t>
-      </w:r>
-      <w:r>
-        <w:lastRenderedPageBreak/>
-        <w:t>учетную запись, при наличии, или зарегистрироваться по соответствующей кнопке.</w:t>
+        <w:t>На рисунке 33 представлено окно регистрации. Пользователь указывает:</w:t>
+      </w:r>
+    </w:p>
+    <w:p>
+      <w:pPr>
+        <w:pStyle w:val="a4"/>
+        <w:numPr>
+          <w:ilvl w:val="0"/>
+          <w:numId w:val="33"/>
+        </w:numPr>
+        <w:jc w:val="left"/>
+      </w:pPr>
+      <w:r>
+        <w:t>Логин</w:t>
+      </w:r>
+    </w:p>
+    <w:p>
+      <w:pPr>
+        <w:pStyle w:val="a4"/>
+        <w:numPr>
+          <w:ilvl w:val="0"/>
+          <w:numId w:val="33"/>
+        </w:numPr>
+        <w:jc w:val="left"/>
+      </w:pPr>
+      <w:r>
+        <w:t>Свой населенный пункт</w:t>
+      </w:r>
+    </w:p>
+    <w:p>
+      <w:pPr>
+        <w:pStyle w:val="a4"/>
+        <w:numPr>
+          <w:ilvl w:val="0"/>
+          <w:numId w:val="33"/>
+        </w:numPr>
+        <w:jc w:val="left"/>
+      </w:pPr>
+      <w:r>
+        <w:t>Дату рождения</w:t>
+      </w:r>
+    </w:p>
+    <w:p>
+      <w:pPr>
+        <w:pStyle w:val="a4"/>
+        <w:numPr>
+          <w:ilvl w:val="0"/>
+          <w:numId w:val="33"/>
+        </w:numPr>
+        <w:jc w:val="left"/>
+      </w:pPr>
+      <w:r>
+        <w:t>Пароль</w:t>
+      </w:r>
+    </w:p>
+    <w:p>
+      <w:pPr>
+        <w:pStyle w:val="a4"/>
+        <w:numPr>
+          <w:ilvl w:val="0"/>
+          <w:numId w:val="33"/>
+        </w:numPr>
+        <w:jc w:val="left"/>
+      </w:pPr>
+      <w:r>
+        <w:t>Пароль повторно</w:t>
       </w:r>
     </w:p>
     <w:p>
@@ -14329,11 +13254,12 @@
           <w:noProof/>
           <w:lang w:eastAsia="ru-RU"/>
         </w:rPr>
+        <w:lastRenderedPageBreak/>
         <w:drawing>
-          <wp:inline distT="0" distB="0" distL="0" distR="0" wp14:anchorId="6998B244" wp14:editId="21FBC614">
-            <wp:extent cx="5501030" cy="2951218"/>
-            <wp:effectExtent l="0" t="0" r="4445" b="1905"/>
-            <wp:docPr id="30" name="Рисунок 30"/>
+          <wp:inline distT="0" distB="0" distL="0" distR="0" wp14:anchorId="52EAABE8" wp14:editId="0FD1B76E">
+            <wp:extent cx="5771692" cy="4646424"/>
+            <wp:effectExtent l="0" t="0" r="635" b="1905"/>
+            <wp:docPr id="31" name="Рисунок 31"/>
             <wp:cNvGraphicFramePr>
               <a:graphicFrameLocks xmlns:a="http://schemas.openxmlformats.org/drawingml/2006/main" noChangeAspect="1"/>
             </wp:cNvGraphicFramePr>
@@ -14353,7 +13279,7 @@
                   <pic:spPr>
                     <a:xfrm>
                       <a:off x="0" y="0"/>
-                      <a:ext cx="5496751" cy="2948922"/>
+                      <a:ext cx="5769424" cy="4644598"/>
                     </a:xfrm>
                     <a:prstGeom prst="rect">
                       <a:avLst/>
@@ -14373,7 +13299,7 @@
         <w:jc w:val="center"/>
       </w:pPr>
       <w:r>
-        <w:t>Рисунок 32. Окно авторизации</w:t>
+        <w:t>Рисунок 32. Страница регистрации</w:t>
       </w:r>
     </w:p>
     <w:p>
@@ -14383,72 +13309,7 @@
         <w:jc w:val="left"/>
       </w:pPr>
       <w:r>
-        <w:t>На рисунке 33 представлено окно регистрации. Пользователь указывает:</w:t>
-      </w:r>
-    </w:p>
-    <w:p>
-      <w:pPr>
-        <w:pStyle w:val="a4"/>
-        <w:numPr>
-          <w:ilvl w:val="0"/>
-          <w:numId w:val="33"/>
-        </w:numPr>
-        <w:jc w:val="left"/>
-      </w:pPr>
-      <w:r>
-        <w:t>Логин</w:t>
-      </w:r>
-    </w:p>
-    <w:p>
-      <w:pPr>
-        <w:pStyle w:val="a4"/>
-        <w:numPr>
-          <w:ilvl w:val="0"/>
-          <w:numId w:val="33"/>
-        </w:numPr>
-        <w:jc w:val="left"/>
-      </w:pPr>
-      <w:r>
-        <w:t>Свой населенный пункт</w:t>
-      </w:r>
-    </w:p>
-    <w:p>
-      <w:pPr>
-        <w:pStyle w:val="a4"/>
-        <w:numPr>
-          <w:ilvl w:val="0"/>
-          <w:numId w:val="33"/>
-        </w:numPr>
-        <w:jc w:val="left"/>
-      </w:pPr>
-      <w:r>
-        <w:t>Дату рождения</w:t>
-      </w:r>
-    </w:p>
-    <w:p>
-      <w:pPr>
-        <w:pStyle w:val="a4"/>
-        <w:numPr>
-          <w:ilvl w:val="0"/>
-          <w:numId w:val="33"/>
-        </w:numPr>
-        <w:jc w:val="left"/>
-      </w:pPr>
-      <w:r>
-        <w:t>Пароль</w:t>
-      </w:r>
-    </w:p>
-    <w:p>
-      <w:pPr>
-        <w:pStyle w:val="a4"/>
-        <w:numPr>
-          <w:ilvl w:val="0"/>
-          <w:numId w:val="33"/>
-        </w:numPr>
-        <w:jc w:val="left"/>
-      </w:pPr>
-      <w:r>
-        <w:t>Пароль повторно</w:t>
+        <w:t>После успешной регистрации пользователь может вернуться к интересующему событию через формы поиска и подробного просмотра и подписаться на него или оставить комментарий.</w:t>
       </w:r>
     </w:p>
     <w:p>
@@ -14462,12 +13323,11 @@
           <w:noProof/>
           <w:lang w:eastAsia="ru-RU"/>
         </w:rPr>
-        <w:lastRenderedPageBreak/>
         <w:drawing>
-          <wp:inline distT="0" distB="0" distL="0" distR="0" wp14:anchorId="52EAABE8" wp14:editId="0FD1B76E">
-            <wp:extent cx="5771692" cy="4646424"/>
-            <wp:effectExtent l="0" t="0" r="635" b="1905"/>
-            <wp:docPr id="31" name="Рисунок 31"/>
+          <wp:inline distT="0" distB="0" distL="0" distR="0" wp14:anchorId="7B76A9C2" wp14:editId="125B7D87">
+            <wp:extent cx="5940425" cy="2538889"/>
+            <wp:effectExtent l="0" t="0" r="3175" b="0"/>
+            <wp:docPr id="33" name="Рисунок 33"/>
             <wp:cNvGraphicFramePr>
               <a:graphicFrameLocks xmlns:a="http://schemas.openxmlformats.org/drawingml/2006/main" noChangeAspect="1"/>
             </wp:cNvGraphicFramePr>
@@ -14487,7 +13347,7 @@
                   <pic:spPr>
                     <a:xfrm>
                       <a:off x="0" y="0"/>
-                      <a:ext cx="5769424" cy="4644598"/>
+                      <a:ext cx="5940425" cy="2538889"/>
                     </a:xfrm>
                     <a:prstGeom prst="rect">
                       <a:avLst/>
@@ -14507,7 +13367,7 @@
         <w:jc w:val="center"/>
       </w:pPr>
       <w:r>
-        <w:t>Рисунок 32. Страница регистрации</w:t>
+        <w:t>Рисунок 33. Окно подробного просмотра при оформленной подписке</w:t>
       </w:r>
     </w:p>
     <w:p>
@@ -14517,7 +13377,8 @@
         <w:jc w:val="left"/>
       </w:pPr>
       <w:r>
-        <w:t>После успешной регистрации пользователь может вернуться к интересующему событию через формы поиска и подробного просмотра и подписаться на него или оставить комментарий.</w:t>
+        <w:lastRenderedPageBreak/>
+        <w:t>Подписку можно посмотреть перейдя в личный кабинет, что представлено на рисунке 34.</w:t>
       </w:r>
     </w:p>
     <w:p>
@@ -14532,10 +13393,10 @@
           <w:lang w:eastAsia="ru-RU"/>
         </w:rPr>
         <w:drawing>
-          <wp:inline distT="0" distB="0" distL="0" distR="0" wp14:anchorId="7B76A9C2" wp14:editId="125B7D87">
-            <wp:extent cx="5940425" cy="2538889"/>
-            <wp:effectExtent l="0" t="0" r="3175" b="0"/>
-            <wp:docPr id="33" name="Рисунок 33"/>
+          <wp:inline distT="0" distB="0" distL="0" distR="0" wp14:anchorId="5AEB55DE" wp14:editId="114A1DD6">
+            <wp:extent cx="5940425" cy="1901255"/>
+            <wp:effectExtent l="0" t="0" r="3175" b="3810"/>
+            <wp:docPr id="34" name="Рисунок 34"/>
             <wp:cNvGraphicFramePr>
               <a:graphicFrameLocks xmlns:a="http://schemas.openxmlformats.org/drawingml/2006/main" noChangeAspect="1"/>
             </wp:cNvGraphicFramePr>
@@ -14555,83 +13416,6 @@
                   <pic:spPr>
                     <a:xfrm>
                       <a:off x="0" y="0"/>
-                      <a:ext cx="5940425" cy="2538889"/>
-                    </a:xfrm>
-                    <a:prstGeom prst="rect">
-                      <a:avLst/>
-                    </a:prstGeom>
-                  </pic:spPr>
-                </pic:pic>
-              </a:graphicData>
-            </a:graphic>
-          </wp:inline>
-        </w:drawing>
-      </w:r>
-    </w:p>
-    <w:p>
-      <w:pPr>
-        <w:pStyle w:val="a4"/>
-        <w:ind w:left="0" w:firstLine="0"/>
-        <w:jc w:val="center"/>
-      </w:pPr>
-      <w:r>
-        <w:t>Рисунок 33. Окно подробного просмотра при оформленной подписке</w:t>
-      </w:r>
-    </w:p>
-    <w:p>
-      <w:pPr>
-        <w:pStyle w:val="a4"/>
-        <w:ind w:left="0"/>
-        <w:jc w:val="left"/>
-      </w:pPr>
-      <w:r>
-        <w:lastRenderedPageBreak/>
-        <w:t xml:space="preserve">Подписку можно </w:t>
-      </w:r>
-      <w:proofErr w:type="gramStart"/>
-      <w:r>
-        <w:t>посмотреть</w:t>
-      </w:r>
-      <w:proofErr w:type="gramEnd"/>
-      <w:r>
-        <w:t xml:space="preserve"> перейдя в личный кабинет, что представлено на рисунке 34.</w:t>
-      </w:r>
-    </w:p>
-    <w:p>
-      <w:pPr>
-        <w:pStyle w:val="a4"/>
-        <w:ind w:left="0" w:firstLine="0"/>
-        <w:jc w:val="left"/>
-      </w:pPr>
-      <w:r>
-        <w:rPr>
-          <w:noProof/>
-          <w:lang w:eastAsia="ru-RU"/>
-        </w:rPr>
-        <w:drawing>
-          <wp:inline distT="0" distB="0" distL="0" distR="0" wp14:anchorId="5AEB55DE" wp14:editId="114A1DD6">
-            <wp:extent cx="5940425" cy="1901255"/>
-            <wp:effectExtent l="0" t="0" r="3175" b="3810"/>
-            <wp:docPr id="34" name="Рисунок 34"/>
-            <wp:cNvGraphicFramePr>
-              <a:graphicFrameLocks xmlns:a="http://schemas.openxmlformats.org/drawingml/2006/main" noChangeAspect="1"/>
-            </wp:cNvGraphicFramePr>
-            <a:graphic xmlns:a="http://schemas.openxmlformats.org/drawingml/2006/main">
-              <a:graphicData uri="http://schemas.openxmlformats.org/drawingml/2006/picture">
-                <pic:pic xmlns:pic="http://schemas.openxmlformats.org/drawingml/2006/picture">
-                  <pic:nvPicPr>
-                    <pic:cNvPr id="0" name=""/>
-                    <pic:cNvPicPr/>
-                  </pic:nvPicPr>
-                  <pic:blipFill>
-                    <a:blip r:embed="rId44"/>
-                    <a:stretch>
-                      <a:fillRect/>
-                    </a:stretch>
-                  </pic:blipFill>
-                  <pic:spPr>
-                    <a:xfrm>
-                      <a:off x="0" y="0"/>
                       <a:ext cx="5940425" cy="1901255"/>
                     </a:xfrm>
                     <a:prstGeom prst="rect">
@@ -14665,11 +13449,11 @@
         <w:ind w:left="0" w:firstLine="0"/>
         <w:jc w:val="left"/>
       </w:pPr>
-      <w:bookmarkStart w:id="297" w:name="_Toc42691747"/>
+      <w:bookmarkStart w:id="296" w:name="_Toc42691747"/>
       <w:r>
         <w:t>Задача создания события</w:t>
       </w:r>
-      <w:bookmarkEnd w:id="297"/>
+      <w:bookmarkEnd w:id="296"/>
     </w:p>
     <w:p>
       <w:r>
@@ -14684,6 +13468,10 @@
         <w:ind w:firstLine="0"/>
       </w:pPr>
       <w:r>
+        <w:rPr>
+          <w:noProof/>
+          <w:lang w:eastAsia="ru-RU"/>
+        </w:rPr>
         <w:drawing>
           <wp:inline distT="0" distB="0" distL="0" distR="0" wp14:anchorId="33044926" wp14:editId="4676F944">
             <wp:extent cx="5940425" cy="2985847"/>
@@ -14702,7 +13490,7 @@
                     </pic:cNvPicPr>
                   </pic:nvPicPr>
                   <pic:blipFill>
-                    <a:blip r:embed="rId45" cstate="print">
+                    <a:blip r:embed="rId44" cstate="print">
                       <a:extLst>
                         <a:ext uri="{28A0092B-C50C-407E-A947-70E740481C1C}">
                           <a14:useLocalDpi xmlns:a14="http://schemas.microsoft.com/office/drawing/2010/main" val="0"/>
@@ -14789,7 +13577,7 @@
                     <pic:cNvPicPr/>
                   </pic:nvPicPr>
                   <pic:blipFill>
-                    <a:blip r:embed="rId46"/>
+                    <a:blip r:embed="rId45"/>
                     <a:stretch>
                       <a:fillRect/>
                     </a:stretch>
@@ -14832,19 +13620,11 @@
       <w:r>
         <w:t xml:space="preserve"> </w:t>
       </w:r>
-      <w:bookmarkStart w:id="298" w:name="_Toc42691748"/>
-      <w:r>
-        <w:t xml:space="preserve">Задача </w:t>
-      </w:r>
-      <w:proofErr w:type="spellStart"/>
-      <w:r>
-        <w:t>модерации</w:t>
-      </w:r>
-      <w:proofErr w:type="spellEnd"/>
-      <w:r>
-        <w:t xml:space="preserve"> системы</w:t>
-      </w:r>
-      <w:bookmarkEnd w:id="298"/>
+      <w:bookmarkStart w:id="297" w:name="_Toc42691748"/>
+      <w:r>
+        <w:t>Задача модерации системы</w:t>
+      </w:r>
+      <w:bookmarkEnd w:id="297"/>
     </w:p>
     <w:p>
       <w:pPr>
@@ -14852,15 +13632,7 @@
         <w:ind w:left="0"/>
       </w:pPr>
       <w:r>
-        <w:t xml:space="preserve">Если пользователь является модератором, на его главной странице появляется дополнительный функционал. Модератор может искать пользователей или события и их блокировать. Страница </w:t>
-      </w:r>
-      <w:proofErr w:type="spellStart"/>
-      <w:r>
-        <w:t>модерации</w:t>
-      </w:r>
-      <w:proofErr w:type="spellEnd"/>
-      <w:r>
-        <w:t xml:space="preserve"> представлена на рисунке 37.</w:t>
+        <w:t>Если пользователь является модератором, на его главной странице появляется дополнительный функционал. Модератор может искать пользователей или события и их блокировать. Страница модерации представлена на рисунке 37.</w:t>
       </w:r>
     </w:p>
     <w:p>
@@ -14878,6 +13650,72 @@
             <wp:extent cx="5940425" cy="2120748"/>
             <wp:effectExtent l="0" t="0" r="3175" b="0"/>
             <wp:docPr id="38" name="Рисунок 38"/>
+            <wp:cNvGraphicFramePr>
+              <a:graphicFrameLocks xmlns:a="http://schemas.openxmlformats.org/drawingml/2006/main" noChangeAspect="1"/>
+            </wp:cNvGraphicFramePr>
+            <a:graphic xmlns:a="http://schemas.openxmlformats.org/drawingml/2006/main">
+              <a:graphicData uri="http://schemas.openxmlformats.org/drawingml/2006/picture">
+                <pic:pic xmlns:pic="http://schemas.openxmlformats.org/drawingml/2006/picture">
+                  <pic:nvPicPr>
+                    <pic:cNvPr id="0" name=""/>
+                    <pic:cNvPicPr/>
+                  </pic:nvPicPr>
+                  <pic:blipFill>
+                    <a:blip r:embed="rId46"/>
+                    <a:stretch>
+                      <a:fillRect/>
+                    </a:stretch>
+                  </pic:blipFill>
+                  <pic:spPr>
+                    <a:xfrm>
+                      <a:off x="0" y="0"/>
+                      <a:ext cx="5940425" cy="2120748"/>
+                    </a:xfrm>
+                    <a:prstGeom prst="rect">
+                      <a:avLst/>
+                    </a:prstGeom>
+                  </pic:spPr>
+                </pic:pic>
+              </a:graphicData>
+            </a:graphic>
+          </wp:inline>
+        </w:drawing>
+      </w:r>
+    </w:p>
+    <w:p>
+      <w:pPr>
+        <w:pStyle w:val="a4"/>
+        <w:ind w:left="0" w:firstLine="0"/>
+        <w:jc w:val="center"/>
+      </w:pPr>
+      <w:r>
+        <w:t>Рисунок 37. Страница модерации</w:t>
+      </w:r>
+    </w:p>
+    <w:p>
+      <w:pPr>
+        <w:jc w:val="left"/>
+      </w:pPr>
+      <w:r>
+        <w:t>В системе предусмотрена разблокировка пользователей и событий. Форма разблокировки событий представлена на рисунке 38. Для разблокировки пользователей предусмотрена аналогичная страница.</w:t>
+      </w:r>
+    </w:p>
+    <w:p>
+      <w:pPr>
+        <w:ind w:firstLine="0"/>
+        <w:jc w:val="left"/>
+      </w:pPr>
+      <w:r>
+        <w:rPr>
+          <w:noProof/>
+          <w:lang w:eastAsia="ru-RU"/>
+        </w:rPr>
+        <w:lastRenderedPageBreak/>
+        <w:drawing>
+          <wp:inline distT="0" distB="0" distL="0" distR="0" wp14:anchorId="0253FEF4" wp14:editId="6B68882A">
+            <wp:extent cx="5940425" cy="2309586"/>
+            <wp:effectExtent l="0" t="0" r="3175" b="0"/>
+            <wp:docPr id="39" name="Рисунок 39"/>
             <wp:cNvGraphicFramePr>
               <a:graphicFrameLocks xmlns:a="http://schemas.openxmlformats.org/drawingml/2006/main" noChangeAspect="1"/>
             </wp:cNvGraphicFramePr>
@@ -14897,7 +13735,7 @@
                   <pic:spPr>
                     <a:xfrm>
                       <a:off x="0" y="0"/>
-                      <a:ext cx="5940425" cy="2120748"/>
+                      <a:ext cx="5940425" cy="2309586"/>
                     </a:xfrm>
                     <a:prstGeom prst="rect">
                       <a:avLst/>
@@ -14912,25 +13750,22 @@
     </w:p>
     <w:p>
       <w:pPr>
-        <w:pStyle w:val="a4"/>
-        <w:ind w:left="0" w:firstLine="0"/>
+        <w:ind w:firstLine="0"/>
         <w:jc w:val="center"/>
       </w:pPr>
       <w:r>
-        <w:t xml:space="preserve">Рисунок 37. Страница </w:t>
-      </w:r>
-      <w:proofErr w:type="spellStart"/>
-      <w:r>
-        <w:t>модерации</w:t>
-      </w:r>
-      <w:proofErr w:type="spellEnd"/>
+        <w:t>Рисунок 38. Форма разблокировки событий</w:t>
+      </w:r>
     </w:p>
     <w:p>
       <w:pPr>
         <w:jc w:val="left"/>
       </w:pPr>
       <w:r>
-        <w:t>В системе предусмотрена разблокировка пользователей и событий. Форма разблокировки событий представлена на рисунке 38. Для разблокировки пользователей предусмотрена аналогичная страница.</w:t>
+        <w:t xml:space="preserve">В системе предусмотрена учетная запись администратора. </w:t>
+      </w:r>
+      <w:r>
+        <w:t>В его полномочия входит весь функционал системы, в том числе присвоение и лишение пользователя роли модератора. Страница администрирования представлена на рисунке 39.</w:t>
       </w:r>
     </w:p>
     <w:p>
@@ -14943,12 +13778,11 @@
           <w:noProof/>
           <w:lang w:eastAsia="ru-RU"/>
         </w:rPr>
-        <w:lastRenderedPageBreak/>
         <w:drawing>
-          <wp:inline distT="0" distB="0" distL="0" distR="0" wp14:anchorId="0253FEF4" wp14:editId="6B68882A">
-            <wp:extent cx="5940425" cy="2309586"/>
+          <wp:inline distT="0" distB="0" distL="0" distR="0" wp14:anchorId="243CB5F0" wp14:editId="481C7A59">
+            <wp:extent cx="5940425" cy="2789038"/>
             <wp:effectExtent l="0" t="0" r="3175" b="0"/>
-            <wp:docPr id="39" name="Рисунок 39"/>
+            <wp:docPr id="40" name="Рисунок 40"/>
             <wp:cNvGraphicFramePr>
               <a:graphicFrameLocks xmlns:a="http://schemas.openxmlformats.org/drawingml/2006/main" noChangeAspect="1"/>
             </wp:cNvGraphicFramePr>
@@ -14968,73 +13802,6 @@
                   <pic:spPr>
                     <a:xfrm>
                       <a:off x="0" y="0"/>
-                      <a:ext cx="5940425" cy="2309586"/>
-                    </a:xfrm>
-                    <a:prstGeom prst="rect">
-                      <a:avLst/>
-                    </a:prstGeom>
-                  </pic:spPr>
-                </pic:pic>
-              </a:graphicData>
-            </a:graphic>
-          </wp:inline>
-        </w:drawing>
-      </w:r>
-    </w:p>
-    <w:p>
-      <w:pPr>
-        <w:ind w:firstLine="0"/>
-        <w:jc w:val="center"/>
-      </w:pPr>
-      <w:r>
-        <w:t>Рисунок 38. Форма разблокировки событий</w:t>
-      </w:r>
-    </w:p>
-    <w:p>
-      <w:pPr>
-        <w:jc w:val="left"/>
-      </w:pPr>
-      <w:r>
-        <w:t xml:space="preserve">В системе предусмотрена учетная запись администратора. </w:t>
-      </w:r>
-      <w:r>
-        <w:t>В его полномочия входит весь функционал системы, в том числе присвоение и лишение пользователя роли модератора. Страница администрирования представлена на рисунке 39.</w:t>
-      </w:r>
-    </w:p>
-    <w:p>
-      <w:pPr>
-        <w:ind w:firstLine="0"/>
-        <w:jc w:val="left"/>
-      </w:pPr>
-      <w:r>
-        <w:rPr>
-          <w:noProof/>
-          <w:lang w:eastAsia="ru-RU"/>
-        </w:rPr>
-        <w:drawing>
-          <wp:inline distT="0" distB="0" distL="0" distR="0" wp14:anchorId="243CB5F0" wp14:editId="481C7A59">
-            <wp:extent cx="5940425" cy="2789038"/>
-            <wp:effectExtent l="0" t="0" r="3175" b="0"/>
-            <wp:docPr id="40" name="Рисунок 40"/>
-            <wp:cNvGraphicFramePr>
-              <a:graphicFrameLocks xmlns:a="http://schemas.openxmlformats.org/drawingml/2006/main" noChangeAspect="1"/>
-            </wp:cNvGraphicFramePr>
-            <a:graphic xmlns:a="http://schemas.openxmlformats.org/drawingml/2006/main">
-              <a:graphicData uri="http://schemas.openxmlformats.org/drawingml/2006/picture">
-                <pic:pic xmlns:pic="http://schemas.openxmlformats.org/drawingml/2006/picture">
-                  <pic:nvPicPr>
-                    <pic:cNvPr id="0" name=""/>
-                    <pic:cNvPicPr/>
-                  </pic:nvPicPr>
-                  <pic:blipFill>
-                    <a:blip r:embed="rId49"/>
-                    <a:stretch>
-                      <a:fillRect/>
-                    </a:stretch>
-                  </pic:blipFill>
-                  <pic:spPr>
-                    <a:xfrm>
-                      <a:off x="0" y="0"/>
                       <a:ext cx="5940425" cy="2789038"/>
                     </a:xfrm>
                     <a:prstGeom prst="rect">
@@ -15075,7 +13842,7 @@
         <w:pStyle w:val="1"/>
         <w:ind w:left="426" w:hanging="426"/>
       </w:pPr>
-      <w:bookmarkStart w:id="299" w:name="_Toc42691749"/>
+      <w:bookmarkStart w:id="298" w:name="_Toc42691749"/>
       <w:r>
         <w:lastRenderedPageBreak/>
         <w:t>5</w:t>
@@ -15086,7 +13853,7 @@
       <w:r>
         <w:t xml:space="preserve"> Тестирование</w:t>
       </w:r>
-      <w:bookmarkEnd w:id="299"/>
+      <w:bookmarkEnd w:id="298"/>
     </w:p>
     <w:p>
       <w:r>
@@ -15133,7 +13900,7 @@
           <w:b/>
         </w:rPr>
       </w:pPr>
-      <w:bookmarkStart w:id="300" w:name="_Toc42691750"/>
+      <w:bookmarkStart w:id="299" w:name="_Toc42691750"/>
       <w:r>
         <w:t>5.</w:t>
       </w:r>
@@ -15144,7 +13911,7 @@
         </w:rPr>
         <w:t>1 Дымовое тестирование</w:t>
       </w:r>
-      <w:bookmarkEnd w:id="300"/>
+      <w:bookmarkEnd w:id="299"/>
     </w:p>
     <w:p>
       <w:pPr>
@@ -15153,8 +13920,8 @@
           <w:b w:val="0"/>
         </w:rPr>
       </w:pPr>
-      <w:bookmarkStart w:id="301" w:name="_Toc42683861"/>
-      <w:bookmarkStart w:id="302" w:name="_Toc42691751"/>
+      <w:bookmarkStart w:id="300" w:name="_Toc42683861"/>
+      <w:bookmarkStart w:id="301" w:name="_Toc42691751"/>
       <w:r>
         <w:rPr>
           <w:rStyle w:val="21"/>
@@ -15162,8 +13929,8 @@
         </w:rPr>
         <w:t>Для данного тестирования необходимо было проверить работоспособность приложения на всех основных сценариях:</w:t>
       </w:r>
+      <w:bookmarkEnd w:id="300"/>
       <w:bookmarkEnd w:id="301"/>
-      <w:bookmarkEnd w:id="302"/>
     </w:p>
     <w:p>
       <w:pPr>
@@ -15177,8 +13944,8 @@
           <w:b w:val="0"/>
         </w:rPr>
       </w:pPr>
-      <w:bookmarkStart w:id="303" w:name="_Toc42683862"/>
-      <w:bookmarkStart w:id="304" w:name="_Toc42691752"/>
+      <w:bookmarkStart w:id="302" w:name="_Toc42683862"/>
+      <w:bookmarkStart w:id="303" w:name="_Toc42691752"/>
       <w:r>
         <w:rPr>
           <w:rStyle w:val="21"/>
@@ -15186,8 +13953,8 @@
         </w:rPr>
         <w:t>Создание события</w:t>
       </w:r>
+      <w:bookmarkEnd w:id="302"/>
       <w:bookmarkEnd w:id="303"/>
-      <w:bookmarkEnd w:id="304"/>
     </w:p>
     <w:p>
       <w:pPr>
@@ -15201,8 +13968,8 @@
           <w:b w:val="0"/>
         </w:rPr>
       </w:pPr>
-      <w:bookmarkStart w:id="305" w:name="_Toc42683863"/>
-      <w:bookmarkStart w:id="306" w:name="_Toc42691753"/>
+      <w:bookmarkStart w:id="304" w:name="_Toc42683863"/>
+      <w:bookmarkStart w:id="305" w:name="_Toc42691753"/>
       <w:r>
         <w:rPr>
           <w:rStyle w:val="21"/>
@@ -15210,8 +13977,8 @@
         </w:rPr>
         <w:t>Поиск и подписка на событие</w:t>
       </w:r>
+      <w:bookmarkEnd w:id="304"/>
       <w:bookmarkEnd w:id="305"/>
-      <w:bookmarkEnd w:id="306"/>
     </w:p>
     <w:p>
       <w:pPr>
@@ -15228,26 +13995,17 @@
           <w:szCs w:val="22"/>
         </w:rPr>
       </w:pPr>
-      <w:bookmarkStart w:id="307" w:name="_Toc42683864"/>
-      <w:bookmarkStart w:id="308" w:name="_Toc42691754"/>
-      <w:proofErr w:type="spellStart"/>
+      <w:bookmarkStart w:id="306" w:name="_Toc42683864"/>
+      <w:bookmarkStart w:id="307" w:name="_Toc42691754"/>
       <w:r>
         <w:rPr>
           <w:rStyle w:val="21"/>
           <w:b w:val="0"/>
         </w:rPr>
-        <w:t>Модерация</w:t>
-      </w:r>
-      <w:proofErr w:type="spellEnd"/>
-      <w:r>
-        <w:rPr>
-          <w:rStyle w:val="21"/>
-          <w:b w:val="0"/>
-        </w:rPr>
-        <w:t xml:space="preserve"> системы</w:t>
-      </w:r>
+        <w:t>Модерация системы</w:t>
+      </w:r>
+      <w:bookmarkEnd w:id="306"/>
       <w:bookmarkEnd w:id="307"/>
-      <w:bookmarkEnd w:id="308"/>
     </w:p>
     <w:p>
       <w:r>
@@ -15315,27 +14073,7 @@
                 <w:sz w:val="22"/>
                 <w:lang w:eastAsia="ru-RU"/>
               </w:rPr>
-              <w:t xml:space="preserve">№ </w:t>
-            </w:r>
-            <w:proofErr w:type="gramStart"/>
-            <w:r>
-              <w:rPr>
-                <w:rFonts w:ascii="Calibri" w:eastAsia="Times New Roman" w:hAnsi="Calibri" w:cs="Times New Roman"/>
-                <w:color w:val="000000"/>
-                <w:sz w:val="22"/>
-                <w:lang w:eastAsia="ru-RU"/>
-              </w:rPr>
-              <w:t>п</w:t>
-            </w:r>
-            <w:proofErr w:type="gramEnd"/>
-            <w:r>
-              <w:rPr>
-                <w:rFonts w:ascii="Calibri" w:eastAsia="Times New Roman" w:hAnsi="Calibri" w:cs="Times New Roman"/>
-                <w:color w:val="000000"/>
-                <w:sz w:val="22"/>
-                <w:lang w:eastAsia="ru-RU"/>
-              </w:rPr>
-              <w:t>/п</w:t>
+              <w:t>№ п/п</w:t>
             </w:r>
           </w:p>
         </w:tc>
@@ -21234,27 +19972,7 @@
                 <w:sz w:val="22"/>
                 <w:lang w:eastAsia="ru-RU"/>
               </w:rPr>
-              <w:t>Нажатие на кнопку "</w:t>
-            </w:r>
-            <w:proofErr w:type="spellStart"/>
-            <w:r>
-              <w:rPr>
-                <w:rFonts w:ascii="Calibri" w:eastAsia="Times New Roman" w:hAnsi="Calibri" w:cs="Times New Roman"/>
-                <w:color w:val="000000"/>
-                <w:sz w:val="22"/>
-                <w:lang w:eastAsia="ru-RU"/>
-              </w:rPr>
-              <w:t>Модерация</w:t>
-            </w:r>
-            <w:proofErr w:type="spellEnd"/>
-            <w:r>
-              <w:rPr>
-                <w:rFonts w:ascii="Calibri" w:eastAsia="Times New Roman" w:hAnsi="Calibri" w:cs="Times New Roman"/>
-                <w:color w:val="000000"/>
-                <w:sz w:val="22"/>
-                <w:lang w:eastAsia="ru-RU"/>
-              </w:rPr>
-              <w:t>"</w:t>
+              <w:t>Нажатие на кнопку "Модерация"</w:t>
             </w:r>
           </w:p>
         </w:tc>
@@ -22048,27 +20766,7 @@
                 <w:sz w:val="22"/>
                 <w:lang w:eastAsia="ru-RU"/>
               </w:rPr>
-              <w:t>Нажатие на кнопку "</w:t>
-            </w:r>
-            <w:proofErr w:type="spellStart"/>
-            <w:r>
-              <w:rPr>
-                <w:rFonts w:ascii="Calibri" w:eastAsia="Times New Roman" w:hAnsi="Calibri" w:cs="Times New Roman"/>
-                <w:color w:val="000000"/>
-                <w:sz w:val="22"/>
-                <w:lang w:eastAsia="ru-RU"/>
-              </w:rPr>
-              <w:t>Модерация</w:t>
-            </w:r>
-            <w:proofErr w:type="spellEnd"/>
-            <w:r>
-              <w:rPr>
-                <w:rFonts w:ascii="Calibri" w:eastAsia="Times New Roman" w:hAnsi="Calibri" w:cs="Times New Roman"/>
-                <w:color w:val="000000"/>
-                <w:sz w:val="22"/>
-                <w:lang w:eastAsia="ru-RU"/>
-              </w:rPr>
-              <w:t>"</w:t>
+              <w:t>Нажатие на кнопку "Модерация"</w:t>
             </w:r>
           </w:p>
         </w:tc>
@@ -22885,27 +21583,7 @@
                 <w:sz w:val="22"/>
                 <w:lang w:eastAsia="ru-RU"/>
               </w:rPr>
-              <w:t>Нажатие на кнопку "</w:t>
-            </w:r>
-            <w:proofErr w:type="spellStart"/>
-            <w:r>
-              <w:rPr>
-                <w:rFonts w:ascii="Calibri" w:eastAsia="Times New Roman" w:hAnsi="Calibri" w:cs="Times New Roman"/>
-                <w:color w:val="000000"/>
-                <w:sz w:val="22"/>
-                <w:lang w:eastAsia="ru-RU"/>
-              </w:rPr>
-              <w:t>Модерация</w:t>
-            </w:r>
-            <w:proofErr w:type="spellEnd"/>
-            <w:r>
-              <w:rPr>
-                <w:rFonts w:ascii="Calibri" w:eastAsia="Times New Roman" w:hAnsi="Calibri" w:cs="Times New Roman"/>
-                <w:color w:val="000000"/>
-                <w:sz w:val="22"/>
-                <w:lang w:eastAsia="ru-RU"/>
-              </w:rPr>
-              <w:t>"</w:t>
+              <w:t>Нажатие на кнопку "Модерация"</w:t>
             </w:r>
           </w:p>
         </w:tc>
@@ -23549,27 +22227,7 @@
                 <w:sz w:val="22"/>
                 <w:lang w:eastAsia="ru-RU"/>
               </w:rPr>
-              <w:t>Нажатие на кнопку "</w:t>
-            </w:r>
-            <w:proofErr w:type="spellStart"/>
-            <w:r>
-              <w:rPr>
-                <w:rFonts w:ascii="Calibri" w:eastAsia="Times New Roman" w:hAnsi="Calibri" w:cs="Times New Roman"/>
-                <w:color w:val="000000"/>
-                <w:sz w:val="22"/>
-                <w:lang w:eastAsia="ru-RU"/>
-              </w:rPr>
-              <w:t>Модерация</w:t>
-            </w:r>
-            <w:proofErr w:type="spellEnd"/>
-            <w:r>
-              <w:rPr>
-                <w:rFonts w:ascii="Calibri" w:eastAsia="Times New Roman" w:hAnsi="Calibri" w:cs="Times New Roman"/>
-                <w:color w:val="000000"/>
-                <w:sz w:val="22"/>
-                <w:lang w:eastAsia="ru-RU"/>
-              </w:rPr>
-              <w:t>"</w:t>
+              <w:t>Нажатие на кнопку "Модерация"</w:t>
             </w:r>
           </w:p>
         </w:tc>
@@ -25079,7 +23737,7 @@
         <w:ind w:firstLine="0"/>
         <w:jc w:val="left"/>
       </w:pPr>
-      <w:bookmarkStart w:id="309" w:name="_Toc42691755"/>
+      <w:bookmarkStart w:id="308" w:name="_Toc42691755"/>
       <w:r>
         <w:t xml:space="preserve">5.2 </w:t>
       </w:r>
@@ -25095,7 +23753,7 @@
       <w:r>
         <w:t>тесты</w:t>
       </w:r>
-      <w:bookmarkEnd w:id="309"/>
+      <w:bookmarkEnd w:id="308"/>
     </w:p>
     <w:p>
       <w:r>
@@ -25138,7 +23796,6 @@
     </w:p>
     <w:tbl>
       <w:tblPr>
-        <w:tblStyle w:val="Main0"/>
         <w:tblW w:w="9571" w:type="dxa"/>
         <w:tblBorders>
           <w:top w:val="single" w:sz="4" w:space="0" w:color="auto"/>
@@ -25187,27 +23844,7 @@
                 <w:sz w:val="22"/>
                 <w:lang w:eastAsia="ru-RU"/>
               </w:rPr>
-              <w:t xml:space="preserve">№ </w:t>
-            </w:r>
-            <w:proofErr w:type="gramStart"/>
-            <w:r>
-              <w:rPr>
-                <w:rFonts w:ascii="Calibri" w:eastAsia="Times New Roman" w:hAnsi="Calibri" w:cs="Times New Roman"/>
-                <w:color w:val="000000"/>
-                <w:sz w:val="22"/>
-                <w:lang w:eastAsia="ru-RU"/>
-              </w:rPr>
-              <w:t>п</w:t>
-            </w:r>
-            <w:proofErr w:type="gramEnd"/>
-            <w:r>
-              <w:rPr>
-                <w:rFonts w:ascii="Calibri" w:eastAsia="Times New Roman" w:hAnsi="Calibri" w:cs="Times New Roman"/>
-                <w:color w:val="000000"/>
-                <w:sz w:val="22"/>
-                <w:lang w:eastAsia="ru-RU"/>
-              </w:rPr>
-              <w:t>/п</w:t>
+              <w:t>№ п/п</w:t>
             </w:r>
           </w:p>
         </w:tc>
@@ -25502,27 +24139,7 @@
                 <w:sz w:val="22"/>
                 <w:lang w:eastAsia="ru-RU"/>
               </w:rPr>
-              <w:t xml:space="preserve">Откроется форма поиска с </w:t>
-            </w:r>
-            <w:proofErr w:type="spellStart"/>
-            <w:r>
-              <w:rPr>
-                <w:rFonts w:ascii="Calibri" w:eastAsia="Times New Roman" w:hAnsi="Calibri" w:cs="Times New Roman"/>
-                <w:color w:val="000000"/>
-                <w:sz w:val="22"/>
-                <w:lang w:eastAsia="ru-RU"/>
-              </w:rPr>
-              <w:t>выбраной</w:t>
-            </w:r>
-            <w:proofErr w:type="spellEnd"/>
-            <w:r>
-              <w:rPr>
-                <w:rFonts w:ascii="Calibri" w:eastAsia="Times New Roman" w:hAnsi="Calibri" w:cs="Times New Roman"/>
-                <w:color w:val="000000"/>
-                <w:sz w:val="22"/>
-                <w:lang w:eastAsia="ru-RU"/>
-              </w:rPr>
-              <w:t xml:space="preserve"> категорией</w:t>
+              <w:t>Откроется форма поиска с выбраной категорией</w:t>
             </w:r>
           </w:p>
         </w:tc>
@@ -27292,27 +25909,7 @@
                 <w:sz w:val="22"/>
                 <w:lang w:eastAsia="ru-RU"/>
               </w:rPr>
-              <w:t>Нажатие на логотип "</w:t>
-            </w:r>
-            <w:proofErr w:type="spellStart"/>
-            <w:r>
-              <w:rPr>
-                <w:rFonts w:ascii="Calibri" w:eastAsia="Times New Roman" w:hAnsi="Calibri" w:cs="Times New Roman"/>
-                <w:color w:val="000000"/>
-                <w:sz w:val="22"/>
-                <w:lang w:eastAsia="ru-RU"/>
-              </w:rPr>
-              <w:t>TeamScanner</w:t>
-            </w:r>
-            <w:proofErr w:type="spellEnd"/>
-            <w:r>
-              <w:rPr>
-                <w:rFonts w:ascii="Calibri" w:eastAsia="Times New Roman" w:hAnsi="Calibri" w:cs="Times New Roman"/>
-                <w:color w:val="000000"/>
-                <w:sz w:val="22"/>
-                <w:lang w:eastAsia="ru-RU"/>
-              </w:rPr>
-              <w:t>"</w:t>
+              <w:t>Нажатие на логотип "TeamScanner"</w:t>
             </w:r>
           </w:p>
         </w:tc>
@@ -30124,27 +28721,7 @@
                 <w:sz w:val="22"/>
                 <w:lang w:eastAsia="ru-RU"/>
               </w:rPr>
-              <w:t xml:space="preserve">На кнопке меняется надпись на "Отписаться", кнопка </w:t>
-            </w:r>
-            <w:proofErr w:type="spellStart"/>
-            <w:r>
-              <w:rPr>
-                <w:rFonts w:ascii="Calibri" w:eastAsia="Times New Roman" w:hAnsi="Calibri" w:cs="Times New Roman"/>
-                <w:color w:val="000000"/>
-                <w:sz w:val="22"/>
-                <w:lang w:eastAsia="ru-RU"/>
-              </w:rPr>
-              <w:t>становтся</w:t>
-            </w:r>
-            <w:proofErr w:type="spellEnd"/>
-            <w:r>
-              <w:rPr>
-                <w:rFonts w:ascii="Calibri" w:eastAsia="Times New Roman" w:hAnsi="Calibri" w:cs="Times New Roman"/>
-                <w:color w:val="000000"/>
-                <w:sz w:val="22"/>
-                <w:lang w:eastAsia="ru-RU"/>
-              </w:rPr>
-              <w:t xml:space="preserve"> красной</w:t>
+              <w:t>На кнопке меняется надпись на "Отписаться", кнопка становтся красной</w:t>
             </w:r>
           </w:p>
         </w:tc>
@@ -31295,19 +29872,8 @@
                 <w:sz w:val="22"/>
                 <w:lang w:eastAsia="ru-RU"/>
               </w:rPr>
-              <w:t xml:space="preserve">Переход к созданию события при отсутствии </w:t>
-            </w:r>
-            <w:proofErr w:type="gramStart"/>
-            <w:r>
-              <w:rPr>
-                <w:rFonts w:ascii="Calibri" w:eastAsia="Times New Roman" w:hAnsi="Calibri" w:cs="Times New Roman"/>
-                <w:color w:val="000000"/>
-                <w:sz w:val="22"/>
-                <w:lang w:eastAsia="ru-RU"/>
-              </w:rPr>
-              <w:t>текущих</w:t>
-            </w:r>
-            <w:proofErr w:type="gramEnd"/>
+              <w:t>Переход к созданию события при отсутствии текущих</w:t>
+            </w:r>
           </w:p>
         </w:tc>
         <w:tc>
@@ -32404,27 +30970,7 @@
                 <w:sz w:val="22"/>
                 <w:lang w:eastAsia="ru-RU"/>
               </w:rPr>
-              <w:t>Ввод логина</w:t>
-            </w:r>
-            <w:proofErr w:type="gramStart"/>
-            <w:r>
-              <w:rPr>
-                <w:rFonts w:ascii="Calibri" w:eastAsia="Times New Roman" w:hAnsi="Calibri" w:cs="Times New Roman"/>
-                <w:color w:val="000000"/>
-                <w:sz w:val="22"/>
-                <w:lang w:eastAsia="ru-RU"/>
-              </w:rPr>
-              <w:t xml:space="preserve"> ,</w:t>
-            </w:r>
-            <w:proofErr w:type="gramEnd"/>
-            <w:r>
-              <w:rPr>
-                <w:rFonts w:ascii="Calibri" w:eastAsia="Times New Roman" w:hAnsi="Calibri" w:cs="Times New Roman"/>
-                <w:color w:val="000000"/>
-                <w:sz w:val="22"/>
-                <w:lang w:eastAsia="ru-RU"/>
-              </w:rPr>
-              <w:t>пароля модератора, нажатие на кнопку "Войти"</w:t>
+              <w:t>Ввод логина ,пароля модератора, нажатие на кнопку "Войти"</w:t>
             </w:r>
           </w:p>
         </w:tc>
@@ -32570,25 +31116,14 @@
                 <w:lang w:eastAsia="ru-RU"/>
               </w:rPr>
             </w:pPr>
-            <w:proofErr w:type="gramStart"/>
-            <w:r>
-              <w:rPr>
-                <w:rFonts w:ascii="Calibri" w:eastAsia="Times New Roman" w:hAnsi="Calibri" w:cs="Times New Roman"/>
-                <w:color w:val="000000"/>
-                <w:sz w:val="22"/>
-                <w:lang w:eastAsia="ru-RU"/>
-              </w:rPr>
-              <w:t>Главная</w:t>
-            </w:r>
-            <w:proofErr w:type="gramEnd"/>
-            <w:r>
-              <w:rPr>
-                <w:rFonts w:ascii="Calibri" w:eastAsia="Times New Roman" w:hAnsi="Calibri" w:cs="Times New Roman"/>
-                <w:color w:val="000000"/>
-                <w:sz w:val="22"/>
-                <w:lang w:eastAsia="ru-RU"/>
-              </w:rPr>
-              <w:t xml:space="preserve"> модератора</w:t>
+            <w:r>
+              <w:rPr>
+                <w:rFonts w:ascii="Calibri" w:eastAsia="Times New Roman" w:hAnsi="Calibri" w:cs="Times New Roman"/>
+                <w:color w:val="000000"/>
+                <w:sz w:val="22"/>
+                <w:lang w:eastAsia="ru-RU"/>
+              </w:rPr>
+              <w:t>Главная модератора</w:t>
             </w:r>
           </w:p>
         </w:tc>
@@ -32625,19 +31160,8 @@
                 <w:sz w:val="22"/>
                 <w:lang w:eastAsia="ru-RU"/>
               </w:rPr>
-              <w:t xml:space="preserve">Переход к форме </w:t>
-            </w:r>
-            <w:proofErr w:type="spellStart"/>
-            <w:r>
-              <w:rPr>
-                <w:rFonts w:ascii="Calibri" w:eastAsia="Times New Roman" w:hAnsi="Calibri" w:cs="Times New Roman"/>
-                <w:color w:val="000000"/>
-                <w:sz w:val="22"/>
-                <w:lang w:eastAsia="ru-RU"/>
-              </w:rPr>
-              <w:t>модерации</w:t>
-            </w:r>
-            <w:proofErr w:type="spellEnd"/>
+              <w:t>Переход к форме модерации</w:t>
+            </w:r>
           </w:p>
         </w:tc>
         <w:tc>
@@ -32673,27 +31197,7 @@
                 <w:sz w:val="22"/>
                 <w:lang w:eastAsia="ru-RU"/>
               </w:rPr>
-              <w:t>Нажатие на кнопку "</w:t>
-            </w:r>
-            <w:proofErr w:type="spellStart"/>
-            <w:r>
-              <w:rPr>
-                <w:rFonts w:ascii="Calibri" w:eastAsia="Times New Roman" w:hAnsi="Calibri" w:cs="Times New Roman"/>
-                <w:color w:val="000000"/>
-                <w:sz w:val="22"/>
-                <w:lang w:eastAsia="ru-RU"/>
-              </w:rPr>
-              <w:t>Модерация</w:t>
-            </w:r>
-            <w:proofErr w:type="spellEnd"/>
-            <w:r>
-              <w:rPr>
-                <w:rFonts w:ascii="Calibri" w:eastAsia="Times New Roman" w:hAnsi="Calibri" w:cs="Times New Roman"/>
-                <w:color w:val="000000"/>
-                <w:sz w:val="22"/>
-                <w:lang w:eastAsia="ru-RU"/>
-              </w:rPr>
-              <w:t>"</w:t>
+              <w:t>Нажатие на кнопку "Модерация"</w:t>
             </w:r>
           </w:p>
         </w:tc>
@@ -32841,7 +31345,6 @@
                 <w:lang w:eastAsia="ru-RU"/>
               </w:rPr>
             </w:pPr>
-            <w:proofErr w:type="spellStart"/>
             <w:r>
               <w:rPr>
                 <w:rFonts w:ascii="Calibri" w:eastAsia="Times New Roman" w:hAnsi="Calibri" w:cs="Times New Roman"/>
@@ -32851,7 +31354,6 @@
               </w:rPr>
               <w:t>Модерации</w:t>
             </w:r>
-            <w:proofErr w:type="spellEnd"/>
           </w:p>
         </w:tc>
         <w:tc>
@@ -33250,7 +31752,6 @@
                 <w:lang w:eastAsia="ru-RU"/>
               </w:rPr>
             </w:pPr>
-            <w:proofErr w:type="spellStart"/>
             <w:r>
               <w:rPr>
                 <w:rFonts w:ascii="Calibri" w:eastAsia="Times New Roman" w:hAnsi="Calibri" w:cs="Times New Roman"/>
@@ -33260,7 +31761,6 @@
               </w:rPr>
               <w:t>Модерации</w:t>
             </w:r>
-            <w:proofErr w:type="spellEnd"/>
           </w:p>
         </w:tc>
         <w:tc>
@@ -33481,7 +31981,6 @@
                 <w:lang w:eastAsia="ru-RU"/>
               </w:rPr>
             </w:pPr>
-            <w:proofErr w:type="spellStart"/>
             <w:r>
               <w:rPr>
                 <w:rFonts w:ascii="Calibri" w:eastAsia="Times New Roman" w:hAnsi="Calibri" w:cs="Times New Roman"/>
@@ -33491,7 +31990,6 @@
               </w:rPr>
               <w:t>Модерации</w:t>
             </w:r>
-            <w:proofErr w:type="spellEnd"/>
           </w:p>
         </w:tc>
         <w:tc>
@@ -33890,7 +32388,6 @@
                 <w:lang w:eastAsia="ru-RU"/>
               </w:rPr>
             </w:pPr>
-            <w:proofErr w:type="spellStart"/>
             <w:r>
               <w:rPr>
                 <w:rFonts w:ascii="Calibri" w:eastAsia="Times New Roman" w:hAnsi="Calibri" w:cs="Times New Roman"/>
@@ -33900,7 +32397,6 @@
               </w:rPr>
               <w:t>Модерации</w:t>
             </w:r>
-            <w:proofErr w:type="spellEnd"/>
           </w:p>
         </w:tc>
         <w:tc>
@@ -34119,7 +32615,6 @@
                 <w:lang w:eastAsia="ru-RU"/>
               </w:rPr>
             </w:pPr>
-            <w:proofErr w:type="spellStart"/>
             <w:r>
               <w:rPr>
                 <w:rFonts w:ascii="Calibri" w:eastAsia="Times New Roman" w:hAnsi="Calibri" w:cs="Times New Roman"/>
@@ -34129,7 +32624,6 @@
               </w:rPr>
               <w:t>Модерации</w:t>
             </w:r>
-            <w:proofErr w:type="spellEnd"/>
           </w:p>
         </w:tc>
         <w:tc>
@@ -34350,7 +32844,6 @@
                 <w:lang w:eastAsia="ru-RU"/>
               </w:rPr>
             </w:pPr>
-            <w:proofErr w:type="spellStart"/>
             <w:r>
               <w:rPr>
                 <w:rFonts w:ascii="Calibri" w:eastAsia="Times New Roman" w:hAnsi="Calibri" w:cs="Times New Roman"/>
@@ -34360,7 +32853,6 @@
               </w:rPr>
               <w:t>Модерации</w:t>
             </w:r>
-            <w:proofErr w:type="spellEnd"/>
           </w:p>
         </w:tc>
         <w:tc>
@@ -34759,7 +33251,6 @@
                 <w:lang w:eastAsia="ru-RU"/>
               </w:rPr>
             </w:pPr>
-            <w:proofErr w:type="spellStart"/>
             <w:r>
               <w:rPr>
                 <w:rFonts w:ascii="Calibri" w:eastAsia="Times New Roman" w:hAnsi="Calibri" w:cs="Times New Roman"/>
@@ -34769,7 +33260,6 @@
               </w:rPr>
               <w:t>Модерации</w:t>
             </w:r>
-            <w:proofErr w:type="spellEnd"/>
           </w:p>
         </w:tc>
         <w:tc>
@@ -34990,7 +33480,6 @@
                 <w:lang w:eastAsia="ru-RU"/>
               </w:rPr>
             </w:pPr>
-            <w:proofErr w:type="spellStart"/>
             <w:r>
               <w:rPr>
                 <w:rFonts w:ascii="Calibri" w:eastAsia="Times New Roman" w:hAnsi="Calibri" w:cs="Times New Roman"/>
@@ -35000,7 +33489,6 @@
               </w:rPr>
               <w:t>Модерации</w:t>
             </w:r>
-            <w:proofErr w:type="spellEnd"/>
           </w:p>
         </w:tc>
         <w:tc>
@@ -35503,47 +33991,7 @@
                 <w:sz w:val="22"/>
                 <w:lang w:eastAsia="ru-RU"/>
               </w:rPr>
-              <w:t xml:space="preserve">Ввод </w:t>
-            </w:r>
-            <w:proofErr w:type="spellStart"/>
-            <w:r>
-              <w:rPr>
-                <w:rFonts w:ascii="Calibri" w:eastAsia="Times New Roman" w:hAnsi="Calibri" w:cs="Times New Roman"/>
-                <w:color w:val="000000"/>
-                <w:sz w:val="22"/>
-                <w:lang w:eastAsia="ru-RU"/>
-              </w:rPr>
-              <w:t>логина</w:t>
-            </w:r>
-            <w:proofErr w:type="gramStart"/>
-            <w:r>
-              <w:rPr>
-                <w:rFonts w:ascii="Calibri" w:eastAsia="Times New Roman" w:hAnsi="Calibri" w:cs="Times New Roman"/>
-                <w:color w:val="000000"/>
-                <w:sz w:val="22"/>
-                <w:lang w:eastAsia="ru-RU"/>
-              </w:rPr>
-              <w:t>,п</w:t>
-            </w:r>
-            <w:proofErr w:type="gramEnd"/>
-            <w:r>
-              <w:rPr>
-                <w:rFonts w:ascii="Calibri" w:eastAsia="Times New Roman" w:hAnsi="Calibri" w:cs="Times New Roman"/>
-                <w:color w:val="000000"/>
-                <w:sz w:val="22"/>
-                <w:lang w:eastAsia="ru-RU"/>
-              </w:rPr>
-              <w:t>ароля</w:t>
-            </w:r>
-            <w:proofErr w:type="spellEnd"/>
-            <w:r>
-              <w:rPr>
-                <w:rFonts w:ascii="Calibri" w:eastAsia="Times New Roman" w:hAnsi="Calibri" w:cs="Times New Roman"/>
-                <w:color w:val="000000"/>
-                <w:sz w:val="22"/>
-                <w:lang w:eastAsia="ru-RU"/>
-              </w:rPr>
-              <w:t xml:space="preserve"> администратора нажатие на кнопку "Войти"</w:t>
+              <w:t>Ввод логина,пароля администратора нажатие на кнопку "Войти"</w:t>
             </w:r>
           </w:p>
         </w:tc>
@@ -35692,25 +34140,14 @@
                 <w:lang w:eastAsia="ru-RU"/>
               </w:rPr>
             </w:pPr>
-            <w:proofErr w:type="gramStart"/>
-            <w:r>
-              <w:rPr>
-                <w:rFonts w:ascii="Calibri" w:eastAsia="Times New Roman" w:hAnsi="Calibri" w:cs="Times New Roman"/>
-                <w:color w:val="000000"/>
-                <w:sz w:val="22"/>
-                <w:lang w:eastAsia="ru-RU"/>
-              </w:rPr>
-              <w:t>Главная</w:t>
-            </w:r>
-            <w:proofErr w:type="gramEnd"/>
-            <w:r>
-              <w:rPr>
-                <w:rFonts w:ascii="Calibri" w:eastAsia="Times New Roman" w:hAnsi="Calibri" w:cs="Times New Roman"/>
-                <w:color w:val="000000"/>
-                <w:sz w:val="22"/>
-                <w:lang w:eastAsia="ru-RU"/>
-              </w:rPr>
-              <w:t xml:space="preserve"> администратора</w:t>
+            <w:r>
+              <w:rPr>
+                <w:rFonts w:ascii="Calibri" w:eastAsia="Times New Roman" w:hAnsi="Calibri" w:cs="Times New Roman"/>
+                <w:color w:val="000000"/>
+                <w:sz w:val="22"/>
+                <w:lang w:eastAsia="ru-RU"/>
+              </w:rPr>
+              <w:t>Главная администратора</w:t>
             </w:r>
           </w:p>
         </w:tc>
@@ -36721,16 +35158,16 @@
       <w:pPr>
         <w:pStyle w:val="1"/>
       </w:pPr>
-      <w:bookmarkStart w:id="310" w:name="_Toc10485476"/>
-      <w:bookmarkStart w:id="311" w:name="_Toc35181435"/>
-      <w:bookmarkStart w:id="312" w:name="_Toc42691756"/>
+      <w:bookmarkStart w:id="309" w:name="_Toc10485476"/>
+      <w:bookmarkStart w:id="310" w:name="_Toc35181435"/>
+      <w:bookmarkStart w:id="311" w:name="_Toc42691756"/>
       <w:r>
         <w:lastRenderedPageBreak/>
         <w:t>Заключение</w:t>
       </w:r>
+      <w:bookmarkEnd w:id="309"/>
       <w:bookmarkEnd w:id="310"/>
       <w:bookmarkEnd w:id="311"/>
-      <w:bookmarkEnd w:id="312"/>
     </w:p>
     <w:p>
       <w:r>
@@ -36769,13 +35206,8 @@
           <w:numId w:val="35"/>
         </w:numPr>
       </w:pPr>
-      <w:proofErr w:type="spellStart"/>
-      <w:r>
-        <w:t>Модерация</w:t>
-      </w:r>
-      <w:proofErr w:type="spellEnd"/>
-      <w:r>
-        <w:t xml:space="preserve"> системы</w:t>
+      <w:r>
+        <w:t>Модерация системы</w:t>
       </w:r>
     </w:p>
     <w:p>
@@ -36854,15 +35286,7 @@
         <w:ind w:firstLine="273"/>
       </w:pPr>
       <w:r>
-        <w:t xml:space="preserve">Возможность </w:t>
-      </w:r>
-      <w:proofErr w:type="spellStart"/>
-      <w:r>
-        <w:t>модерации</w:t>
-      </w:r>
-      <w:proofErr w:type="spellEnd"/>
-      <w:r>
-        <w:t xml:space="preserve"> системы</w:t>
+        <w:t>Возможность модерации системы</w:t>
       </w:r>
     </w:p>
     <w:p>
@@ -36978,305 +35402,110 @@
         <w:pStyle w:val="1"/>
         <w:spacing w:before="0" w:after="200"/>
       </w:pPr>
-      <w:bookmarkStart w:id="313" w:name="_Toc9263188"/>
-      <w:bookmarkStart w:id="314" w:name="_Toc10485477"/>
+      <w:bookmarkStart w:id="312" w:name="_Toc9263188"/>
+      <w:bookmarkStart w:id="313" w:name="_Toc10485477"/>
+      <w:bookmarkStart w:id="314" w:name="_Toc42691757"/>
       <w:bookmarkStart w:id="315" w:name="_Toc35181437"/>
       <w:bookmarkStart w:id="316" w:name="_Toc38637124"/>
-      <w:bookmarkStart w:id="317" w:name="_Toc42691757"/>
       <w:r>
         <w:lastRenderedPageBreak/>
         <w:t>Список использованных источников</w:t>
       </w:r>
+      <w:bookmarkEnd w:id="312"/>
       <w:bookmarkEnd w:id="313"/>
       <w:bookmarkEnd w:id="314"/>
-      <w:bookmarkEnd w:id="317"/>
-    </w:p>
-    <w:p>
-      <w:pPr>
-        <w:pStyle w:val="a4"/>
+    </w:p>
+    <w:bookmarkEnd w:id="315"/>
+    <w:bookmarkEnd w:id="316"/>
+    <w:p>
+      <w:pPr>
+        <w:pStyle w:val="af7"/>
         <w:numPr>
           <w:ilvl w:val="0"/>
-          <w:numId w:val="9"/>
+          <w:numId w:val="45"/>
         </w:numPr>
-        <w:ind w:left="426" w:hanging="426"/>
-        <w:rPr>
-          <w:rFonts w:cs="Times New Roman"/>
-          <w:color w:val="000000"/>
-          <w:szCs w:val="28"/>
-        </w:rPr>
-      </w:pPr>
-      <w:r>
-        <w:rPr>
-          <w:rFonts w:cs="Times New Roman"/>
-          <w:color w:val="000000"/>
-          <w:szCs w:val="28"/>
-        </w:rPr>
-        <w:t xml:space="preserve">Мэтт </w:t>
-      </w:r>
-      <w:proofErr w:type="spellStart"/>
-      <w:r>
-        <w:rPr>
-          <w:rFonts w:cs="Times New Roman"/>
-          <w:color w:val="000000"/>
-          <w:szCs w:val="28"/>
-        </w:rPr>
-        <w:t>Вайсфельд</w:t>
-      </w:r>
-      <w:proofErr w:type="spellEnd"/>
-      <w:r>
-        <w:rPr>
-          <w:rFonts w:cs="Times New Roman"/>
-          <w:color w:val="000000"/>
-          <w:szCs w:val="28"/>
-        </w:rPr>
-        <w:t>.</w:t>
-      </w:r>
-      <w:r>
-        <w:rPr>
-          <w:rFonts w:cs="Times New Roman"/>
-          <w:szCs w:val="28"/>
-        </w:rPr>
-        <w:t xml:space="preserve"> </w:t>
-      </w:r>
-      <w:r>
-        <w:rPr>
-          <w:rFonts w:cs="Times New Roman"/>
-          <w:color w:val="000000"/>
-          <w:szCs w:val="28"/>
-        </w:rPr>
-        <w:t>Объектно-ориентированное мышление – Санкт-Петербург: Питер, 2014. – 304 с.</w:t>
-      </w:r>
-    </w:p>
-    <w:p>
-      <w:pPr>
-        <w:pStyle w:val="a4"/>
+      </w:pPr>
+      <w:r>
+        <w:t>Мэтт Вайсфельд. Объектно-ориентированное мышление – Санкт-Петербург: Питер, 2014. – 304 с.</w:t>
+      </w:r>
+    </w:p>
+    <w:p>
+      <w:pPr>
+        <w:pStyle w:val="af7"/>
         <w:numPr>
           <w:ilvl w:val="0"/>
-          <w:numId w:val="9"/>
+          <w:numId w:val="45"/>
         </w:numPr>
-        <w:ind w:left="426" w:hanging="426"/>
-        <w:rPr>
-          <w:rFonts w:cs="Times New Roman"/>
-          <w:color w:val="000000"/>
-          <w:szCs w:val="28"/>
-        </w:rPr>
-      </w:pPr>
-      <w:r>
-        <w:rPr>
-          <w:rFonts w:cs="Times New Roman"/>
-          <w:color w:val="000000"/>
-          <w:szCs w:val="28"/>
-        </w:rPr>
-        <w:t xml:space="preserve">Карл И. </w:t>
-      </w:r>
-      <w:proofErr w:type="spellStart"/>
-      <w:r>
-        <w:rPr>
-          <w:rFonts w:cs="Times New Roman"/>
-          <w:color w:val="000000"/>
-          <w:szCs w:val="28"/>
-        </w:rPr>
-        <w:t>Вигерс</w:t>
-      </w:r>
-      <w:proofErr w:type="spellEnd"/>
-      <w:r>
-        <w:rPr>
-          <w:rFonts w:cs="Times New Roman"/>
-          <w:color w:val="000000"/>
-          <w:szCs w:val="28"/>
-        </w:rPr>
-        <w:t xml:space="preserve">. Разработка требований к программному обеспечению - </w:t>
-      </w:r>
-    </w:p>
-    <w:p>
-      <w:pPr>
-        <w:pStyle w:val="a4"/>
+      </w:pPr>
+      <w:r>
+        <w:t>Карл И. Вигерс. Разра</w:t>
+      </w:r>
+      <w:r>
+        <w:t xml:space="preserve">ботка требований к программному </w:t>
+      </w:r>
+      <w:bookmarkStart w:id="317" w:name="_GoBack"/>
+      <w:bookmarkEnd w:id="317"/>
+      <w:r>
+        <w:t>обеспечению/Пер, с англ. — М.:</w:t>
+      </w:r>
+      <w:r>
+        <w:t xml:space="preserve"> </w:t>
+      </w:r>
+      <w:r>
+        <w:t>Издательско-торговый дом «Русская Редакция», 2004. —576с</w:t>
+      </w:r>
+    </w:p>
+    <w:p>
+      <w:pPr>
+        <w:pStyle w:val="af7"/>
         <w:numPr>
           <w:ilvl w:val="0"/>
-          <w:numId w:val="9"/>
+          <w:numId w:val="45"/>
         </w:numPr>
-        <w:ind w:left="426" w:hanging="426"/>
-        <w:rPr>
-          <w:rFonts w:cs="Times New Roman"/>
-          <w:color w:val="000000"/>
-          <w:szCs w:val="28"/>
-          <w:lang w:val="en-US"/>
-        </w:rPr>
-      </w:pPr>
-      <w:r>
-        <w:rPr>
-          <w:rFonts w:cs="Times New Roman"/>
-          <w:color w:val="000000"/>
-          <w:szCs w:val="28"/>
-          <w:lang w:val="en-US"/>
-        </w:rPr>
-        <w:t xml:space="preserve">Spring Framework Documentation </w:t>
-      </w:r>
-      <w:r>
-        <w:rPr>
-          <w:lang w:val="en-US"/>
-        </w:rPr>
-        <w:t>[</w:t>
-      </w:r>
-      <w:r>
-        <w:t>сайт</w:t>
-      </w:r>
-      <w:r>
-        <w:rPr>
-          <w:lang w:val="en-US"/>
-        </w:rPr>
-        <w:t xml:space="preserve">] – URL: </w:t>
-      </w:r>
-      <w:hyperlink r:id="rId50" w:history="1">
-        <w:r>
-          <w:rPr>
-            <w:rStyle w:val="a5"/>
-            <w:lang w:val="en-US"/>
-          </w:rPr>
-          <w:t>https://docs.spring.io/spring/docs/current/spring-framework-reference/</w:t>
-        </w:r>
-      </w:hyperlink>
-      <w:r>
-        <w:rPr>
-          <w:lang w:val="en-US"/>
-        </w:rPr>
-        <w:t xml:space="preserve">  (</w:t>
-      </w:r>
-      <w:r>
-        <w:t>дата</w:t>
-      </w:r>
-      <w:r>
-        <w:rPr>
-          <w:lang w:val="en-US"/>
-        </w:rPr>
-        <w:t xml:space="preserve"> </w:t>
-      </w:r>
-      <w:r>
-        <w:t>обращения</w:t>
-      </w:r>
-      <w:r>
-        <w:rPr>
-          <w:lang w:val="en-US"/>
-        </w:rPr>
-        <w:t>: 20.05 – 31.05.2019)</w:t>
-      </w:r>
-    </w:p>
-    <w:p>
-      <w:pPr>
-        <w:pStyle w:val="a4"/>
+      </w:pPr>
+      <w:r>
+        <w:t>Леоненков А.В. Самоучитель UML. - 2-е изд., перераб. и доп. - СПб.: БХВ-Петербург, 2004. - 432 с.</w:t>
+      </w:r>
+    </w:p>
+    <w:p>
+      <w:pPr>
+        <w:pStyle w:val="af7"/>
         <w:numPr>
           <w:ilvl w:val="0"/>
-          <w:numId w:val="9"/>
+          <w:numId w:val="45"/>
         </w:numPr>
-        <w:ind w:left="426" w:hanging="426"/>
-      </w:pPr>
-      <w:r>
-        <w:t xml:space="preserve">Чистый код. Создание, анализ и </w:t>
-      </w:r>
-      <w:proofErr w:type="spellStart"/>
-      <w:r>
-        <w:t>рефакторинг</w:t>
-      </w:r>
-      <w:proofErr w:type="spellEnd"/>
+      </w:pPr>
+      <w:r>
+        <w:t xml:space="preserve">Кислин Г.А. </w:t>
+      </w:r>
+      <w:r>
+        <w:t>Введение в Spring Boot: создание простого REST API на Java</w:t>
+      </w:r>
+      <w:r>
+        <w:t>.</w:t>
+      </w:r>
+      <w:r>
+        <w:t xml:space="preserve"> [</w:t>
+      </w:r>
+      <w:r>
+        <w:t>Электронный ресурс</w:t>
+      </w:r>
+      <w:r>
+        <w:t>]</w:t>
+      </w:r>
+      <w:r>
+        <w:t xml:space="preserve"> // Хабр</w:t>
+      </w:r>
       <w:r>
         <w:t xml:space="preserve"> – </w:t>
       </w:r>
-      <w:proofErr w:type="spellStart"/>
-      <w:r>
-        <w:t>Robert</w:t>
-      </w:r>
-      <w:proofErr w:type="spellEnd"/>
-      <w:r>
-        <w:t xml:space="preserve"> C. </w:t>
-      </w:r>
-      <w:proofErr w:type="spellStart"/>
-      <w:r>
-        <w:t>Martin</w:t>
-      </w:r>
-      <w:proofErr w:type="spellEnd"/>
-      <w:r>
-        <w:t xml:space="preserve"> 2010. </w:t>
-      </w:r>
-    </w:p>
-    <w:p>
-      <w:pPr>
-        <w:pStyle w:val="a4"/>
-        <w:numPr>
-          <w:ilvl w:val="0"/>
-          <w:numId w:val="9"/>
-        </w:numPr>
-        <w:ind w:left="426" w:hanging="426"/>
-      </w:pPr>
-      <w:proofErr w:type="spellStart"/>
-      <w:r>
-        <w:t>Spring</w:t>
-      </w:r>
-      <w:proofErr w:type="spellEnd"/>
-      <w:r>
-        <w:t xml:space="preserve"> в действии – </w:t>
-      </w:r>
-      <w:proofErr w:type="spellStart"/>
-      <w:r>
-        <w:t>Крейг</w:t>
-      </w:r>
-      <w:proofErr w:type="spellEnd"/>
-      <w:r>
-        <w:t xml:space="preserve"> </w:t>
-      </w:r>
-      <w:proofErr w:type="spellStart"/>
-      <w:r>
-        <w:t>Уоллс</w:t>
-      </w:r>
-      <w:proofErr w:type="spellEnd"/>
-      <w:r>
-        <w:t xml:space="preserve"> 2015.</w:t>
-      </w:r>
-    </w:p>
-    <w:p>
-      <w:pPr>
-        <w:pStyle w:val="a4"/>
-        <w:numPr>
-          <w:ilvl w:val="0"/>
-          <w:numId w:val="9"/>
-        </w:numPr>
-        <w:ind w:left="426" w:hanging="426"/>
-      </w:pPr>
-      <w:r>
-        <w:t xml:space="preserve">Введение в </w:t>
-      </w:r>
-      <w:proofErr w:type="spellStart"/>
-      <w:r>
-        <w:t>Spring</w:t>
-      </w:r>
-      <w:proofErr w:type="spellEnd"/>
-      <w:r>
-        <w:t xml:space="preserve"> </w:t>
-      </w:r>
-      <w:proofErr w:type="spellStart"/>
-      <w:r>
-        <w:t>Boot</w:t>
-      </w:r>
-      <w:proofErr w:type="spellEnd"/>
-      <w:r>
-        <w:t xml:space="preserve">: создание </w:t>
-      </w:r>
-      <w:proofErr w:type="gramStart"/>
-      <w:r>
-        <w:t>простого</w:t>
-      </w:r>
-      <w:proofErr w:type="gramEnd"/>
-      <w:r>
-        <w:t xml:space="preserve"> REST API на </w:t>
-      </w:r>
-      <w:proofErr w:type="spellStart"/>
-      <w:r>
-        <w:t>Java</w:t>
-      </w:r>
-      <w:proofErr w:type="spellEnd"/>
+      <w:r>
+        <w:t>2015.</w:t>
+      </w:r>
       <w:r>
         <w:t xml:space="preserve"> – URL: </w:t>
       </w:r>
-      <w:hyperlink r:id="rId51" w:history="1">
+      <w:hyperlink r:id="rId49" w:history="1">
         <w:r>
           <w:rPr>
             <w:rStyle w:val="a5"/>
@@ -37285,46 +35514,102 @@
           <w:t>https://habr.com/ru/post/435144/</w:t>
         </w:r>
       </w:hyperlink>
-    </w:p>
-    <w:p>
-      <w:pPr>
-        <w:pStyle w:val="a4"/>
+      <w:r>
+        <w:rPr>
+          <w:rStyle w:val="a5"/>
+          <w:color w:val="4472C4" w:themeColor="accent1"/>
+        </w:rPr>
+        <w:t xml:space="preserve"> </w:t>
+      </w:r>
+      <w:r>
+        <w:rPr>
+          <w:rStyle w:val="a5"/>
+          <w:color w:val="000000" w:themeColor="text1"/>
+        </w:rPr>
+        <w:t>(</w:t>
+      </w:r>
+      <w:r>
+        <w:rPr>
+          <w:rStyle w:val="a5"/>
+          <w:color w:val="000000" w:themeColor="text1"/>
+        </w:rPr>
+        <w:t>дата обращения: 16.05</w:t>
+      </w:r>
+      <w:r>
+        <w:t>.2020</w:t>
+      </w:r>
+      <w:r>
+        <w:rPr>
+          <w:rStyle w:val="a5"/>
+          <w:color w:val="000000" w:themeColor="text1"/>
+        </w:rPr>
+        <w:t>)</w:t>
+      </w:r>
+    </w:p>
+    <w:p>
+      <w:pPr>
+        <w:pStyle w:val="af7"/>
         <w:numPr>
           <w:ilvl w:val="0"/>
-          <w:numId w:val="9"/>
+          <w:numId w:val="45"/>
         </w:numPr>
-        <w:ind w:left="426" w:hanging="426"/>
+        <w:rPr>
+          <w:rStyle w:val="a5"/>
+        </w:rPr>
       </w:pPr>
       <w:r>
         <w:rPr>
           <w:rStyle w:val="a5"/>
           <w:color w:val="auto"/>
-          <w:u w:val="none"/>
-        </w:rPr>
-        <w:t xml:space="preserve">Учебник </w:t>
-      </w:r>
-      <w:proofErr w:type="spellStart"/>
+        </w:rPr>
+        <w:t xml:space="preserve">Голованов В.И. </w:t>
+      </w:r>
       <w:r>
         <w:rPr>
           <w:rStyle w:val="a5"/>
           <w:color w:val="auto"/>
-          <w:u w:val="none"/>
-        </w:rPr>
-        <w:t>AngularJS</w:t>
-      </w:r>
-      <w:proofErr w:type="spellEnd"/>
+        </w:rPr>
+        <w:t>Учебник AngularJS: Всеобъемлющее руководство, часть 1</w:t>
+      </w:r>
       <w:r>
         <w:rPr>
           <w:rStyle w:val="a5"/>
           <w:color w:val="auto"/>
-          <w:u w:val="none"/>
-        </w:rPr>
-        <w:t xml:space="preserve">: Всеобъемлющее руководство, часть 1 </w:t>
-      </w:r>
-      <w:r>
-        <w:t xml:space="preserve">– URL: </w:t>
-      </w:r>
-      <w:hyperlink r:id="rId52" w:history="1">
+        </w:rPr>
+        <w:t>.</w:t>
+      </w:r>
+      <w:r>
+        <w:t xml:space="preserve"> [</w:t>
+      </w:r>
+      <w:r>
+        <w:t>Электронный ресурс</w:t>
+      </w:r>
+      <w:r>
+        <w:t>]</w:t>
+      </w:r>
+      <w:r>
+        <w:t xml:space="preserve"> // Хабр</w:t>
+      </w:r>
+      <w:r>
+        <w:t xml:space="preserve"> – </w:t>
+      </w:r>
+      <w:r>
+        <w:t>2014.</w:t>
+      </w:r>
+      <w:r>
+        <w:rPr>
+          <w:rStyle w:val="a5"/>
+          <w:color w:val="auto"/>
+        </w:rPr>
+        <w:t xml:space="preserve"> </w:t>
+      </w:r>
+      <w:r>
+        <w:t>– URL</w:t>
+      </w:r>
+      <w:r>
+        <w:t xml:space="preserve">: </w:t>
+      </w:r>
+      <w:hyperlink r:id="rId50" w:history="1">
         <w:r>
           <w:rPr>
             <w:rStyle w:val="a5"/>
@@ -37333,59 +35618,146 @@
           <w:t>https://habr.com/ru/post/246881/</w:t>
         </w:r>
       </w:hyperlink>
-    </w:p>
-    <w:p>
-      <w:pPr>
-        <w:pStyle w:val="a4"/>
+      <w:r>
+        <w:rPr>
+          <w:rStyle w:val="a5"/>
+          <w:color w:val="4472C4" w:themeColor="accent1"/>
+        </w:rPr>
+        <w:t xml:space="preserve"> </w:t>
+      </w:r>
+      <w:r>
+        <w:rPr>
+          <w:rStyle w:val="a5"/>
+          <w:color w:val="000000" w:themeColor="text1"/>
+        </w:rPr>
+        <w:t>(</w:t>
+      </w:r>
+      <w:r>
+        <w:rPr>
+          <w:rStyle w:val="a5"/>
+          <w:color w:val="000000" w:themeColor="text1"/>
+        </w:rPr>
+        <w:t>дата обращения: 19.05</w:t>
+      </w:r>
+      <w:r>
+        <w:t>.2020</w:t>
+      </w:r>
+      <w:r>
+        <w:rPr>
+          <w:rStyle w:val="a5"/>
+          <w:color w:val="000000" w:themeColor="text1"/>
+        </w:rPr>
+        <w:t>)</w:t>
+      </w:r>
+    </w:p>
+    <w:p>
+      <w:pPr>
+        <w:pStyle w:val="af7"/>
         <w:numPr>
           <w:ilvl w:val="0"/>
-          <w:numId w:val="9"/>
+          <w:numId w:val="45"/>
         </w:numPr>
-        <w:ind w:left="426" w:hanging="426"/>
       </w:pPr>
       <w:r>
         <w:rPr>
           <w:rStyle w:val="a5"/>
           <w:color w:val="auto"/>
-          <w:u w:val="none"/>
-        </w:rPr>
-        <w:t xml:space="preserve">Учебник </w:t>
-      </w:r>
-      <w:proofErr w:type="spellStart"/>
+        </w:rPr>
+        <w:t xml:space="preserve">Голованов В.И. </w:t>
+      </w:r>
       <w:r>
         <w:rPr>
           <w:rStyle w:val="a5"/>
           <w:color w:val="auto"/>
-          <w:u w:val="none"/>
-        </w:rPr>
-        <w:t>AngularJS</w:t>
-      </w:r>
-      <w:proofErr w:type="spellEnd"/>
+        </w:rPr>
+        <w:t>Учебник AngularJS: Вс</w:t>
+      </w:r>
       <w:r>
         <w:rPr>
           <w:rStyle w:val="a5"/>
           <w:color w:val="auto"/>
-          <w:u w:val="none"/>
-        </w:rPr>
-        <w:t xml:space="preserve">: Всеобъемлющее руководство, часть 2 </w:t>
-      </w:r>
-      <w:r>
-        <w:t xml:space="preserve">– URL: </w:t>
-      </w:r>
-      <w:hyperlink r:id="rId53" w:history="1">
+        </w:rPr>
+        <w:t>еобъемлющее руководство, часть 2.</w:t>
+      </w:r>
+      <w:r>
+        <w:t xml:space="preserve"> [</w:t>
+      </w:r>
+      <w:r>
+        <w:t>Электронный ресурс</w:t>
+      </w:r>
+      <w:r>
+        <w:t>]</w:t>
+      </w:r>
+      <w:r>
+        <w:t xml:space="preserve"> // Хабр</w:t>
+      </w:r>
+      <w:r>
+        <w:t xml:space="preserve"> – </w:t>
+      </w:r>
+      <w:r>
+        <w:t>2015.</w:t>
+      </w:r>
+      <w:r>
+        <w:rPr>
+          <w:rStyle w:val="a5"/>
+          <w:color w:val="auto"/>
+        </w:rPr>
+        <w:t xml:space="preserve"> </w:t>
+      </w:r>
+      <w:r>
+        <w:t>– URL</w:t>
+      </w:r>
+      <w:r>
+        <w:t xml:space="preserve">: </w:t>
+      </w:r>
+      <w:hyperlink r:id="rId51" w:history="1">
         <w:r>
           <w:rPr>
             <w:rStyle w:val="a5"/>
             <w:color w:val="4472C4" w:themeColor="accent1"/>
           </w:rPr>
-          <w:t>https://habr.com/ru/post/247283/</w:t>
+          <w:t>https://habr.com/ru/post/246881/</w:t>
         </w:r>
       </w:hyperlink>
-      <w:bookmarkEnd w:id="315"/>
-      <w:bookmarkEnd w:id="316"/>
+      <w:r>
+        <w:rPr>
+          <w:rStyle w:val="a5"/>
+          <w:color w:val="4472C4" w:themeColor="accent1"/>
+        </w:rPr>
+        <w:t xml:space="preserve"> </w:t>
+      </w:r>
+      <w:r>
+        <w:rPr>
+          <w:rStyle w:val="a5"/>
+          <w:color w:val="000000" w:themeColor="text1"/>
+        </w:rPr>
+        <w:t>(</w:t>
+      </w:r>
+      <w:r>
+        <w:rPr>
+          <w:rStyle w:val="a5"/>
+          <w:color w:val="000000" w:themeColor="text1"/>
+        </w:rPr>
+        <w:t>дата обращения: 19.05</w:t>
+      </w:r>
+      <w:r>
+        <w:t>.2020</w:t>
+      </w:r>
+      <w:r>
+        <w:rPr>
+          <w:rStyle w:val="a5"/>
+          <w:color w:val="000000" w:themeColor="text1"/>
+        </w:rPr>
+        <w:t>)</w:t>
+      </w:r>
+    </w:p>
+    <w:p>
+      <w:pPr>
+        <w:ind w:firstLine="0"/>
+      </w:pPr>
     </w:p>
     <w:sectPr>
-      <w:footerReference w:type="default" r:id="rId54"/>
+      <w:footerReference w:type="default" r:id="rId52"/>
       <w:pgSz w:w="11906" w:h="16838"/>
       <w:pgMar w:top="1134" w:right="850" w:bottom="1134" w:left="1701" w:header="708" w:footer="708" w:gutter="0"/>
       <w:cols w:space="708"/>
@@ -37397,7 +35769,7 @@
 </file>
 
 <file path=word/endnotes.xml><?xml version="1.0" encoding="utf-8"?>
-<w:endnotes xmlns:wpc="http://schemas.microsoft.com/office/word/2010/wordprocessingCanvas" xmlns:mc="http://schemas.openxmlformats.org/markup-compatibility/2006" xmlns:o="urn:schemas-microsoft-com:office:office" xmlns:r="http://schemas.openxmlformats.org/officeDocument/2006/relationships" xmlns:m="http://schemas.openxmlformats.org/officeDocument/2006/math" xmlns:v="urn:schemas-microsoft-com:vml" xmlns:wp14="http://schemas.microsoft.com/office/word/2010/wordprocessingDrawing" xmlns:wp="http://schemas.openxmlformats.org/drawingml/2006/wordprocessingDrawing" xmlns:w10="urn:schemas-microsoft-com:office:word" xmlns:w="http://schemas.openxmlformats.org/wordprocessingml/2006/main" xmlns:w14="http://schemas.microsoft.com/office/word/2010/wordml" xmlns:wpg="http://schemas.microsoft.com/office/word/2010/wordprocessingGroup" xmlns:wpi="http://schemas.microsoft.com/office/word/2010/wordprocessingInk" xmlns:wne="http://schemas.microsoft.com/office/word/2006/wordml" xmlns:wps="http://schemas.microsoft.com/office/word/2010/wordprocessingShape" mc:Ignorable="w14 wp14">
+<w:endnotes xmlns:wpc="http://schemas.microsoft.com/office/word/2010/wordprocessingCanvas" xmlns:cx="http://schemas.microsoft.com/office/drawing/2014/chartex" xmlns:cx1="http://schemas.microsoft.com/office/drawing/2015/9/8/chartex" xmlns:mc="http://schemas.openxmlformats.org/markup-compatibility/2006" xmlns:o="urn:schemas-microsoft-com:office:office" xmlns:r="http://schemas.openxmlformats.org/officeDocument/2006/relationships" xmlns:m="http://schemas.openxmlformats.org/officeDocument/2006/math" xmlns:v="urn:schemas-microsoft-com:vml" xmlns:wp14="http://schemas.microsoft.com/office/word/2010/wordprocessingDrawing" xmlns:wp="http://schemas.openxmlformats.org/drawingml/2006/wordprocessingDrawing" xmlns:w10="urn:schemas-microsoft-com:office:word" xmlns:w="http://schemas.openxmlformats.org/wordprocessingml/2006/main" xmlns:w14="http://schemas.microsoft.com/office/word/2010/wordml" xmlns:w15="http://schemas.microsoft.com/office/word/2012/wordml" xmlns:w16se="http://schemas.microsoft.com/office/word/2015/wordml/symex" xmlns:wpg="http://schemas.microsoft.com/office/word/2010/wordprocessingGroup" xmlns:wpi="http://schemas.microsoft.com/office/word/2010/wordprocessingInk" xmlns:wne="http://schemas.microsoft.com/office/word/2006/wordml" xmlns:wps="http://schemas.microsoft.com/office/word/2010/wordprocessingShape" mc:Ignorable="w14 w15 w16se wp14">
   <w:endnote w:type="separator" w:id="-1">
     <w:p>
       <w:pPr>
@@ -37422,7 +35794,7 @@
 </file>
 
 <file path=word/footer1.xml><?xml version="1.0" encoding="utf-8"?>
-<w:ftr xmlns:wpc="http://schemas.microsoft.com/office/word/2010/wordprocessingCanvas" xmlns:mc="http://schemas.openxmlformats.org/markup-compatibility/2006" xmlns:o="urn:schemas-microsoft-com:office:office" xmlns:r="http://schemas.openxmlformats.org/officeDocument/2006/relationships" xmlns:m="http://schemas.openxmlformats.org/officeDocument/2006/math" xmlns:v="urn:schemas-microsoft-com:vml" xmlns:wp14="http://schemas.microsoft.com/office/word/2010/wordprocessingDrawing" xmlns:wp="http://schemas.openxmlformats.org/drawingml/2006/wordprocessingDrawing" xmlns:w10="urn:schemas-microsoft-com:office:word" xmlns:w="http://schemas.openxmlformats.org/wordprocessingml/2006/main" xmlns:w14="http://schemas.microsoft.com/office/word/2010/wordml" xmlns:wpg="http://schemas.microsoft.com/office/word/2010/wordprocessingGroup" xmlns:wpi="http://schemas.microsoft.com/office/word/2010/wordprocessingInk" xmlns:wne="http://schemas.microsoft.com/office/word/2006/wordml" xmlns:wps="http://schemas.microsoft.com/office/word/2010/wordprocessingShape" mc:Ignorable="w14 wp14">
+<w:ftr xmlns:wpc="http://schemas.microsoft.com/office/word/2010/wordprocessingCanvas" xmlns:cx="http://schemas.microsoft.com/office/drawing/2014/chartex" xmlns:cx1="http://schemas.microsoft.com/office/drawing/2015/9/8/chartex" xmlns:mc="http://schemas.openxmlformats.org/markup-compatibility/2006" xmlns:o="urn:schemas-microsoft-com:office:office" xmlns:r="http://schemas.openxmlformats.org/officeDocument/2006/relationships" xmlns:m="http://schemas.openxmlformats.org/officeDocument/2006/math" xmlns:v="urn:schemas-microsoft-com:vml" xmlns:wp14="http://schemas.microsoft.com/office/word/2010/wordprocessingDrawing" xmlns:wp="http://schemas.openxmlformats.org/drawingml/2006/wordprocessingDrawing" xmlns:w10="urn:schemas-microsoft-com:office:word" xmlns:w="http://schemas.openxmlformats.org/wordprocessingml/2006/main" xmlns:w14="http://schemas.microsoft.com/office/word/2010/wordml" xmlns:w15="http://schemas.microsoft.com/office/word/2012/wordml" xmlns:w16se="http://schemas.microsoft.com/office/word/2015/wordml/symex" xmlns:wpg="http://schemas.microsoft.com/office/word/2010/wordprocessingGroup" xmlns:wpi="http://schemas.microsoft.com/office/word/2010/wordprocessingInk" xmlns:wne="http://schemas.microsoft.com/office/word/2006/wordml" xmlns:wps="http://schemas.microsoft.com/office/word/2010/wordprocessingShape" mc:Ignorable="w14 w15 w16se wp14">
   <w:sdt>
     <w:sdtPr>
       <w:id w:val="1972635796"/>
@@ -37431,6 +35803,7 @@
         <w:docPartUnique/>
       </w:docPartObj>
     </w:sdtPr>
+    <w:sdtEndPr/>
     <w:sdtContent>
       <w:p>
         <w:pPr>
@@ -37450,7 +35823,7 @@
           <w:rPr>
             <w:noProof/>
           </w:rPr>
-          <w:t>2</w:t>
+          <w:t>56</w:t>
         </w:r>
         <w:r>
           <w:rPr>
@@ -37470,7 +35843,7 @@
 </file>
 
 <file path=word/footnotes.xml><?xml version="1.0" encoding="utf-8"?>
-<w:footnotes xmlns:wpc="http://schemas.microsoft.com/office/word/2010/wordprocessingCanvas" xmlns:mc="http://schemas.openxmlformats.org/markup-compatibility/2006" xmlns:o="urn:schemas-microsoft-com:office:office" xmlns:r="http://schemas.openxmlformats.org/officeDocument/2006/relationships" xmlns:m="http://schemas.openxmlformats.org/officeDocument/2006/math" xmlns:v="urn:schemas-microsoft-com:vml" xmlns:wp14="http://schemas.microsoft.com/office/word/2010/wordprocessingDrawing" xmlns:wp="http://schemas.openxmlformats.org/drawingml/2006/wordprocessingDrawing" xmlns:w10="urn:schemas-microsoft-com:office:word" xmlns:w="http://schemas.openxmlformats.org/wordprocessingml/2006/main" xmlns:w14="http://schemas.microsoft.com/office/word/2010/wordml" xmlns:wpg="http://schemas.microsoft.com/office/word/2010/wordprocessingGroup" xmlns:wpi="http://schemas.microsoft.com/office/word/2010/wordprocessingInk" xmlns:wne="http://schemas.microsoft.com/office/word/2006/wordml" xmlns:wps="http://schemas.microsoft.com/office/word/2010/wordprocessingShape" mc:Ignorable="w14 wp14">
+<w:footnotes xmlns:wpc="http://schemas.microsoft.com/office/word/2010/wordprocessingCanvas" xmlns:cx="http://schemas.microsoft.com/office/drawing/2014/chartex" xmlns:cx1="http://schemas.microsoft.com/office/drawing/2015/9/8/chartex" xmlns:mc="http://schemas.openxmlformats.org/markup-compatibility/2006" xmlns:o="urn:schemas-microsoft-com:office:office" xmlns:r="http://schemas.openxmlformats.org/officeDocument/2006/relationships" xmlns:m="http://schemas.openxmlformats.org/officeDocument/2006/math" xmlns:v="urn:schemas-microsoft-com:vml" xmlns:wp14="http://schemas.microsoft.com/office/word/2010/wordprocessingDrawing" xmlns:wp="http://schemas.openxmlformats.org/drawingml/2006/wordprocessingDrawing" xmlns:w10="urn:schemas-microsoft-com:office:word" xmlns:w="http://schemas.openxmlformats.org/wordprocessingml/2006/main" xmlns:w14="http://schemas.microsoft.com/office/word/2010/wordml" xmlns:w15="http://schemas.microsoft.com/office/word/2012/wordml" xmlns:w16se="http://schemas.microsoft.com/office/word/2015/wordml/symex" xmlns:wpg="http://schemas.microsoft.com/office/word/2010/wordprocessingGroup" xmlns:wpi="http://schemas.microsoft.com/office/word/2010/wordprocessingInk" xmlns:wne="http://schemas.microsoft.com/office/word/2006/wordml" xmlns:wps="http://schemas.microsoft.com/office/word/2010/wordprocessingShape" mc:Ignorable="w14 w15 w16se wp14">
   <w:footnote w:type="separator" w:id="-1">
     <w:p>
       <w:pPr>
@@ -37495,8 +35868,8 @@
 </file>
 
 <file path=word/numbering.xml><?xml version="1.0" encoding="utf-8"?>
-<w:numbering xmlns:wpc="http://schemas.microsoft.com/office/word/2010/wordprocessingCanvas" xmlns:mc="http://schemas.openxmlformats.org/markup-compatibility/2006" xmlns:o="urn:schemas-microsoft-com:office:office" xmlns:r="http://schemas.openxmlformats.org/officeDocument/2006/relationships" xmlns:m="http://schemas.openxmlformats.org/officeDocument/2006/math" xmlns:v="urn:schemas-microsoft-com:vml" xmlns:wp14="http://schemas.microsoft.com/office/word/2010/wordprocessingDrawing" xmlns:wp="http://schemas.openxmlformats.org/drawingml/2006/wordprocessingDrawing" xmlns:w10="urn:schemas-microsoft-com:office:word" xmlns:w="http://schemas.openxmlformats.org/wordprocessingml/2006/main" xmlns:w14="http://schemas.microsoft.com/office/word/2010/wordml" xmlns:wpg="http://schemas.microsoft.com/office/word/2010/wordprocessingGroup" xmlns:wpi="http://schemas.microsoft.com/office/word/2010/wordprocessingInk" xmlns:wne="http://schemas.microsoft.com/office/word/2006/wordml" xmlns:wps="http://schemas.microsoft.com/office/word/2010/wordprocessingShape" mc:Ignorable="w14 wp14">
-  <w:abstractNum w:abstractNumId="0">
+<w:numbering xmlns:wpc="http://schemas.microsoft.com/office/word/2010/wordprocessingCanvas" xmlns:cx="http://schemas.microsoft.com/office/drawing/2014/chartex" xmlns:cx1="http://schemas.microsoft.com/office/drawing/2015/9/8/chartex" xmlns:mc="http://schemas.openxmlformats.org/markup-compatibility/2006" xmlns:o="urn:schemas-microsoft-com:office:office" xmlns:r="http://schemas.openxmlformats.org/officeDocument/2006/relationships" xmlns:m="http://schemas.openxmlformats.org/officeDocument/2006/math" xmlns:v="urn:schemas-microsoft-com:vml" xmlns:wp14="http://schemas.microsoft.com/office/word/2010/wordprocessingDrawing" xmlns:wp="http://schemas.openxmlformats.org/drawingml/2006/wordprocessingDrawing" xmlns:w10="urn:schemas-microsoft-com:office:word" xmlns:w="http://schemas.openxmlformats.org/wordprocessingml/2006/main" xmlns:w14="http://schemas.microsoft.com/office/word/2010/wordml" xmlns:w15="http://schemas.microsoft.com/office/word/2012/wordml" xmlns:w16se="http://schemas.microsoft.com/office/word/2015/wordml/symex" xmlns:wpg="http://schemas.microsoft.com/office/word/2010/wordprocessingGroup" xmlns:wpi="http://schemas.microsoft.com/office/word/2010/wordprocessingInk" xmlns:wne="http://schemas.microsoft.com/office/word/2006/wordml" xmlns:wps="http://schemas.microsoft.com/office/word/2010/wordprocessingShape" mc:Ignorable="w14 w15 w16se wp14">
+  <w:abstractNum w:abstractNumId="0" w15:restartNumberingAfterBreak="0">
     <w:nsid w:val="039F232B"/>
     <w:multiLevelType w:val="hybridMultilevel"/>
     <w:tmpl w:val="C91605FC"/>
@@ -37609,7 +35982,7 @@
       </w:rPr>
     </w:lvl>
   </w:abstractNum>
-  <w:abstractNum w:abstractNumId="1">
+  <w:abstractNum w:abstractNumId="1" w15:restartNumberingAfterBreak="0">
     <w:nsid w:val="03DD52FA"/>
     <w:multiLevelType w:val="hybridMultilevel"/>
     <w:tmpl w:val="F002FBA4"/>
@@ -37722,7 +36095,7 @@
       </w:rPr>
     </w:lvl>
   </w:abstractNum>
-  <w:abstractNum w:abstractNumId="2">
+  <w:abstractNum w:abstractNumId="2" w15:restartNumberingAfterBreak="0">
     <w:nsid w:val="076A2C88"/>
     <w:multiLevelType w:val="hybridMultilevel"/>
     <w:tmpl w:val="4D9CE322"/>
@@ -37835,7 +36208,7 @@
       </w:rPr>
     </w:lvl>
   </w:abstractNum>
-  <w:abstractNum w:abstractNumId="3">
+  <w:abstractNum w:abstractNumId="3" w15:restartNumberingAfterBreak="0">
     <w:nsid w:val="089C79D6"/>
     <w:multiLevelType w:val="hybridMultilevel"/>
     <w:tmpl w:val="19BA4104"/>
@@ -37929,7 +36302,7 @@
       </w:pPr>
     </w:lvl>
   </w:abstractNum>
-  <w:abstractNum w:abstractNumId="4">
+  <w:abstractNum w:abstractNumId="4" w15:restartNumberingAfterBreak="0">
     <w:nsid w:val="093B44C6"/>
     <w:multiLevelType w:val="hybridMultilevel"/>
     <w:tmpl w:val="38C658A0"/>
@@ -38042,7 +36415,7 @@
       </w:rPr>
     </w:lvl>
   </w:abstractNum>
-  <w:abstractNum w:abstractNumId="5">
+  <w:abstractNum w:abstractNumId="5" w15:restartNumberingAfterBreak="0">
     <w:nsid w:val="0972164F"/>
     <w:multiLevelType w:val="hybridMultilevel"/>
     <w:tmpl w:val="FC528C10"/>
@@ -38155,7 +36528,7 @@
       </w:rPr>
     </w:lvl>
   </w:abstractNum>
-  <w:abstractNum w:abstractNumId="6">
+  <w:abstractNum w:abstractNumId="6" w15:restartNumberingAfterBreak="0">
     <w:nsid w:val="0A397035"/>
     <w:multiLevelType w:val="multilevel"/>
     <w:tmpl w:val="D10AEB00"/>
@@ -38268,7 +36641,7 @@
       </w:rPr>
     </w:lvl>
   </w:abstractNum>
-  <w:abstractNum w:abstractNumId="7">
+  <w:abstractNum w:abstractNumId="7" w15:restartNumberingAfterBreak="0">
     <w:nsid w:val="0A517E24"/>
     <w:multiLevelType w:val="hybridMultilevel"/>
     <w:tmpl w:val="F61ADB3A"/>
@@ -38381,7 +36754,7 @@
       </w:rPr>
     </w:lvl>
   </w:abstractNum>
-  <w:abstractNum w:abstractNumId="8">
+  <w:abstractNum w:abstractNumId="8" w15:restartNumberingAfterBreak="0">
     <w:nsid w:val="0C5B2DF7"/>
     <w:multiLevelType w:val="hybridMultilevel"/>
     <w:tmpl w:val="E94A52D0"/>
@@ -38471,7 +36844,7 @@
       </w:pPr>
     </w:lvl>
   </w:abstractNum>
-  <w:abstractNum w:abstractNumId="9">
+  <w:abstractNum w:abstractNumId="9" w15:restartNumberingAfterBreak="0">
     <w:nsid w:val="10680D9C"/>
     <w:multiLevelType w:val="hybridMultilevel"/>
     <w:tmpl w:val="9FF6258C"/>
@@ -38584,7 +36957,7 @@
       </w:rPr>
     </w:lvl>
   </w:abstractNum>
-  <w:abstractNum w:abstractNumId="10">
+  <w:abstractNum w:abstractNumId="10" w15:restartNumberingAfterBreak="0">
     <w:nsid w:val="1672538A"/>
     <w:multiLevelType w:val="hybridMultilevel"/>
     <w:tmpl w:val="4F1E80EC"/>
@@ -38697,7 +37070,7 @@
       </w:rPr>
     </w:lvl>
   </w:abstractNum>
-  <w:abstractNum w:abstractNumId="11">
+  <w:abstractNum w:abstractNumId="11" w15:restartNumberingAfterBreak="0">
     <w:nsid w:val="1ED7634E"/>
     <w:multiLevelType w:val="hybridMultilevel"/>
     <w:tmpl w:val="DCA2E74A"/>
@@ -38810,7 +37183,7 @@
       </w:rPr>
     </w:lvl>
   </w:abstractNum>
-  <w:abstractNum w:abstractNumId="12">
+  <w:abstractNum w:abstractNumId="12" w15:restartNumberingAfterBreak="0">
     <w:nsid w:val="20F17E86"/>
     <w:multiLevelType w:val="hybridMultilevel"/>
     <w:tmpl w:val="374E0D1A"/>
@@ -38923,7 +37296,7 @@
       </w:rPr>
     </w:lvl>
   </w:abstractNum>
-  <w:abstractNum w:abstractNumId="13">
+  <w:abstractNum w:abstractNumId="13" w15:restartNumberingAfterBreak="0">
     <w:nsid w:val="276340DF"/>
     <w:multiLevelType w:val="hybridMultilevel"/>
     <w:tmpl w:val="D9F63C8E"/>
@@ -39036,7 +37409,7 @@
       </w:rPr>
     </w:lvl>
   </w:abstractNum>
-  <w:abstractNum w:abstractNumId="14">
+  <w:abstractNum w:abstractNumId="14" w15:restartNumberingAfterBreak="0">
     <w:nsid w:val="2BCE413A"/>
     <w:multiLevelType w:val="hybridMultilevel"/>
     <w:tmpl w:val="37285EBE"/>
@@ -39122,7 +37495,7 @@
       </w:pPr>
     </w:lvl>
   </w:abstractNum>
-  <w:abstractNum w:abstractNumId="15">
+  <w:abstractNum w:abstractNumId="15" w15:restartNumberingAfterBreak="0">
     <w:nsid w:val="2D5377E5"/>
     <w:multiLevelType w:val="multilevel"/>
     <w:tmpl w:val="64301DD0"/>
@@ -39242,7 +37615,7 @@
       </w:rPr>
     </w:lvl>
   </w:abstractNum>
-  <w:abstractNum w:abstractNumId="16">
+  <w:abstractNum w:abstractNumId="16" w15:restartNumberingAfterBreak="0">
     <w:nsid w:val="2DAA14DC"/>
     <w:multiLevelType w:val="hybridMultilevel"/>
     <w:tmpl w:val="F07A021E"/>
@@ -39355,7 +37728,7 @@
       </w:rPr>
     </w:lvl>
   </w:abstractNum>
-  <w:abstractNum w:abstractNumId="17">
+  <w:abstractNum w:abstractNumId="17" w15:restartNumberingAfterBreak="0">
     <w:nsid w:val="2E011AC1"/>
     <w:multiLevelType w:val="hybridMultilevel"/>
     <w:tmpl w:val="17E6509E"/>
@@ -39441,7 +37814,7 @@
       </w:pPr>
     </w:lvl>
   </w:abstractNum>
-  <w:abstractNum w:abstractNumId="18">
+  <w:abstractNum w:abstractNumId="18" w15:restartNumberingAfterBreak="0">
     <w:nsid w:val="301E3DAB"/>
     <w:multiLevelType w:val="hybridMultilevel"/>
     <w:tmpl w:val="2B523DDE"/>
@@ -39554,7 +37927,7 @@
       </w:rPr>
     </w:lvl>
   </w:abstractNum>
-  <w:abstractNum w:abstractNumId="19">
+  <w:abstractNum w:abstractNumId="19" w15:restartNumberingAfterBreak="0">
     <w:nsid w:val="310B2528"/>
     <w:multiLevelType w:val="hybridMultilevel"/>
     <w:tmpl w:val="606A19BC"/>
@@ -39640,7 +38013,7 @@
       </w:pPr>
     </w:lvl>
   </w:abstractNum>
-  <w:abstractNum w:abstractNumId="20">
+  <w:abstractNum w:abstractNumId="20" w15:restartNumberingAfterBreak="0">
     <w:nsid w:val="33197131"/>
     <w:multiLevelType w:val="hybridMultilevel"/>
     <w:tmpl w:val="9ADEBC7E"/>
@@ -39729,7 +38102,7 @@
       </w:pPr>
     </w:lvl>
   </w:abstractNum>
-  <w:abstractNum w:abstractNumId="21">
+  <w:abstractNum w:abstractNumId="21" w15:restartNumberingAfterBreak="0">
     <w:nsid w:val="34F00C08"/>
     <w:multiLevelType w:val="hybridMultilevel"/>
     <w:tmpl w:val="872E8FCE"/>
@@ -39842,7 +38215,7 @@
       </w:rPr>
     </w:lvl>
   </w:abstractNum>
-  <w:abstractNum w:abstractNumId="22">
+  <w:abstractNum w:abstractNumId="22" w15:restartNumberingAfterBreak="0">
     <w:nsid w:val="35D20620"/>
     <w:multiLevelType w:val="hybridMultilevel"/>
     <w:tmpl w:val="3AE4A566"/>
@@ -39955,7 +38328,7 @@
       </w:rPr>
     </w:lvl>
   </w:abstractNum>
-  <w:abstractNum w:abstractNumId="23">
+  <w:abstractNum w:abstractNumId="23" w15:restartNumberingAfterBreak="0">
     <w:nsid w:val="364375E0"/>
     <w:multiLevelType w:val="hybridMultilevel"/>
     <w:tmpl w:val="EE0AAB54"/>
@@ -40095,7 +38468,7 @@
       </w:rPr>
     </w:lvl>
   </w:abstractNum>
-  <w:abstractNum w:abstractNumId="24">
+  <w:abstractNum w:abstractNumId="24" w15:restartNumberingAfterBreak="0">
     <w:nsid w:val="37113D5A"/>
     <w:multiLevelType w:val="hybridMultilevel"/>
     <w:tmpl w:val="EE48E7B8"/>
@@ -40208,7 +38581,7 @@
       </w:rPr>
     </w:lvl>
   </w:abstractNum>
-  <w:abstractNum w:abstractNumId="25">
+  <w:abstractNum w:abstractNumId="25" w15:restartNumberingAfterBreak="0">
     <w:nsid w:val="385E2F73"/>
     <w:multiLevelType w:val="multilevel"/>
     <w:tmpl w:val="29F89710"/>
@@ -40321,7 +38694,7 @@
       </w:rPr>
     </w:lvl>
   </w:abstractNum>
-  <w:abstractNum w:abstractNumId="26">
+  <w:abstractNum w:abstractNumId="26" w15:restartNumberingAfterBreak="0">
     <w:nsid w:val="3AA6447E"/>
     <w:multiLevelType w:val="hybridMultilevel"/>
     <w:tmpl w:val="FAA29B0C"/>
@@ -40410,7 +38783,7 @@
       </w:pPr>
     </w:lvl>
   </w:abstractNum>
-  <w:abstractNum w:abstractNumId="27">
+  <w:abstractNum w:abstractNumId="27" w15:restartNumberingAfterBreak="0">
     <w:nsid w:val="3FD87AA0"/>
     <w:multiLevelType w:val="hybridMultilevel"/>
     <w:tmpl w:val="5F583444"/>
@@ -40523,7 +38896,7 @@
       </w:rPr>
     </w:lvl>
   </w:abstractNum>
-  <w:abstractNum w:abstractNumId="28">
+  <w:abstractNum w:abstractNumId="28" w15:restartNumberingAfterBreak="0">
     <w:nsid w:val="3FDA4485"/>
     <w:multiLevelType w:val="hybridMultilevel"/>
     <w:tmpl w:val="D3AE3A2A"/>
@@ -40636,7 +39009,7 @@
       </w:rPr>
     </w:lvl>
   </w:abstractNum>
-  <w:abstractNum w:abstractNumId="29">
+  <w:abstractNum w:abstractNumId="29" w15:restartNumberingAfterBreak="0">
     <w:nsid w:val="409A28B7"/>
     <w:multiLevelType w:val="hybridMultilevel"/>
     <w:tmpl w:val="3868791A"/>
@@ -40749,7 +39122,7 @@
       </w:rPr>
     </w:lvl>
   </w:abstractNum>
-  <w:abstractNum w:abstractNumId="30">
+  <w:abstractNum w:abstractNumId="30" w15:restartNumberingAfterBreak="0">
     <w:nsid w:val="4169212C"/>
     <w:multiLevelType w:val="multilevel"/>
     <w:tmpl w:val="7408E76E"/>
@@ -40862,7 +39235,7 @@
       </w:rPr>
     </w:lvl>
   </w:abstractNum>
-  <w:abstractNum w:abstractNumId="31">
+  <w:abstractNum w:abstractNumId="31" w15:restartNumberingAfterBreak="0">
     <w:nsid w:val="4DD117DC"/>
     <w:multiLevelType w:val="hybridMultilevel"/>
     <w:tmpl w:val="FF60B726"/>
@@ -40975,7 +39348,7 @@
       </w:rPr>
     </w:lvl>
   </w:abstractNum>
-  <w:abstractNum w:abstractNumId="32">
+  <w:abstractNum w:abstractNumId="32" w15:restartNumberingAfterBreak="0">
     <w:nsid w:val="57326878"/>
     <w:multiLevelType w:val="hybridMultilevel"/>
     <w:tmpl w:val="2BC4801E"/>
@@ -41088,7 +39461,7 @@
       </w:rPr>
     </w:lvl>
   </w:abstractNum>
-  <w:abstractNum w:abstractNumId="33">
+  <w:abstractNum w:abstractNumId="33" w15:restartNumberingAfterBreak="0">
     <w:nsid w:val="5F4F304C"/>
     <w:multiLevelType w:val="hybridMultilevel"/>
     <w:tmpl w:val="0628AEEA"/>
@@ -41177,7 +39550,7 @@
       </w:pPr>
     </w:lvl>
   </w:abstractNum>
-  <w:abstractNum w:abstractNumId="34">
+  <w:abstractNum w:abstractNumId="34" w15:restartNumberingAfterBreak="0">
     <w:nsid w:val="5F754AD0"/>
     <w:multiLevelType w:val="hybridMultilevel"/>
     <w:tmpl w:val="D03E877A"/>
@@ -41266,7 +39639,7 @@
       </w:pPr>
     </w:lvl>
   </w:abstractNum>
-  <w:abstractNum w:abstractNumId="35">
+  <w:abstractNum w:abstractNumId="35" w15:restartNumberingAfterBreak="0">
     <w:nsid w:val="6AAD4957"/>
     <w:multiLevelType w:val="hybridMultilevel"/>
     <w:tmpl w:val="800026B0"/>
@@ -41379,7 +39752,7 @@
       </w:rPr>
     </w:lvl>
   </w:abstractNum>
-  <w:abstractNum w:abstractNumId="36">
+  <w:abstractNum w:abstractNumId="36" w15:restartNumberingAfterBreak="0">
     <w:nsid w:val="71E47B01"/>
     <w:multiLevelType w:val="hybridMultilevel"/>
     <w:tmpl w:val="32FE9422"/>
@@ -41492,7 +39865,7 @@
       </w:rPr>
     </w:lvl>
   </w:abstractNum>
-  <w:abstractNum w:abstractNumId="37">
+  <w:abstractNum w:abstractNumId="37" w15:restartNumberingAfterBreak="0">
     <w:nsid w:val="72ED450C"/>
     <w:multiLevelType w:val="hybridMultilevel"/>
     <w:tmpl w:val="9B9E969E"/>
@@ -41581,7 +39954,7 @@
       </w:pPr>
     </w:lvl>
   </w:abstractNum>
-  <w:abstractNum w:abstractNumId="38">
+  <w:abstractNum w:abstractNumId="38" w15:restartNumberingAfterBreak="0">
     <w:nsid w:val="73414B33"/>
     <w:multiLevelType w:val="hybridMultilevel"/>
     <w:tmpl w:val="6EC63EC8"/>
@@ -41694,7 +40067,7 @@
       </w:rPr>
     </w:lvl>
   </w:abstractNum>
-  <w:abstractNum w:abstractNumId="39">
+  <w:abstractNum w:abstractNumId="39" w15:restartNumberingAfterBreak="0">
     <w:nsid w:val="75A759FE"/>
     <w:multiLevelType w:val="multilevel"/>
     <w:tmpl w:val="6932206C"/>
@@ -41807,7 +40180,7 @@
       </w:rPr>
     </w:lvl>
   </w:abstractNum>
-  <w:abstractNum w:abstractNumId="40">
+  <w:abstractNum w:abstractNumId="40" w15:restartNumberingAfterBreak="0">
     <w:nsid w:val="77D2180C"/>
     <w:multiLevelType w:val="hybridMultilevel"/>
     <w:tmpl w:val="8438EE0E"/>
@@ -41920,7 +40293,96 @@
       </w:rPr>
     </w:lvl>
   </w:abstractNum>
-  <w:abstractNum w:abstractNumId="41">
+  <w:abstractNum w:abstractNumId="41" w15:restartNumberingAfterBreak="0">
+    <w:nsid w:val="78867371"/>
+    <w:multiLevelType w:val="hybridMultilevel"/>
+    <w:tmpl w:val="DD6AD61A"/>
+    <w:lvl w:ilvl="0" w:tplc="2F6A6462">
+      <w:start w:val="1"/>
+      <w:numFmt w:val="decimal"/>
+      <w:lvlText w:val="%1."/>
+      <w:lvlJc w:val="left"/>
+      <w:pPr>
+        <w:ind w:left="720" w:hanging="360"/>
+      </w:pPr>
+      <w:rPr>
+        <w:color w:val="000000" w:themeColor="text1"/>
+      </w:rPr>
+    </w:lvl>
+    <w:lvl w:ilvl="1" w:tplc="04190019" w:tentative="1">
+      <w:start w:val="1"/>
+      <w:numFmt w:val="lowerLetter"/>
+      <w:lvlText w:val="%2."/>
+      <w:lvlJc w:val="left"/>
+      <w:pPr>
+        <w:ind w:left="1440" w:hanging="360"/>
+      </w:pPr>
+    </w:lvl>
+    <w:lvl w:ilvl="2" w:tplc="0419001B" w:tentative="1">
+      <w:start w:val="1"/>
+      <w:numFmt w:val="lowerRoman"/>
+      <w:lvlText w:val="%3."/>
+      <w:lvlJc w:val="right"/>
+      <w:pPr>
+        <w:ind w:left="2160" w:hanging="180"/>
+      </w:pPr>
+    </w:lvl>
+    <w:lvl w:ilvl="3" w:tplc="0419000F" w:tentative="1">
+      <w:start w:val="1"/>
+      <w:numFmt w:val="decimal"/>
+      <w:lvlText w:val="%4."/>
+      <w:lvlJc w:val="left"/>
+      <w:pPr>
+        <w:ind w:left="2880" w:hanging="360"/>
+      </w:pPr>
+    </w:lvl>
+    <w:lvl w:ilvl="4" w:tplc="04190019" w:tentative="1">
+      <w:start w:val="1"/>
+      <w:numFmt w:val="lowerLetter"/>
+      <w:lvlText w:val="%5."/>
+      <w:lvlJc w:val="left"/>
+      <w:pPr>
+        <w:ind w:left="3600" w:hanging="360"/>
+      </w:pPr>
+    </w:lvl>
+    <w:lvl w:ilvl="5" w:tplc="0419001B" w:tentative="1">
+      <w:start w:val="1"/>
+      <w:numFmt w:val="lowerRoman"/>
+      <w:lvlText w:val="%6."/>
+      <w:lvlJc w:val="right"/>
+      <w:pPr>
+        <w:ind w:left="4320" w:hanging="180"/>
+      </w:pPr>
+    </w:lvl>
+    <w:lvl w:ilvl="6" w:tplc="0419000F" w:tentative="1">
+      <w:start w:val="1"/>
+      <w:numFmt w:val="decimal"/>
+      <w:lvlText w:val="%7."/>
+      <w:lvlJc w:val="left"/>
+      <w:pPr>
+        <w:ind w:left="5040" w:hanging="360"/>
+      </w:pPr>
+    </w:lvl>
+    <w:lvl w:ilvl="7" w:tplc="04190019" w:tentative="1">
+      <w:start w:val="1"/>
+      <w:numFmt w:val="lowerLetter"/>
+      <w:lvlText w:val="%8."/>
+      <w:lvlJc w:val="left"/>
+      <w:pPr>
+        <w:ind w:left="5760" w:hanging="360"/>
+      </w:pPr>
+    </w:lvl>
+    <w:lvl w:ilvl="8" w:tplc="0419001B" w:tentative="1">
+      <w:start w:val="1"/>
+      <w:numFmt w:val="lowerRoman"/>
+      <w:lvlText w:val="%9."/>
+      <w:lvlJc w:val="right"/>
+      <w:pPr>
+        <w:ind w:left="6480" w:hanging="180"/>
+      </w:pPr>
+    </w:lvl>
+  </w:abstractNum>
+  <w:abstractNum w:abstractNumId="42" w15:restartNumberingAfterBreak="0">
     <w:nsid w:val="7D254974"/>
     <w:multiLevelType w:val="hybridMultilevel"/>
     <w:tmpl w:val="7598E7A8"/>
@@ -42033,7 +40495,7 @@
       </w:rPr>
     </w:lvl>
   </w:abstractNum>
-  <w:abstractNum w:abstractNumId="42">
+  <w:abstractNum w:abstractNumId="43" w15:restartNumberingAfterBreak="0">
     <w:nsid w:val="7F0546CB"/>
     <w:multiLevelType w:val="multilevel"/>
     <w:tmpl w:val="17ACA67E"/>
@@ -42153,7 +40615,7 @@
       </w:rPr>
     </w:lvl>
   </w:abstractNum>
-  <w:abstractNum w:abstractNumId="43">
+  <w:abstractNum w:abstractNumId="44" w15:restartNumberingAfterBreak="0">
     <w:nsid w:val="7FC92816"/>
     <w:multiLevelType w:val="multilevel"/>
     <w:tmpl w:val="A8D22D3C"/>
@@ -42320,7 +40782,7 @@
     <w:abstractNumId w:val="5"/>
   </w:num>
   <w:num w:numId="17">
-    <w:abstractNumId w:val="43"/>
+    <w:abstractNumId w:val="44"/>
   </w:num>
   <w:num w:numId="18">
     <w:abstractNumId w:val="17"/>
@@ -42335,7 +40797,7 @@
     <w:abstractNumId w:val="34"/>
   </w:num>
   <w:num w:numId="22">
-    <w:abstractNumId w:val="41"/>
+    <w:abstractNumId w:val="42"/>
   </w:num>
   <w:num w:numId="23">
     <w:abstractNumId w:val="16"/>
@@ -42386,7 +40848,7 @@
     <w:abstractNumId w:val="0"/>
   </w:num>
   <w:num w:numId="39">
-    <w:abstractNumId w:val="42"/>
+    <w:abstractNumId w:val="43"/>
   </w:num>
   <w:num w:numId="40">
     <w:abstractNumId w:val="25"/>
@@ -42403,12 +40865,15 @@
   <w:num w:numId="44">
     <w:abstractNumId w:val="26"/>
   </w:num>
+  <w:num w:numId="45">
+    <w:abstractNumId w:val="41"/>
+  </w:num>
   <w:numIdMacAtCleanup w:val="44"/>
 </w:numbering>
 </file>
 
 <file path=word/styles.xml><?xml version="1.0" encoding="utf-8"?>
-<w:styles xmlns:mc="http://schemas.openxmlformats.org/markup-compatibility/2006" xmlns:r="http://schemas.openxmlformats.org/officeDocument/2006/relationships" xmlns:w="http://schemas.openxmlformats.org/wordprocessingml/2006/main" xmlns:w14="http://schemas.microsoft.com/office/word/2010/wordml" mc:Ignorable="w14">
+<w:styles xmlns:mc="http://schemas.openxmlformats.org/markup-compatibility/2006" xmlns:r="http://schemas.openxmlformats.org/officeDocument/2006/relationships" xmlns:w="http://schemas.openxmlformats.org/wordprocessingml/2006/main" xmlns:w14="http://schemas.microsoft.com/office/word/2010/wordml" xmlns:w15="http://schemas.microsoft.com/office/word/2012/wordml" xmlns:w16se="http://schemas.microsoft.com/office/word/2015/wordml/symex" mc:Ignorable="w14 w15 w16se">
   <w:docDefaults>
     <w:rPrDefault>
       <w:rPr>
@@ -42424,144 +40889,378 @@
       </w:pPr>
     </w:pPrDefault>
   </w:docDefaults>
-  <w:latentStyles w:defLockedState="0" w:defUIPriority="99" w:defSemiHidden="1" w:defUnhideWhenUsed="1" w:defQFormat="0" w:count="267">
-    <w:lsdException w:name="Normal" w:semiHidden="0" w:uiPriority="0" w:unhideWhenUsed="0" w:qFormat="1"/>
-    <w:lsdException w:name="heading 1" w:semiHidden="0" w:uiPriority="9" w:unhideWhenUsed="0" w:qFormat="1"/>
-    <w:lsdException w:name="heading 2" w:uiPriority="9" w:qFormat="1"/>
-    <w:lsdException w:name="heading 3" w:uiPriority="9" w:qFormat="1"/>
-    <w:lsdException w:name="heading 4" w:uiPriority="9" w:qFormat="1"/>
-    <w:lsdException w:name="heading 5" w:uiPriority="9" w:qFormat="1"/>
-    <w:lsdException w:name="heading 6" w:uiPriority="9" w:qFormat="1"/>
-    <w:lsdException w:name="heading 7" w:uiPriority="9" w:qFormat="1"/>
-    <w:lsdException w:name="heading 8" w:uiPriority="9" w:qFormat="1"/>
-    <w:lsdException w:name="heading 9" w:uiPriority="9" w:qFormat="1"/>
-    <w:lsdException w:name="toc 1" w:uiPriority="39"/>
-    <w:lsdException w:name="toc 2" w:uiPriority="39"/>
-    <w:lsdException w:name="toc 3" w:uiPriority="39"/>
-    <w:lsdException w:name="toc 4" w:uiPriority="39"/>
-    <w:lsdException w:name="toc 5" w:uiPriority="39"/>
-    <w:lsdException w:name="toc 6" w:uiPriority="39"/>
-    <w:lsdException w:name="toc 7" w:uiPriority="39"/>
-    <w:lsdException w:name="toc 8" w:uiPriority="39"/>
-    <w:lsdException w:name="toc 9" w:uiPriority="39"/>
-    <w:lsdException w:name="caption" w:uiPriority="35" w:qFormat="1"/>
-    <w:lsdException w:name="Title" w:semiHidden="0" w:uiPriority="10" w:unhideWhenUsed="0" w:qFormat="1"/>
-    <w:lsdException w:name="Default Paragraph Font" w:uiPriority="1"/>
-    <w:lsdException w:name="Subtitle" w:semiHidden="0" w:uiPriority="11" w:unhideWhenUsed="0" w:qFormat="1"/>
-    <w:lsdException w:name="Strong" w:semiHidden="0" w:uiPriority="22" w:unhideWhenUsed="0" w:qFormat="1"/>
-    <w:lsdException w:name="Emphasis" w:semiHidden="0" w:uiPriority="20" w:unhideWhenUsed="0" w:qFormat="1"/>
-    <w:lsdException w:name="Table Grid" w:semiHidden="0" w:uiPriority="39" w:unhideWhenUsed="0"/>
-    <w:lsdException w:name="Placeholder Text" w:unhideWhenUsed="0"/>
-    <w:lsdException w:name="No Spacing" w:semiHidden="0" w:uiPriority="1" w:unhideWhenUsed="0" w:qFormat="1"/>
-    <w:lsdException w:name="Light Shading" w:semiHidden="0" w:uiPriority="60" w:unhideWhenUsed="0"/>
-    <w:lsdException w:name="Light List" w:semiHidden="0" w:uiPriority="61" w:unhideWhenUsed="0"/>
-    <w:lsdException w:name="Light Grid" w:semiHidden="0" w:uiPriority="62" w:unhideWhenUsed="0"/>
-    <w:lsdException w:name="Medium Shading 1" w:semiHidden="0" w:uiPriority="63" w:unhideWhenUsed="0"/>
-    <w:lsdException w:name="Medium Shading 2" w:semiHidden="0" w:uiPriority="64" w:unhideWhenUsed="0"/>
-    <w:lsdException w:name="Medium List 1" w:semiHidden="0" w:uiPriority="65" w:unhideWhenUsed="0"/>
-    <w:lsdException w:name="Medium List 2" w:semiHidden="0" w:uiPriority="66" w:unhideWhenUsed="0"/>
-    <w:lsdException w:name="Medium Grid 1" w:semiHidden="0" w:uiPriority="67" w:unhideWhenUsed="0"/>
-    <w:lsdException w:name="Medium Grid 2" w:semiHidden="0" w:uiPriority="68" w:unhideWhenUsed="0"/>
-    <w:lsdException w:name="Medium Grid 3" w:semiHidden="0" w:uiPriority="69" w:unhideWhenUsed="0"/>
-    <w:lsdException w:name="Dark List" w:semiHidden="0" w:uiPriority="70" w:unhideWhenUsed="0"/>
-    <w:lsdException w:name="Colorful Shading" w:semiHidden="0" w:uiPriority="71" w:unhideWhenUsed="0"/>
-    <w:lsdException w:name="Colorful List" w:semiHidden="0" w:uiPriority="72" w:unhideWhenUsed="0"/>
-    <w:lsdException w:name="Colorful Grid" w:semiHidden="0" w:uiPriority="73" w:unhideWhenUsed="0"/>
-    <w:lsdException w:name="Light Shading Accent 1" w:semiHidden="0" w:uiPriority="60" w:unhideWhenUsed="0"/>
-    <w:lsdException w:name="Light List Accent 1" w:semiHidden="0" w:uiPriority="61" w:unhideWhenUsed="0"/>
-    <w:lsdException w:name="Light Grid Accent 1" w:semiHidden="0" w:uiPriority="62" w:unhideWhenUsed="0"/>
-    <w:lsdException w:name="Medium Shading 1 Accent 1" w:semiHidden="0" w:uiPriority="63" w:unhideWhenUsed="0"/>
-    <w:lsdException w:name="Medium Shading 2 Accent 1" w:semiHidden="0" w:uiPriority="64" w:unhideWhenUsed="0"/>
-    <w:lsdException w:name="Medium List 1 Accent 1" w:semiHidden="0" w:uiPriority="65" w:unhideWhenUsed="0"/>
-    <w:lsdException w:name="Revision" w:unhideWhenUsed="0"/>
-    <w:lsdException w:name="List Paragraph" w:semiHidden="0" w:uiPriority="34" w:unhideWhenUsed="0" w:qFormat="1"/>
-    <w:lsdException w:name="Quote" w:semiHidden="0" w:uiPriority="29" w:unhideWhenUsed="0" w:qFormat="1"/>
-    <w:lsdException w:name="Intense Quote" w:semiHidden="0" w:uiPriority="30" w:unhideWhenUsed="0" w:qFormat="1"/>
-    <w:lsdException w:name="Medium List 2 Accent 1" w:semiHidden="0" w:uiPriority="66" w:unhideWhenUsed="0"/>
-    <w:lsdException w:name="Medium Grid 1 Accent 1" w:semiHidden="0" w:uiPriority="67" w:unhideWhenUsed="0"/>
-    <w:lsdException w:name="Medium Grid 2 Accent 1" w:semiHidden="0" w:uiPriority="68" w:unhideWhenUsed="0"/>
-    <w:lsdException w:name="Medium Grid 3 Accent 1" w:semiHidden="0" w:uiPriority="69" w:unhideWhenUsed="0"/>
-    <w:lsdException w:name="Dark List Accent 1" w:semiHidden="0" w:uiPriority="70" w:unhideWhenUsed="0"/>
-    <w:lsdException w:name="Colorful Shading Accent 1" w:semiHidden="0" w:uiPriority="71" w:unhideWhenUsed="0"/>
-    <w:lsdException w:name="Colorful List Accent 1" w:semiHidden="0" w:uiPriority="72" w:unhideWhenUsed="0"/>
-    <w:lsdException w:name="Colorful Grid Accent 1" w:semiHidden="0" w:uiPriority="73" w:unhideWhenUsed="0"/>
-    <w:lsdException w:name="Light Shading Accent 2" w:semiHidden="0" w:uiPriority="60" w:unhideWhenUsed="0"/>
-    <w:lsdException w:name="Light List Accent 2" w:semiHidden="0" w:uiPriority="61" w:unhideWhenUsed="0"/>
-    <w:lsdException w:name="Light Grid Accent 2" w:semiHidden="0" w:uiPriority="62" w:unhideWhenUsed="0"/>
-    <w:lsdException w:name="Medium Shading 1 Accent 2" w:semiHidden="0" w:uiPriority="63" w:unhideWhenUsed="0"/>
-    <w:lsdException w:name="Medium Shading 2 Accent 2" w:semiHidden="0" w:uiPriority="64" w:unhideWhenUsed="0"/>
-    <w:lsdException w:name="Medium List 1 Accent 2" w:semiHidden="0" w:uiPriority="65" w:unhideWhenUsed="0"/>
-    <w:lsdException w:name="Medium List 2 Accent 2" w:semiHidden="0" w:uiPriority="66" w:unhideWhenUsed="0"/>
-    <w:lsdException w:name="Medium Grid 1 Accent 2" w:semiHidden="0" w:uiPriority="67" w:unhideWhenUsed="0"/>
-    <w:lsdException w:name="Medium Grid 2 Accent 2" w:semiHidden="0" w:uiPriority="68" w:unhideWhenUsed="0"/>
-    <w:lsdException w:name="Medium Grid 3 Accent 2" w:semiHidden="0" w:uiPriority="69" w:unhideWhenUsed="0"/>
-    <w:lsdException w:name="Dark List Accent 2" w:semiHidden="0" w:uiPriority="70" w:unhideWhenUsed="0"/>
-    <w:lsdException w:name="Colorful Shading Accent 2" w:semiHidden="0" w:uiPriority="71" w:unhideWhenUsed="0"/>
-    <w:lsdException w:name="Colorful List Accent 2" w:semiHidden="0" w:uiPriority="72" w:unhideWhenUsed="0"/>
-    <w:lsdException w:name="Colorful Grid Accent 2" w:semiHidden="0" w:uiPriority="73" w:unhideWhenUsed="0"/>
-    <w:lsdException w:name="Light Shading Accent 3" w:semiHidden="0" w:uiPriority="60" w:unhideWhenUsed="0"/>
-    <w:lsdException w:name="Light List Accent 3" w:semiHidden="0" w:uiPriority="61" w:unhideWhenUsed="0"/>
-    <w:lsdException w:name="Light Grid Accent 3" w:semiHidden="0" w:uiPriority="62" w:unhideWhenUsed="0"/>
-    <w:lsdException w:name="Medium Shading 1 Accent 3" w:semiHidden="0" w:uiPriority="63" w:unhideWhenUsed="0"/>
-    <w:lsdException w:name="Medium Shading 2 Accent 3" w:semiHidden="0" w:uiPriority="64" w:unhideWhenUsed="0"/>
-    <w:lsdException w:name="Medium List 1 Accent 3" w:semiHidden="0" w:uiPriority="65" w:unhideWhenUsed="0"/>
-    <w:lsdException w:name="Medium List 2 Accent 3" w:semiHidden="0" w:uiPriority="66" w:unhideWhenUsed="0"/>
-    <w:lsdException w:name="Medium Grid 1 Accent 3" w:semiHidden="0" w:uiPriority="67" w:unhideWhenUsed="0"/>
-    <w:lsdException w:name="Medium Grid 2 Accent 3" w:semiHidden="0" w:uiPriority="68" w:unhideWhenUsed="0"/>
-    <w:lsdException w:name="Medium Grid 3 Accent 3" w:semiHidden="0" w:uiPriority="69" w:unhideWhenUsed="0"/>
-    <w:lsdException w:name="Dark List Accent 3" w:semiHidden="0" w:uiPriority="70" w:unhideWhenUsed="0"/>
-    <w:lsdException w:name="Colorful Shading Accent 3" w:semiHidden="0" w:uiPriority="71" w:unhideWhenUsed="0"/>
-    <w:lsdException w:name="Colorful List Accent 3" w:semiHidden="0" w:uiPriority="72" w:unhideWhenUsed="0"/>
-    <w:lsdException w:name="Colorful Grid Accent 3" w:semiHidden="0" w:uiPriority="73" w:unhideWhenUsed="0"/>
-    <w:lsdException w:name="Light Shading Accent 4" w:semiHidden="0" w:uiPriority="60" w:unhideWhenUsed="0"/>
-    <w:lsdException w:name="Light List Accent 4" w:semiHidden="0" w:uiPriority="61" w:unhideWhenUsed="0"/>
-    <w:lsdException w:name="Light Grid Accent 4" w:semiHidden="0" w:uiPriority="62" w:unhideWhenUsed="0"/>
-    <w:lsdException w:name="Medium Shading 1 Accent 4" w:semiHidden="0" w:uiPriority="63" w:unhideWhenUsed="0"/>
-    <w:lsdException w:name="Medium Shading 2 Accent 4" w:semiHidden="0" w:uiPriority="64" w:unhideWhenUsed="0"/>
-    <w:lsdException w:name="Medium List 1 Accent 4" w:semiHidden="0" w:uiPriority="65" w:unhideWhenUsed="0"/>
-    <w:lsdException w:name="Medium List 2 Accent 4" w:semiHidden="0" w:uiPriority="66" w:unhideWhenUsed="0"/>
-    <w:lsdException w:name="Medium Grid 1 Accent 4" w:semiHidden="0" w:uiPriority="67" w:unhideWhenUsed="0"/>
-    <w:lsdException w:name="Medium Grid 2 Accent 4" w:semiHidden="0" w:uiPriority="68" w:unhideWhenUsed="0"/>
-    <w:lsdException w:name="Medium Grid 3 Accent 4" w:semiHidden="0" w:uiPriority="69" w:unhideWhenUsed="0"/>
-    <w:lsdException w:name="Dark List Accent 4" w:semiHidden="0" w:uiPriority="70" w:unhideWhenUsed="0"/>
-    <w:lsdException w:name="Colorful Shading Accent 4" w:semiHidden="0" w:uiPriority="71" w:unhideWhenUsed="0"/>
-    <w:lsdException w:name="Colorful List Accent 4" w:semiHidden="0" w:uiPriority="72" w:unhideWhenUsed="0"/>
-    <w:lsdException w:name="Colorful Grid Accent 4" w:semiHidden="0" w:uiPriority="73" w:unhideWhenUsed="0"/>
-    <w:lsdException w:name="Light Shading Accent 5" w:semiHidden="0" w:uiPriority="60" w:unhideWhenUsed="0"/>
-    <w:lsdException w:name="Light List Accent 5" w:semiHidden="0" w:uiPriority="61" w:unhideWhenUsed="0"/>
-    <w:lsdException w:name="Light Grid Accent 5" w:semiHidden="0" w:uiPriority="62" w:unhideWhenUsed="0"/>
-    <w:lsdException w:name="Medium Shading 1 Accent 5" w:semiHidden="0" w:uiPriority="63" w:unhideWhenUsed="0"/>
-    <w:lsdException w:name="Medium Shading 2 Accent 5" w:semiHidden="0" w:uiPriority="64" w:unhideWhenUsed="0"/>
-    <w:lsdException w:name="Medium List 1 Accent 5" w:semiHidden="0" w:uiPriority="65" w:unhideWhenUsed="0"/>
-    <w:lsdException w:name="Medium List 2 Accent 5" w:semiHidden="0" w:uiPriority="66" w:unhideWhenUsed="0"/>
-    <w:lsdException w:name="Medium Grid 1 Accent 5" w:semiHidden="0" w:uiPriority="67" w:unhideWhenUsed="0"/>
-    <w:lsdException w:name="Medium Grid 2 Accent 5" w:semiHidden="0" w:uiPriority="68" w:unhideWhenUsed="0"/>
-    <w:lsdException w:name="Medium Grid 3 Accent 5" w:semiHidden="0" w:uiPriority="69" w:unhideWhenUsed="0"/>
-    <w:lsdException w:name="Dark List Accent 5" w:semiHidden="0" w:uiPriority="70" w:unhideWhenUsed="0"/>
-    <w:lsdException w:name="Colorful Shading Accent 5" w:semiHidden="0" w:uiPriority="71" w:unhideWhenUsed="0"/>
-    <w:lsdException w:name="Colorful List Accent 5" w:semiHidden="0" w:uiPriority="72" w:unhideWhenUsed="0"/>
-    <w:lsdException w:name="Colorful Grid Accent 5" w:semiHidden="0" w:uiPriority="73" w:unhideWhenUsed="0"/>
-    <w:lsdException w:name="Light Shading Accent 6" w:semiHidden="0" w:uiPriority="60" w:unhideWhenUsed="0"/>
-    <w:lsdException w:name="Light List Accent 6" w:semiHidden="0" w:uiPriority="61" w:unhideWhenUsed="0"/>
-    <w:lsdException w:name="Light Grid Accent 6" w:semiHidden="0" w:uiPriority="62" w:unhideWhenUsed="0"/>
-    <w:lsdException w:name="Medium Shading 1 Accent 6" w:semiHidden="0" w:uiPriority="63" w:unhideWhenUsed="0"/>
-    <w:lsdException w:name="Medium Shading 2 Accent 6" w:semiHidden="0" w:uiPriority="64" w:unhideWhenUsed="0"/>
-    <w:lsdException w:name="Medium List 1 Accent 6" w:semiHidden="0" w:uiPriority="65" w:unhideWhenUsed="0"/>
-    <w:lsdException w:name="Medium List 2 Accent 6" w:semiHidden="0" w:uiPriority="66" w:unhideWhenUsed="0"/>
-    <w:lsdException w:name="Medium Grid 1 Accent 6" w:semiHidden="0" w:uiPriority="67" w:unhideWhenUsed="0"/>
-    <w:lsdException w:name="Medium Grid 2 Accent 6" w:semiHidden="0" w:uiPriority="68" w:unhideWhenUsed="0"/>
-    <w:lsdException w:name="Medium Grid 3 Accent 6" w:semiHidden="0" w:uiPriority="69" w:unhideWhenUsed="0"/>
-    <w:lsdException w:name="Dark List Accent 6" w:semiHidden="0" w:uiPriority="70" w:unhideWhenUsed="0"/>
-    <w:lsdException w:name="Colorful Shading Accent 6" w:semiHidden="0" w:uiPriority="71" w:unhideWhenUsed="0"/>
-    <w:lsdException w:name="Colorful List Accent 6" w:semiHidden="0" w:uiPriority="72" w:unhideWhenUsed="0"/>
-    <w:lsdException w:name="Colorful Grid Accent 6" w:semiHidden="0" w:uiPriority="73" w:unhideWhenUsed="0"/>
-    <w:lsdException w:name="Subtle Emphasis" w:semiHidden="0" w:uiPriority="19" w:unhideWhenUsed="0" w:qFormat="1"/>
-    <w:lsdException w:name="Intense Emphasis" w:semiHidden="0" w:uiPriority="21" w:unhideWhenUsed="0" w:qFormat="1"/>
-    <w:lsdException w:name="Subtle Reference" w:semiHidden="0" w:uiPriority="31" w:unhideWhenUsed="0" w:qFormat="1"/>
-    <w:lsdException w:name="Intense Reference" w:semiHidden="0" w:uiPriority="32" w:unhideWhenUsed="0" w:qFormat="1"/>
-    <w:lsdException w:name="Book Title" w:semiHidden="0" w:uiPriority="33" w:unhideWhenUsed="0" w:qFormat="1"/>
-    <w:lsdException w:name="Bibliography" w:uiPriority="37"/>
-    <w:lsdException w:name="TOC Heading" w:uiPriority="39" w:qFormat="1"/>
+  <w:latentStyles w:defLockedState="0" w:defUIPriority="99" w:defSemiHidden="0" w:defUnhideWhenUsed="0" w:defQFormat="0" w:count="371">
+    <w:lsdException w:name="Normal" w:uiPriority="0" w:qFormat="1"/>
+    <w:lsdException w:name="heading 1" w:uiPriority="9" w:qFormat="1"/>
+    <w:lsdException w:name="heading 2" w:semiHidden="1" w:uiPriority="9" w:unhideWhenUsed="1" w:qFormat="1"/>
+    <w:lsdException w:name="heading 3" w:semiHidden="1" w:uiPriority="9" w:unhideWhenUsed="1" w:qFormat="1"/>
+    <w:lsdException w:name="heading 4" w:semiHidden="1" w:uiPriority="9" w:unhideWhenUsed="1" w:qFormat="1"/>
+    <w:lsdException w:name="heading 5" w:semiHidden="1" w:uiPriority="9" w:unhideWhenUsed="1" w:qFormat="1"/>
+    <w:lsdException w:name="heading 6" w:semiHidden="1" w:uiPriority="9" w:unhideWhenUsed="1" w:qFormat="1"/>
+    <w:lsdException w:name="heading 7" w:semiHidden="1" w:uiPriority="9" w:unhideWhenUsed="1" w:qFormat="1"/>
+    <w:lsdException w:name="heading 8" w:semiHidden="1" w:uiPriority="9" w:unhideWhenUsed="1" w:qFormat="1"/>
+    <w:lsdException w:name="heading 9" w:semiHidden="1" w:uiPriority="9" w:unhideWhenUsed="1" w:qFormat="1"/>
+    <w:lsdException w:name="index 1" w:semiHidden="1" w:unhideWhenUsed="1"/>
+    <w:lsdException w:name="index 2" w:semiHidden="1" w:unhideWhenUsed="1"/>
+    <w:lsdException w:name="index 3" w:semiHidden="1" w:unhideWhenUsed="1"/>
+    <w:lsdException w:name="index 4" w:semiHidden="1" w:unhideWhenUsed="1"/>
+    <w:lsdException w:name="index 5" w:semiHidden="1" w:unhideWhenUsed="1"/>
+    <w:lsdException w:name="index 6" w:semiHidden="1" w:unhideWhenUsed="1"/>
+    <w:lsdException w:name="index 7" w:semiHidden="1" w:unhideWhenUsed="1"/>
+    <w:lsdException w:name="index 8" w:semiHidden="1" w:unhideWhenUsed="1"/>
+    <w:lsdException w:name="index 9" w:semiHidden="1" w:unhideWhenUsed="1"/>
+    <w:lsdException w:name="toc 1" w:semiHidden="1" w:uiPriority="39" w:unhideWhenUsed="1"/>
+    <w:lsdException w:name="toc 2" w:semiHidden="1" w:uiPriority="39" w:unhideWhenUsed="1"/>
+    <w:lsdException w:name="toc 3" w:semiHidden="1" w:uiPriority="39" w:unhideWhenUsed="1"/>
+    <w:lsdException w:name="toc 4" w:semiHidden="1" w:uiPriority="39" w:unhideWhenUsed="1"/>
+    <w:lsdException w:name="toc 5" w:semiHidden="1" w:uiPriority="39" w:unhideWhenUsed="1"/>
+    <w:lsdException w:name="toc 6" w:semiHidden="1" w:uiPriority="39" w:unhideWhenUsed="1"/>
+    <w:lsdException w:name="toc 7" w:semiHidden="1" w:uiPriority="39" w:unhideWhenUsed="1"/>
+    <w:lsdException w:name="toc 8" w:semiHidden="1" w:uiPriority="39" w:unhideWhenUsed="1"/>
+    <w:lsdException w:name="toc 9" w:semiHidden="1" w:uiPriority="39" w:unhideWhenUsed="1"/>
+    <w:lsdException w:name="Normal Indent" w:semiHidden="1" w:unhideWhenUsed="1"/>
+    <w:lsdException w:name="footnote text" w:semiHidden="1" w:unhideWhenUsed="1"/>
+    <w:lsdException w:name="annotation text" w:semiHidden="1" w:unhideWhenUsed="1"/>
+    <w:lsdException w:name="header" w:semiHidden="1" w:unhideWhenUsed="1"/>
+    <w:lsdException w:name="footer" w:semiHidden="1" w:unhideWhenUsed="1"/>
+    <w:lsdException w:name="index heading" w:semiHidden="1" w:unhideWhenUsed="1"/>
+    <w:lsdException w:name="caption" w:semiHidden="1" w:uiPriority="35" w:unhideWhenUsed="1" w:qFormat="1"/>
+    <w:lsdException w:name="table of figures" w:semiHidden="1" w:unhideWhenUsed="1"/>
+    <w:lsdException w:name="envelope address" w:semiHidden="1" w:unhideWhenUsed="1"/>
+    <w:lsdException w:name="envelope return" w:semiHidden="1" w:unhideWhenUsed="1"/>
+    <w:lsdException w:name="footnote reference" w:semiHidden="1" w:unhideWhenUsed="1"/>
+    <w:lsdException w:name="annotation reference" w:semiHidden="1" w:unhideWhenUsed="1"/>
+    <w:lsdException w:name="line number" w:semiHidden="1" w:unhideWhenUsed="1"/>
+    <w:lsdException w:name="page number" w:semiHidden="1" w:unhideWhenUsed="1"/>
+    <w:lsdException w:name="endnote reference" w:semiHidden="1" w:unhideWhenUsed="1"/>
+    <w:lsdException w:name="endnote text" w:semiHidden="1" w:unhideWhenUsed="1"/>
+    <w:lsdException w:name="table of authorities" w:semiHidden="1" w:unhideWhenUsed="1"/>
+    <w:lsdException w:name="macro" w:semiHidden="1" w:unhideWhenUsed="1"/>
+    <w:lsdException w:name="toa heading" w:semiHidden="1" w:unhideWhenUsed="1"/>
+    <w:lsdException w:name="List" w:semiHidden="1" w:unhideWhenUsed="1"/>
+    <w:lsdException w:name="List Bullet" w:semiHidden="1" w:unhideWhenUsed="1"/>
+    <w:lsdException w:name="List Number" w:semiHidden="1" w:unhideWhenUsed="1"/>
+    <w:lsdException w:name="List 2" w:semiHidden="1" w:unhideWhenUsed="1"/>
+    <w:lsdException w:name="List 3" w:semiHidden="1" w:unhideWhenUsed="1"/>
+    <w:lsdException w:name="List 4" w:semiHidden="1" w:unhideWhenUsed="1"/>
+    <w:lsdException w:name="List 5" w:semiHidden="1" w:unhideWhenUsed="1"/>
+    <w:lsdException w:name="List Bullet 2" w:semiHidden="1" w:unhideWhenUsed="1"/>
+    <w:lsdException w:name="List Bullet 3" w:semiHidden="1" w:unhideWhenUsed="1"/>
+    <w:lsdException w:name="List Bullet 4" w:semiHidden="1" w:unhideWhenUsed="1"/>
+    <w:lsdException w:name="List Bullet 5" w:semiHidden="1" w:unhideWhenUsed="1"/>
+    <w:lsdException w:name="List Number 2" w:semiHidden="1" w:unhideWhenUsed="1"/>
+    <w:lsdException w:name="List Number 3" w:semiHidden="1" w:unhideWhenUsed="1"/>
+    <w:lsdException w:name="List Number 4" w:semiHidden="1" w:unhideWhenUsed="1"/>
+    <w:lsdException w:name="List Number 5" w:semiHidden="1" w:unhideWhenUsed="1"/>
+    <w:lsdException w:name="Title" w:uiPriority="10" w:qFormat="1"/>
+    <w:lsdException w:name="Closing" w:semiHidden="1" w:unhideWhenUsed="1"/>
+    <w:lsdException w:name="Signature" w:semiHidden="1" w:unhideWhenUsed="1"/>
+    <w:lsdException w:name="Default Paragraph Font" w:semiHidden="1" w:uiPriority="1" w:unhideWhenUsed="1"/>
+    <w:lsdException w:name="Body Text" w:semiHidden="1" w:unhideWhenUsed="1"/>
+    <w:lsdException w:name="Body Text Indent" w:semiHidden="1" w:unhideWhenUsed="1"/>
+    <w:lsdException w:name="List Continue" w:semiHidden="1" w:unhideWhenUsed="1"/>
+    <w:lsdException w:name="List Continue 2" w:semiHidden="1" w:unhideWhenUsed="1"/>
+    <w:lsdException w:name="List Continue 3" w:semiHidden="1" w:unhideWhenUsed="1"/>
+    <w:lsdException w:name="List Continue 4" w:semiHidden="1" w:unhideWhenUsed="1"/>
+    <w:lsdException w:name="List Continue 5" w:semiHidden="1" w:unhideWhenUsed="1"/>
+    <w:lsdException w:name="Message Header" w:semiHidden="1" w:unhideWhenUsed="1"/>
+    <w:lsdException w:name="Subtitle" w:uiPriority="11" w:qFormat="1"/>
+    <w:lsdException w:name="Salutation" w:semiHidden="1" w:unhideWhenUsed="1"/>
+    <w:lsdException w:name="Date" w:semiHidden="1" w:unhideWhenUsed="1"/>
+    <w:lsdException w:name="Body Text First Indent" w:semiHidden="1" w:unhideWhenUsed="1"/>
+    <w:lsdException w:name="Body Text First Indent 2" w:semiHidden="1" w:unhideWhenUsed="1"/>
+    <w:lsdException w:name="Note Heading" w:semiHidden="1" w:unhideWhenUsed="1"/>
+    <w:lsdException w:name="Body Text 2" w:semiHidden="1" w:unhideWhenUsed="1"/>
+    <w:lsdException w:name="Body Text 3" w:semiHidden="1" w:unhideWhenUsed="1"/>
+    <w:lsdException w:name="Body Text Indent 2" w:semiHidden="1" w:unhideWhenUsed="1"/>
+    <w:lsdException w:name="Body Text Indent 3" w:semiHidden="1" w:unhideWhenUsed="1"/>
+    <w:lsdException w:name="Block Text" w:semiHidden="1" w:unhideWhenUsed="1"/>
+    <w:lsdException w:name="Hyperlink" w:semiHidden="1" w:unhideWhenUsed="1"/>
+    <w:lsdException w:name="FollowedHyperlink" w:semiHidden="1" w:unhideWhenUsed="1"/>
+    <w:lsdException w:name="Strong" w:uiPriority="22" w:qFormat="1"/>
+    <w:lsdException w:name="Emphasis" w:uiPriority="20" w:qFormat="1"/>
+    <w:lsdException w:name="Document Map" w:semiHidden="1" w:unhideWhenUsed="1"/>
+    <w:lsdException w:name="Plain Text" w:semiHidden="1" w:unhideWhenUsed="1"/>
+    <w:lsdException w:name="E-mail Signature" w:semiHidden="1" w:unhideWhenUsed="1"/>
+    <w:lsdException w:name="HTML Top of Form" w:semiHidden="1" w:unhideWhenUsed="1"/>
+    <w:lsdException w:name="HTML Bottom of Form" w:semiHidden="1" w:unhideWhenUsed="1"/>
+    <w:lsdException w:name="Normal (Web)" w:semiHidden="1" w:unhideWhenUsed="1"/>
+    <w:lsdException w:name="HTML Acronym" w:semiHidden="1" w:unhideWhenUsed="1"/>
+    <w:lsdException w:name="HTML Address" w:semiHidden="1" w:unhideWhenUsed="1"/>
+    <w:lsdException w:name="HTML Cite" w:semiHidden="1" w:unhideWhenUsed="1"/>
+    <w:lsdException w:name="HTML Code" w:semiHidden="1" w:unhideWhenUsed="1"/>
+    <w:lsdException w:name="HTML Definition" w:semiHidden="1" w:unhideWhenUsed="1"/>
+    <w:lsdException w:name="HTML Keyboard" w:semiHidden="1" w:unhideWhenUsed="1"/>
+    <w:lsdException w:name="HTML Preformatted" w:semiHidden="1" w:unhideWhenUsed="1"/>
+    <w:lsdException w:name="HTML Sample" w:semiHidden="1" w:unhideWhenUsed="1"/>
+    <w:lsdException w:name="HTML Typewriter" w:semiHidden="1" w:unhideWhenUsed="1"/>
+    <w:lsdException w:name="HTML Variable" w:semiHidden="1" w:unhideWhenUsed="1"/>
+    <w:lsdException w:name="Normal Table" w:semiHidden="1" w:unhideWhenUsed="1"/>
+    <w:lsdException w:name="annotation subject" w:semiHidden="1" w:unhideWhenUsed="1"/>
+    <w:lsdException w:name="No List" w:semiHidden="1" w:unhideWhenUsed="1"/>
+    <w:lsdException w:name="Outline List 1" w:semiHidden="1" w:unhideWhenUsed="1"/>
+    <w:lsdException w:name="Outline List 2" w:semiHidden="1" w:unhideWhenUsed="1"/>
+    <w:lsdException w:name="Outline List 3" w:semiHidden="1" w:unhideWhenUsed="1"/>
+    <w:lsdException w:name="Table Simple 1" w:semiHidden="1" w:unhideWhenUsed="1"/>
+    <w:lsdException w:name="Table Simple 2" w:semiHidden="1" w:unhideWhenUsed="1"/>
+    <w:lsdException w:name="Table Simple 3" w:semiHidden="1" w:unhideWhenUsed="1"/>
+    <w:lsdException w:name="Table Classic 1" w:semiHidden="1" w:unhideWhenUsed="1"/>
+    <w:lsdException w:name="Table Classic 2" w:semiHidden="1" w:unhideWhenUsed="1"/>
+    <w:lsdException w:name="Table Classic 3" w:semiHidden="1" w:unhideWhenUsed="1"/>
+    <w:lsdException w:name="Table Classic 4" w:semiHidden="1" w:unhideWhenUsed="1"/>
+    <w:lsdException w:name="Table Colorful 1" w:semiHidden="1" w:unhideWhenUsed="1"/>
+    <w:lsdException w:name="Table Colorful 2" w:semiHidden="1" w:unhideWhenUsed="1"/>
+    <w:lsdException w:name="Table Colorful 3" w:semiHidden="1" w:unhideWhenUsed="1"/>
+    <w:lsdException w:name="Table Columns 1" w:semiHidden="1" w:unhideWhenUsed="1"/>
+    <w:lsdException w:name="Table Columns 2" w:semiHidden="1" w:unhideWhenUsed="1"/>
+    <w:lsdException w:name="Table Columns 3" w:semiHidden="1" w:unhideWhenUsed="1"/>
+    <w:lsdException w:name="Table Columns 4" w:semiHidden="1" w:unhideWhenUsed="1"/>
+    <w:lsdException w:name="Table Columns 5" w:semiHidden="1" w:unhideWhenUsed="1"/>
+    <w:lsdException w:name="Table Grid 1" w:semiHidden="1" w:unhideWhenUsed="1"/>
+    <w:lsdException w:name="Table Grid 2" w:semiHidden="1" w:unhideWhenUsed="1"/>
+    <w:lsdException w:name="Table Grid 3" w:semiHidden="1" w:unhideWhenUsed="1"/>
+    <w:lsdException w:name="Table Grid 4" w:semiHidden="1" w:unhideWhenUsed="1"/>
+    <w:lsdException w:name="Table Grid 5" w:semiHidden="1" w:unhideWhenUsed="1"/>
+    <w:lsdException w:name="Table Grid 6" w:semiHidden="1" w:unhideWhenUsed="1"/>
+    <w:lsdException w:name="Table Grid 7" w:semiHidden="1" w:unhideWhenUsed="1"/>
+    <w:lsdException w:name="Table Grid 8" w:semiHidden="1" w:unhideWhenUsed="1"/>
+    <w:lsdException w:name="Table List 1" w:semiHidden="1" w:unhideWhenUsed="1"/>
+    <w:lsdException w:name="Table List 2" w:semiHidden="1" w:unhideWhenUsed="1"/>
+    <w:lsdException w:name="Table List 3" w:semiHidden="1" w:unhideWhenUsed="1"/>
+    <w:lsdException w:name="Table List 4" w:semiHidden="1" w:unhideWhenUsed="1"/>
+    <w:lsdException w:name="Table List 5" w:semiHidden="1" w:unhideWhenUsed="1"/>
+    <w:lsdException w:name="Table List 6" w:semiHidden="1" w:unhideWhenUsed="1"/>
+    <w:lsdException w:name="Table List 7" w:semiHidden="1" w:unhideWhenUsed="1"/>
+    <w:lsdException w:name="Table List 8" w:semiHidden="1" w:unhideWhenUsed="1"/>
+    <w:lsdException w:name="Table 3D effects 1" w:semiHidden="1" w:unhideWhenUsed="1"/>
+    <w:lsdException w:name="Table 3D effects 2" w:semiHidden="1" w:unhideWhenUsed="1"/>
+    <w:lsdException w:name="Table 3D effects 3" w:semiHidden="1" w:unhideWhenUsed="1"/>
+    <w:lsdException w:name="Table Contemporary" w:semiHidden="1" w:unhideWhenUsed="1"/>
+    <w:lsdException w:name="Table Elegant" w:semiHidden="1" w:unhideWhenUsed="1"/>
+    <w:lsdException w:name="Table Professional" w:semiHidden="1" w:unhideWhenUsed="1"/>
+    <w:lsdException w:name="Table Subtle 1" w:semiHidden="1" w:unhideWhenUsed="1"/>
+    <w:lsdException w:name="Table Subtle 2" w:semiHidden="1" w:unhideWhenUsed="1"/>
+    <w:lsdException w:name="Table Web 1" w:semiHidden="1" w:unhideWhenUsed="1"/>
+    <w:lsdException w:name="Table Web 2" w:semiHidden="1" w:unhideWhenUsed="1"/>
+    <w:lsdException w:name="Table Web 3" w:semiHidden="1" w:unhideWhenUsed="1"/>
+    <w:lsdException w:name="Balloon Text" w:semiHidden="1" w:unhideWhenUsed="1"/>
+    <w:lsdException w:name="Table Grid" w:uiPriority="39"/>
+    <w:lsdException w:name="Table Theme" w:semiHidden="1" w:unhideWhenUsed="1"/>
+    <w:lsdException w:name="Placeholder Text" w:semiHidden="1"/>
+    <w:lsdException w:name="No Spacing" w:uiPriority="1" w:qFormat="1"/>
+    <w:lsdException w:name="Light Shading" w:uiPriority="60"/>
+    <w:lsdException w:name="Light List" w:uiPriority="61"/>
+    <w:lsdException w:name="Light Grid" w:uiPriority="62"/>
+    <w:lsdException w:name="Medium Shading 1" w:uiPriority="63"/>
+    <w:lsdException w:name="Medium Shading 2" w:uiPriority="64"/>
+    <w:lsdException w:name="Medium List 1" w:uiPriority="65"/>
+    <w:lsdException w:name="Medium List 2" w:uiPriority="66"/>
+    <w:lsdException w:name="Medium Grid 1" w:uiPriority="67"/>
+    <w:lsdException w:name="Medium Grid 2" w:uiPriority="68"/>
+    <w:lsdException w:name="Medium Grid 3" w:uiPriority="69"/>
+    <w:lsdException w:name="Dark List" w:uiPriority="70"/>
+    <w:lsdException w:name="Colorful Shading" w:uiPriority="71"/>
+    <w:lsdException w:name="Colorful List" w:uiPriority="72"/>
+    <w:lsdException w:name="Colorful Grid" w:uiPriority="73"/>
+    <w:lsdException w:name="Light Shading Accent 1" w:uiPriority="60"/>
+    <w:lsdException w:name="Light List Accent 1" w:uiPriority="61"/>
+    <w:lsdException w:name="Light Grid Accent 1" w:uiPriority="62"/>
+    <w:lsdException w:name="Medium Shading 1 Accent 1" w:uiPriority="63"/>
+    <w:lsdException w:name="Medium Shading 2 Accent 1" w:uiPriority="64"/>
+    <w:lsdException w:name="Medium List 1 Accent 1" w:uiPriority="65"/>
+    <w:lsdException w:name="Revision" w:semiHidden="1"/>
+    <w:lsdException w:name="List Paragraph" w:uiPriority="34" w:qFormat="1"/>
+    <w:lsdException w:name="Quote" w:uiPriority="29" w:qFormat="1"/>
+    <w:lsdException w:name="Intense Quote" w:uiPriority="30" w:qFormat="1"/>
+    <w:lsdException w:name="Medium List 2 Accent 1" w:uiPriority="66"/>
+    <w:lsdException w:name="Medium Grid 1 Accent 1" w:uiPriority="67"/>
+    <w:lsdException w:name="Medium Grid 2 Accent 1" w:uiPriority="68"/>
+    <w:lsdException w:name="Medium Grid 3 Accent 1" w:uiPriority="69"/>
+    <w:lsdException w:name="Dark List Accent 1" w:uiPriority="70"/>
+    <w:lsdException w:name="Colorful Shading Accent 1" w:uiPriority="71"/>
+    <w:lsdException w:name="Colorful List Accent 1" w:uiPriority="72"/>
+    <w:lsdException w:name="Colorful Grid Accent 1" w:uiPriority="73"/>
+    <w:lsdException w:name="Light Shading Accent 2" w:uiPriority="60"/>
+    <w:lsdException w:name="Light List Accent 2" w:uiPriority="61"/>
+    <w:lsdException w:name="Light Grid Accent 2" w:uiPriority="62"/>
+    <w:lsdException w:name="Medium Shading 1 Accent 2" w:uiPriority="63"/>
+    <w:lsdException w:name="Medium Shading 2 Accent 2" w:uiPriority="64"/>
+    <w:lsdException w:name="Medium List 1 Accent 2" w:uiPriority="65"/>
+    <w:lsdException w:name="Medium List 2 Accent 2" w:uiPriority="66"/>
+    <w:lsdException w:name="Medium Grid 1 Accent 2" w:uiPriority="67"/>
+    <w:lsdException w:name="Medium Grid 2 Accent 2" w:uiPriority="68"/>
+    <w:lsdException w:name="Medium Grid 3 Accent 2" w:uiPriority="69"/>
+    <w:lsdException w:name="Dark List Accent 2" w:uiPriority="70"/>
+    <w:lsdException w:name="Colorful Shading Accent 2" w:uiPriority="71"/>
+    <w:lsdException w:name="Colorful List Accent 2" w:uiPriority="72"/>
+    <w:lsdException w:name="Colorful Grid Accent 2" w:uiPriority="73"/>
+    <w:lsdException w:name="Light Shading Accent 3" w:uiPriority="60"/>
+    <w:lsdException w:name="Light List Accent 3" w:uiPriority="61"/>
+    <w:lsdException w:name="Light Grid Accent 3" w:uiPriority="62"/>
+    <w:lsdException w:name="Medium Shading 1 Accent 3" w:uiPriority="63"/>
+    <w:lsdException w:name="Medium Shading 2 Accent 3" w:uiPriority="64"/>
+    <w:lsdException w:name="Medium List 1 Accent 3" w:uiPriority="65"/>
+    <w:lsdException w:name="Medium List 2 Accent 3" w:uiPriority="66"/>
+    <w:lsdException w:name="Medium Grid 1 Accent 3" w:uiPriority="67"/>
+    <w:lsdException w:name="Medium Grid 2 Accent 3" w:uiPriority="68"/>
+    <w:lsdException w:name="Medium Grid 3 Accent 3" w:uiPriority="69"/>
+    <w:lsdException w:name="Dark List Accent 3" w:uiPriority="70"/>
+    <w:lsdException w:name="Colorful Shading Accent 3" w:uiPriority="71"/>
+    <w:lsdException w:name="Colorful List Accent 3" w:uiPriority="72"/>
+    <w:lsdException w:name="Colorful Grid Accent 3" w:uiPriority="73"/>
+    <w:lsdException w:name="Light Shading Accent 4" w:uiPriority="60"/>
+    <w:lsdException w:name="Light List Accent 4" w:uiPriority="61"/>
+    <w:lsdException w:name="Light Grid Accent 4" w:uiPriority="62"/>
+    <w:lsdException w:name="Medium Shading 1 Accent 4" w:uiPriority="63"/>
+    <w:lsdException w:name="Medium Shading 2 Accent 4" w:uiPriority="64"/>
+    <w:lsdException w:name="Medium List 1 Accent 4" w:uiPriority="65"/>
+    <w:lsdException w:name="Medium List 2 Accent 4" w:uiPriority="66"/>
+    <w:lsdException w:name="Medium Grid 1 Accent 4" w:uiPriority="67"/>
+    <w:lsdException w:name="Medium Grid 2 Accent 4" w:uiPriority="68"/>
+    <w:lsdException w:name="Medium Grid 3 Accent 4" w:uiPriority="69"/>
+    <w:lsdException w:name="Dark List Accent 4" w:uiPriority="70"/>
+    <w:lsdException w:name="Colorful Shading Accent 4" w:uiPriority="71"/>
+    <w:lsdException w:name="Colorful List Accent 4" w:uiPriority="72"/>
+    <w:lsdException w:name="Colorful Grid Accent 4" w:uiPriority="73"/>
+    <w:lsdException w:name="Light Shading Accent 5" w:uiPriority="60"/>
+    <w:lsdException w:name="Light List Accent 5" w:uiPriority="61"/>
+    <w:lsdException w:name="Light Grid Accent 5" w:uiPriority="62"/>
+    <w:lsdException w:name="Medium Shading 1 Accent 5" w:uiPriority="63"/>
+    <w:lsdException w:name="Medium Shading 2 Accent 5" w:uiPriority="64"/>
+    <w:lsdException w:name="Medium List 1 Accent 5" w:uiPriority="65"/>
+    <w:lsdException w:name="Medium List 2 Accent 5" w:uiPriority="66"/>
+    <w:lsdException w:name="Medium Grid 1 Accent 5" w:uiPriority="67"/>
+    <w:lsdException w:name="Medium Grid 2 Accent 5" w:uiPriority="68"/>
+    <w:lsdException w:name="Medium Grid 3 Accent 5" w:uiPriority="69"/>
+    <w:lsdException w:name="Dark List Accent 5" w:uiPriority="70"/>
+    <w:lsdException w:name="Colorful Shading Accent 5" w:uiPriority="71"/>
+    <w:lsdException w:name="Colorful List Accent 5" w:uiPriority="72"/>
+    <w:lsdException w:name="Colorful Grid Accent 5" w:uiPriority="73"/>
+    <w:lsdException w:name="Light Shading Accent 6" w:uiPriority="60"/>
+    <w:lsdException w:name="Light List Accent 6" w:uiPriority="61"/>
+    <w:lsdException w:name="Light Grid Accent 6" w:uiPriority="62"/>
+    <w:lsdException w:name="Medium Shading 1 Accent 6" w:uiPriority="63"/>
+    <w:lsdException w:name="Medium Shading 2 Accent 6" w:uiPriority="64"/>
+    <w:lsdException w:name="Medium List 1 Accent 6" w:uiPriority="65"/>
+    <w:lsdException w:name="Medium List 2 Accent 6" w:uiPriority="66"/>
+    <w:lsdException w:name="Medium Grid 1 Accent 6" w:uiPriority="67"/>
+    <w:lsdException w:name="Medium Grid 2 Accent 6" w:uiPriority="68"/>
+    <w:lsdException w:name="Medium Grid 3 Accent 6" w:uiPriority="69"/>
+    <w:lsdException w:name="Dark List Accent 6" w:uiPriority="70"/>
+    <w:lsdException w:name="Colorful Shading Accent 6" w:uiPriority="71"/>
+    <w:lsdException w:name="Colorful List Accent 6" w:uiPriority="72"/>
+    <w:lsdException w:name="Colorful Grid Accent 6" w:uiPriority="73"/>
+    <w:lsdException w:name="Subtle Emphasis" w:uiPriority="19" w:qFormat="1"/>
+    <w:lsdException w:name="Intense Emphasis" w:uiPriority="21" w:qFormat="1"/>
+    <w:lsdException w:name="Subtle Reference" w:uiPriority="31" w:qFormat="1"/>
+    <w:lsdException w:name="Intense Reference" w:uiPriority="32" w:qFormat="1"/>
+    <w:lsdException w:name="Book Title" w:uiPriority="33" w:qFormat="1"/>
+    <w:lsdException w:name="Bibliography" w:semiHidden="1" w:uiPriority="37" w:unhideWhenUsed="1"/>
+    <w:lsdException w:name="TOC Heading" w:semiHidden="1" w:uiPriority="39" w:unhideWhenUsed="1" w:qFormat="1"/>
+    <w:lsdException w:name="Plain Table 1" w:uiPriority="41"/>
+    <w:lsdException w:name="Plain Table 2" w:uiPriority="42"/>
+    <w:lsdException w:name="Plain Table 3" w:uiPriority="43"/>
+    <w:lsdException w:name="Plain Table 4" w:uiPriority="44"/>
+    <w:lsdException w:name="Plain Table 5" w:uiPriority="45"/>
+    <w:lsdException w:name="Grid Table Light" w:uiPriority="40"/>
+    <w:lsdException w:name="Grid Table 1 Light" w:uiPriority="46"/>
+    <w:lsdException w:name="Grid Table 2" w:uiPriority="47"/>
+    <w:lsdException w:name="Grid Table 3" w:uiPriority="48"/>
+    <w:lsdException w:name="Grid Table 4" w:uiPriority="49"/>
+    <w:lsdException w:name="Grid Table 5 Dark" w:uiPriority="50"/>
+    <w:lsdException w:name="Grid Table 6 Colorful" w:uiPriority="51"/>
+    <w:lsdException w:name="Grid Table 7 Colorful" w:uiPriority="52"/>
+    <w:lsdException w:name="Grid Table 1 Light Accent 1" w:uiPriority="46"/>
+    <w:lsdException w:name="Grid Table 2 Accent 1" w:uiPriority="47"/>
+    <w:lsdException w:name="Grid Table 3 Accent 1" w:uiPriority="48"/>
+    <w:lsdException w:name="Grid Table 4 Accent 1" w:uiPriority="49"/>
+    <w:lsdException w:name="Grid Table 5 Dark Accent 1" w:uiPriority="50"/>
+    <w:lsdException w:name="Grid Table 6 Colorful Accent 1" w:uiPriority="51"/>
+    <w:lsdException w:name="Grid Table 7 Colorful Accent 1" w:uiPriority="52"/>
+    <w:lsdException w:name="Grid Table 1 Light Accent 2" w:uiPriority="46"/>
+    <w:lsdException w:name="Grid Table 2 Accent 2" w:uiPriority="47"/>
+    <w:lsdException w:name="Grid Table 3 Accent 2" w:uiPriority="48"/>
+    <w:lsdException w:name="Grid Table 4 Accent 2" w:uiPriority="49"/>
+    <w:lsdException w:name="Grid Table 5 Dark Accent 2" w:uiPriority="50"/>
+    <w:lsdException w:name="Grid Table 6 Colorful Accent 2" w:uiPriority="51"/>
+    <w:lsdException w:name="Grid Table 7 Colorful Accent 2" w:uiPriority="52"/>
+    <w:lsdException w:name="Grid Table 1 Light Accent 3" w:uiPriority="46"/>
+    <w:lsdException w:name="Grid Table 2 Accent 3" w:uiPriority="47"/>
+    <w:lsdException w:name="Grid Table 3 Accent 3" w:uiPriority="48"/>
+    <w:lsdException w:name="Grid Table 4 Accent 3" w:uiPriority="49"/>
+    <w:lsdException w:name="Grid Table 5 Dark Accent 3" w:uiPriority="50"/>
+    <w:lsdException w:name="Grid Table 6 Colorful Accent 3" w:uiPriority="51"/>
+    <w:lsdException w:name="Grid Table 7 Colorful Accent 3" w:uiPriority="52"/>
+    <w:lsdException w:name="Grid Table 1 Light Accent 4" w:uiPriority="46"/>
+    <w:lsdException w:name="Grid Table 2 Accent 4" w:uiPriority="47"/>
+    <w:lsdException w:name="Grid Table 3 Accent 4" w:uiPriority="48"/>
+    <w:lsdException w:name="Grid Table 4 Accent 4" w:uiPriority="49"/>
+    <w:lsdException w:name="Grid Table 5 Dark Accent 4" w:uiPriority="50"/>
+    <w:lsdException w:name="Grid Table 6 Colorful Accent 4" w:uiPriority="51"/>
+    <w:lsdException w:name="Grid Table 7 Colorful Accent 4" w:uiPriority="52"/>
+    <w:lsdException w:name="Grid Table 1 Light Accent 5" w:uiPriority="46"/>
+    <w:lsdException w:name="Grid Table 2 Accent 5" w:uiPriority="47"/>
+    <w:lsdException w:name="Grid Table 3 Accent 5" w:uiPriority="48"/>
+    <w:lsdException w:name="Grid Table 4 Accent 5" w:uiPriority="49"/>
+    <w:lsdException w:name="Grid Table 5 Dark Accent 5" w:uiPriority="50"/>
+    <w:lsdException w:name="Grid Table 6 Colorful Accent 5" w:uiPriority="51"/>
+    <w:lsdException w:name="Grid Table 7 Colorful Accent 5" w:uiPriority="52"/>
+    <w:lsdException w:name="Grid Table 1 Light Accent 6" w:uiPriority="46"/>
+    <w:lsdException w:name="Grid Table 2 Accent 6" w:uiPriority="47"/>
+    <w:lsdException w:name="Grid Table 3 Accent 6" w:uiPriority="48"/>
+    <w:lsdException w:name="Grid Table 4 Accent 6" w:uiPriority="49"/>
+    <w:lsdException w:name="Grid Table 5 Dark Accent 6" w:uiPriority="50"/>
+    <w:lsdException w:name="Grid Table 6 Colorful Accent 6" w:uiPriority="51"/>
+    <w:lsdException w:name="Grid Table 7 Colorful Accent 6" w:uiPriority="52"/>
+    <w:lsdException w:name="List Table 1 Light" w:uiPriority="46"/>
+    <w:lsdException w:name="List Table 2" w:uiPriority="47"/>
+    <w:lsdException w:name="List Table 3" w:uiPriority="48"/>
+    <w:lsdException w:name="List Table 4" w:uiPriority="49"/>
+    <w:lsdException w:name="List Table 5 Dark" w:uiPriority="50"/>
+    <w:lsdException w:name="List Table 6 Colorful" w:uiPriority="51"/>
+    <w:lsdException w:name="List Table 7 Colorful" w:uiPriority="52"/>
+    <w:lsdException w:name="List Table 1 Light Accent 1" w:uiPriority="46"/>
+    <w:lsdException w:name="List Table 2 Accent 1" w:uiPriority="47"/>
+    <w:lsdException w:name="List Table 3 Accent 1" w:uiPriority="48"/>
+    <w:lsdException w:name="List Table 4 Accent 1" w:uiPriority="49"/>
+    <w:lsdException w:name="List Table 5 Dark Accent 1" w:uiPriority="50"/>
+    <w:lsdException w:name="List Table 6 Colorful Accent 1" w:uiPriority="51"/>
+    <w:lsdException w:name="List Table 7 Colorful Accent 1" w:uiPriority="52"/>
+    <w:lsdException w:name="List Table 1 Light Accent 2" w:uiPriority="46"/>
+    <w:lsdException w:name="List Table 2 Accent 2" w:uiPriority="47"/>
+    <w:lsdException w:name="List Table 3 Accent 2" w:uiPriority="48"/>
+    <w:lsdException w:name="List Table 4 Accent 2" w:uiPriority="49"/>
+    <w:lsdException w:name="List Table 5 Dark Accent 2" w:uiPriority="50"/>
+    <w:lsdException w:name="List Table 6 Colorful Accent 2" w:uiPriority="51"/>
+    <w:lsdException w:name="List Table 7 Colorful Accent 2" w:uiPriority="52"/>
+    <w:lsdException w:name="List Table 1 Light Accent 3" w:uiPriority="46"/>
+    <w:lsdException w:name="List Table 2 Accent 3" w:uiPriority="47"/>
+    <w:lsdException w:name="List Table 3 Accent 3" w:uiPriority="48"/>
+    <w:lsdException w:name="List Table 4 Accent 3" w:uiPriority="49"/>
+    <w:lsdException w:name="List Table 5 Dark Accent 3" w:uiPriority="50"/>
+    <w:lsdException w:name="List Table 6 Colorful Accent 3" w:uiPriority="51"/>
+    <w:lsdException w:name="List Table 7 Colorful Accent 3" w:uiPriority="52"/>
+    <w:lsdException w:name="List Table 1 Light Accent 4" w:uiPriority="46"/>
+    <w:lsdException w:name="List Table 2 Accent 4" w:uiPriority="47"/>
+    <w:lsdException w:name="List Table 3 Accent 4" w:uiPriority="48"/>
+    <w:lsdException w:name="List Table 4 Accent 4" w:uiPriority="49"/>
+    <w:lsdException w:name="List Table 5 Dark Accent 4" w:uiPriority="50"/>
+    <w:lsdException w:name="List Table 6 Colorful Accent 4" w:uiPriority="51"/>
+    <w:lsdException w:name="List Table 7 Colorful Accent 4" w:uiPriority="52"/>
+    <w:lsdException w:name="List Table 1 Light Accent 5" w:uiPriority="46"/>
+    <w:lsdException w:name="List Table 2 Accent 5" w:uiPriority="47"/>
+    <w:lsdException w:name="List Table 3 Accent 5" w:uiPriority="48"/>
+    <w:lsdException w:name="List Table 4 Accent 5" w:uiPriority="49"/>
+    <w:lsdException w:name="List Table 5 Dark Accent 5" w:uiPriority="50"/>
+    <w:lsdException w:name="List Table 6 Colorful Accent 5" w:uiPriority="51"/>
+    <w:lsdException w:name="List Table 7 Colorful Accent 5" w:uiPriority="52"/>
+    <w:lsdException w:name="List Table 1 Light Accent 6" w:uiPriority="46"/>
+    <w:lsdException w:name="List Table 2 Accent 6" w:uiPriority="47"/>
+    <w:lsdException w:name="List Table 3 Accent 6" w:uiPriority="48"/>
+    <w:lsdException w:name="List Table 4 Accent 6" w:uiPriority="49"/>
+    <w:lsdException w:name="List Table 5 Dark Accent 6" w:uiPriority="50"/>
+    <w:lsdException w:name="List Table 6 Colorful Accent 6" w:uiPriority="51"/>
+    <w:lsdException w:name="List Table 7 Colorful Accent 6" w:uiPriority="52"/>
   </w:latentStyles>
   <w:style w:type="paragraph" w:default="1" w:styleId="a0">
     <w:name w:val="Normal"/>
@@ -42666,6 +41365,7 @@
   <w:style w:type="character" w:default="1" w:styleId="a1">
     <w:name w:val="Default Paragraph Font"/>
     <w:uiPriority w:val="1"/>
+    <w:semiHidden/>
     <w:unhideWhenUsed/>
   </w:style>
   <w:style w:type="table" w:default="1" w:styleId="a2">
@@ -43128,7 +41828,6 @@
       <w:spacing w:after="0" w:line="240" w:lineRule="auto"/>
     </w:pPr>
     <w:tblPr>
-      <w:tblInd w:w="0" w:type="dxa"/>
       <w:tblBorders>
         <w:top w:val="single" w:sz="4" w:space="0" w:color="auto"/>
         <w:left w:val="single" w:sz="4" w:space="0" w:color="auto"/>
@@ -43137,12 +41836,6 @@
         <w:insideH w:val="single" w:sz="4" w:space="0" w:color="auto"/>
         <w:insideV w:val="single" w:sz="4" w:space="0" w:color="auto"/>
       </w:tblBorders>
-      <w:tblCellMar>
-        <w:top w:w="0" w:type="dxa"/>
-        <w:left w:w="108" w:type="dxa"/>
-        <w:bottom w:w="0" w:type="dxa"/>
-        <w:right w:w="108" w:type="dxa"/>
-      </w:tblCellMar>
     </w:tblPr>
   </w:style>
   <w:style w:type="paragraph" w:styleId="31">
@@ -43158,759 +41851,35 @@
       <w:ind w:left="560"/>
     </w:pPr>
   </w:style>
-</w:styles>
-</file>
-
-<file path=word/stylesWithEffects.xml><?xml version="1.0" encoding="utf-8"?>
-<w:styles xmlns:wpc="http://schemas.microsoft.com/office/word/2010/wordprocessingCanvas" xmlns:mc="http://schemas.openxmlformats.org/markup-compatibility/2006" xmlns:o="urn:schemas-microsoft-com:office:office" xmlns:r="http://schemas.openxmlformats.org/officeDocument/2006/relationships" xmlns:m="http://schemas.openxmlformats.org/officeDocument/2006/math" xmlns:v="urn:schemas-microsoft-com:vml" xmlns:wp14="http://schemas.microsoft.com/office/word/2010/wordprocessingDrawing" xmlns:wp="http://schemas.openxmlformats.org/drawingml/2006/wordprocessingDrawing" xmlns:w10="urn:schemas-microsoft-com:office:word" xmlns:w="http://schemas.openxmlformats.org/wordprocessingml/2006/main" xmlns:w14="http://schemas.microsoft.com/office/word/2010/wordml" xmlns:wpg="http://schemas.microsoft.com/office/word/2010/wordprocessingGroup" xmlns:wpi="http://schemas.microsoft.com/office/word/2010/wordprocessingInk" xmlns:wne="http://schemas.microsoft.com/office/word/2006/wordml" xmlns:wps="http://schemas.microsoft.com/office/word/2010/wordprocessingShape" mc:Ignorable="w14 wp14">
-  <w:docDefaults>
-    <w:rPrDefault>
-      <w:rPr>
-        <w:rFonts w:asciiTheme="minorHAnsi" w:eastAsiaTheme="minorHAnsi" w:hAnsiTheme="minorHAnsi" w:cstheme="minorBidi"/>
-        <w:sz w:val="22"/>
-        <w:szCs w:val="22"/>
-        <w:lang w:val="ru-RU" w:eastAsia="en-US" w:bidi="ar-SA"/>
-      </w:rPr>
-    </w:rPrDefault>
-    <w:pPrDefault>
-      <w:pPr>
-        <w:spacing w:after="160" w:line="259" w:lineRule="auto"/>
-      </w:pPr>
-    </w:pPrDefault>
-  </w:docDefaults>
-  <w:latentStyles w:defLockedState="0" w:defUIPriority="99" w:defSemiHidden="1" w:defUnhideWhenUsed="1" w:defQFormat="0" w:count="267">
-    <w:lsdException w:name="Normal" w:semiHidden="0" w:uiPriority="0" w:unhideWhenUsed="0" w:qFormat="1"/>
-    <w:lsdException w:name="heading 1" w:semiHidden="0" w:uiPriority="9" w:unhideWhenUsed="0" w:qFormat="1"/>
-    <w:lsdException w:name="heading 2" w:uiPriority="9" w:qFormat="1"/>
-    <w:lsdException w:name="heading 3" w:uiPriority="9" w:qFormat="1"/>
-    <w:lsdException w:name="heading 4" w:uiPriority="9" w:qFormat="1"/>
-    <w:lsdException w:name="heading 5" w:uiPriority="9" w:qFormat="1"/>
-    <w:lsdException w:name="heading 6" w:uiPriority="9" w:qFormat="1"/>
-    <w:lsdException w:name="heading 7" w:uiPriority="9" w:qFormat="1"/>
-    <w:lsdException w:name="heading 8" w:uiPriority="9" w:qFormat="1"/>
-    <w:lsdException w:name="heading 9" w:uiPriority="9" w:qFormat="1"/>
-    <w:lsdException w:name="toc 1" w:uiPriority="39"/>
-    <w:lsdException w:name="toc 2" w:uiPriority="39"/>
-    <w:lsdException w:name="toc 3" w:uiPriority="39"/>
-    <w:lsdException w:name="toc 4" w:uiPriority="39"/>
-    <w:lsdException w:name="toc 5" w:uiPriority="39"/>
-    <w:lsdException w:name="toc 6" w:uiPriority="39"/>
-    <w:lsdException w:name="toc 7" w:uiPriority="39"/>
-    <w:lsdException w:name="toc 8" w:uiPriority="39"/>
-    <w:lsdException w:name="toc 9" w:uiPriority="39"/>
-    <w:lsdException w:name="caption" w:uiPriority="35" w:qFormat="1"/>
-    <w:lsdException w:name="Title" w:semiHidden="0" w:uiPriority="10" w:unhideWhenUsed="0" w:qFormat="1"/>
-    <w:lsdException w:name="Default Paragraph Font" w:uiPriority="1"/>
-    <w:lsdException w:name="Subtitle" w:semiHidden="0" w:uiPriority="11" w:unhideWhenUsed="0" w:qFormat="1"/>
-    <w:lsdException w:name="Strong" w:semiHidden="0" w:uiPriority="22" w:unhideWhenUsed="0" w:qFormat="1"/>
-    <w:lsdException w:name="Emphasis" w:semiHidden="0" w:uiPriority="20" w:unhideWhenUsed="0" w:qFormat="1"/>
-    <w:lsdException w:name="Table Grid" w:semiHidden="0" w:uiPriority="39" w:unhideWhenUsed="0"/>
-    <w:lsdException w:name="Placeholder Text" w:unhideWhenUsed="0"/>
-    <w:lsdException w:name="No Spacing" w:semiHidden="0" w:uiPriority="1" w:unhideWhenUsed="0" w:qFormat="1"/>
-    <w:lsdException w:name="Light Shading" w:semiHidden="0" w:uiPriority="60" w:unhideWhenUsed="0"/>
-    <w:lsdException w:name="Light List" w:semiHidden="0" w:uiPriority="61" w:unhideWhenUsed="0"/>
-    <w:lsdException w:name="Light Grid" w:semiHidden="0" w:uiPriority="62" w:unhideWhenUsed="0"/>
-    <w:lsdException w:name="Medium Shading 1" w:semiHidden="0" w:uiPriority="63" w:unhideWhenUsed="0"/>
-    <w:lsdException w:name="Medium Shading 2" w:semiHidden="0" w:uiPriority="64" w:unhideWhenUsed="0"/>
-    <w:lsdException w:name="Medium List 1" w:semiHidden="0" w:uiPriority="65" w:unhideWhenUsed="0"/>
-    <w:lsdException w:name="Medium List 2" w:semiHidden="0" w:uiPriority="66" w:unhideWhenUsed="0"/>
-    <w:lsdException w:name="Medium Grid 1" w:semiHidden="0" w:uiPriority="67" w:unhideWhenUsed="0"/>
-    <w:lsdException w:name="Medium Grid 2" w:semiHidden="0" w:uiPriority="68" w:unhideWhenUsed="0"/>
-    <w:lsdException w:name="Medium Grid 3" w:semiHidden="0" w:uiPriority="69" w:unhideWhenUsed="0"/>
-    <w:lsdException w:name="Dark List" w:semiHidden="0" w:uiPriority="70" w:unhideWhenUsed="0"/>
-    <w:lsdException w:name="Colorful Shading" w:semiHidden="0" w:uiPriority="71" w:unhideWhenUsed="0"/>
-    <w:lsdException w:name="Colorful List" w:semiHidden="0" w:uiPriority="72" w:unhideWhenUsed="0"/>
-    <w:lsdException w:name="Colorful Grid" w:semiHidden="0" w:uiPriority="73" w:unhideWhenUsed="0"/>
-    <w:lsdException w:name="Light Shading Accent 1" w:semiHidden="0" w:uiPriority="60" w:unhideWhenUsed="0"/>
-    <w:lsdException w:name="Light List Accent 1" w:semiHidden="0" w:uiPriority="61" w:unhideWhenUsed="0"/>
-    <w:lsdException w:name="Light Grid Accent 1" w:semiHidden="0" w:uiPriority="62" w:unhideWhenUsed="0"/>
-    <w:lsdException w:name="Medium Shading 1 Accent 1" w:semiHidden="0" w:uiPriority="63" w:unhideWhenUsed="0"/>
-    <w:lsdException w:name="Medium Shading 2 Accent 1" w:semiHidden="0" w:uiPriority="64" w:unhideWhenUsed="0"/>
-    <w:lsdException w:name="Medium List 1 Accent 1" w:semiHidden="0" w:uiPriority="65" w:unhideWhenUsed="0"/>
-    <w:lsdException w:name="Revision" w:unhideWhenUsed="0"/>
-    <w:lsdException w:name="List Paragraph" w:semiHidden="0" w:uiPriority="34" w:unhideWhenUsed="0" w:qFormat="1"/>
-    <w:lsdException w:name="Quote" w:semiHidden="0" w:uiPriority="29" w:unhideWhenUsed="0" w:qFormat="1"/>
-    <w:lsdException w:name="Intense Quote" w:semiHidden="0" w:uiPriority="30" w:unhideWhenUsed="0" w:qFormat="1"/>
-    <w:lsdException w:name="Medium List 2 Accent 1" w:semiHidden="0" w:uiPriority="66" w:unhideWhenUsed="0"/>
-    <w:lsdException w:name="Medium Grid 1 Accent 1" w:semiHidden="0" w:uiPriority="67" w:unhideWhenUsed="0"/>
-    <w:lsdException w:name="Medium Grid 2 Accent 1" w:semiHidden="0" w:uiPriority="68" w:unhideWhenUsed="0"/>
-    <w:lsdException w:name="Medium Grid 3 Accent 1" w:semiHidden="0" w:uiPriority="69" w:unhideWhenUsed="0"/>
-    <w:lsdException w:name="Dark List Accent 1" w:semiHidden="0" w:uiPriority="70" w:unhideWhenUsed="0"/>
-    <w:lsdException w:name="Colorful Shading Accent 1" w:semiHidden="0" w:uiPriority="71" w:unhideWhenUsed="0"/>
-    <w:lsdException w:name="Colorful List Accent 1" w:semiHidden="0" w:uiPriority="72" w:unhideWhenUsed="0"/>
-    <w:lsdException w:name="Colorful Grid Accent 1" w:semiHidden="0" w:uiPriority="73" w:unhideWhenUsed="0"/>
-    <w:lsdException w:name="Light Shading Accent 2" w:semiHidden="0" w:uiPriority="60" w:unhideWhenUsed="0"/>
-    <w:lsdException w:name="Light List Accent 2" w:semiHidden="0" w:uiPriority="61" w:unhideWhenUsed="0"/>
-    <w:lsdException w:name="Light Grid Accent 2" w:semiHidden="0" w:uiPriority="62" w:unhideWhenUsed="0"/>
-    <w:lsdException w:name="Medium Shading 1 Accent 2" w:semiHidden="0" w:uiPriority="63" w:unhideWhenUsed="0"/>
-    <w:lsdException w:name="Medium Shading 2 Accent 2" w:semiHidden="0" w:uiPriority="64" w:unhideWhenUsed="0"/>
-    <w:lsdException w:name="Medium List 1 Accent 2" w:semiHidden="0" w:uiPriority="65" w:unhideWhenUsed="0"/>
-    <w:lsdException w:name="Medium List 2 Accent 2" w:semiHidden="0" w:uiPriority="66" w:unhideWhenUsed="0"/>
-    <w:lsdException w:name="Medium Grid 1 Accent 2" w:semiHidden="0" w:uiPriority="67" w:unhideWhenUsed="0"/>
-    <w:lsdException w:name="Medium Grid 2 Accent 2" w:semiHidden="0" w:uiPriority="68" w:unhideWhenUsed="0"/>
-    <w:lsdException w:name="Medium Grid 3 Accent 2" w:semiHidden="0" w:uiPriority="69" w:unhideWhenUsed="0"/>
-    <w:lsdException w:name="Dark List Accent 2" w:semiHidden="0" w:uiPriority="70" w:unhideWhenUsed="0"/>
-    <w:lsdException w:name="Colorful Shading Accent 2" w:semiHidden="0" w:uiPriority="71" w:unhideWhenUsed="0"/>
-    <w:lsdException w:name="Colorful List Accent 2" w:semiHidden="0" w:uiPriority="72" w:unhideWhenUsed="0"/>
-    <w:lsdException w:name="Colorful Grid Accent 2" w:semiHidden="0" w:uiPriority="73" w:unhideWhenUsed="0"/>
-    <w:lsdException w:name="Light Shading Accent 3" w:semiHidden="0" w:uiPriority="60" w:unhideWhenUsed="0"/>
-    <w:lsdException w:name="Light List Accent 3" w:semiHidden="0" w:uiPriority="61" w:unhideWhenUsed="0"/>
-    <w:lsdException w:name="Light Grid Accent 3" w:semiHidden="0" w:uiPriority="62" w:unhideWhenUsed="0"/>
-    <w:lsdException w:name="Medium Shading 1 Accent 3" w:semiHidden="0" w:uiPriority="63" w:unhideWhenUsed="0"/>
-    <w:lsdException w:name="Medium Shading 2 Accent 3" w:semiHidden="0" w:uiPriority="64" w:unhideWhenUsed="0"/>
-    <w:lsdException w:name="Medium List 1 Accent 3" w:semiHidden="0" w:uiPriority="65" w:unhideWhenUsed="0"/>
-    <w:lsdException w:name="Medium List 2 Accent 3" w:semiHidden="0" w:uiPriority="66" w:unhideWhenUsed="0"/>
-    <w:lsdException w:name="Medium Grid 1 Accent 3" w:semiHidden="0" w:uiPriority="67" w:unhideWhenUsed="0"/>
-    <w:lsdException w:name="Medium Grid 2 Accent 3" w:semiHidden="0" w:uiPriority="68" w:unhideWhenUsed="0"/>
-    <w:lsdException w:name="Medium Grid 3 Accent 3" w:semiHidden="0" w:uiPriority="69" w:unhideWhenUsed="0"/>
-    <w:lsdException w:name="Dark List Accent 3" w:semiHidden="0" w:uiPriority="70" w:unhideWhenUsed="0"/>
-    <w:lsdException w:name="Colorful Shading Accent 3" w:semiHidden="0" w:uiPriority="71" w:unhideWhenUsed="0"/>
-    <w:lsdException w:name="Colorful List Accent 3" w:semiHidden="0" w:uiPriority="72" w:unhideWhenUsed="0"/>
-    <w:lsdException w:name="Colorful Grid Accent 3" w:semiHidden="0" w:uiPriority="73" w:unhideWhenUsed="0"/>
-    <w:lsdException w:name="Light Shading Accent 4" w:semiHidden="0" w:uiPriority="60" w:unhideWhenUsed="0"/>
-    <w:lsdException w:name="Light List Accent 4" w:semiHidden="0" w:uiPriority="61" w:unhideWhenUsed="0"/>
-    <w:lsdException w:name="Light Grid Accent 4" w:semiHidden="0" w:uiPriority="62" w:unhideWhenUsed="0"/>
-    <w:lsdException w:name="Medium Shading 1 Accent 4" w:semiHidden="0" w:uiPriority="63" w:unhideWhenUsed="0"/>
-    <w:lsdException w:name="Medium Shading 2 Accent 4" w:semiHidden="0" w:uiPriority="64" w:unhideWhenUsed="0"/>
-    <w:lsdException w:name="Medium List 1 Accent 4" w:semiHidden="0" w:uiPriority="65" w:unhideWhenUsed="0"/>
-    <w:lsdException w:name="Medium List 2 Accent 4" w:semiHidden="0" w:uiPriority="66" w:unhideWhenUsed="0"/>
-    <w:lsdException w:name="Medium Grid 1 Accent 4" w:semiHidden="0" w:uiPriority="67" w:unhideWhenUsed="0"/>
-    <w:lsdException w:name="Medium Grid 2 Accent 4" w:semiHidden="0" w:uiPriority="68" w:unhideWhenUsed="0"/>
-    <w:lsdException w:name="Medium Grid 3 Accent 4" w:semiHidden="0" w:uiPriority="69" w:unhideWhenUsed="0"/>
-    <w:lsdException w:name="Dark List Accent 4" w:semiHidden="0" w:uiPriority="70" w:unhideWhenUsed="0"/>
-    <w:lsdException w:name="Colorful Shading Accent 4" w:semiHidden="0" w:uiPriority="71" w:unhideWhenUsed="0"/>
-    <w:lsdException w:name="Colorful List Accent 4" w:semiHidden="0" w:uiPriority="72" w:unhideWhenUsed="0"/>
-    <w:lsdException w:name="Colorful Grid Accent 4" w:semiHidden="0" w:uiPriority="73" w:unhideWhenUsed="0"/>
-    <w:lsdException w:name="Light Shading Accent 5" w:semiHidden="0" w:uiPriority="60" w:unhideWhenUsed="0"/>
-    <w:lsdException w:name="Light List Accent 5" w:semiHidden="0" w:uiPriority="61" w:unhideWhenUsed="0"/>
-    <w:lsdException w:name="Light Grid Accent 5" w:semiHidden="0" w:uiPriority="62" w:unhideWhenUsed="0"/>
-    <w:lsdException w:name="Medium Shading 1 Accent 5" w:semiHidden="0" w:uiPriority="63" w:unhideWhenUsed="0"/>
-    <w:lsdException w:name="Medium Shading 2 Accent 5" w:semiHidden="0" w:uiPriority="64" w:unhideWhenUsed="0"/>
-    <w:lsdException w:name="Medium List 1 Accent 5" w:semiHidden="0" w:uiPriority="65" w:unhideWhenUsed="0"/>
-    <w:lsdException w:name="Medium List 2 Accent 5" w:semiHidden="0" w:uiPriority="66" w:unhideWhenUsed="0"/>
-    <w:lsdException w:name="Medium Grid 1 Accent 5" w:semiHidden="0" w:uiPriority="67" w:unhideWhenUsed="0"/>
-    <w:lsdException w:name="Medium Grid 2 Accent 5" w:semiHidden="0" w:uiPriority="68" w:unhideWhenUsed="0"/>
-    <w:lsdException w:name="Medium Grid 3 Accent 5" w:semiHidden="0" w:uiPriority="69" w:unhideWhenUsed="0"/>
-    <w:lsdException w:name="Dark List Accent 5" w:semiHidden="0" w:uiPriority="70" w:unhideWhenUsed="0"/>
-    <w:lsdException w:name="Colorful Shading Accent 5" w:semiHidden="0" w:uiPriority="71" w:unhideWhenUsed="0"/>
-    <w:lsdException w:name="Colorful List Accent 5" w:semiHidden="0" w:uiPriority="72" w:unhideWhenUsed="0"/>
-    <w:lsdException w:name="Colorful Grid Accent 5" w:semiHidden="0" w:uiPriority="73" w:unhideWhenUsed="0"/>
-    <w:lsdException w:name="Light Shading Accent 6" w:semiHidden="0" w:uiPriority="60" w:unhideWhenUsed="0"/>
-    <w:lsdException w:name="Light List Accent 6" w:semiHidden="0" w:uiPriority="61" w:unhideWhenUsed="0"/>
-    <w:lsdException w:name="Light Grid Accent 6" w:semiHidden="0" w:uiPriority="62" w:unhideWhenUsed="0"/>
-    <w:lsdException w:name="Medium Shading 1 Accent 6" w:semiHidden="0" w:uiPriority="63" w:unhideWhenUsed="0"/>
-    <w:lsdException w:name="Medium Shading 2 Accent 6" w:semiHidden="0" w:uiPriority="64" w:unhideWhenUsed="0"/>
-    <w:lsdException w:name="Medium List 1 Accent 6" w:semiHidden="0" w:uiPriority="65" w:unhideWhenUsed="0"/>
-    <w:lsdException w:name="Medium List 2 Accent 6" w:semiHidden="0" w:uiPriority="66" w:unhideWhenUsed="0"/>
-    <w:lsdException w:name="Medium Grid 1 Accent 6" w:semiHidden="0" w:uiPriority="67" w:unhideWhenUsed="0"/>
-    <w:lsdException w:name="Medium Grid 2 Accent 6" w:semiHidden="0" w:uiPriority="68" w:unhideWhenUsed="0"/>
-    <w:lsdException w:name="Medium Grid 3 Accent 6" w:semiHidden="0" w:uiPriority="69" w:unhideWhenUsed="0"/>
-    <w:lsdException w:name="Dark List Accent 6" w:semiHidden="0" w:uiPriority="70" w:unhideWhenUsed="0"/>
-    <w:lsdException w:name="Colorful Shading Accent 6" w:semiHidden="0" w:uiPriority="71" w:unhideWhenUsed="0"/>
-    <w:lsdException w:name="Colorful List Accent 6" w:semiHidden="0" w:uiPriority="72" w:unhideWhenUsed="0"/>
-    <w:lsdException w:name="Colorful Grid Accent 6" w:semiHidden="0" w:uiPriority="73" w:unhideWhenUsed="0"/>
-    <w:lsdException w:name="Subtle Emphasis" w:semiHidden="0" w:uiPriority="19" w:unhideWhenUsed="0" w:qFormat="1"/>
-    <w:lsdException w:name="Intense Emphasis" w:semiHidden="0" w:uiPriority="21" w:unhideWhenUsed="0" w:qFormat="1"/>
-    <w:lsdException w:name="Subtle Reference" w:semiHidden="0" w:uiPriority="31" w:unhideWhenUsed="0" w:qFormat="1"/>
-    <w:lsdException w:name="Intense Reference" w:semiHidden="0" w:uiPriority="32" w:unhideWhenUsed="0" w:qFormat="1"/>
-    <w:lsdException w:name="Book Title" w:semiHidden="0" w:uiPriority="33" w:unhideWhenUsed="0" w:qFormat="1"/>
-    <w:lsdException w:name="Bibliography" w:uiPriority="37"/>
-    <w:lsdException w:name="TOC Heading" w:uiPriority="39" w:qFormat="1"/>
-  </w:latentStyles>
-  <w:style w:type="paragraph" w:default="1" w:styleId="a0">
-    <w:name w:val="Normal"/>
+  <w:style w:type="paragraph" w:customStyle="1" w:styleId="af7">
+    <w:name w:val="Список используемых источников"/>
+    <w:basedOn w:val="a4"/>
+    <w:link w:val="af8"/>
     <w:qFormat/>
-    <w:rsid w:val="00923BFD"/>
+    <w:rsid w:val="00743AB8"/>
     <w:pPr>
-      <w:spacing w:after="200" w:line="360" w:lineRule="auto"/>
-      <w:ind w:firstLine="709"/>
-      <w:jc w:val="both"/>
+      <w:ind w:left="426" w:hanging="426"/>
+      <w:jc w:val="left"/>
     </w:pPr>
     <w:rPr>
-      <w:rFonts w:ascii="Times New Roman" w:eastAsiaTheme="minorEastAsia" w:hAnsi="Times New Roman"/>
-      <w:sz w:val="28"/>
-    </w:rPr>
-  </w:style>
-  <w:style w:type="paragraph" w:styleId="1">
-    <w:name w:val="heading 1"/>
-    <w:basedOn w:val="a0"/>
-    <w:next w:val="a0"/>
-    <w:link w:val="10"/>
-    <w:uiPriority w:val="9"/>
-    <w:qFormat/>
-    <w:rsid w:val="00923BFD"/>
-    <w:pPr>
-      <w:spacing w:before="480" w:after="0"/>
-      <w:contextualSpacing/>
-      <w:jc w:val="center"/>
-      <w:outlineLvl w:val="0"/>
-    </w:pPr>
-    <w:rPr>
-      <w:rFonts w:eastAsiaTheme="majorEastAsia" w:cs="Times New Roman"/>
-      <w:b/>
-      <w:bCs/>
+      <w:rFonts w:cs="Times New Roman"/>
+      <w:color w:val="000000"/>
       <w:szCs w:val="28"/>
     </w:rPr>
   </w:style>
-  <w:style w:type="paragraph" w:styleId="20">
-    <w:name w:val="heading 2"/>
-    <w:basedOn w:val="a0"/>
-    <w:next w:val="a0"/>
-    <w:link w:val="21"/>
-    <w:uiPriority w:val="9"/>
-    <w:unhideWhenUsed/>
-    <w:qFormat/>
-    <w:rsid w:val="00923BFD"/>
-    <w:pPr>
-      <w:spacing w:before="200" w:after="0"/>
-      <w:jc w:val="center"/>
-      <w:outlineLvl w:val="1"/>
-    </w:pPr>
+  <w:style w:type="character" w:customStyle="1" w:styleId="af8">
+    <w:name w:val="Список используемых источников Знак"/>
+    <w:basedOn w:val="10"/>
+    <w:link w:val="af7"/>
+    <w:rsid w:val="00743AB8"/>
     <w:rPr>
-      <w:rFonts w:eastAsiaTheme="majorEastAsia" w:cstheme="majorBidi"/>
-      <w:b/>
-      <w:bCs/>
-      <w:szCs w:val="26"/>
-    </w:rPr>
-  </w:style>
-  <w:style w:type="paragraph" w:styleId="3">
-    <w:name w:val="heading 3"/>
-    <w:basedOn w:val="a0"/>
-    <w:next w:val="a0"/>
-    <w:link w:val="30"/>
-    <w:autoRedefine/>
-    <w:uiPriority w:val="9"/>
-    <w:unhideWhenUsed/>
-    <w:qFormat/>
-    <w:rsid w:val="00AA2742"/>
-    <w:pPr>
-      <w:keepNext/>
-      <w:keepLines/>
-      <w:spacing w:before="200" w:after="0"/>
-      <w:jc w:val="left"/>
-      <w:outlineLvl w:val="2"/>
-    </w:pPr>
-    <w:rPr>
-      <w:rFonts w:eastAsiaTheme="majorEastAsia" w:cstheme="majorBidi"/>
-      <w:b/>
-      <w:bCs/>
-    </w:rPr>
-  </w:style>
-  <w:style w:type="paragraph" w:styleId="5">
-    <w:name w:val="heading 5"/>
-    <w:basedOn w:val="a0"/>
-    <w:next w:val="a0"/>
-    <w:link w:val="50"/>
-    <w:uiPriority w:val="9"/>
-    <w:semiHidden/>
-    <w:unhideWhenUsed/>
-    <w:qFormat/>
-    <w:rsid w:val="006C304C"/>
-    <w:pPr>
-      <w:keepNext/>
-      <w:keepLines/>
-      <w:spacing w:before="200" w:after="0"/>
-      <w:outlineLvl w:val="4"/>
-    </w:pPr>
-    <w:rPr>
-      <w:rFonts w:asciiTheme="majorHAnsi" w:eastAsiaTheme="majorEastAsia" w:hAnsiTheme="majorHAnsi" w:cstheme="majorBidi"/>
-      <w:color w:val="1F3763" w:themeColor="accent1" w:themeShade="7F"/>
-    </w:rPr>
-  </w:style>
-  <w:style w:type="character" w:default="1" w:styleId="a1">
-    <w:name w:val="Default Paragraph Font"/>
-    <w:uiPriority w:val="1"/>
-    <w:unhideWhenUsed/>
-  </w:style>
-  <w:style w:type="table" w:default="1" w:styleId="a2">
-    <w:name w:val="Normal Table"/>
-    <w:uiPriority w:val="99"/>
-    <w:semiHidden/>
-    <w:unhideWhenUsed/>
-    <w:tblPr>
-      <w:tblInd w:w="0" w:type="dxa"/>
-      <w:tblCellMar>
-        <w:top w:w="0" w:type="dxa"/>
-        <w:left w:w="108" w:type="dxa"/>
-        <w:bottom w:w="0" w:type="dxa"/>
-        <w:right w:w="108" w:type="dxa"/>
-      </w:tblCellMar>
-    </w:tblPr>
-  </w:style>
-  <w:style w:type="numbering" w:default="1" w:styleId="a3">
-    <w:name w:val="No List"/>
-    <w:uiPriority w:val="99"/>
-    <w:semiHidden/>
-    <w:unhideWhenUsed/>
-  </w:style>
-  <w:style w:type="character" w:customStyle="1" w:styleId="10">
-    <w:name w:val="Заголовок 1 Знак"/>
-    <w:basedOn w:val="a1"/>
-    <w:link w:val="1"/>
-    <w:uiPriority w:val="9"/>
-    <w:rsid w:val="00923BFD"/>
-    <w:rPr>
-      <w:rFonts w:ascii="Times New Roman" w:eastAsiaTheme="majorEastAsia" w:hAnsi="Times New Roman" w:cs="Times New Roman"/>
-      <w:b/>
-      <w:bCs/>
+      <w:rFonts w:ascii="Times New Roman" w:eastAsiaTheme="minorEastAsia" w:hAnsi="Times New Roman" w:cs="Times New Roman"/>
+      <w:b w:val="0"/>
+      <w:bCs w:val="0"/>
+      <w:color w:val="000000"/>
       <w:sz w:val="28"/>
       <w:szCs w:val="28"/>
     </w:rPr>
-  </w:style>
-  <w:style w:type="character" w:customStyle="1" w:styleId="21">
-    <w:name w:val="Заголовок 2 Знак"/>
-    <w:basedOn w:val="a1"/>
-    <w:link w:val="20"/>
-    <w:uiPriority w:val="9"/>
-    <w:rsid w:val="00923BFD"/>
-    <w:rPr>
-      <w:rFonts w:ascii="Times New Roman" w:eastAsiaTheme="majorEastAsia" w:hAnsi="Times New Roman" w:cstheme="majorBidi"/>
-      <w:b/>
-      <w:bCs/>
-      <w:sz w:val="28"/>
-      <w:szCs w:val="26"/>
-    </w:rPr>
-  </w:style>
-  <w:style w:type="character" w:customStyle="1" w:styleId="30">
-    <w:name w:val="Заголовок 3 Знак"/>
-    <w:basedOn w:val="a1"/>
-    <w:link w:val="3"/>
-    <w:uiPriority w:val="9"/>
-    <w:rsid w:val="00AA2742"/>
-    <w:rPr>
-      <w:rFonts w:ascii="Times New Roman" w:eastAsiaTheme="majorEastAsia" w:hAnsi="Times New Roman" w:cstheme="majorBidi"/>
-      <w:b/>
-      <w:bCs/>
-      <w:sz w:val="28"/>
-    </w:rPr>
-  </w:style>
-  <w:style w:type="character" w:customStyle="1" w:styleId="50">
-    <w:name w:val="Заголовок 5 Знак"/>
-    <w:basedOn w:val="a1"/>
-    <w:link w:val="5"/>
-    <w:uiPriority w:val="9"/>
-    <w:semiHidden/>
-    <w:rsid w:val="006C304C"/>
-    <w:rPr>
-      <w:rFonts w:asciiTheme="majorHAnsi" w:eastAsiaTheme="majorEastAsia" w:hAnsiTheme="majorHAnsi" w:cstheme="majorBidi"/>
-      <w:color w:val="1F3763" w:themeColor="accent1" w:themeShade="7F"/>
-      <w:sz w:val="28"/>
-    </w:rPr>
-  </w:style>
-  <w:style w:type="paragraph" w:styleId="a4">
-    <w:name w:val="List Paragraph"/>
-    <w:basedOn w:val="a0"/>
-    <w:uiPriority w:val="34"/>
-    <w:qFormat/>
-    <w:rsid w:val="00923BFD"/>
-    <w:pPr>
-      <w:ind w:left="720"/>
-      <w:contextualSpacing/>
-    </w:pPr>
-  </w:style>
-  <w:style w:type="paragraph" w:styleId="11">
-    <w:name w:val="toc 1"/>
-    <w:basedOn w:val="a0"/>
-    <w:next w:val="a0"/>
-    <w:autoRedefine/>
-    <w:uiPriority w:val="39"/>
-    <w:unhideWhenUsed/>
-    <w:rsid w:val="00923BFD"/>
-    <w:pPr>
-      <w:spacing w:after="100"/>
-    </w:pPr>
-  </w:style>
-  <w:style w:type="character" w:styleId="a5">
-    <w:name w:val="Hyperlink"/>
-    <w:basedOn w:val="a1"/>
-    <w:uiPriority w:val="99"/>
-    <w:unhideWhenUsed/>
-    <w:rsid w:val="00923BFD"/>
-    <w:rPr>
-      <w:color w:val="0563C1" w:themeColor="hyperlink"/>
-      <w:u w:val="single"/>
-    </w:rPr>
-  </w:style>
-  <w:style w:type="paragraph" w:styleId="a6">
-    <w:name w:val="footer"/>
-    <w:basedOn w:val="a0"/>
-    <w:link w:val="a7"/>
-    <w:uiPriority w:val="99"/>
-    <w:unhideWhenUsed/>
-    <w:rsid w:val="00923BFD"/>
-    <w:pPr>
-      <w:tabs>
-        <w:tab w:val="center" w:pos="4677"/>
-        <w:tab w:val="right" w:pos="9355"/>
-      </w:tabs>
-      <w:spacing w:after="0" w:line="240" w:lineRule="auto"/>
-    </w:pPr>
-  </w:style>
-  <w:style w:type="character" w:customStyle="1" w:styleId="a7">
-    <w:name w:val="Нижний колонтитул Знак"/>
-    <w:basedOn w:val="a1"/>
-    <w:link w:val="a6"/>
-    <w:uiPriority w:val="99"/>
-    <w:rsid w:val="00923BFD"/>
-    <w:rPr>
-      <w:rFonts w:ascii="Times New Roman" w:eastAsiaTheme="minorEastAsia" w:hAnsi="Times New Roman"/>
-      <w:sz w:val="28"/>
-    </w:rPr>
-  </w:style>
-  <w:style w:type="paragraph" w:styleId="22">
-    <w:name w:val="toc 2"/>
-    <w:basedOn w:val="a0"/>
-    <w:next w:val="a0"/>
-    <w:autoRedefine/>
-    <w:uiPriority w:val="39"/>
-    <w:unhideWhenUsed/>
-    <w:rsid w:val="00923BFD"/>
-    <w:pPr>
-      <w:spacing w:after="100"/>
-      <w:ind w:left="220"/>
-    </w:pPr>
-  </w:style>
-  <w:style w:type="paragraph" w:customStyle="1" w:styleId="a8">
-    <w:name w:val="Стиль для заголовка"/>
-    <w:basedOn w:val="a0"/>
-    <w:link w:val="a9"/>
-    <w:qFormat/>
-    <w:rsid w:val="00923BFD"/>
-    <w:pPr>
-      <w:spacing w:line="240" w:lineRule="auto"/>
-      <w:ind w:firstLine="0"/>
-      <w:jc w:val="center"/>
-      <w:outlineLvl w:val="0"/>
-    </w:pPr>
-    <w:rPr>
-      <w:rFonts w:cs="Times New Roman"/>
-      <w:szCs w:val="28"/>
-    </w:rPr>
-  </w:style>
-  <w:style w:type="character" w:customStyle="1" w:styleId="a9">
-    <w:name w:val="Стиль для заголовка Знак"/>
-    <w:basedOn w:val="a1"/>
-    <w:link w:val="a8"/>
-    <w:rsid w:val="00923BFD"/>
-    <w:rPr>
-      <w:rFonts w:ascii="Times New Roman" w:eastAsiaTheme="minorEastAsia" w:hAnsi="Times New Roman" w:cs="Times New Roman"/>
-      <w:sz w:val="28"/>
-      <w:szCs w:val="28"/>
-    </w:rPr>
-  </w:style>
-  <w:style w:type="paragraph" w:customStyle="1" w:styleId="aa">
-    <w:name w:val="Стиль для средней части"/>
-    <w:basedOn w:val="a0"/>
-    <w:link w:val="ab"/>
-    <w:qFormat/>
-    <w:rsid w:val="00923BFD"/>
-    <w:pPr>
-      <w:spacing w:line="240" w:lineRule="auto"/>
-      <w:ind w:firstLine="0"/>
-      <w:jc w:val="center"/>
-      <w:outlineLvl w:val="0"/>
-    </w:pPr>
-    <w:rPr>
-      <w:rFonts w:cs="Times New Roman"/>
-      <w:b/>
-      <w:spacing w:val="-20"/>
-      <w:szCs w:val="28"/>
-    </w:rPr>
-  </w:style>
-  <w:style w:type="character" w:customStyle="1" w:styleId="ab">
-    <w:name w:val="Стиль для средней части Знак"/>
-    <w:basedOn w:val="a1"/>
-    <w:link w:val="aa"/>
-    <w:rsid w:val="00923BFD"/>
-    <w:rPr>
-      <w:rFonts w:ascii="Times New Roman" w:eastAsiaTheme="minorEastAsia" w:hAnsi="Times New Roman" w:cs="Times New Roman"/>
-      <w:b/>
-      <w:spacing w:val="-20"/>
-      <w:sz w:val="28"/>
-      <w:szCs w:val="28"/>
-    </w:rPr>
-  </w:style>
-  <w:style w:type="paragraph" w:customStyle="1" w:styleId="23">
-    <w:name w:val="Стиль для средней 2"/>
-    <w:basedOn w:val="a0"/>
-    <w:link w:val="24"/>
-    <w:qFormat/>
-    <w:rsid w:val="00923BFD"/>
-    <w:pPr>
-      <w:spacing w:before="240" w:after="240" w:line="240" w:lineRule="auto"/>
-      <w:ind w:firstLine="0"/>
-      <w:jc w:val="center"/>
-      <w:outlineLvl w:val="0"/>
-    </w:pPr>
-    <w:rPr>
-      <w:rFonts w:cs="Times New Roman"/>
-      <w:i/>
-      <w:szCs w:val="28"/>
-    </w:rPr>
-  </w:style>
-  <w:style w:type="character" w:customStyle="1" w:styleId="24">
-    <w:name w:val="Стиль для средней 2 Знак"/>
-    <w:basedOn w:val="a1"/>
-    <w:link w:val="23"/>
-    <w:rsid w:val="00923BFD"/>
-    <w:rPr>
-      <w:rFonts w:ascii="Times New Roman" w:eastAsiaTheme="minorEastAsia" w:hAnsi="Times New Roman" w:cs="Times New Roman"/>
-      <w:i/>
-      <w:sz w:val="28"/>
-      <w:szCs w:val="28"/>
-    </w:rPr>
-  </w:style>
-  <w:style w:type="paragraph" w:styleId="ac">
-    <w:name w:val="Balloon Text"/>
-    <w:basedOn w:val="a0"/>
-    <w:link w:val="ad"/>
-    <w:uiPriority w:val="99"/>
-    <w:semiHidden/>
-    <w:unhideWhenUsed/>
-    <w:rsid w:val="00872E37"/>
-    <w:pPr>
-      <w:spacing w:after="0" w:line="240" w:lineRule="auto"/>
-    </w:pPr>
-    <w:rPr>
-      <w:rFonts w:ascii="Tahoma" w:hAnsi="Tahoma" w:cs="Tahoma"/>
-      <w:sz w:val="16"/>
-      <w:szCs w:val="16"/>
-    </w:rPr>
-  </w:style>
-  <w:style w:type="character" w:customStyle="1" w:styleId="ad">
-    <w:name w:val="Текст выноски Знак"/>
-    <w:basedOn w:val="a1"/>
-    <w:link w:val="ac"/>
-    <w:uiPriority w:val="99"/>
-    <w:semiHidden/>
-    <w:rsid w:val="00872E37"/>
-    <w:rPr>
-      <w:rFonts w:ascii="Tahoma" w:eastAsiaTheme="minorEastAsia" w:hAnsi="Tahoma" w:cs="Tahoma"/>
-      <w:sz w:val="16"/>
-      <w:szCs w:val="16"/>
-    </w:rPr>
-  </w:style>
-  <w:style w:type="paragraph" w:styleId="ae">
-    <w:name w:val="header"/>
-    <w:basedOn w:val="a0"/>
-    <w:link w:val="af"/>
-    <w:uiPriority w:val="99"/>
-    <w:unhideWhenUsed/>
-    <w:rsid w:val="00917F0D"/>
-    <w:pPr>
-      <w:tabs>
-        <w:tab w:val="center" w:pos="4677"/>
-        <w:tab w:val="right" w:pos="9355"/>
-      </w:tabs>
-      <w:spacing w:after="0" w:line="240" w:lineRule="auto"/>
-    </w:pPr>
-  </w:style>
-  <w:style w:type="character" w:customStyle="1" w:styleId="af">
-    <w:name w:val="Верхний колонтитул Знак"/>
-    <w:basedOn w:val="a1"/>
-    <w:link w:val="ae"/>
-    <w:uiPriority w:val="99"/>
-    <w:rsid w:val="00917F0D"/>
-    <w:rPr>
-      <w:rFonts w:ascii="Times New Roman" w:eastAsiaTheme="minorEastAsia" w:hAnsi="Times New Roman"/>
-      <w:sz w:val="28"/>
-    </w:rPr>
-  </w:style>
-  <w:style w:type="paragraph" w:customStyle="1" w:styleId="af0">
-    <w:name w:val="Текст_"/>
-    <w:basedOn w:val="af1"/>
-    <w:link w:val="af2"/>
-    <w:qFormat/>
-    <w:rsid w:val="00EC31B0"/>
-    <w:pPr>
-      <w:spacing w:after="0"/>
-    </w:pPr>
-    <w:rPr>
-      <w:rFonts w:eastAsia="Times New Roman"/>
-      <w:color w:val="000000"/>
-      <w:sz w:val="28"/>
-      <w:szCs w:val="28"/>
-      <w:lang w:eastAsia="ru-RU"/>
-    </w:rPr>
-  </w:style>
-  <w:style w:type="paragraph" w:styleId="af1">
-    <w:name w:val="Normal (Web)"/>
-    <w:basedOn w:val="a0"/>
-    <w:uiPriority w:val="99"/>
-    <w:semiHidden/>
-    <w:unhideWhenUsed/>
-    <w:rsid w:val="00EC31B0"/>
-    <w:rPr>
-      <w:rFonts w:cs="Times New Roman"/>
-      <w:sz w:val="24"/>
-      <w:szCs w:val="24"/>
-    </w:rPr>
-  </w:style>
-  <w:style w:type="character" w:customStyle="1" w:styleId="af2">
-    <w:name w:val="Текст_ Знак"/>
-    <w:basedOn w:val="a1"/>
-    <w:link w:val="af0"/>
-    <w:rsid w:val="00EC31B0"/>
-    <w:rPr>
-      <w:rFonts w:ascii="Times New Roman" w:eastAsia="Times New Roman" w:hAnsi="Times New Roman" w:cs="Times New Roman"/>
-      <w:color w:val="000000"/>
-      <w:sz w:val="28"/>
-      <w:szCs w:val="28"/>
-      <w:lang w:eastAsia="ru-RU"/>
-    </w:rPr>
-  </w:style>
-  <w:style w:type="paragraph" w:customStyle="1" w:styleId="af3">
-    <w:name w:val="СТИЛЬ ТЕКСТА"/>
-    <w:basedOn w:val="a0"/>
-    <w:link w:val="af4"/>
-    <w:qFormat/>
-    <w:rsid w:val="004A7F0B"/>
-    <w:pPr>
-      <w:spacing w:after="0"/>
-    </w:pPr>
-    <w:rPr>
-      <w:rFonts w:eastAsia="Times New Roman" w:cs="Times New Roman"/>
-      <w:szCs w:val="36"/>
-      <w:lang w:val="en-US" w:eastAsia="ru-RU"/>
-    </w:rPr>
-  </w:style>
-  <w:style w:type="character" w:customStyle="1" w:styleId="af4">
-    <w:name w:val="СТИЛЬ ТЕКСТА Знак"/>
-    <w:link w:val="af3"/>
-    <w:rsid w:val="004A7F0B"/>
-    <w:rPr>
-      <w:rFonts w:ascii="Times New Roman" w:eastAsia="Times New Roman" w:hAnsi="Times New Roman" w:cs="Times New Roman"/>
-      <w:sz w:val="28"/>
-      <w:szCs w:val="36"/>
-      <w:lang w:val="en-US" w:eastAsia="ru-RU"/>
-    </w:rPr>
-  </w:style>
-  <w:style w:type="paragraph" w:customStyle="1" w:styleId="a">
-    <w:name w:val="Список классы"/>
-    <w:basedOn w:val="af1"/>
-    <w:link w:val="af5"/>
-    <w:qFormat/>
-    <w:rsid w:val="00395E9F"/>
-    <w:pPr>
-      <w:numPr>
-        <w:numId w:val="7"/>
-      </w:numPr>
-      <w:spacing w:before="100" w:beforeAutospacing="1" w:after="100" w:afterAutospacing="1" w:line="240" w:lineRule="auto"/>
-      <w:ind w:left="-426"/>
-      <w:jc w:val="left"/>
-    </w:pPr>
-    <w:rPr>
-      <w:rFonts w:eastAsia="Times New Roman"/>
-      <w:color w:val="000000"/>
-      <w:sz w:val="27"/>
-      <w:szCs w:val="27"/>
-      <w:lang w:eastAsia="ru-RU"/>
-    </w:rPr>
-  </w:style>
-  <w:style w:type="character" w:customStyle="1" w:styleId="af5">
-    <w:name w:val="Список классы Знак"/>
-    <w:basedOn w:val="a1"/>
-    <w:link w:val="a"/>
-    <w:rsid w:val="00395E9F"/>
-    <w:rPr>
-      <w:rFonts w:ascii="Times New Roman" w:eastAsia="Times New Roman" w:hAnsi="Times New Roman" w:cs="Times New Roman"/>
-      <w:color w:val="000000"/>
-      <w:sz w:val="27"/>
-      <w:szCs w:val="27"/>
-      <w:lang w:eastAsia="ru-RU"/>
-    </w:rPr>
-  </w:style>
-  <w:style w:type="paragraph" w:customStyle="1" w:styleId="2">
-    <w:name w:val="Список 2 уровень"/>
-    <w:basedOn w:val="a"/>
-    <w:link w:val="25"/>
-    <w:qFormat/>
-    <w:rsid w:val="00395E9F"/>
-    <w:pPr>
-      <w:numPr>
-        <w:ilvl w:val="1"/>
-      </w:numPr>
-      <w:ind w:left="142"/>
-    </w:pPr>
-  </w:style>
-  <w:style w:type="character" w:customStyle="1" w:styleId="25">
-    <w:name w:val="Список 2 уровень Знак"/>
-    <w:basedOn w:val="af5"/>
-    <w:link w:val="2"/>
-    <w:rsid w:val="00395E9F"/>
-    <w:rPr>
-      <w:rFonts w:ascii="Times New Roman" w:eastAsia="Times New Roman" w:hAnsi="Times New Roman" w:cs="Times New Roman"/>
-      <w:color w:val="000000"/>
-      <w:sz w:val="27"/>
-      <w:szCs w:val="27"/>
-      <w:lang w:eastAsia="ru-RU"/>
-    </w:rPr>
-  </w:style>
-  <w:style w:type="paragraph" w:customStyle="1" w:styleId="Main">
-    <w:name w:val="Main"/>
-    <w:basedOn w:val="a0"/>
-    <w:link w:val="Main0"/>
-    <w:qFormat/>
-    <w:rsid w:val="00FA5D53"/>
-    <w:rPr>
-      <w:rFonts w:eastAsiaTheme="minorHAnsi" w:cs="Times New Roman"/>
-      <w:color w:val="151F33"/>
-      <w:szCs w:val="28"/>
-      <w:shd w:val="clear" w:color="auto" w:fill="FFFFFF"/>
-      <w:lang w:eastAsia="ru-RU"/>
-    </w:rPr>
-  </w:style>
-  <w:style w:type="character" w:customStyle="1" w:styleId="Main0">
-    <w:name w:val="Main Знак"/>
-    <w:basedOn w:val="a1"/>
-    <w:link w:val="Main"/>
-    <w:rsid w:val="00FA5D53"/>
-    <w:rPr>
-      <w:rFonts w:ascii="Times New Roman" w:hAnsi="Times New Roman" w:cs="Times New Roman"/>
-      <w:color w:val="151F33"/>
-      <w:sz w:val="28"/>
-      <w:szCs w:val="28"/>
-      <w:lang w:eastAsia="ru-RU"/>
-    </w:rPr>
-  </w:style>
-  <w:style w:type="table" w:styleId="af6">
-    <w:name w:val="Table Grid"/>
-    <w:basedOn w:val="a2"/>
-    <w:uiPriority w:val="39"/>
-    <w:rsid w:val="00233A29"/>
-    <w:pPr>
-      <w:spacing w:after="0" w:line="240" w:lineRule="auto"/>
-    </w:pPr>
-    <w:tblPr>
-      <w:tblInd w:w="0" w:type="dxa"/>
-      <w:tblBorders>
-        <w:top w:val="single" w:sz="4" w:space="0" w:color="auto"/>
-        <w:left w:val="single" w:sz="4" w:space="0" w:color="auto"/>
-        <w:bottom w:val="single" w:sz="4" w:space="0" w:color="auto"/>
-        <w:right w:val="single" w:sz="4" w:space="0" w:color="auto"/>
-        <w:insideH w:val="single" w:sz="4" w:space="0" w:color="auto"/>
-        <w:insideV w:val="single" w:sz="4" w:space="0" w:color="auto"/>
-      </w:tblBorders>
-      <w:tblCellMar>
-        <w:top w:w="0" w:type="dxa"/>
-        <w:left w:w="108" w:type="dxa"/>
-        <w:bottom w:w="0" w:type="dxa"/>
-        <w:right w:w="108" w:type="dxa"/>
-      </w:tblCellMar>
-    </w:tblPr>
-  </w:style>
-  <w:style w:type="paragraph" w:styleId="31">
-    <w:name w:val="toc 3"/>
-    <w:basedOn w:val="a0"/>
-    <w:next w:val="a0"/>
-    <w:autoRedefine/>
-    <w:uiPriority w:val="39"/>
-    <w:unhideWhenUsed/>
-    <w:rsid w:val="00AA2742"/>
-    <w:pPr>
-      <w:spacing w:after="100"/>
-      <w:ind w:left="560"/>
-    </w:pPr>
   </w:style>
 </w:styles>
 </file>
@@ -44110,7 +42079,7 @@
   <a:extraClrSchemeLst/>
   <a:extLst>
     <a:ext uri="{05A4C25C-085E-4340-85A3-A5531E510DB2}">
-      <thm15:themeFamily xmlns:thm15="http://schemas.microsoft.com/office/thememl/2012/main" xmlns="" name="Office Theme" id="{62F939B6-93AF-4DB8-9C6B-D6C7DFDC589F}" vid="{4A3C46E8-61CC-4603-A589-7422A47A8E4A}"/>
+      <thm15:themeFamily xmlns:thm15="http://schemas.microsoft.com/office/thememl/2012/main" name="Office Theme" id="{62F939B6-93AF-4DB8-9C6B-D6C7DFDC589F}" vid="{4A3C46E8-61CC-4603-A589-7422A47A8E4A}"/>
     </a:ext>
   </a:extLst>
 </a:theme>
@@ -44121,7 +42090,7 @@
 </file>
 
 <file path=customXml/itemProps1.xml><?xml version="1.0" encoding="utf-8"?>
-<ds:datastoreItem xmlns:ds="http://schemas.openxmlformats.org/officeDocument/2006/customXml" ds:itemID="{46D9D360-59E4-43BB-A471-182D92591A81}">
+<ds:datastoreItem xmlns:ds="http://schemas.openxmlformats.org/officeDocument/2006/customXml" ds:itemID="{E924530D-8A26-4A4C-9139-7E5FF8CEB644}">
   <ds:schemaRefs>
     <ds:schemaRef ds:uri="http://schemas.openxmlformats.org/officeDocument/2006/bibliography"/>
   </ds:schemaRefs>
